--- a/sql_script/高腾毕设表结构设计.docx
+++ b/sql_script/高腾毕设表结构设计.docx
@@ -13,21 +13,7 @@
         <w:rPr>
           <w:rFonts w:hint="eastAsia"/>
         </w:rPr>
-        <w:t>(</w:t>
-      </w:r>
-      <w:proofErr w:type="spellStart"/>
-      <w:r>
-        <w:rPr>
-          <w:rFonts w:hint="eastAsia"/>
-        </w:rPr>
-        <w:t>system_member</w:t>
-      </w:r>
-      <w:proofErr w:type="spellEnd"/>
-      <w:r>
-        <w:rPr>
-          <w:rFonts w:hint="eastAsia"/>
-        </w:rPr>
-        <w:t>)</w:t>
+        <w:t>(system_member)</w:t>
       </w:r>
     </w:p>
     <w:tbl>
@@ -207,14 +193,12 @@
             <w:tcW w:w="1420" w:type="dxa"/>
           </w:tcPr>
           <w:p>
-            <w:proofErr w:type="spellStart"/>
             <w:r>
               <w:rPr>
                 <w:rFonts w:hint="eastAsia"/>
               </w:rPr>
               <w:t>member_name</w:t>
             </w:r>
-            <w:proofErr w:type="spellEnd"/>
           </w:p>
         </w:tc>
         <w:tc>
@@ -577,29 +561,25 @@
             <w:tcW w:w="1420" w:type="dxa"/>
           </w:tcPr>
           <w:p>
-            <w:proofErr w:type="spellStart"/>
             <w:r>
               <w:rPr>
                 <w:rFonts w:hint="eastAsia"/>
               </w:rPr>
               <w:t>iscanceld</w:t>
             </w:r>
-            <w:proofErr w:type="spellEnd"/>
-          </w:p>
-        </w:tc>
-        <w:tc>
-          <w:tcPr>
-            <w:tcW w:w="1420" w:type="dxa"/>
-          </w:tcPr>
-          <w:p>
-            <w:proofErr w:type="spellStart"/>
+          </w:p>
+        </w:tc>
+        <w:tc>
+          <w:tcPr>
+            <w:tcW w:w="1420" w:type="dxa"/>
+          </w:tcPr>
+          <w:p>
             <w:r>
               <w:rPr>
                 <w:rFonts w:hint="eastAsia"/>
               </w:rPr>
               <w:t>tinyint</w:t>
             </w:r>
-            <w:proofErr w:type="spellEnd"/>
           </w:p>
         </w:tc>
         <w:tc>
@@ -685,29 +665,25 @@
             <w:tcW w:w="1420" w:type="dxa"/>
           </w:tcPr>
           <w:p>
-            <w:proofErr w:type="spellStart"/>
             <w:r>
               <w:rPr>
                 <w:rFonts w:hint="eastAsia"/>
               </w:rPr>
               <w:t>is_team_leader</w:t>
             </w:r>
-            <w:proofErr w:type="spellEnd"/>
-          </w:p>
-        </w:tc>
-        <w:tc>
-          <w:tcPr>
-            <w:tcW w:w="1420" w:type="dxa"/>
-          </w:tcPr>
-          <w:p>
-            <w:proofErr w:type="spellStart"/>
+          </w:p>
+        </w:tc>
+        <w:tc>
+          <w:tcPr>
+            <w:tcW w:w="1420" w:type="dxa"/>
+          </w:tcPr>
+          <w:p>
             <w:r>
               <w:rPr>
                 <w:rFonts w:hint="eastAsia"/>
               </w:rPr>
               <w:t>tinyint</w:t>
             </w:r>
-            <w:proofErr w:type="spellEnd"/>
           </w:p>
         </w:tc>
         <w:tc>
@@ -866,14 +842,12 @@
             <w:tcW w:w="1420" w:type="dxa"/>
           </w:tcPr>
           <w:p>
-            <w:proofErr w:type="spellStart"/>
             <w:r>
               <w:rPr>
                 <w:rFonts w:hint="eastAsia"/>
               </w:rPr>
               <w:t>create_time</w:t>
             </w:r>
-            <w:proofErr w:type="spellEnd"/>
           </w:p>
         </w:tc>
         <w:tc>
@@ -1007,14 +981,12 @@
             <w:tcW w:w="1420" w:type="dxa"/>
           </w:tcPr>
           <w:p>
-            <w:proofErr w:type="spellStart"/>
             <w:r>
               <w:rPr>
                 <w:rFonts w:hint="eastAsia"/>
               </w:rPr>
               <w:t>update_time</w:t>
             </w:r>
-            <w:proofErr w:type="spellEnd"/>
           </w:p>
         </w:tc>
         <w:tc>
@@ -1075,11 +1047,6 @@
             <w:tcW w:w="1420" w:type="dxa"/>
           </w:tcPr>
           <w:p>
-            <w:pPr>
-              <w:rPr>
-                <w:rFonts w:hint="eastAsia"/>
-              </w:rPr>
-            </w:pPr>
             <w:r>
               <w:rPr>
                 <w:rFonts w:hint="eastAsia"/>
@@ -1093,11 +1060,6 @@
             <w:tcW w:w="1420" w:type="dxa"/>
           </w:tcPr>
           <w:p>
-            <w:pPr>
-              <w:rPr>
-                <w:rFonts w:hint="eastAsia"/>
-              </w:rPr>
-            </w:pPr>
             <w:r>
               <w:rPr>
                 <w:rFonts w:hint="eastAsia"/>
@@ -1124,11 +1086,6 @@
             <w:tcW w:w="1420" w:type="dxa"/>
           </w:tcPr>
           <w:p>
-            <w:pPr>
-              <w:rPr>
-                <w:rFonts w:hint="eastAsia"/>
-              </w:rPr>
-            </w:pPr>
             <w:r>
               <w:rPr>
                 <w:rFonts w:hint="eastAsia"/>
@@ -1142,11 +1099,6 @@
             <w:tcW w:w="1420" w:type="dxa"/>
           </w:tcPr>
           <w:p>
-            <w:pPr>
-              <w:rPr>
-                <w:rFonts w:hint="eastAsia"/>
-              </w:rPr>
-            </w:pPr>
             <w:r>
               <w:rPr>
                 <w:rFonts w:hint="eastAsia"/>
@@ -1165,14 +1117,12 @@
     </w:tbl>
     <w:p/>
     <w:p>
-      <w:proofErr w:type="spellStart"/>
       <w:r>
         <w:rPr>
           <w:rFonts w:hint="eastAsia"/>
         </w:rPr>
         <w:t>leader_member_relation</w:t>
       </w:r>
-      <w:proofErr w:type="spellEnd"/>
       <w:r>
         <w:rPr>
           <w:rFonts w:hint="eastAsia"/>
@@ -1354,14 +1304,12 @@
             <w:tcW w:w="1420" w:type="dxa"/>
           </w:tcPr>
           <w:p>
-            <w:proofErr w:type="spellStart"/>
             <w:r>
               <w:rPr>
                 <w:rFonts w:hint="eastAsia"/>
               </w:rPr>
               <w:t>member_id</w:t>
             </w:r>
-            <w:proofErr w:type="spellEnd"/>
           </w:p>
         </w:tc>
         <w:tc>
@@ -1435,14 +1383,12 @@
             <w:tcW w:w="1420" w:type="dxa"/>
           </w:tcPr>
           <w:p>
-            <w:proofErr w:type="spellStart"/>
             <w:r>
               <w:rPr>
                 <w:rFonts w:hint="eastAsia"/>
               </w:rPr>
               <w:t>team_leader_id</w:t>
             </w:r>
-            <w:proofErr w:type="spellEnd"/>
           </w:p>
         </w:tc>
         <w:tc>
@@ -1516,29 +1462,25 @@
             <w:tcW w:w="1420" w:type="dxa"/>
           </w:tcPr>
           <w:p>
-            <w:proofErr w:type="spellStart"/>
             <w:r>
               <w:rPr>
                 <w:rFonts w:hint="eastAsia"/>
               </w:rPr>
               <w:t>iscanceld</w:t>
             </w:r>
-            <w:proofErr w:type="spellEnd"/>
-          </w:p>
-        </w:tc>
-        <w:tc>
-          <w:tcPr>
-            <w:tcW w:w="1420" w:type="dxa"/>
-          </w:tcPr>
-          <w:p>
-            <w:proofErr w:type="spellStart"/>
+          </w:p>
+        </w:tc>
+        <w:tc>
+          <w:tcPr>
+            <w:tcW w:w="1420" w:type="dxa"/>
+          </w:tcPr>
+          <w:p>
             <w:r>
               <w:rPr>
                 <w:rFonts w:hint="eastAsia"/>
               </w:rPr>
               <w:t>tinyint</w:t>
             </w:r>
-            <w:proofErr w:type="spellEnd"/>
           </w:p>
         </w:tc>
         <w:tc>
@@ -1697,14 +1639,12 @@
             <w:tcW w:w="1420" w:type="dxa"/>
           </w:tcPr>
           <w:p>
-            <w:proofErr w:type="spellStart"/>
             <w:r>
               <w:rPr>
                 <w:rFonts w:hint="eastAsia"/>
               </w:rPr>
               <w:t>create_time</w:t>
             </w:r>
-            <w:proofErr w:type="spellEnd"/>
           </w:p>
         </w:tc>
         <w:tc>
@@ -1835,14 +1775,12 @@
     </w:tbl>
     <w:p/>
     <w:p>
-      <w:proofErr w:type="spellStart"/>
       <w:r>
         <w:rPr>
           <w:rFonts w:hint="eastAsia"/>
         </w:rPr>
         <w:t>system_menu</w:t>
       </w:r>
-      <w:proofErr w:type="spellEnd"/>
       <w:r>
         <w:rPr>
           <w:rFonts w:hint="eastAsia"/>
@@ -2024,14 +1962,12 @@
             <w:tcW w:w="1420" w:type="dxa"/>
           </w:tcPr>
           <w:p>
-            <w:proofErr w:type="spellStart"/>
             <w:r>
               <w:rPr>
                 <w:rFonts w:hint="eastAsia"/>
               </w:rPr>
               <w:t>menu_name</w:t>
             </w:r>
-            <w:proofErr w:type="spellEnd"/>
           </w:p>
         </w:tc>
         <w:tc>
@@ -2164,19 +2100,11 @@
             <w:tcW w:w="1421" w:type="dxa"/>
           </w:tcPr>
           <w:p>
-            <w:proofErr w:type="spellStart"/>
-            <w:r>
-              <w:rPr>
-                <w:rFonts w:hint="eastAsia"/>
-              </w:rPr>
-              <w:t>innerPage</w:t>
-            </w:r>
-            <w:proofErr w:type="spellEnd"/>
-            <w:r>
-              <w:rPr>
-                <w:rFonts w:hint="eastAsia"/>
-              </w:rPr>
-              <w:t>:</w:t>
+            <w:r>
+              <w:rPr>
+                <w:rFonts w:hint="eastAsia"/>
+              </w:rPr>
+              <w:t>innerPage:</w:t>
             </w:r>
             <w:r>
               <w:rPr>
@@ -2188,21 +2116,7 @@
               <w:rPr>
                 <w:rFonts w:hint="eastAsia"/>
               </w:rPr>
-              <w:t>,</w:t>
-            </w:r>
-            <w:proofErr w:type="spellStart"/>
-            <w:r>
-              <w:rPr>
-                <w:rFonts w:hint="eastAsia"/>
-              </w:rPr>
-              <w:t>navication</w:t>
-            </w:r>
-            <w:proofErr w:type="spellEnd"/>
-            <w:r>
-              <w:rPr>
-                <w:rFonts w:hint="eastAsia"/>
-              </w:rPr>
-              <w:t>:</w:t>
+              <w:t>,navication:</w:t>
             </w:r>
             <w:r>
               <w:rPr>
@@ -2307,29 +2221,25 @@
             <w:tcW w:w="1420" w:type="dxa"/>
           </w:tcPr>
           <w:p>
-            <w:proofErr w:type="spellStart"/>
             <w:r>
               <w:rPr>
                 <w:rFonts w:hint="eastAsia"/>
               </w:rPr>
               <w:t>is_show_left</w:t>
             </w:r>
-            <w:proofErr w:type="spellEnd"/>
-          </w:p>
-        </w:tc>
-        <w:tc>
-          <w:tcPr>
-            <w:tcW w:w="1420" w:type="dxa"/>
-          </w:tcPr>
-          <w:p>
-            <w:proofErr w:type="spellStart"/>
+          </w:p>
+        </w:tc>
+        <w:tc>
+          <w:tcPr>
+            <w:tcW w:w="1420" w:type="dxa"/>
+          </w:tcPr>
+          <w:p>
             <w:r>
               <w:rPr>
                 <w:rFonts w:hint="eastAsia"/>
               </w:rPr>
               <w:t>tinyint</w:t>
             </w:r>
-            <w:proofErr w:type="spellEnd"/>
           </w:p>
         </w:tc>
         <w:tc>
@@ -2367,16 +2277,8 @@
               <w:rPr>
                 <w:rFonts w:hint="eastAsia"/>
               </w:rPr>
-              <w:t>是否</w:t>
-            </w:r>
-            <w:proofErr w:type="gramStart"/>
-            <w:r>
-              <w:rPr>
-                <w:rFonts w:hint="eastAsia"/>
-              </w:rPr>
-              <w:t>显示侧栏</w:t>
-            </w:r>
-            <w:proofErr w:type="gramEnd"/>
+              <w:t>是否显示侧栏</w:t>
+            </w:r>
           </w:p>
         </w:tc>
         <w:tc>
@@ -2429,14 +2331,12 @@
             <w:tcW w:w="1420" w:type="dxa"/>
           </w:tcPr>
           <w:p>
-            <w:proofErr w:type="spellStart"/>
             <w:r>
               <w:rPr>
                 <w:rFonts w:hint="eastAsia"/>
               </w:rPr>
               <w:t>request_path</w:t>
             </w:r>
-            <w:proofErr w:type="spellEnd"/>
           </w:p>
         </w:tc>
         <w:tc>
@@ -2504,14 +2404,12 @@
             <w:tcW w:w="1420" w:type="dxa"/>
           </w:tcPr>
           <w:p>
-            <w:proofErr w:type="spellStart"/>
             <w:r>
               <w:rPr>
                 <w:rFonts w:hint="eastAsia"/>
               </w:rPr>
               <w:t>request_address</w:t>
             </w:r>
-            <w:proofErr w:type="spellEnd"/>
           </w:p>
         </w:tc>
         <w:tc>
@@ -2579,14 +2477,12 @@
             <w:tcW w:w="1420" w:type="dxa"/>
           </w:tcPr>
           <w:p>
-            <w:proofErr w:type="spellStart"/>
             <w:r>
               <w:rPr>
                 <w:rFonts w:hint="eastAsia"/>
               </w:rPr>
               <w:t>parent_id</w:t>
             </w:r>
-            <w:proofErr w:type="spellEnd"/>
           </w:p>
         </w:tc>
         <w:tc>
@@ -2806,14 +2702,12 @@
             <w:tcW w:w="1420" w:type="dxa"/>
           </w:tcPr>
           <w:p>
-            <w:proofErr w:type="spellStart"/>
             <w:r>
               <w:rPr>
                 <w:rFonts w:hint="eastAsia"/>
               </w:rPr>
               <w:t>create_time</w:t>
             </w:r>
-            <w:proofErr w:type="spellEnd"/>
           </w:p>
         </w:tc>
         <w:tc>
@@ -2947,14 +2841,12 @@
             <w:tcW w:w="1420" w:type="dxa"/>
           </w:tcPr>
           <w:p>
-            <w:proofErr w:type="spellStart"/>
             <w:r>
               <w:rPr>
                 <w:rFonts w:hint="eastAsia"/>
               </w:rPr>
               <w:t>update_time</w:t>
             </w:r>
-            <w:proofErr w:type="spellEnd"/>
           </w:p>
         </w:tc>
         <w:tc>
@@ -3012,14 +2904,12 @@
     </w:tbl>
     <w:p/>
     <w:p>
-      <w:proofErr w:type="spellStart"/>
       <w:r>
         <w:rPr>
           <w:rFonts w:hint="eastAsia"/>
         </w:rPr>
         <w:t>system_role</w:t>
       </w:r>
-      <w:proofErr w:type="spellEnd"/>
       <w:r>
         <w:rPr>
           <w:rFonts w:hint="eastAsia"/>
@@ -3201,14 +3091,12 @@
             <w:tcW w:w="1420" w:type="dxa"/>
           </w:tcPr>
           <w:p>
-            <w:proofErr w:type="spellStart"/>
             <w:r>
               <w:rPr>
                 <w:rFonts w:hint="eastAsia"/>
               </w:rPr>
               <w:t>role_name</w:t>
             </w:r>
-            <w:proofErr w:type="spellEnd"/>
           </w:p>
         </w:tc>
         <w:tc>
@@ -3422,14 +3310,12 @@
             <w:tcW w:w="1420" w:type="dxa"/>
           </w:tcPr>
           <w:p>
-            <w:proofErr w:type="spellStart"/>
             <w:r>
               <w:rPr>
                 <w:rFonts w:hint="eastAsia"/>
               </w:rPr>
               <w:t>create_time</w:t>
             </w:r>
-            <w:proofErr w:type="spellEnd"/>
           </w:p>
         </w:tc>
         <w:tc>
@@ -3563,14 +3449,12 @@
             <w:tcW w:w="1420" w:type="dxa"/>
           </w:tcPr>
           <w:p>
-            <w:proofErr w:type="spellStart"/>
             <w:r>
               <w:rPr>
                 <w:rFonts w:hint="eastAsia"/>
               </w:rPr>
               <w:t>update_time</w:t>
             </w:r>
-            <w:proofErr w:type="spellEnd"/>
           </w:p>
         </w:tc>
         <w:tc>
@@ -3628,14 +3512,12 @@
     </w:tbl>
     <w:p/>
     <w:p>
-      <w:proofErr w:type="spellStart"/>
       <w:r>
         <w:rPr>
           <w:rFonts w:hint="eastAsia"/>
         </w:rPr>
         <w:t>member_role_relation</w:t>
       </w:r>
-      <w:proofErr w:type="spellEnd"/>
       <w:r>
         <w:rPr>
           <w:rFonts w:hint="eastAsia"/>
@@ -3817,14 +3699,12 @@
             <w:tcW w:w="1440" w:type="dxa"/>
           </w:tcPr>
           <w:p>
-            <w:proofErr w:type="spellStart"/>
             <w:r>
               <w:rPr>
                 <w:rFonts w:hint="eastAsia"/>
               </w:rPr>
               <w:t>member_id</w:t>
             </w:r>
-            <w:proofErr w:type="spellEnd"/>
           </w:p>
         </w:tc>
         <w:tc>
@@ -3898,14 +3778,12 @@
             <w:tcW w:w="1440" w:type="dxa"/>
           </w:tcPr>
           <w:p>
-            <w:proofErr w:type="spellStart"/>
             <w:r>
               <w:rPr>
                 <w:rFonts w:hint="eastAsia"/>
               </w:rPr>
               <w:t>role_id</w:t>
             </w:r>
-            <w:proofErr w:type="spellEnd"/>
           </w:p>
         </w:tc>
         <w:tc>
@@ -4052,14 +3930,12 @@
             <w:tcW w:w="1440" w:type="dxa"/>
           </w:tcPr>
           <w:p>
-            <w:proofErr w:type="spellStart"/>
             <w:r>
               <w:rPr>
                 <w:rFonts w:hint="eastAsia"/>
               </w:rPr>
               <w:t>create_time</w:t>
             </w:r>
-            <w:proofErr w:type="spellEnd"/>
           </w:p>
         </w:tc>
         <w:tc>
@@ -4193,14 +4069,12 @@
             <w:tcW w:w="1440" w:type="dxa"/>
           </w:tcPr>
           <w:p>
-            <w:proofErr w:type="spellStart"/>
             <w:r>
               <w:rPr>
                 <w:rFonts w:hint="eastAsia"/>
               </w:rPr>
               <w:t>update_time</w:t>
             </w:r>
-            <w:proofErr w:type="spellEnd"/>
           </w:p>
         </w:tc>
         <w:tc>
@@ -4260,14 +4134,12 @@
     <w:p/>
     <w:p/>
     <w:p>
-      <w:proofErr w:type="spellStart"/>
       <w:r>
         <w:rPr>
           <w:rFonts w:hint="eastAsia"/>
         </w:rPr>
         <w:t>role_menu_relation</w:t>
       </w:r>
-      <w:proofErr w:type="spellEnd"/>
       <w:r>
         <w:rPr>
           <w:rFonts w:hint="eastAsia"/>
@@ -4457,14 +4329,12 @@
             <w:tcW w:w="1420" w:type="dxa"/>
           </w:tcPr>
           <w:p>
-            <w:proofErr w:type="spellStart"/>
             <w:r>
               <w:rPr>
                 <w:rFonts w:hint="eastAsia"/>
               </w:rPr>
               <w:t>role_id</w:t>
             </w:r>
-            <w:proofErr w:type="spellEnd"/>
           </w:p>
         </w:tc>
         <w:tc>
@@ -4538,14 +4408,12 @@
             <w:tcW w:w="1420" w:type="dxa"/>
           </w:tcPr>
           <w:p>
-            <w:proofErr w:type="spellStart"/>
             <w:r>
               <w:rPr>
                 <w:rFonts w:hint="eastAsia"/>
               </w:rPr>
               <w:t>menu_id</w:t>
             </w:r>
-            <w:proofErr w:type="spellEnd"/>
           </w:p>
         </w:tc>
         <w:tc>
@@ -4592,14 +4460,12 @@
             <w:tcW w:w="1420" w:type="dxa"/>
           </w:tcPr>
           <w:p>
-            <w:proofErr w:type="gramStart"/>
             <w:r>
               <w:rPr>
                 <w:rFonts w:hint="eastAsia"/>
               </w:rPr>
               <w:t>菜案表</w:t>
             </w:r>
-            <w:proofErr w:type="gramEnd"/>
             <w:r>
               <w:rPr>
                 <w:rFonts w:hint="eastAsia"/>
@@ -4694,14 +4560,12 @@
             <w:tcW w:w="1420" w:type="dxa"/>
           </w:tcPr>
           <w:p>
-            <w:proofErr w:type="spellStart"/>
             <w:r>
               <w:rPr>
                 <w:rFonts w:hint="eastAsia"/>
               </w:rPr>
               <w:t>create_time</w:t>
             </w:r>
-            <w:proofErr w:type="spellEnd"/>
           </w:p>
         </w:tc>
         <w:tc>
@@ -4835,14 +4699,12 @@
             <w:tcW w:w="1420" w:type="dxa"/>
           </w:tcPr>
           <w:p>
-            <w:proofErr w:type="spellStart"/>
             <w:r>
               <w:rPr>
                 <w:rFonts w:hint="eastAsia"/>
               </w:rPr>
               <w:t>update_time</w:t>
             </w:r>
-            <w:proofErr w:type="spellEnd"/>
           </w:p>
         </w:tc>
         <w:tc>
@@ -4900,14 +4762,12 @@
     </w:tbl>
     <w:p/>
     <w:p>
-      <w:proofErr w:type="spellStart"/>
       <w:r>
         <w:rPr>
           <w:rFonts w:hint="eastAsia"/>
         </w:rPr>
         <w:t>project_template</w:t>
       </w:r>
-      <w:proofErr w:type="spellEnd"/>
       <w:r>
         <w:rPr>
           <w:rFonts w:hint="eastAsia"/>
@@ -5089,14 +4949,12 @@
             <w:tcW w:w="1420" w:type="dxa"/>
           </w:tcPr>
           <w:p>
-            <w:proofErr w:type="spellStart"/>
             <w:r>
               <w:rPr>
                 <w:rFonts w:hint="eastAsia"/>
               </w:rPr>
               <w:t>picture_path</w:t>
             </w:r>
-            <w:proofErr w:type="spellEnd"/>
           </w:p>
         </w:tc>
         <w:tc>
@@ -5164,14 +5022,12 @@
             <w:tcW w:w="1420" w:type="dxa"/>
           </w:tcPr>
           <w:p>
-            <w:proofErr w:type="spellStart"/>
             <w:r>
               <w:rPr>
                 <w:rFonts w:hint="eastAsia"/>
               </w:rPr>
               <w:t>template_name</w:t>
             </w:r>
-            <w:proofErr w:type="spellEnd"/>
           </w:p>
         </w:tc>
         <w:tc>
@@ -5385,14 +5241,12 @@
             <w:tcW w:w="1420" w:type="dxa"/>
           </w:tcPr>
           <w:p>
-            <w:proofErr w:type="spellStart"/>
             <w:r>
               <w:rPr>
                 <w:rFonts w:hint="eastAsia"/>
               </w:rPr>
               <w:t>create_time</w:t>
             </w:r>
-            <w:proofErr w:type="spellEnd"/>
           </w:p>
         </w:tc>
         <w:tc>
@@ -5526,14 +5380,12 @@
             <w:tcW w:w="1420" w:type="dxa"/>
           </w:tcPr>
           <w:p>
-            <w:proofErr w:type="spellStart"/>
             <w:r>
               <w:rPr>
                 <w:rFonts w:hint="eastAsia"/>
               </w:rPr>
               <w:t>update_time</w:t>
             </w:r>
-            <w:proofErr w:type="spellEnd"/>
           </w:p>
         </w:tc>
         <w:tc>
@@ -5591,14 +5443,12 @@
     </w:tbl>
     <w:p/>
     <w:p>
-      <w:proofErr w:type="spellStart"/>
       <w:r>
         <w:rPr>
           <w:rFonts w:hint="eastAsia"/>
         </w:rPr>
         <w:t>system_project</w:t>
       </w:r>
-      <w:proofErr w:type="spellEnd"/>
       <w:r>
         <w:rPr>
           <w:rFonts w:hint="eastAsia"/>
@@ -5780,14 +5630,12 @@
             <w:tcW w:w="1441" w:type="dxa"/>
           </w:tcPr>
           <w:p>
-            <w:proofErr w:type="spellStart"/>
             <w:r>
               <w:rPr>
                 <w:rFonts w:hint="eastAsia"/>
               </w:rPr>
               <w:t>project_name</w:t>
             </w:r>
-            <w:proofErr w:type="spellEnd"/>
           </w:p>
         </w:tc>
         <w:tc>
@@ -5855,14 +5703,12 @@
             <w:tcW w:w="1441" w:type="dxa"/>
           </w:tcPr>
           <w:p>
-            <w:proofErr w:type="spellStart"/>
             <w:r>
               <w:rPr>
                 <w:rFonts w:hint="eastAsia"/>
               </w:rPr>
               <w:t>template_id</w:t>
             </w:r>
-            <w:proofErr w:type="spellEnd"/>
           </w:p>
         </w:tc>
         <w:tc>
@@ -6082,14 +5928,12 @@
             <w:tcW w:w="1441" w:type="dxa"/>
           </w:tcPr>
           <w:p>
-            <w:proofErr w:type="spellStart"/>
             <w:r>
               <w:rPr>
                 <w:rFonts w:hint="eastAsia"/>
               </w:rPr>
               <w:t>create_time</w:t>
             </w:r>
-            <w:proofErr w:type="spellEnd"/>
           </w:p>
         </w:tc>
         <w:tc>
@@ -6223,14 +6067,12 @@
             <w:tcW w:w="1441" w:type="dxa"/>
           </w:tcPr>
           <w:p>
-            <w:proofErr w:type="spellStart"/>
             <w:r>
               <w:rPr>
                 <w:rFonts w:hint="eastAsia"/>
               </w:rPr>
               <w:t>update_time</w:t>
             </w:r>
-            <w:proofErr w:type="spellEnd"/>
           </w:p>
         </w:tc>
         <w:tc>
@@ -6291,123 +6133,33 @@
             <w:tcW w:w="1441" w:type="dxa"/>
           </w:tcPr>
           <w:p>
-            <w:pPr>
-              <w:rPr>
-                <w:rFonts w:hint="eastAsia"/>
-              </w:rPr>
-            </w:pPr>
-            <w:r>
-              <w:rPr>
-                <w:rFonts w:hint="eastAsia"/>
-              </w:rPr>
-              <w:t>create</w:t>
-            </w:r>
-          </w:p>
-        </w:tc>
-        <w:tc>
-          <w:tcPr>
-            <w:tcW w:w="1400" w:type="dxa"/>
-          </w:tcPr>
-          <w:p>
-            <w:pPr>
-              <w:rPr>
-                <w:rFonts w:hint="eastAsia"/>
-              </w:rPr>
-            </w:pPr>
-            <w:r>
-              <w:rPr>
-                <w:rFonts w:hint="eastAsia"/>
-              </w:rPr>
-              <w:t>int</w:t>
-            </w:r>
-          </w:p>
-        </w:tc>
-        <w:tc>
-          <w:tcPr>
-            <w:tcW w:w="1420" w:type="dxa"/>
-          </w:tcPr>
-          <w:p>
-            <w:r>
-              <w:rPr>
-                <w:rFonts w:hint="eastAsia"/>
-              </w:rPr>
-              <w:t>1</w:t>
-            </w:r>
-          </w:p>
-        </w:tc>
-        <w:tc>
-          <w:tcPr>
-            <w:tcW w:w="1440" w:type="dxa"/>
-          </w:tcPr>
-          <w:p>
-            <w:pPr>
-              <w:rPr>
-                <w:rFonts w:hint="eastAsia"/>
-              </w:rPr>
-            </w:pPr>
-            <w:r>
-              <w:rPr>
-                <w:rFonts w:hint="eastAsia"/>
-              </w:rPr>
-              <w:t>否</w:t>
-            </w:r>
-          </w:p>
-        </w:tc>
-        <w:tc>
-          <w:tcPr>
-            <w:tcW w:w="1427" w:type="dxa"/>
-          </w:tcPr>
-          <w:p>
-            <w:pPr>
-              <w:rPr>
-                <w:rFonts w:hint="eastAsia"/>
-              </w:rPr>
-            </w:pPr>
-            <w:r>
-              <w:rPr>
-                <w:rFonts w:hint="eastAsia"/>
-              </w:rPr>
-              <w:t>是否允许创建</w:t>
-            </w:r>
-            <w:r>
-              <w:rPr>
-                <w:rFonts w:hint="eastAsia"/>
-              </w:rPr>
-              <w:t>，默认为</w:t>
-            </w:r>
-            <w:r>
-              <w:t>0</w:t>
-            </w:r>
-          </w:p>
-        </w:tc>
-        <w:tc>
-          <w:tcPr>
-            <w:tcW w:w="1380" w:type="dxa"/>
-          </w:tcPr>
-          <w:p>
-            <w:pPr>
-              <w:rPr>
-                <w:rFonts w:hint="eastAsia"/>
-              </w:rPr>
-            </w:pPr>
-            <w:r>
-              <w:rPr>
-                <w:rFonts w:hint="eastAsia"/>
-              </w:rPr>
-              <w:t>0</w:t>
-            </w:r>
-            <w:r>
-              <w:rPr>
-                <w:rFonts w:hint="eastAsia"/>
-              </w:rPr>
-              <w:t>：</w:t>
-            </w:r>
-            <w:r>
-              <w:t>未处理</w:t>
+            <w:r>
+              <w:rPr>
+                <w:rFonts w:hint="eastAsia"/>
+              </w:rPr>
+              <w:t>abl</w:t>
             </w:r>
             <w:bookmarkStart w:id="0" w:name="_GoBack"/>
             <w:bookmarkEnd w:id="0"/>
           </w:p>
+        </w:tc>
+        <w:tc>
+          <w:tcPr>
+            <w:tcW w:w="1400" w:type="dxa"/>
+          </w:tcPr>
+          <w:p>
+            <w:r>
+              <w:rPr>
+                <w:rFonts w:hint="eastAsia"/>
+              </w:rPr>
+              <w:t>tinyint</w:t>
+            </w:r>
+          </w:p>
+        </w:tc>
+        <w:tc>
+          <w:tcPr>
+            <w:tcW w:w="1420" w:type="dxa"/>
+          </w:tcPr>
           <w:p>
             <w:r>
               <w:rPr>
@@ -6415,36 +6167,201 @@
               </w:rPr>
               <w:t>1</w:t>
             </w:r>
+          </w:p>
+        </w:tc>
+        <w:tc>
+          <w:tcPr>
+            <w:tcW w:w="1440" w:type="dxa"/>
+          </w:tcPr>
+          <w:p>
+            <w:r>
+              <w:rPr>
+                <w:rFonts w:hint="eastAsia"/>
+              </w:rPr>
+              <w:t>否</w:t>
+            </w:r>
+          </w:p>
+        </w:tc>
+        <w:tc>
+          <w:tcPr>
+            <w:tcW w:w="1427" w:type="dxa"/>
+          </w:tcPr>
+          <w:p>
+            <w:r>
+              <w:rPr>
+                <w:rFonts w:hint="eastAsia"/>
+              </w:rPr>
+              <w:t>是否允许创建</w:t>
+            </w:r>
+            <w:r>
+              <w:rPr>
+                <w:rFonts w:hint="eastAsia"/>
+              </w:rPr>
+              <w:t>，默认为</w:t>
+            </w:r>
+            <w:r>
+              <w:t>0</w:t>
+            </w:r>
+          </w:p>
+        </w:tc>
+        <w:tc>
+          <w:tcPr>
+            <w:tcW w:w="1380" w:type="dxa"/>
+          </w:tcPr>
+          <w:p>
+            <w:r>
+              <w:rPr>
+                <w:rFonts w:hint="eastAsia"/>
+              </w:rPr>
+              <w:t>0</w:t>
+            </w:r>
+            <w:r>
+              <w:rPr>
+                <w:rFonts w:hint="eastAsia"/>
+              </w:rPr>
+              <w:t>：</w:t>
+            </w:r>
+            <w:r>
+              <w:t>未处理</w:t>
+            </w:r>
+          </w:p>
+          <w:p>
+            <w:r>
+              <w:rPr>
+                <w:rFonts w:hint="eastAsia"/>
+              </w:rPr>
+              <w:t>1</w:t>
+            </w:r>
             <w:r>
               <w:t>：为允许</w:t>
             </w:r>
           </w:p>
           <w:p>
+            <w:r>
+              <w:t>-1</w:t>
+            </w:r>
+            <w:r>
+              <w:t>：为拒绝</w:t>
+            </w:r>
+          </w:p>
+        </w:tc>
+      </w:tr>
+      <w:tr>
+        <w:tc>
+          <w:tcPr>
+            <w:tcW w:w="1441" w:type="dxa"/>
+          </w:tcPr>
+          <w:p>
             <w:pPr>
               <w:rPr>
                 <w:rFonts w:hint="eastAsia"/>
               </w:rPr>
             </w:pPr>
             <w:r>
-              <w:t>-1</w:t>
-            </w:r>
-            <w:r>
-              <w:t>：为拒绝</w:t>
-            </w:r>
+              <w:rPr>
+                <w:rFonts w:hint="eastAsia"/>
+              </w:rPr>
+              <w:t>team</w:t>
+            </w:r>
+          </w:p>
+        </w:tc>
+        <w:tc>
+          <w:tcPr>
+            <w:tcW w:w="1400" w:type="dxa"/>
+          </w:tcPr>
+          <w:p>
+            <w:pPr>
+              <w:rPr>
+                <w:rFonts w:hint="eastAsia"/>
+              </w:rPr>
+            </w:pPr>
+            <w:r>
+              <w:rPr>
+                <w:rFonts w:hint="eastAsia"/>
+              </w:rPr>
+              <w:t>varchar</w:t>
+            </w:r>
+          </w:p>
+        </w:tc>
+        <w:tc>
+          <w:tcPr>
+            <w:tcW w:w="1420" w:type="dxa"/>
+          </w:tcPr>
+          <w:p>
+            <w:pPr>
+              <w:rPr>
+                <w:rFonts w:hint="eastAsia"/>
+              </w:rPr>
+            </w:pPr>
+            <w:r>
+              <w:rPr>
+                <w:rFonts w:hint="eastAsia"/>
+              </w:rPr>
+              <w:t>6</w:t>
+            </w:r>
+            <w:r>
+              <w:t>4</w:t>
+            </w:r>
+          </w:p>
+        </w:tc>
+        <w:tc>
+          <w:tcPr>
+            <w:tcW w:w="1440" w:type="dxa"/>
+          </w:tcPr>
+          <w:p>
+            <w:pPr>
+              <w:rPr>
+                <w:rFonts w:hint="eastAsia"/>
+              </w:rPr>
+            </w:pPr>
+            <w:r>
+              <w:rPr>
+                <w:rFonts w:hint="eastAsia"/>
+              </w:rPr>
+              <w:t>否</w:t>
+            </w:r>
+          </w:p>
+        </w:tc>
+        <w:tc>
+          <w:tcPr>
+            <w:tcW w:w="1427" w:type="dxa"/>
+          </w:tcPr>
+          <w:p>
+            <w:pPr>
+              <w:rPr>
+                <w:rFonts w:hint="eastAsia"/>
+              </w:rPr>
+            </w:pPr>
+            <w:r>
+              <w:rPr>
+                <w:rFonts w:hint="eastAsia"/>
+              </w:rPr>
+              <w:t>所属团队</w:t>
+            </w:r>
+          </w:p>
+        </w:tc>
+        <w:tc>
+          <w:tcPr>
+            <w:tcW w:w="1380" w:type="dxa"/>
+          </w:tcPr>
+          <w:p>
+            <w:pPr>
+              <w:rPr>
+                <w:rFonts w:hint="eastAsia"/>
+              </w:rPr>
+            </w:pPr>
           </w:p>
         </w:tc>
       </w:tr>
     </w:tbl>
     <w:p/>
     <w:p>
-      <w:proofErr w:type="spellStart"/>
       <w:r>
         <w:rPr>
           <w:rFonts w:hint="eastAsia"/>
         </w:rPr>
         <w:t>project_member_relation</w:t>
       </w:r>
-      <w:proofErr w:type="spellEnd"/>
       <w:r>
         <w:rPr>
           <w:rFonts w:hint="eastAsia"/>
@@ -6477,6 +6394,7 @@
               <w:rPr>
                 <w:rFonts w:hint="eastAsia"/>
               </w:rPr>
+              <w:lastRenderedPageBreak/>
               <w:t>字段</w:t>
             </w:r>
           </w:p>
@@ -6516,14 +6434,7 @@
               <w:rPr>
                 <w:rFonts w:hint="eastAsia"/>
               </w:rPr>
-              <w:t>是否可以为</w:t>
-            </w:r>
-            <w:r>
-              <w:rPr>
-                <w:rFonts w:hint="eastAsia"/>
-              </w:rPr>
-              <w:lastRenderedPageBreak/>
-              <w:t>空</w:t>
+              <w:t>是否可以为空</w:t>
             </w:r>
           </w:p>
         </w:tc>
@@ -6536,7 +6447,6 @@
               <w:rPr>
                 <w:rFonts w:hint="eastAsia"/>
               </w:rPr>
-              <w:lastRenderedPageBreak/>
               <w:t>中文说明</w:t>
             </w:r>
           </w:p>
@@ -6634,14 +6544,12 @@
             <w:tcW w:w="1420" w:type="dxa"/>
           </w:tcPr>
           <w:p>
-            <w:proofErr w:type="spellStart"/>
             <w:r>
               <w:rPr>
                 <w:rFonts w:hint="eastAsia"/>
               </w:rPr>
               <w:t>project_id</w:t>
             </w:r>
-            <w:proofErr w:type="spellEnd"/>
           </w:p>
         </w:tc>
         <w:tc>
@@ -6715,14 +6623,12 @@
             <w:tcW w:w="1420" w:type="dxa"/>
           </w:tcPr>
           <w:p>
-            <w:proofErr w:type="spellStart"/>
             <w:r>
               <w:rPr>
                 <w:rFonts w:hint="eastAsia"/>
               </w:rPr>
               <w:t>member_id</w:t>
             </w:r>
-            <w:proofErr w:type="spellEnd"/>
           </w:p>
         </w:tc>
         <w:tc>
@@ -6869,14 +6775,12 @@
             <w:tcW w:w="1420" w:type="dxa"/>
           </w:tcPr>
           <w:p>
-            <w:proofErr w:type="spellStart"/>
             <w:r>
               <w:rPr>
                 <w:rFonts w:hint="eastAsia"/>
               </w:rPr>
               <w:t>create_time</w:t>
             </w:r>
-            <w:proofErr w:type="spellEnd"/>
           </w:p>
         </w:tc>
         <w:tc>
@@ -7010,14 +6914,12 @@
             <w:tcW w:w="1420" w:type="dxa"/>
           </w:tcPr>
           <w:p>
-            <w:proofErr w:type="spellStart"/>
             <w:r>
               <w:rPr>
                 <w:rFonts w:hint="eastAsia"/>
               </w:rPr>
               <w:t>update_time</w:t>
             </w:r>
-            <w:proofErr w:type="spellEnd"/>
           </w:p>
         </w:tc>
         <w:tc>
@@ -7076,14 +6978,12 @@
     <w:p/>
     <w:p/>
     <w:p>
-      <w:proofErr w:type="spellStart"/>
       <w:r>
         <w:rPr>
           <w:rFonts w:hint="eastAsia"/>
         </w:rPr>
         <w:t>system_task</w:t>
       </w:r>
-      <w:proofErr w:type="spellEnd"/>
       <w:r>
         <w:rPr>
           <w:rFonts w:hint="eastAsia"/>
@@ -7265,14 +7165,12 @@
             <w:tcW w:w="1420" w:type="dxa"/>
           </w:tcPr>
           <w:p>
-            <w:proofErr w:type="spellStart"/>
             <w:r>
               <w:rPr>
                 <w:rFonts w:hint="eastAsia"/>
               </w:rPr>
               <w:t>task_name</w:t>
             </w:r>
-            <w:proofErr w:type="spellEnd"/>
           </w:p>
         </w:tc>
         <w:tc>
@@ -7492,14 +7390,12 @@
             <w:tcW w:w="1420" w:type="dxa"/>
           </w:tcPr>
           <w:p>
-            <w:proofErr w:type="spellStart"/>
             <w:r>
               <w:rPr>
                 <w:rFonts w:hint="eastAsia"/>
               </w:rPr>
               <w:t>create_time</w:t>
             </w:r>
-            <w:proofErr w:type="spellEnd"/>
           </w:p>
         </w:tc>
         <w:tc>
@@ -7633,14 +7529,12 @@
             <w:tcW w:w="1420" w:type="dxa"/>
           </w:tcPr>
           <w:p>
-            <w:proofErr w:type="spellStart"/>
             <w:r>
               <w:rPr>
                 <w:rFonts w:hint="eastAsia"/>
               </w:rPr>
               <w:t>update_time</w:t>
             </w:r>
-            <w:proofErr w:type="spellEnd"/>
           </w:p>
         </w:tc>
         <w:tc>
@@ -7698,14 +7592,12 @@
     </w:tbl>
     <w:p/>
     <w:p>
-      <w:proofErr w:type="spellStart"/>
       <w:r>
         <w:rPr>
           <w:rFonts w:hint="eastAsia"/>
         </w:rPr>
         <w:t>project_task_relation</w:t>
       </w:r>
-      <w:proofErr w:type="spellEnd"/>
       <w:r>
         <w:rPr>
           <w:rFonts w:hint="eastAsia"/>
@@ -7887,14 +7779,12 @@
             <w:tcW w:w="1404" w:type="dxa"/>
           </w:tcPr>
           <w:p>
-            <w:proofErr w:type="spellStart"/>
             <w:r>
               <w:rPr>
                 <w:rFonts w:hint="eastAsia"/>
               </w:rPr>
               <w:t>project_id</w:t>
             </w:r>
-            <w:proofErr w:type="spellEnd"/>
           </w:p>
         </w:tc>
         <w:tc>
@@ -7968,14 +7858,12 @@
             <w:tcW w:w="1404" w:type="dxa"/>
           </w:tcPr>
           <w:p>
-            <w:proofErr w:type="spellStart"/>
             <w:r>
               <w:rPr>
                 <w:rFonts w:hint="eastAsia"/>
               </w:rPr>
               <w:t>task_id</w:t>
             </w:r>
-            <w:proofErr w:type="spellEnd"/>
           </w:p>
         </w:tc>
         <w:tc>
@@ -8122,14 +8010,12 @@
             <w:tcW w:w="1404" w:type="dxa"/>
           </w:tcPr>
           <w:p>
-            <w:proofErr w:type="spellStart"/>
             <w:r>
               <w:rPr>
                 <w:rFonts w:hint="eastAsia"/>
               </w:rPr>
               <w:t>create_time</w:t>
             </w:r>
-            <w:proofErr w:type="spellEnd"/>
           </w:p>
         </w:tc>
         <w:tc>
@@ -8263,14 +8149,12 @@
             <w:tcW w:w="1404" w:type="dxa"/>
           </w:tcPr>
           <w:p>
-            <w:proofErr w:type="spellStart"/>
             <w:r>
               <w:rPr>
                 <w:rFonts w:hint="eastAsia"/>
               </w:rPr>
               <w:t>update_time</w:t>
             </w:r>
-            <w:proofErr w:type="spellEnd"/>
           </w:p>
         </w:tc>
         <w:tc>
@@ -8329,19 +8213,11 @@
     <w:p/>
     <w:p/>
     <w:p>
-      <w:proofErr w:type="spellStart"/>
       <w:r>
         <w:rPr>
           <w:rFonts w:hint="eastAsia"/>
         </w:rPr>
-        <w:t>team_create</w:t>
-      </w:r>
-      <w:proofErr w:type="spellEnd"/>
-      <w:r>
-        <w:rPr>
-          <w:rFonts w:hint="eastAsia"/>
-        </w:rPr>
-        <w:t xml:space="preserve"> </w:t>
+        <w:t xml:space="preserve">team_create </w:t>
       </w:r>
       <w:r>
         <w:rPr>
@@ -8528,6 +8404,7 @@
               <w:rPr>
                 <w:rFonts w:hint="eastAsia"/>
               </w:rPr>
+              <w:lastRenderedPageBreak/>
               <w:t>team</w:t>
             </w:r>
           </w:p>
@@ -8601,7 +8478,6 @@
               <w:rPr>
                 <w:rFonts w:hint="eastAsia"/>
               </w:rPr>
-              <w:lastRenderedPageBreak/>
               <w:t>creator</w:t>
             </w:r>
           </w:p>
@@ -8671,14 +8547,12 @@
             <w:tcW w:w="1404" w:type="dxa"/>
           </w:tcPr>
           <w:p>
-            <w:proofErr w:type="spellStart"/>
             <w:r>
               <w:rPr>
                 <w:rFonts w:hint="eastAsia"/>
               </w:rPr>
               <w:t>create_time</w:t>
             </w:r>
-            <w:proofErr w:type="spellEnd"/>
           </w:p>
         </w:tc>
         <w:tc>
@@ -8751,14 +8625,12 @@
             <w:tcW w:w="1464" w:type="dxa"/>
           </w:tcPr>
           <w:p>
-            <w:proofErr w:type="spellStart"/>
             <w:r>
               <w:rPr>
                 <w:rFonts w:hint="eastAsia"/>
               </w:rPr>
               <w:t>tinyint</w:t>
             </w:r>
-            <w:proofErr w:type="spellEnd"/>
           </w:p>
         </w:tc>
         <w:tc>
@@ -8832,14 +8704,12 @@
             <w:tcW w:w="1464" w:type="dxa"/>
           </w:tcPr>
           <w:p>
-            <w:proofErr w:type="spellStart"/>
             <w:r>
               <w:rPr>
                 <w:rFonts w:hint="eastAsia"/>
               </w:rPr>
               <w:t>tinyint</w:t>
             </w:r>
-            <w:proofErr w:type="spellEnd"/>
           </w:p>
         </w:tc>
         <w:tc>

--- a/sql_script/高腾毕设表结构设计.docx
+++ b/sql_script/高腾毕设表结构设计.docx
@@ -1,27 +1,35 @@
 
 <file path=word/document.xml><?xml version="1.0" encoding="utf-8"?>
-<w:document xmlns:wpc="http://schemas.microsoft.com/office/word/2010/wordprocessingCanvas" xmlns:cx="http://schemas.microsoft.com/office/drawing/2014/chartex" xmlns:cx1="http://schemas.microsoft.com/office/drawing/2015/9/8/chartex" xmlns:cx2="http://schemas.microsoft.com/office/drawing/2015/10/21/chartex" xmlns:cx3="http://schemas.microsoft.com/office/drawing/2016/5/9/chartex" xmlns:cx4="http://schemas.microsoft.com/office/drawing/2016/5/10/chartex" xmlns:cx5="http://schemas.microsoft.com/office/drawing/2016/5/11/chartex" xmlns:cx6="http://schemas.microsoft.com/office/drawing/2016/5/12/chartex" xmlns:cx7="http://schemas.microsoft.com/office/drawing/2016/5/13/chartex" xmlns:cx8="http://schemas.microsoft.com/office/drawing/2016/5/14/chartex" xmlns:mc="http://schemas.openxmlformats.org/markup-compatibility/2006" xmlns:aink="http://schemas.microsoft.com/office/drawing/2016/ink" xmlns:am3d="http://schemas.microsoft.com/office/drawing/2017/model3d" xmlns:o="urn:schemas-microsoft-com:office:office" xmlns:r="http://schemas.openxmlformats.org/officeDocument/2006/relationships" xmlns:m="http://schemas.openxmlformats.org/officeDocument/2006/math" xmlns:v="urn:schemas-microsoft-com:vml" xmlns:wp14="http://schemas.microsoft.com/office/word/2010/wordprocessingDrawing" xmlns:wp="http://schemas.openxmlformats.org/drawingml/2006/wordprocessingDrawing" xmlns:w10="urn:schemas-microsoft-com:office:word" xmlns:w="http://schemas.openxmlformats.org/wordprocessingml/2006/main" xmlns:w14="http://schemas.microsoft.com/office/word/2010/wordml" xmlns:w15="http://schemas.microsoft.com/office/word/2012/wordml" xmlns:w16cid="http://schemas.microsoft.com/office/word/2016/wordml/cid" xmlns:w16se="http://schemas.microsoft.com/office/word/2015/wordml/symex" xmlns:wpg="http://schemas.microsoft.com/office/word/2010/wordprocessingGroup" xmlns:wpi="http://schemas.microsoft.com/office/word/2010/wordprocessingInk" xmlns:wne="http://schemas.microsoft.com/office/word/2006/wordml" xmlns:wps="http://schemas.microsoft.com/office/word/2010/wordprocessingShape" mc:Ignorable="w14 w15 w16se w16cid wp14">
+<w:document xmlns:wpc="http://schemas.microsoft.com/office/word/2010/wordprocessingCanvas" xmlns:mc="http://schemas.openxmlformats.org/markup-compatibility/2006" xmlns:o="urn:schemas-microsoft-com:office:office" xmlns:r="http://schemas.openxmlformats.org/officeDocument/2006/relationships" xmlns:m="http://schemas.openxmlformats.org/officeDocument/2006/math" xmlns:v="urn:schemas-microsoft-com:vml" xmlns:wp14="http://schemas.microsoft.com/office/word/2010/wordprocessingDrawing" xmlns:wp="http://schemas.openxmlformats.org/drawingml/2006/wordprocessingDrawing" xmlns:w="http://schemas.openxmlformats.org/wordprocessingml/2006/main" xmlns:w14="http://schemas.microsoft.com/office/word/2010/wordml" xmlns:w10="urn:schemas-microsoft-com:office:word" xmlns:w15="http://schemas.microsoft.com/office/word/2012/wordml" xmlns:wpg="http://schemas.microsoft.com/office/word/2010/wordprocessingGroup" xmlns:wpi="http://schemas.microsoft.com/office/word/2010/wordprocessingInk" xmlns:wne="http://schemas.microsoft.com/office/word/2006/wordml" xmlns:wps="http://schemas.microsoft.com/office/word/2010/wordprocessingShape" xmlns:wpsCustomData="http://www.wps.cn/officeDocument/2013/wpsCustomData" mc:Ignorable="w14 w15 wp14">
   <w:body>
     <w:p>
       <w:r>
         <w:rPr>
           <w:rFonts w:hint="eastAsia"/>
         </w:rPr>
-        <w:t>成员表</w:t>
-      </w:r>
-      <w:r>
-        <w:rPr>
-          <w:rFonts w:hint="eastAsia"/>
-        </w:rPr>
-        <w:t>(system_member)</w:t>
+        <w:t>成员表(system_member)</w:t>
       </w:r>
     </w:p>
     <w:tbl>
       <w:tblPr>
-        <w:tblStyle w:val="a3"/>
+        <w:tblStyle w:val="3"/>
         <w:tblW w:w="8520" w:type="dxa"/>
+        <w:tblInd w:w="0" w:type="dxa"/>
+        <w:tblBorders>
+          <w:top w:val="single" w:color="auto" w:sz="4" w:space="0"/>
+          <w:left w:val="single" w:color="auto" w:sz="4" w:space="0"/>
+          <w:bottom w:val="single" w:color="auto" w:sz="4" w:space="0"/>
+          <w:right w:val="single" w:color="auto" w:sz="4" w:space="0"/>
+          <w:insideH w:val="single" w:color="auto" w:sz="4" w:space="0"/>
+          <w:insideV w:val="single" w:color="auto" w:sz="4" w:space="0"/>
+        </w:tblBorders>
         <w:tblLayout w:type="fixed"/>
-        <w:tblLook w:val="04A0" w:firstRow="1" w:lastRow="0" w:firstColumn="1" w:lastColumn="0" w:noHBand="0" w:noVBand="1"/>
+        <w:tblCellMar>
+          <w:top w:w="0" w:type="dxa"/>
+          <w:left w:w="108" w:type="dxa"/>
+          <w:bottom w:w="0" w:type="dxa"/>
+          <w:right w:w="108" w:type="dxa"/>
+        </w:tblCellMar>
       </w:tblPr>
       <w:tblGrid>
         <w:gridCol w:w="1420"/>
@@ -32,6 +40,23 @@
         <w:gridCol w:w="1420"/>
       </w:tblGrid>
       <w:tr>
+        <w:tblPrEx>
+          <w:tblBorders>
+            <w:top w:val="single" w:color="auto" w:sz="4" w:space="0"/>
+            <w:left w:val="single" w:color="auto" w:sz="4" w:space="0"/>
+            <w:bottom w:val="single" w:color="auto" w:sz="4" w:space="0"/>
+            <w:right w:val="single" w:color="auto" w:sz="4" w:space="0"/>
+            <w:insideH w:val="single" w:color="auto" w:sz="4" w:space="0"/>
+            <w:insideV w:val="single" w:color="auto" w:sz="4" w:space="0"/>
+          </w:tblBorders>
+          <w:tblLayout w:type="fixed"/>
+          <w:tblCellMar>
+            <w:top w:w="0" w:type="dxa"/>
+            <w:left w:w="108" w:type="dxa"/>
+            <w:bottom w:w="0" w:type="dxa"/>
+            <w:right w:w="108" w:type="dxa"/>
+          </w:tblCellMar>
+        </w:tblPrEx>
         <w:tc>
           <w:tcPr>
             <w:tcW w:w="1420" w:type="dxa"/>
@@ -112,6 +137,23 @@
         </w:tc>
       </w:tr>
       <w:tr>
+        <w:tblPrEx>
+          <w:tblBorders>
+            <w:top w:val="single" w:color="auto" w:sz="4" w:space="0"/>
+            <w:left w:val="single" w:color="auto" w:sz="4" w:space="0"/>
+            <w:bottom w:val="single" w:color="auto" w:sz="4" w:space="0"/>
+            <w:right w:val="single" w:color="auto" w:sz="4" w:space="0"/>
+            <w:insideH w:val="single" w:color="auto" w:sz="4" w:space="0"/>
+            <w:insideV w:val="single" w:color="auto" w:sz="4" w:space="0"/>
+          </w:tblBorders>
+          <w:tblLayout w:type="fixed"/>
+          <w:tblCellMar>
+            <w:top w:w="0" w:type="dxa"/>
+            <w:left w:w="108" w:type="dxa"/>
+            <w:bottom w:w="0" w:type="dxa"/>
+            <w:right w:w="108" w:type="dxa"/>
+          </w:tblCellMar>
+        </w:tblPrEx>
         <w:tc>
           <w:tcPr>
             <w:tcW w:w="1420" w:type="dxa"/>
@@ -185,8 +227,25 @@
         </w:tc>
       </w:tr>
       <w:tr>
+        <w:tblPrEx>
+          <w:tblBorders>
+            <w:top w:val="single" w:color="auto" w:sz="4" w:space="0"/>
+            <w:left w:val="single" w:color="auto" w:sz="4" w:space="0"/>
+            <w:bottom w:val="single" w:color="auto" w:sz="4" w:space="0"/>
+            <w:right w:val="single" w:color="auto" w:sz="4" w:space="0"/>
+            <w:insideH w:val="single" w:color="auto" w:sz="4" w:space="0"/>
+            <w:insideV w:val="single" w:color="auto" w:sz="4" w:space="0"/>
+          </w:tblBorders>
+          <w:tblLayout w:type="fixed"/>
+          <w:tblCellMar>
+            <w:top w:w="0" w:type="dxa"/>
+            <w:left w:w="108" w:type="dxa"/>
+            <w:bottom w:w="0" w:type="dxa"/>
+            <w:right w:w="108" w:type="dxa"/>
+          </w:tblCellMar>
+        </w:tblPrEx>
         <w:trPr>
-          <w:trHeight w:val="309"/>
+          <w:trHeight w:val="309" w:hRule="atLeast"/>
         </w:trPr>
         <w:tc>
           <w:tcPr>
@@ -261,8 +320,25 @@
         </w:tc>
       </w:tr>
       <w:tr>
+        <w:tblPrEx>
+          <w:tblBorders>
+            <w:top w:val="single" w:color="auto" w:sz="4" w:space="0"/>
+            <w:left w:val="single" w:color="auto" w:sz="4" w:space="0"/>
+            <w:bottom w:val="single" w:color="auto" w:sz="4" w:space="0"/>
+            <w:right w:val="single" w:color="auto" w:sz="4" w:space="0"/>
+            <w:insideH w:val="single" w:color="auto" w:sz="4" w:space="0"/>
+            <w:insideV w:val="single" w:color="auto" w:sz="4" w:space="0"/>
+          </w:tblBorders>
+          <w:tblLayout w:type="fixed"/>
+          <w:tblCellMar>
+            <w:top w:w="0" w:type="dxa"/>
+            <w:left w:w="108" w:type="dxa"/>
+            <w:bottom w:w="0" w:type="dxa"/>
+            <w:right w:w="108" w:type="dxa"/>
+          </w:tblCellMar>
+        </w:tblPrEx>
         <w:trPr>
-          <w:trHeight w:val="309"/>
+          <w:trHeight w:val="309" w:hRule="atLeast"/>
         </w:trPr>
         <w:tc>
           <w:tcPr>
@@ -337,6 +413,23 @@
         </w:tc>
       </w:tr>
       <w:tr>
+        <w:tblPrEx>
+          <w:tblBorders>
+            <w:top w:val="single" w:color="auto" w:sz="4" w:space="0"/>
+            <w:left w:val="single" w:color="auto" w:sz="4" w:space="0"/>
+            <w:bottom w:val="single" w:color="auto" w:sz="4" w:space="0"/>
+            <w:right w:val="single" w:color="auto" w:sz="4" w:space="0"/>
+            <w:insideH w:val="single" w:color="auto" w:sz="4" w:space="0"/>
+            <w:insideV w:val="single" w:color="auto" w:sz="4" w:space="0"/>
+          </w:tblBorders>
+          <w:tblLayout w:type="fixed"/>
+          <w:tblCellMar>
+            <w:top w:w="0" w:type="dxa"/>
+            <w:left w:w="108" w:type="dxa"/>
+            <w:bottom w:w="0" w:type="dxa"/>
+            <w:right w:w="108" w:type="dxa"/>
+          </w:tblCellMar>
+        </w:tblPrEx>
         <w:tc>
           <w:tcPr>
             <w:tcW w:w="1420" w:type="dxa"/>
@@ -410,6 +503,23 @@
         </w:tc>
       </w:tr>
       <w:tr>
+        <w:tblPrEx>
+          <w:tblBorders>
+            <w:top w:val="single" w:color="auto" w:sz="4" w:space="0"/>
+            <w:left w:val="single" w:color="auto" w:sz="4" w:space="0"/>
+            <w:bottom w:val="single" w:color="auto" w:sz="4" w:space="0"/>
+            <w:right w:val="single" w:color="auto" w:sz="4" w:space="0"/>
+            <w:insideH w:val="single" w:color="auto" w:sz="4" w:space="0"/>
+            <w:insideV w:val="single" w:color="auto" w:sz="4" w:space="0"/>
+          </w:tblBorders>
+          <w:tblLayout w:type="fixed"/>
+          <w:tblCellMar>
+            <w:top w:w="0" w:type="dxa"/>
+            <w:left w:w="108" w:type="dxa"/>
+            <w:bottom w:w="0" w:type="dxa"/>
+            <w:right w:w="108" w:type="dxa"/>
+          </w:tblCellMar>
+        </w:tblPrEx>
         <w:tc>
           <w:tcPr>
             <w:tcW w:w="1420" w:type="dxa"/>
@@ -483,6 +593,23 @@
         </w:tc>
       </w:tr>
       <w:tr>
+        <w:tblPrEx>
+          <w:tblBorders>
+            <w:top w:val="single" w:color="auto" w:sz="4" w:space="0"/>
+            <w:left w:val="single" w:color="auto" w:sz="4" w:space="0"/>
+            <w:bottom w:val="single" w:color="auto" w:sz="4" w:space="0"/>
+            <w:right w:val="single" w:color="auto" w:sz="4" w:space="0"/>
+            <w:insideH w:val="single" w:color="auto" w:sz="4" w:space="0"/>
+            <w:insideV w:val="single" w:color="auto" w:sz="4" w:space="0"/>
+          </w:tblBorders>
+          <w:tblLayout w:type="fixed"/>
+          <w:tblCellMar>
+            <w:top w:w="0" w:type="dxa"/>
+            <w:left w:w="108" w:type="dxa"/>
+            <w:bottom w:w="0" w:type="dxa"/>
+            <w:right w:w="108" w:type="dxa"/>
+          </w:tblCellMar>
+        </w:tblPrEx>
         <w:tc>
           <w:tcPr>
             <w:tcW w:w="1420" w:type="dxa"/>
@@ -556,6 +683,23 @@
         </w:tc>
       </w:tr>
       <w:tr>
+        <w:tblPrEx>
+          <w:tblBorders>
+            <w:top w:val="single" w:color="auto" w:sz="4" w:space="0"/>
+            <w:left w:val="single" w:color="auto" w:sz="4" w:space="0"/>
+            <w:bottom w:val="single" w:color="auto" w:sz="4" w:space="0"/>
+            <w:right w:val="single" w:color="auto" w:sz="4" w:space="0"/>
+            <w:insideH w:val="single" w:color="auto" w:sz="4" w:space="0"/>
+            <w:insideV w:val="single" w:color="auto" w:sz="4" w:space="0"/>
+          </w:tblBorders>
+          <w:tblLayout w:type="fixed"/>
+          <w:tblCellMar>
+            <w:top w:w="0" w:type="dxa"/>
+            <w:left w:w="108" w:type="dxa"/>
+            <w:bottom w:w="0" w:type="dxa"/>
+            <w:right w:w="108" w:type="dxa"/>
+          </w:tblCellMar>
+        </w:tblPrEx>
         <w:tc>
           <w:tcPr>
             <w:tcW w:w="1420" w:type="dxa"/>
@@ -604,13 +748,7 @@
               <w:rPr>
                 <w:rFonts w:hint="eastAsia"/>
               </w:rPr>
-              <w:t>否，默认值</w:t>
-            </w:r>
-            <w:r>
-              <w:rPr>
-                <w:rFonts w:hint="eastAsia"/>
-              </w:rPr>
-              <w:t>0</w:t>
+              <w:t>否，默认值0</w:t>
             </w:r>
           </w:p>
         </w:tc>
@@ -636,30 +774,29 @@
               <w:rPr>
                 <w:rFonts w:hint="eastAsia"/>
               </w:rPr>
-              <w:t>0:</w:t>
-            </w:r>
-            <w:r>
-              <w:rPr>
-                <w:rFonts w:hint="eastAsia"/>
-              </w:rPr>
-              <w:t>未注销</w:t>
-            </w:r>
-            <w:r>
-              <w:rPr>
-                <w:rFonts w:hint="eastAsia"/>
-              </w:rPr>
-              <w:t>1:</w:t>
-            </w:r>
-            <w:r>
-              <w:rPr>
-                <w:rFonts w:hint="eastAsia"/>
-              </w:rPr>
-              <w:t>已注销</w:t>
+              <w:t>0:未注销1:已注销</w:t>
             </w:r>
           </w:p>
         </w:tc>
       </w:tr>
       <w:tr>
+        <w:tblPrEx>
+          <w:tblBorders>
+            <w:top w:val="single" w:color="auto" w:sz="4" w:space="0"/>
+            <w:left w:val="single" w:color="auto" w:sz="4" w:space="0"/>
+            <w:bottom w:val="single" w:color="auto" w:sz="4" w:space="0"/>
+            <w:right w:val="single" w:color="auto" w:sz="4" w:space="0"/>
+            <w:insideH w:val="single" w:color="auto" w:sz="4" w:space="0"/>
+            <w:insideV w:val="single" w:color="auto" w:sz="4" w:space="0"/>
+          </w:tblBorders>
+          <w:tblLayout w:type="fixed"/>
+          <w:tblCellMar>
+            <w:top w:w="0" w:type="dxa"/>
+            <w:left w:w="108" w:type="dxa"/>
+            <w:bottom w:w="0" w:type="dxa"/>
+            <w:right w:w="108" w:type="dxa"/>
+          </w:tblCellMar>
+        </w:tblPrEx>
         <w:tc>
           <w:tcPr>
             <w:tcW w:w="1420" w:type="dxa"/>
@@ -708,13 +845,7 @@
               <w:rPr>
                 <w:rFonts w:hint="eastAsia"/>
               </w:rPr>
-              <w:t>否，默认值</w:t>
-            </w:r>
-            <w:r>
-              <w:rPr>
-                <w:rFonts w:hint="eastAsia"/>
-              </w:rPr>
-              <w:t>0</w:t>
+              <w:t>否，默认值0</w:t>
             </w:r>
           </w:p>
         </w:tc>
@@ -740,30 +871,29 @@
               <w:rPr>
                 <w:rFonts w:hint="eastAsia"/>
               </w:rPr>
-              <w:t>0</w:t>
-            </w:r>
-            <w:r>
-              <w:rPr>
-                <w:rFonts w:hint="eastAsia"/>
-              </w:rPr>
-              <w:t>：不是</w:t>
-            </w:r>
-            <w:r>
-              <w:rPr>
-                <w:rFonts w:hint="eastAsia"/>
-              </w:rPr>
-              <w:t xml:space="preserve"> 1</w:t>
-            </w:r>
-            <w:r>
-              <w:rPr>
-                <w:rFonts w:hint="eastAsia"/>
-              </w:rPr>
-              <w:t>：是</w:t>
+              <w:t>0：不是 1：是</w:t>
             </w:r>
           </w:p>
         </w:tc>
       </w:tr>
       <w:tr>
+        <w:tblPrEx>
+          <w:tblBorders>
+            <w:top w:val="single" w:color="auto" w:sz="4" w:space="0"/>
+            <w:left w:val="single" w:color="auto" w:sz="4" w:space="0"/>
+            <w:bottom w:val="single" w:color="auto" w:sz="4" w:space="0"/>
+            <w:right w:val="single" w:color="auto" w:sz="4" w:space="0"/>
+            <w:insideH w:val="single" w:color="auto" w:sz="4" w:space="0"/>
+            <w:insideV w:val="single" w:color="auto" w:sz="4" w:space="0"/>
+          </w:tblBorders>
+          <w:tblLayout w:type="fixed"/>
+          <w:tblCellMar>
+            <w:top w:w="0" w:type="dxa"/>
+            <w:left w:w="108" w:type="dxa"/>
+            <w:bottom w:w="0" w:type="dxa"/>
+            <w:right w:w="108" w:type="dxa"/>
+          </w:tblCellMar>
+        </w:tblPrEx>
         <w:tc>
           <w:tcPr>
             <w:tcW w:w="1420" w:type="dxa"/>
@@ -837,6 +967,23 @@
         </w:tc>
       </w:tr>
       <w:tr>
+        <w:tblPrEx>
+          <w:tblBorders>
+            <w:top w:val="single" w:color="auto" w:sz="4" w:space="0"/>
+            <w:left w:val="single" w:color="auto" w:sz="4" w:space="0"/>
+            <w:bottom w:val="single" w:color="auto" w:sz="4" w:space="0"/>
+            <w:right w:val="single" w:color="auto" w:sz="4" w:space="0"/>
+            <w:insideH w:val="single" w:color="auto" w:sz="4" w:space="0"/>
+            <w:insideV w:val="single" w:color="auto" w:sz="4" w:space="0"/>
+          </w:tblBorders>
+          <w:tblLayout w:type="fixed"/>
+          <w:tblCellMar>
+            <w:top w:w="0" w:type="dxa"/>
+            <w:left w:w="108" w:type="dxa"/>
+            <w:bottom w:w="0" w:type="dxa"/>
+            <w:right w:w="108" w:type="dxa"/>
+          </w:tblCellMar>
+        </w:tblPrEx>
         <w:tc>
           <w:tcPr>
             <w:tcW w:w="1420" w:type="dxa"/>
@@ -903,6 +1050,23 @@
         </w:tc>
       </w:tr>
       <w:tr>
+        <w:tblPrEx>
+          <w:tblBorders>
+            <w:top w:val="single" w:color="auto" w:sz="4" w:space="0"/>
+            <w:left w:val="single" w:color="auto" w:sz="4" w:space="0"/>
+            <w:bottom w:val="single" w:color="auto" w:sz="4" w:space="0"/>
+            <w:right w:val="single" w:color="auto" w:sz="4" w:space="0"/>
+            <w:insideH w:val="single" w:color="auto" w:sz="4" w:space="0"/>
+            <w:insideV w:val="single" w:color="auto" w:sz="4" w:space="0"/>
+          </w:tblBorders>
+          <w:tblLayout w:type="fixed"/>
+          <w:tblCellMar>
+            <w:top w:w="0" w:type="dxa"/>
+            <w:left w:w="108" w:type="dxa"/>
+            <w:bottom w:w="0" w:type="dxa"/>
+            <w:right w:w="108" w:type="dxa"/>
+          </w:tblCellMar>
+        </w:tblPrEx>
         <w:tc>
           <w:tcPr>
             <w:tcW w:w="1420" w:type="dxa"/>
@@ -976,6 +1140,23 @@
         </w:tc>
       </w:tr>
       <w:tr>
+        <w:tblPrEx>
+          <w:tblBorders>
+            <w:top w:val="single" w:color="auto" w:sz="4" w:space="0"/>
+            <w:left w:val="single" w:color="auto" w:sz="4" w:space="0"/>
+            <w:bottom w:val="single" w:color="auto" w:sz="4" w:space="0"/>
+            <w:right w:val="single" w:color="auto" w:sz="4" w:space="0"/>
+            <w:insideH w:val="single" w:color="auto" w:sz="4" w:space="0"/>
+            <w:insideV w:val="single" w:color="auto" w:sz="4" w:space="0"/>
+          </w:tblBorders>
+          <w:tblLayout w:type="fixed"/>
+          <w:tblCellMar>
+            <w:top w:w="0" w:type="dxa"/>
+            <w:left w:w="108" w:type="dxa"/>
+            <w:bottom w:w="0" w:type="dxa"/>
+            <w:right w:w="108" w:type="dxa"/>
+          </w:tblCellMar>
+        </w:tblPrEx>
         <w:tc>
           <w:tcPr>
             <w:tcW w:w="1420" w:type="dxa"/>
@@ -1042,6 +1223,23 @@
         </w:tc>
       </w:tr>
       <w:tr>
+        <w:tblPrEx>
+          <w:tblBorders>
+            <w:top w:val="single" w:color="auto" w:sz="4" w:space="0"/>
+            <w:left w:val="single" w:color="auto" w:sz="4" w:space="0"/>
+            <w:bottom w:val="single" w:color="auto" w:sz="4" w:space="0"/>
+            <w:right w:val="single" w:color="auto" w:sz="4" w:space="0"/>
+            <w:insideH w:val="single" w:color="auto" w:sz="4" w:space="0"/>
+            <w:insideV w:val="single" w:color="auto" w:sz="4" w:space="0"/>
+          </w:tblBorders>
+          <w:tblLayout w:type="fixed"/>
+          <w:tblCellMar>
+            <w:top w:w="0" w:type="dxa"/>
+            <w:left w:w="108" w:type="dxa"/>
+            <w:bottom w:w="0" w:type="dxa"/>
+            <w:right w:w="108" w:type="dxa"/>
+          </w:tblCellMar>
+        </w:tblPrEx>
         <w:tc>
           <w:tcPr>
             <w:tcW w:w="1420" w:type="dxa"/>
@@ -1121,21 +1319,29 @@
         <w:rPr>
           <w:rFonts w:hint="eastAsia"/>
         </w:rPr>
-        <w:t>leader_member_relation</w:t>
-      </w:r>
-      <w:r>
-        <w:rPr>
-          <w:rFonts w:hint="eastAsia"/>
-        </w:rPr>
-        <w:t>成员队长关系表</w:t>
+        <w:t>leader_member_relation成员队长关系表</w:t>
       </w:r>
     </w:p>
     <w:tbl>
       <w:tblPr>
-        <w:tblStyle w:val="a3"/>
+        <w:tblStyle w:val="3"/>
         <w:tblW w:w="8520" w:type="dxa"/>
+        <w:tblInd w:w="0" w:type="dxa"/>
+        <w:tblBorders>
+          <w:top w:val="single" w:color="auto" w:sz="4" w:space="0"/>
+          <w:left w:val="single" w:color="auto" w:sz="4" w:space="0"/>
+          <w:bottom w:val="single" w:color="auto" w:sz="4" w:space="0"/>
+          <w:right w:val="single" w:color="auto" w:sz="4" w:space="0"/>
+          <w:insideH w:val="single" w:color="auto" w:sz="4" w:space="0"/>
+          <w:insideV w:val="single" w:color="auto" w:sz="4" w:space="0"/>
+        </w:tblBorders>
         <w:tblLayout w:type="fixed"/>
-        <w:tblLook w:val="04A0" w:firstRow="1" w:lastRow="0" w:firstColumn="1" w:lastColumn="0" w:noHBand="0" w:noVBand="1"/>
+        <w:tblCellMar>
+          <w:top w:w="0" w:type="dxa"/>
+          <w:left w:w="108" w:type="dxa"/>
+          <w:bottom w:w="0" w:type="dxa"/>
+          <w:right w:w="108" w:type="dxa"/>
+        </w:tblCellMar>
       </w:tblPr>
       <w:tblGrid>
         <w:gridCol w:w="1420"/>
@@ -1146,6 +1352,23 @@
         <w:gridCol w:w="1420"/>
       </w:tblGrid>
       <w:tr>
+        <w:tblPrEx>
+          <w:tblBorders>
+            <w:top w:val="single" w:color="auto" w:sz="4" w:space="0"/>
+            <w:left w:val="single" w:color="auto" w:sz="4" w:space="0"/>
+            <w:bottom w:val="single" w:color="auto" w:sz="4" w:space="0"/>
+            <w:right w:val="single" w:color="auto" w:sz="4" w:space="0"/>
+            <w:insideH w:val="single" w:color="auto" w:sz="4" w:space="0"/>
+            <w:insideV w:val="single" w:color="auto" w:sz="4" w:space="0"/>
+          </w:tblBorders>
+          <w:tblLayout w:type="fixed"/>
+          <w:tblCellMar>
+            <w:top w:w="0" w:type="dxa"/>
+            <w:left w:w="108" w:type="dxa"/>
+            <w:bottom w:w="0" w:type="dxa"/>
+            <w:right w:w="108" w:type="dxa"/>
+          </w:tblCellMar>
+        </w:tblPrEx>
         <w:tc>
           <w:tcPr>
             <w:tcW w:w="1420" w:type="dxa"/>
@@ -1226,6 +1449,23 @@
         </w:tc>
       </w:tr>
       <w:tr>
+        <w:tblPrEx>
+          <w:tblBorders>
+            <w:top w:val="single" w:color="auto" w:sz="4" w:space="0"/>
+            <w:left w:val="single" w:color="auto" w:sz="4" w:space="0"/>
+            <w:bottom w:val="single" w:color="auto" w:sz="4" w:space="0"/>
+            <w:right w:val="single" w:color="auto" w:sz="4" w:space="0"/>
+            <w:insideH w:val="single" w:color="auto" w:sz="4" w:space="0"/>
+            <w:insideV w:val="single" w:color="auto" w:sz="4" w:space="0"/>
+          </w:tblBorders>
+          <w:tblLayout w:type="fixed"/>
+          <w:tblCellMar>
+            <w:top w:w="0" w:type="dxa"/>
+            <w:left w:w="108" w:type="dxa"/>
+            <w:bottom w:w="0" w:type="dxa"/>
+            <w:right w:w="108" w:type="dxa"/>
+          </w:tblCellMar>
+        </w:tblPrEx>
         <w:tc>
           <w:tcPr>
             <w:tcW w:w="1420" w:type="dxa"/>
@@ -1299,6 +1539,23 @@
         </w:tc>
       </w:tr>
       <w:tr>
+        <w:tblPrEx>
+          <w:tblBorders>
+            <w:top w:val="single" w:color="auto" w:sz="4" w:space="0"/>
+            <w:left w:val="single" w:color="auto" w:sz="4" w:space="0"/>
+            <w:bottom w:val="single" w:color="auto" w:sz="4" w:space="0"/>
+            <w:right w:val="single" w:color="auto" w:sz="4" w:space="0"/>
+            <w:insideH w:val="single" w:color="auto" w:sz="4" w:space="0"/>
+            <w:insideV w:val="single" w:color="auto" w:sz="4" w:space="0"/>
+          </w:tblBorders>
+          <w:tblLayout w:type="fixed"/>
+          <w:tblCellMar>
+            <w:top w:w="0" w:type="dxa"/>
+            <w:left w:w="108" w:type="dxa"/>
+            <w:bottom w:w="0" w:type="dxa"/>
+            <w:right w:w="108" w:type="dxa"/>
+          </w:tblCellMar>
+        </w:tblPrEx>
         <w:tc>
           <w:tcPr>
             <w:tcW w:w="1420" w:type="dxa"/>
@@ -1360,13 +1617,7 @@
               <w:rPr>
                 <w:rFonts w:hint="eastAsia"/>
               </w:rPr>
-              <w:t>成员表</w:t>
-            </w:r>
-            <w:r>
-              <w:rPr>
-                <w:rFonts w:hint="eastAsia"/>
-              </w:rPr>
-              <w:t>ID</w:t>
+              <w:t>成员表ID</w:t>
             </w:r>
           </w:p>
         </w:tc>
@@ -1378,6 +1629,23 @@
         </w:tc>
       </w:tr>
       <w:tr>
+        <w:tblPrEx>
+          <w:tblBorders>
+            <w:top w:val="single" w:color="auto" w:sz="4" w:space="0"/>
+            <w:left w:val="single" w:color="auto" w:sz="4" w:space="0"/>
+            <w:bottom w:val="single" w:color="auto" w:sz="4" w:space="0"/>
+            <w:right w:val="single" w:color="auto" w:sz="4" w:space="0"/>
+            <w:insideH w:val="single" w:color="auto" w:sz="4" w:space="0"/>
+            <w:insideV w:val="single" w:color="auto" w:sz="4" w:space="0"/>
+          </w:tblBorders>
+          <w:tblLayout w:type="fixed"/>
+          <w:tblCellMar>
+            <w:top w:w="0" w:type="dxa"/>
+            <w:left w:w="108" w:type="dxa"/>
+            <w:bottom w:w="0" w:type="dxa"/>
+            <w:right w:w="108" w:type="dxa"/>
+          </w:tblCellMar>
+        </w:tblPrEx>
         <w:tc>
           <w:tcPr>
             <w:tcW w:w="1420" w:type="dxa"/>
@@ -1439,13 +1707,7 @@
               <w:rPr>
                 <w:rFonts w:hint="eastAsia"/>
               </w:rPr>
-              <w:t>队长</w:t>
-            </w:r>
-            <w:r>
-              <w:rPr>
-                <w:rFonts w:hint="eastAsia"/>
-              </w:rPr>
-              <w:t>ID</w:t>
+              <w:t>队长ID</w:t>
             </w:r>
           </w:p>
         </w:tc>
@@ -1457,6 +1719,23 @@
         </w:tc>
       </w:tr>
       <w:tr>
+        <w:tblPrEx>
+          <w:tblBorders>
+            <w:top w:val="single" w:color="auto" w:sz="4" w:space="0"/>
+            <w:left w:val="single" w:color="auto" w:sz="4" w:space="0"/>
+            <w:bottom w:val="single" w:color="auto" w:sz="4" w:space="0"/>
+            <w:right w:val="single" w:color="auto" w:sz="4" w:space="0"/>
+            <w:insideH w:val="single" w:color="auto" w:sz="4" w:space="0"/>
+            <w:insideV w:val="single" w:color="auto" w:sz="4" w:space="0"/>
+          </w:tblBorders>
+          <w:tblLayout w:type="fixed"/>
+          <w:tblCellMar>
+            <w:top w:w="0" w:type="dxa"/>
+            <w:left w:w="108" w:type="dxa"/>
+            <w:bottom w:w="0" w:type="dxa"/>
+            <w:right w:w="108" w:type="dxa"/>
+          </w:tblCellMar>
+        </w:tblPrEx>
         <w:tc>
           <w:tcPr>
             <w:tcW w:w="1420" w:type="dxa"/>
@@ -1505,13 +1784,7 @@
               <w:rPr>
                 <w:rFonts w:hint="eastAsia"/>
               </w:rPr>
-              <w:t>否，默认值</w:t>
-            </w:r>
-            <w:r>
-              <w:rPr>
-                <w:rFonts w:hint="eastAsia"/>
-              </w:rPr>
-              <w:t>0</w:t>
+              <w:t>否，默认值0</w:t>
             </w:r>
           </w:p>
         </w:tc>
@@ -1537,30 +1810,29 @@
               <w:rPr>
                 <w:rFonts w:hint="eastAsia"/>
               </w:rPr>
-              <w:t>0:</w:t>
-            </w:r>
-            <w:r>
-              <w:rPr>
-                <w:rFonts w:hint="eastAsia"/>
-              </w:rPr>
-              <w:t>未注销</w:t>
-            </w:r>
-            <w:r>
-              <w:rPr>
-                <w:rFonts w:hint="eastAsia"/>
-              </w:rPr>
-              <w:t>1:</w:t>
-            </w:r>
-            <w:r>
-              <w:rPr>
-                <w:rFonts w:hint="eastAsia"/>
-              </w:rPr>
-              <w:t>已注销</w:t>
+              <w:t>0:未注销1:已注销</w:t>
             </w:r>
           </w:p>
         </w:tc>
       </w:tr>
       <w:tr>
+        <w:tblPrEx>
+          <w:tblBorders>
+            <w:top w:val="single" w:color="auto" w:sz="4" w:space="0"/>
+            <w:left w:val="single" w:color="auto" w:sz="4" w:space="0"/>
+            <w:bottom w:val="single" w:color="auto" w:sz="4" w:space="0"/>
+            <w:right w:val="single" w:color="auto" w:sz="4" w:space="0"/>
+            <w:insideH w:val="single" w:color="auto" w:sz="4" w:space="0"/>
+            <w:insideV w:val="single" w:color="auto" w:sz="4" w:space="0"/>
+          </w:tblBorders>
+          <w:tblLayout w:type="fixed"/>
+          <w:tblCellMar>
+            <w:top w:w="0" w:type="dxa"/>
+            <w:left w:w="108" w:type="dxa"/>
+            <w:bottom w:w="0" w:type="dxa"/>
+            <w:right w:w="108" w:type="dxa"/>
+          </w:tblCellMar>
+        </w:tblPrEx>
         <w:tc>
           <w:tcPr>
             <w:tcW w:w="1420" w:type="dxa"/>
@@ -1634,6 +1906,23 @@
         </w:tc>
       </w:tr>
       <w:tr>
+        <w:tblPrEx>
+          <w:tblBorders>
+            <w:top w:val="single" w:color="auto" w:sz="4" w:space="0"/>
+            <w:left w:val="single" w:color="auto" w:sz="4" w:space="0"/>
+            <w:bottom w:val="single" w:color="auto" w:sz="4" w:space="0"/>
+            <w:right w:val="single" w:color="auto" w:sz="4" w:space="0"/>
+            <w:insideH w:val="single" w:color="auto" w:sz="4" w:space="0"/>
+            <w:insideV w:val="single" w:color="auto" w:sz="4" w:space="0"/>
+          </w:tblBorders>
+          <w:tblLayout w:type="fixed"/>
+          <w:tblCellMar>
+            <w:top w:w="0" w:type="dxa"/>
+            <w:left w:w="108" w:type="dxa"/>
+            <w:bottom w:w="0" w:type="dxa"/>
+            <w:right w:w="108" w:type="dxa"/>
+          </w:tblCellMar>
+        </w:tblPrEx>
         <w:tc>
           <w:tcPr>
             <w:tcW w:w="1420" w:type="dxa"/>
@@ -1700,6 +1989,23 @@
         </w:tc>
       </w:tr>
       <w:tr>
+        <w:tblPrEx>
+          <w:tblBorders>
+            <w:top w:val="single" w:color="auto" w:sz="4" w:space="0"/>
+            <w:left w:val="single" w:color="auto" w:sz="4" w:space="0"/>
+            <w:bottom w:val="single" w:color="auto" w:sz="4" w:space="0"/>
+            <w:right w:val="single" w:color="auto" w:sz="4" w:space="0"/>
+            <w:insideH w:val="single" w:color="auto" w:sz="4" w:space="0"/>
+            <w:insideV w:val="single" w:color="auto" w:sz="4" w:space="0"/>
+          </w:tblBorders>
+          <w:tblLayout w:type="fixed"/>
+          <w:tblCellMar>
+            <w:top w:w="0" w:type="dxa"/>
+            <w:left w:w="108" w:type="dxa"/>
+            <w:bottom w:w="0" w:type="dxa"/>
+            <w:right w:w="108" w:type="dxa"/>
+          </w:tblCellMar>
+        </w:tblPrEx>
         <w:tc>
           <w:tcPr>
             <w:tcW w:w="1420" w:type="dxa"/>
@@ -1779,21 +2085,29 @@
         <w:rPr>
           <w:rFonts w:hint="eastAsia"/>
         </w:rPr>
-        <w:t>system_menu</w:t>
-      </w:r>
-      <w:r>
-        <w:rPr>
-          <w:rFonts w:hint="eastAsia"/>
-        </w:rPr>
-        <w:t>菜单表</w:t>
+        <w:t>system_menu菜单表</w:t>
       </w:r>
     </w:p>
     <w:tbl>
       <w:tblPr>
-        <w:tblStyle w:val="a3"/>
+        <w:tblStyle w:val="3"/>
         <w:tblW w:w="8522" w:type="dxa"/>
+        <w:tblInd w:w="0" w:type="dxa"/>
+        <w:tblBorders>
+          <w:top w:val="single" w:color="auto" w:sz="4" w:space="0"/>
+          <w:left w:val="single" w:color="auto" w:sz="4" w:space="0"/>
+          <w:bottom w:val="single" w:color="auto" w:sz="4" w:space="0"/>
+          <w:right w:val="single" w:color="auto" w:sz="4" w:space="0"/>
+          <w:insideH w:val="single" w:color="auto" w:sz="4" w:space="0"/>
+          <w:insideV w:val="single" w:color="auto" w:sz="4" w:space="0"/>
+        </w:tblBorders>
         <w:tblLayout w:type="fixed"/>
-        <w:tblLook w:val="04A0" w:firstRow="1" w:lastRow="0" w:firstColumn="1" w:lastColumn="0" w:noHBand="0" w:noVBand="1"/>
+        <w:tblCellMar>
+          <w:top w:w="0" w:type="dxa"/>
+          <w:left w:w="108" w:type="dxa"/>
+          <w:bottom w:w="0" w:type="dxa"/>
+          <w:right w:w="108" w:type="dxa"/>
+        </w:tblCellMar>
       </w:tblPr>
       <w:tblGrid>
         <w:gridCol w:w="1420"/>
@@ -1804,6 +2118,23 @@
         <w:gridCol w:w="1421"/>
       </w:tblGrid>
       <w:tr>
+        <w:tblPrEx>
+          <w:tblBorders>
+            <w:top w:val="single" w:color="auto" w:sz="4" w:space="0"/>
+            <w:left w:val="single" w:color="auto" w:sz="4" w:space="0"/>
+            <w:bottom w:val="single" w:color="auto" w:sz="4" w:space="0"/>
+            <w:right w:val="single" w:color="auto" w:sz="4" w:space="0"/>
+            <w:insideH w:val="single" w:color="auto" w:sz="4" w:space="0"/>
+            <w:insideV w:val="single" w:color="auto" w:sz="4" w:space="0"/>
+          </w:tblBorders>
+          <w:tblLayout w:type="fixed"/>
+          <w:tblCellMar>
+            <w:top w:w="0" w:type="dxa"/>
+            <w:left w:w="108" w:type="dxa"/>
+            <w:bottom w:w="0" w:type="dxa"/>
+            <w:right w:w="108" w:type="dxa"/>
+          </w:tblCellMar>
+        </w:tblPrEx>
         <w:tc>
           <w:tcPr>
             <w:tcW w:w="1420" w:type="dxa"/>
@@ -1884,6 +2215,23 @@
         </w:tc>
       </w:tr>
       <w:tr>
+        <w:tblPrEx>
+          <w:tblBorders>
+            <w:top w:val="single" w:color="auto" w:sz="4" w:space="0"/>
+            <w:left w:val="single" w:color="auto" w:sz="4" w:space="0"/>
+            <w:bottom w:val="single" w:color="auto" w:sz="4" w:space="0"/>
+            <w:right w:val="single" w:color="auto" w:sz="4" w:space="0"/>
+            <w:insideH w:val="single" w:color="auto" w:sz="4" w:space="0"/>
+            <w:insideV w:val="single" w:color="auto" w:sz="4" w:space="0"/>
+          </w:tblBorders>
+          <w:tblLayout w:type="fixed"/>
+          <w:tblCellMar>
+            <w:top w:w="0" w:type="dxa"/>
+            <w:left w:w="108" w:type="dxa"/>
+            <w:bottom w:w="0" w:type="dxa"/>
+            <w:right w:w="108" w:type="dxa"/>
+          </w:tblCellMar>
+        </w:tblPrEx>
         <w:tc>
           <w:tcPr>
             <w:tcW w:w="1420" w:type="dxa"/>
@@ -1957,6 +2305,23 @@
         </w:tc>
       </w:tr>
       <w:tr>
+        <w:tblPrEx>
+          <w:tblBorders>
+            <w:top w:val="single" w:color="auto" w:sz="4" w:space="0"/>
+            <w:left w:val="single" w:color="auto" w:sz="4" w:space="0"/>
+            <w:bottom w:val="single" w:color="auto" w:sz="4" w:space="0"/>
+            <w:right w:val="single" w:color="auto" w:sz="4" w:space="0"/>
+            <w:insideH w:val="single" w:color="auto" w:sz="4" w:space="0"/>
+            <w:insideV w:val="single" w:color="auto" w:sz="4" w:space="0"/>
+          </w:tblBorders>
+          <w:tblLayout w:type="fixed"/>
+          <w:tblCellMar>
+            <w:top w:w="0" w:type="dxa"/>
+            <w:left w:w="108" w:type="dxa"/>
+            <w:bottom w:w="0" w:type="dxa"/>
+            <w:right w:w="108" w:type="dxa"/>
+          </w:tblCellMar>
+        </w:tblPrEx>
         <w:tc>
           <w:tcPr>
             <w:tcW w:w="1420" w:type="dxa"/>
@@ -2030,6 +2395,23 @@
         </w:tc>
       </w:tr>
       <w:tr>
+        <w:tblPrEx>
+          <w:tblBorders>
+            <w:top w:val="single" w:color="auto" w:sz="4" w:space="0"/>
+            <w:left w:val="single" w:color="auto" w:sz="4" w:space="0"/>
+            <w:bottom w:val="single" w:color="auto" w:sz="4" w:space="0"/>
+            <w:right w:val="single" w:color="auto" w:sz="4" w:space="0"/>
+            <w:insideH w:val="single" w:color="auto" w:sz="4" w:space="0"/>
+            <w:insideV w:val="single" w:color="auto" w:sz="4" w:space="0"/>
+          </w:tblBorders>
+          <w:tblLayout w:type="fixed"/>
+          <w:tblCellMar>
+            <w:top w:w="0" w:type="dxa"/>
+            <w:left w:w="108" w:type="dxa"/>
+            <w:bottom w:w="0" w:type="dxa"/>
+            <w:right w:w="108" w:type="dxa"/>
+          </w:tblCellMar>
+        </w:tblPrEx>
         <w:tc>
           <w:tcPr>
             <w:tcW w:w="1420" w:type="dxa"/>
@@ -2104,41 +2486,38 @@
               <w:rPr>
                 <w:rFonts w:hint="eastAsia"/>
               </w:rPr>
-              <w:t>innerPage:</w:t>
-            </w:r>
-            <w:r>
-              <w:rPr>
-                <w:rFonts w:hint="eastAsia"/>
-              </w:rPr>
-              <w:t>内页</w:t>
-            </w:r>
-            <w:r>
-              <w:rPr>
-                <w:rFonts w:hint="eastAsia"/>
-              </w:rPr>
-              <w:t>,navication:</w:t>
-            </w:r>
-            <w:r>
-              <w:rPr>
-                <w:rFonts w:hint="eastAsia"/>
-              </w:rPr>
-              <w:lastRenderedPageBreak/>
-              <w:t>导航菜单</w:t>
+              <w:t>innerPage:内页,navication:导航菜单</w:t>
             </w:r>
           </w:p>
         </w:tc>
       </w:tr>
       <w:tr>
-        <w:tc>
-          <w:tcPr>
-            <w:tcW w:w="1420" w:type="dxa"/>
-          </w:tcPr>
-          <w:p>
-            <w:r>
-              <w:rPr>
-                <w:rFonts w:hint="eastAsia"/>
-              </w:rPr>
-              <w:lastRenderedPageBreak/>
+        <w:tblPrEx>
+          <w:tblBorders>
+            <w:top w:val="single" w:color="auto" w:sz="4" w:space="0"/>
+            <w:left w:val="single" w:color="auto" w:sz="4" w:space="0"/>
+            <w:bottom w:val="single" w:color="auto" w:sz="4" w:space="0"/>
+            <w:right w:val="single" w:color="auto" w:sz="4" w:space="0"/>
+            <w:insideH w:val="single" w:color="auto" w:sz="4" w:space="0"/>
+            <w:insideV w:val="single" w:color="auto" w:sz="4" w:space="0"/>
+          </w:tblBorders>
+          <w:tblLayout w:type="fixed"/>
+          <w:tblCellMar>
+            <w:top w:w="0" w:type="dxa"/>
+            <w:left w:w="108" w:type="dxa"/>
+            <w:bottom w:w="0" w:type="dxa"/>
+            <w:right w:w="108" w:type="dxa"/>
+          </w:tblCellMar>
+        </w:tblPrEx>
+        <w:tc>
+          <w:tcPr>
+            <w:tcW w:w="1420" w:type="dxa"/>
+          </w:tcPr>
+          <w:p>
+            <w:r>
+              <w:rPr>
+                <w:rFonts w:hint="eastAsia"/>
+              </w:rPr>
               <w:t>sort</w:t>
             </w:r>
           </w:p>
@@ -2204,18 +2583,29 @@
               <w:rPr>
                 <w:rFonts w:hint="eastAsia"/>
               </w:rPr>
-              <w:t>默认</w:t>
-            </w:r>
-            <w:r>
-              <w:rPr>
-                <w:rFonts w:hint="eastAsia"/>
-              </w:rPr>
-              <w:t>0</w:t>
+              <w:t>默认0</w:t>
             </w:r>
           </w:p>
         </w:tc>
       </w:tr>
       <w:tr>
+        <w:tblPrEx>
+          <w:tblBorders>
+            <w:top w:val="single" w:color="auto" w:sz="4" w:space="0"/>
+            <w:left w:val="single" w:color="auto" w:sz="4" w:space="0"/>
+            <w:bottom w:val="single" w:color="auto" w:sz="4" w:space="0"/>
+            <w:right w:val="single" w:color="auto" w:sz="4" w:space="0"/>
+            <w:insideH w:val="single" w:color="auto" w:sz="4" w:space="0"/>
+            <w:insideV w:val="single" w:color="auto" w:sz="4" w:space="0"/>
+          </w:tblBorders>
+          <w:tblLayout w:type="fixed"/>
+          <w:tblCellMar>
+            <w:top w:w="0" w:type="dxa"/>
+            <w:left w:w="108" w:type="dxa"/>
+            <w:bottom w:w="0" w:type="dxa"/>
+            <w:right w:w="108" w:type="dxa"/>
+          </w:tblCellMar>
+        </w:tblPrEx>
         <w:tc>
           <w:tcPr>
             <w:tcW w:w="1420" w:type="dxa"/>
@@ -2290,42 +2680,29 @@
               <w:rPr>
                 <w:rFonts w:hint="eastAsia"/>
               </w:rPr>
-              <w:t>1</w:t>
-            </w:r>
-            <w:r>
-              <w:rPr>
-                <w:rFonts w:hint="eastAsia"/>
-              </w:rPr>
-              <w:t>：显示</w:t>
-            </w:r>
-            <w:r>
-              <w:rPr>
-                <w:rFonts w:hint="eastAsia"/>
-              </w:rPr>
-              <w:t xml:space="preserve"> 0</w:t>
-            </w:r>
-            <w:r>
-              <w:rPr>
-                <w:rFonts w:hint="eastAsia"/>
-              </w:rPr>
-              <w:t>：不显示</w:t>
-            </w:r>
-            <w:r>
-              <w:rPr>
-                <w:rFonts w:hint="eastAsia"/>
-              </w:rPr>
-              <w:t xml:space="preserve">  </w:t>
-            </w:r>
-            <w:r>
-              <w:rPr>
-                <w:rFonts w:hint="eastAsia"/>
-              </w:rPr>
-              <w:t>默认显示</w:t>
+              <w:t>1：显示 0：不显示  默认显示</w:t>
             </w:r>
           </w:p>
         </w:tc>
       </w:tr>
       <w:tr>
+        <w:tblPrEx>
+          <w:tblBorders>
+            <w:top w:val="single" w:color="auto" w:sz="4" w:space="0"/>
+            <w:left w:val="single" w:color="auto" w:sz="4" w:space="0"/>
+            <w:bottom w:val="single" w:color="auto" w:sz="4" w:space="0"/>
+            <w:right w:val="single" w:color="auto" w:sz="4" w:space="0"/>
+            <w:insideH w:val="single" w:color="auto" w:sz="4" w:space="0"/>
+            <w:insideV w:val="single" w:color="auto" w:sz="4" w:space="0"/>
+          </w:tblBorders>
+          <w:tblLayout w:type="fixed"/>
+          <w:tblCellMar>
+            <w:top w:w="0" w:type="dxa"/>
+            <w:left w:w="108" w:type="dxa"/>
+            <w:bottom w:w="0" w:type="dxa"/>
+            <w:right w:w="108" w:type="dxa"/>
+          </w:tblCellMar>
+        </w:tblPrEx>
         <w:tc>
           <w:tcPr>
             <w:tcW w:w="1420" w:type="dxa"/>
@@ -2399,6 +2776,23 @@
         </w:tc>
       </w:tr>
       <w:tr>
+        <w:tblPrEx>
+          <w:tblBorders>
+            <w:top w:val="single" w:color="auto" w:sz="4" w:space="0"/>
+            <w:left w:val="single" w:color="auto" w:sz="4" w:space="0"/>
+            <w:bottom w:val="single" w:color="auto" w:sz="4" w:space="0"/>
+            <w:right w:val="single" w:color="auto" w:sz="4" w:space="0"/>
+            <w:insideH w:val="single" w:color="auto" w:sz="4" w:space="0"/>
+            <w:insideV w:val="single" w:color="auto" w:sz="4" w:space="0"/>
+          </w:tblBorders>
+          <w:tblLayout w:type="fixed"/>
+          <w:tblCellMar>
+            <w:top w:w="0" w:type="dxa"/>
+            <w:left w:w="108" w:type="dxa"/>
+            <w:bottom w:w="0" w:type="dxa"/>
+            <w:right w:w="108" w:type="dxa"/>
+          </w:tblCellMar>
+        </w:tblPrEx>
         <w:tc>
           <w:tcPr>
             <w:tcW w:w="1420" w:type="dxa"/>
@@ -2472,6 +2866,23 @@
         </w:tc>
       </w:tr>
       <w:tr>
+        <w:tblPrEx>
+          <w:tblBorders>
+            <w:top w:val="single" w:color="auto" w:sz="4" w:space="0"/>
+            <w:left w:val="single" w:color="auto" w:sz="4" w:space="0"/>
+            <w:bottom w:val="single" w:color="auto" w:sz="4" w:space="0"/>
+            <w:right w:val="single" w:color="auto" w:sz="4" w:space="0"/>
+            <w:insideH w:val="single" w:color="auto" w:sz="4" w:space="0"/>
+            <w:insideV w:val="single" w:color="auto" w:sz="4" w:space="0"/>
+          </w:tblBorders>
+          <w:tblLayout w:type="fixed"/>
+          <w:tblCellMar>
+            <w:top w:w="0" w:type="dxa"/>
+            <w:left w:w="108" w:type="dxa"/>
+            <w:bottom w:w="0" w:type="dxa"/>
+            <w:right w:w="108" w:type="dxa"/>
+          </w:tblCellMar>
+        </w:tblPrEx>
         <w:tc>
           <w:tcPr>
             <w:tcW w:w="1420" w:type="dxa"/>
@@ -2533,13 +2944,7 @@
               <w:rPr>
                 <w:rFonts w:hint="eastAsia"/>
               </w:rPr>
-              <w:t>父节点</w:t>
-            </w:r>
-            <w:r>
-              <w:rPr>
-                <w:rFonts w:hint="eastAsia"/>
-              </w:rPr>
-              <w:t>ID</w:t>
+              <w:t>父节点ID</w:t>
             </w:r>
           </w:p>
         </w:tc>
@@ -2551,6 +2956,23 @@
         </w:tc>
       </w:tr>
       <w:tr>
+        <w:tblPrEx>
+          <w:tblBorders>
+            <w:top w:val="single" w:color="auto" w:sz="4" w:space="0"/>
+            <w:left w:val="single" w:color="auto" w:sz="4" w:space="0"/>
+            <w:bottom w:val="single" w:color="auto" w:sz="4" w:space="0"/>
+            <w:right w:val="single" w:color="auto" w:sz="4" w:space="0"/>
+            <w:insideH w:val="single" w:color="auto" w:sz="4" w:space="0"/>
+            <w:insideV w:val="single" w:color="auto" w:sz="4" w:space="0"/>
+          </w:tblBorders>
+          <w:tblLayout w:type="fixed"/>
+          <w:tblCellMar>
+            <w:top w:w="0" w:type="dxa"/>
+            <w:left w:w="108" w:type="dxa"/>
+            <w:bottom w:w="0" w:type="dxa"/>
+            <w:right w:w="108" w:type="dxa"/>
+          </w:tblCellMar>
+        </w:tblPrEx>
         <w:tc>
           <w:tcPr>
             <w:tcW w:w="1420" w:type="dxa"/>
@@ -2624,6 +3046,23 @@
         </w:tc>
       </w:tr>
       <w:tr>
+        <w:tblPrEx>
+          <w:tblBorders>
+            <w:top w:val="single" w:color="auto" w:sz="4" w:space="0"/>
+            <w:left w:val="single" w:color="auto" w:sz="4" w:space="0"/>
+            <w:bottom w:val="single" w:color="auto" w:sz="4" w:space="0"/>
+            <w:right w:val="single" w:color="auto" w:sz="4" w:space="0"/>
+            <w:insideH w:val="single" w:color="auto" w:sz="4" w:space="0"/>
+            <w:insideV w:val="single" w:color="auto" w:sz="4" w:space="0"/>
+          </w:tblBorders>
+          <w:tblLayout w:type="fixed"/>
+          <w:tblCellMar>
+            <w:top w:w="0" w:type="dxa"/>
+            <w:left w:w="108" w:type="dxa"/>
+            <w:bottom w:w="0" w:type="dxa"/>
+            <w:right w:w="108" w:type="dxa"/>
+          </w:tblCellMar>
+        </w:tblPrEx>
         <w:tc>
           <w:tcPr>
             <w:tcW w:w="1420" w:type="dxa"/>
@@ -2697,6 +3136,23 @@
         </w:tc>
       </w:tr>
       <w:tr>
+        <w:tblPrEx>
+          <w:tblBorders>
+            <w:top w:val="single" w:color="auto" w:sz="4" w:space="0"/>
+            <w:left w:val="single" w:color="auto" w:sz="4" w:space="0"/>
+            <w:bottom w:val="single" w:color="auto" w:sz="4" w:space="0"/>
+            <w:right w:val="single" w:color="auto" w:sz="4" w:space="0"/>
+            <w:insideH w:val="single" w:color="auto" w:sz="4" w:space="0"/>
+            <w:insideV w:val="single" w:color="auto" w:sz="4" w:space="0"/>
+          </w:tblBorders>
+          <w:tblLayout w:type="fixed"/>
+          <w:tblCellMar>
+            <w:top w:w="0" w:type="dxa"/>
+            <w:left w:w="108" w:type="dxa"/>
+            <w:bottom w:w="0" w:type="dxa"/>
+            <w:right w:w="108" w:type="dxa"/>
+          </w:tblCellMar>
+        </w:tblPrEx>
         <w:tc>
           <w:tcPr>
             <w:tcW w:w="1420" w:type="dxa"/>
@@ -2763,6 +3219,23 @@
         </w:tc>
       </w:tr>
       <w:tr>
+        <w:tblPrEx>
+          <w:tblBorders>
+            <w:top w:val="single" w:color="auto" w:sz="4" w:space="0"/>
+            <w:left w:val="single" w:color="auto" w:sz="4" w:space="0"/>
+            <w:bottom w:val="single" w:color="auto" w:sz="4" w:space="0"/>
+            <w:right w:val="single" w:color="auto" w:sz="4" w:space="0"/>
+            <w:insideH w:val="single" w:color="auto" w:sz="4" w:space="0"/>
+            <w:insideV w:val="single" w:color="auto" w:sz="4" w:space="0"/>
+          </w:tblBorders>
+          <w:tblLayout w:type="fixed"/>
+          <w:tblCellMar>
+            <w:top w:w="0" w:type="dxa"/>
+            <w:left w:w="108" w:type="dxa"/>
+            <w:bottom w:w="0" w:type="dxa"/>
+            <w:right w:w="108" w:type="dxa"/>
+          </w:tblCellMar>
+        </w:tblPrEx>
         <w:tc>
           <w:tcPr>
             <w:tcW w:w="1420" w:type="dxa"/>
@@ -2836,6 +3309,23 @@
         </w:tc>
       </w:tr>
       <w:tr>
+        <w:tblPrEx>
+          <w:tblBorders>
+            <w:top w:val="single" w:color="auto" w:sz="4" w:space="0"/>
+            <w:left w:val="single" w:color="auto" w:sz="4" w:space="0"/>
+            <w:bottom w:val="single" w:color="auto" w:sz="4" w:space="0"/>
+            <w:right w:val="single" w:color="auto" w:sz="4" w:space="0"/>
+            <w:insideH w:val="single" w:color="auto" w:sz="4" w:space="0"/>
+            <w:insideV w:val="single" w:color="auto" w:sz="4" w:space="0"/>
+          </w:tblBorders>
+          <w:tblLayout w:type="fixed"/>
+          <w:tblCellMar>
+            <w:top w:w="0" w:type="dxa"/>
+            <w:left w:w="108" w:type="dxa"/>
+            <w:bottom w:w="0" w:type="dxa"/>
+            <w:right w:w="108" w:type="dxa"/>
+          </w:tblCellMar>
+        </w:tblPrEx>
         <w:tc>
           <w:tcPr>
             <w:tcW w:w="1420" w:type="dxa"/>
@@ -2908,21 +3398,29 @@
         <w:rPr>
           <w:rFonts w:hint="eastAsia"/>
         </w:rPr>
-        <w:t>system_role</w:t>
-      </w:r>
-      <w:r>
-        <w:rPr>
-          <w:rFonts w:hint="eastAsia"/>
-        </w:rPr>
-        <w:t>角色表</w:t>
+        <w:t>system_role角色表</w:t>
       </w:r>
     </w:p>
     <w:tbl>
       <w:tblPr>
-        <w:tblStyle w:val="a3"/>
+        <w:tblStyle w:val="3"/>
         <w:tblW w:w="8520" w:type="dxa"/>
+        <w:tblInd w:w="0" w:type="dxa"/>
+        <w:tblBorders>
+          <w:top w:val="single" w:color="auto" w:sz="4" w:space="0"/>
+          <w:left w:val="single" w:color="auto" w:sz="4" w:space="0"/>
+          <w:bottom w:val="single" w:color="auto" w:sz="4" w:space="0"/>
+          <w:right w:val="single" w:color="auto" w:sz="4" w:space="0"/>
+          <w:insideH w:val="single" w:color="auto" w:sz="4" w:space="0"/>
+          <w:insideV w:val="single" w:color="auto" w:sz="4" w:space="0"/>
+        </w:tblBorders>
         <w:tblLayout w:type="fixed"/>
-        <w:tblLook w:val="04A0" w:firstRow="1" w:lastRow="0" w:firstColumn="1" w:lastColumn="0" w:noHBand="0" w:noVBand="1"/>
+        <w:tblCellMar>
+          <w:top w:w="0" w:type="dxa"/>
+          <w:left w:w="108" w:type="dxa"/>
+          <w:bottom w:w="0" w:type="dxa"/>
+          <w:right w:w="108" w:type="dxa"/>
+        </w:tblCellMar>
       </w:tblPr>
       <w:tblGrid>
         <w:gridCol w:w="1420"/>
@@ -2933,6 +3431,23 @@
         <w:gridCol w:w="1420"/>
       </w:tblGrid>
       <w:tr>
+        <w:tblPrEx>
+          <w:tblBorders>
+            <w:top w:val="single" w:color="auto" w:sz="4" w:space="0"/>
+            <w:left w:val="single" w:color="auto" w:sz="4" w:space="0"/>
+            <w:bottom w:val="single" w:color="auto" w:sz="4" w:space="0"/>
+            <w:right w:val="single" w:color="auto" w:sz="4" w:space="0"/>
+            <w:insideH w:val="single" w:color="auto" w:sz="4" w:space="0"/>
+            <w:insideV w:val="single" w:color="auto" w:sz="4" w:space="0"/>
+          </w:tblBorders>
+          <w:tblLayout w:type="fixed"/>
+          <w:tblCellMar>
+            <w:top w:w="0" w:type="dxa"/>
+            <w:left w:w="108" w:type="dxa"/>
+            <w:bottom w:w="0" w:type="dxa"/>
+            <w:right w:w="108" w:type="dxa"/>
+          </w:tblCellMar>
+        </w:tblPrEx>
         <w:tc>
           <w:tcPr>
             <w:tcW w:w="1420" w:type="dxa"/>
@@ -3013,6 +3528,23 @@
         </w:tc>
       </w:tr>
       <w:tr>
+        <w:tblPrEx>
+          <w:tblBorders>
+            <w:top w:val="single" w:color="auto" w:sz="4" w:space="0"/>
+            <w:left w:val="single" w:color="auto" w:sz="4" w:space="0"/>
+            <w:bottom w:val="single" w:color="auto" w:sz="4" w:space="0"/>
+            <w:right w:val="single" w:color="auto" w:sz="4" w:space="0"/>
+            <w:insideH w:val="single" w:color="auto" w:sz="4" w:space="0"/>
+            <w:insideV w:val="single" w:color="auto" w:sz="4" w:space="0"/>
+          </w:tblBorders>
+          <w:tblLayout w:type="fixed"/>
+          <w:tblCellMar>
+            <w:top w:w="0" w:type="dxa"/>
+            <w:left w:w="108" w:type="dxa"/>
+            <w:bottom w:w="0" w:type="dxa"/>
+            <w:right w:w="108" w:type="dxa"/>
+          </w:tblCellMar>
+        </w:tblPrEx>
         <w:tc>
           <w:tcPr>
             <w:tcW w:w="1420" w:type="dxa"/>
@@ -3086,6 +3618,23 @@
         </w:tc>
       </w:tr>
       <w:tr>
+        <w:tblPrEx>
+          <w:tblBorders>
+            <w:top w:val="single" w:color="auto" w:sz="4" w:space="0"/>
+            <w:left w:val="single" w:color="auto" w:sz="4" w:space="0"/>
+            <w:bottom w:val="single" w:color="auto" w:sz="4" w:space="0"/>
+            <w:right w:val="single" w:color="auto" w:sz="4" w:space="0"/>
+            <w:insideH w:val="single" w:color="auto" w:sz="4" w:space="0"/>
+            <w:insideV w:val="single" w:color="auto" w:sz="4" w:space="0"/>
+          </w:tblBorders>
+          <w:tblLayout w:type="fixed"/>
+          <w:tblCellMar>
+            <w:top w:w="0" w:type="dxa"/>
+            <w:left w:w="108" w:type="dxa"/>
+            <w:bottom w:w="0" w:type="dxa"/>
+            <w:right w:w="108" w:type="dxa"/>
+          </w:tblCellMar>
+        </w:tblPrEx>
         <w:tc>
           <w:tcPr>
             <w:tcW w:w="1420" w:type="dxa"/>
@@ -3159,6 +3708,23 @@
         </w:tc>
       </w:tr>
       <w:tr>
+        <w:tblPrEx>
+          <w:tblBorders>
+            <w:top w:val="single" w:color="auto" w:sz="4" w:space="0"/>
+            <w:left w:val="single" w:color="auto" w:sz="4" w:space="0"/>
+            <w:bottom w:val="single" w:color="auto" w:sz="4" w:space="0"/>
+            <w:right w:val="single" w:color="auto" w:sz="4" w:space="0"/>
+            <w:insideH w:val="single" w:color="auto" w:sz="4" w:space="0"/>
+            <w:insideV w:val="single" w:color="auto" w:sz="4" w:space="0"/>
+          </w:tblBorders>
+          <w:tblLayout w:type="fixed"/>
+          <w:tblCellMar>
+            <w:top w:w="0" w:type="dxa"/>
+            <w:left w:w="108" w:type="dxa"/>
+            <w:bottom w:w="0" w:type="dxa"/>
+            <w:right w:w="108" w:type="dxa"/>
+          </w:tblCellMar>
+        </w:tblPrEx>
         <w:tc>
           <w:tcPr>
             <w:tcW w:w="1420" w:type="dxa"/>
@@ -3232,6 +3798,23 @@
         </w:tc>
       </w:tr>
       <w:tr>
+        <w:tblPrEx>
+          <w:tblBorders>
+            <w:top w:val="single" w:color="auto" w:sz="4" w:space="0"/>
+            <w:left w:val="single" w:color="auto" w:sz="4" w:space="0"/>
+            <w:bottom w:val="single" w:color="auto" w:sz="4" w:space="0"/>
+            <w:right w:val="single" w:color="auto" w:sz="4" w:space="0"/>
+            <w:insideH w:val="single" w:color="auto" w:sz="4" w:space="0"/>
+            <w:insideV w:val="single" w:color="auto" w:sz="4" w:space="0"/>
+          </w:tblBorders>
+          <w:tblLayout w:type="fixed"/>
+          <w:tblCellMar>
+            <w:top w:w="0" w:type="dxa"/>
+            <w:left w:w="108" w:type="dxa"/>
+            <w:bottom w:w="0" w:type="dxa"/>
+            <w:right w:w="108" w:type="dxa"/>
+          </w:tblCellMar>
+        </w:tblPrEx>
         <w:tc>
           <w:tcPr>
             <w:tcW w:w="1420" w:type="dxa"/>
@@ -3305,6 +3888,23 @@
         </w:tc>
       </w:tr>
       <w:tr>
+        <w:tblPrEx>
+          <w:tblBorders>
+            <w:top w:val="single" w:color="auto" w:sz="4" w:space="0"/>
+            <w:left w:val="single" w:color="auto" w:sz="4" w:space="0"/>
+            <w:bottom w:val="single" w:color="auto" w:sz="4" w:space="0"/>
+            <w:right w:val="single" w:color="auto" w:sz="4" w:space="0"/>
+            <w:insideH w:val="single" w:color="auto" w:sz="4" w:space="0"/>
+            <w:insideV w:val="single" w:color="auto" w:sz="4" w:space="0"/>
+          </w:tblBorders>
+          <w:tblLayout w:type="fixed"/>
+          <w:tblCellMar>
+            <w:top w:w="0" w:type="dxa"/>
+            <w:left w:w="108" w:type="dxa"/>
+            <w:bottom w:w="0" w:type="dxa"/>
+            <w:right w:w="108" w:type="dxa"/>
+          </w:tblCellMar>
+        </w:tblPrEx>
         <w:tc>
           <w:tcPr>
             <w:tcW w:w="1420" w:type="dxa"/>
@@ -3371,6 +3971,23 @@
         </w:tc>
       </w:tr>
       <w:tr>
+        <w:tblPrEx>
+          <w:tblBorders>
+            <w:top w:val="single" w:color="auto" w:sz="4" w:space="0"/>
+            <w:left w:val="single" w:color="auto" w:sz="4" w:space="0"/>
+            <w:bottom w:val="single" w:color="auto" w:sz="4" w:space="0"/>
+            <w:right w:val="single" w:color="auto" w:sz="4" w:space="0"/>
+            <w:insideH w:val="single" w:color="auto" w:sz="4" w:space="0"/>
+            <w:insideV w:val="single" w:color="auto" w:sz="4" w:space="0"/>
+          </w:tblBorders>
+          <w:tblLayout w:type="fixed"/>
+          <w:tblCellMar>
+            <w:top w:w="0" w:type="dxa"/>
+            <w:left w:w="108" w:type="dxa"/>
+            <w:bottom w:w="0" w:type="dxa"/>
+            <w:right w:w="108" w:type="dxa"/>
+          </w:tblCellMar>
+        </w:tblPrEx>
         <w:tc>
           <w:tcPr>
             <w:tcW w:w="1420" w:type="dxa"/>
@@ -3444,6 +4061,23 @@
         </w:tc>
       </w:tr>
       <w:tr>
+        <w:tblPrEx>
+          <w:tblBorders>
+            <w:top w:val="single" w:color="auto" w:sz="4" w:space="0"/>
+            <w:left w:val="single" w:color="auto" w:sz="4" w:space="0"/>
+            <w:bottom w:val="single" w:color="auto" w:sz="4" w:space="0"/>
+            <w:right w:val="single" w:color="auto" w:sz="4" w:space="0"/>
+            <w:insideH w:val="single" w:color="auto" w:sz="4" w:space="0"/>
+            <w:insideV w:val="single" w:color="auto" w:sz="4" w:space="0"/>
+          </w:tblBorders>
+          <w:tblLayout w:type="fixed"/>
+          <w:tblCellMar>
+            <w:top w:w="0" w:type="dxa"/>
+            <w:left w:w="108" w:type="dxa"/>
+            <w:bottom w:w="0" w:type="dxa"/>
+            <w:right w:w="108" w:type="dxa"/>
+          </w:tblCellMar>
+        </w:tblPrEx>
         <w:tc>
           <w:tcPr>
             <w:tcW w:w="1420" w:type="dxa"/>
@@ -3516,21 +4150,29 @@
         <w:rPr>
           <w:rFonts w:hint="eastAsia"/>
         </w:rPr>
-        <w:t>member_role_relation</w:t>
-      </w:r>
-      <w:r>
-        <w:rPr>
-          <w:rFonts w:hint="eastAsia"/>
-        </w:rPr>
-        <w:t>成员角色关系表</w:t>
+        <w:t>member_role_relation成员角色关系表</w:t>
       </w:r>
     </w:p>
     <w:tbl>
       <w:tblPr>
-        <w:tblStyle w:val="a3"/>
+        <w:tblStyle w:val="3"/>
         <w:tblW w:w="8518" w:type="dxa"/>
+        <w:tblInd w:w="0" w:type="dxa"/>
+        <w:tblBorders>
+          <w:top w:val="single" w:color="auto" w:sz="4" w:space="0"/>
+          <w:left w:val="single" w:color="auto" w:sz="4" w:space="0"/>
+          <w:bottom w:val="single" w:color="auto" w:sz="4" w:space="0"/>
+          <w:right w:val="single" w:color="auto" w:sz="4" w:space="0"/>
+          <w:insideH w:val="single" w:color="auto" w:sz="4" w:space="0"/>
+          <w:insideV w:val="single" w:color="auto" w:sz="4" w:space="0"/>
+        </w:tblBorders>
         <w:tblLayout w:type="fixed"/>
-        <w:tblLook w:val="04A0" w:firstRow="1" w:lastRow="0" w:firstColumn="1" w:lastColumn="0" w:noHBand="0" w:noVBand="1"/>
+        <w:tblCellMar>
+          <w:top w:w="0" w:type="dxa"/>
+          <w:left w:w="108" w:type="dxa"/>
+          <w:bottom w:w="0" w:type="dxa"/>
+          <w:right w:w="108" w:type="dxa"/>
+        </w:tblCellMar>
       </w:tblPr>
       <w:tblGrid>
         <w:gridCol w:w="1440"/>
@@ -3541,6 +4183,23 @@
         <w:gridCol w:w="1407"/>
       </w:tblGrid>
       <w:tr>
+        <w:tblPrEx>
+          <w:tblBorders>
+            <w:top w:val="single" w:color="auto" w:sz="4" w:space="0"/>
+            <w:left w:val="single" w:color="auto" w:sz="4" w:space="0"/>
+            <w:bottom w:val="single" w:color="auto" w:sz="4" w:space="0"/>
+            <w:right w:val="single" w:color="auto" w:sz="4" w:space="0"/>
+            <w:insideH w:val="single" w:color="auto" w:sz="4" w:space="0"/>
+            <w:insideV w:val="single" w:color="auto" w:sz="4" w:space="0"/>
+          </w:tblBorders>
+          <w:tblLayout w:type="fixed"/>
+          <w:tblCellMar>
+            <w:top w:w="0" w:type="dxa"/>
+            <w:left w:w="108" w:type="dxa"/>
+            <w:bottom w:w="0" w:type="dxa"/>
+            <w:right w:w="108" w:type="dxa"/>
+          </w:tblCellMar>
+        </w:tblPrEx>
         <w:tc>
           <w:tcPr>
             <w:tcW w:w="1440" w:type="dxa"/>
@@ -3621,6 +4280,23 @@
         </w:tc>
       </w:tr>
       <w:tr>
+        <w:tblPrEx>
+          <w:tblBorders>
+            <w:top w:val="single" w:color="auto" w:sz="4" w:space="0"/>
+            <w:left w:val="single" w:color="auto" w:sz="4" w:space="0"/>
+            <w:bottom w:val="single" w:color="auto" w:sz="4" w:space="0"/>
+            <w:right w:val="single" w:color="auto" w:sz="4" w:space="0"/>
+            <w:insideH w:val="single" w:color="auto" w:sz="4" w:space="0"/>
+            <w:insideV w:val="single" w:color="auto" w:sz="4" w:space="0"/>
+          </w:tblBorders>
+          <w:tblLayout w:type="fixed"/>
+          <w:tblCellMar>
+            <w:top w:w="0" w:type="dxa"/>
+            <w:left w:w="108" w:type="dxa"/>
+            <w:bottom w:w="0" w:type="dxa"/>
+            <w:right w:w="108" w:type="dxa"/>
+          </w:tblCellMar>
+        </w:tblPrEx>
         <w:tc>
           <w:tcPr>
             <w:tcW w:w="1440" w:type="dxa"/>
@@ -3694,6 +4370,23 @@
         </w:tc>
       </w:tr>
       <w:tr>
+        <w:tblPrEx>
+          <w:tblBorders>
+            <w:top w:val="single" w:color="auto" w:sz="4" w:space="0"/>
+            <w:left w:val="single" w:color="auto" w:sz="4" w:space="0"/>
+            <w:bottom w:val="single" w:color="auto" w:sz="4" w:space="0"/>
+            <w:right w:val="single" w:color="auto" w:sz="4" w:space="0"/>
+            <w:insideH w:val="single" w:color="auto" w:sz="4" w:space="0"/>
+            <w:insideV w:val="single" w:color="auto" w:sz="4" w:space="0"/>
+          </w:tblBorders>
+          <w:tblLayout w:type="fixed"/>
+          <w:tblCellMar>
+            <w:top w:w="0" w:type="dxa"/>
+            <w:left w:w="108" w:type="dxa"/>
+            <w:bottom w:w="0" w:type="dxa"/>
+            <w:right w:w="108" w:type="dxa"/>
+          </w:tblCellMar>
+        </w:tblPrEx>
         <w:tc>
           <w:tcPr>
             <w:tcW w:w="1440" w:type="dxa"/>
@@ -3755,13 +4448,7 @@
               <w:rPr>
                 <w:rFonts w:hint="eastAsia"/>
               </w:rPr>
-              <w:t>成员表</w:t>
-            </w:r>
-            <w:r>
-              <w:rPr>
-                <w:rFonts w:hint="eastAsia"/>
-              </w:rPr>
-              <w:t>id</w:t>
+              <w:t>成员表id</w:t>
             </w:r>
           </w:p>
         </w:tc>
@@ -3773,6 +4460,23 @@
         </w:tc>
       </w:tr>
       <w:tr>
+        <w:tblPrEx>
+          <w:tblBorders>
+            <w:top w:val="single" w:color="auto" w:sz="4" w:space="0"/>
+            <w:left w:val="single" w:color="auto" w:sz="4" w:space="0"/>
+            <w:bottom w:val="single" w:color="auto" w:sz="4" w:space="0"/>
+            <w:right w:val="single" w:color="auto" w:sz="4" w:space="0"/>
+            <w:insideH w:val="single" w:color="auto" w:sz="4" w:space="0"/>
+            <w:insideV w:val="single" w:color="auto" w:sz="4" w:space="0"/>
+          </w:tblBorders>
+          <w:tblLayout w:type="fixed"/>
+          <w:tblCellMar>
+            <w:top w:w="0" w:type="dxa"/>
+            <w:left w:w="108" w:type="dxa"/>
+            <w:bottom w:w="0" w:type="dxa"/>
+            <w:right w:w="108" w:type="dxa"/>
+          </w:tblCellMar>
+        </w:tblPrEx>
         <w:tc>
           <w:tcPr>
             <w:tcW w:w="1440" w:type="dxa"/>
@@ -3834,13 +4538,7 @@
               <w:rPr>
                 <w:rFonts w:hint="eastAsia"/>
               </w:rPr>
-              <w:t>角色表</w:t>
-            </w:r>
-            <w:r>
-              <w:rPr>
-                <w:rFonts w:hint="eastAsia"/>
-              </w:rPr>
-              <w:t>id</w:t>
+              <w:t>角色表id</w:t>
             </w:r>
           </w:p>
         </w:tc>
@@ -3852,6 +4550,23 @@
         </w:tc>
       </w:tr>
       <w:tr>
+        <w:tblPrEx>
+          <w:tblBorders>
+            <w:top w:val="single" w:color="auto" w:sz="4" w:space="0"/>
+            <w:left w:val="single" w:color="auto" w:sz="4" w:space="0"/>
+            <w:bottom w:val="single" w:color="auto" w:sz="4" w:space="0"/>
+            <w:right w:val="single" w:color="auto" w:sz="4" w:space="0"/>
+            <w:insideH w:val="single" w:color="auto" w:sz="4" w:space="0"/>
+            <w:insideV w:val="single" w:color="auto" w:sz="4" w:space="0"/>
+          </w:tblBorders>
+          <w:tblLayout w:type="fixed"/>
+          <w:tblCellMar>
+            <w:top w:w="0" w:type="dxa"/>
+            <w:left w:w="108" w:type="dxa"/>
+            <w:bottom w:w="0" w:type="dxa"/>
+            <w:right w:w="108" w:type="dxa"/>
+          </w:tblCellMar>
+        </w:tblPrEx>
         <w:tc>
           <w:tcPr>
             <w:tcW w:w="1440" w:type="dxa"/>
@@ -3925,6 +4640,23 @@
         </w:tc>
       </w:tr>
       <w:tr>
+        <w:tblPrEx>
+          <w:tblBorders>
+            <w:top w:val="single" w:color="auto" w:sz="4" w:space="0"/>
+            <w:left w:val="single" w:color="auto" w:sz="4" w:space="0"/>
+            <w:bottom w:val="single" w:color="auto" w:sz="4" w:space="0"/>
+            <w:right w:val="single" w:color="auto" w:sz="4" w:space="0"/>
+            <w:insideH w:val="single" w:color="auto" w:sz="4" w:space="0"/>
+            <w:insideV w:val="single" w:color="auto" w:sz="4" w:space="0"/>
+          </w:tblBorders>
+          <w:tblLayout w:type="fixed"/>
+          <w:tblCellMar>
+            <w:top w:w="0" w:type="dxa"/>
+            <w:left w:w="108" w:type="dxa"/>
+            <w:bottom w:w="0" w:type="dxa"/>
+            <w:right w:w="108" w:type="dxa"/>
+          </w:tblCellMar>
+        </w:tblPrEx>
         <w:tc>
           <w:tcPr>
             <w:tcW w:w="1440" w:type="dxa"/>
@@ -3991,6 +4723,23 @@
         </w:tc>
       </w:tr>
       <w:tr>
+        <w:tblPrEx>
+          <w:tblBorders>
+            <w:top w:val="single" w:color="auto" w:sz="4" w:space="0"/>
+            <w:left w:val="single" w:color="auto" w:sz="4" w:space="0"/>
+            <w:bottom w:val="single" w:color="auto" w:sz="4" w:space="0"/>
+            <w:right w:val="single" w:color="auto" w:sz="4" w:space="0"/>
+            <w:insideH w:val="single" w:color="auto" w:sz="4" w:space="0"/>
+            <w:insideV w:val="single" w:color="auto" w:sz="4" w:space="0"/>
+          </w:tblBorders>
+          <w:tblLayout w:type="fixed"/>
+          <w:tblCellMar>
+            <w:top w:w="0" w:type="dxa"/>
+            <w:left w:w="108" w:type="dxa"/>
+            <w:bottom w:w="0" w:type="dxa"/>
+            <w:right w:w="108" w:type="dxa"/>
+          </w:tblCellMar>
+        </w:tblPrEx>
         <w:tc>
           <w:tcPr>
             <w:tcW w:w="1440" w:type="dxa"/>
@@ -4064,6 +4813,23 @@
         </w:tc>
       </w:tr>
       <w:tr>
+        <w:tblPrEx>
+          <w:tblBorders>
+            <w:top w:val="single" w:color="auto" w:sz="4" w:space="0"/>
+            <w:left w:val="single" w:color="auto" w:sz="4" w:space="0"/>
+            <w:bottom w:val="single" w:color="auto" w:sz="4" w:space="0"/>
+            <w:right w:val="single" w:color="auto" w:sz="4" w:space="0"/>
+            <w:insideH w:val="single" w:color="auto" w:sz="4" w:space="0"/>
+            <w:insideV w:val="single" w:color="auto" w:sz="4" w:space="0"/>
+          </w:tblBorders>
+          <w:tblLayout w:type="fixed"/>
+          <w:tblCellMar>
+            <w:top w:w="0" w:type="dxa"/>
+            <w:left w:w="108" w:type="dxa"/>
+            <w:bottom w:w="0" w:type="dxa"/>
+            <w:right w:w="108" w:type="dxa"/>
+          </w:tblCellMar>
+        </w:tblPrEx>
         <w:tc>
           <w:tcPr>
             <w:tcW w:w="1440" w:type="dxa"/>
@@ -4138,21 +4904,29 @@
         <w:rPr>
           <w:rFonts w:hint="eastAsia"/>
         </w:rPr>
-        <w:t>role_menu_relation</w:t>
-      </w:r>
-      <w:r>
-        <w:rPr>
-          <w:rFonts w:hint="eastAsia"/>
-        </w:rPr>
-        <w:t>权限关系表</w:t>
+        <w:t>role_menu_relation权限关系表</w:t>
       </w:r>
     </w:p>
     <w:tbl>
       <w:tblPr>
-        <w:tblStyle w:val="a3"/>
+        <w:tblStyle w:val="3"/>
         <w:tblW w:w="8520" w:type="dxa"/>
+        <w:tblInd w:w="0" w:type="dxa"/>
+        <w:tblBorders>
+          <w:top w:val="single" w:color="auto" w:sz="4" w:space="0"/>
+          <w:left w:val="single" w:color="auto" w:sz="4" w:space="0"/>
+          <w:bottom w:val="single" w:color="auto" w:sz="4" w:space="0"/>
+          <w:right w:val="single" w:color="auto" w:sz="4" w:space="0"/>
+          <w:insideH w:val="single" w:color="auto" w:sz="4" w:space="0"/>
+          <w:insideV w:val="single" w:color="auto" w:sz="4" w:space="0"/>
+        </w:tblBorders>
         <w:tblLayout w:type="fixed"/>
-        <w:tblLook w:val="04A0" w:firstRow="1" w:lastRow="0" w:firstColumn="1" w:lastColumn="0" w:noHBand="0" w:noVBand="1"/>
+        <w:tblCellMar>
+          <w:top w:w="0" w:type="dxa"/>
+          <w:left w:w="108" w:type="dxa"/>
+          <w:bottom w:w="0" w:type="dxa"/>
+          <w:right w:w="108" w:type="dxa"/>
+        </w:tblCellMar>
       </w:tblPr>
       <w:tblGrid>
         <w:gridCol w:w="1420"/>
@@ -4163,6 +4937,23 @@
         <w:gridCol w:w="1420"/>
       </w:tblGrid>
       <w:tr>
+        <w:tblPrEx>
+          <w:tblBorders>
+            <w:top w:val="single" w:color="auto" w:sz="4" w:space="0"/>
+            <w:left w:val="single" w:color="auto" w:sz="4" w:space="0"/>
+            <w:bottom w:val="single" w:color="auto" w:sz="4" w:space="0"/>
+            <w:right w:val="single" w:color="auto" w:sz="4" w:space="0"/>
+            <w:insideH w:val="single" w:color="auto" w:sz="4" w:space="0"/>
+            <w:insideV w:val="single" w:color="auto" w:sz="4" w:space="0"/>
+          </w:tblBorders>
+          <w:tblLayout w:type="fixed"/>
+          <w:tblCellMar>
+            <w:top w:w="0" w:type="dxa"/>
+            <w:left w:w="108" w:type="dxa"/>
+            <w:bottom w:w="0" w:type="dxa"/>
+            <w:right w:w="108" w:type="dxa"/>
+          </w:tblCellMar>
+        </w:tblPrEx>
         <w:tc>
           <w:tcPr>
             <w:tcW w:w="1420" w:type="dxa"/>
@@ -4211,27 +5002,19 @@
               <w:rPr>
                 <w:rFonts w:hint="eastAsia"/>
               </w:rPr>
-              <w:t>是否可以为</w:t>
-            </w:r>
-            <w:r>
-              <w:rPr>
-                <w:rFonts w:hint="eastAsia"/>
-              </w:rPr>
-              <w:lastRenderedPageBreak/>
-              <w:t>空</w:t>
-            </w:r>
-          </w:p>
-        </w:tc>
-        <w:tc>
-          <w:tcPr>
-            <w:tcW w:w="1420" w:type="dxa"/>
-          </w:tcPr>
-          <w:p>
-            <w:r>
-              <w:rPr>
-                <w:rFonts w:hint="eastAsia"/>
-              </w:rPr>
-              <w:lastRenderedPageBreak/>
+              <w:t>是否可以为空</w:t>
+            </w:r>
+          </w:p>
+        </w:tc>
+        <w:tc>
+          <w:tcPr>
+            <w:tcW w:w="1420" w:type="dxa"/>
+          </w:tcPr>
+          <w:p>
+            <w:r>
+              <w:rPr>
+                <w:rFonts w:hint="eastAsia"/>
+              </w:rPr>
               <w:t>中文说明</w:t>
             </w:r>
           </w:p>
@@ -4251,6 +5034,23 @@
         </w:tc>
       </w:tr>
       <w:tr>
+        <w:tblPrEx>
+          <w:tblBorders>
+            <w:top w:val="single" w:color="auto" w:sz="4" w:space="0"/>
+            <w:left w:val="single" w:color="auto" w:sz="4" w:space="0"/>
+            <w:bottom w:val="single" w:color="auto" w:sz="4" w:space="0"/>
+            <w:right w:val="single" w:color="auto" w:sz="4" w:space="0"/>
+            <w:insideH w:val="single" w:color="auto" w:sz="4" w:space="0"/>
+            <w:insideV w:val="single" w:color="auto" w:sz="4" w:space="0"/>
+          </w:tblBorders>
+          <w:tblLayout w:type="fixed"/>
+          <w:tblCellMar>
+            <w:top w:w="0" w:type="dxa"/>
+            <w:left w:w="108" w:type="dxa"/>
+            <w:bottom w:w="0" w:type="dxa"/>
+            <w:right w:w="108" w:type="dxa"/>
+          </w:tblCellMar>
+        </w:tblPrEx>
         <w:tc>
           <w:tcPr>
             <w:tcW w:w="1420" w:type="dxa"/>
@@ -4324,6 +5124,23 @@
         </w:tc>
       </w:tr>
       <w:tr>
+        <w:tblPrEx>
+          <w:tblBorders>
+            <w:top w:val="single" w:color="auto" w:sz="4" w:space="0"/>
+            <w:left w:val="single" w:color="auto" w:sz="4" w:space="0"/>
+            <w:bottom w:val="single" w:color="auto" w:sz="4" w:space="0"/>
+            <w:right w:val="single" w:color="auto" w:sz="4" w:space="0"/>
+            <w:insideH w:val="single" w:color="auto" w:sz="4" w:space="0"/>
+            <w:insideV w:val="single" w:color="auto" w:sz="4" w:space="0"/>
+          </w:tblBorders>
+          <w:tblLayout w:type="fixed"/>
+          <w:tblCellMar>
+            <w:top w:w="0" w:type="dxa"/>
+            <w:left w:w="108" w:type="dxa"/>
+            <w:bottom w:w="0" w:type="dxa"/>
+            <w:right w:w="108" w:type="dxa"/>
+          </w:tblCellMar>
+        </w:tblPrEx>
         <w:tc>
           <w:tcPr>
             <w:tcW w:w="1420" w:type="dxa"/>
@@ -4385,13 +5202,7 @@
               <w:rPr>
                 <w:rFonts w:hint="eastAsia"/>
               </w:rPr>
-              <w:t>角色表</w:t>
-            </w:r>
-            <w:r>
-              <w:rPr>
-                <w:rFonts w:hint="eastAsia"/>
-              </w:rPr>
-              <w:t>id</w:t>
+              <w:t>角色表id</w:t>
             </w:r>
           </w:p>
         </w:tc>
@@ -4403,6 +5214,23 @@
         </w:tc>
       </w:tr>
       <w:tr>
+        <w:tblPrEx>
+          <w:tblBorders>
+            <w:top w:val="single" w:color="auto" w:sz="4" w:space="0"/>
+            <w:left w:val="single" w:color="auto" w:sz="4" w:space="0"/>
+            <w:bottom w:val="single" w:color="auto" w:sz="4" w:space="0"/>
+            <w:right w:val="single" w:color="auto" w:sz="4" w:space="0"/>
+            <w:insideH w:val="single" w:color="auto" w:sz="4" w:space="0"/>
+            <w:insideV w:val="single" w:color="auto" w:sz="4" w:space="0"/>
+          </w:tblBorders>
+          <w:tblLayout w:type="fixed"/>
+          <w:tblCellMar>
+            <w:top w:w="0" w:type="dxa"/>
+            <w:left w:w="108" w:type="dxa"/>
+            <w:bottom w:w="0" w:type="dxa"/>
+            <w:right w:w="108" w:type="dxa"/>
+          </w:tblCellMar>
+        </w:tblPrEx>
         <w:tc>
           <w:tcPr>
             <w:tcW w:w="1420" w:type="dxa"/>
@@ -4464,13 +5292,7 @@
               <w:rPr>
                 <w:rFonts w:hint="eastAsia"/>
               </w:rPr>
-              <w:t>菜案表</w:t>
-            </w:r>
-            <w:r>
-              <w:rPr>
-                <w:rFonts w:hint="eastAsia"/>
-              </w:rPr>
-              <w:t>id</w:t>
+              <w:t>菜案表id</w:t>
             </w:r>
           </w:p>
         </w:tc>
@@ -4482,6 +5304,23 @@
         </w:tc>
       </w:tr>
       <w:tr>
+        <w:tblPrEx>
+          <w:tblBorders>
+            <w:top w:val="single" w:color="auto" w:sz="4" w:space="0"/>
+            <w:left w:val="single" w:color="auto" w:sz="4" w:space="0"/>
+            <w:bottom w:val="single" w:color="auto" w:sz="4" w:space="0"/>
+            <w:right w:val="single" w:color="auto" w:sz="4" w:space="0"/>
+            <w:insideH w:val="single" w:color="auto" w:sz="4" w:space="0"/>
+            <w:insideV w:val="single" w:color="auto" w:sz="4" w:space="0"/>
+          </w:tblBorders>
+          <w:tblLayout w:type="fixed"/>
+          <w:tblCellMar>
+            <w:top w:w="0" w:type="dxa"/>
+            <w:left w:w="108" w:type="dxa"/>
+            <w:bottom w:w="0" w:type="dxa"/>
+            <w:right w:w="108" w:type="dxa"/>
+          </w:tblCellMar>
+        </w:tblPrEx>
         <w:tc>
           <w:tcPr>
             <w:tcW w:w="1420" w:type="dxa"/>
@@ -4555,6 +5394,23 @@
         </w:tc>
       </w:tr>
       <w:tr>
+        <w:tblPrEx>
+          <w:tblBorders>
+            <w:top w:val="single" w:color="auto" w:sz="4" w:space="0"/>
+            <w:left w:val="single" w:color="auto" w:sz="4" w:space="0"/>
+            <w:bottom w:val="single" w:color="auto" w:sz="4" w:space="0"/>
+            <w:right w:val="single" w:color="auto" w:sz="4" w:space="0"/>
+            <w:insideH w:val="single" w:color="auto" w:sz="4" w:space="0"/>
+            <w:insideV w:val="single" w:color="auto" w:sz="4" w:space="0"/>
+          </w:tblBorders>
+          <w:tblLayout w:type="fixed"/>
+          <w:tblCellMar>
+            <w:top w:w="0" w:type="dxa"/>
+            <w:left w:w="108" w:type="dxa"/>
+            <w:bottom w:w="0" w:type="dxa"/>
+            <w:right w:w="108" w:type="dxa"/>
+          </w:tblCellMar>
+        </w:tblPrEx>
         <w:tc>
           <w:tcPr>
             <w:tcW w:w="1420" w:type="dxa"/>
@@ -4621,6 +5477,15 @@
         </w:tc>
       </w:tr>
       <w:tr>
+        <w:tblPrEx>
+          <w:tblLayout w:type="fixed"/>
+          <w:tblCellMar>
+            <w:top w:w="0" w:type="dxa"/>
+            <w:left w:w="108" w:type="dxa"/>
+            <w:bottom w:w="0" w:type="dxa"/>
+            <w:right w:w="108" w:type="dxa"/>
+          </w:tblCellMar>
+        </w:tblPrEx>
         <w:tc>
           <w:tcPr>
             <w:tcW w:w="1420" w:type="dxa"/>
@@ -4694,6 +5559,23 @@
         </w:tc>
       </w:tr>
       <w:tr>
+        <w:tblPrEx>
+          <w:tblBorders>
+            <w:top w:val="single" w:color="auto" w:sz="4" w:space="0"/>
+            <w:left w:val="single" w:color="auto" w:sz="4" w:space="0"/>
+            <w:bottom w:val="single" w:color="auto" w:sz="4" w:space="0"/>
+            <w:right w:val="single" w:color="auto" w:sz="4" w:space="0"/>
+            <w:insideH w:val="single" w:color="auto" w:sz="4" w:space="0"/>
+            <w:insideV w:val="single" w:color="auto" w:sz="4" w:space="0"/>
+          </w:tblBorders>
+          <w:tblLayout w:type="fixed"/>
+          <w:tblCellMar>
+            <w:top w:w="0" w:type="dxa"/>
+            <w:left w:w="108" w:type="dxa"/>
+            <w:bottom w:w="0" w:type="dxa"/>
+            <w:right w:w="108" w:type="dxa"/>
+          </w:tblCellMar>
+        </w:tblPrEx>
         <w:tc>
           <w:tcPr>
             <w:tcW w:w="1420" w:type="dxa"/>
@@ -4766,21 +5648,29 @@
         <w:rPr>
           <w:rFonts w:hint="eastAsia"/>
         </w:rPr>
-        <w:t>project_template</w:t>
-      </w:r>
-      <w:r>
-        <w:rPr>
-          <w:rFonts w:hint="eastAsia"/>
-        </w:rPr>
-        <w:t>模板表</w:t>
+        <w:t>project_template模板表</w:t>
       </w:r>
     </w:p>
     <w:tbl>
       <w:tblPr>
-        <w:tblStyle w:val="a3"/>
+        <w:tblStyle w:val="3"/>
         <w:tblW w:w="8522" w:type="dxa"/>
+        <w:tblInd w:w="0" w:type="dxa"/>
+        <w:tblBorders>
+          <w:top w:val="single" w:color="auto" w:sz="4" w:space="0"/>
+          <w:left w:val="single" w:color="auto" w:sz="4" w:space="0"/>
+          <w:bottom w:val="single" w:color="auto" w:sz="4" w:space="0"/>
+          <w:right w:val="single" w:color="auto" w:sz="4" w:space="0"/>
+          <w:insideH w:val="single" w:color="auto" w:sz="4" w:space="0"/>
+          <w:insideV w:val="single" w:color="auto" w:sz="4" w:space="0"/>
+        </w:tblBorders>
         <w:tblLayout w:type="fixed"/>
-        <w:tblLook w:val="04A0" w:firstRow="1" w:lastRow="0" w:firstColumn="1" w:lastColumn="0" w:noHBand="0" w:noVBand="1"/>
+        <w:tblCellMar>
+          <w:top w:w="0" w:type="dxa"/>
+          <w:left w:w="108" w:type="dxa"/>
+          <w:bottom w:w="0" w:type="dxa"/>
+          <w:right w:w="108" w:type="dxa"/>
+        </w:tblCellMar>
       </w:tblPr>
       <w:tblGrid>
         <w:gridCol w:w="1420"/>
@@ -4791,6 +5681,23 @@
         <w:gridCol w:w="1421"/>
       </w:tblGrid>
       <w:tr>
+        <w:tblPrEx>
+          <w:tblBorders>
+            <w:top w:val="single" w:color="auto" w:sz="4" w:space="0"/>
+            <w:left w:val="single" w:color="auto" w:sz="4" w:space="0"/>
+            <w:bottom w:val="single" w:color="auto" w:sz="4" w:space="0"/>
+            <w:right w:val="single" w:color="auto" w:sz="4" w:space="0"/>
+            <w:insideH w:val="single" w:color="auto" w:sz="4" w:space="0"/>
+            <w:insideV w:val="single" w:color="auto" w:sz="4" w:space="0"/>
+          </w:tblBorders>
+          <w:tblLayout w:type="fixed"/>
+          <w:tblCellMar>
+            <w:top w:w="0" w:type="dxa"/>
+            <w:left w:w="108" w:type="dxa"/>
+            <w:bottom w:w="0" w:type="dxa"/>
+            <w:right w:w="108" w:type="dxa"/>
+          </w:tblCellMar>
+        </w:tblPrEx>
         <w:tc>
           <w:tcPr>
             <w:tcW w:w="1420" w:type="dxa"/>
@@ -4871,6 +5778,23 @@
         </w:tc>
       </w:tr>
       <w:tr>
+        <w:tblPrEx>
+          <w:tblBorders>
+            <w:top w:val="single" w:color="auto" w:sz="4" w:space="0"/>
+            <w:left w:val="single" w:color="auto" w:sz="4" w:space="0"/>
+            <w:bottom w:val="single" w:color="auto" w:sz="4" w:space="0"/>
+            <w:right w:val="single" w:color="auto" w:sz="4" w:space="0"/>
+            <w:insideH w:val="single" w:color="auto" w:sz="4" w:space="0"/>
+            <w:insideV w:val="single" w:color="auto" w:sz="4" w:space="0"/>
+          </w:tblBorders>
+          <w:tblLayout w:type="fixed"/>
+          <w:tblCellMar>
+            <w:top w:w="0" w:type="dxa"/>
+            <w:left w:w="108" w:type="dxa"/>
+            <w:bottom w:w="0" w:type="dxa"/>
+            <w:right w:w="108" w:type="dxa"/>
+          </w:tblCellMar>
+        </w:tblPrEx>
         <w:tc>
           <w:tcPr>
             <w:tcW w:w="1420" w:type="dxa"/>
@@ -4944,6 +5868,23 @@
         </w:tc>
       </w:tr>
       <w:tr>
+        <w:tblPrEx>
+          <w:tblBorders>
+            <w:top w:val="single" w:color="auto" w:sz="4" w:space="0"/>
+            <w:left w:val="single" w:color="auto" w:sz="4" w:space="0"/>
+            <w:bottom w:val="single" w:color="auto" w:sz="4" w:space="0"/>
+            <w:right w:val="single" w:color="auto" w:sz="4" w:space="0"/>
+            <w:insideH w:val="single" w:color="auto" w:sz="4" w:space="0"/>
+            <w:insideV w:val="single" w:color="auto" w:sz="4" w:space="0"/>
+          </w:tblBorders>
+          <w:tblLayout w:type="fixed"/>
+          <w:tblCellMar>
+            <w:top w:w="0" w:type="dxa"/>
+            <w:left w:w="108" w:type="dxa"/>
+            <w:bottom w:w="0" w:type="dxa"/>
+            <w:right w:w="108" w:type="dxa"/>
+          </w:tblCellMar>
+        </w:tblPrEx>
         <w:tc>
           <w:tcPr>
             <w:tcW w:w="1420" w:type="dxa"/>
@@ -5017,6 +5958,23 @@
         </w:tc>
       </w:tr>
       <w:tr>
+        <w:tblPrEx>
+          <w:tblBorders>
+            <w:top w:val="single" w:color="auto" w:sz="4" w:space="0"/>
+            <w:left w:val="single" w:color="auto" w:sz="4" w:space="0"/>
+            <w:bottom w:val="single" w:color="auto" w:sz="4" w:space="0"/>
+            <w:right w:val="single" w:color="auto" w:sz="4" w:space="0"/>
+            <w:insideH w:val="single" w:color="auto" w:sz="4" w:space="0"/>
+            <w:insideV w:val="single" w:color="auto" w:sz="4" w:space="0"/>
+          </w:tblBorders>
+          <w:tblLayout w:type="fixed"/>
+          <w:tblCellMar>
+            <w:top w:w="0" w:type="dxa"/>
+            <w:left w:w="108" w:type="dxa"/>
+            <w:bottom w:w="0" w:type="dxa"/>
+            <w:right w:w="108" w:type="dxa"/>
+          </w:tblCellMar>
+        </w:tblPrEx>
         <w:tc>
           <w:tcPr>
             <w:tcW w:w="1420" w:type="dxa"/>
@@ -5090,6 +6048,23 @@
         </w:tc>
       </w:tr>
       <w:tr>
+        <w:tblPrEx>
+          <w:tblBorders>
+            <w:top w:val="single" w:color="auto" w:sz="4" w:space="0"/>
+            <w:left w:val="single" w:color="auto" w:sz="4" w:space="0"/>
+            <w:bottom w:val="single" w:color="auto" w:sz="4" w:space="0"/>
+            <w:right w:val="single" w:color="auto" w:sz="4" w:space="0"/>
+            <w:insideH w:val="single" w:color="auto" w:sz="4" w:space="0"/>
+            <w:insideV w:val="single" w:color="auto" w:sz="4" w:space="0"/>
+          </w:tblBorders>
+          <w:tblLayout w:type="fixed"/>
+          <w:tblCellMar>
+            <w:top w:w="0" w:type="dxa"/>
+            <w:left w:w="108" w:type="dxa"/>
+            <w:bottom w:w="0" w:type="dxa"/>
+            <w:right w:w="108" w:type="dxa"/>
+          </w:tblCellMar>
+        </w:tblPrEx>
         <w:tc>
           <w:tcPr>
             <w:tcW w:w="1420" w:type="dxa"/>
@@ -5163,6 +6138,23 @@
         </w:tc>
       </w:tr>
       <w:tr>
+        <w:tblPrEx>
+          <w:tblBorders>
+            <w:top w:val="single" w:color="auto" w:sz="4" w:space="0"/>
+            <w:left w:val="single" w:color="auto" w:sz="4" w:space="0"/>
+            <w:bottom w:val="single" w:color="auto" w:sz="4" w:space="0"/>
+            <w:right w:val="single" w:color="auto" w:sz="4" w:space="0"/>
+            <w:insideH w:val="single" w:color="auto" w:sz="4" w:space="0"/>
+            <w:insideV w:val="single" w:color="auto" w:sz="4" w:space="0"/>
+          </w:tblBorders>
+          <w:tblLayout w:type="fixed"/>
+          <w:tblCellMar>
+            <w:top w:w="0" w:type="dxa"/>
+            <w:left w:w="108" w:type="dxa"/>
+            <w:bottom w:w="0" w:type="dxa"/>
+            <w:right w:w="108" w:type="dxa"/>
+          </w:tblCellMar>
+        </w:tblPrEx>
         <w:tc>
           <w:tcPr>
             <w:tcW w:w="1420" w:type="dxa"/>
@@ -5236,6 +6228,23 @@
         </w:tc>
       </w:tr>
       <w:tr>
+        <w:tblPrEx>
+          <w:tblBorders>
+            <w:top w:val="single" w:color="auto" w:sz="4" w:space="0"/>
+            <w:left w:val="single" w:color="auto" w:sz="4" w:space="0"/>
+            <w:bottom w:val="single" w:color="auto" w:sz="4" w:space="0"/>
+            <w:right w:val="single" w:color="auto" w:sz="4" w:space="0"/>
+            <w:insideH w:val="single" w:color="auto" w:sz="4" w:space="0"/>
+            <w:insideV w:val="single" w:color="auto" w:sz="4" w:space="0"/>
+          </w:tblBorders>
+          <w:tblLayout w:type="fixed"/>
+          <w:tblCellMar>
+            <w:top w:w="0" w:type="dxa"/>
+            <w:left w:w="108" w:type="dxa"/>
+            <w:bottom w:w="0" w:type="dxa"/>
+            <w:right w:w="108" w:type="dxa"/>
+          </w:tblCellMar>
+        </w:tblPrEx>
         <w:tc>
           <w:tcPr>
             <w:tcW w:w="1420" w:type="dxa"/>
@@ -5302,6 +6311,23 @@
         </w:tc>
       </w:tr>
       <w:tr>
+        <w:tblPrEx>
+          <w:tblBorders>
+            <w:top w:val="single" w:color="auto" w:sz="4" w:space="0"/>
+            <w:left w:val="single" w:color="auto" w:sz="4" w:space="0"/>
+            <w:bottom w:val="single" w:color="auto" w:sz="4" w:space="0"/>
+            <w:right w:val="single" w:color="auto" w:sz="4" w:space="0"/>
+            <w:insideH w:val="single" w:color="auto" w:sz="4" w:space="0"/>
+            <w:insideV w:val="single" w:color="auto" w:sz="4" w:space="0"/>
+          </w:tblBorders>
+          <w:tblLayout w:type="fixed"/>
+          <w:tblCellMar>
+            <w:top w:w="0" w:type="dxa"/>
+            <w:left w:w="108" w:type="dxa"/>
+            <w:bottom w:w="0" w:type="dxa"/>
+            <w:right w:w="108" w:type="dxa"/>
+          </w:tblCellMar>
+        </w:tblPrEx>
         <w:tc>
           <w:tcPr>
             <w:tcW w:w="1420" w:type="dxa"/>
@@ -5375,6 +6401,23 @@
         </w:tc>
       </w:tr>
       <w:tr>
+        <w:tblPrEx>
+          <w:tblBorders>
+            <w:top w:val="single" w:color="auto" w:sz="4" w:space="0"/>
+            <w:left w:val="single" w:color="auto" w:sz="4" w:space="0"/>
+            <w:bottom w:val="single" w:color="auto" w:sz="4" w:space="0"/>
+            <w:right w:val="single" w:color="auto" w:sz="4" w:space="0"/>
+            <w:insideH w:val="single" w:color="auto" w:sz="4" w:space="0"/>
+            <w:insideV w:val="single" w:color="auto" w:sz="4" w:space="0"/>
+          </w:tblBorders>
+          <w:tblLayout w:type="fixed"/>
+          <w:tblCellMar>
+            <w:top w:w="0" w:type="dxa"/>
+            <w:left w:w="108" w:type="dxa"/>
+            <w:bottom w:w="0" w:type="dxa"/>
+            <w:right w:w="108" w:type="dxa"/>
+          </w:tblCellMar>
+        </w:tblPrEx>
         <w:tc>
           <w:tcPr>
             <w:tcW w:w="1420" w:type="dxa"/>
@@ -5447,21 +6490,29 @@
         <w:rPr>
           <w:rFonts w:hint="eastAsia"/>
         </w:rPr>
-        <w:t>system_project</w:t>
-      </w:r>
-      <w:r>
-        <w:rPr>
-          <w:rFonts w:hint="eastAsia"/>
-        </w:rPr>
-        <w:t>项目表</w:t>
+        <w:t>system_project项目表</w:t>
       </w:r>
     </w:p>
     <w:tbl>
       <w:tblPr>
-        <w:tblStyle w:val="a3"/>
+        <w:tblStyle w:val="3"/>
         <w:tblW w:w="8508" w:type="dxa"/>
+        <w:tblInd w:w="0" w:type="dxa"/>
+        <w:tblBorders>
+          <w:top w:val="single" w:color="auto" w:sz="4" w:space="0"/>
+          <w:left w:val="single" w:color="auto" w:sz="4" w:space="0"/>
+          <w:bottom w:val="single" w:color="auto" w:sz="4" w:space="0"/>
+          <w:right w:val="single" w:color="auto" w:sz="4" w:space="0"/>
+          <w:insideH w:val="single" w:color="auto" w:sz="4" w:space="0"/>
+          <w:insideV w:val="single" w:color="auto" w:sz="4" w:space="0"/>
+        </w:tblBorders>
         <w:tblLayout w:type="fixed"/>
-        <w:tblLook w:val="04A0" w:firstRow="1" w:lastRow="0" w:firstColumn="1" w:lastColumn="0" w:noHBand="0" w:noVBand="1"/>
+        <w:tblCellMar>
+          <w:top w:w="0" w:type="dxa"/>
+          <w:left w:w="108" w:type="dxa"/>
+          <w:bottom w:w="0" w:type="dxa"/>
+          <w:right w:w="108" w:type="dxa"/>
+        </w:tblCellMar>
       </w:tblPr>
       <w:tblGrid>
         <w:gridCol w:w="1441"/>
@@ -5472,6 +6523,23 @@
         <w:gridCol w:w="1380"/>
       </w:tblGrid>
       <w:tr>
+        <w:tblPrEx>
+          <w:tblBorders>
+            <w:top w:val="single" w:color="auto" w:sz="4" w:space="0"/>
+            <w:left w:val="single" w:color="auto" w:sz="4" w:space="0"/>
+            <w:bottom w:val="single" w:color="auto" w:sz="4" w:space="0"/>
+            <w:right w:val="single" w:color="auto" w:sz="4" w:space="0"/>
+            <w:insideH w:val="single" w:color="auto" w:sz="4" w:space="0"/>
+            <w:insideV w:val="single" w:color="auto" w:sz="4" w:space="0"/>
+          </w:tblBorders>
+          <w:tblLayout w:type="fixed"/>
+          <w:tblCellMar>
+            <w:top w:w="0" w:type="dxa"/>
+            <w:left w:w="108" w:type="dxa"/>
+            <w:bottom w:w="0" w:type="dxa"/>
+            <w:right w:w="108" w:type="dxa"/>
+          </w:tblCellMar>
+        </w:tblPrEx>
         <w:tc>
           <w:tcPr>
             <w:tcW w:w="1441" w:type="dxa"/>
@@ -5552,6 +6620,23 @@
         </w:tc>
       </w:tr>
       <w:tr>
+        <w:tblPrEx>
+          <w:tblBorders>
+            <w:top w:val="single" w:color="auto" w:sz="4" w:space="0"/>
+            <w:left w:val="single" w:color="auto" w:sz="4" w:space="0"/>
+            <w:bottom w:val="single" w:color="auto" w:sz="4" w:space="0"/>
+            <w:right w:val="single" w:color="auto" w:sz="4" w:space="0"/>
+            <w:insideH w:val="single" w:color="auto" w:sz="4" w:space="0"/>
+            <w:insideV w:val="single" w:color="auto" w:sz="4" w:space="0"/>
+          </w:tblBorders>
+          <w:tblLayout w:type="fixed"/>
+          <w:tblCellMar>
+            <w:top w:w="0" w:type="dxa"/>
+            <w:left w:w="108" w:type="dxa"/>
+            <w:bottom w:w="0" w:type="dxa"/>
+            <w:right w:w="108" w:type="dxa"/>
+          </w:tblCellMar>
+        </w:tblPrEx>
         <w:tc>
           <w:tcPr>
             <w:tcW w:w="1441" w:type="dxa"/>
@@ -5625,6 +6710,23 @@
         </w:tc>
       </w:tr>
       <w:tr>
+        <w:tblPrEx>
+          <w:tblBorders>
+            <w:top w:val="single" w:color="auto" w:sz="4" w:space="0"/>
+            <w:left w:val="single" w:color="auto" w:sz="4" w:space="0"/>
+            <w:bottom w:val="single" w:color="auto" w:sz="4" w:space="0"/>
+            <w:right w:val="single" w:color="auto" w:sz="4" w:space="0"/>
+            <w:insideH w:val="single" w:color="auto" w:sz="4" w:space="0"/>
+            <w:insideV w:val="single" w:color="auto" w:sz="4" w:space="0"/>
+          </w:tblBorders>
+          <w:tblLayout w:type="fixed"/>
+          <w:tblCellMar>
+            <w:top w:w="0" w:type="dxa"/>
+            <w:left w:w="108" w:type="dxa"/>
+            <w:bottom w:w="0" w:type="dxa"/>
+            <w:right w:w="108" w:type="dxa"/>
+          </w:tblCellMar>
+        </w:tblPrEx>
         <w:tc>
           <w:tcPr>
             <w:tcW w:w="1441" w:type="dxa"/>
@@ -5698,6 +6800,23 @@
         </w:tc>
       </w:tr>
       <w:tr>
+        <w:tblPrEx>
+          <w:tblBorders>
+            <w:top w:val="single" w:color="auto" w:sz="4" w:space="0"/>
+            <w:left w:val="single" w:color="auto" w:sz="4" w:space="0"/>
+            <w:bottom w:val="single" w:color="auto" w:sz="4" w:space="0"/>
+            <w:right w:val="single" w:color="auto" w:sz="4" w:space="0"/>
+            <w:insideH w:val="single" w:color="auto" w:sz="4" w:space="0"/>
+            <w:insideV w:val="single" w:color="auto" w:sz="4" w:space="0"/>
+          </w:tblBorders>
+          <w:tblLayout w:type="fixed"/>
+          <w:tblCellMar>
+            <w:top w:w="0" w:type="dxa"/>
+            <w:left w:w="108" w:type="dxa"/>
+            <w:bottom w:w="0" w:type="dxa"/>
+            <w:right w:w="108" w:type="dxa"/>
+          </w:tblCellMar>
+        </w:tblPrEx>
         <w:tc>
           <w:tcPr>
             <w:tcW w:w="1441" w:type="dxa"/>
@@ -5759,13 +6878,7 @@
               <w:rPr>
                 <w:rFonts w:hint="eastAsia"/>
               </w:rPr>
-              <w:t>模板</w:t>
-            </w:r>
-            <w:r>
-              <w:rPr>
-                <w:rFonts w:hint="eastAsia"/>
-              </w:rPr>
-              <w:t>ID</w:t>
+              <w:t>模板ID</w:t>
             </w:r>
           </w:p>
         </w:tc>
@@ -5777,17 +6890,36 @@
         </w:tc>
       </w:tr>
       <w:tr>
+        <w:tblPrEx>
+          <w:tblBorders>
+            <w:top w:val="single" w:color="auto" w:sz="4" w:space="0"/>
+            <w:left w:val="single" w:color="auto" w:sz="4" w:space="0"/>
+            <w:bottom w:val="single" w:color="auto" w:sz="4" w:space="0"/>
+            <w:right w:val="single" w:color="auto" w:sz="4" w:space="0"/>
+            <w:insideH w:val="single" w:color="auto" w:sz="4" w:space="0"/>
+            <w:insideV w:val="single" w:color="auto" w:sz="4" w:space="0"/>
+          </w:tblBorders>
+          <w:tblLayout w:type="fixed"/>
+          <w:tblCellMar>
+            <w:top w:w="0" w:type="dxa"/>
+            <w:left w:w="108" w:type="dxa"/>
+            <w:bottom w:w="0" w:type="dxa"/>
+            <w:right w:w="108" w:type="dxa"/>
+          </w:tblCellMar>
+        </w:tblPrEx>
         <w:tc>
           <w:tcPr>
             <w:tcW w:w="1441" w:type="dxa"/>
           </w:tcPr>
           <w:p>
+            <w:bookmarkStart w:id="0" w:name="_GoBack"/>
             <w:r>
               <w:rPr>
                 <w:rFonts w:hint="eastAsia"/>
               </w:rPr>
               <w:t>description</w:t>
             </w:r>
+            <w:bookmarkEnd w:id="0"/>
           </w:p>
         </w:tc>
         <w:tc>
@@ -5850,6 +6982,23 @@
         </w:tc>
       </w:tr>
       <w:tr>
+        <w:tblPrEx>
+          <w:tblBorders>
+            <w:top w:val="single" w:color="auto" w:sz="4" w:space="0"/>
+            <w:left w:val="single" w:color="auto" w:sz="4" w:space="0"/>
+            <w:bottom w:val="single" w:color="auto" w:sz="4" w:space="0"/>
+            <w:right w:val="single" w:color="auto" w:sz="4" w:space="0"/>
+            <w:insideH w:val="single" w:color="auto" w:sz="4" w:space="0"/>
+            <w:insideV w:val="single" w:color="auto" w:sz="4" w:space="0"/>
+          </w:tblBorders>
+          <w:tblLayout w:type="fixed"/>
+          <w:tblCellMar>
+            <w:top w:w="0" w:type="dxa"/>
+            <w:left w:w="108" w:type="dxa"/>
+            <w:bottom w:w="0" w:type="dxa"/>
+            <w:right w:w="108" w:type="dxa"/>
+          </w:tblCellMar>
+        </w:tblPrEx>
         <w:tc>
           <w:tcPr>
             <w:tcW w:w="1441" w:type="dxa"/>
@@ -5923,6 +7072,23 @@
         </w:tc>
       </w:tr>
       <w:tr>
+        <w:tblPrEx>
+          <w:tblBorders>
+            <w:top w:val="single" w:color="auto" w:sz="4" w:space="0"/>
+            <w:left w:val="single" w:color="auto" w:sz="4" w:space="0"/>
+            <w:bottom w:val="single" w:color="auto" w:sz="4" w:space="0"/>
+            <w:right w:val="single" w:color="auto" w:sz="4" w:space="0"/>
+            <w:insideH w:val="single" w:color="auto" w:sz="4" w:space="0"/>
+            <w:insideV w:val="single" w:color="auto" w:sz="4" w:space="0"/>
+          </w:tblBorders>
+          <w:tblLayout w:type="fixed"/>
+          <w:tblCellMar>
+            <w:top w:w="0" w:type="dxa"/>
+            <w:left w:w="108" w:type="dxa"/>
+            <w:bottom w:w="0" w:type="dxa"/>
+            <w:right w:w="108" w:type="dxa"/>
+          </w:tblCellMar>
+        </w:tblPrEx>
         <w:tc>
           <w:tcPr>
             <w:tcW w:w="1441" w:type="dxa"/>
@@ -5989,6 +7155,23 @@
         </w:tc>
       </w:tr>
       <w:tr>
+        <w:tblPrEx>
+          <w:tblBorders>
+            <w:top w:val="single" w:color="auto" w:sz="4" w:space="0"/>
+            <w:left w:val="single" w:color="auto" w:sz="4" w:space="0"/>
+            <w:bottom w:val="single" w:color="auto" w:sz="4" w:space="0"/>
+            <w:right w:val="single" w:color="auto" w:sz="4" w:space="0"/>
+            <w:insideH w:val="single" w:color="auto" w:sz="4" w:space="0"/>
+            <w:insideV w:val="single" w:color="auto" w:sz="4" w:space="0"/>
+          </w:tblBorders>
+          <w:tblLayout w:type="fixed"/>
+          <w:tblCellMar>
+            <w:top w:w="0" w:type="dxa"/>
+            <w:left w:w="108" w:type="dxa"/>
+            <w:bottom w:w="0" w:type="dxa"/>
+            <w:right w:w="108" w:type="dxa"/>
+          </w:tblCellMar>
+        </w:tblPrEx>
         <w:tc>
           <w:tcPr>
             <w:tcW w:w="1441" w:type="dxa"/>
@@ -6062,6 +7245,23 @@
         </w:tc>
       </w:tr>
       <w:tr>
+        <w:tblPrEx>
+          <w:tblBorders>
+            <w:top w:val="single" w:color="auto" w:sz="4" w:space="0"/>
+            <w:left w:val="single" w:color="auto" w:sz="4" w:space="0"/>
+            <w:bottom w:val="single" w:color="auto" w:sz="4" w:space="0"/>
+            <w:right w:val="single" w:color="auto" w:sz="4" w:space="0"/>
+            <w:insideH w:val="single" w:color="auto" w:sz="4" w:space="0"/>
+            <w:insideV w:val="single" w:color="auto" w:sz="4" w:space="0"/>
+          </w:tblBorders>
+          <w:tblLayout w:type="fixed"/>
+          <w:tblCellMar>
+            <w:top w:w="0" w:type="dxa"/>
+            <w:left w:w="108" w:type="dxa"/>
+            <w:bottom w:w="0" w:type="dxa"/>
+            <w:right w:w="108" w:type="dxa"/>
+          </w:tblCellMar>
+        </w:tblPrEx>
         <w:tc>
           <w:tcPr>
             <w:tcW w:w="1441" w:type="dxa"/>
@@ -6128,19 +7328,47 @@
         </w:tc>
       </w:tr>
       <w:tr>
+        <w:tblPrEx>
+          <w:tblBorders>
+            <w:top w:val="single" w:color="auto" w:sz="4" w:space="0"/>
+            <w:left w:val="single" w:color="auto" w:sz="4" w:space="0"/>
+            <w:bottom w:val="single" w:color="auto" w:sz="4" w:space="0"/>
+            <w:right w:val="single" w:color="auto" w:sz="4" w:space="0"/>
+            <w:insideH w:val="single" w:color="auto" w:sz="4" w:space="0"/>
+            <w:insideV w:val="single" w:color="auto" w:sz="4" w:space="0"/>
+          </w:tblBorders>
+          <w:tblLayout w:type="fixed"/>
+          <w:tblCellMar>
+            <w:top w:w="0" w:type="dxa"/>
+            <w:left w:w="108" w:type="dxa"/>
+            <w:bottom w:w="0" w:type="dxa"/>
+            <w:right w:w="108" w:type="dxa"/>
+          </w:tblCellMar>
+        </w:tblPrEx>
         <w:tc>
           <w:tcPr>
             <w:tcW w:w="1441" w:type="dxa"/>
           </w:tcPr>
           <w:p>
+            <w:pPr>
+              <w:rPr>
+                <w:rFonts w:hint="eastAsia" w:eastAsiaTheme="minorEastAsia"/>
+                <w:lang w:val="en-US" w:eastAsia="zh-CN"/>
+              </w:rPr>
+            </w:pPr>
             <w:r>
               <w:rPr>
                 <w:rFonts w:hint="eastAsia"/>
               </w:rPr>
               <w:t>abl</w:t>
             </w:r>
-            <w:bookmarkStart w:id="0" w:name="_GoBack"/>
-            <w:bookmarkEnd w:id="0"/>
+            <w:r>
+              <w:rPr>
+                <w:rFonts w:hint="eastAsia"/>
+                <w:lang w:val="en-US" w:eastAsia="zh-CN"/>
+              </w:rPr>
+              <w:t>e</w:t>
+            </w:r>
           </w:p>
         </w:tc>
         <w:tc>
@@ -6191,13 +7419,7 @@
               <w:rPr>
                 <w:rFonts w:hint="eastAsia"/>
               </w:rPr>
-              <w:t>是否允许创建</w:t>
-            </w:r>
-            <w:r>
-              <w:rPr>
-                <w:rFonts w:hint="eastAsia"/>
-              </w:rPr>
-              <w:t>，默认为</w:t>
+              <w:t>是否允许创建，默认为</w:t>
             </w:r>
             <w:r>
               <w:t>0</w:t>
@@ -6213,13 +7435,7 @@
               <w:rPr>
                 <w:rFonts w:hint="eastAsia"/>
               </w:rPr>
-              <w:t>0</w:t>
-            </w:r>
-            <w:r>
-              <w:rPr>
-                <w:rFonts w:hint="eastAsia"/>
-              </w:rPr>
-              <w:t>：</w:t>
+              <w:t>0：</w:t>
             </w:r>
             <w:r>
               <w:t>未处理</w:t>
@@ -6238,15 +7454,29 @@
           </w:p>
           <w:p>
             <w:r>
-              <w:t>-1</w:t>
-            </w:r>
-            <w:r>
-              <w:t>：为拒绝</w:t>
+              <w:t>-1：为拒绝</w:t>
             </w:r>
           </w:p>
         </w:tc>
       </w:tr>
       <w:tr>
+        <w:tblPrEx>
+          <w:tblBorders>
+            <w:top w:val="single" w:color="auto" w:sz="4" w:space="0"/>
+            <w:left w:val="single" w:color="auto" w:sz="4" w:space="0"/>
+            <w:bottom w:val="single" w:color="auto" w:sz="4" w:space="0"/>
+            <w:right w:val="single" w:color="auto" w:sz="4" w:space="0"/>
+            <w:insideH w:val="single" w:color="auto" w:sz="4" w:space="0"/>
+            <w:insideV w:val="single" w:color="auto" w:sz="4" w:space="0"/>
+          </w:tblBorders>
+          <w:tblLayout w:type="fixed"/>
+          <w:tblCellMar>
+            <w:top w:w="0" w:type="dxa"/>
+            <w:left w:w="108" w:type="dxa"/>
+            <w:bottom w:w="0" w:type="dxa"/>
+            <w:right w:w="108" w:type="dxa"/>
+          </w:tblCellMar>
+        </w:tblPrEx>
         <w:tc>
           <w:tcPr>
             <w:tcW w:w="1441" w:type="dxa"/>
@@ -6348,6 +7578,501 @@
             <w:pPr>
               <w:rPr>
                 <w:rFonts w:hint="eastAsia"/>
+              </w:rPr>
+            </w:pPr>
+          </w:p>
+        </w:tc>
+      </w:tr>
+      <w:tr>
+        <w:tblPrEx>
+          <w:tblBorders>
+            <w:top w:val="single" w:color="auto" w:sz="4" w:space="0"/>
+            <w:left w:val="single" w:color="auto" w:sz="4" w:space="0"/>
+            <w:bottom w:val="single" w:color="auto" w:sz="4" w:space="0"/>
+            <w:right w:val="single" w:color="auto" w:sz="4" w:space="0"/>
+            <w:insideH w:val="single" w:color="auto" w:sz="4" w:space="0"/>
+            <w:insideV w:val="single" w:color="auto" w:sz="4" w:space="0"/>
+          </w:tblBorders>
+          <w:tblLayout w:type="fixed"/>
+          <w:tblCellMar>
+            <w:top w:w="0" w:type="dxa"/>
+            <w:left w:w="108" w:type="dxa"/>
+            <w:bottom w:w="0" w:type="dxa"/>
+            <w:right w:w="108" w:type="dxa"/>
+          </w:tblCellMar>
+        </w:tblPrEx>
+        <w:tc>
+          <w:tcPr>
+            <w:tcW w:w="1441" w:type="dxa"/>
+          </w:tcPr>
+          <w:p>
+            <w:pPr>
+              <w:rPr>
+                <w:rFonts w:hint="default" w:eastAsiaTheme="minorEastAsia"/>
+                <w:lang w:val="en-US" w:eastAsia="zh-CN"/>
+              </w:rPr>
+            </w:pPr>
+            <w:r>
+              <w:rPr>
+                <w:rFonts w:hint="eastAsia"/>
+                <w:lang w:val="en-US" w:eastAsia="zh-CN"/>
+              </w:rPr>
+              <w:t>recycle</w:t>
+            </w:r>
+          </w:p>
+        </w:tc>
+        <w:tc>
+          <w:tcPr>
+            <w:tcW w:w="1400" w:type="dxa"/>
+          </w:tcPr>
+          <w:p>
+            <w:pPr>
+              <w:rPr>
+                <w:rFonts w:hint="eastAsia"/>
+              </w:rPr>
+            </w:pPr>
+            <w:r>
+              <w:rPr>
+                <w:rFonts w:hint="eastAsia"/>
+              </w:rPr>
+              <w:t>tinyint</w:t>
+            </w:r>
+          </w:p>
+        </w:tc>
+        <w:tc>
+          <w:tcPr>
+            <w:tcW w:w="1420" w:type="dxa"/>
+          </w:tcPr>
+          <w:p>
+            <w:pPr>
+              <w:rPr>
+                <w:rFonts w:hint="eastAsia" w:eastAsiaTheme="minorEastAsia"/>
+                <w:lang w:val="en-US" w:eastAsia="zh-CN"/>
+              </w:rPr>
+            </w:pPr>
+            <w:r>
+              <w:rPr>
+                <w:rFonts w:hint="eastAsia"/>
+                <w:lang w:val="en-US" w:eastAsia="zh-CN"/>
+              </w:rPr>
+              <w:t>1</w:t>
+            </w:r>
+          </w:p>
+        </w:tc>
+        <w:tc>
+          <w:tcPr>
+            <w:tcW w:w="1440" w:type="dxa"/>
+          </w:tcPr>
+          <w:p>
+            <w:pPr>
+              <w:rPr>
+                <w:rFonts w:hint="default" w:eastAsiaTheme="minorEastAsia"/>
+                <w:lang w:val="en-US" w:eastAsia="zh-CN"/>
+              </w:rPr>
+            </w:pPr>
+            <w:r>
+              <w:rPr>
+                <w:rFonts w:hint="eastAsia"/>
+                <w:lang w:val="en-US" w:eastAsia="zh-CN"/>
+              </w:rPr>
+              <w:t>否</w:t>
+            </w:r>
+          </w:p>
+        </w:tc>
+        <w:tc>
+          <w:tcPr>
+            <w:tcW w:w="1427" w:type="dxa"/>
+          </w:tcPr>
+          <w:p>
+            <w:pPr>
+              <w:rPr>
+                <w:rFonts w:hint="default" w:eastAsiaTheme="minorEastAsia"/>
+                <w:lang w:val="en-US" w:eastAsia="zh-CN"/>
+              </w:rPr>
+            </w:pPr>
+            <w:r>
+              <w:rPr>
+                <w:rFonts w:hint="eastAsia"/>
+                <w:lang w:val="en-US" w:eastAsia="zh-CN"/>
+              </w:rPr>
+              <w:t>是否进入回收站</w:t>
+            </w:r>
+          </w:p>
+        </w:tc>
+        <w:tc>
+          <w:tcPr>
+            <w:tcW w:w="1380" w:type="dxa"/>
+          </w:tcPr>
+          <w:p>
+            <w:pPr>
+              <w:rPr>
+                <w:rFonts w:hint="default"/>
+                <w:lang w:val="en-US" w:eastAsia="zh-CN"/>
+              </w:rPr>
+            </w:pPr>
+            <w:r>
+              <w:rPr>
+                <w:rFonts w:hint="eastAsia"/>
+                <w:lang w:val="en-US" w:eastAsia="zh-CN"/>
+              </w:rPr>
+              <w:t>0：否</w:t>
+            </w:r>
+          </w:p>
+          <w:p>
+            <w:pPr>
+              <w:rPr>
+                <w:rFonts w:hint="default"/>
+                <w:lang w:val="en-US" w:eastAsia="zh-CN"/>
+              </w:rPr>
+            </w:pPr>
+            <w:r>
+              <w:rPr>
+                <w:rFonts w:hint="eastAsia"/>
+                <w:lang w:val="en-US" w:eastAsia="zh-CN"/>
+              </w:rPr>
+              <w:t>1：是</w:t>
+            </w:r>
+          </w:p>
+        </w:tc>
+      </w:tr>
+      <w:tr>
+        <w:tblPrEx>
+          <w:tblBorders>
+            <w:top w:val="single" w:color="auto" w:sz="4" w:space="0"/>
+            <w:left w:val="single" w:color="auto" w:sz="4" w:space="0"/>
+            <w:bottom w:val="single" w:color="auto" w:sz="4" w:space="0"/>
+            <w:right w:val="single" w:color="auto" w:sz="4" w:space="0"/>
+            <w:insideH w:val="single" w:color="auto" w:sz="4" w:space="0"/>
+            <w:insideV w:val="single" w:color="auto" w:sz="4" w:space="0"/>
+          </w:tblBorders>
+          <w:tblLayout w:type="fixed"/>
+          <w:tblCellMar>
+            <w:top w:w="0" w:type="dxa"/>
+            <w:left w:w="108" w:type="dxa"/>
+            <w:bottom w:w="0" w:type="dxa"/>
+            <w:right w:w="108" w:type="dxa"/>
+          </w:tblCellMar>
+        </w:tblPrEx>
+        <w:trPr>
+          <w:trHeight w:val="373" w:hRule="atLeast"/>
+        </w:trPr>
+        <w:tc>
+          <w:tcPr>
+            <w:tcW w:w="1441" w:type="dxa"/>
+          </w:tcPr>
+          <w:p>
+            <w:pPr>
+              <w:rPr>
+                <w:rFonts w:hint="eastAsia"/>
+                <w:lang w:val="en-US" w:eastAsia="zh-CN"/>
+              </w:rPr>
+            </w:pPr>
+            <w:r>
+              <w:rPr>
+                <w:rFonts w:hint="eastAsia"/>
+                <w:lang w:val="en-US" w:eastAsia="zh-CN"/>
+              </w:rPr>
+              <w:fldChar w:fldCharType="begin"/>
+            </w:r>
+            <w:r>
+              <w:rPr>
+                <w:rFonts w:hint="eastAsia"/>
+                <w:lang w:val="en-US" w:eastAsia="zh-CN"/>
+              </w:rPr>
+              <w:instrText xml:space="preserve"> HYPERLINK "https://www.youdao.com/w/pigeonhole/" \l "keyfrom=E2Ctranslation" </w:instrText>
+            </w:r>
+            <w:r>
+              <w:rPr>
+                <w:rFonts w:hint="eastAsia"/>
+                <w:lang w:val="en-US" w:eastAsia="zh-CN"/>
+              </w:rPr>
+              <w:fldChar w:fldCharType="separate"/>
+            </w:r>
+            <w:r>
+              <w:rPr>
+                <w:rFonts w:hint="default"/>
+                <w:lang w:val="en-US" w:eastAsia="zh-CN"/>
+              </w:rPr>
+              <w:t>pigeonhole</w:t>
+            </w:r>
+            <w:r>
+              <w:rPr>
+                <w:rFonts w:hint="default"/>
+                <w:lang w:val="en-US" w:eastAsia="zh-CN"/>
+              </w:rPr>
+              <w:fldChar w:fldCharType="end"/>
+            </w:r>
+          </w:p>
+        </w:tc>
+        <w:tc>
+          <w:tcPr>
+            <w:tcW w:w="1400" w:type="dxa"/>
+          </w:tcPr>
+          <w:p>
+            <w:pPr>
+              <w:rPr>
+                <w:rFonts w:hint="eastAsia"/>
+              </w:rPr>
+            </w:pPr>
+            <w:r>
+              <w:rPr>
+                <w:rFonts w:hint="eastAsia"/>
+              </w:rPr>
+              <w:t>tinyint</w:t>
+            </w:r>
+          </w:p>
+        </w:tc>
+        <w:tc>
+          <w:tcPr>
+            <w:tcW w:w="1420" w:type="dxa"/>
+          </w:tcPr>
+          <w:p>
+            <w:pPr>
+              <w:rPr>
+                <w:rFonts w:hint="default"/>
+                <w:lang w:val="en-US" w:eastAsia="zh-CN"/>
+              </w:rPr>
+            </w:pPr>
+            <w:r>
+              <w:rPr>
+                <w:rFonts w:hint="eastAsia"/>
+                <w:lang w:val="en-US" w:eastAsia="zh-CN"/>
+              </w:rPr>
+              <w:t>1</w:t>
+            </w:r>
+          </w:p>
+        </w:tc>
+        <w:tc>
+          <w:tcPr>
+            <w:tcW w:w="1440" w:type="dxa"/>
+          </w:tcPr>
+          <w:p>
+            <w:pPr>
+              <w:rPr>
+                <w:rFonts w:hint="eastAsia"/>
+                <w:lang w:val="en-US" w:eastAsia="zh-CN"/>
+              </w:rPr>
+            </w:pPr>
+            <w:r>
+              <w:rPr>
+                <w:rFonts w:hint="eastAsia"/>
+                <w:lang w:val="en-US" w:eastAsia="zh-CN"/>
+              </w:rPr>
+              <w:t>否</w:t>
+            </w:r>
+          </w:p>
+        </w:tc>
+        <w:tc>
+          <w:tcPr>
+            <w:tcW w:w="1427" w:type="dxa"/>
+          </w:tcPr>
+          <w:p>
+            <w:pPr>
+              <w:rPr>
+                <w:rFonts w:hint="default"/>
+                <w:lang w:val="en-US" w:eastAsia="zh-CN"/>
+              </w:rPr>
+            </w:pPr>
+            <w:r>
+              <w:rPr>
+                <w:rFonts w:hint="eastAsia"/>
+                <w:lang w:val="en-US" w:eastAsia="zh-CN"/>
+              </w:rPr>
+              <w:t>是否归档</w:t>
+            </w:r>
+          </w:p>
+        </w:tc>
+        <w:tc>
+          <w:tcPr>
+            <w:tcW w:w="1380" w:type="dxa"/>
+          </w:tcPr>
+          <w:p>
+            <w:pPr>
+              <w:rPr>
+                <w:rFonts w:hint="default"/>
+                <w:lang w:val="en-US" w:eastAsia="zh-CN"/>
+              </w:rPr>
+            </w:pPr>
+            <w:r>
+              <w:rPr>
+                <w:rFonts w:hint="eastAsia"/>
+                <w:lang w:val="en-US" w:eastAsia="zh-CN"/>
+              </w:rPr>
+              <w:t>0：否</w:t>
+            </w:r>
+          </w:p>
+          <w:p>
+            <w:pPr>
+              <w:rPr>
+                <w:rFonts w:hint="eastAsia"/>
+                <w:lang w:val="en-US" w:eastAsia="zh-CN"/>
+              </w:rPr>
+            </w:pPr>
+            <w:r>
+              <w:rPr>
+                <w:rFonts w:hint="eastAsia"/>
+                <w:lang w:val="en-US" w:eastAsia="zh-CN"/>
+              </w:rPr>
+              <w:t>1：是</w:t>
+            </w:r>
+          </w:p>
+        </w:tc>
+      </w:tr>
+      <w:tr>
+        <w:tblPrEx>
+          <w:tblBorders>
+            <w:top w:val="single" w:color="auto" w:sz="4" w:space="0"/>
+            <w:left w:val="single" w:color="auto" w:sz="4" w:space="0"/>
+            <w:bottom w:val="single" w:color="auto" w:sz="4" w:space="0"/>
+            <w:right w:val="single" w:color="auto" w:sz="4" w:space="0"/>
+            <w:insideH w:val="single" w:color="auto" w:sz="4" w:space="0"/>
+            <w:insideV w:val="single" w:color="auto" w:sz="4" w:space="0"/>
+          </w:tblBorders>
+          <w:tblLayout w:type="fixed"/>
+          <w:tblCellMar>
+            <w:top w:w="0" w:type="dxa"/>
+            <w:left w:w="108" w:type="dxa"/>
+            <w:bottom w:w="0" w:type="dxa"/>
+            <w:right w:w="108" w:type="dxa"/>
+          </w:tblCellMar>
+        </w:tblPrEx>
+        <w:trPr>
+          <w:trHeight w:val="373" w:hRule="atLeast"/>
+        </w:trPr>
+        <w:tc>
+          <w:tcPr>
+            <w:tcW w:w="1441" w:type="dxa"/>
+          </w:tcPr>
+          <w:p>
+            <w:pPr>
+              <w:rPr>
+                <w:rFonts w:hint="eastAsia"/>
+                <w:lang w:val="en-US" w:eastAsia="zh-CN"/>
+              </w:rPr>
+            </w:pPr>
+            <w:r>
+              <w:rPr>
+                <w:rFonts w:hint="eastAsia"/>
+                <w:lang w:val="en-US" w:eastAsia="zh-CN"/>
+              </w:rPr>
+              <w:fldChar w:fldCharType="begin"/>
+            </w:r>
+            <w:r>
+              <w:rPr>
+                <w:rFonts w:hint="eastAsia"/>
+                <w:lang w:val="en-US" w:eastAsia="zh-CN"/>
+              </w:rPr>
+              <w:instrText xml:space="preserve"> HYPERLINK "https://www.youdao.com/w/plan/" \l "keyfrom=E2Ctranslation" </w:instrText>
+            </w:r>
+            <w:r>
+              <w:rPr>
+                <w:rFonts w:hint="eastAsia"/>
+                <w:lang w:val="en-US" w:eastAsia="zh-CN"/>
+              </w:rPr>
+              <w:fldChar w:fldCharType="separate"/>
+            </w:r>
+            <w:r>
+              <w:rPr>
+                <w:rFonts w:hint="default"/>
+                <w:lang w:val="en-US" w:eastAsia="zh-CN"/>
+              </w:rPr>
+              <w:t>plan</w:t>
+            </w:r>
+            <w:r>
+              <w:rPr>
+                <w:rFonts w:hint="default"/>
+                <w:lang w:val="en-US" w:eastAsia="zh-CN"/>
+              </w:rPr>
+              <w:fldChar w:fldCharType="end"/>
+            </w:r>
+          </w:p>
+        </w:tc>
+        <w:tc>
+          <w:tcPr>
+            <w:tcW w:w="1400" w:type="dxa"/>
+          </w:tcPr>
+          <w:p>
+            <w:pPr>
+              <w:rPr>
+                <w:rFonts w:hint="eastAsia"/>
+              </w:rPr>
+            </w:pPr>
+            <w:r>
+              <w:rPr>
+                <w:rFonts w:hint="eastAsia"/>
+              </w:rPr>
+              <w:t>int</w:t>
+            </w:r>
+          </w:p>
+        </w:tc>
+        <w:tc>
+          <w:tcPr>
+            <w:tcW w:w="1420" w:type="dxa"/>
+            <w:vAlign w:val="top"/>
+          </w:tcPr>
+          <w:p>
+            <w:pPr>
+              <w:rPr>
+                <w:rFonts w:hint="eastAsia"/>
+                <w:lang w:val="en-US" w:eastAsia="zh-CN"/>
+              </w:rPr>
+            </w:pPr>
+            <w:r>
+              <w:rPr>
+                <w:rFonts w:hint="eastAsia"/>
+              </w:rPr>
+              <w:t>8</w:t>
+            </w:r>
+          </w:p>
+        </w:tc>
+        <w:tc>
+          <w:tcPr>
+            <w:tcW w:w="1440" w:type="dxa"/>
+          </w:tcPr>
+          <w:p>
+            <w:pPr>
+              <w:rPr>
+                <w:rFonts w:hint="eastAsia"/>
+                <w:lang w:val="en-US" w:eastAsia="zh-CN"/>
+              </w:rPr>
+            </w:pPr>
+            <w:r>
+              <w:rPr>
+                <w:rFonts w:hint="eastAsia"/>
+              </w:rPr>
+              <w:t>否</w:t>
+            </w:r>
+          </w:p>
+        </w:tc>
+        <w:tc>
+          <w:tcPr>
+            <w:tcW w:w="1427" w:type="dxa"/>
+          </w:tcPr>
+          <w:p>
+            <w:pPr>
+              <w:rPr>
+                <w:rFonts w:hint="default"/>
+                <w:lang w:val="en-US" w:eastAsia="zh-CN"/>
+              </w:rPr>
+            </w:pPr>
+            <w:r>
+              <w:rPr>
+                <w:rFonts w:hint="eastAsia"/>
+                <w:lang w:val="en-US" w:eastAsia="zh-CN"/>
+              </w:rPr>
+              <w:t>当前项目进度，默认为0</w:t>
+            </w:r>
+          </w:p>
+        </w:tc>
+        <w:tc>
+          <w:tcPr>
+            <w:tcW w:w="1380" w:type="dxa"/>
+          </w:tcPr>
+          <w:p>
+            <w:pPr>
+              <w:rPr>
+                <w:rFonts w:hint="eastAsia"/>
+                <w:lang w:val="en-US" w:eastAsia="zh-CN"/>
               </w:rPr>
             </w:pPr>
           </w:p>
@@ -6360,21 +8085,29 @@
         <w:rPr>
           <w:rFonts w:hint="eastAsia"/>
         </w:rPr>
-        <w:t>project_member_relation</w:t>
-      </w:r>
-      <w:r>
-        <w:rPr>
-          <w:rFonts w:hint="eastAsia"/>
-        </w:rPr>
-        <w:t>项目成员关系表</w:t>
+        <w:t>project_member_relation项目成员关系表</w:t>
       </w:r>
     </w:p>
     <w:tbl>
       <w:tblPr>
-        <w:tblStyle w:val="a3"/>
+        <w:tblStyle w:val="3"/>
         <w:tblW w:w="8522" w:type="dxa"/>
+        <w:tblInd w:w="0" w:type="dxa"/>
+        <w:tblBorders>
+          <w:top w:val="single" w:color="auto" w:sz="4" w:space="0"/>
+          <w:left w:val="single" w:color="auto" w:sz="4" w:space="0"/>
+          <w:bottom w:val="single" w:color="auto" w:sz="4" w:space="0"/>
+          <w:right w:val="single" w:color="auto" w:sz="4" w:space="0"/>
+          <w:insideH w:val="single" w:color="auto" w:sz="4" w:space="0"/>
+          <w:insideV w:val="single" w:color="auto" w:sz="4" w:space="0"/>
+        </w:tblBorders>
         <w:tblLayout w:type="fixed"/>
-        <w:tblLook w:val="04A0" w:firstRow="1" w:lastRow="0" w:firstColumn="1" w:lastColumn="0" w:noHBand="0" w:noVBand="1"/>
+        <w:tblCellMar>
+          <w:top w:w="0" w:type="dxa"/>
+          <w:left w:w="108" w:type="dxa"/>
+          <w:bottom w:w="0" w:type="dxa"/>
+          <w:right w:w="108" w:type="dxa"/>
+        </w:tblCellMar>
       </w:tblPr>
       <w:tblGrid>
         <w:gridCol w:w="1420"/>
@@ -6385,16 +8118,32 @@
         <w:gridCol w:w="1421"/>
       </w:tblGrid>
       <w:tr>
-        <w:tc>
-          <w:tcPr>
-            <w:tcW w:w="1420" w:type="dxa"/>
-          </w:tcPr>
-          <w:p>
-            <w:r>
-              <w:rPr>
-                <w:rFonts w:hint="eastAsia"/>
-              </w:rPr>
-              <w:lastRenderedPageBreak/>
+        <w:tblPrEx>
+          <w:tblBorders>
+            <w:top w:val="single" w:color="auto" w:sz="4" w:space="0"/>
+            <w:left w:val="single" w:color="auto" w:sz="4" w:space="0"/>
+            <w:bottom w:val="single" w:color="auto" w:sz="4" w:space="0"/>
+            <w:right w:val="single" w:color="auto" w:sz="4" w:space="0"/>
+            <w:insideH w:val="single" w:color="auto" w:sz="4" w:space="0"/>
+            <w:insideV w:val="single" w:color="auto" w:sz="4" w:space="0"/>
+          </w:tblBorders>
+          <w:tblLayout w:type="fixed"/>
+          <w:tblCellMar>
+            <w:top w:w="0" w:type="dxa"/>
+            <w:left w:w="108" w:type="dxa"/>
+            <w:bottom w:w="0" w:type="dxa"/>
+            <w:right w:w="108" w:type="dxa"/>
+          </w:tblCellMar>
+        </w:tblPrEx>
+        <w:tc>
+          <w:tcPr>
+            <w:tcW w:w="1420" w:type="dxa"/>
+          </w:tcPr>
+          <w:p>
+            <w:r>
+              <w:rPr>
+                <w:rFonts w:hint="eastAsia"/>
+              </w:rPr>
               <w:t>字段</w:t>
             </w:r>
           </w:p>
@@ -6466,6 +8215,23 @@
         </w:tc>
       </w:tr>
       <w:tr>
+        <w:tblPrEx>
+          <w:tblBorders>
+            <w:top w:val="single" w:color="auto" w:sz="4" w:space="0"/>
+            <w:left w:val="single" w:color="auto" w:sz="4" w:space="0"/>
+            <w:bottom w:val="single" w:color="auto" w:sz="4" w:space="0"/>
+            <w:right w:val="single" w:color="auto" w:sz="4" w:space="0"/>
+            <w:insideH w:val="single" w:color="auto" w:sz="4" w:space="0"/>
+            <w:insideV w:val="single" w:color="auto" w:sz="4" w:space="0"/>
+          </w:tblBorders>
+          <w:tblLayout w:type="fixed"/>
+          <w:tblCellMar>
+            <w:top w:w="0" w:type="dxa"/>
+            <w:left w:w="108" w:type="dxa"/>
+            <w:bottom w:w="0" w:type="dxa"/>
+            <w:right w:w="108" w:type="dxa"/>
+          </w:tblCellMar>
+        </w:tblPrEx>
         <w:tc>
           <w:tcPr>
             <w:tcW w:w="1420" w:type="dxa"/>
@@ -6539,6 +8305,23 @@
         </w:tc>
       </w:tr>
       <w:tr>
+        <w:tblPrEx>
+          <w:tblBorders>
+            <w:top w:val="single" w:color="auto" w:sz="4" w:space="0"/>
+            <w:left w:val="single" w:color="auto" w:sz="4" w:space="0"/>
+            <w:bottom w:val="single" w:color="auto" w:sz="4" w:space="0"/>
+            <w:right w:val="single" w:color="auto" w:sz="4" w:space="0"/>
+            <w:insideH w:val="single" w:color="auto" w:sz="4" w:space="0"/>
+            <w:insideV w:val="single" w:color="auto" w:sz="4" w:space="0"/>
+          </w:tblBorders>
+          <w:tblLayout w:type="fixed"/>
+          <w:tblCellMar>
+            <w:top w:w="0" w:type="dxa"/>
+            <w:left w:w="108" w:type="dxa"/>
+            <w:bottom w:w="0" w:type="dxa"/>
+            <w:right w:w="108" w:type="dxa"/>
+          </w:tblCellMar>
+        </w:tblPrEx>
         <w:tc>
           <w:tcPr>
             <w:tcW w:w="1420" w:type="dxa"/>
@@ -6600,13 +8383,7 @@
               <w:rPr>
                 <w:rFonts w:hint="eastAsia"/>
               </w:rPr>
-              <w:t>项目表</w:t>
-            </w:r>
-            <w:r>
-              <w:rPr>
-                <w:rFonts w:hint="eastAsia"/>
-              </w:rPr>
-              <w:t>id</w:t>
+              <w:t>项目id</w:t>
             </w:r>
           </w:p>
         </w:tc>
@@ -6618,42 +8395,79 @@
         </w:tc>
       </w:tr>
       <w:tr>
-        <w:tc>
-          <w:tcPr>
-            <w:tcW w:w="1420" w:type="dxa"/>
-          </w:tcPr>
-          <w:p>
-            <w:r>
-              <w:rPr>
-                <w:rFonts w:hint="eastAsia"/>
-              </w:rPr>
-              <w:t>member_id</w:t>
-            </w:r>
-          </w:p>
-        </w:tc>
-        <w:tc>
-          <w:tcPr>
-            <w:tcW w:w="1420" w:type="dxa"/>
-          </w:tcPr>
-          <w:p>
-            <w:r>
-              <w:rPr>
-                <w:rFonts w:hint="eastAsia"/>
-              </w:rPr>
-              <w:t>int</w:t>
-            </w:r>
-          </w:p>
-        </w:tc>
-        <w:tc>
-          <w:tcPr>
-            <w:tcW w:w="1420" w:type="dxa"/>
-          </w:tcPr>
-          <w:p>
-            <w:r>
-              <w:rPr>
-                <w:rFonts w:hint="eastAsia"/>
-              </w:rPr>
-              <w:t>16</w:t>
+        <w:tblPrEx>
+          <w:tblBorders>
+            <w:top w:val="single" w:color="auto" w:sz="4" w:space="0"/>
+            <w:left w:val="single" w:color="auto" w:sz="4" w:space="0"/>
+            <w:bottom w:val="single" w:color="auto" w:sz="4" w:space="0"/>
+            <w:right w:val="single" w:color="auto" w:sz="4" w:space="0"/>
+            <w:insideH w:val="single" w:color="auto" w:sz="4" w:space="0"/>
+            <w:insideV w:val="single" w:color="auto" w:sz="4" w:space="0"/>
+          </w:tblBorders>
+          <w:tblLayout w:type="fixed"/>
+          <w:tblCellMar>
+            <w:top w:w="0" w:type="dxa"/>
+            <w:left w:w="108" w:type="dxa"/>
+            <w:bottom w:w="0" w:type="dxa"/>
+            <w:right w:w="108" w:type="dxa"/>
+          </w:tblCellMar>
+        </w:tblPrEx>
+        <w:tc>
+          <w:tcPr>
+            <w:tcW w:w="1420" w:type="dxa"/>
+          </w:tcPr>
+          <w:p>
+            <w:pPr>
+              <w:rPr>
+                <w:rFonts w:hint="default" w:eastAsiaTheme="minorEastAsia"/>
+                <w:lang w:val="en-US" w:eastAsia="zh-CN"/>
+              </w:rPr>
+            </w:pPr>
+            <w:r>
+              <w:rPr>
+                <w:rFonts w:hint="eastAsia"/>
+              </w:rPr>
+              <w:t>member</w:t>
+            </w:r>
+            <w:r>
+              <w:rPr>
+                <w:rFonts w:hint="eastAsia"/>
+                <w:lang w:val="en-US" w:eastAsia="zh-CN"/>
+              </w:rPr>
+              <w:t>_name</w:t>
+            </w:r>
+          </w:p>
+        </w:tc>
+        <w:tc>
+          <w:tcPr>
+            <w:tcW w:w="1420" w:type="dxa"/>
+          </w:tcPr>
+          <w:p>
+            <w:r>
+              <w:rPr>
+                <w:rFonts w:hint="eastAsia"/>
+              </w:rPr>
+              <w:t>varchar</w:t>
+            </w:r>
+          </w:p>
+        </w:tc>
+        <w:tc>
+          <w:tcPr>
+            <w:tcW w:w="1420" w:type="dxa"/>
+          </w:tcPr>
+          <w:p>
+            <w:pPr>
+              <w:rPr>
+                <w:rFonts w:hint="default" w:eastAsiaTheme="minorEastAsia"/>
+                <w:lang w:val="en-US" w:eastAsia="zh-CN"/>
+              </w:rPr>
+            </w:pPr>
+            <w:r>
+              <w:rPr>
+                <w:rFonts w:hint="eastAsia"/>
+                <w:lang w:val="en-US" w:eastAsia="zh-CN"/>
+              </w:rPr>
+              <w:t>32</w:t>
             </w:r>
           </w:p>
         </w:tc>
@@ -6675,17 +8489,24 @@
             <w:tcW w:w="1421" w:type="dxa"/>
           </w:tcPr>
           <w:p>
-            <w:r>
-              <w:rPr>
-                <w:rFonts w:hint="eastAsia"/>
-              </w:rPr>
-              <w:t>成员表</w:t>
-            </w:r>
-            <w:r>
-              <w:rPr>
-                <w:rFonts w:hint="eastAsia"/>
-              </w:rPr>
-              <w:t>id</w:t>
+            <w:pPr>
+              <w:rPr>
+                <w:rFonts w:hint="eastAsia" w:eastAsiaTheme="minorEastAsia"/>
+                <w:lang w:val="en-US" w:eastAsia="zh-CN"/>
+              </w:rPr>
+            </w:pPr>
+            <w:r>
+              <w:rPr>
+                <w:rFonts w:hint="eastAsia"/>
+              </w:rPr>
+              <w:t>成员</w:t>
+            </w:r>
+            <w:r>
+              <w:rPr>
+                <w:rFonts w:hint="eastAsia"/>
+                <w:lang w:val="en-US" w:eastAsia="zh-CN"/>
+              </w:rPr>
+              <w:t>名</w:t>
             </w:r>
           </w:p>
         </w:tc>
@@ -6697,44 +8518,54 @@
         </w:tc>
       </w:tr>
       <w:tr>
-        <w:tc>
-          <w:tcPr>
-            <w:tcW w:w="1420" w:type="dxa"/>
-          </w:tcPr>
-          <w:p>
-            <w:r>
-              <w:rPr>
-                <w:rFonts w:hint="eastAsia"/>
-              </w:rPr>
-              <w:t>creator</w:t>
-            </w:r>
-          </w:p>
-        </w:tc>
-        <w:tc>
-          <w:tcPr>
-            <w:tcW w:w="1420" w:type="dxa"/>
-          </w:tcPr>
-          <w:p>
-            <w:r>
-              <w:rPr>
-                <w:rFonts w:hint="eastAsia"/>
-              </w:rPr>
-              <w:t>varchar</w:t>
-            </w:r>
-          </w:p>
-        </w:tc>
-        <w:tc>
-          <w:tcPr>
-            <w:tcW w:w="1420" w:type="dxa"/>
-          </w:tcPr>
-          <w:p>
-            <w:r>
-              <w:rPr>
-                <w:rFonts w:hint="eastAsia"/>
-              </w:rPr>
-              <w:t>32</w:t>
-            </w:r>
-          </w:p>
+        <w:tblPrEx>
+          <w:tblBorders>
+            <w:top w:val="single" w:color="auto" w:sz="4" w:space="0"/>
+            <w:left w:val="single" w:color="auto" w:sz="4" w:space="0"/>
+            <w:bottom w:val="single" w:color="auto" w:sz="4" w:space="0"/>
+            <w:right w:val="single" w:color="auto" w:sz="4" w:space="0"/>
+            <w:insideH w:val="single" w:color="auto" w:sz="4" w:space="0"/>
+            <w:insideV w:val="single" w:color="auto" w:sz="4" w:space="0"/>
+          </w:tblBorders>
+          <w:tblLayout w:type="fixed"/>
+          <w:tblCellMar>
+            <w:top w:w="0" w:type="dxa"/>
+            <w:left w:w="108" w:type="dxa"/>
+            <w:bottom w:w="0" w:type="dxa"/>
+            <w:right w:w="108" w:type="dxa"/>
+          </w:tblCellMar>
+        </w:tblPrEx>
+        <w:tc>
+          <w:tcPr>
+            <w:tcW w:w="1420" w:type="dxa"/>
+          </w:tcPr>
+          <w:p>
+            <w:r>
+              <w:rPr>
+                <w:rFonts w:hint="eastAsia"/>
+              </w:rPr>
+              <w:t>time</w:t>
+            </w:r>
+          </w:p>
+        </w:tc>
+        <w:tc>
+          <w:tcPr>
+            <w:tcW w:w="1420" w:type="dxa"/>
+          </w:tcPr>
+          <w:p>
+            <w:r>
+              <w:rPr>
+                <w:rFonts w:hint="eastAsia"/>
+              </w:rPr>
+              <w:t>timestamp</w:t>
+            </w:r>
+          </w:p>
+        </w:tc>
+        <w:tc>
+          <w:tcPr>
+            <w:tcW w:w="1420" w:type="dxa"/>
+          </w:tcPr>
+          <w:p/>
         </w:tc>
         <w:tc>
           <w:tcPr>
@@ -6758,7 +8589,7 @@
               <w:rPr>
                 <w:rFonts w:hint="eastAsia"/>
               </w:rPr>
-              <w:t>创建人</w:t>
+              <w:t>创建时间</w:t>
             </w:r>
           </w:p>
         </w:tc>
@@ -6770,48 +8601,72 @@
         </w:tc>
       </w:tr>
       <w:tr>
-        <w:tc>
-          <w:tcPr>
-            <w:tcW w:w="1420" w:type="dxa"/>
-          </w:tcPr>
-          <w:p>
-            <w:r>
-              <w:rPr>
-                <w:rFonts w:hint="eastAsia"/>
-              </w:rPr>
-              <w:t>create_time</w:t>
-            </w:r>
-          </w:p>
-        </w:tc>
-        <w:tc>
-          <w:tcPr>
-            <w:tcW w:w="1420" w:type="dxa"/>
-          </w:tcPr>
-          <w:p>
-            <w:r>
-              <w:rPr>
-                <w:rFonts w:hint="eastAsia"/>
-              </w:rPr>
-              <w:t>timestamp</w:t>
-            </w:r>
-          </w:p>
-        </w:tc>
-        <w:tc>
-          <w:tcPr>
-            <w:tcW w:w="1420" w:type="dxa"/>
-          </w:tcPr>
-          <w:p/>
-        </w:tc>
-        <w:tc>
-          <w:tcPr>
-            <w:tcW w:w="1420" w:type="dxa"/>
-          </w:tcPr>
-          <w:p>
-            <w:r>
-              <w:rPr>
-                <w:rFonts w:hint="eastAsia"/>
-              </w:rPr>
-              <w:t>否</w:t>
+        <w:tblPrEx>
+          <w:tblBorders>
+            <w:top w:val="single" w:color="auto" w:sz="4" w:space="0"/>
+            <w:left w:val="single" w:color="auto" w:sz="4" w:space="0"/>
+            <w:bottom w:val="single" w:color="auto" w:sz="4" w:space="0"/>
+            <w:right w:val="single" w:color="auto" w:sz="4" w:space="0"/>
+            <w:insideH w:val="single" w:color="auto" w:sz="4" w:space="0"/>
+            <w:insideV w:val="single" w:color="auto" w:sz="4" w:space="0"/>
+          </w:tblBorders>
+          <w:tblLayout w:type="fixed"/>
+          <w:tblCellMar>
+            <w:top w:w="0" w:type="dxa"/>
+            <w:left w:w="108" w:type="dxa"/>
+            <w:bottom w:w="0" w:type="dxa"/>
+            <w:right w:w="108" w:type="dxa"/>
+          </w:tblCellMar>
+        </w:tblPrEx>
+        <w:tc>
+          <w:tcPr>
+            <w:tcW w:w="1420" w:type="dxa"/>
+          </w:tcPr>
+          <w:p>
+            <w:r>
+              <w:rPr>
+                <w:rFonts w:hint="eastAsia"/>
+              </w:rPr>
+              <w:t>updater</w:t>
+            </w:r>
+          </w:p>
+        </w:tc>
+        <w:tc>
+          <w:tcPr>
+            <w:tcW w:w="1420" w:type="dxa"/>
+          </w:tcPr>
+          <w:p>
+            <w:r>
+              <w:rPr>
+                <w:rFonts w:hint="eastAsia"/>
+              </w:rPr>
+              <w:t>varchar</w:t>
+            </w:r>
+          </w:p>
+        </w:tc>
+        <w:tc>
+          <w:tcPr>
+            <w:tcW w:w="1420" w:type="dxa"/>
+          </w:tcPr>
+          <w:p>
+            <w:r>
+              <w:rPr>
+                <w:rFonts w:hint="eastAsia"/>
+              </w:rPr>
+              <w:t>32</w:t>
+            </w:r>
+          </w:p>
+        </w:tc>
+        <w:tc>
+          <w:tcPr>
+            <w:tcW w:w="1420" w:type="dxa"/>
+          </w:tcPr>
+          <w:p>
+            <w:r>
+              <w:rPr>
+                <w:rFonts w:hint="eastAsia"/>
+              </w:rPr>
+              <w:t>是</w:t>
             </w:r>
           </w:p>
         </w:tc>
@@ -6824,7 +8679,7 @@
               <w:rPr>
                 <w:rFonts w:hint="eastAsia"/>
               </w:rPr>
-              <w:t>创建时间</w:t>
+              <w:t>更新人</w:t>
             </w:r>
           </w:p>
         </w:tc>
@@ -6836,44 +8691,54 @@
         </w:tc>
       </w:tr>
       <w:tr>
-        <w:tc>
-          <w:tcPr>
-            <w:tcW w:w="1420" w:type="dxa"/>
-          </w:tcPr>
-          <w:p>
-            <w:r>
-              <w:rPr>
-                <w:rFonts w:hint="eastAsia"/>
-              </w:rPr>
-              <w:t>updater</w:t>
-            </w:r>
-          </w:p>
-        </w:tc>
-        <w:tc>
-          <w:tcPr>
-            <w:tcW w:w="1420" w:type="dxa"/>
-          </w:tcPr>
-          <w:p>
-            <w:r>
-              <w:rPr>
-                <w:rFonts w:hint="eastAsia"/>
-              </w:rPr>
-              <w:t>varchar</w:t>
-            </w:r>
-          </w:p>
-        </w:tc>
-        <w:tc>
-          <w:tcPr>
-            <w:tcW w:w="1420" w:type="dxa"/>
-          </w:tcPr>
-          <w:p>
-            <w:r>
-              <w:rPr>
-                <w:rFonts w:hint="eastAsia"/>
-              </w:rPr>
-              <w:t>32</w:t>
-            </w:r>
-          </w:p>
+        <w:tblPrEx>
+          <w:tblBorders>
+            <w:top w:val="single" w:color="auto" w:sz="4" w:space="0"/>
+            <w:left w:val="single" w:color="auto" w:sz="4" w:space="0"/>
+            <w:bottom w:val="single" w:color="auto" w:sz="4" w:space="0"/>
+            <w:right w:val="single" w:color="auto" w:sz="4" w:space="0"/>
+            <w:insideH w:val="single" w:color="auto" w:sz="4" w:space="0"/>
+            <w:insideV w:val="single" w:color="auto" w:sz="4" w:space="0"/>
+          </w:tblBorders>
+          <w:tblLayout w:type="fixed"/>
+          <w:tblCellMar>
+            <w:top w:w="0" w:type="dxa"/>
+            <w:left w:w="108" w:type="dxa"/>
+            <w:bottom w:w="0" w:type="dxa"/>
+            <w:right w:w="108" w:type="dxa"/>
+          </w:tblCellMar>
+        </w:tblPrEx>
+        <w:tc>
+          <w:tcPr>
+            <w:tcW w:w="1420" w:type="dxa"/>
+          </w:tcPr>
+          <w:p>
+            <w:r>
+              <w:rPr>
+                <w:rFonts w:hint="eastAsia"/>
+              </w:rPr>
+              <w:t>update_time</w:t>
+            </w:r>
+          </w:p>
+        </w:tc>
+        <w:tc>
+          <w:tcPr>
+            <w:tcW w:w="1420" w:type="dxa"/>
+          </w:tcPr>
+          <w:p>
+            <w:r>
+              <w:rPr>
+                <w:rFonts w:hint="eastAsia"/>
+              </w:rPr>
+              <w:t>timestamp</w:t>
+            </w:r>
+          </w:p>
+        </w:tc>
+        <w:tc>
+          <w:tcPr>
+            <w:tcW w:w="1420" w:type="dxa"/>
+          </w:tcPr>
+          <w:p/>
         </w:tc>
         <w:tc>
           <w:tcPr>
@@ -6897,7 +8762,7 @@
               <w:rPr>
                 <w:rFonts w:hint="eastAsia"/>
               </w:rPr>
-              <w:t>更新人</w:t>
+              <w:t>更新时间</w:t>
             </w:r>
           </w:p>
         </w:tc>
@@ -6909,48 +8774,98 @@
         </w:tc>
       </w:tr>
       <w:tr>
-        <w:tc>
-          <w:tcPr>
-            <w:tcW w:w="1420" w:type="dxa"/>
-          </w:tcPr>
-          <w:p>
-            <w:r>
-              <w:rPr>
-                <w:rFonts w:hint="eastAsia"/>
-              </w:rPr>
-              <w:t>update_time</w:t>
-            </w:r>
-          </w:p>
-        </w:tc>
-        <w:tc>
-          <w:tcPr>
-            <w:tcW w:w="1420" w:type="dxa"/>
-          </w:tcPr>
-          <w:p>
-            <w:r>
-              <w:rPr>
-                <w:rFonts w:hint="eastAsia"/>
-              </w:rPr>
-              <w:t>timestamp</w:t>
-            </w:r>
-          </w:p>
-        </w:tc>
-        <w:tc>
-          <w:tcPr>
-            <w:tcW w:w="1420" w:type="dxa"/>
-          </w:tcPr>
-          <w:p/>
-        </w:tc>
-        <w:tc>
-          <w:tcPr>
-            <w:tcW w:w="1420" w:type="dxa"/>
-          </w:tcPr>
-          <w:p>
-            <w:r>
-              <w:rPr>
-                <w:rFonts w:hint="eastAsia"/>
-              </w:rPr>
-              <w:t>是</w:t>
+        <w:tblPrEx>
+          <w:tblBorders>
+            <w:top w:val="single" w:color="auto" w:sz="4" w:space="0"/>
+            <w:left w:val="single" w:color="auto" w:sz="4" w:space="0"/>
+            <w:bottom w:val="single" w:color="auto" w:sz="4" w:space="0"/>
+            <w:right w:val="single" w:color="auto" w:sz="4" w:space="0"/>
+            <w:insideH w:val="single" w:color="auto" w:sz="4" w:space="0"/>
+            <w:insideV w:val="single" w:color="auto" w:sz="4" w:space="0"/>
+          </w:tblBorders>
+          <w:tblLayout w:type="fixed"/>
+          <w:tblCellMar>
+            <w:top w:w="0" w:type="dxa"/>
+            <w:left w:w="108" w:type="dxa"/>
+            <w:bottom w:w="0" w:type="dxa"/>
+            <w:right w:w="108" w:type="dxa"/>
+          </w:tblCellMar>
+        </w:tblPrEx>
+        <w:tc>
+          <w:tcPr>
+            <w:tcW w:w="1420" w:type="dxa"/>
+          </w:tcPr>
+          <w:p>
+            <w:pPr>
+              <w:rPr>
+                <w:rFonts w:hint="eastAsia" w:eastAsiaTheme="minorEastAsia"/>
+                <w:lang w:val="en-US" w:eastAsia="zh-CN"/>
+              </w:rPr>
+            </w:pPr>
+            <w:r>
+              <w:rPr>
+                <w:rFonts w:hint="eastAsia"/>
+                <w:lang w:val="en-US" w:eastAsia="zh-CN"/>
+              </w:rPr>
+              <w:t>collect</w:t>
+            </w:r>
+          </w:p>
+        </w:tc>
+        <w:tc>
+          <w:tcPr>
+            <w:tcW w:w="1420" w:type="dxa"/>
+          </w:tcPr>
+          <w:p>
+            <w:pPr>
+              <w:rPr>
+                <w:rFonts w:hint="eastAsia"/>
+              </w:rPr>
+            </w:pPr>
+            <w:r>
+              <w:rPr>
+                <w:rFonts w:hint="eastAsia"/>
+              </w:rPr>
+              <w:t>tinyint</w:t>
+            </w:r>
+          </w:p>
+        </w:tc>
+        <w:tc>
+          <w:tcPr>
+            <w:tcW w:w="1420" w:type="dxa"/>
+          </w:tcPr>
+          <w:p>
+            <w:pPr>
+              <w:rPr>
+                <w:rFonts w:hint="eastAsia" w:eastAsiaTheme="minorEastAsia"/>
+                <w:lang w:val="en-US" w:eastAsia="zh-CN"/>
+              </w:rPr>
+            </w:pPr>
+            <w:r>
+              <w:rPr>
+                <w:rFonts w:hint="eastAsia"/>
+                <w:lang w:val="en-US" w:eastAsia="zh-CN"/>
+              </w:rPr>
+              <w:t>1</w:t>
+            </w:r>
+          </w:p>
+        </w:tc>
+        <w:tc>
+          <w:tcPr>
+            <w:tcW w:w="1420" w:type="dxa"/>
+          </w:tcPr>
+          <w:p>
+            <w:pPr>
+              <w:rPr>
+                <w:rFonts w:hint="eastAsia" w:eastAsiaTheme="minorEastAsia"/>
+                <w:lang w:val="en-US" w:eastAsia="zh-CN"/>
+              </w:rPr>
+            </w:pPr>
+            <w:r>
+              <w:rPr>
+                <w:rFonts w:hint="eastAsia"/>
+                <w:lang w:val="en-US" w:eastAsia="zh-CN"/>
+              </w:rPr>
+              <w:t>否</w:t>
             </w:r>
           </w:p>
         </w:tc>
@@ -6959,11 +8874,18 @@
             <w:tcW w:w="1421" w:type="dxa"/>
           </w:tcPr>
           <w:p>
-            <w:r>
-              <w:rPr>
-                <w:rFonts w:hint="eastAsia"/>
-              </w:rPr>
-              <w:t>更新时间</w:t>
+            <w:pPr>
+              <w:rPr>
+                <w:rFonts w:hint="default" w:eastAsiaTheme="minorEastAsia"/>
+                <w:lang w:val="en-US" w:eastAsia="zh-CN"/>
+              </w:rPr>
+            </w:pPr>
+            <w:r>
+              <w:rPr>
+                <w:rFonts w:hint="eastAsia"/>
+                <w:lang w:val="en-US" w:eastAsia="zh-CN"/>
+              </w:rPr>
+              <w:t>是否收藏，默认为1</w:t>
             </w:r>
           </w:p>
         </w:tc>
@@ -6971,7 +8893,36 @@
           <w:tcPr>
             <w:tcW w:w="1421" w:type="dxa"/>
           </w:tcPr>
-          <w:p/>
+          <w:p>
+            <w:pPr>
+              <w:rPr>
+                <w:rFonts w:hint="eastAsia"/>
+                <w:lang w:val="en-US" w:eastAsia="zh-CN"/>
+              </w:rPr>
+            </w:pPr>
+            <w:r>
+              <w:rPr>
+                <w:rFonts w:hint="eastAsia"/>
+                <w:lang w:val="en-US" w:eastAsia="zh-CN"/>
+              </w:rPr>
+              <w:t>0：否</w:t>
+            </w:r>
+          </w:p>
+          <w:p>
+            <w:pPr>
+              <w:rPr>
+                <w:rFonts w:hint="default"/>
+                <w:lang w:val="en-US" w:eastAsia="zh-CN"/>
+              </w:rPr>
+            </w:pPr>
+            <w:r>
+              <w:rPr>
+                <w:rFonts w:hint="eastAsia"/>
+                <w:lang w:val="en-US" w:eastAsia="zh-CN"/>
+              </w:rPr>
+              <w:t>1：是</w:t>
+            </w:r>
+          </w:p>
         </w:tc>
       </w:tr>
     </w:tbl>
@@ -6982,21 +8933,29 @@
         <w:rPr>
           <w:rFonts w:hint="eastAsia"/>
         </w:rPr>
-        <w:t>system_task</w:t>
-      </w:r>
-      <w:r>
-        <w:rPr>
-          <w:rFonts w:hint="eastAsia"/>
-        </w:rPr>
-        <w:t>系统任务表</w:t>
+        <w:t>system_task系统任务表</w:t>
       </w:r>
     </w:p>
     <w:tbl>
       <w:tblPr>
-        <w:tblStyle w:val="a3"/>
+        <w:tblStyle w:val="3"/>
         <w:tblW w:w="8522" w:type="dxa"/>
+        <w:tblInd w:w="0" w:type="dxa"/>
+        <w:tblBorders>
+          <w:top w:val="single" w:color="auto" w:sz="4" w:space="0"/>
+          <w:left w:val="single" w:color="auto" w:sz="4" w:space="0"/>
+          <w:bottom w:val="single" w:color="auto" w:sz="4" w:space="0"/>
+          <w:right w:val="single" w:color="auto" w:sz="4" w:space="0"/>
+          <w:insideH w:val="single" w:color="auto" w:sz="4" w:space="0"/>
+          <w:insideV w:val="single" w:color="auto" w:sz="4" w:space="0"/>
+        </w:tblBorders>
         <w:tblLayout w:type="fixed"/>
-        <w:tblLook w:val="04A0" w:firstRow="1" w:lastRow="0" w:firstColumn="1" w:lastColumn="0" w:noHBand="0" w:noVBand="1"/>
+        <w:tblCellMar>
+          <w:top w:w="0" w:type="dxa"/>
+          <w:left w:w="108" w:type="dxa"/>
+          <w:bottom w:w="0" w:type="dxa"/>
+          <w:right w:w="108" w:type="dxa"/>
+        </w:tblCellMar>
       </w:tblPr>
       <w:tblGrid>
         <w:gridCol w:w="1420"/>
@@ -7007,6 +8966,23 @@
         <w:gridCol w:w="1421"/>
       </w:tblGrid>
       <w:tr>
+        <w:tblPrEx>
+          <w:tblBorders>
+            <w:top w:val="single" w:color="auto" w:sz="4" w:space="0"/>
+            <w:left w:val="single" w:color="auto" w:sz="4" w:space="0"/>
+            <w:bottom w:val="single" w:color="auto" w:sz="4" w:space="0"/>
+            <w:right w:val="single" w:color="auto" w:sz="4" w:space="0"/>
+            <w:insideH w:val="single" w:color="auto" w:sz="4" w:space="0"/>
+            <w:insideV w:val="single" w:color="auto" w:sz="4" w:space="0"/>
+          </w:tblBorders>
+          <w:tblLayout w:type="fixed"/>
+          <w:tblCellMar>
+            <w:top w:w="0" w:type="dxa"/>
+            <w:left w:w="108" w:type="dxa"/>
+            <w:bottom w:w="0" w:type="dxa"/>
+            <w:right w:w="108" w:type="dxa"/>
+          </w:tblCellMar>
+        </w:tblPrEx>
         <w:tc>
           <w:tcPr>
             <w:tcW w:w="1420" w:type="dxa"/>
@@ -7087,6 +9063,23 @@
         </w:tc>
       </w:tr>
       <w:tr>
+        <w:tblPrEx>
+          <w:tblBorders>
+            <w:top w:val="single" w:color="auto" w:sz="4" w:space="0"/>
+            <w:left w:val="single" w:color="auto" w:sz="4" w:space="0"/>
+            <w:bottom w:val="single" w:color="auto" w:sz="4" w:space="0"/>
+            <w:right w:val="single" w:color="auto" w:sz="4" w:space="0"/>
+            <w:insideH w:val="single" w:color="auto" w:sz="4" w:space="0"/>
+            <w:insideV w:val="single" w:color="auto" w:sz="4" w:space="0"/>
+          </w:tblBorders>
+          <w:tblLayout w:type="fixed"/>
+          <w:tblCellMar>
+            <w:top w:w="0" w:type="dxa"/>
+            <w:left w:w="108" w:type="dxa"/>
+            <w:bottom w:w="0" w:type="dxa"/>
+            <w:right w:w="108" w:type="dxa"/>
+          </w:tblCellMar>
+        </w:tblPrEx>
         <w:tc>
           <w:tcPr>
             <w:tcW w:w="1420" w:type="dxa"/>
@@ -7160,6 +9153,23 @@
         </w:tc>
       </w:tr>
       <w:tr>
+        <w:tblPrEx>
+          <w:tblBorders>
+            <w:top w:val="single" w:color="auto" w:sz="4" w:space="0"/>
+            <w:left w:val="single" w:color="auto" w:sz="4" w:space="0"/>
+            <w:bottom w:val="single" w:color="auto" w:sz="4" w:space="0"/>
+            <w:right w:val="single" w:color="auto" w:sz="4" w:space="0"/>
+            <w:insideH w:val="single" w:color="auto" w:sz="4" w:space="0"/>
+            <w:insideV w:val="single" w:color="auto" w:sz="4" w:space="0"/>
+          </w:tblBorders>
+          <w:tblLayout w:type="fixed"/>
+          <w:tblCellMar>
+            <w:top w:w="0" w:type="dxa"/>
+            <w:left w:w="108" w:type="dxa"/>
+            <w:bottom w:w="0" w:type="dxa"/>
+            <w:right w:w="108" w:type="dxa"/>
+          </w:tblCellMar>
+        </w:tblPrEx>
         <w:tc>
           <w:tcPr>
             <w:tcW w:w="1420" w:type="dxa"/>
@@ -7233,6 +9243,23 @@
         </w:tc>
       </w:tr>
       <w:tr>
+        <w:tblPrEx>
+          <w:tblBorders>
+            <w:top w:val="single" w:color="auto" w:sz="4" w:space="0"/>
+            <w:left w:val="single" w:color="auto" w:sz="4" w:space="0"/>
+            <w:bottom w:val="single" w:color="auto" w:sz="4" w:space="0"/>
+            <w:right w:val="single" w:color="auto" w:sz="4" w:space="0"/>
+            <w:insideH w:val="single" w:color="auto" w:sz="4" w:space="0"/>
+            <w:insideV w:val="single" w:color="auto" w:sz="4" w:space="0"/>
+          </w:tblBorders>
+          <w:tblLayout w:type="fixed"/>
+          <w:tblCellMar>
+            <w:top w:w="0" w:type="dxa"/>
+            <w:left w:w="108" w:type="dxa"/>
+            <w:bottom w:w="0" w:type="dxa"/>
+            <w:right w:w="108" w:type="dxa"/>
+          </w:tblCellMar>
+        </w:tblPrEx>
         <w:tc>
           <w:tcPr>
             <w:tcW w:w="1420" w:type="dxa"/>
@@ -7294,13 +9321,7 @@
               <w:rPr>
                 <w:rFonts w:hint="eastAsia"/>
               </w:rPr>
-              <w:t>排序，默认值</w:t>
-            </w:r>
-            <w:r>
-              <w:rPr>
-                <w:rFonts w:hint="eastAsia"/>
-              </w:rPr>
-              <w:t>0</w:t>
+              <w:t>排序，默认值0</w:t>
             </w:r>
           </w:p>
         </w:tc>
@@ -7312,6 +9333,23 @@
         </w:tc>
       </w:tr>
       <w:tr>
+        <w:tblPrEx>
+          <w:tblBorders>
+            <w:top w:val="single" w:color="auto" w:sz="4" w:space="0"/>
+            <w:left w:val="single" w:color="auto" w:sz="4" w:space="0"/>
+            <w:bottom w:val="single" w:color="auto" w:sz="4" w:space="0"/>
+            <w:right w:val="single" w:color="auto" w:sz="4" w:space="0"/>
+            <w:insideH w:val="single" w:color="auto" w:sz="4" w:space="0"/>
+            <w:insideV w:val="single" w:color="auto" w:sz="4" w:space="0"/>
+          </w:tblBorders>
+          <w:tblLayout w:type="fixed"/>
+          <w:tblCellMar>
+            <w:top w:w="0" w:type="dxa"/>
+            <w:left w:w="108" w:type="dxa"/>
+            <w:bottom w:w="0" w:type="dxa"/>
+            <w:right w:w="108" w:type="dxa"/>
+          </w:tblCellMar>
+        </w:tblPrEx>
         <w:tc>
           <w:tcPr>
             <w:tcW w:w="1420" w:type="dxa"/>
@@ -7385,6 +9423,23 @@
         </w:tc>
       </w:tr>
       <w:tr>
+        <w:tblPrEx>
+          <w:tblBorders>
+            <w:top w:val="single" w:color="auto" w:sz="4" w:space="0"/>
+            <w:left w:val="single" w:color="auto" w:sz="4" w:space="0"/>
+            <w:bottom w:val="single" w:color="auto" w:sz="4" w:space="0"/>
+            <w:right w:val="single" w:color="auto" w:sz="4" w:space="0"/>
+            <w:insideH w:val="single" w:color="auto" w:sz="4" w:space="0"/>
+            <w:insideV w:val="single" w:color="auto" w:sz="4" w:space="0"/>
+          </w:tblBorders>
+          <w:tblLayout w:type="fixed"/>
+          <w:tblCellMar>
+            <w:top w:w="0" w:type="dxa"/>
+            <w:left w:w="108" w:type="dxa"/>
+            <w:bottom w:w="0" w:type="dxa"/>
+            <w:right w:w="108" w:type="dxa"/>
+          </w:tblCellMar>
+        </w:tblPrEx>
         <w:tc>
           <w:tcPr>
             <w:tcW w:w="1420" w:type="dxa"/>
@@ -7451,6 +9506,23 @@
         </w:tc>
       </w:tr>
       <w:tr>
+        <w:tblPrEx>
+          <w:tblBorders>
+            <w:top w:val="single" w:color="auto" w:sz="4" w:space="0"/>
+            <w:left w:val="single" w:color="auto" w:sz="4" w:space="0"/>
+            <w:bottom w:val="single" w:color="auto" w:sz="4" w:space="0"/>
+            <w:right w:val="single" w:color="auto" w:sz="4" w:space="0"/>
+            <w:insideH w:val="single" w:color="auto" w:sz="4" w:space="0"/>
+            <w:insideV w:val="single" w:color="auto" w:sz="4" w:space="0"/>
+          </w:tblBorders>
+          <w:tblLayout w:type="fixed"/>
+          <w:tblCellMar>
+            <w:top w:w="0" w:type="dxa"/>
+            <w:left w:w="108" w:type="dxa"/>
+            <w:bottom w:w="0" w:type="dxa"/>
+            <w:right w:w="108" w:type="dxa"/>
+          </w:tblCellMar>
+        </w:tblPrEx>
         <w:tc>
           <w:tcPr>
             <w:tcW w:w="1420" w:type="dxa"/>
@@ -7524,6 +9596,23 @@
         </w:tc>
       </w:tr>
       <w:tr>
+        <w:tblPrEx>
+          <w:tblBorders>
+            <w:top w:val="single" w:color="auto" w:sz="4" w:space="0"/>
+            <w:left w:val="single" w:color="auto" w:sz="4" w:space="0"/>
+            <w:bottom w:val="single" w:color="auto" w:sz="4" w:space="0"/>
+            <w:right w:val="single" w:color="auto" w:sz="4" w:space="0"/>
+            <w:insideH w:val="single" w:color="auto" w:sz="4" w:space="0"/>
+            <w:insideV w:val="single" w:color="auto" w:sz="4" w:space="0"/>
+          </w:tblBorders>
+          <w:tblLayout w:type="fixed"/>
+          <w:tblCellMar>
+            <w:top w:w="0" w:type="dxa"/>
+            <w:left w:w="108" w:type="dxa"/>
+            <w:bottom w:w="0" w:type="dxa"/>
+            <w:right w:w="108" w:type="dxa"/>
+          </w:tblCellMar>
+        </w:tblPrEx>
         <w:tc>
           <w:tcPr>
             <w:tcW w:w="1420" w:type="dxa"/>
@@ -7596,21 +9685,29 @@
         <w:rPr>
           <w:rFonts w:hint="eastAsia"/>
         </w:rPr>
-        <w:t>project_task_relation</w:t>
-      </w:r>
-      <w:r>
-        <w:rPr>
-          <w:rFonts w:hint="eastAsia"/>
-        </w:rPr>
-        <w:t>项目任务关系表</w:t>
+        <w:t>project_task_relation项目任务关系表</w:t>
       </w:r>
     </w:p>
     <w:tbl>
       <w:tblPr>
-        <w:tblStyle w:val="a3"/>
+        <w:tblStyle w:val="3"/>
         <w:tblW w:w="8525" w:type="dxa"/>
+        <w:tblInd w:w="0" w:type="dxa"/>
+        <w:tblBorders>
+          <w:top w:val="single" w:color="auto" w:sz="4" w:space="0"/>
+          <w:left w:val="single" w:color="auto" w:sz="4" w:space="0"/>
+          <w:bottom w:val="single" w:color="auto" w:sz="4" w:space="0"/>
+          <w:right w:val="single" w:color="auto" w:sz="4" w:space="0"/>
+          <w:insideH w:val="single" w:color="auto" w:sz="4" w:space="0"/>
+          <w:insideV w:val="single" w:color="auto" w:sz="4" w:space="0"/>
+        </w:tblBorders>
         <w:tblLayout w:type="fixed"/>
-        <w:tblLook w:val="04A0" w:firstRow="1" w:lastRow="0" w:firstColumn="1" w:lastColumn="0" w:noHBand="0" w:noVBand="1"/>
+        <w:tblCellMar>
+          <w:top w:w="0" w:type="dxa"/>
+          <w:left w:w="108" w:type="dxa"/>
+          <w:bottom w:w="0" w:type="dxa"/>
+          <w:right w:w="108" w:type="dxa"/>
+        </w:tblCellMar>
       </w:tblPr>
       <w:tblGrid>
         <w:gridCol w:w="1404"/>
@@ -7621,6 +9718,23 @@
         <w:gridCol w:w="1461"/>
       </w:tblGrid>
       <w:tr>
+        <w:tblPrEx>
+          <w:tblBorders>
+            <w:top w:val="single" w:color="auto" w:sz="4" w:space="0"/>
+            <w:left w:val="single" w:color="auto" w:sz="4" w:space="0"/>
+            <w:bottom w:val="single" w:color="auto" w:sz="4" w:space="0"/>
+            <w:right w:val="single" w:color="auto" w:sz="4" w:space="0"/>
+            <w:insideH w:val="single" w:color="auto" w:sz="4" w:space="0"/>
+            <w:insideV w:val="single" w:color="auto" w:sz="4" w:space="0"/>
+          </w:tblBorders>
+          <w:tblLayout w:type="fixed"/>
+          <w:tblCellMar>
+            <w:top w:w="0" w:type="dxa"/>
+            <w:left w:w="108" w:type="dxa"/>
+            <w:bottom w:w="0" w:type="dxa"/>
+            <w:right w:w="108" w:type="dxa"/>
+          </w:tblCellMar>
+        </w:tblPrEx>
         <w:tc>
           <w:tcPr>
             <w:tcW w:w="1404" w:type="dxa"/>
@@ -7701,6 +9815,23 @@
         </w:tc>
       </w:tr>
       <w:tr>
+        <w:tblPrEx>
+          <w:tblBorders>
+            <w:top w:val="single" w:color="auto" w:sz="4" w:space="0"/>
+            <w:left w:val="single" w:color="auto" w:sz="4" w:space="0"/>
+            <w:bottom w:val="single" w:color="auto" w:sz="4" w:space="0"/>
+            <w:right w:val="single" w:color="auto" w:sz="4" w:space="0"/>
+            <w:insideH w:val="single" w:color="auto" w:sz="4" w:space="0"/>
+            <w:insideV w:val="single" w:color="auto" w:sz="4" w:space="0"/>
+          </w:tblBorders>
+          <w:tblLayout w:type="fixed"/>
+          <w:tblCellMar>
+            <w:top w:w="0" w:type="dxa"/>
+            <w:left w:w="108" w:type="dxa"/>
+            <w:bottom w:w="0" w:type="dxa"/>
+            <w:right w:w="108" w:type="dxa"/>
+          </w:tblCellMar>
+        </w:tblPrEx>
         <w:tc>
           <w:tcPr>
             <w:tcW w:w="1404" w:type="dxa"/>
@@ -7774,6 +9905,23 @@
         </w:tc>
       </w:tr>
       <w:tr>
+        <w:tblPrEx>
+          <w:tblBorders>
+            <w:top w:val="single" w:color="auto" w:sz="4" w:space="0"/>
+            <w:left w:val="single" w:color="auto" w:sz="4" w:space="0"/>
+            <w:bottom w:val="single" w:color="auto" w:sz="4" w:space="0"/>
+            <w:right w:val="single" w:color="auto" w:sz="4" w:space="0"/>
+            <w:insideH w:val="single" w:color="auto" w:sz="4" w:space="0"/>
+            <w:insideV w:val="single" w:color="auto" w:sz="4" w:space="0"/>
+          </w:tblBorders>
+          <w:tblLayout w:type="fixed"/>
+          <w:tblCellMar>
+            <w:top w:w="0" w:type="dxa"/>
+            <w:left w:w="108" w:type="dxa"/>
+            <w:bottom w:w="0" w:type="dxa"/>
+            <w:right w:w="108" w:type="dxa"/>
+          </w:tblCellMar>
+        </w:tblPrEx>
         <w:tc>
           <w:tcPr>
             <w:tcW w:w="1404" w:type="dxa"/>
@@ -7835,13 +9983,7 @@
               <w:rPr>
                 <w:rFonts w:hint="eastAsia"/>
               </w:rPr>
-              <w:t>项目表</w:t>
-            </w:r>
-            <w:r>
-              <w:rPr>
-                <w:rFonts w:hint="eastAsia"/>
-              </w:rPr>
-              <w:t>id</w:t>
+              <w:t>项目表id</w:t>
             </w:r>
           </w:p>
         </w:tc>
@@ -7853,6 +9995,23 @@
         </w:tc>
       </w:tr>
       <w:tr>
+        <w:tblPrEx>
+          <w:tblBorders>
+            <w:top w:val="single" w:color="auto" w:sz="4" w:space="0"/>
+            <w:left w:val="single" w:color="auto" w:sz="4" w:space="0"/>
+            <w:bottom w:val="single" w:color="auto" w:sz="4" w:space="0"/>
+            <w:right w:val="single" w:color="auto" w:sz="4" w:space="0"/>
+            <w:insideH w:val="single" w:color="auto" w:sz="4" w:space="0"/>
+            <w:insideV w:val="single" w:color="auto" w:sz="4" w:space="0"/>
+          </w:tblBorders>
+          <w:tblLayout w:type="fixed"/>
+          <w:tblCellMar>
+            <w:top w:w="0" w:type="dxa"/>
+            <w:left w:w="108" w:type="dxa"/>
+            <w:bottom w:w="0" w:type="dxa"/>
+            <w:right w:w="108" w:type="dxa"/>
+          </w:tblCellMar>
+        </w:tblPrEx>
         <w:tc>
           <w:tcPr>
             <w:tcW w:w="1404" w:type="dxa"/>
@@ -7914,13 +10073,7 @@
               <w:rPr>
                 <w:rFonts w:hint="eastAsia"/>
               </w:rPr>
-              <w:t>任务表</w:t>
-            </w:r>
-            <w:r>
-              <w:rPr>
-                <w:rFonts w:hint="eastAsia"/>
-              </w:rPr>
-              <w:t>id</w:t>
+              <w:t>任务表id</w:t>
             </w:r>
           </w:p>
         </w:tc>
@@ -7932,6 +10085,23 @@
         </w:tc>
       </w:tr>
       <w:tr>
+        <w:tblPrEx>
+          <w:tblBorders>
+            <w:top w:val="single" w:color="auto" w:sz="4" w:space="0"/>
+            <w:left w:val="single" w:color="auto" w:sz="4" w:space="0"/>
+            <w:bottom w:val="single" w:color="auto" w:sz="4" w:space="0"/>
+            <w:right w:val="single" w:color="auto" w:sz="4" w:space="0"/>
+            <w:insideH w:val="single" w:color="auto" w:sz="4" w:space="0"/>
+            <w:insideV w:val="single" w:color="auto" w:sz="4" w:space="0"/>
+          </w:tblBorders>
+          <w:tblLayout w:type="fixed"/>
+          <w:tblCellMar>
+            <w:top w:w="0" w:type="dxa"/>
+            <w:left w:w="108" w:type="dxa"/>
+            <w:bottom w:w="0" w:type="dxa"/>
+            <w:right w:w="108" w:type="dxa"/>
+          </w:tblCellMar>
+        </w:tblPrEx>
         <w:tc>
           <w:tcPr>
             <w:tcW w:w="1404" w:type="dxa"/>
@@ -8005,6 +10175,23 @@
         </w:tc>
       </w:tr>
       <w:tr>
+        <w:tblPrEx>
+          <w:tblBorders>
+            <w:top w:val="single" w:color="auto" w:sz="4" w:space="0"/>
+            <w:left w:val="single" w:color="auto" w:sz="4" w:space="0"/>
+            <w:bottom w:val="single" w:color="auto" w:sz="4" w:space="0"/>
+            <w:right w:val="single" w:color="auto" w:sz="4" w:space="0"/>
+            <w:insideH w:val="single" w:color="auto" w:sz="4" w:space="0"/>
+            <w:insideV w:val="single" w:color="auto" w:sz="4" w:space="0"/>
+          </w:tblBorders>
+          <w:tblLayout w:type="fixed"/>
+          <w:tblCellMar>
+            <w:top w:w="0" w:type="dxa"/>
+            <w:left w:w="108" w:type="dxa"/>
+            <w:bottom w:w="0" w:type="dxa"/>
+            <w:right w:w="108" w:type="dxa"/>
+          </w:tblCellMar>
+        </w:tblPrEx>
         <w:tc>
           <w:tcPr>
             <w:tcW w:w="1404" w:type="dxa"/>
@@ -8071,6 +10258,23 @@
         </w:tc>
       </w:tr>
       <w:tr>
+        <w:tblPrEx>
+          <w:tblBorders>
+            <w:top w:val="single" w:color="auto" w:sz="4" w:space="0"/>
+            <w:left w:val="single" w:color="auto" w:sz="4" w:space="0"/>
+            <w:bottom w:val="single" w:color="auto" w:sz="4" w:space="0"/>
+            <w:right w:val="single" w:color="auto" w:sz="4" w:space="0"/>
+            <w:insideH w:val="single" w:color="auto" w:sz="4" w:space="0"/>
+            <w:insideV w:val="single" w:color="auto" w:sz="4" w:space="0"/>
+          </w:tblBorders>
+          <w:tblLayout w:type="fixed"/>
+          <w:tblCellMar>
+            <w:top w:w="0" w:type="dxa"/>
+            <w:left w:w="108" w:type="dxa"/>
+            <w:bottom w:w="0" w:type="dxa"/>
+            <w:right w:w="108" w:type="dxa"/>
+          </w:tblCellMar>
+        </w:tblPrEx>
         <w:tc>
           <w:tcPr>
             <w:tcW w:w="1404" w:type="dxa"/>
@@ -8144,6 +10348,23 @@
         </w:tc>
       </w:tr>
       <w:tr>
+        <w:tblPrEx>
+          <w:tblBorders>
+            <w:top w:val="single" w:color="auto" w:sz="4" w:space="0"/>
+            <w:left w:val="single" w:color="auto" w:sz="4" w:space="0"/>
+            <w:bottom w:val="single" w:color="auto" w:sz="4" w:space="0"/>
+            <w:right w:val="single" w:color="auto" w:sz="4" w:space="0"/>
+            <w:insideH w:val="single" w:color="auto" w:sz="4" w:space="0"/>
+            <w:insideV w:val="single" w:color="auto" w:sz="4" w:space="0"/>
+          </w:tblBorders>
+          <w:tblLayout w:type="fixed"/>
+          <w:tblCellMar>
+            <w:top w:w="0" w:type="dxa"/>
+            <w:left w:w="108" w:type="dxa"/>
+            <w:bottom w:w="0" w:type="dxa"/>
+            <w:right w:w="108" w:type="dxa"/>
+          </w:tblCellMar>
+        </w:tblPrEx>
         <w:tc>
           <w:tcPr>
             <w:tcW w:w="1404" w:type="dxa"/>
@@ -8217,21 +10438,29 @@
         <w:rPr>
           <w:rFonts w:hint="eastAsia"/>
         </w:rPr>
-        <w:t xml:space="preserve">team_create </w:t>
-      </w:r>
-      <w:r>
-        <w:rPr>
-          <w:rFonts w:hint="eastAsia"/>
-        </w:rPr>
-        <w:t>团队建设申请表（每当申请新团队时）</w:t>
+        <w:t>team_create 团队建设申请表（每当申请新团队时）</w:t>
       </w:r>
     </w:p>
     <w:tbl>
       <w:tblPr>
-        <w:tblStyle w:val="a3"/>
+        <w:tblStyle w:val="3"/>
         <w:tblW w:w="8525" w:type="dxa"/>
+        <w:tblInd w:w="0" w:type="dxa"/>
+        <w:tblBorders>
+          <w:top w:val="single" w:color="auto" w:sz="4" w:space="0"/>
+          <w:left w:val="single" w:color="auto" w:sz="4" w:space="0"/>
+          <w:bottom w:val="single" w:color="auto" w:sz="4" w:space="0"/>
+          <w:right w:val="single" w:color="auto" w:sz="4" w:space="0"/>
+          <w:insideH w:val="single" w:color="auto" w:sz="4" w:space="0"/>
+          <w:insideV w:val="single" w:color="auto" w:sz="4" w:space="0"/>
+        </w:tblBorders>
         <w:tblLayout w:type="fixed"/>
-        <w:tblLook w:val="04A0" w:firstRow="1" w:lastRow="0" w:firstColumn="1" w:lastColumn="0" w:noHBand="0" w:noVBand="1"/>
+        <w:tblCellMar>
+          <w:top w:w="0" w:type="dxa"/>
+          <w:left w:w="108" w:type="dxa"/>
+          <w:bottom w:w="0" w:type="dxa"/>
+          <w:right w:w="108" w:type="dxa"/>
+        </w:tblCellMar>
       </w:tblPr>
       <w:tblGrid>
         <w:gridCol w:w="1404"/>
@@ -8242,6 +10471,23 @@
         <w:gridCol w:w="1461"/>
       </w:tblGrid>
       <w:tr>
+        <w:tblPrEx>
+          <w:tblBorders>
+            <w:top w:val="single" w:color="auto" w:sz="4" w:space="0"/>
+            <w:left w:val="single" w:color="auto" w:sz="4" w:space="0"/>
+            <w:bottom w:val="single" w:color="auto" w:sz="4" w:space="0"/>
+            <w:right w:val="single" w:color="auto" w:sz="4" w:space="0"/>
+            <w:insideH w:val="single" w:color="auto" w:sz="4" w:space="0"/>
+            <w:insideV w:val="single" w:color="auto" w:sz="4" w:space="0"/>
+          </w:tblBorders>
+          <w:tblLayout w:type="fixed"/>
+          <w:tblCellMar>
+            <w:top w:w="0" w:type="dxa"/>
+            <w:left w:w="108" w:type="dxa"/>
+            <w:bottom w:w="0" w:type="dxa"/>
+            <w:right w:w="108" w:type="dxa"/>
+          </w:tblCellMar>
+        </w:tblPrEx>
         <w:tc>
           <w:tcPr>
             <w:tcW w:w="1404" w:type="dxa"/>
@@ -8322,6 +10568,17 @@
         </w:tc>
       </w:tr>
       <w:tr>
+        <w:tblPrEx>
+          <w:tblBorders>
+            <w:top w:val="single" w:color="auto" w:sz="4" w:space="0"/>
+            <w:left w:val="single" w:color="auto" w:sz="4" w:space="0"/>
+            <w:bottom w:val="single" w:color="auto" w:sz="4" w:space="0"/>
+            <w:right w:val="single" w:color="auto" w:sz="4" w:space="0"/>
+            <w:insideH w:val="single" w:color="auto" w:sz="4" w:space="0"/>
+            <w:insideV w:val="single" w:color="auto" w:sz="4" w:space="0"/>
+          </w:tblBorders>
+          <w:tblLayout w:type="fixed"/>
+        </w:tblPrEx>
         <w:tc>
           <w:tcPr>
             <w:tcW w:w="1404" w:type="dxa"/>
@@ -8395,6 +10652,23 @@
         </w:tc>
       </w:tr>
       <w:tr>
+        <w:tblPrEx>
+          <w:tblBorders>
+            <w:top w:val="single" w:color="auto" w:sz="4" w:space="0"/>
+            <w:left w:val="single" w:color="auto" w:sz="4" w:space="0"/>
+            <w:bottom w:val="single" w:color="auto" w:sz="4" w:space="0"/>
+            <w:right w:val="single" w:color="auto" w:sz="4" w:space="0"/>
+            <w:insideH w:val="single" w:color="auto" w:sz="4" w:space="0"/>
+            <w:insideV w:val="single" w:color="auto" w:sz="4" w:space="0"/>
+          </w:tblBorders>
+          <w:tblLayout w:type="fixed"/>
+          <w:tblCellMar>
+            <w:top w:w="0" w:type="dxa"/>
+            <w:left w:w="108" w:type="dxa"/>
+            <w:bottom w:w="0" w:type="dxa"/>
+            <w:right w:w="108" w:type="dxa"/>
+          </w:tblCellMar>
+        </w:tblPrEx>
         <w:tc>
           <w:tcPr>
             <w:tcW w:w="1404" w:type="dxa"/>
@@ -8404,7 +10678,6 @@
               <w:rPr>
                 <w:rFonts w:hint="eastAsia"/>
               </w:rPr>
-              <w:lastRenderedPageBreak/>
               <w:t>team</w:t>
             </w:r>
           </w:p>
@@ -8469,6 +10742,23 @@
         </w:tc>
       </w:tr>
       <w:tr>
+        <w:tblPrEx>
+          <w:tblBorders>
+            <w:top w:val="single" w:color="auto" w:sz="4" w:space="0"/>
+            <w:left w:val="single" w:color="auto" w:sz="4" w:space="0"/>
+            <w:bottom w:val="single" w:color="auto" w:sz="4" w:space="0"/>
+            <w:right w:val="single" w:color="auto" w:sz="4" w:space="0"/>
+            <w:insideH w:val="single" w:color="auto" w:sz="4" w:space="0"/>
+            <w:insideV w:val="single" w:color="auto" w:sz="4" w:space="0"/>
+          </w:tblBorders>
+          <w:tblLayout w:type="fixed"/>
+          <w:tblCellMar>
+            <w:top w:w="0" w:type="dxa"/>
+            <w:left w:w="108" w:type="dxa"/>
+            <w:bottom w:w="0" w:type="dxa"/>
+            <w:right w:w="108" w:type="dxa"/>
+          </w:tblCellMar>
+        </w:tblPrEx>
         <w:tc>
           <w:tcPr>
             <w:tcW w:w="1404" w:type="dxa"/>
@@ -8542,6 +10832,23 @@
         </w:tc>
       </w:tr>
       <w:tr>
+        <w:tblPrEx>
+          <w:tblBorders>
+            <w:top w:val="single" w:color="auto" w:sz="4" w:space="0"/>
+            <w:left w:val="single" w:color="auto" w:sz="4" w:space="0"/>
+            <w:bottom w:val="single" w:color="auto" w:sz="4" w:space="0"/>
+            <w:right w:val="single" w:color="auto" w:sz="4" w:space="0"/>
+            <w:insideH w:val="single" w:color="auto" w:sz="4" w:space="0"/>
+            <w:insideV w:val="single" w:color="auto" w:sz="4" w:space="0"/>
+          </w:tblBorders>
+          <w:tblLayout w:type="fixed"/>
+          <w:tblCellMar>
+            <w:top w:w="0" w:type="dxa"/>
+            <w:left w:w="108" w:type="dxa"/>
+            <w:bottom w:w="0" w:type="dxa"/>
+            <w:right w:w="108" w:type="dxa"/>
+          </w:tblCellMar>
+        </w:tblPrEx>
         <w:tc>
           <w:tcPr>
             <w:tcW w:w="1404" w:type="dxa"/>
@@ -8608,16 +10915,43 @@
         </w:tc>
       </w:tr>
       <w:tr>
+        <w:tblPrEx>
+          <w:tblBorders>
+            <w:top w:val="single" w:color="auto" w:sz="4" w:space="0"/>
+            <w:left w:val="single" w:color="auto" w:sz="4" w:space="0"/>
+            <w:bottom w:val="single" w:color="auto" w:sz="4" w:space="0"/>
+            <w:right w:val="single" w:color="auto" w:sz="4" w:space="0"/>
+            <w:insideH w:val="single" w:color="auto" w:sz="4" w:space="0"/>
+            <w:insideV w:val="single" w:color="auto" w:sz="4" w:space="0"/>
+          </w:tblBorders>
+          <w:tblLayout w:type="fixed"/>
+          <w:tblCellMar>
+            <w:top w:w="0" w:type="dxa"/>
+            <w:left w:w="108" w:type="dxa"/>
+            <w:bottom w:w="0" w:type="dxa"/>
+            <w:right w:w="108" w:type="dxa"/>
+          </w:tblCellMar>
+        </w:tblPrEx>
         <w:tc>
           <w:tcPr>
             <w:tcW w:w="1404" w:type="dxa"/>
           </w:tcPr>
           <w:p>
-            <w:hyperlink r:id="rId5" w:anchor="keyfrom=E2Ctranslation" w:history="1">
-              <w:r>
-                <w:t>permission</w:t>
-              </w:r>
-            </w:hyperlink>
+            <w:r>
+              <w:fldChar w:fldCharType="begin"/>
+            </w:r>
+            <w:r>
+              <w:instrText xml:space="preserve"> HYPERLINK "https://www.youdao.com/w/permission/" \l "keyfrom=E2Ctranslation" </w:instrText>
+            </w:r>
+            <w:r>
+              <w:fldChar w:fldCharType="separate"/>
+            </w:r>
+            <w:r>
+              <w:t>permission</w:t>
+            </w:r>
+            <w:r>
+              <w:fldChar w:fldCharType="end"/>
+            </w:r>
           </w:p>
         </w:tc>
         <w:tc>
@@ -8655,13 +10989,7 @@
               <w:rPr>
                 <w:rFonts w:hint="eastAsia"/>
               </w:rPr>
-              <w:t>否，默认值</w:t>
-            </w:r>
-            <w:r>
-              <w:rPr>
-                <w:rFonts w:hint="eastAsia"/>
-              </w:rPr>
-              <w:t>0</w:t>
+              <w:t>否，默认值0</w:t>
             </w:r>
           </w:p>
         </w:tc>
@@ -8686,6 +11014,23 @@
         </w:tc>
       </w:tr>
       <w:tr>
+        <w:tblPrEx>
+          <w:tblBorders>
+            <w:top w:val="single" w:color="auto" w:sz="4" w:space="0"/>
+            <w:left w:val="single" w:color="auto" w:sz="4" w:space="0"/>
+            <w:bottom w:val="single" w:color="auto" w:sz="4" w:space="0"/>
+            <w:right w:val="single" w:color="auto" w:sz="4" w:space="0"/>
+            <w:insideH w:val="single" w:color="auto" w:sz="4" w:space="0"/>
+            <w:insideV w:val="single" w:color="auto" w:sz="4" w:space="0"/>
+          </w:tblBorders>
+          <w:tblLayout w:type="fixed"/>
+          <w:tblCellMar>
+            <w:top w:w="0" w:type="dxa"/>
+            <w:left w:w="108" w:type="dxa"/>
+            <w:bottom w:w="0" w:type="dxa"/>
+            <w:right w:w="108" w:type="dxa"/>
+          </w:tblCellMar>
+        </w:tblPrEx>
         <w:tc>
           <w:tcPr>
             <w:tcW w:w="1404" w:type="dxa"/>
@@ -8734,13 +11079,7 @@
               <w:rPr>
                 <w:rFonts w:hint="eastAsia"/>
               </w:rPr>
-              <w:t>否，默认值</w:t>
-            </w:r>
-            <w:r>
-              <w:rPr>
-                <w:rFonts w:hint="eastAsia"/>
-              </w:rPr>
-              <w:t>0</w:t>
+              <w:t>否，默认值0</w:t>
             </w:r>
           </w:p>
         </w:tc>
@@ -8776,340 +11115,303 @@
     <w:sectPr>
       <w:pgSz w:w="11906" w:h="16838"/>
       <w:pgMar w:top="1440" w:right="1800" w:bottom="1440" w:left="1800" w:header="851" w:footer="992" w:gutter="0"/>
-      <w:cols w:space="425"/>
-      <w:docGrid w:type="lines" w:linePitch="312"/>
+      <w:cols w:space="425" w:num="1"/>
+      <w:docGrid w:type="lines" w:linePitch="312" w:charSpace="0"/>
     </w:sectPr>
   </w:body>
 </w:document>
 </file>
 
 <file path=word/styles.xml><?xml version="1.0" encoding="utf-8"?>
-<w:styles xmlns:mc="http://schemas.openxmlformats.org/markup-compatibility/2006" xmlns:r="http://schemas.openxmlformats.org/officeDocument/2006/relationships" xmlns:w="http://schemas.openxmlformats.org/wordprocessingml/2006/main" xmlns:w14="http://schemas.microsoft.com/office/word/2010/wordml" xmlns:w15="http://schemas.microsoft.com/office/word/2012/wordml" xmlns:w16cid="http://schemas.microsoft.com/office/word/2016/wordml/cid" xmlns:w16se="http://schemas.microsoft.com/office/word/2015/wordml/symex" mc:Ignorable="w14 w15 w16se w16cid">
+<w:styles xmlns:mc="http://schemas.openxmlformats.org/markup-compatibility/2006" xmlns:o="urn:schemas-microsoft-com:office:office" xmlns:r="http://schemas.openxmlformats.org/officeDocument/2006/relationships" xmlns:m="http://schemas.openxmlformats.org/officeDocument/2006/math" xmlns:v="urn:schemas-microsoft-com:vml" xmlns:w="http://schemas.openxmlformats.org/wordprocessingml/2006/main" xmlns:w14="http://schemas.microsoft.com/office/word/2010/wordml" xmlns:w10="urn:schemas-microsoft-com:office:word" xmlns:sl="http://schemas.openxmlformats.org/schemaLibrary/2006/main" mc:Ignorable="w14">
   <w:docDefaults>
     <w:rPrDefault>
       <w:rPr>
-        <w:rFonts w:ascii="Times New Roman" w:eastAsia="宋体" w:hAnsi="Times New Roman" w:cs="Times New Roman"/>
-        <w:lang w:val="en-US" w:eastAsia="zh-CN" w:bidi="ar-SA"/>
+        <w:rFonts w:ascii="Times New Roman" w:hAnsi="Times New Roman" w:eastAsia="宋体" w:cs="Times New Roman"/>
       </w:rPr>
     </w:rPrDefault>
-    <w:pPrDefault/>
   </w:docDefaults>
-  <w:latentStyles w:defLockedState="0" w:defUIPriority="0" w:defSemiHidden="0" w:defUnhideWhenUsed="0" w:defQFormat="0" w:count="376">
-    <w:lsdException w:name="Normal" w:qFormat="1"/>
-    <w:lsdException w:name="heading 1" w:qFormat="1"/>
-    <w:lsdException w:name="heading 2" w:semiHidden="1" w:unhideWhenUsed="1" w:qFormat="1"/>
-    <w:lsdException w:name="heading 3" w:semiHidden="1" w:unhideWhenUsed="1" w:qFormat="1"/>
-    <w:lsdException w:name="heading 4" w:semiHidden="1" w:unhideWhenUsed="1" w:qFormat="1"/>
-    <w:lsdException w:name="heading 5" w:semiHidden="1" w:unhideWhenUsed="1" w:qFormat="1"/>
-    <w:lsdException w:name="heading 6" w:semiHidden="1" w:unhideWhenUsed="1" w:qFormat="1"/>
-    <w:lsdException w:name="heading 7" w:semiHidden="1" w:unhideWhenUsed="1" w:qFormat="1"/>
-    <w:lsdException w:name="heading 8" w:semiHidden="1" w:unhideWhenUsed="1" w:qFormat="1"/>
-    <w:lsdException w:name="heading 9" w:semiHidden="1" w:unhideWhenUsed="1" w:qFormat="1"/>
-    <w:lsdException w:name="caption" w:semiHidden="1" w:unhideWhenUsed="1" w:qFormat="1"/>
-    <w:lsdException w:name="Title" w:qFormat="1"/>
-    <w:lsdException w:name="Default Paragraph Font" w:semiHidden="1"/>
-    <w:lsdException w:name="Subtitle" w:qFormat="1"/>
-    <w:lsdException w:name="Strong" w:qFormat="1"/>
-    <w:lsdException w:name="Emphasis" w:qFormat="1"/>
-    <w:lsdException w:name="HTML Top of Form" w:semiHidden="1" w:uiPriority="99" w:unhideWhenUsed="1"/>
-    <w:lsdException w:name="HTML Bottom of Form" w:semiHidden="1" w:uiPriority="99" w:unhideWhenUsed="1"/>
-    <w:lsdException w:name="Normal Table" w:semiHidden="1" w:unhideWhenUsed="1"/>
-    <w:lsdException w:name="No List" w:semiHidden="1" w:uiPriority="99" w:unhideWhenUsed="1"/>
-    <w:lsdException w:name="Outline List 1" w:semiHidden="1" w:uiPriority="99" w:unhideWhenUsed="1"/>
-    <w:lsdException w:name="Outline List 2" w:semiHidden="1" w:uiPriority="99" w:unhideWhenUsed="1"/>
-    <w:lsdException w:name="Outline List 3" w:semiHidden="1" w:uiPriority="99" w:unhideWhenUsed="1"/>
-    <w:lsdException w:name="Table Simple 1" w:semiHidden="1" w:unhideWhenUsed="1"/>
-    <w:lsdException w:name="Table Simple 2" w:semiHidden="1" w:unhideWhenUsed="1"/>
-    <w:lsdException w:name="Table Simple 3" w:semiHidden="1" w:unhideWhenUsed="1"/>
-    <w:lsdException w:name="Table Classic 1" w:semiHidden="1" w:unhideWhenUsed="1"/>
-    <w:lsdException w:name="Table Classic 2" w:semiHidden="1" w:unhideWhenUsed="1"/>
-    <w:lsdException w:name="Table Classic 3" w:semiHidden="1" w:unhideWhenUsed="1"/>
-    <w:lsdException w:name="Table Classic 4" w:semiHidden="1" w:unhideWhenUsed="1"/>
-    <w:lsdException w:name="Table Colorful 1" w:semiHidden="1" w:unhideWhenUsed="1"/>
-    <w:lsdException w:name="Table Colorful 2" w:semiHidden="1" w:unhideWhenUsed="1"/>
-    <w:lsdException w:name="Table Colorful 3" w:semiHidden="1" w:unhideWhenUsed="1"/>
-    <w:lsdException w:name="Table Columns 1" w:semiHidden="1" w:unhideWhenUsed="1"/>
-    <w:lsdException w:name="Table Columns 2" w:semiHidden="1" w:unhideWhenUsed="1"/>
-    <w:lsdException w:name="Table Columns 3" w:semiHidden="1" w:unhideWhenUsed="1"/>
-    <w:lsdException w:name="Table Columns 4" w:semiHidden="1" w:unhideWhenUsed="1"/>
-    <w:lsdException w:name="Table Columns 5" w:semiHidden="1" w:unhideWhenUsed="1"/>
-    <w:lsdException w:name="Table Grid 1" w:semiHidden="1" w:unhideWhenUsed="1"/>
-    <w:lsdException w:name="Table Grid 2" w:semiHidden="1" w:unhideWhenUsed="1"/>
-    <w:lsdException w:name="Table Grid 3" w:semiHidden="1" w:unhideWhenUsed="1"/>
-    <w:lsdException w:name="Table Grid 4" w:semiHidden="1" w:unhideWhenUsed="1"/>
-    <w:lsdException w:name="Table Grid 5" w:semiHidden="1" w:unhideWhenUsed="1"/>
-    <w:lsdException w:name="Table Grid 6" w:semiHidden="1" w:unhideWhenUsed="1"/>
-    <w:lsdException w:name="Table Grid 7" w:semiHidden="1" w:unhideWhenUsed="1"/>
-    <w:lsdException w:name="Table Grid 8" w:semiHidden="1" w:unhideWhenUsed="1"/>
-    <w:lsdException w:name="Table List 1" w:semiHidden="1" w:unhideWhenUsed="1"/>
-    <w:lsdException w:name="Table List 2" w:semiHidden="1" w:unhideWhenUsed="1"/>
-    <w:lsdException w:name="Table List 3" w:semiHidden="1" w:unhideWhenUsed="1"/>
-    <w:lsdException w:name="Table List 4" w:semiHidden="1" w:unhideWhenUsed="1"/>
-    <w:lsdException w:name="Table List 5" w:semiHidden="1" w:unhideWhenUsed="1"/>
-    <w:lsdException w:name="Table List 6" w:semiHidden="1" w:unhideWhenUsed="1"/>
-    <w:lsdException w:name="Table List 7" w:semiHidden="1" w:unhideWhenUsed="1"/>
-    <w:lsdException w:name="Table List 8" w:semiHidden="1" w:unhideWhenUsed="1"/>
-    <w:lsdException w:name="Table 3D effects 1" w:semiHidden="1" w:unhideWhenUsed="1"/>
-    <w:lsdException w:name="Table 3D effects 2" w:semiHidden="1" w:unhideWhenUsed="1"/>
-    <w:lsdException w:name="Table 3D effects 3" w:semiHidden="1" w:unhideWhenUsed="1"/>
-    <w:lsdException w:name="Table Contemporary" w:semiHidden="1" w:unhideWhenUsed="1"/>
-    <w:lsdException w:name="Table Elegant" w:semiHidden="1" w:unhideWhenUsed="1"/>
-    <w:lsdException w:name="Table Professional" w:semiHidden="1" w:unhideWhenUsed="1"/>
-    <w:lsdException w:name="Table Subtle 1" w:semiHidden="1" w:unhideWhenUsed="1"/>
-    <w:lsdException w:name="Table Subtle 2" w:semiHidden="1" w:unhideWhenUsed="1"/>
-    <w:lsdException w:name="Table Web 1" w:semiHidden="1" w:unhideWhenUsed="1"/>
-    <w:lsdException w:name="Table Web 2" w:semiHidden="1" w:unhideWhenUsed="1"/>
-    <w:lsdException w:name="Table Web 3" w:semiHidden="1" w:unhideWhenUsed="1"/>
-    <w:lsdException w:name="Table Grid" w:qFormat="1"/>
-    <w:lsdException w:name="Table Theme" w:semiHidden="1" w:unhideWhenUsed="1"/>
-    <w:lsdException w:name="Placeholder Text" w:semiHidden="1" w:uiPriority="99"/>
-    <w:lsdException w:name="No Spacing" w:uiPriority="99"/>
-    <w:lsdException w:name="Light Shading" w:uiPriority="60"/>
-    <w:lsdException w:name="Light List" w:uiPriority="61"/>
-    <w:lsdException w:name="Light Grid" w:uiPriority="62"/>
-    <w:lsdException w:name="Medium Shading 1" w:uiPriority="63"/>
-    <w:lsdException w:name="Medium Shading 2" w:uiPriority="64"/>
-    <w:lsdException w:name="Medium List 1" w:uiPriority="65"/>
-    <w:lsdException w:name="Medium List 2" w:uiPriority="66"/>
-    <w:lsdException w:name="Medium Grid 1" w:uiPriority="67"/>
-    <w:lsdException w:name="Medium Grid 2" w:uiPriority="68"/>
-    <w:lsdException w:name="Medium Grid 3" w:uiPriority="69"/>
-    <w:lsdException w:name="Dark List" w:uiPriority="70"/>
-    <w:lsdException w:name="Colorful Shading" w:uiPriority="71"/>
-    <w:lsdException w:name="Colorful List" w:uiPriority="72"/>
-    <w:lsdException w:name="Colorful Grid" w:uiPriority="73"/>
-    <w:lsdException w:name="Light Shading Accent 1" w:uiPriority="60"/>
-    <w:lsdException w:name="Light List Accent 1" w:uiPriority="61"/>
-    <w:lsdException w:name="Light Grid Accent 1" w:uiPriority="62"/>
-    <w:lsdException w:name="Medium Shading 1 Accent 1" w:uiPriority="63"/>
-    <w:lsdException w:name="Medium Shading 2 Accent 1" w:uiPriority="64"/>
-    <w:lsdException w:name="Medium List 1 Accent 1" w:uiPriority="65"/>
-    <w:lsdException w:name="Revision" w:semiHidden="1" w:uiPriority="99"/>
-    <w:lsdException w:name="List Paragraph" w:uiPriority="99"/>
-    <w:lsdException w:name="Quote" w:uiPriority="99"/>
-    <w:lsdException w:name="Intense Quote" w:uiPriority="99"/>
-    <w:lsdException w:name="Medium List 2 Accent 1" w:uiPriority="66"/>
-    <w:lsdException w:name="Medium Grid 1 Accent 1" w:uiPriority="67"/>
-    <w:lsdException w:name="Medium Grid 2 Accent 1" w:uiPriority="68"/>
-    <w:lsdException w:name="Medium Grid 3 Accent 1" w:uiPriority="69"/>
-    <w:lsdException w:name="Dark List Accent 1" w:uiPriority="70"/>
-    <w:lsdException w:name="Colorful Shading Accent 1" w:uiPriority="71"/>
-    <w:lsdException w:name="Colorful List Accent 1" w:uiPriority="72"/>
-    <w:lsdException w:name="Colorful Grid Accent 1" w:uiPriority="73"/>
-    <w:lsdException w:name="Light Shading Accent 2" w:uiPriority="60"/>
-    <w:lsdException w:name="Light List Accent 2" w:uiPriority="61"/>
-    <w:lsdException w:name="Light Grid Accent 2" w:uiPriority="62"/>
-    <w:lsdException w:name="Medium Shading 1 Accent 2" w:uiPriority="63"/>
-    <w:lsdException w:name="Medium Shading 2 Accent 2" w:uiPriority="64"/>
-    <w:lsdException w:name="Medium List 1 Accent 2" w:uiPriority="65"/>
-    <w:lsdException w:name="Medium List 2 Accent 2" w:uiPriority="66"/>
-    <w:lsdException w:name="Medium Grid 1 Accent 2" w:uiPriority="67"/>
-    <w:lsdException w:name="Medium Grid 2 Accent 2" w:uiPriority="68"/>
-    <w:lsdException w:name="Medium Grid 3 Accent 2" w:uiPriority="69"/>
-    <w:lsdException w:name="Dark List Accent 2" w:uiPriority="70"/>
-    <w:lsdException w:name="Colorful Shading Accent 2" w:uiPriority="71"/>
-    <w:lsdException w:name="Colorful List Accent 2" w:uiPriority="72"/>
-    <w:lsdException w:name="Colorful Grid Accent 2" w:uiPriority="73"/>
-    <w:lsdException w:name="Light Shading Accent 3" w:uiPriority="60"/>
-    <w:lsdException w:name="Light List Accent 3" w:uiPriority="61"/>
-    <w:lsdException w:name="Light Grid Accent 3" w:uiPriority="62"/>
-    <w:lsdException w:name="Medium Shading 1 Accent 3" w:uiPriority="63"/>
-    <w:lsdException w:name="Medium Shading 2 Accent 3" w:uiPriority="64"/>
-    <w:lsdException w:name="Medium List 1 Accent 3" w:uiPriority="65"/>
-    <w:lsdException w:name="Medium List 2 Accent 3" w:uiPriority="66"/>
-    <w:lsdException w:name="Medium Grid 1 Accent 3" w:uiPriority="67"/>
-    <w:lsdException w:name="Medium Grid 2 Accent 3" w:uiPriority="68"/>
-    <w:lsdException w:name="Medium Grid 3 Accent 3" w:uiPriority="69"/>
-    <w:lsdException w:name="Dark List Accent 3" w:uiPriority="70"/>
-    <w:lsdException w:name="Colorful Shading Accent 3" w:uiPriority="71"/>
-    <w:lsdException w:name="Colorful List Accent 3" w:uiPriority="72"/>
-    <w:lsdException w:name="Colorful Grid Accent 3" w:uiPriority="73"/>
-    <w:lsdException w:name="Light Shading Accent 4" w:uiPriority="60"/>
-    <w:lsdException w:name="Light List Accent 4" w:uiPriority="61"/>
-    <w:lsdException w:name="Light Grid Accent 4" w:uiPriority="62"/>
-    <w:lsdException w:name="Medium Shading 1 Accent 4" w:uiPriority="63"/>
-    <w:lsdException w:name="Medium Shading 2 Accent 4" w:uiPriority="64"/>
-    <w:lsdException w:name="Medium List 1 Accent 4" w:uiPriority="65"/>
-    <w:lsdException w:name="Medium List 2 Accent 4" w:uiPriority="66"/>
-    <w:lsdException w:name="Medium Grid 1 Accent 4" w:uiPriority="67"/>
-    <w:lsdException w:name="Medium Grid 2 Accent 4" w:uiPriority="68"/>
-    <w:lsdException w:name="Medium Grid 3 Accent 4" w:uiPriority="69"/>
-    <w:lsdException w:name="Dark List Accent 4" w:uiPriority="70"/>
-    <w:lsdException w:name="Colorful Shading Accent 4" w:uiPriority="71"/>
-    <w:lsdException w:name="Colorful List Accent 4" w:uiPriority="72"/>
-    <w:lsdException w:name="Colorful Grid Accent 4" w:uiPriority="73"/>
-    <w:lsdException w:name="Light Shading Accent 5" w:uiPriority="60"/>
-    <w:lsdException w:name="Light List Accent 5" w:uiPriority="61"/>
-    <w:lsdException w:name="Light Grid Accent 5" w:uiPriority="62"/>
-    <w:lsdException w:name="Medium Shading 1 Accent 5" w:uiPriority="63"/>
-    <w:lsdException w:name="Medium Shading 2 Accent 5" w:uiPriority="64"/>
-    <w:lsdException w:name="Medium List 1 Accent 5" w:uiPriority="65"/>
-    <w:lsdException w:name="Medium List 2 Accent 5" w:uiPriority="66"/>
-    <w:lsdException w:name="Medium Grid 1 Accent 5" w:uiPriority="67"/>
-    <w:lsdException w:name="Medium Grid 2 Accent 5" w:uiPriority="68"/>
-    <w:lsdException w:name="Medium Grid 3 Accent 5" w:uiPriority="69"/>
-    <w:lsdException w:name="Dark List Accent 5" w:uiPriority="70"/>
-    <w:lsdException w:name="Colorful Shading Accent 5" w:uiPriority="71"/>
-    <w:lsdException w:name="Colorful List Accent 5" w:uiPriority="72"/>
-    <w:lsdException w:name="Colorful Grid Accent 5" w:uiPriority="73"/>
-    <w:lsdException w:name="Light Shading Accent 6" w:uiPriority="60"/>
-    <w:lsdException w:name="Light List Accent 6" w:uiPriority="61"/>
-    <w:lsdException w:name="Light Grid Accent 6" w:uiPriority="62"/>
-    <w:lsdException w:name="Medium Shading 1 Accent 6" w:uiPriority="63"/>
-    <w:lsdException w:name="Medium Shading 2 Accent 6" w:uiPriority="64"/>
-    <w:lsdException w:name="Medium List 1 Accent 6" w:uiPriority="65"/>
-    <w:lsdException w:name="Medium List 2 Accent 6" w:uiPriority="66"/>
-    <w:lsdException w:name="Medium Grid 1 Accent 6" w:uiPriority="67"/>
-    <w:lsdException w:name="Medium Grid 2 Accent 6" w:uiPriority="68"/>
-    <w:lsdException w:name="Medium Grid 3 Accent 6" w:uiPriority="69"/>
-    <w:lsdException w:name="Dark List Accent 6" w:uiPriority="70"/>
-    <w:lsdException w:name="Colorful Shading Accent 6" w:uiPriority="71"/>
-    <w:lsdException w:name="Colorful List Accent 6" w:uiPriority="72"/>
-    <w:lsdException w:name="Colorful Grid Accent 6" w:uiPriority="73"/>
-    <w:lsdException w:name="Subtle Emphasis" w:uiPriority="19" w:qFormat="1"/>
-    <w:lsdException w:name="Intense Emphasis" w:uiPriority="21" w:qFormat="1"/>
-    <w:lsdException w:name="Subtle Reference" w:uiPriority="31" w:qFormat="1"/>
-    <w:lsdException w:name="Intense Reference" w:uiPriority="32" w:qFormat="1"/>
-    <w:lsdException w:name="Book Title" w:uiPriority="33" w:qFormat="1"/>
-    <w:lsdException w:name="Bibliography" w:semiHidden="1" w:uiPriority="37" w:unhideWhenUsed="1"/>
-    <w:lsdException w:name="TOC Heading" w:semiHidden="1" w:uiPriority="39" w:unhideWhenUsed="1" w:qFormat="1"/>
-    <w:lsdException w:name="Plain Table 1" w:uiPriority="41"/>
-    <w:lsdException w:name="Plain Table 2" w:uiPriority="42"/>
-    <w:lsdException w:name="Plain Table 3" w:uiPriority="43"/>
-    <w:lsdException w:name="Plain Table 4" w:uiPriority="44"/>
-    <w:lsdException w:name="Plain Table 5" w:uiPriority="45"/>
-    <w:lsdException w:name="Grid Table Light" w:uiPriority="40"/>
-    <w:lsdException w:name="Grid Table 1 Light" w:uiPriority="46"/>
-    <w:lsdException w:name="Grid Table 2" w:uiPriority="47"/>
-    <w:lsdException w:name="Grid Table 3" w:uiPriority="48"/>
-    <w:lsdException w:name="Grid Table 4" w:uiPriority="49"/>
-    <w:lsdException w:name="Grid Table 5 Dark" w:uiPriority="50"/>
-    <w:lsdException w:name="Grid Table 6 Colorful" w:uiPriority="51"/>
-    <w:lsdException w:name="Grid Table 7 Colorful" w:uiPriority="52"/>
-    <w:lsdException w:name="Grid Table 1 Light Accent 1" w:uiPriority="46"/>
-    <w:lsdException w:name="Grid Table 2 Accent 1" w:uiPriority="47"/>
-    <w:lsdException w:name="Grid Table 3 Accent 1" w:uiPriority="48"/>
-    <w:lsdException w:name="Grid Table 4 Accent 1" w:uiPriority="49"/>
-    <w:lsdException w:name="Grid Table 5 Dark Accent 1" w:uiPriority="50"/>
-    <w:lsdException w:name="Grid Table 6 Colorful Accent 1" w:uiPriority="51"/>
-    <w:lsdException w:name="Grid Table 7 Colorful Accent 1" w:uiPriority="52"/>
-    <w:lsdException w:name="Grid Table 1 Light Accent 2" w:uiPriority="46"/>
-    <w:lsdException w:name="Grid Table 2 Accent 2" w:uiPriority="47"/>
-    <w:lsdException w:name="Grid Table 3 Accent 2" w:uiPriority="48"/>
-    <w:lsdException w:name="Grid Table 4 Accent 2" w:uiPriority="49"/>
-    <w:lsdException w:name="Grid Table 5 Dark Accent 2" w:uiPriority="50"/>
-    <w:lsdException w:name="Grid Table 6 Colorful Accent 2" w:uiPriority="51"/>
-    <w:lsdException w:name="Grid Table 7 Colorful Accent 2" w:uiPriority="52"/>
-    <w:lsdException w:name="Grid Table 1 Light Accent 3" w:uiPriority="46"/>
-    <w:lsdException w:name="Grid Table 2 Accent 3" w:uiPriority="47"/>
-    <w:lsdException w:name="Grid Table 3 Accent 3" w:uiPriority="48"/>
-    <w:lsdException w:name="Grid Table 4 Accent 3" w:uiPriority="49"/>
-    <w:lsdException w:name="Grid Table 5 Dark Accent 3" w:uiPriority="50"/>
-    <w:lsdException w:name="Grid Table 6 Colorful Accent 3" w:uiPriority="51"/>
-    <w:lsdException w:name="Grid Table 7 Colorful Accent 3" w:uiPriority="52"/>
-    <w:lsdException w:name="Grid Table 1 Light Accent 4" w:uiPriority="46"/>
-    <w:lsdException w:name="Grid Table 2 Accent 4" w:uiPriority="47"/>
-    <w:lsdException w:name="Grid Table 3 Accent 4" w:uiPriority="48"/>
-    <w:lsdException w:name="Grid Table 4 Accent 4" w:uiPriority="49"/>
-    <w:lsdException w:name="Grid Table 5 Dark Accent 4" w:uiPriority="50"/>
-    <w:lsdException w:name="Grid Table 6 Colorful Accent 4" w:uiPriority="51"/>
-    <w:lsdException w:name="Grid Table 7 Colorful Accent 4" w:uiPriority="52"/>
-    <w:lsdException w:name="Grid Table 1 Light Accent 5" w:uiPriority="46"/>
-    <w:lsdException w:name="Grid Table 2 Accent 5" w:uiPriority="47"/>
-    <w:lsdException w:name="Grid Table 3 Accent 5" w:uiPriority="48"/>
-    <w:lsdException w:name="Grid Table 4 Accent 5" w:uiPriority="49"/>
-    <w:lsdException w:name="Grid Table 5 Dark Accent 5" w:uiPriority="50"/>
-    <w:lsdException w:name="Grid Table 6 Colorful Accent 5" w:uiPriority="51"/>
-    <w:lsdException w:name="Grid Table 7 Colorful Accent 5" w:uiPriority="52"/>
-    <w:lsdException w:name="Grid Table 1 Light Accent 6" w:uiPriority="46"/>
-    <w:lsdException w:name="Grid Table 2 Accent 6" w:uiPriority="47"/>
-    <w:lsdException w:name="Grid Table 3 Accent 6" w:uiPriority="48"/>
-    <w:lsdException w:name="Grid Table 4 Accent 6" w:uiPriority="49"/>
-    <w:lsdException w:name="Grid Table 5 Dark Accent 6" w:uiPriority="50"/>
-    <w:lsdException w:name="Grid Table 6 Colorful Accent 6" w:uiPriority="51"/>
-    <w:lsdException w:name="Grid Table 7 Colorful Accent 6" w:uiPriority="52"/>
-    <w:lsdException w:name="List Table 1 Light" w:uiPriority="46"/>
-    <w:lsdException w:name="List Table 2" w:uiPriority="47"/>
-    <w:lsdException w:name="List Table 3" w:uiPriority="48"/>
-    <w:lsdException w:name="List Table 4" w:uiPriority="49"/>
-    <w:lsdException w:name="List Table 5 Dark" w:uiPriority="50"/>
-    <w:lsdException w:name="List Table 6 Colorful" w:uiPriority="51"/>
-    <w:lsdException w:name="List Table 7 Colorful" w:uiPriority="52"/>
-    <w:lsdException w:name="List Table 1 Light Accent 1" w:uiPriority="46"/>
-    <w:lsdException w:name="List Table 2 Accent 1" w:uiPriority="47"/>
-    <w:lsdException w:name="List Table 3 Accent 1" w:uiPriority="48"/>
-    <w:lsdException w:name="List Table 4 Accent 1" w:uiPriority="49"/>
-    <w:lsdException w:name="List Table 5 Dark Accent 1" w:uiPriority="50"/>
-    <w:lsdException w:name="List Table 6 Colorful Accent 1" w:uiPriority="51"/>
-    <w:lsdException w:name="List Table 7 Colorful Accent 1" w:uiPriority="52"/>
-    <w:lsdException w:name="List Table 1 Light Accent 2" w:uiPriority="46"/>
-    <w:lsdException w:name="List Table 2 Accent 2" w:uiPriority="47"/>
-    <w:lsdException w:name="List Table 3 Accent 2" w:uiPriority="48"/>
-    <w:lsdException w:name="List Table 4 Accent 2" w:uiPriority="49"/>
-    <w:lsdException w:name="List Table 5 Dark Accent 2" w:uiPriority="50"/>
-    <w:lsdException w:name="List Table 6 Colorful Accent 2" w:uiPriority="51"/>
-    <w:lsdException w:name="List Table 7 Colorful Accent 2" w:uiPriority="52"/>
-    <w:lsdException w:name="List Table 1 Light Accent 3" w:uiPriority="46"/>
-    <w:lsdException w:name="List Table 2 Accent 3" w:uiPriority="47"/>
-    <w:lsdException w:name="List Table 3 Accent 3" w:uiPriority="48"/>
-    <w:lsdException w:name="List Table 4 Accent 3" w:uiPriority="49"/>
-    <w:lsdException w:name="List Table 5 Dark Accent 3" w:uiPriority="50"/>
-    <w:lsdException w:name="List Table 6 Colorful Accent 3" w:uiPriority="51"/>
-    <w:lsdException w:name="List Table 7 Colorful Accent 3" w:uiPriority="52"/>
-    <w:lsdException w:name="List Table 1 Light Accent 4" w:uiPriority="46"/>
-    <w:lsdException w:name="List Table 2 Accent 4" w:uiPriority="47"/>
-    <w:lsdException w:name="List Table 3 Accent 4" w:uiPriority="48"/>
-    <w:lsdException w:name="List Table 4 Accent 4" w:uiPriority="49"/>
-    <w:lsdException w:name="List Table 5 Dark Accent 4" w:uiPriority="50"/>
-    <w:lsdException w:name="List Table 6 Colorful Accent 4" w:uiPriority="51"/>
-    <w:lsdException w:name="List Table 7 Colorful Accent 4" w:uiPriority="52"/>
-    <w:lsdException w:name="List Table 1 Light Accent 5" w:uiPriority="46"/>
-    <w:lsdException w:name="List Table 2 Accent 5" w:uiPriority="47"/>
-    <w:lsdException w:name="List Table 3 Accent 5" w:uiPriority="48"/>
-    <w:lsdException w:name="List Table 4 Accent 5" w:uiPriority="49"/>
-    <w:lsdException w:name="List Table 5 Dark Accent 5" w:uiPriority="50"/>
-    <w:lsdException w:name="List Table 6 Colorful Accent 5" w:uiPriority="51"/>
-    <w:lsdException w:name="List Table 7 Colorful Accent 5" w:uiPriority="52"/>
-    <w:lsdException w:name="List Table 1 Light Accent 6" w:uiPriority="46"/>
-    <w:lsdException w:name="List Table 2 Accent 6" w:uiPriority="47"/>
-    <w:lsdException w:name="List Table 3 Accent 6" w:uiPriority="48"/>
-    <w:lsdException w:name="List Table 4 Accent 6" w:uiPriority="49"/>
-    <w:lsdException w:name="List Table 5 Dark Accent 6" w:uiPriority="50"/>
-    <w:lsdException w:name="List Table 6 Colorful Accent 6" w:uiPriority="51"/>
-    <w:lsdException w:name="List Table 7 Colorful Accent 6" w:uiPriority="52"/>
-    <w:lsdException w:name="Mention" w:semiHidden="1" w:uiPriority="99" w:unhideWhenUsed="1"/>
-    <w:lsdException w:name="Smart Hyperlink" w:semiHidden="1" w:uiPriority="99" w:unhideWhenUsed="1"/>
-    <w:lsdException w:name="Hashtag" w:semiHidden="1" w:uiPriority="99" w:unhideWhenUsed="1"/>
-    <w:lsdException w:name="Unresolved Mention" w:semiHidden="1" w:uiPriority="99" w:unhideWhenUsed="1"/>
-    <w:lsdException w:name="Smart Link" w:semiHidden="1" w:uiPriority="99" w:unhideWhenUsed="1"/>
+  <w:latentStyles w:count="260" w:defQFormat="0" w:defUnhideWhenUsed="1" w:defSemiHidden="1" w:defUIPriority="99" w:defLockedState="0">
+    <w:lsdException w:qFormat="1" w:unhideWhenUsed="0" w:uiPriority="0" w:semiHidden="0" w:name="Normal"/>
+    <w:lsdException w:qFormat="1" w:unhideWhenUsed="0" w:uiPriority="0" w:semiHidden="0" w:name="heading 1"/>
+    <w:lsdException w:qFormat="1" w:uiPriority="0" w:name="heading 2"/>
+    <w:lsdException w:qFormat="1" w:uiPriority="0" w:name="heading 3"/>
+    <w:lsdException w:qFormat="1" w:uiPriority="0" w:name="heading 4"/>
+    <w:lsdException w:qFormat="1" w:uiPriority="0" w:name="heading 5"/>
+    <w:lsdException w:qFormat="1" w:uiPriority="0" w:name="heading 6"/>
+    <w:lsdException w:qFormat="1" w:uiPriority="0" w:name="heading 7"/>
+    <w:lsdException w:qFormat="1" w:uiPriority="0" w:name="heading 8"/>
+    <w:lsdException w:qFormat="1" w:uiPriority="0" w:name="heading 9"/>
+    <w:lsdException w:unhideWhenUsed="0" w:uiPriority="0" w:semiHidden="0" w:name="index 1"/>
+    <w:lsdException w:unhideWhenUsed="0" w:uiPriority="0" w:semiHidden="0" w:name="index 2"/>
+    <w:lsdException w:unhideWhenUsed="0" w:uiPriority="0" w:semiHidden="0" w:name="index 3"/>
+    <w:lsdException w:unhideWhenUsed="0" w:uiPriority="0" w:semiHidden="0" w:name="index 4"/>
+    <w:lsdException w:unhideWhenUsed="0" w:uiPriority="0" w:semiHidden="0" w:name="index 5"/>
+    <w:lsdException w:unhideWhenUsed="0" w:uiPriority="0" w:semiHidden="0" w:name="index 6"/>
+    <w:lsdException w:unhideWhenUsed="0" w:uiPriority="0" w:semiHidden="0" w:name="index 7"/>
+    <w:lsdException w:unhideWhenUsed="0" w:uiPriority="0" w:semiHidden="0" w:name="index 8"/>
+    <w:lsdException w:unhideWhenUsed="0" w:uiPriority="0" w:semiHidden="0" w:name="index 9"/>
+    <w:lsdException w:unhideWhenUsed="0" w:uiPriority="0" w:semiHidden="0" w:name="toc 1"/>
+    <w:lsdException w:unhideWhenUsed="0" w:uiPriority="0" w:semiHidden="0" w:name="toc 2"/>
+    <w:lsdException w:unhideWhenUsed="0" w:uiPriority="0" w:semiHidden="0" w:name="toc 3"/>
+    <w:lsdException w:unhideWhenUsed="0" w:uiPriority="0" w:semiHidden="0" w:name="toc 4"/>
+    <w:lsdException w:unhideWhenUsed="0" w:uiPriority="0" w:semiHidden="0" w:name="toc 5"/>
+    <w:lsdException w:unhideWhenUsed="0" w:uiPriority="0" w:semiHidden="0" w:name="toc 6"/>
+    <w:lsdException w:unhideWhenUsed="0" w:uiPriority="0" w:semiHidden="0" w:name="toc 7"/>
+    <w:lsdException w:unhideWhenUsed="0" w:uiPriority="0" w:semiHidden="0" w:name="toc 8"/>
+    <w:lsdException w:unhideWhenUsed="0" w:uiPriority="0" w:semiHidden="0" w:name="toc 9"/>
+    <w:lsdException w:unhideWhenUsed="0" w:uiPriority="0" w:semiHidden="0" w:name="Normal Indent"/>
+    <w:lsdException w:unhideWhenUsed="0" w:uiPriority="0" w:semiHidden="0" w:name="footnote text"/>
+    <w:lsdException w:unhideWhenUsed="0" w:uiPriority="0" w:semiHidden="0" w:name="annotation text"/>
+    <w:lsdException w:unhideWhenUsed="0" w:uiPriority="0" w:semiHidden="0" w:name="header"/>
+    <w:lsdException w:unhideWhenUsed="0" w:uiPriority="0" w:semiHidden="0" w:name="footer"/>
+    <w:lsdException w:unhideWhenUsed="0" w:uiPriority="0" w:semiHidden="0" w:name="index heading"/>
+    <w:lsdException w:qFormat="1" w:uiPriority="0" w:name="caption"/>
+    <w:lsdException w:unhideWhenUsed="0" w:uiPriority="0" w:semiHidden="0" w:name="table of figures"/>
+    <w:lsdException w:unhideWhenUsed="0" w:uiPriority="0" w:semiHidden="0" w:name="envelope address"/>
+    <w:lsdException w:unhideWhenUsed="0" w:uiPriority="0" w:semiHidden="0" w:name="envelope return"/>
+    <w:lsdException w:unhideWhenUsed="0" w:uiPriority="0" w:semiHidden="0" w:name="footnote reference"/>
+    <w:lsdException w:unhideWhenUsed="0" w:uiPriority="0" w:semiHidden="0" w:name="annotation reference"/>
+    <w:lsdException w:unhideWhenUsed="0" w:uiPriority="0" w:semiHidden="0" w:name="line number"/>
+    <w:lsdException w:unhideWhenUsed="0" w:uiPriority="0" w:semiHidden="0" w:name="page number"/>
+    <w:lsdException w:unhideWhenUsed="0" w:uiPriority="0" w:semiHidden="0" w:name="endnote reference"/>
+    <w:lsdException w:unhideWhenUsed="0" w:uiPriority="0" w:semiHidden="0" w:name="endnote text"/>
+    <w:lsdException w:unhideWhenUsed="0" w:uiPriority="0" w:semiHidden="0" w:name="table of authorities"/>
+    <w:lsdException w:unhideWhenUsed="0" w:uiPriority="0" w:semiHidden="0" w:name="macro"/>
+    <w:lsdException w:unhideWhenUsed="0" w:uiPriority="0" w:semiHidden="0" w:name="toa heading"/>
+    <w:lsdException w:unhideWhenUsed="0" w:uiPriority="0" w:semiHidden="0" w:name="List"/>
+    <w:lsdException w:unhideWhenUsed="0" w:uiPriority="0" w:semiHidden="0" w:name="List Bullet"/>
+    <w:lsdException w:unhideWhenUsed="0" w:uiPriority="0" w:semiHidden="0" w:name="List Number"/>
+    <w:lsdException w:unhideWhenUsed="0" w:uiPriority="0" w:semiHidden="0" w:name="List 2"/>
+    <w:lsdException w:unhideWhenUsed="0" w:uiPriority="0" w:semiHidden="0" w:name="List 3"/>
+    <w:lsdException w:unhideWhenUsed="0" w:uiPriority="0" w:semiHidden="0" w:name="List 4"/>
+    <w:lsdException w:unhideWhenUsed="0" w:uiPriority="0" w:semiHidden="0" w:name="List 5"/>
+    <w:lsdException w:unhideWhenUsed="0" w:uiPriority="0" w:semiHidden="0" w:name="List Bullet 2"/>
+    <w:lsdException w:unhideWhenUsed="0" w:uiPriority="0" w:semiHidden="0" w:name="List Bullet 3"/>
+    <w:lsdException w:unhideWhenUsed="0" w:uiPriority="0" w:semiHidden="0" w:name="List Bullet 4"/>
+    <w:lsdException w:unhideWhenUsed="0" w:uiPriority="0" w:semiHidden="0" w:name="List Bullet 5"/>
+    <w:lsdException w:unhideWhenUsed="0" w:uiPriority="0" w:semiHidden="0" w:name="List Number 2"/>
+    <w:lsdException w:unhideWhenUsed="0" w:uiPriority="0" w:semiHidden="0" w:name="List Number 3"/>
+    <w:lsdException w:unhideWhenUsed="0" w:uiPriority="0" w:semiHidden="0" w:name="List Number 4"/>
+    <w:lsdException w:unhideWhenUsed="0" w:uiPriority="0" w:semiHidden="0" w:name="List Number 5"/>
+    <w:lsdException w:qFormat="1" w:unhideWhenUsed="0" w:uiPriority="0" w:semiHidden="0" w:name="Title"/>
+    <w:lsdException w:unhideWhenUsed="0" w:uiPriority="0" w:semiHidden="0" w:name="Closing"/>
+    <w:lsdException w:unhideWhenUsed="0" w:uiPriority="0" w:semiHidden="0" w:name="Signature"/>
+    <w:lsdException w:qFormat="1" w:uiPriority="1" w:name="Default Paragraph Font"/>
+    <w:lsdException w:unhideWhenUsed="0" w:uiPriority="0" w:semiHidden="0" w:name="Body Text"/>
+    <w:lsdException w:unhideWhenUsed="0" w:uiPriority="0" w:semiHidden="0" w:name="Body Text Indent"/>
+    <w:lsdException w:unhideWhenUsed="0" w:uiPriority="0" w:semiHidden="0" w:name="List Continue"/>
+    <w:lsdException w:unhideWhenUsed="0" w:uiPriority="0" w:semiHidden="0" w:name="List Continue 2"/>
+    <w:lsdException w:unhideWhenUsed="0" w:uiPriority="0" w:semiHidden="0" w:name="List Continue 3"/>
+    <w:lsdException w:unhideWhenUsed="0" w:uiPriority="0" w:semiHidden="0" w:name="List Continue 4"/>
+    <w:lsdException w:unhideWhenUsed="0" w:uiPriority="0" w:semiHidden="0" w:name="List Continue 5"/>
+    <w:lsdException w:unhideWhenUsed="0" w:uiPriority="0" w:semiHidden="0" w:name="Message Header"/>
+    <w:lsdException w:qFormat="1" w:unhideWhenUsed="0" w:uiPriority="0" w:semiHidden="0" w:name="Subtitle"/>
+    <w:lsdException w:unhideWhenUsed="0" w:uiPriority="0" w:semiHidden="0" w:name="Salutation"/>
+    <w:lsdException w:unhideWhenUsed="0" w:uiPriority="0" w:semiHidden="0" w:name="Date"/>
+    <w:lsdException w:unhideWhenUsed="0" w:uiPriority="0" w:semiHidden="0" w:name="Body Text First Indent"/>
+    <w:lsdException w:unhideWhenUsed="0" w:uiPriority="0" w:semiHidden="0" w:name="Body Text First Indent 2"/>
+    <w:lsdException w:unhideWhenUsed="0" w:uiPriority="0" w:semiHidden="0" w:name="Note Heading"/>
+    <w:lsdException w:unhideWhenUsed="0" w:uiPriority="0" w:semiHidden="0" w:name="Body Text 2"/>
+    <w:lsdException w:unhideWhenUsed="0" w:uiPriority="0" w:semiHidden="0" w:name="Body Text 3"/>
+    <w:lsdException w:unhideWhenUsed="0" w:uiPriority="0" w:semiHidden="0" w:name="Body Text Indent 2"/>
+    <w:lsdException w:unhideWhenUsed="0" w:uiPriority="0" w:semiHidden="0" w:name="Body Text Indent 3"/>
+    <w:lsdException w:unhideWhenUsed="0" w:uiPriority="0" w:semiHidden="0" w:name="Block Text"/>
+    <w:lsdException w:unhideWhenUsed="0" w:uiPriority="0" w:semiHidden="0" w:name="Hyperlink"/>
+    <w:lsdException w:unhideWhenUsed="0" w:uiPriority="0" w:semiHidden="0" w:name="FollowedHyperlink"/>
+    <w:lsdException w:qFormat="1" w:unhideWhenUsed="0" w:uiPriority="0" w:semiHidden="0" w:name="Strong"/>
+    <w:lsdException w:qFormat="1" w:unhideWhenUsed="0" w:uiPriority="0" w:semiHidden="0" w:name="Emphasis"/>
+    <w:lsdException w:unhideWhenUsed="0" w:uiPriority="0" w:semiHidden="0" w:name="Document Map"/>
+    <w:lsdException w:unhideWhenUsed="0" w:uiPriority="0" w:semiHidden="0" w:name="Plain Text"/>
+    <w:lsdException w:unhideWhenUsed="0" w:uiPriority="0" w:semiHidden="0" w:name="E-mail Signature"/>
+    <w:lsdException w:unhideWhenUsed="0" w:uiPriority="0" w:semiHidden="0" w:name="Normal (Web)"/>
+    <w:lsdException w:unhideWhenUsed="0" w:uiPriority="0" w:semiHidden="0" w:name="HTML Acronym"/>
+    <w:lsdException w:unhideWhenUsed="0" w:uiPriority="0" w:semiHidden="0" w:name="HTML Address"/>
+    <w:lsdException w:unhideWhenUsed="0" w:uiPriority="0" w:semiHidden="0" w:name="HTML Cite"/>
+    <w:lsdException w:unhideWhenUsed="0" w:uiPriority="0" w:semiHidden="0" w:name="HTML Code"/>
+    <w:lsdException w:unhideWhenUsed="0" w:uiPriority="0" w:semiHidden="0" w:name="HTML Definition"/>
+    <w:lsdException w:unhideWhenUsed="0" w:uiPriority="0" w:semiHidden="0" w:name="HTML Keyboard"/>
+    <w:lsdException w:unhideWhenUsed="0" w:uiPriority="0" w:semiHidden="0" w:name="HTML Preformatted"/>
+    <w:lsdException w:unhideWhenUsed="0" w:uiPriority="0" w:semiHidden="0" w:name="HTML Sample"/>
+    <w:lsdException w:unhideWhenUsed="0" w:uiPriority="0" w:semiHidden="0" w:name="HTML Typewriter"/>
+    <w:lsdException w:unhideWhenUsed="0" w:uiPriority="0" w:semiHidden="0" w:name="HTML Variable"/>
+    <w:lsdException w:qFormat="1" w:uiPriority="99" w:name="Normal Table"/>
+    <w:lsdException w:unhideWhenUsed="0" w:uiPriority="0" w:semiHidden="0" w:name="annotation subject"/>
+    <w:lsdException w:uiPriority="0" w:name="Table Simple 1"/>
+    <w:lsdException w:uiPriority="0" w:name="Table Simple 2"/>
+    <w:lsdException w:uiPriority="0" w:name="Table Simple 3"/>
+    <w:lsdException w:uiPriority="0" w:name="Table Classic 1"/>
+    <w:lsdException w:uiPriority="0" w:name="Table Classic 2"/>
+    <w:lsdException w:uiPriority="0" w:name="Table Classic 3"/>
+    <w:lsdException w:uiPriority="0" w:name="Table Classic 4"/>
+    <w:lsdException w:uiPriority="0" w:name="Table Colorful 1"/>
+    <w:lsdException w:uiPriority="0" w:name="Table Colorful 2"/>
+    <w:lsdException w:uiPriority="0" w:name="Table Colorful 3"/>
+    <w:lsdException w:uiPriority="0" w:name="Table Columns 1"/>
+    <w:lsdException w:uiPriority="0" w:name="Table Columns 2"/>
+    <w:lsdException w:uiPriority="0" w:name="Table Columns 3"/>
+    <w:lsdException w:uiPriority="0" w:name="Table Columns 4"/>
+    <w:lsdException w:uiPriority="0" w:name="Table Columns 5"/>
+    <w:lsdException w:uiPriority="0" w:name="Table Grid 1"/>
+    <w:lsdException w:uiPriority="0" w:name="Table Grid 2"/>
+    <w:lsdException w:uiPriority="0" w:name="Table Grid 3"/>
+    <w:lsdException w:uiPriority="0" w:name="Table Grid 4"/>
+    <w:lsdException w:uiPriority="0" w:name="Table Grid 5"/>
+    <w:lsdException w:uiPriority="0" w:name="Table Grid 6"/>
+    <w:lsdException w:uiPriority="0" w:name="Table Grid 7"/>
+    <w:lsdException w:uiPriority="0" w:name="Table Grid 8"/>
+    <w:lsdException w:uiPriority="0" w:name="Table List 1"/>
+    <w:lsdException w:uiPriority="0" w:name="Table List 2"/>
+    <w:lsdException w:uiPriority="0" w:name="Table List 3"/>
+    <w:lsdException w:uiPriority="0" w:name="Table List 4"/>
+    <w:lsdException w:uiPriority="0" w:name="Table List 5"/>
+    <w:lsdException w:uiPriority="0" w:name="Table List 6"/>
+    <w:lsdException w:uiPriority="0" w:name="Table List 7"/>
+    <w:lsdException w:uiPriority="0" w:name="Table List 8"/>
+    <w:lsdException w:uiPriority="0" w:name="Table 3D effects 1"/>
+    <w:lsdException w:uiPriority="0" w:name="Table 3D effects 2"/>
+    <w:lsdException w:uiPriority="0" w:name="Table 3D effects 3"/>
+    <w:lsdException w:uiPriority="0" w:name="Table Contemporary"/>
+    <w:lsdException w:uiPriority="0" w:name="Table Elegant"/>
+    <w:lsdException w:uiPriority="0" w:name="Table Professional"/>
+    <w:lsdException w:uiPriority="0" w:name="Table Subtle 1"/>
+    <w:lsdException w:uiPriority="0" w:name="Table Subtle 2"/>
+    <w:lsdException w:uiPriority="0" w:name="Table Web 1"/>
+    <w:lsdException w:uiPriority="0" w:name="Table Web 2"/>
+    <w:lsdException w:uiPriority="0" w:name="Table Web 3"/>
+    <w:lsdException w:unhideWhenUsed="0" w:uiPriority="0" w:semiHidden="0" w:name="Balloon Text"/>
+    <w:lsdException w:qFormat="1" w:unhideWhenUsed="0" w:uiPriority="0" w:semiHidden="0" w:name="Table Grid"/>
+    <w:lsdException w:uiPriority="0" w:name="Table Theme"/>
+    <w:lsdException w:unhideWhenUsed="0" w:uiPriority="60" w:semiHidden="0" w:name="Light Shading"/>
+    <w:lsdException w:unhideWhenUsed="0" w:uiPriority="61" w:semiHidden="0" w:name="Light List"/>
+    <w:lsdException w:unhideWhenUsed="0" w:uiPriority="62" w:semiHidden="0" w:name="Light Grid"/>
+    <w:lsdException w:unhideWhenUsed="0" w:uiPriority="63" w:semiHidden="0" w:name="Medium Shading 1"/>
+    <w:lsdException w:unhideWhenUsed="0" w:uiPriority="64" w:semiHidden="0" w:name="Medium Shading 2"/>
+    <w:lsdException w:unhideWhenUsed="0" w:uiPriority="65" w:semiHidden="0" w:name="Medium List 1"/>
+    <w:lsdException w:unhideWhenUsed="0" w:uiPriority="66" w:semiHidden="0" w:name="Medium List 2"/>
+    <w:lsdException w:unhideWhenUsed="0" w:uiPriority="67" w:semiHidden="0" w:name="Medium Grid 1"/>
+    <w:lsdException w:unhideWhenUsed="0" w:uiPriority="68" w:semiHidden="0" w:name="Medium Grid 2"/>
+    <w:lsdException w:unhideWhenUsed="0" w:uiPriority="69" w:semiHidden="0" w:name="Medium Grid 3"/>
+    <w:lsdException w:unhideWhenUsed="0" w:uiPriority="70" w:semiHidden="0" w:name="Dark List"/>
+    <w:lsdException w:unhideWhenUsed="0" w:uiPriority="71" w:semiHidden="0" w:name="Colorful Shading"/>
+    <w:lsdException w:unhideWhenUsed="0" w:uiPriority="72" w:semiHidden="0" w:name="Colorful List"/>
+    <w:lsdException w:unhideWhenUsed="0" w:uiPriority="73" w:semiHidden="0" w:name="Colorful Grid"/>
+    <w:lsdException w:unhideWhenUsed="0" w:uiPriority="60" w:semiHidden="0" w:name="Light Shading Accent 1"/>
+    <w:lsdException w:unhideWhenUsed="0" w:uiPriority="61" w:semiHidden="0" w:name="Light List Accent 1"/>
+    <w:lsdException w:unhideWhenUsed="0" w:uiPriority="62" w:semiHidden="0" w:name="Light Grid Accent 1"/>
+    <w:lsdException w:unhideWhenUsed="0" w:uiPriority="63" w:semiHidden="0" w:name="Medium Shading 1 Accent 1"/>
+    <w:lsdException w:unhideWhenUsed="0" w:uiPriority="64" w:semiHidden="0" w:name="Medium Shading 2 Accent 1"/>
+    <w:lsdException w:unhideWhenUsed="0" w:uiPriority="65" w:semiHidden="0" w:name="Medium List 1 Accent 1"/>
+    <w:lsdException w:unhideWhenUsed="0" w:uiPriority="66" w:semiHidden="0" w:name="Medium List 2 Accent 1"/>
+    <w:lsdException w:unhideWhenUsed="0" w:uiPriority="67" w:semiHidden="0" w:name="Medium Grid 1 Accent 1"/>
+    <w:lsdException w:unhideWhenUsed="0" w:uiPriority="68" w:semiHidden="0" w:name="Medium Grid 2 Accent 1"/>
+    <w:lsdException w:unhideWhenUsed="0" w:uiPriority="69" w:semiHidden="0" w:name="Medium Grid 3 Accent 1"/>
+    <w:lsdException w:unhideWhenUsed="0" w:uiPriority="70" w:semiHidden="0" w:name="Dark List Accent 1"/>
+    <w:lsdException w:unhideWhenUsed="0" w:uiPriority="71" w:semiHidden="0" w:name="Colorful Shading Accent 1"/>
+    <w:lsdException w:unhideWhenUsed="0" w:uiPriority="72" w:semiHidden="0" w:name="Colorful List Accent 1"/>
+    <w:lsdException w:unhideWhenUsed="0" w:uiPriority="73" w:semiHidden="0" w:name="Colorful Grid Accent 1"/>
+    <w:lsdException w:unhideWhenUsed="0" w:uiPriority="60" w:semiHidden="0" w:name="Light Shading Accent 2"/>
+    <w:lsdException w:unhideWhenUsed="0" w:uiPriority="61" w:semiHidden="0" w:name="Light List Accent 2"/>
+    <w:lsdException w:unhideWhenUsed="0" w:uiPriority="62" w:semiHidden="0" w:name="Light Grid Accent 2"/>
+    <w:lsdException w:unhideWhenUsed="0" w:uiPriority="63" w:semiHidden="0" w:name="Medium Shading 1 Accent 2"/>
+    <w:lsdException w:unhideWhenUsed="0" w:uiPriority="64" w:semiHidden="0" w:name="Medium Shading 2 Accent 2"/>
+    <w:lsdException w:unhideWhenUsed="0" w:uiPriority="65" w:semiHidden="0" w:name="Medium List 1 Accent 2"/>
+    <w:lsdException w:unhideWhenUsed="0" w:uiPriority="66" w:semiHidden="0" w:name="Medium List 2 Accent 2"/>
+    <w:lsdException w:unhideWhenUsed="0" w:uiPriority="67" w:semiHidden="0" w:name="Medium Grid 1 Accent 2"/>
+    <w:lsdException w:unhideWhenUsed="0" w:uiPriority="68" w:semiHidden="0" w:name="Medium Grid 2 Accent 2"/>
+    <w:lsdException w:unhideWhenUsed="0" w:uiPriority="69" w:semiHidden="0" w:name="Medium Grid 3 Accent 2"/>
+    <w:lsdException w:unhideWhenUsed="0" w:uiPriority="70" w:semiHidden="0" w:name="Dark List Accent 2"/>
+    <w:lsdException w:unhideWhenUsed="0" w:uiPriority="71" w:semiHidden="0" w:name="Colorful Shading Accent 2"/>
+    <w:lsdException w:unhideWhenUsed="0" w:uiPriority="72" w:semiHidden="0" w:name="Colorful List Accent 2"/>
+    <w:lsdException w:unhideWhenUsed="0" w:uiPriority="73" w:semiHidden="0" w:name="Colorful Grid Accent 2"/>
+    <w:lsdException w:unhideWhenUsed="0" w:uiPriority="60" w:semiHidden="0" w:name="Light Shading Accent 3"/>
+    <w:lsdException w:unhideWhenUsed="0" w:uiPriority="61" w:semiHidden="0" w:name="Light List Accent 3"/>
+    <w:lsdException w:unhideWhenUsed="0" w:uiPriority="62" w:semiHidden="0" w:name="Light Grid Accent 3"/>
+    <w:lsdException w:unhideWhenUsed="0" w:uiPriority="63" w:semiHidden="0" w:name="Medium Shading 1 Accent 3"/>
+    <w:lsdException w:unhideWhenUsed="0" w:uiPriority="64" w:semiHidden="0" w:name="Medium Shading 2 Accent 3"/>
+    <w:lsdException w:unhideWhenUsed="0" w:uiPriority="65" w:semiHidden="0" w:name="Medium List 1 Accent 3"/>
+    <w:lsdException w:unhideWhenUsed="0" w:uiPriority="66" w:semiHidden="0" w:name="Medium List 2 Accent 3"/>
+    <w:lsdException w:unhideWhenUsed="0" w:uiPriority="67" w:semiHidden="0" w:name="Medium Grid 1 Accent 3"/>
+    <w:lsdException w:unhideWhenUsed="0" w:uiPriority="68" w:semiHidden="0" w:name="Medium Grid 2 Accent 3"/>
+    <w:lsdException w:unhideWhenUsed="0" w:uiPriority="69" w:semiHidden="0" w:name="Medium Grid 3 Accent 3"/>
+    <w:lsdException w:unhideWhenUsed="0" w:uiPriority="70" w:semiHidden="0" w:name="Dark List Accent 3"/>
+    <w:lsdException w:unhideWhenUsed="0" w:uiPriority="71" w:semiHidden="0" w:name="Colorful Shading Accent 3"/>
+    <w:lsdException w:unhideWhenUsed="0" w:uiPriority="72" w:semiHidden="0" w:name="Colorful List Accent 3"/>
+    <w:lsdException w:unhideWhenUsed="0" w:uiPriority="73" w:semiHidden="0" w:name="Colorful Grid Accent 3"/>
+    <w:lsdException w:unhideWhenUsed="0" w:uiPriority="60" w:semiHidden="0" w:name="Light Shading Accent 4"/>
+    <w:lsdException w:unhideWhenUsed="0" w:uiPriority="61" w:semiHidden="0" w:name="Light List Accent 4"/>
+    <w:lsdException w:unhideWhenUsed="0" w:uiPriority="62" w:semiHidden="0" w:name="Light Grid Accent 4"/>
+    <w:lsdException w:unhideWhenUsed="0" w:uiPriority="63" w:semiHidden="0" w:name="Medium Shading 1 Accent 4"/>
+    <w:lsdException w:unhideWhenUsed="0" w:uiPriority="64" w:semiHidden="0" w:name="Medium Shading 2 Accent 4"/>
+    <w:lsdException w:unhideWhenUsed="0" w:uiPriority="65" w:semiHidden="0" w:name="Medium List 1 Accent 4"/>
+    <w:lsdException w:unhideWhenUsed="0" w:uiPriority="66" w:semiHidden="0" w:name="Medium List 2 Accent 4"/>
+    <w:lsdException w:unhideWhenUsed="0" w:uiPriority="67" w:semiHidden="0" w:name="Medium Grid 1 Accent 4"/>
+    <w:lsdException w:unhideWhenUsed="0" w:uiPriority="68" w:semiHidden="0" w:name="Medium Grid 2 Accent 4"/>
+    <w:lsdException w:unhideWhenUsed="0" w:uiPriority="69" w:semiHidden="0" w:name="Medium Grid 3 Accent 4"/>
+    <w:lsdException w:unhideWhenUsed="0" w:uiPriority="70" w:semiHidden="0" w:name="Dark List Accent 4"/>
+    <w:lsdException w:unhideWhenUsed="0" w:uiPriority="71" w:semiHidden="0" w:name="Colorful Shading Accent 4"/>
+    <w:lsdException w:unhideWhenUsed="0" w:uiPriority="72" w:semiHidden="0" w:name="Colorful List Accent 4"/>
+    <w:lsdException w:unhideWhenUsed="0" w:uiPriority="73" w:semiHidden="0" w:name="Colorful Grid Accent 4"/>
+    <w:lsdException w:unhideWhenUsed="0" w:uiPriority="60" w:semiHidden="0" w:name="Light Shading Accent 5"/>
+    <w:lsdException w:unhideWhenUsed="0" w:uiPriority="61" w:semiHidden="0" w:name="Light List Accent 5"/>
+    <w:lsdException w:unhideWhenUsed="0" w:uiPriority="62" w:semiHidden="0" w:name="Light Grid Accent 5"/>
+    <w:lsdException w:unhideWhenUsed="0" w:uiPriority="63" w:semiHidden="0" w:name="Medium Shading 1 Accent 5"/>
+    <w:lsdException w:unhideWhenUsed="0" w:uiPriority="64" w:semiHidden="0" w:name="Medium Shading 2 Accent 5"/>
+    <w:lsdException w:unhideWhenUsed="0" w:uiPriority="65" w:semiHidden="0" w:name="Medium List 1 Accent 5"/>
+    <w:lsdException w:unhideWhenUsed="0" w:uiPriority="66" w:semiHidden="0" w:name="Medium List 2 Accent 5"/>
+    <w:lsdException w:unhideWhenUsed="0" w:uiPriority="67" w:semiHidden="0" w:name="Medium Grid 1 Accent 5"/>
+    <w:lsdException w:unhideWhenUsed="0" w:uiPriority="68" w:semiHidden="0" w:name="Medium Grid 2 Accent 5"/>
+    <w:lsdException w:unhideWhenUsed="0" w:uiPriority="69" w:semiHidden="0" w:name="Medium Grid 3 Accent 5"/>
+    <w:lsdException w:unhideWhenUsed="0" w:uiPriority="70" w:semiHidden="0" w:name="Dark List Accent 5"/>
+    <w:lsdException w:unhideWhenUsed="0" w:uiPriority="71" w:semiHidden="0" w:name="Colorful Shading Accent 5"/>
+    <w:lsdException w:unhideWhenUsed="0" w:uiPriority="72" w:semiHidden="0" w:name="Colorful List Accent 5"/>
+    <w:lsdException w:unhideWhenUsed="0" w:uiPriority="73" w:semiHidden="0" w:name="Colorful Grid Accent 5"/>
+    <w:lsdException w:unhideWhenUsed="0" w:uiPriority="60" w:semiHidden="0" w:name="Light Shading Accent 6"/>
+    <w:lsdException w:unhideWhenUsed="0" w:uiPriority="61" w:semiHidden="0" w:name="Light List Accent 6"/>
+    <w:lsdException w:unhideWhenUsed="0" w:uiPriority="62" w:semiHidden="0" w:name="Light Grid Accent 6"/>
+    <w:lsdException w:unhideWhenUsed="0" w:uiPriority="63" w:semiHidden="0" w:name="Medium Shading 1 Accent 6"/>
+    <w:lsdException w:unhideWhenUsed="0" w:uiPriority="64" w:semiHidden="0" w:name="Medium Shading 2 Accent 6"/>
+    <w:lsdException w:unhideWhenUsed="0" w:uiPriority="65" w:semiHidden="0" w:name="Medium List 1 Accent 6"/>
+    <w:lsdException w:unhideWhenUsed="0" w:uiPriority="66" w:semiHidden="0" w:name="Medium List 2 Accent 6"/>
+    <w:lsdException w:unhideWhenUsed="0" w:uiPriority="67" w:semiHidden="0" w:name="Medium Grid 1 Accent 6"/>
+    <w:lsdException w:unhideWhenUsed="0" w:uiPriority="68" w:semiHidden="0" w:name="Medium Grid 2 Accent 6"/>
+    <w:lsdException w:unhideWhenUsed="0" w:uiPriority="69" w:semiHidden="0" w:name="Medium Grid 3 Accent 6"/>
+    <w:lsdException w:unhideWhenUsed="0" w:uiPriority="70" w:semiHidden="0" w:name="Dark List Accent 6"/>
+    <w:lsdException w:unhideWhenUsed="0" w:uiPriority="71" w:semiHidden="0" w:name="Colorful Shading Accent 6"/>
+    <w:lsdException w:unhideWhenUsed="0" w:uiPriority="72" w:semiHidden="0" w:name="Colorful List Accent 6"/>
+    <w:lsdException w:unhideWhenUsed="0" w:uiPriority="73" w:semiHidden="0" w:name="Colorful Grid Accent 6"/>
   </w:latentStyles>
-  <w:style w:type="paragraph" w:default="1" w:styleId="a">
+  <w:style w:type="paragraph" w:default="1" w:styleId="1">
     <w:name w:val="Normal"/>
     <w:qFormat/>
+    <w:uiPriority w:val="0"/>
     <w:pPr>
       <w:widowControl w:val="0"/>
       <w:jc w:val="both"/>
     </w:pPr>
     <w:rPr>
-      <w:rFonts w:asciiTheme="minorHAnsi" w:eastAsiaTheme="minorEastAsia" w:hAnsiTheme="minorHAnsi" w:cstheme="minorBidi"/>
+      <w:rFonts w:asciiTheme="minorHAnsi" w:hAnsiTheme="minorHAnsi" w:eastAsiaTheme="minorEastAsia" w:cstheme="minorBidi"/>
       <w:kern w:val="2"/>
       <w:sz w:val="21"/>
       <w:szCs w:val="24"/>
+      <w:lang w:val="en-US" w:eastAsia="zh-CN" w:bidi="ar-SA"/>
     </w:rPr>
   </w:style>
-  <w:style w:type="character" w:default="1" w:styleId="a0">
+  <w:style w:type="character" w:default="1" w:styleId="4">
     <w:name w:val="Default Paragraph Font"/>
-    <w:uiPriority w:val="1"/>
     <w:semiHidden/>
     <w:unhideWhenUsed/>
+    <w:qFormat/>
+    <w:uiPriority w:val="1"/>
   </w:style>
-  <w:style w:type="table" w:default="1" w:styleId="a1">
+  <w:style w:type="table" w:default="1" w:styleId="2">
     <w:name w:val="Normal Table"/>
-    <w:uiPriority w:val="99"/>
     <w:semiHidden/>
     <w:unhideWhenUsed/>
+    <w:qFormat/>
+    <w:uiPriority w:val="99"/>
     <w:tblPr>
-      <w:tblInd w:w="0" w:type="dxa"/>
+      <w:tblLayout w:type="fixed"/>
       <w:tblCellMar>
         <w:top w:w="0" w:type="dxa"/>
         <w:left w:w="108" w:type="dxa"/>
@@ -9118,34 +11420,31 @@
       </w:tblCellMar>
     </w:tblPr>
   </w:style>
-  <w:style w:type="numbering" w:default="1" w:styleId="a2">
-    <w:name w:val="No List"/>
-    <w:uiPriority w:val="99"/>
-    <w:semiHidden/>
-    <w:unhideWhenUsed/>
-  </w:style>
-  <w:style w:type="table" w:styleId="a3">
+  <w:style w:type="table" w:styleId="3">
     <w:name w:val="Table Grid"/>
-    <w:basedOn w:val="a1"/>
+    <w:basedOn w:val="2"/>
     <w:qFormat/>
+    <w:uiPriority w:val="0"/>
     <w:pPr>
       <w:widowControl w:val="0"/>
       <w:jc w:val="both"/>
     </w:pPr>
     <w:tblPr>
       <w:tblBorders>
-        <w:top w:val="single" w:sz="4" w:space="0" w:color="auto"/>
-        <w:left w:val="single" w:sz="4" w:space="0" w:color="auto"/>
-        <w:bottom w:val="single" w:sz="4" w:space="0" w:color="auto"/>
-        <w:right w:val="single" w:sz="4" w:space="0" w:color="auto"/>
-        <w:insideH w:val="single" w:sz="4" w:space="0" w:color="auto"/>
-        <w:insideV w:val="single" w:sz="4" w:space="0" w:color="auto"/>
+        <w:top w:val="single" w:color="auto" w:sz="4" w:space="0"/>
+        <w:left w:val="single" w:color="auto" w:sz="4" w:space="0"/>
+        <w:bottom w:val="single" w:color="auto" w:sz="4" w:space="0"/>
+        <w:right w:val="single" w:color="auto" w:sz="4" w:space="0"/>
+        <w:insideH w:val="single" w:color="auto" w:sz="4" w:space="0"/>
+        <w:insideV w:val="single" w:color="auto" w:sz="4" w:space="0"/>
       </w:tblBorders>
+      <w:tblLayout w:type="fixed"/>
     </w:tblPr>
   </w:style>
-  <w:style w:type="character" w:styleId="a4">
+  <w:style w:type="character" w:styleId="5">
     <w:name w:val="Hyperlink"/>
-    <w:basedOn w:val="a0"/>
+    <w:basedOn w:val="4"/>
+    <w:uiPriority w:val="0"/>
     <w:rPr>
       <w:color w:val="0000FF"/>
       <w:u w:val="single"/>
@@ -9406,7 +11705,6 @@
     </a:fmtScheme>
   </a:themeElements>
   <a:objectDefaults/>
-  <a:extraClrSchemeLst/>
 </a:theme>
 </file>
 

--- a/sql_script/高腾毕设表结构设计.docx
+++ b/sql_script/高腾毕设表结构设计.docx
@@ -5478,6 +5478,14 @@
       </w:tr>
       <w:tr>
         <w:tblPrEx>
+          <w:tblBorders>
+            <w:top w:val="single" w:color="auto" w:sz="4" w:space="0"/>
+            <w:left w:val="single" w:color="auto" w:sz="4" w:space="0"/>
+            <w:bottom w:val="single" w:color="auto" w:sz="4" w:space="0"/>
+            <w:right w:val="single" w:color="auto" w:sz="4" w:space="0"/>
+            <w:insideH w:val="single" w:color="auto" w:sz="4" w:space="0"/>
+            <w:insideV w:val="single" w:color="auto" w:sz="4" w:space="0"/>
+          </w:tblBorders>
           <w:tblLayout w:type="fixed"/>
           <w:tblCellMar>
             <w:top w:w="0" w:type="dxa"/>
@@ -5648,7 +5656,33 @@
         <w:rPr>
           <w:rFonts w:hint="eastAsia"/>
         </w:rPr>
-        <w:t>project_template模板表</w:t>
+        <w:t>template</w:t>
+      </w:r>
+      <w:r>
+        <w:rPr>
+          <w:rFonts w:hint="eastAsia"/>
+          <w:lang w:val="en-US" w:eastAsia="zh-CN"/>
+        </w:rPr>
+        <w:t>_task</w:t>
+      </w:r>
+      <w:r>
+        <w:rPr>
+          <w:rFonts w:hint="eastAsia"/>
+        </w:rPr>
+        <w:t>模板</w:t>
+      </w:r>
+      <w:r>
+        <w:rPr>
+          <w:rFonts w:hint="eastAsia"/>
+          <w:lang w:val="en-US" w:eastAsia="zh-CN"/>
+        </w:rPr>
+        <w:t>任务关系</w:t>
+      </w:r>
+      <w:r>
+        <w:rPr>
+          <w:rFonts w:hint="eastAsia"/>
+        </w:rPr>
+        <w:t>表</w:t>
       </w:r>
     </w:p>
     <w:tbl>
@@ -6481,6 +6515,283 @@
             <w:tcW w:w="1421" w:type="dxa"/>
           </w:tcPr>
           <w:p/>
+        </w:tc>
+      </w:tr>
+      <w:tr>
+        <w:tblPrEx>
+          <w:tblBorders>
+            <w:top w:val="single" w:color="auto" w:sz="4" w:space="0"/>
+            <w:left w:val="single" w:color="auto" w:sz="4" w:space="0"/>
+            <w:bottom w:val="single" w:color="auto" w:sz="4" w:space="0"/>
+            <w:right w:val="single" w:color="auto" w:sz="4" w:space="0"/>
+            <w:insideH w:val="single" w:color="auto" w:sz="4" w:space="0"/>
+            <w:insideV w:val="single" w:color="auto" w:sz="4" w:space="0"/>
+          </w:tblBorders>
+          <w:tblLayout w:type="fixed"/>
+          <w:tblCellMar>
+            <w:top w:w="0" w:type="dxa"/>
+            <w:left w:w="108" w:type="dxa"/>
+            <w:bottom w:w="0" w:type="dxa"/>
+            <w:right w:w="108" w:type="dxa"/>
+          </w:tblCellMar>
+        </w:tblPrEx>
+        <w:tc>
+          <w:tcPr>
+            <w:tcW w:w="1420" w:type="dxa"/>
+          </w:tcPr>
+          <w:p>
+            <w:pPr>
+              <w:rPr>
+                <w:rFonts w:hint="default" w:eastAsiaTheme="minorEastAsia"/>
+                <w:lang w:val="en-US" w:eastAsia="zh-CN"/>
+              </w:rPr>
+            </w:pPr>
+            <w:r>
+              <w:rPr>
+                <w:rFonts w:hint="eastAsia"/>
+                <w:lang w:val="en-US" w:eastAsia="zh-CN"/>
+              </w:rPr>
+              <w:t>task_name</w:t>
+            </w:r>
+          </w:p>
+        </w:tc>
+        <w:tc>
+          <w:tcPr>
+            <w:tcW w:w="1420" w:type="dxa"/>
+          </w:tcPr>
+          <w:p>
+            <w:pPr>
+              <w:rPr>
+                <w:rFonts w:hint="eastAsia"/>
+              </w:rPr>
+            </w:pPr>
+            <w:r>
+              <w:rPr>
+                <w:rFonts w:hint="eastAsia"/>
+              </w:rPr>
+              <w:t>varchar</w:t>
+            </w:r>
+          </w:p>
+        </w:tc>
+        <w:tc>
+          <w:tcPr>
+            <w:tcW w:w="1420" w:type="dxa"/>
+          </w:tcPr>
+          <w:p>
+            <w:pPr>
+              <w:rPr>
+                <w:rFonts w:hint="default" w:eastAsiaTheme="minorEastAsia"/>
+                <w:lang w:val="en-US" w:eastAsia="zh-CN"/>
+              </w:rPr>
+            </w:pPr>
+            <w:r>
+              <w:rPr>
+                <w:rFonts w:hint="eastAsia"/>
+                <w:lang w:val="en-US" w:eastAsia="zh-CN"/>
+              </w:rPr>
+              <w:t>64</w:t>
+            </w:r>
+          </w:p>
+        </w:tc>
+        <w:tc>
+          <w:tcPr>
+            <w:tcW w:w="1420" w:type="dxa"/>
+          </w:tcPr>
+          <w:p>
+            <w:pPr>
+              <w:rPr>
+                <w:rFonts w:hint="default" w:eastAsiaTheme="minorEastAsia"/>
+                <w:lang w:val="en-US" w:eastAsia="zh-CN"/>
+              </w:rPr>
+            </w:pPr>
+            <w:r>
+              <w:rPr>
+                <w:rFonts w:hint="eastAsia"/>
+                <w:lang w:val="en-US" w:eastAsia="zh-CN"/>
+              </w:rPr>
+              <w:t>否</w:t>
+            </w:r>
+          </w:p>
+        </w:tc>
+        <w:tc>
+          <w:tcPr>
+            <w:tcW w:w="1421" w:type="dxa"/>
+          </w:tcPr>
+          <w:p>
+            <w:pPr>
+              <w:rPr>
+                <w:rFonts w:hint="default" w:eastAsiaTheme="minorEastAsia"/>
+                <w:lang w:val="en-US" w:eastAsia="zh-CN"/>
+              </w:rPr>
+            </w:pPr>
+            <w:r>
+              <w:rPr>
+                <w:rFonts w:hint="eastAsia"/>
+                <w:lang w:val="en-US" w:eastAsia="zh-CN"/>
+              </w:rPr>
+              <w:t>任务名</w:t>
+            </w:r>
+          </w:p>
+        </w:tc>
+        <w:tc>
+          <w:tcPr>
+            <w:tcW w:w="1421" w:type="dxa"/>
+          </w:tcPr>
+          <w:p/>
+        </w:tc>
+      </w:tr>
+      <w:tr>
+        <w:tblPrEx>
+          <w:tblBorders>
+            <w:top w:val="single" w:color="auto" w:sz="4" w:space="0"/>
+            <w:left w:val="single" w:color="auto" w:sz="4" w:space="0"/>
+            <w:bottom w:val="single" w:color="auto" w:sz="4" w:space="0"/>
+            <w:right w:val="single" w:color="auto" w:sz="4" w:space="0"/>
+            <w:insideH w:val="single" w:color="auto" w:sz="4" w:space="0"/>
+            <w:insideV w:val="single" w:color="auto" w:sz="4" w:space="0"/>
+          </w:tblBorders>
+          <w:tblLayout w:type="fixed"/>
+          <w:tblCellMar>
+            <w:top w:w="0" w:type="dxa"/>
+            <w:left w:w="108" w:type="dxa"/>
+            <w:bottom w:w="0" w:type="dxa"/>
+            <w:right w:w="108" w:type="dxa"/>
+          </w:tblCellMar>
+        </w:tblPrEx>
+        <w:tc>
+          <w:tcPr>
+            <w:tcW w:w="1420" w:type="dxa"/>
+          </w:tcPr>
+          <w:p>
+            <w:pPr>
+              <w:rPr>
+                <w:rFonts w:hint="default"/>
+                <w:lang w:val="en-US" w:eastAsia="zh-CN"/>
+              </w:rPr>
+            </w:pPr>
+            <w:r>
+              <w:rPr>
+                <w:rFonts w:hint="eastAsia"/>
+                <w:lang w:val="en-US" w:eastAsia="zh-CN"/>
+              </w:rPr>
+              <w:t>system_task</w:t>
+            </w:r>
+          </w:p>
+        </w:tc>
+        <w:tc>
+          <w:tcPr>
+            <w:tcW w:w="1420" w:type="dxa"/>
+          </w:tcPr>
+          <w:p>
+            <w:pPr>
+              <w:rPr>
+                <w:rFonts w:hint="eastAsia"/>
+              </w:rPr>
+            </w:pPr>
+            <w:r>
+              <w:rPr>
+                <w:rFonts w:hint="eastAsia"/>
+              </w:rPr>
+              <w:t>tinyint</w:t>
+            </w:r>
+          </w:p>
+        </w:tc>
+        <w:tc>
+          <w:tcPr>
+            <w:tcW w:w="1420" w:type="dxa"/>
+          </w:tcPr>
+          <w:p>
+            <w:pPr>
+              <w:rPr>
+                <w:rFonts w:hint="default"/>
+                <w:lang w:val="en-US" w:eastAsia="zh-CN"/>
+              </w:rPr>
+            </w:pPr>
+            <w:r>
+              <w:rPr>
+                <w:rFonts w:hint="eastAsia"/>
+                <w:lang w:val="en-US" w:eastAsia="zh-CN"/>
+              </w:rPr>
+              <w:t>1</w:t>
+            </w:r>
+          </w:p>
+        </w:tc>
+        <w:tc>
+          <w:tcPr>
+            <w:tcW w:w="1420" w:type="dxa"/>
+          </w:tcPr>
+          <w:p>
+            <w:pPr>
+              <w:rPr>
+                <w:rFonts w:hint="default"/>
+                <w:lang w:val="en-US" w:eastAsia="zh-CN"/>
+              </w:rPr>
+            </w:pPr>
+            <w:r>
+              <w:rPr>
+                <w:rFonts w:hint="eastAsia"/>
+                <w:lang w:val="en-US" w:eastAsia="zh-CN"/>
+              </w:rPr>
+              <w:t>否</w:t>
+            </w:r>
+          </w:p>
+        </w:tc>
+        <w:tc>
+          <w:tcPr>
+            <w:tcW w:w="1421" w:type="dxa"/>
+          </w:tcPr>
+          <w:p>
+            <w:pPr>
+              <w:rPr>
+                <w:rFonts w:hint="default"/>
+                <w:lang w:val="en-US" w:eastAsia="zh-CN"/>
+              </w:rPr>
+            </w:pPr>
+            <w:r>
+              <w:rPr>
+                <w:rFonts w:hint="eastAsia"/>
+                <w:lang w:val="en-US" w:eastAsia="zh-CN"/>
+              </w:rPr>
+              <w:t>默认任务</w:t>
+            </w:r>
+          </w:p>
+        </w:tc>
+        <w:tc>
+          <w:tcPr>
+            <w:tcW w:w="1421" w:type="dxa"/>
+          </w:tcPr>
+          <w:p>
+            <w:pPr>
+              <w:rPr>
+                <w:rFonts w:hint="eastAsia"/>
+                <w:lang w:val="en-US" w:eastAsia="zh-CN"/>
+              </w:rPr>
+            </w:pPr>
+            <w:r>
+              <w:rPr>
+                <w:rFonts w:hint="eastAsia"/>
+                <w:lang w:val="en-US" w:eastAsia="zh-CN"/>
+              </w:rPr>
+              <w:t>1：为默认任务</w:t>
+            </w:r>
+          </w:p>
+          <w:p>
+            <w:pPr>
+              <w:rPr>
+                <w:rFonts w:hint="default"/>
+                <w:lang w:val="en-US" w:eastAsia="zh-CN"/>
+              </w:rPr>
+            </w:pPr>
+            <w:r>
+              <w:rPr>
+                <w:rFonts w:hint="eastAsia"/>
+                <w:lang w:val="en-US" w:eastAsia="zh-CN"/>
+              </w:rPr>
+              <w:t>0：为用户创建任务</w:t>
+            </w:r>
+            <w:bookmarkStart w:id="0" w:name="_GoBack"/>
+            <w:bookmarkEnd w:id="0"/>
+          </w:p>
         </w:tc>
       </w:tr>
     </w:tbl>
@@ -6912,14 +7223,12 @@
             <w:tcW w:w="1441" w:type="dxa"/>
           </w:tcPr>
           <w:p>
-            <w:bookmarkStart w:id="0" w:name="_GoBack"/>
             <w:r>
               <w:rPr>
                 <w:rFonts w:hint="eastAsia"/>
               </w:rPr>
               <w:t>description</w:t>
             </w:r>
-            <w:bookmarkEnd w:id="0"/>
           </w:p>
         </w:tc>
         <w:tc>
@@ -8306,14 +8615,6 @@
       </w:tr>
       <w:tr>
         <w:tblPrEx>
-          <w:tblBorders>
-            <w:top w:val="single" w:color="auto" w:sz="4" w:space="0"/>
-            <w:left w:val="single" w:color="auto" w:sz="4" w:space="0"/>
-            <w:bottom w:val="single" w:color="auto" w:sz="4" w:space="0"/>
-            <w:right w:val="single" w:color="auto" w:sz="4" w:space="0"/>
-            <w:insideH w:val="single" w:color="auto" w:sz="4" w:space="0"/>
-            <w:insideV w:val="single" w:color="auto" w:sz="4" w:space="0"/>
-          </w:tblBorders>
           <w:tblLayout w:type="fixed"/>
           <w:tblCellMar>
             <w:top w:w="0" w:type="dxa"/>
@@ -8384,6 +8685,121 @@
                 <w:rFonts w:hint="eastAsia"/>
               </w:rPr>
               <w:t>项目id</w:t>
+            </w:r>
+          </w:p>
+        </w:tc>
+        <w:tc>
+          <w:tcPr>
+            <w:tcW w:w="1421" w:type="dxa"/>
+          </w:tcPr>
+          <w:p/>
+        </w:tc>
+      </w:tr>
+      <w:tr>
+        <w:tblPrEx>
+          <w:tblLayout w:type="fixed"/>
+          <w:tblCellMar>
+            <w:top w:w="0" w:type="dxa"/>
+            <w:left w:w="108" w:type="dxa"/>
+            <w:bottom w:w="0" w:type="dxa"/>
+            <w:right w:w="108" w:type="dxa"/>
+          </w:tblCellMar>
+        </w:tblPrEx>
+        <w:tc>
+          <w:tcPr>
+            <w:tcW w:w="1420" w:type="dxa"/>
+          </w:tcPr>
+          <w:p>
+            <w:pPr>
+              <w:rPr>
+                <w:rFonts w:hint="default" w:eastAsiaTheme="minorEastAsia"/>
+                <w:lang w:val="en-US" w:eastAsia="zh-CN"/>
+              </w:rPr>
+            </w:pPr>
+            <w:r>
+              <w:rPr>
+                <w:rFonts w:hint="eastAsia"/>
+              </w:rPr>
+              <w:t>member</w:t>
+            </w:r>
+            <w:r>
+              <w:rPr>
+                <w:rFonts w:hint="eastAsia"/>
+                <w:lang w:val="en-US" w:eastAsia="zh-CN"/>
+              </w:rPr>
+              <w:t>_name</w:t>
+            </w:r>
+          </w:p>
+        </w:tc>
+        <w:tc>
+          <w:tcPr>
+            <w:tcW w:w="1420" w:type="dxa"/>
+          </w:tcPr>
+          <w:p>
+            <w:r>
+              <w:rPr>
+                <w:rFonts w:hint="eastAsia"/>
+              </w:rPr>
+              <w:t>varchar</w:t>
+            </w:r>
+          </w:p>
+        </w:tc>
+        <w:tc>
+          <w:tcPr>
+            <w:tcW w:w="1420" w:type="dxa"/>
+          </w:tcPr>
+          <w:p>
+            <w:pPr>
+              <w:rPr>
+                <w:rFonts w:hint="default" w:eastAsiaTheme="minorEastAsia"/>
+                <w:lang w:val="en-US" w:eastAsia="zh-CN"/>
+              </w:rPr>
+            </w:pPr>
+            <w:r>
+              <w:rPr>
+                <w:rFonts w:hint="eastAsia"/>
+                <w:lang w:val="en-US" w:eastAsia="zh-CN"/>
+              </w:rPr>
+              <w:t>32</w:t>
+            </w:r>
+          </w:p>
+        </w:tc>
+        <w:tc>
+          <w:tcPr>
+            <w:tcW w:w="1420" w:type="dxa"/>
+          </w:tcPr>
+          <w:p>
+            <w:r>
+              <w:rPr>
+                <w:rFonts w:hint="eastAsia"/>
+              </w:rPr>
+              <w:t>否</w:t>
+            </w:r>
+          </w:p>
+        </w:tc>
+        <w:tc>
+          <w:tcPr>
+            <w:tcW w:w="1421" w:type="dxa"/>
+          </w:tcPr>
+          <w:p>
+            <w:pPr>
+              <w:rPr>
+                <w:rFonts w:hint="eastAsia" w:eastAsiaTheme="minorEastAsia"/>
+                <w:lang w:val="en-US" w:eastAsia="zh-CN"/>
+              </w:rPr>
+            </w:pPr>
+            <w:r>
+              <w:rPr>
+                <w:rFonts w:hint="eastAsia"/>
+              </w:rPr>
+              <w:t>成员</w:t>
+            </w:r>
+            <w:r>
+              <w:rPr>
+                <w:rFonts w:hint="eastAsia"/>
+                <w:lang w:val="en-US" w:eastAsia="zh-CN"/>
+              </w:rPr>
+              <w:t>名</w:t>
             </w:r>
           </w:p>
         </w:tc>
@@ -8417,59 +8833,32 @@
             <w:tcW w:w="1420" w:type="dxa"/>
           </w:tcPr>
           <w:p>
-            <w:pPr>
-              <w:rPr>
-                <w:rFonts w:hint="default" w:eastAsiaTheme="minorEastAsia"/>
-                <w:lang w:val="en-US" w:eastAsia="zh-CN"/>
-              </w:rPr>
-            </w:pPr>
-            <w:r>
-              <w:rPr>
-                <w:rFonts w:hint="eastAsia"/>
-              </w:rPr>
-              <w:t>member</w:t>
-            </w:r>
-            <w:r>
-              <w:rPr>
-                <w:rFonts w:hint="eastAsia"/>
-                <w:lang w:val="en-US" w:eastAsia="zh-CN"/>
-              </w:rPr>
-              <w:t>_name</w:t>
-            </w:r>
-          </w:p>
-        </w:tc>
-        <w:tc>
-          <w:tcPr>
-            <w:tcW w:w="1420" w:type="dxa"/>
-          </w:tcPr>
-          <w:p>
-            <w:r>
-              <w:rPr>
-                <w:rFonts w:hint="eastAsia"/>
-              </w:rPr>
-              <w:t>varchar</w:t>
-            </w:r>
-          </w:p>
-        </w:tc>
-        <w:tc>
-          <w:tcPr>
-            <w:tcW w:w="1420" w:type="dxa"/>
-          </w:tcPr>
-          <w:p>
-            <w:pPr>
-              <w:rPr>
-                <w:rFonts w:hint="default" w:eastAsiaTheme="minorEastAsia"/>
-                <w:lang w:val="en-US" w:eastAsia="zh-CN"/>
-              </w:rPr>
-            </w:pPr>
-            <w:r>
-              <w:rPr>
-                <w:rFonts w:hint="eastAsia"/>
-                <w:lang w:val="en-US" w:eastAsia="zh-CN"/>
-              </w:rPr>
-              <w:t>32</w:t>
-            </w:r>
-          </w:p>
+            <w:r>
+              <w:rPr>
+                <w:rFonts w:hint="eastAsia"/>
+              </w:rPr>
+              <w:t>time</w:t>
+            </w:r>
+          </w:p>
+        </w:tc>
+        <w:tc>
+          <w:tcPr>
+            <w:tcW w:w="1420" w:type="dxa"/>
+          </w:tcPr>
+          <w:p>
+            <w:r>
+              <w:rPr>
+                <w:rFonts w:hint="eastAsia"/>
+              </w:rPr>
+              <w:t>timestamp</w:t>
+            </w:r>
+          </w:p>
+        </w:tc>
+        <w:tc>
+          <w:tcPr>
+            <w:tcW w:w="1420" w:type="dxa"/>
+          </w:tcPr>
+          <w:p/>
         </w:tc>
         <w:tc>
           <w:tcPr>
@@ -8489,24 +8878,11 @@
             <w:tcW w:w="1421" w:type="dxa"/>
           </w:tcPr>
           <w:p>
-            <w:pPr>
-              <w:rPr>
-                <w:rFonts w:hint="eastAsia" w:eastAsiaTheme="minorEastAsia"/>
-                <w:lang w:val="en-US" w:eastAsia="zh-CN"/>
-              </w:rPr>
-            </w:pPr>
-            <w:r>
-              <w:rPr>
-                <w:rFonts w:hint="eastAsia"/>
-              </w:rPr>
-              <w:t>成员</w:t>
-            </w:r>
-            <w:r>
-              <w:rPr>
-                <w:rFonts w:hint="eastAsia"/>
-                <w:lang w:val="en-US" w:eastAsia="zh-CN"/>
-              </w:rPr>
-              <w:t>名</w:t>
+            <w:r>
+              <w:rPr>
+                <w:rFonts w:hint="eastAsia"/>
+              </w:rPr>
+              <w:t>创建时间</w:t>
             </w:r>
           </w:p>
         </w:tc>
@@ -8544,39 +8920,46 @@
               <w:rPr>
                 <w:rFonts w:hint="eastAsia"/>
               </w:rPr>
-              <w:t>time</w:t>
-            </w:r>
-          </w:p>
-        </w:tc>
-        <w:tc>
-          <w:tcPr>
-            <w:tcW w:w="1420" w:type="dxa"/>
-          </w:tcPr>
-          <w:p>
-            <w:r>
-              <w:rPr>
-                <w:rFonts w:hint="eastAsia"/>
-              </w:rPr>
-              <w:t>timestamp</w:t>
-            </w:r>
-          </w:p>
-        </w:tc>
-        <w:tc>
-          <w:tcPr>
-            <w:tcW w:w="1420" w:type="dxa"/>
-          </w:tcPr>
-          <w:p/>
-        </w:tc>
-        <w:tc>
-          <w:tcPr>
-            <w:tcW w:w="1420" w:type="dxa"/>
-          </w:tcPr>
-          <w:p>
-            <w:r>
-              <w:rPr>
-                <w:rFonts w:hint="eastAsia"/>
-              </w:rPr>
-              <w:t>否</w:t>
+              <w:t>updater</w:t>
+            </w:r>
+          </w:p>
+        </w:tc>
+        <w:tc>
+          <w:tcPr>
+            <w:tcW w:w="1420" w:type="dxa"/>
+          </w:tcPr>
+          <w:p>
+            <w:r>
+              <w:rPr>
+                <w:rFonts w:hint="eastAsia"/>
+              </w:rPr>
+              <w:t>varchar</w:t>
+            </w:r>
+          </w:p>
+        </w:tc>
+        <w:tc>
+          <w:tcPr>
+            <w:tcW w:w="1420" w:type="dxa"/>
+          </w:tcPr>
+          <w:p>
+            <w:r>
+              <w:rPr>
+                <w:rFonts w:hint="eastAsia"/>
+              </w:rPr>
+              <w:t>32</w:t>
+            </w:r>
+          </w:p>
+        </w:tc>
+        <w:tc>
+          <w:tcPr>
+            <w:tcW w:w="1420" w:type="dxa"/>
+          </w:tcPr>
+          <w:p>
+            <w:r>
+              <w:rPr>
+                <w:rFonts w:hint="eastAsia"/>
+              </w:rPr>
+              <w:t>是</w:t>
             </w:r>
           </w:p>
         </w:tc>
@@ -8589,7 +8972,7 @@
               <w:rPr>
                 <w:rFonts w:hint="eastAsia"/>
               </w:rPr>
-              <w:t>创建时间</w:t>
+              <w:t>更新人</w:t>
             </w:r>
           </w:p>
         </w:tc>
@@ -8602,104 +8985,6 @@
       </w:tr>
       <w:tr>
         <w:tblPrEx>
-          <w:tblBorders>
-            <w:top w:val="single" w:color="auto" w:sz="4" w:space="0"/>
-            <w:left w:val="single" w:color="auto" w:sz="4" w:space="0"/>
-            <w:bottom w:val="single" w:color="auto" w:sz="4" w:space="0"/>
-            <w:right w:val="single" w:color="auto" w:sz="4" w:space="0"/>
-            <w:insideH w:val="single" w:color="auto" w:sz="4" w:space="0"/>
-            <w:insideV w:val="single" w:color="auto" w:sz="4" w:space="0"/>
-          </w:tblBorders>
-          <w:tblLayout w:type="fixed"/>
-          <w:tblCellMar>
-            <w:top w:w="0" w:type="dxa"/>
-            <w:left w:w="108" w:type="dxa"/>
-            <w:bottom w:w="0" w:type="dxa"/>
-            <w:right w:w="108" w:type="dxa"/>
-          </w:tblCellMar>
-        </w:tblPrEx>
-        <w:tc>
-          <w:tcPr>
-            <w:tcW w:w="1420" w:type="dxa"/>
-          </w:tcPr>
-          <w:p>
-            <w:r>
-              <w:rPr>
-                <w:rFonts w:hint="eastAsia"/>
-              </w:rPr>
-              <w:t>updater</w:t>
-            </w:r>
-          </w:p>
-        </w:tc>
-        <w:tc>
-          <w:tcPr>
-            <w:tcW w:w="1420" w:type="dxa"/>
-          </w:tcPr>
-          <w:p>
-            <w:r>
-              <w:rPr>
-                <w:rFonts w:hint="eastAsia"/>
-              </w:rPr>
-              <w:t>varchar</w:t>
-            </w:r>
-          </w:p>
-        </w:tc>
-        <w:tc>
-          <w:tcPr>
-            <w:tcW w:w="1420" w:type="dxa"/>
-          </w:tcPr>
-          <w:p>
-            <w:r>
-              <w:rPr>
-                <w:rFonts w:hint="eastAsia"/>
-              </w:rPr>
-              <w:t>32</w:t>
-            </w:r>
-          </w:p>
-        </w:tc>
-        <w:tc>
-          <w:tcPr>
-            <w:tcW w:w="1420" w:type="dxa"/>
-          </w:tcPr>
-          <w:p>
-            <w:r>
-              <w:rPr>
-                <w:rFonts w:hint="eastAsia"/>
-              </w:rPr>
-              <w:t>是</w:t>
-            </w:r>
-          </w:p>
-        </w:tc>
-        <w:tc>
-          <w:tcPr>
-            <w:tcW w:w="1421" w:type="dxa"/>
-          </w:tcPr>
-          <w:p>
-            <w:r>
-              <w:rPr>
-                <w:rFonts w:hint="eastAsia"/>
-              </w:rPr>
-              <w:t>更新人</w:t>
-            </w:r>
-          </w:p>
-        </w:tc>
-        <w:tc>
-          <w:tcPr>
-            <w:tcW w:w="1421" w:type="dxa"/>
-          </w:tcPr>
-          <w:p/>
-        </w:tc>
-      </w:tr>
-      <w:tr>
-        <w:tblPrEx>
-          <w:tblBorders>
-            <w:top w:val="single" w:color="auto" w:sz="4" w:space="0"/>
-            <w:left w:val="single" w:color="auto" w:sz="4" w:space="0"/>
-            <w:bottom w:val="single" w:color="auto" w:sz="4" w:space="0"/>
-            <w:right w:val="single" w:color="auto" w:sz="4" w:space="0"/>
-            <w:insideH w:val="single" w:color="auto" w:sz="4" w:space="0"/>
-            <w:insideV w:val="single" w:color="auto" w:sz="4" w:space="0"/>
-          </w:tblBorders>
           <w:tblLayout w:type="fixed"/>
           <w:tblCellMar>
             <w:top w:w="0" w:type="dxa"/>
@@ -10578,6 +10863,12 @@
             <w:insideV w:val="single" w:color="auto" w:sz="4" w:space="0"/>
           </w:tblBorders>
           <w:tblLayout w:type="fixed"/>
+          <w:tblCellMar>
+            <w:top w:w="0" w:type="dxa"/>
+            <w:left w:w="108" w:type="dxa"/>
+            <w:bottom w:w="0" w:type="dxa"/>
+            <w:right w:w="108" w:type="dxa"/>
+          </w:tblCellMar>
         </w:tblPrEx>
         <w:tc>
           <w:tcPr>
@@ -11217,7 +11508,7 @@
     <w:lsdException w:unhideWhenUsed="0" w:uiPriority="0" w:semiHidden="0" w:name="Body Text Indent 2"/>
     <w:lsdException w:unhideWhenUsed="0" w:uiPriority="0" w:semiHidden="0" w:name="Body Text Indent 3"/>
     <w:lsdException w:unhideWhenUsed="0" w:uiPriority="0" w:semiHidden="0" w:name="Block Text"/>
-    <w:lsdException w:unhideWhenUsed="0" w:uiPriority="0" w:semiHidden="0" w:name="Hyperlink"/>
+    <w:lsdException w:qFormat="1" w:unhideWhenUsed="0" w:uiPriority="0" w:semiHidden="0" w:name="Hyperlink"/>
     <w:lsdException w:unhideWhenUsed="0" w:uiPriority="0" w:semiHidden="0" w:name="FollowedHyperlink"/>
     <w:lsdException w:qFormat="1" w:unhideWhenUsed="0" w:uiPriority="0" w:semiHidden="0" w:name="Strong"/>
     <w:lsdException w:qFormat="1" w:unhideWhenUsed="0" w:uiPriority="0" w:semiHidden="0" w:name="Emphasis"/>
@@ -11444,6 +11735,7 @@
   <w:style w:type="character" w:styleId="5">
     <w:name w:val="Hyperlink"/>
     <w:basedOn w:val="4"/>
+    <w:qFormat/>
     <w:uiPriority w:val="0"/>
     <w:rPr>
       <w:color w:val="0000FF"/>

--- a/sql_script/高腾毕设表结构设计.docx
+++ b/sql_script/高腾毕设表结构设计.docx
@@ -1,35 +1,41 @@
 
 <file path=word/document.xml><?xml version="1.0" encoding="utf-8"?>
-<w:document xmlns:wpc="http://schemas.microsoft.com/office/word/2010/wordprocessingCanvas" xmlns:mc="http://schemas.openxmlformats.org/markup-compatibility/2006" xmlns:o="urn:schemas-microsoft-com:office:office" xmlns:r="http://schemas.openxmlformats.org/officeDocument/2006/relationships" xmlns:m="http://schemas.openxmlformats.org/officeDocument/2006/math" xmlns:v="urn:schemas-microsoft-com:vml" xmlns:wp14="http://schemas.microsoft.com/office/word/2010/wordprocessingDrawing" xmlns:wp="http://schemas.openxmlformats.org/drawingml/2006/wordprocessingDrawing" xmlns:w="http://schemas.openxmlformats.org/wordprocessingml/2006/main" xmlns:w14="http://schemas.microsoft.com/office/word/2010/wordml" xmlns:w10="urn:schemas-microsoft-com:office:word" xmlns:w15="http://schemas.microsoft.com/office/word/2012/wordml" xmlns:wpg="http://schemas.microsoft.com/office/word/2010/wordprocessingGroup" xmlns:wpi="http://schemas.microsoft.com/office/word/2010/wordprocessingInk" xmlns:wne="http://schemas.microsoft.com/office/word/2006/wordml" xmlns:wps="http://schemas.microsoft.com/office/word/2010/wordprocessingShape" xmlns:wpsCustomData="http://www.wps.cn/officeDocument/2013/wpsCustomData" mc:Ignorable="w14 w15 wp14">
+<w:document xmlns:wpc="http://schemas.microsoft.com/office/word/2010/wordprocessingCanvas" xmlns:cx="http://schemas.microsoft.com/office/drawing/2014/chartex" xmlns:cx1="http://schemas.microsoft.com/office/drawing/2015/9/8/chartex" xmlns:cx2="http://schemas.microsoft.com/office/drawing/2015/10/21/chartex" xmlns:cx3="http://schemas.microsoft.com/office/drawing/2016/5/9/chartex" xmlns:cx4="http://schemas.microsoft.com/office/drawing/2016/5/10/chartex" xmlns:cx5="http://schemas.microsoft.com/office/drawing/2016/5/11/chartex" xmlns:cx6="http://schemas.microsoft.com/office/drawing/2016/5/12/chartex" xmlns:cx7="http://schemas.microsoft.com/office/drawing/2016/5/13/chartex" xmlns:cx8="http://schemas.microsoft.com/office/drawing/2016/5/14/chartex" xmlns:mc="http://schemas.openxmlformats.org/markup-compatibility/2006" xmlns:aink="http://schemas.microsoft.com/office/drawing/2016/ink" xmlns:am3d="http://schemas.microsoft.com/office/drawing/2017/model3d" xmlns:o="urn:schemas-microsoft-com:office:office" xmlns:r="http://schemas.openxmlformats.org/officeDocument/2006/relationships" xmlns:m="http://schemas.openxmlformats.org/officeDocument/2006/math" xmlns:v="urn:schemas-microsoft-com:vml" xmlns:wp14="http://schemas.microsoft.com/office/word/2010/wordprocessingDrawing" xmlns:wp="http://schemas.openxmlformats.org/drawingml/2006/wordprocessingDrawing" xmlns:w10="urn:schemas-microsoft-com:office:word" xmlns:w="http://schemas.openxmlformats.org/wordprocessingml/2006/main" xmlns:w14="http://schemas.microsoft.com/office/word/2010/wordml" xmlns:w15="http://schemas.microsoft.com/office/word/2012/wordml" xmlns:w16cid="http://schemas.microsoft.com/office/word/2016/wordml/cid" xmlns:w16se="http://schemas.microsoft.com/office/word/2015/wordml/symex" xmlns:wpg="http://schemas.microsoft.com/office/word/2010/wordprocessingGroup" xmlns:wpi="http://schemas.microsoft.com/office/word/2010/wordprocessingInk" xmlns:wne="http://schemas.microsoft.com/office/word/2006/wordml" xmlns:wps="http://schemas.microsoft.com/office/word/2010/wordprocessingShape" mc:Ignorable="w14 w15 w16se w16cid wp14">
   <w:body>
     <w:p>
       <w:r>
         <w:rPr>
           <w:rFonts w:hint="eastAsia"/>
         </w:rPr>
-        <w:t>成员表(system_member)</w:t>
+        <w:t>成员表</w:t>
+      </w:r>
+      <w:r>
+        <w:rPr>
+          <w:rFonts w:hint="eastAsia"/>
+        </w:rPr>
+        <w:t>(</w:t>
+      </w:r>
+      <w:proofErr w:type="spellStart"/>
+      <w:r>
+        <w:rPr>
+          <w:rFonts w:hint="eastAsia"/>
+        </w:rPr>
+        <w:t>system_member</w:t>
+      </w:r>
+      <w:proofErr w:type="spellEnd"/>
+      <w:r>
+        <w:rPr>
+          <w:rFonts w:hint="eastAsia"/>
+        </w:rPr>
+        <w:t>)</w:t>
       </w:r>
     </w:p>
     <w:tbl>
       <w:tblPr>
-        <w:tblStyle w:val="3"/>
+        <w:tblStyle w:val="a3"/>
         <w:tblW w:w="8520" w:type="dxa"/>
-        <w:tblInd w:w="0" w:type="dxa"/>
-        <w:tblBorders>
-          <w:top w:val="single" w:color="auto" w:sz="4" w:space="0"/>
-          <w:left w:val="single" w:color="auto" w:sz="4" w:space="0"/>
-          <w:bottom w:val="single" w:color="auto" w:sz="4" w:space="0"/>
-          <w:right w:val="single" w:color="auto" w:sz="4" w:space="0"/>
-          <w:insideH w:val="single" w:color="auto" w:sz="4" w:space="0"/>
-          <w:insideV w:val="single" w:color="auto" w:sz="4" w:space="0"/>
-        </w:tblBorders>
         <w:tblLayout w:type="fixed"/>
-        <w:tblCellMar>
-          <w:top w:w="0" w:type="dxa"/>
-          <w:left w:w="108" w:type="dxa"/>
-          <w:bottom w:w="0" w:type="dxa"/>
-          <w:right w:w="108" w:type="dxa"/>
-        </w:tblCellMar>
+        <w:tblLook w:val="04A0" w:firstRow="1" w:lastRow="0" w:firstColumn="1" w:lastColumn="0" w:noHBand="0" w:noVBand="1"/>
       </w:tblPr>
       <w:tblGrid>
         <w:gridCol w:w="1420"/>
@@ -40,23 +46,6 @@
         <w:gridCol w:w="1420"/>
       </w:tblGrid>
       <w:tr>
-        <w:tblPrEx>
-          <w:tblBorders>
-            <w:top w:val="single" w:color="auto" w:sz="4" w:space="0"/>
-            <w:left w:val="single" w:color="auto" w:sz="4" w:space="0"/>
-            <w:bottom w:val="single" w:color="auto" w:sz="4" w:space="0"/>
-            <w:right w:val="single" w:color="auto" w:sz="4" w:space="0"/>
-            <w:insideH w:val="single" w:color="auto" w:sz="4" w:space="0"/>
-            <w:insideV w:val="single" w:color="auto" w:sz="4" w:space="0"/>
-          </w:tblBorders>
-          <w:tblLayout w:type="fixed"/>
-          <w:tblCellMar>
-            <w:top w:w="0" w:type="dxa"/>
-            <w:left w:w="108" w:type="dxa"/>
-            <w:bottom w:w="0" w:type="dxa"/>
-            <w:right w:w="108" w:type="dxa"/>
-          </w:tblCellMar>
-        </w:tblPrEx>
         <w:tc>
           <w:tcPr>
             <w:tcW w:w="1420" w:type="dxa"/>
@@ -137,23 +126,6 @@
         </w:tc>
       </w:tr>
       <w:tr>
-        <w:tblPrEx>
-          <w:tblBorders>
-            <w:top w:val="single" w:color="auto" w:sz="4" w:space="0"/>
-            <w:left w:val="single" w:color="auto" w:sz="4" w:space="0"/>
-            <w:bottom w:val="single" w:color="auto" w:sz="4" w:space="0"/>
-            <w:right w:val="single" w:color="auto" w:sz="4" w:space="0"/>
-            <w:insideH w:val="single" w:color="auto" w:sz="4" w:space="0"/>
-            <w:insideV w:val="single" w:color="auto" w:sz="4" w:space="0"/>
-          </w:tblBorders>
-          <w:tblLayout w:type="fixed"/>
-          <w:tblCellMar>
-            <w:top w:w="0" w:type="dxa"/>
-            <w:left w:w="108" w:type="dxa"/>
-            <w:bottom w:w="0" w:type="dxa"/>
-            <w:right w:w="108" w:type="dxa"/>
-          </w:tblCellMar>
-        </w:tblPrEx>
         <w:tc>
           <w:tcPr>
             <w:tcW w:w="1420" w:type="dxa"/>
@@ -227,37 +199,22 @@
         </w:tc>
       </w:tr>
       <w:tr>
-        <w:tblPrEx>
-          <w:tblBorders>
-            <w:top w:val="single" w:color="auto" w:sz="4" w:space="0"/>
-            <w:left w:val="single" w:color="auto" w:sz="4" w:space="0"/>
-            <w:bottom w:val="single" w:color="auto" w:sz="4" w:space="0"/>
-            <w:right w:val="single" w:color="auto" w:sz="4" w:space="0"/>
-            <w:insideH w:val="single" w:color="auto" w:sz="4" w:space="0"/>
-            <w:insideV w:val="single" w:color="auto" w:sz="4" w:space="0"/>
-          </w:tblBorders>
-          <w:tblLayout w:type="fixed"/>
-          <w:tblCellMar>
-            <w:top w:w="0" w:type="dxa"/>
-            <w:left w:w="108" w:type="dxa"/>
-            <w:bottom w:w="0" w:type="dxa"/>
-            <w:right w:w="108" w:type="dxa"/>
-          </w:tblCellMar>
-        </w:tblPrEx>
         <w:trPr>
-          <w:trHeight w:val="309" w:hRule="atLeast"/>
+          <w:trHeight w:val="309"/>
         </w:trPr>
         <w:tc>
           <w:tcPr>
             <w:tcW w:w="1420" w:type="dxa"/>
           </w:tcPr>
           <w:p>
+            <w:proofErr w:type="spellStart"/>
             <w:r>
               <w:rPr>
                 <w:rFonts w:hint="eastAsia"/>
               </w:rPr>
               <w:t>member_name</w:t>
             </w:r>
+            <w:proofErr w:type="spellEnd"/>
           </w:p>
         </w:tc>
         <w:tc>
@@ -320,25 +277,8 @@
         </w:tc>
       </w:tr>
       <w:tr>
-        <w:tblPrEx>
-          <w:tblBorders>
-            <w:top w:val="single" w:color="auto" w:sz="4" w:space="0"/>
-            <w:left w:val="single" w:color="auto" w:sz="4" w:space="0"/>
-            <w:bottom w:val="single" w:color="auto" w:sz="4" w:space="0"/>
-            <w:right w:val="single" w:color="auto" w:sz="4" w:space="0"/>
-            <w:insideH w:val="single" w:color="auto" w:sz="4" w:space="0"/>
-            <w:insideV w:val="single" w:color="auto" w:sz="4" w:space="0"/>
-          </w:tblBorders>
-          <w:tblLayout w:type="fixed"/>
-          <w:tblCellMar>
-            <w:top w:w="0" w:type="dxa"/>
-            <w:left w:w="108" w:type="dxa"/>
-            <w:bottom w:w="0" w:type="dxa"/>
-            <w:right w:w="108" w:type="dxa"/>
-          </w:tblCellMar>
-        </w:tblPrEx>
         <w:trPr>
-          <w:trHeight w:val="309" w:hRule="atLeast"/>
+          <w:trHeight w:val="309"/>
         </w:trPr>
         <w:tc>
           <w:tcPr>
@@ -413,23 +353,6 @@
         </w:tc>
       </w:tr>
       <w:tr>
-        <w:tblPrEx>
-          <w:tblBorders>
-            <w:top w:val="single" w:color="auto" w:sz="4" w:space="0"/>
-            <w:left w:val="single" w:color="auto" w:sz="4" w:space="0"/>
-            <w:bottom w:val="single" w:color="auto" w:sz="4" w:space="0"/>
-            <w:right w:val="single" w:color="auto" w:sz="4" w:space="0"/>
-            <w:insideH w:val="single" w:color="auto" w:sz="4" w:space="0"/>
-            <w:insideV w:val="single" w:color="auto" w:sz="4" w:space="0"/>
-          </w:tblBorders>
-          <w:tblLayout w:type="fixed"/>
-          <w:tblCellMar>
-            <w:top w:w="0" w:type="dxa"/>
-            <w:left w:w="108" w:type="dxa"/>
-            <w:bottom w:w="0" w:type="dxa"/>
-            <w:right w:w="108" w:type="dxa"/>
-          </w:tblCellMar>
-        </w:tblPrEx>
         <w:tc>
           <w:tcPr>
             <w:tcW w:w="1420" w:type="dxa"/>
@@ -503,23 +426,6 @@
         </w:tc>
       </w:tr>
       <w:tr>
-        <w:tblPrEx>
-          <w:tblBorders>
-            <w:top w:val="single" w:color="auto" w:sz="4" w:space="0"/>
-            <w:left w:val="single" w:color="auto" w:sz="4" w:space="0"/>
-            <w:bottom w:val="single" w:color="auto" w:sz="4" w:space="0"/>
-            <w:right w:val="single" w:color="auto" w:sz="4" w:space="0"/>
-            <w:insideH w:val="single" w:color="auto" w:sz="4" w:space="0"/>
-            <w:insideV w:val="single" w:color="auto" w:sz="4" w:space="0"/>
-          </w:tblBorders>
-          <w:tblLayout w:type="fixed"/>
-          <w:tblCellMar>
-            <w:top w:w="0" w:type="dxa"/>
-            <w:left w:w="108" w:type="dxa"/>
-            <w:bottom w:w="0" w:type="dxa"/>
-            <w:right w:w="108" w:type="dxa"/>
-          </w:tblCellMar>
-        </w:tblPrEx>
         <w:tc>
           <w:tcPr>
             <w:tcW w:w="1420" w:type="dxa"/>
@@ -593,23 +499,6 @@
         </w:tc>
       </w:tr>
       <w:tr>
-        <w:tblPrEx>
-          <w:tblBorders>
-            <w:top w:val="single" w:color="auto" w:sz="4" w:space="0"/>
-            <w:left w:val="single" w:color="auto" w:sz="4" w:space="0"/>
-            <w:bottom w:val="single" w:color="auto" w:sz="4" w:space="0"/>
-            <w:right w:val="single" w:color="auto" w:sz="4" w:space="0"/>
-            <w:insideH w:val="single" w:color="auto" w:sz="4" w:space="0"/>
-            <w:insideV w:val="single" w:color="auto" w:sz="4" w:space="0"/>
-          </w:tblBorders>
-          <w:tblLayout w:type="fixed"/>
-          <w:tblCellMar>
-            <w:top w:w="0" w:type="dxa"/>
-            <w:left w:w="108" w:type="dxa"/>
-            <w:bottom w:w="0" w:type="dxa"/>
-            <w:right w:w="108" w:type="dxa"/>
-          </w:tblCellMar>
-        </w:tblPrEx>
         <w:tc>
           <w:tcPr>
             <w:tcW w:w="1420" w:type="dxa"/>
@@ -683,47 +572,34 @@
         </w:tc>
       </w:tr>
       <w:tr>
-        <w:tblPrEx>
-          <w:tblBorders>
-            <w:top w:val="single" w:color="auto" w:sz="4" w:space="0"/>
-            <w:left w:val="single" w:color="auto" w:sz="4" w:space="0"/>
-            <w:bottom w:val="single" w:color="auto" w:sz="4" w:space="0"/>
-            <w:right w:val="single" w:color="auto" w:sz="4" w:space="0"/>
-            <w:insideH w:val="single" w:color="auto" w:sz="4" w:space="0"/>
-            <w:insideV w:val="single" w:color="auto" w:sz="4" w:space="0"/>
-          </w:tblBorders>
-          <w:tblLayout w:type="fixed"/>
-          <w:tblCellMar>
-            <w:top w:w="0" w:type="dxa"/>
-            <w:left w:w="108" w:type="dxa"/>
-            <w:bottom w:w="0" w:type="dxa"/>
-            <w:right w:w="108" w:type="dxa"/>
-          </w:tblCellMar>
-        </w:tblPrEx>
-        <w:tc>
-          <w:tcPr>
-            <w:tcW w:w="1420" w:type="dxa"/>
-          </w:tcPr>
-          <w:p>
+        <w:tc>
+          <w:tcPr>
+            <w:tcW w:w="1420" w:type="dxa"/>
+          </w:tcPr>
+          <w:p>
+            <w:proofErr w:type="spellStart"/>
             <w:r>
               <w:rPr>
                 <w:rFonts w:hint="eastAsia"/>
               </w:rPr>
               <w:t>iscanceld</w:t>
             </w:r>
-          </w:p>
-        </w:tc>
-        <w:tc>
-          <w:tcPr>
-            <w:tcW w:w="1420" w:type="dxa"/>
-          </w:tcPr>
-          <w:p>
+            <w:proofErr w:type="spellEnd"/>
+          </w:p>
+        </w:tc>
+        <w:tc>
+          <w:tcPr>
+            <w:tcW w:w="1420" w:type="dxa"/>
+          </w:tcPr>
+          <w:p>
+            <w:proofErr w:type="spellStart"/>
             <w:r>
               <w:rPr>
                 <w:rFonts w:hint="eastAsia"/>
               </w:rPr>
               <w:t>tinyint</w:t>
             </w:r>
+            <w:proofErr w:type="spellEnd"/>
           </w:p>
         </w:tc>
         <w:tc>
@@ -748,7 +624,13 @@
               <w:rPr>
                 <w:rFonts w:hint="eastAsia"/>
               </w:rPr>
-              <w:t>否，默认值0</w:t>
+              <w:t>否，默认值</w:t>
+            </w:r>
+            <w:r>
+              <w:rPr>
+                <w:rFonts w:hint="eastAsia"/>
+              </w:rPr>
+              <w:t>0</w:t>
             </w:r>
           </w:p>
         </w:tc>
@@ -774,53 +656,58 @@
               <w:rPr>
                 <w:rFonts w:hint="eastAsia"/>
               </w:rPr>
-              <w:t>0:未注销1:已注销</w:t>
-            </w:r>
-          </w:p>
-        </w:tc>
-      </w:tr>
-      <w:tr>
-        <w:tblPrEx>
-          <w:tblBorders>
-            <w:top w:val="single" w:color="auto" w:sz="4" w:space="0"/>
-            <w:left w:val="single" w:color="auto" w:sz="4" w:space="0"/>
-            <w:bottom w:val="single" w:color="auto" w:sz="4" w:space="0"/>
-            <w:right w:val="single" w:color="auto" w:sz="4" w:space="0"/>
-            <w:insideH w:val="single" w:color="auto" w:sz="4" w:space="0"/>
-            <w:insideV w:val="single" w:color="auto" w:sz="4" w:space="0"/>
-          </w:tblBorders>
-          <w:tblLayout w:type="fixed"/>
-          <w:tblCellMar>
-            <w:top w:w="0" w:type="dxa"/>
-            <w:left w:w="108" w:type="dxa"/>
-            <w:bottom w:w="0" w:type="dxa"/>
-            <w:right w:w="108" w:type="dxa"/>
-          </w:tblCellMar>
-        </w:tblPrEx>
-        <w:tc>
-          <w:tcPr>
-            <w:tcW w:w="1420" w:type="dxa"/>
-          </w:tcPr>
-          <w:p>
+              <w:t>0:</w:t>
+            </w:r>
+            <w:r>
+              <w:rPr>
+                <w:rFonts w:hint="eastAsia"/>
+              </w:rPr>
+              <w:t>未注销</w:t>
+            </w:r>
+            <w:r>
+              <w:rPr>
+                <w:rFonts w:hint="eastAsia"/>
+              </w:rPr>
+              <w:t>1:</w:t>
+            </w:r>
+            <w:r>
+              <w:rPr>
+                <w:rFonts w:hint="eastAsia"/>
+              </w:rPr>
+              <w:t>已注销</w:t>
+            </w:r>
+          </w:p>
+        </w:tc>
+      </w:tr>
+      <w:tr>
+        <w:tc>
+          <w:tcPr>
+            <w:tcW w:w="1420" w:type="dxa"/>
+          </w:tcPr>
+          <w:p>
+            <w:proofErr w:type="spellStart"/>
             <w:r>
               <w:rPr>
                 <w:rFonts w:hint="eastAsia"/>
               </w:rPr>
               <w:t>is_team_leader</w:t>
             </w:r>
-          </w:p>
-        </w:tc>
-        <w:tc>
-          <w:tcPr>
-            <w:tcW w:w="1420" w:type="dxa"/>
-          </w:tcPr>
-          <w:p>
+            <w:proofErr w:type="spellEnd"/>
+          </w:p>
+        </w:tc>
+        <w:tc>
+          <w:tcPr>
+            <w:tcW w:w="1420" w:type="dxa"/>
+          </w:tcPr>
+          <w:p>
+            <w:proofErr w:type="spellStart"/>
             <w:r>
               <w:rPr>
                 <w:rFonts w:hint="eastAsia"/>
               </w:rPr>
               <w:t>tinyint</w:t>
             </w:r>
+            <w:proofErr w:type="spellEnd"/>
           </w:p>
         </w:tc>
         <w:tc>
@@ -845,7 +732,13 @@
               <w:rPr>
                 <w:rFonts w:hint="eastAsia"/>
               </w:rPr>
-              <w:t>否，默认值0</w:t>
+              <w:t>否，默认值</w:t>
+            </w:r>
+            <w:r>
+              <w:rPr>
+                <w:rFonts w:hint="eastAsia"/>
+              </w:rPr>
+              <w:t>0</w:t>
             </w:r>
           </w:p>
         </w:tc>
@@ -871,29 +764,30 @@
               <w:rPr>
                 <w:rFonts w:hint="eastAsia"/>
               </w:rPr>
-              <w:t>0：不是 1：是</w:t>
-            </w:r>
-          </w:p>
-        </w:tc>
-      </w:tr>
-      <w:tr>
-        <w:tblPrEx>
-          <w:tblBorders>
-            <w:top w:val="single" w:color="auto" w:sz="4" w:space="0"/>
-            <w:left w:val="single" w:color="auto" w:sz="4" w:space="0"/>
-            <w:bottom w:val="single" w:color="auto" w:sz="4" w:space="0"/>
-            <w:right w:val="single" w:color="auto" w:sz="4" w:space="0"/>
-            <w:insideH w:val="single" w:color="auto" w:sz="4" w:space="0"/>
-            <w:insideV w:val="single" w:color="auto" w:sz="4" w:space="0"/>
-          </w:tblBorders>
-          <w:tblLayout w:type="fixed"/>
-          <w:tblCellMar>
-            <w:top w:w="0" w:type="dxa"/>
-            <w:left w:w="108" w:type="dxa"/>
-            <w:bottom w:w="0" w:type="dxa"/>
-            <w:right w:w="108" w:type="dxa"/>
-          </w:tblCellMar>
-        </w:tblPrEx>
+              <w:t>0</w:t>
+            </w:r>
+            <w:r>
+              <w:rPr>
+                <w:rFonts w:hint="eastAsia"/>
+              </w:rPr>
+              <w:t>：不是</w:t>
+            </w:r>
+            <w:r>
+              <w:rPr>
+                <w:rFonts w:hint="eastAsia"/>
+              </w:rPr>
+              <w:t xml:space="preserve"> 1</w:t>
+            </w:r>
+            <w:r>
+              <w:rPr>
+                <w:rFonts w:hint="eastAsia"/>
+              </w:rPr>
+              <w:t>：是</w:t>
+            </w:r>
+          </w:p>
+        </w:tc>
+      </w:tr>
+      <w:tr>
         <w:tc>
           <w:tcPr>
             <w:tcW w:w="1420" w:type="dxa"/>
@@ -967,34 +861,19 @@
         </w:tc>
       </w:tr>
       <w:tr>
-        <w:tblPrEx>
-          <w:tblBorders>
-            <w:top w:val="single" w:color="auto" w:sz="4" w:space="0"/>
-            <w:left w:val="single" w:color="auto" w:sz="4" w:space="0"/>
-            <w:bottom w:val="single" w:color="auto" w:sz="4" w:space="0"/>
-            <w:right w:val="single" w:color="auto" w:sz="4" w:space="0"/>
-            <w:insideH w:val="single" w:color="auto" w:sz="4" w:space="0"/>
-            <w:insideV w:val="single" w:color="auto" w:sz="4" w:space="0"/>
-          </w:tblBorders>
-          <w:tblLayout w:type="fixed"/>
-          <w:tblCellMar>
-            <w:top w:w="0" w:type="dxa"/>
-            <w:left w:w="108" w:type="dxa"/>
-            <w:bottom w:w="0" w:type="dxa"/>
-            <w:right w:w="108" w:type="dxa"/>
-          </w:tblCellMar>
-        </w:tblPrEx>
-        <w:tc>
-          <w:tcPr>
-            <w:tcW w:w="1420" w:type="dxa"/>
-          </w:tcPr>
-          <w:p>
+        <w:tc>
+          <w:tcPr>
+            <w:tcW w:w="1420" w:type="dxa"/>
+          </w:tcPr>
+          <w:p>
+            <w:proofErr w:type="spellStart"/>
             <w:r>
               <w:rPr>
                 <w:rFonts w:hint="eastAsia"/>
               </w:rPr>
               <w:t>create_time</w:t>
             </w:r>
+            <w:proofErr w:type="spellEnd"/>
           </w:p>
         </w:tc>
         <w:tc>
@@ -1050,23 +929,6 @@
         </w:tc>
       </w:tr>
       <w:tr>
-        <w:tblPrEx>
-          <w:tblBorders>
-            <w:top w:val="single" w:color="auto" w:sz="4" w:space="0"/>
-            <w:left w:val="single" w:color="auto" w:sz="4" w:space="0"/>
-            <w:bottom w:val="single" w:color="auto" w:sz="4" w:space="0"/>
-            <w:right w:val="single" w:color="auto" w:sz="4" w:space="0"/>
-            <w:insideH w:val="single" w:color="auto" w:sz="4" w:space="0"/>
-            <w:insideV w:val="single" w:color="auto" w:sz="4" w:space="0"/>
-          </w:tblBorders>
-          <w:tblLayout w:type="fixed"/>
-          <w:tblCellMar>
-            <w:top w:w="0" w:type="dxa"/>
-            <w:left w:w="108" w:type="dxa"/>
-            <w:bottom w:w="0" w:type="dxa"/>
-            <w:right w:w="108" w:type="dxa"/>
-          </w:tblCellMar>
-        </w:tblPrEx>
         <w:tc>
           <w:tcPr>
             <w:tcW w:w="1420" w:type="dxa"/>
@@ -1140,34 +1002,19 @@
         </w:tc>
       </w:tr>
       <w:tr>
-        <w:tblPrEx>
-          <w:tblBorders>
-            <w:top w:val="single" w:color="auto" w:sz="4" w:space="0"/>
-            <w:left w:val="single" w:color="auto" w:sz="4" w:space="0"/>
-            <w:bottom w:val="single" w:color="auto" w:sz="4" w:space="0"/>
-            <w:right w:val="single" w:color="auto" w:sz="4" w:space="0"/>
-            <w:insideH w:val="single" w:color="auto" w:sz="4" w:space="0"/>
-            <w:insideV w:val="single" w:color="auto" w:sz="4" w:space="0"/>
-          </w:tblBorders>
-          <w:tblLayout w:type="fixed"/>
-          <w:tblCellMar>
-            <w:top w:w="0" w:type="dxa"/>
-            <w:left w:w="108" w:type="dxa"/>
-            <w:bottom w:w="0" w:type="dxa"/>
-            <w:right w:w="108" w:type="dxa"/>
-          </w:tblCellMar>
-        </w:tblPrEx>
-        <w:tc>
-          <w:tcPr>
-            <w:tcW w:w="1420" w:type="dxa"/>
-          </w:tcPr>
-          <w:p>
+        <w:tc>
+          <w:tcPr>
+            <w:tcW w:w="1420" w:type="dxa"/>
+          </w:tcPr>
+          <w:p>
+            <w:proofErr w:type="spellStart"/>
             <w:r>
               <w:rPr>
                 <w:rFonts w:hint="eastAsia"/>
               </w:rPr>
               <w:t>update_time</w:t>
             </w:r>
+            <w:proofErr w:type="spellEnd"/>
           </w:p>
         </w:tc>
         <w:tc>
@@ -1223,23 +1070,6 @@
         </w:tc>
       </w:tr>
       <w:tr>
-        <w:tblPrEx>
-          <w:tblBorders>
-            <w:top w:val="single" w:color="auto" w:sz="4" w:space="0"/>
-            <w:left w:val="single" w:color="auto" w:sz="4" w:space="0"/>
-            <w:bottom w:val="single" w:color="auto" w:sz="4" w:space="0"/>
-            <w:right w:val="single" w:color="auto" w:sz="4" w:space="0"/>
-            <w:insideH w:val="single" w:color="auto" w:sz="4" w:space="0"/>
-            <w:insideV w:val="single" w:color="auto" w:sz="4" w:space="0"/>
-          </w:tblBorders>
-          <w:tblLayout w:type="fixed"/>
-          <w:tblCellMar>
-            <w:top w:w="0" w:type="dxa"/>
-            <w:left w:w="108" w:type="dxa"/>
-            <w:bottom w:w="0" w:type="dxa"/>
-            <w:right w:w="108" w:type="dxa"/>
-          </w:tblCellMar>
-        </w:tblPrEx>
         <w:tc>
           <w:tcPr>
             <w:tcW w:w="1420" w:type="dxa"/>
@@ -1315,33 +1145,27 @@
     </w:tbl>
     <w:p/>
     <w:p>
+      <w:proofErr w:type="spellStart"/>
       <w:r>
         <w:rPr>
           <w:rFonts w:hint="eastAsia"/>
         </w:rPr>
-        <w:t>leader_member_relation成员队长关系表</w:t>
+        <w:t>leader_member_relation</w:t>
+      </w:r>
+      <w:proofErr w:type="spellEnd"/>
+      <w:r>
+        <w:rPr>
+          <w:rFonts w:hint="eastAsia"/>
+        </w:rPr>
+        <w:t>成员队长关系表</w:t>
       </w:r>
     </w:p>
     <w:tbl>
       <w:tblPr>
-        <w:tblStyle w:val="3"/>
+        <w:tblStyle w:val="a3"/>
         <w:tblW w:w="8520" w:type="dxa"/>
-        <w:tblInd w:w="0" w:type="dxa"/>
-        <w:tblBorders>
-          <w:top w:val="single" w:color="auto" w:sz="4" w:space="0"/>
-          <w:left w:val="single" w:color="auto" w:sz="4" w:space="0"/>
-          <w:bottom w:val="single" w:color="auto" w:sz="4" w:space="0"/>
-          <w:right w:val="single" w:color="auto" w:sz="4" w:space="0"/>
-          <w:insideH w:val="single" w:color="auto" w:sz="4" w:space="0"/>
-          <w:insideV w:val="single" w:color="auto" w:sz="4" w:space="0"/>
-        </w:tblBorders>
         <w:tblLayout w:type="fixed"/>
-        <w:tblCellMar>
-          <w:top w:w="0" w:type="dxa"/>
-          <w:left w:w="108" w:type="dxa"/>
-          <w:bottom w:w="0" w:type="dxa"/>
-          <w:right w:w="108" w:type="dxa"/>
-        </w:tblCellMar>
+        <w:tblLook w:val="04A0" w:firstRow="1" w:lastRow="0" w:firstColumn="1" w:lastColumn="0" w:noHBand="0" w:noVBand="1"/>
       </w:tblPr>
       <w:tblGrid>
         <w:gridCol w:w="1420"/>
@@ -1352,23 +1176,6 @@
         <w:gridCol w:w="1420"/>
       </w:tblGrid>
       <w:tr>
-        <w:tblPrEx>
-          <w:tblBorders>
-            <w:top w:val="single" w:color="auto" w:sz="4" w:space="0"/>
-            <w:left w:val="single" w:color="auto" w:sz="4" w:space="0"/>
-            <w:bottom w:val="single" w:color="auto" w:sz="4" w:space="0"/>
-            <w:right w:val="single" w:color="auto" w:sz="4" w:space="0"/>
-            <w:insideH w:val="single" w:color="auto" w:sz="4" w:space="0"/>
-            <w:insideV w:val="single" w:color="auto" w:sz="4" w:space="0"/>
-          </w:tblBorders>
-          <w:tblLayout w:type="fixed"/>
-          <w:tblCellMar>
-            <w:top w:w="0" w:type="dxa"/>
-            <w:left w:w="108" w:type="dxa"/>
-            <w:bottom w:w="0" w:type="dxa"/>
-            <w:right w:w="108" w:type="dxa"/>
-          </w:tblCellMar>
-        </w:tblPrEx>
         <w:tc>
           <w:tcPr>
             <w:tcW w:w="1420" w:type="dxa"/>
@@ -1449,23 +1256,6 @@
         </w:tc>
       </w:tr>
       <w:tr>
-        <w:tblPrEx>
-          <w:tblBorders>
-            <w:top w:val="single" w:color="auto" w:sz="4" w:space="0"/>
-            <w:left w:val="single" w:color="auto" w:sz="4" w:space="0"/>
-            <w:bottom w:val="single" w:color="auto" w:sz="4" w:space="0"/>
-            <w:right w:val="single" w:color="auto" w:sz="4" w:space="0"/>
-            <w:insideH w:val="single" w:color="auto" w:sz="4" w:space="0"/>
-            <w:insideV w:val="single" w:color="auto" w:sz="4" w:space="0"/>
-          </w:tblBorders>
-          <w:tblLayout w:type="fixed"/>
-          <w:tblCellMar>
-            <w:top w:w="0" w:type="dxa"/>
-            <w:left w:w="108" w:type="dxa"/>
-            <w:bottom w:w="0" w:type="dxa"/>
-            <w:right w:w="108" w:type="dxa"/>
-          </w:tblCellMar>
-        </w:tblPrEx>
         <w:tc>
           <w:tcPr>
             <w:tcW w:w="1420" w:type="dxa"/>
@@ -1539,34 +1329,19 @@
         </w:tc>
       </w:tr>
       <w:tr>
-        <w:tblPrEx>
-          <w:tblBorders>
-            <w:top w:val="single" w:color="auto" w:sz="4" w:space="0"/>
-            <w:left w:val="single" w:color="auto" w:sz="4" w:space="0"/>
-            <w:bottom w:val="single" w:color="auto" w:sz="4" w:space="0"/>
-            <w:right w:val="single" w:color="auto" w:sz="4" w:space="0"/>
-            <w:insideH w:val="single" w:color="auto" w:sz="4" w:space="0"/>
-            <w:insideV w:val="single" w:color="auto" w:sz="4" w:space="0"/>
-          </w:tblBorders>
-          <w:tblLayout w:type="fixed"/>
-          <w:tblCellMar>
-            <w:top w:w="0" w:type="dxa"/>
-            <w:left w:w="108" w:type="dxa"/>
-            <w:bottom w:w="0" w:type="dxa"/>
-            <w:right w:w="108" w:type="dxa"/>
-          </w:tblCellMar>
-        </w:tblPrEx>
-        <w:tc>
-          <w:tcPr>
-            <w:tcW w:w="1420" w:type="dxa"/>
-          </w:tcPr>
-          <w:p>
+        <w:tc>
+          <w:tcPr>
+            <w:tcW w:w="1420" w:type="dxa"/>
+          </w:tcPr>
+          <w:p>
+            <w:proofErr w:type="spellStart"/>
             <w:r>
               <w:rPr>
                 <w:rFonts w:hint="eastAsia"/>
               </w:rPr>
               <w:t>member_id</w:t>
             </w:r>
+            <w:proofErr w:type="spellEnd"/>
           </w:p>
         </w:tc>
         <w:tc>
@@ -1617,46 +1392,37 @@
               <w:rPr>
                 <w:rFonts w:hint="eastAsia"/>
               </w:rPr>
-              <w:t>成员表ID</w:t>
-            </w:r>
-          </w:p>
-        </w:tc>
-        <w:tc>
-          <w:tcPr>
-            <w:tcW w:w="1420" w:type="dxa"/>
-          </w:tcPr>
-          <w:p/>
-        </w:tc>
-      </w:tr>
-      <w:tr>
-        <w:tblPrEx>
-          <w:tblBorders>
-            <w:top w:val="single" w:color="auto" w:sz="4" w:space="0"/>
-            <w:left w:val="single" w:color="auto" w:sz="4" w:space="0"/>
-            <w:bottom w:val="single" w:color="auto" w:sz="4" w:space="0"/>
-            <w:right w:val="single" w:color="auto" w:sz="4" w:space="0"/>
-            <w:insideH w:val="single" w:color="auto" w:sz="4" w:space="0"/>
-            <w:insideV w:val="single" w:color="auto" w:sz="4" w:space="0"/>
-          </w:tblBorders>
-          <w:tblLayout w:type="fixed"/>
-          <w:tblCellMar>
-            <w:top w:w="0" w:type="dxa"/>
-            <w:left w:w="108" w:type="dxa"/>
-            <w:bottom w:w="0" w:type="dxa"/>
-            <w:right w:w="108" w:type="dxa"/>
-          </w:tblCellMar>
-        </w:tblPrEx>
-        <w:tc>
-          <w:tcPr>
-            <w:tcW w:w="1420" w:type="dxa"/>
-          </w:tcPr>
-          <w:p>
+              <w:t>成员表</w:t>
+            </w:r>
+            <w:r>
+              <w:rPr>
+                <w:rFonts w:hint="eastAsia"/>
+              </w:rPr>
+              <w:t>ID</w:t>
+            </w:r>
+          </w:p>
+        </w:tc>
+        <w:tc>
+          <w:tcPr>
+            <w:tcW w:w="1420" w:type="dxa"/>
+          </w:tcPr>
+          <w:p/>
+        </w:tc>
+      </w:tr>
+      <w:tr>
+        <w:tc>
+          <w:tcPr>
+            <w:tcW w:w="1420" w:type="dxa"/>
+          </w:tcPr>
+          <w:p>
+            <w:proofErr w:type="spellStart"/>
             <w:r>
               <w:rPr>
                 <w:rFonts w:hint="eastAsia"/>
               </w:rPr>
               <w:t>team_leader_id</w:t>
             </w:r>
+            <w:proofErr w:type="spellEnd"/>
           </w:p>
         </w:tc>
         <w:tc>
@@ -1707,59 +1473,52 @@
               <w:rPr>
                 <w:rFonts w:hint="eastAsia"/>
               </w:rPr>
-              <w:t>队长ID</w:t>
-            </w:r>
-          </w:p>
-        </w:tc>
-        <w:tc>
-          <w:tcPr>
-            <w:tcW w:w="1420" w:type="dxa"/>
-          </w:tcPr>
-          <w:p/>
-        </w:tc>
-      </w:tr>
-      <w:tr>
-        <w:tblPrEx>
-          <w:tblBorders>
-            <w:top w:val="single" w:color="auto" w:sz="4" w:space="0"/>
-            <w:left w:val="single" w:color="auto" w:sz="4" w:space="0"/>
-            <w:bottom w:val="single" w:color="auto" w:sz="4" w:space="0"/>
-            <w:right w:val="single" w:color="auto" w:sz="4" w:space="0"/>
-            <w:insideH w:val="single" w:color="auto" w:sz="4" w:space="0"/>
-            <w:insideV w:val="single" w:color="auto" w:sz="4" w:space="0"/>
-          </w:tblBorders>
-          <w:tblLayout w:type="fixed"/>
-          <w:tblCellMar>
-            <w:top w:w="0" w:type="dxa"/>
-            <w:left w:w="108" w:type="dxa"/>
-            <w:bottom w:w="0" w:type="dxa"/>
-            <w:right w:w="108" w:type="dxa"/>
-          </w:tblCellMar>
-        </w:tblPrEx>
-        <w:tc>
-          <w:tcPr>
-            <w:tcW w:w="1420" w:type="dxa"/>
-          </w:tcPr>
-          <w:p>
+              <w:t>队长</w:t>
+            </w:r>
+            <w:r>
+              <w:rPr>
+                <w:rFonts w:hint="eastAsia"/>
+              </w:rPr>
+              <w:t>ID</w:t>
+            </w:r>
+          </w:p>
+        </w:tc>
+        <w:tc>
+          <w:tcPr>
+            <w:tcW w:w="1420" w:type="dxa"/>
+          </w:tcPr>
+          <w:p/>
+        </w:tc>
+      </w:tr>
+      <w:tr>
+        <w:tc>
+          <w:tcPr>
+            <w:tcW w:w="1420" w:type="dxa"/>
+          </w:tcPr>
+          <w:p>
+            <w:proofErr w:type="spellStart"/>
             <w:r>
               <w:rPr>
                 <w:rFonts w:hint="eastAsia"/>
               </w:rPr>
               <w:t>iscanceld</w:t>
             </w:r>
-          </w:p>
-        </w:tc>
-        <w:tc>
-          <w:tcPr>
-            <w:tcW w:w="1420" w:type="dxa"/>
-          </w:tcPr>
-          <w:p>
+            <w:proofErr w:type="spellEnd"/>
+          </w:p>
+        </w:tc>
+        <w:tc>
+          <w:tcPr>
+            <w:tcW w:w="1420" w:type="dxa"/>
+          </w:tcPr>
+          <w:p>
+            <w:proofErr w:type="spellStart"/>
             <w:r>
               <w:rPr>
                 <w:rFonts w:hint="eastAsia"/>
               </w:rPr>
               <w:t>tinyint</w:t>
             </w:r>
+            <w:proofErr w:type="spellEnd"/>
           </w:p>
         </w:tc>
         <w:tc>
@@ -1784,7 +1543,13 @@
               <w:rPr>
                 <w:rFonts w:hint="eastAsia"/>
               </w:rPr>
-              <w:t>否，默认值0</w:t>
+              <w:t>否，默认值</w:t>
+            </w:r>
+            <w:r>
+              <w:rPr>
+                <w:rFonts w:hint="eastAsia"/>
+              </w:rPr>
+              <w:t>0</w:t>
             </w:r>
           </w:p>
         </w:tc>
@@ -1810,29 +1575,30 @@
               <w:rPr>
                 <w:rFonts w:hint="eastAsia"/>
               </w:rPr>
-              <w:t>0:未注销1:已注销</w:t>
-            </w:r>
-          </w:p>
-        </w:tc>
-      </w:tr>
-      <w:tr>
-        <w:tblPrEx>
-          <w:tblBorders>
-            <w:top w:val="single" w:color="auto" w:sz="4" w:space="0"/>
-            <w:left w:val="single" w:color="auto" w:sz="4" w:space="0"/>
-            <w:bottom w:val="single" w:color="auto" w:sz="4" w:space="0"/>
-            <w:right w:val="single" w:color="auto" w:sz="4" w:space="0"/>
-            <w:insideH w:val="single" w:color="auto" w:sz="4" w:space="0"/>
-            <w:insideV w:val="single" w:color="auto" w:sz="4" w:space="0"/>
-          </w:tblBorders>
-          <w:tblLayout w:type="fixed"/>
-          <w:tblCellMar>
-            <w:top w:w="0" w:type="dxa"/>
-            <w:left w:w="108" w:type="dxa"/>
-            <w:bottom w:w="0" w:type="dxa"/>
-            <w:right w:w="108" w:type="dxa"/>
-          </w:tblCellMar>
-        </w:tblPrEx>
+              <w:t>0:</w:t>
+            </w:r>
+            <w:r>
+              <w:rPr>
+                <w:rFonts w:hint="eastAsia"/>
+              </w:rPr>
+              <w:t>未注销</w:t>
+            </w:r>
+            <w:r>
+              <w:rPr>
+                <w:rFonts w:hint="eastAsia"/>
+              </w:rPr>
+              <w:t>1:</w:t>
+            </w:r>
+            <w:r>
+              <w:rPr>
+                <w:rFonts w:hint="eastAsia"/>
+              </w:rPr>
+              <w:t>已注销</w:t>
+            </w:r>
+          </w:p>
+        </w:tc>
+      </w:tr>
+      <w:tr>
         <w:tc>
           <w:tcPr>
             <w:tcW w:w="1420" w:type="dxa"/>
@@ -1906,34 +1672,19 @@
         </w:tc>
       </w:tr>
       <w:tr>
-        <w:tblPrEx>
-          <w:tblBorders>
-            <w:top w:val="single" w:color="auto" w:sz="4" w:space="0"/>
-            <w:left w:val="single" w:color="auto" w:sz="4" w:space="0"/>
-            <w:bottom w:val="single" w:color="auto" w:sz="4" w:space="0"/>
-            <w:right w:val="single" w:color="auto" w:sz="4" w:space="0"/>
-            <w:insideH w:val="single" w:color="auto" w:sz="4" w:space="0"/>
-            <w:insideV w:val="single" w:color="auto" w:sz="4" w:space="0"/>
-          </w:tblBorders>
-          <w:tblLayout w:type="fixed"/>
-          <w:tblCellMar>
-            <w:top w:w="0" w:type="dxa"/>
-            <w:left w:w="108" w:type="dxa"/>
-            <w:bottom w:w="0" w:type="dxa"/>
-            <w:right w:w="108" w:type="dxa"/>
-          </w:tblCellMar>
-        </w:tblPrEx>
-        <w:tc>
-          <w:tcPr>
-            <w:tcW w:w="1420" w:type="dxa"/>
-          </w:tcPr>
-          <w:p>
+        <w:tc>
+          <w:tcPr>
+            <w:tcW w:w="1420" w:type="dxa"/>
+          </w:tcPr>
+          <w:p>
+            <w:proofErr w:type="spellStart"/>
             <w:r>
               <w:rPr>
                 <w:rFonts w:hint="eastAsia"/>
               </w:rPr>
               <w:t>create_time</w:t>
             </w:r>
+            <w:proofErr w:type="spellEnd"/>
           </w:p>
         </w:tc>
         <w:tc>
@@ -1989,23 +1740,6 @@
         </w:tc>
       </w:tr>
       <w:tr>
-        <w:tblPrEx>
-          <w:tblBorders>
-            <w:top w:val="single" w:color="auto" w:sz="4" w:space="0"/>
-            <w:left w:val="single" w:color="auto" w:sz="4" w:space="0"/>
-            <w:bottom w:val="single" w:color="auto" w:sz="4" w:space="0"/>
-            <w:right w:val="single" w:color="auto" w:sz="4" w:space="0"/>
-            <w:insideH w:val="single" w:color="auto" w:sz="4" w:space="0"/>
-            <w:insideV w:val="single" w:color="auto" w:sz="4" w:space="0"/>
-          </w:tblBorders>
-          <w:tblLayout w:type="fixed"/>
-          <w:tblCellMar>
-            <w:top w:w="0" w:type="dxa"/>
-            <w:left w:w="108" w:type="dxa"/>
-            <w:bottom w:w="0" w:type="dxa"/>
-            <w:right w:w="108" w:type="dxa"/>
-          </w:tblCellMar>
-        </w:tblPrEx>
         <w:tc>
           <w:tcPr>
             <w:tcW w:w="1420" w:type="dxa"/>
@@ -2081,33 +1815,27 @@
     </w:tbl>
     <w:p/>
     <w:p>
+      <w:proofErr w:type="spellStart"/>
       <w:r>
         <w:rPr>
           <w:rFonts w:hint="eastAsia"/>
         </w:rPr>
-        <w:t>system_menu菜单表</w:t>
+        <w:t>system_menu</w:t>
+      </w:r>
+      <w:proofErr w:type="spellEnd"/>
+      <w:r>
+        <w:rPr>
+          <w:rFonts w:hint="eastAsia"/>
+        </w:rPr>
+        <w:t>菜单表</w:t>
       </w:r>
     </w:p>
     <w:tbl>
       <w:tblPr>
-        <w:tblStyle w:val="3"/>
+        <w:tblStyle w:val="a3"/>
         <w:tblW w:w="8522" w:type="dxa"/>
-        <w:tblInd w:w="0" w:type="dxa"/>
-        <w:tblBorders>
-          <w:top w:val="single" w:color="auto" w:sz="4" w:space="0"/>
-          <w:left w:val="single" w:color="auto" w:sz="4" w:space="0"/>
-          <w:bottom w:val="single" w:color="auto" w:sz="4" w:space="0"/>
-          <w:right w:val="single" w:color="auto" w:sz="4" w:space="0"/>
-          <w:insideH w:val="single" w:color="auto" w:sz="4" w:space="0"/>
-          <w:insideV w:val="single" w:color="auto" w:sz="4" w:space="0"/>
-        </w:tblBorders>
         <w:tblLayout w:type="fixed"/>
-        <w:tblCellMar>
-          <w:top w:w="0" w:type="dxa"/>
-          <w:left w:w="108" w:type="dxa"/>
-          <w:bottom w:w="0" w:type="dxa"/>
-          <w:right w:w="108" w:type="dxa"/>
-        </w:tblCellMar>
+        <w:tblLook w:val="04A0" w:firstRow="1" w:lastRow="0" w:firstColumn="1" w:lastColumn="0" w:noHBand="0" w:noVBand="1"/>
       </w:tblPr>
       <w:tblGrid>
         <w:gridCol w:w="1420"/>
@@ -2118,23 +1846,6 @@
         <w:gridCol w:w="1421"/>
       </w:tblGrid>
       <w:tr>
-        <w:tblPrEx>
-          <w:tblBorders>
-            <w:top w:val="single" w:color="auto" w:sz="4" w:space="0"/>
-            <w:left w:val="single" w:color="auto" w:sz="4" w:space="0"/>
-            <w:bottom w:val="single" w:color="auto" w:sz="4" w:space="0"/>
-            <w:right w:val="single" w:color="auto" w:sz="4" w:space="0"/>
-            <w:insideH w:val="single" w:color="auto" w:sz="4" w:space="0"/>
-            <w:insideV w:val="single" w:color="auto" w:sz="4" w:space="0"/>
-          </w:tblBorders>
-          <w:tblLayout w:type="fixed"/>
-          <w:tblCellMar>
-            <w:top w:w="0" w:type="dxa"/>
-            <w:left w:w="108" w:type="dxa"/>
-            <w:bottom w:w="0" w:type="dxa"/>
-            <w:right w:w="108" w:type="dxa"/>
-          </w:tblCellMar>
-        </w:tblPrEx>
         <w:tc>
           <w:tcPr>
             <w:tcW w:w="1420" w:type="dxa"/>
@@ -2215,23 +1926,6 @@
         </w:tc>
       </w:tr>
       <w:tr>
-        <w:tblPrEx>
-          <w:tblBorders>
-            <w:top w:val="single" w:color="auto" w:sz="4" w:space="0"/>
-            <w:left w:val="single" w:color="auto" w:sz="4" w:space="0"/>
-            <w:bottom w:val="single" w:color="auto" w:sz="4" w:space="0"/>
-            <w:right w:val="single" w:color="auto" w:sz="4" w:space="0"/>
-            <w:insideH w:val="single" w:color="auto" w:sz="4" w:space="0"/>
-            <w:insideV w:val="single" w:color="auto" w:sz="4" w:space="0"/>
-          </w:tblBorders>
-          <w:tblLayout w:type="fixed"/>
-          <w:tblCellMar>
-            <w:top w:w="0" w:type="dxa"/>
-            <w:left w:w="108" w:type="dxa"/>
-            <w:bottom w:w="0" w:type="dxa"/>
-            <w:right w:w="108" w:type="dxa"/>
-          </w:tblCellMar>
-        </w:tblPrEx>
         <w:tc>
           <w:tcPr>
             <w:tcW w:w="1420" w:type="dxa"/>
@@ -2305,34 +1999,19 @@
         </w:tc>
       </w:tr>
       <w:tr>
-        <w:tblPrEx>
-          <w:tblBorders>
-            <w:top w:val="single" w:color="auto" w:sz="4" w:space="0"/>
-            <w:left w:val="single" w:color="auto" w:sz="4" w:space="0"/>
-            <w:bottom w:val="single" w:color="auto" w:sz="4" w:space="0"/>
-            <w:right w:val="single" w:color="auto" w:sz="4" w:space="0"/>
-            <w:insideH w:val="single" w:color="auto" w:sz="4" w:space="0"/>
-            <w:insideV w:val="single" w:color="auto" w:sz="4" w:space="0"/>
-          </w:tblBorders>
-          <w:tblLayout w:type="fixed"/>
-          <w:tblCellMar>
-            <w:top w:w="0" w:type="dxa"/>
-            <w:left w:w="108" w:type="dxa"/>
-            <w:bottom w:w="0" w:type="dxa"/>
-            <w:right w:w="108" w:type="dxa"/>
-          </w:tblCellMar>
-        </w:tblPrEx>
-        <w:tc>
-          <w:tcPr>
-            <w:tcW w:w="1420" w:type="dxa"/>
-          </w:tcPr>
-          <w:p>
+        <w:tc>
+          <w:tcPr>
+            <w:tcW w:w="1420" w:type="dxa"/>
+          </w:tcPr>
+          <w:p>
+            <w:proofErr w:type="spellStart"/>
             <w:r>
               <w:rPr>
                 <w:rFonts w:hint="eastAsia"/>
               </w:rPr>
               <w:t>menu_name</w:t>
             </w:r>
+            <w:proofErr w:type="spellEnd"/>
           </w:p>
         </w:tc>
         <w:tc>
@@ -2395,23 +2074,6 @@
         </w:tc>
       </w:tr>
       <w:tr>
-        <w:tblPrEx>
-          <w:tblBorders>
-            <w:top w:val="single" w:color="auto" w:sz="4" w:space="0"/>
-            <w:left w:val="single" w:color="auto" w:sz="4" w:space="0"/>
-            <w:bottom w:val="single" w:color="auto" w:sz="4" w:space="0"/>
-            <w:right w:val="single" w:color="auto" w:sz="4" w:space="0"/>
-            <w:insideH w:val="single" w:color="auto" w:sz="4" w:space="0"/>
-            <w:insideV w:val="single" w:color="auto" w:sz="4" w:space="0"/>
-          </w:tblBorders>
-          <w:tblLayout w:type="fixed"/>
-          <w:tblCellMar>
-            <w:top w:w="0" w:type="dxa"/>
-            <w:left w:w="108" w:type="dxa"/>
-            <w:bottom w:w="0" w:type="dxa"/>
-            <w:right w:w="108" w:type="dxa"/>
-          </w:tblCellMar>
-        </w:tblPrEx>
         <w:tc>
           <w:tcPr>
             <w:tcW w:w="1420" w:type="dxa"/>
@@ -2482,42 +2144,67 @@
             <w:tcW w:w="1421" w:type="dxa"/>
           </w:tcPr>
           <w:p>
-            <w:r>
-              <w:rPr>
-                <w:rFonts w:hint="eastAsia"/>
-              </w:rPr>
-              <w:t>innerPage:内页,navication:导航菜单</w:t>
-            </w:r>
-          </w:p>
-        </w:tc>
-      </w:tr>
-      <w:tr>
-        <w:tblPrEx>
-          <w:tblBorders>
-            <w:top w:val="single" w:color="auto" w:sz="4" w:space="0"/>
-            <w:left w:val="single" w:color="auto" w:sz="4" w:space="0"/>
-            <w:bottom w:val="single" w:color="auto" w:sz="4" w:space="0"/>
-            <w:right w:val="single" w:color="auto" w:sz="4" w:space="0"/>
-            <w:insideH w:val="single" w:color="auto" w:sz="4" w:space="0"/>
-            <w:insideV w:val="single" w:color="auto" w:sz="4" w:space="0"/>
-          </w:tblBorders>
-          <w:tblLayout w:type="fixed"/>
-          <w:tblCellMar>
-            <w:top w:w="0" w:type="dxa"/>
-            <w:left w:w="108" w:type="dxa"/>
-            <w:bottom w:w="0" w:type="dxa"/>
-            <w:right w:w="108" w:type="dxa"/>
-          </w:tblCellMar>
-        </w:tblPrEx>
-        <w:tc>
-          <w:tcPr>
-            <w:tcW w:w="1420" w:type="dxa"/>
-          </w:tcPr>
-          <w:p>
-            <w:r>
-              <w:rPr>
-                <w:rFonts w:hint="eastAsia"/>
-              </w:rPr>
+            <w:proofErr w:type="spellStart"/>
+            <w:r>
+              <w:rPr>
+                <w:rFonts w:hint="eastAsia"/>
+              </w:rPr>
+              <w:t>innerPage</w:t>
+            </w:r>
+            <w:proofErr w:type="spellEnd"/>
+            <w:r>
+              <w:rPr>
+                <w:rFonts w:hint="eastAsia"/>
+              </w:rPr>
+              <w:t>:</w:t>
+            </w:r>
+            <w:r>
+              <w:rPr>
+                <w:rFonts w:hint="eastAsia"/>
+              </w:rPr>
+              <w:t>内页</w:t>
+            </w:r>
+            <w:r>
+              <w:rPr>
+                <w:rFonts w:hint="eastAsia"/>
+              </w:rPr>
+              <w:t>,</w:t>
+            </w:r>
+            <w:proofErr w:type="spellStart"/>
+            <w:r>
+              <w:rPr>
+                <w:rFonts w:hint="eastAsia"/>
+              </w:rPr>
+              <w:t>navication</w:t>
+            </w:r>
+            <w:proofErr w:type="spellEnd"/>
+            <w:r>
+              <w:rPr>
+                <w:rFonts w:hint="eastAsia"/>
+              </w:rPr>
+              <w:t>:</w:t>
+            </w:r>
+            <w:r>
+              <w:rPr>
+                <w:rFonts w:hint="eastAsia"/>
+              </w:rPr>
+              <w:lastRenderedPageBreak/>
+              <w:t>导航菜单</w:t>
+            </w:r>
+          </w:p>
+        </w:tc>
+      </w:tr>
+      <w:tr>
+        <w:tc>
+          <w:tcPr>
+            <w:tcW w:w="1420" w:type="dxa"/>
+          </w:tcPr>
+          <w:p>
+            <w:r>
+              <w:rPr>
+                <w:rFonts w:hint="eastAsia"/>
+              </w:rPr>
+              <w:lastRenderedPageBreak/>
               <w:t>sort</w:t>
             </w:r>
           </w:p>
@@ -2583,53 +2270,46 @@
               <w:rPr>
                 <w:rFonts w:hint="eastAsia"/>
               </w:rPr>
-              <w:t>默认0</w:t>
-            </w:r>
-          </w:p>
-        </w:tc>
-      </w:tr>
-      <w:tr>
-        <w:tblPrEx>
-          <w:tblBorders>
-            <w:top w:val="single" w:color="auto" w:sz="4" w:space="0"/>
-            <w:left w:val="single" w:color="auto" w:sz="4" w:space="0"/>
-            <w:bottom w:val="single" w:color="auto" w:sz="4" w:space="0"/>
-            <w:right w:val="single" w:color="auto" w:sz="4" w:space="0"/>
-            <w:insideH w:val="single" w:color="auto" w:sz="4" w:space="0"/>
-            <w:insideV w:val="single" w:color="auto" w:sz="4" w:space="0"/>
-          </w:tblBorders>
-          <w:tblLayout w:type="fixed"/>
-          <w:tblCellMar>
-            <w:top w:w="0" w:type="dxa"/>
-            <w:left w:w="108" w:type="dxa"/>
-            <w:bottom w:w="0" w:type="dxa"/>
-            <w:right w:w="108" w:type="dxa"/>
-          </w:tblCellMar>
-        </w:tblPrEx>
-        <w:tc>
-          <w:tcPr>
-            <w:tcW w:w="1420" w:type="dxa"/>
-          </w:tcPr>
-          <w:p>
+              <w:t>默认</w:t>
+            </w:r>
+            <w:r>
+              <w:rPr>
+                <w:rFonts w:hint="eastAsia"/>
+              </w:rPr>
+              <w:t>0</w:t>
+            </w:r>
+          </w:p>
+        </w:tc>
+      </w:tr>
+      <w:tr>
+        <w:tc>
+          <w:tcPr>
+            <w:tcW w:w="1420" w:type="dxa"/>
+          </w:tcPr>
+          <w:p>
+            <w:proofErr w:type="spellStart"/>
             <w:r>
               <w:rPr>
                 <w:rFonts w:hint="eastAsia"/>
               </w:rPr>
               <w:t>is_show_left</w:t>
             </w:r>
-          </w:p>
-        </w:tc>
-        <w:tc>
-          <w:tcPr>
-            <w:tcW w:w="1420" w:type="dxa"/>
-          </w:tcPr>
-          <w:p>
+            <w:proofErr w:type="spellEnd"/>
+          </w:p>
+        </w:tc>
+        <w:tc>
+          <w:tcPr>
+            <w:tcW w:w="1420" w:type="dxa"/>
+          </w:tcPr>
+          <w:p>
+            <w:proofErr w:type="spellStart"/>
             <w:r>
               <w:rPr>
                 <w:rFonts w:hint="eastAsia"/>
               </w:rPr>
               <w:t>tinyint</w:t>
             </w:r>
+            <w:proofErr w:type="spellEnd"/>
           </w:p>
         </w:tc>
         <w:tc>
@@ -2667,8 +2347,16 @@
               <w:rPr>
                 <w:rFonts w:hint="eastAsia"/>
               </w:rPr>
-              <w:t>是否显示侧栏</w:t>
-            </w:r>
+              <w:t>是否</w:t>
+            </w:r>
+            <w:proofErr w:type="gramStart"/>
+            <w:r>
+              <w:rPr>
+                <w:rFonts w:hint="eastAsia"/>
+              </w:rPr>
+              <w:t>显示侧栏</w:t>
+            </w:r>
+            <w:proofErr w:type="gramEnd"/>
           </w:p>
         </w:tc>
         <w:tc>
@@ -2680,40 +2368,55 @@
               <w:rPr>
                 <w:rFonts w:hint="eastAsia"/>
               </w:rPr>
-              <w:t>1：显示 0：不显示  默认显示</w:t>
-            </w:r>
-          </w:p>
-        </w:tc>
-      </w:tr>
-      <w:tr>
-        <w:tblPrEx>
-          <w:tblBorders>
-            <w:top w:val="single" w:color="auto" w:sz="4" w:space="0"/>
-            <w:left w:val="single" w:color="auto" w:sz="4" w:space="0"/>
-            <w:bottom w:val="single" w:color="auto" w:sz="4" w:space="0"/>
-            <w:right w:val="single" w:color="auto" w:sz="4" w:space="0"/>
-            <w:insideH w:val="single" w:color="auto" w:sz="4" w:space="0"/>
-            <w:insideV w:val="single" w:color="auto" w:sz="4" w:space="0"/>
-          </w:tblBorders>
-          <w:tblLayout w:type="fixed"/>
-          <w:tblCellMar>
-            <w:top w:w="0" w:type="dxa"/>
-            <w:left w:w="108" w:type="dxa"/>
-            <w:bottom w:w="0" w:type="dxa"/>
-            <w:right w:w="108" w:type="dxa"/>
-          </w:tblCellMar>
-        </w:tblPrEx>
-        <w:tc>
-          <w:tcPr>
-            <w:tcW w:w="1420" w:type="dxa"/>
-          </w:tcPr>
-          <w:p>
+              <w:t>1</w:t>
+            </w:r>
+            <w:r>
+              <w:rPr>
+                <w:rFonts w:hint="eastAsia"/>
+              </w:rPr>
+              <w:t>：显示</w:t>
+            </w:r>
+            <w:r>
+              <w:rPr>
+                <w:rFonts w:hint="eastAsia"/>
+              </w:rPr>
+              <w:t xml:space="preserve"> 0</w:t>
+            </w:r>
+            <w:r>
+              <w:rPr>
+                <w:rFonts w:hint="eastAsia"/>
+              </w:rPr>
+              <w:t>：不显示</w:t>
+            </w:r>
+            <w:r>
+              <w:rPr>
+                <w:rFonts w:hint="eastAsia"/>
+              </w:rPr>
+              <w:t xml:space="preserve">  </w:t>
+            </w:r>
+            <w:r>
+              <w:rPr>
+                <w:rFonts w:hint="eastAsia"/>
+              </w:rPr>
+              <w:t>默认显示</w:t>
+            </w:r>
+          </w:p>
+        </w:tc>
+      </w:tr>
+      <w:tr>
+        <w:tc>
+          <w:tcPr>
+            <w:tcW w:w="1420" w:type="dxa"/>
+          </w:tcPr>
+          <w:p>
+            <w:proofErr w:type="spellStart"/>
             <w:r>
               <w:rPr>
                 <w:rFonts w:hint="eastAsia"/>
               </w:rPr>
               <w:t>request_path</w:t>
             </w:r>
+            <w:proofErr w:type="spellEnd"/>
           </w:p>
         </w:tc>
         <w:tc>
@@ -2776,34 +2479,19 @@
         </w:tc>
       </w:tr>
       <w:tr>
-        <w:tblPrEx>
-          <w:tblBorders>
-            <w:top w:val="single" w:color="auto" w:sz="4" w:space="0"/>
-            <w:left w:val="single" w:color="auto" w:sz="4" w:space="0"/>
-            <w:bottom w:val="single" w:color="auto" w:sz="4" w:space="0"/>
-            <w:right w:val="single" w:color="auto" w:sz="4" w:space="0"/>
-            <w:insideH w:val="single" w:color="auto" w:sz="4" w:space="0"/>
-            <w:insideV w:val="single" w:color="auto" w:sz="4" w:space="0"/>
-          </w:tblBorders>
-          <w:tblLayout w:type="fixed"/>
-          <w:tblCellMar>
-            <w:top w:w="0" w:type="dxa"/>
-            <w:left w:w="108" w:type="dxa"/>
-            <w:bottom w:w="0" w:type="dxa"/>
-            <w:right w:w="108" w:type="dxa"/>
-          </w:tblCellMar>
-        </w:tblPrEx>
-        <w:tc>
-          <w:tcPr>
-            <w:tcW w:w="1420" w:type="dxa"/>
-          </w:tcPr>
-          <w:p>
+        <w:tc>
+          <w:tcPr>
+            <w:tcW w:w="1420" w:type="dxa"/>
+          </w:tcPr>
+          <w:p>
+            <w:proofErr w:type="spellStart"/>
             <w:r>
               <w:rPr>
                 <w:rFonts w:hint="eastAsia"/>
               </w:rPr>
               <w:t>request_address</w:t>
             </w:r>
+            <w:proofErr w:type="spellEnd"/>
           </w:p>
         </w:tc>
         <w:tc>
@@ -2866,34 +2554,19 @@
         </w:tc>
       </w:tr>
       <w:tr>
-        <w:tblPrEx>
-          <w:tblBorders>
-            <w:top w:val="single" w:color="auto" w:sz="4" w:space="0"/>
-            <w:left w:val="single" w:color="auto" w:sz="4" w:space="0"/>
-            <w:bottom w:val="single" w:color="auto" w:sz="4" w:space="0"/>
-            <w:right w:val="single" w:color="auto" w:sz="4" w:space="0"/>
-            <w:insideH w:val="single" w:color="auto" w:sz="4" w:space="0"/>
-            <w:insideV w:val="single" w:color="auto" w:sz="4" w:space="0"/>
-          </w:tblBorders>
-          <w:tblLayout w:type="fixed"/>
-          <w:tblCellMar>
-            <w:top w:w="0" w:type="dxa"/>
-            <w:left w:w="108" w:type="dxa"/>
-            <w:bottom w:w="0" w:type="dxa"/>
-            <w:right w:w="108" w:type="dxa"/>
-          </w:tblCellMar>
-        </w:tblPrEx>
-        <w:tc>
-          <w:tcPr>
-            <w:tcW w:w="1420" w:type="dxa"/>
-          </w:tcPr>
-          <w:p>
+        <w:tc>
+          <w:tcPr>
+            <w:tcW w:w="1420" w:type="dxa"/>
+          </w:tcPr>
+          <w:p>
+            <w:proofErr w:type="spellStart"/>
             <w:r>
               <w:rPr>
                 <w:rFonts w:hint="eastAsia"/>
               </w:rPr>
               <w:t>parent_id</w:t>
             </w:r>
+            <w:proofErr w:type="spellEnd"/>
           </w:p>
         </w:tc>
         <w:tc>
@@ -2944,7 +2617,13 @@
               <w:rPr>
                 <w:rFonts w:hint="eastAsia"/>
               </w:rPr>
-              <w:t>父节点ID</w:t>
+              <w:t>父节点</w:t>
+            </w:r>
+            <w:r>
+              <w:rPr>
+                <w:rFonts w:hint="eastAsia"/>
+              </w:rPr>
+              <w:t>ID</w:t>
             </w:r>
           </w:p>
         </w:tc>
@@ -2956,23 +2635,6 @@
         </w:tc>
       </w:tr>
       <w:tr>
-        <w:tblPrEx>
-          <w:tblBorders>
-            <w:top w:val="single" w:color="auto" w:sz="4" w:space="0"/>
-            <w:left w:val="single" w:color="auto" w:sz="4" w:space="0"/>
-            <w:bottom w:val="single" w:color="auto" w:sz="4" w:space="0"/>
-            <w:right w:val="single" w:color="auto" w:sz="4" w:space="0"/>
-            <w:insideH w:val="single" w:color="auto" w:sz="4" w:space="0"/>
-            <w:insideV w:val="single" w:color="auto" w:sz="4" w:space="0"/>
-          </w:tblBorders>
-          <w:tblLayout w:type="fixed"/>
-          <w:tblCellMar>
-            <w:top w:w="0" w:type="dxa"/>
-            <w:left w:w="108" w:type="dxa"/>
-            <w:bottom w:w="0" w:type="dxa"/>
-            <w:right w:w="108" w:type="dxa"/>
-          </w:tblCellMar>
-        </w:tblPrEx>
         <w:tc>
           <w:tcPr>
             <w:tcW w:w="1420" w:type="dxa"/>
@@ -3046,23 +2708,6 @@
         </w:tc>
       </w:tr>
       <w:tr>
-        <w:tblPrEx>
-          <w:tblBorders>
-            <w:top w:val="single" w:color="auto" w:sz="4" w:space="0"/>
-            <w:left w:val="single" w:color="auto" w:sz="4" w:space="0"/>
-            <w:bottom w:val="single" w:color="auto" w:sz="4" w:space="0"/>
-            <w:right w:val="single" w:color="auto" w:sz="4" w:space="0"/>
-            <w:insideH w:val="single" w:color="auto" w:sz="4" w:space="0"/>
-            <w:insideV w:val="single" w:color="auto" w:sz="4" w:space="0"/>
-          </w:tblBorders>
-          <w:tblLayout w:type="fixed"/>
-          <w:tblCellMar>
-            <w:top w:w="0" w:type="dxa"/>
-            <w:left w:w="108" w:type="dxa"/>
-            <w:bottom w:w="0" w:type="dxa"/>
-            <w:right w:w="108" w:type="dxa"/>
-          </w:tblCellMar>
-        </w:tblPrEx>
         <w:tc>
           <w:tcPr>
             <w:tcW w:w="1420" w:type="dxa"/>
@@ -3136,34 +2781,19 @@
         </w:tc>
       </w:tr>
       <w:tr>
-        <w:tblPrEx>
-          <w:tblBorders>
-            <w:top w:val="single" w:color="auto" w:sz="4" w:space="0"/>
-            <w:left w:val="single" w:color="auto" w:sz="4" w:space="0"/>
-            <w:bottom w:val="single" w:color="auto" w:sz="4" w:space="0"/>
-            <w:right w:val="single" w:color="auto" w:sz="4" w:space="0"/>
-            <w:insideH w:val="single" w:color="auto" w:sz="4" w:space="0"/>
-            <w:insideV w:val="single" w:color="auto" w:sz="4" w:space="0"/>
-          </w:tblBorders>
-          <w:tblLayout w:type="fixed"/>
-          <w:tblCellMar>
-            <w:top w:w="0" w:type="dxa"/>
-            <w:left w:w="108" w:type="dxa"/>
-            <w:bottom w:w="0" w:type="dxa"/>
-            <w:right w:w="108" w:type="dxa"/>
-          </w:tblCellMar>
-        </w:tblPrEx>
-        <w:tc>
-          <w:tcPr>
-            <w:tcW w:w="1420" w:type="dxa"/>
-          </w:tcPr>
-          <w:p>
+        <w:tc>
+          <w:tcPr>
+            <w:tcW w:w="1420" w:type="dxa"/>
+          </w:tcPr>
+          <w:p>
+            <w:proofErr w:type="spellStart"/>
             <w:r>
               <w:rPr>
                 <w:rFonts w:hint="eastAsia"/>
               </w:rPr>
               <w:t>create_time</w:t>
             </w:r>
+            <w:proofErr w:type="spellEnd"/>
           </w:p>
         </w:tc>
         <w:tc>
@@ -3219,23 +2849,6 @@
         </w:tc>
       </w:tr>
       <w:tr>
-        <w:tblPrEx>
-          <w:tblBorders>
-            <w:top w:val="single" w:color="auto" w:sz="4" w:space="0"/>
-            <w:left w:val="single" w:color="auto" w:sz="4" w:space="0"/>
-            <w:bottom w:val="single" w:color="auto" w:sz="4" w:space="0"/>
-            <w:right w:val="single" w:color="auto" w:sz="4" w:space="0"/>
-            <w:insideH w:val="single" w:color="auto" w:sz="4" w:space="0"/>
-            <w:insideV w:val="single" w:color="auto" w:sz="4" w:space="0"/>
-          </w:tblBorders>
-          <w:tblLayout w:type="fixed"/>
-          <w:tblCellMar>
-            <w:top w:w="0" w:type="dxa"/>
-            <w:left w:w="108" w:type="dxa"/>
-            <w:bottom w:w="0" w:type="dxa"/>
-            <w:right w:w="108" w:type="dxa"/>
-          </w:tblCellMar>
-        </w:tblPrEx>
         <w:tc>
           <w:tcPr>
             <w:tcW w:w="1420" w:type="dxa"/>
@@ -3309,34 +2922,19 @@
         </w:tc>
       </w:tr>
       <w:tr>
-        <w:tblPrEx>
-          <w:tblBorders>
-            <w:top w:val="single" w:color="auto" w:sz="4" w:space="0"/>
-            <w:left w:val="single" w:color="auto" w:sz="4" w:space="0"/>
-            <w:bottom w:val="single" w:color="auto" w:sz="4" w:space="0"/>
-            <w:right w:val="single" w:color="auto" w:sz="4" w:space="0"/>
-            <w:insideH w:val="single" w:color="auto" w:sz="4" w:space="0"/>
-            <w:insideV w:val="single" w:color="auto" w:sz="4" w:space="0"/>
-          </w:tblBorders>
-          <w:tblLayout w:type="fixed"/>
-          <w:tblCellMar>
-            <w:top w:w="0" w:type="dxa"/>
-            <w:left w:w="108" w:type="dxa"/>
-            <w:bottom w:w="0" w:type="dxa"/>
-            <w:right w:w="108" w:type="dxa"/>
-          </w:tblCellMar>
-        </w:tblPrEx>
-        <w:tc>
-          <w:tcPr>
-            <w:tcW w:w="1420" w:type="dxa"/>
-          </w:tcPr>
-          <w:p>
+        <w:tc>
+          <w:tcPr>
+            <w:tcW w:w="1420" w:type="dxa"/>
+          </w:tcPr>
+          <w:p>
+            <w:proofErr w:type="spellStart"/>
             <w:r>
               <w:rPr>
                 <w:rFonts w:hint="eastAsia"/>
               </w:rPr>
               <w:t>update_time</w:t>
             </w:r>
+            <w:proofErr w:type="spellEnd"/>
           </w:p>
         </w:tc>
         <w:tc>
@@ -3394,33 +2992,27 @@
     </w:tbl>
     <w:p/>
     <w:p>
+      <w:proofErr w:type="spellStart"/>
       <w:r>
         <w:rPr>
           <w:rFonts w:hint="eastAsia"/>
         </w:rPr>
-        <w:t>system_role角色表</w:t>
+        <w:t>system_role</w:t>
+      </w:r>
+      <w:proofErr w:type="spellEnd"/>
+      <w:r>
+        <w:rPr>
+          <w:rFonts w:hint="eastAsia"/>
+        </w:rPr>
+        <w:t>角色表</w:t>
       </w:r>
     </w:p>
     <w:tbl>
       <w:tblPr>
-        <w:tblStyle w:val="3"/>
+        <w:tblStyle w:val="a3"/>
         <w:tblW w:w="8520" w:type="dxa"/>
-        <w:tblInd w:w="0" w:type="dxa"/>
-        <w:tblBorders>
-          <w:top w:val="single" w:color="auto" w:sz="4" w:space="0"/>
-          <w:left w:val="single" w:color="auto" w:sz="4" w:space="0"/>
-          <w:bottom w:val="single" w:color="auto" w:sz="4" w:space="0"/>
-          <w:right w:val="single" w:color="auto" w:sz="4" w:space="0"/>
-          <w:insideH w:val="single" w:color="auto" w:sz="4" w:space="0"/>
-          <w:insideV w:val="single" w:color="auto" w:sz="4" w:space="0"/>
-        </w:tblBorders>
         <w:tblLayout w:type="fixed"/>
-        <w:tblCellMar>
-          <w:top w:w="0" w:type="dxa"/>
-          <w:left w:w="108" w:type="dxa"/>
-          <w:bottom w:w="0" w:type="dxa"/>
-          <w:right w:w="108" w:type="dxa"/>
-        </w:tblCellMar>
+        <w:tblLook w:val="04A0" w:firstRow="1" w:lastRow="0" w:firstColumn="1" w:lastColumn="0" w:noHBand="0" w:noVBand="1"/>
       </w:tblPr>
       <w:tblGrid>
         <w:gridCol w:w="1420"/>
@@ -3431,23 +3023,6 @@
         <w:gridCol w:w="1420"/>
       </w:tblGrid>
       <w:tr>
-        <w:tblPrEx>
-          <w:tblBorders>
-            <w:top w:val="single" w:color="auto" w:sz="4" w:space="0"/>
-            <w:left w:val="single" w:color="auto" w:sz="4" w:space="0"/>
-            <w:bottom w:val="single" w:color="auto" w:sz="4" w:space="0"/>
-            <w:right w:val="single" w:color="auto" w:sz="4" w:space="0"/>
-            <w:insideH w:val="single" w:color="auto" w:sz="4" w:space="0"/>
-            <w:insideV w:val="single" w:color="auto" w:sz="4" w:space="0"/>
-          </w:tblBorders>
-          <w:tblLayout w:type="fixed"/>
-          <w:tblCellMar>
-            <w:top w:w="0" w:type="dxa"/>
-            <w:left w:w="108" w:type="dxa"/>
-            <w:bottom w:w="0" w:type="dxa"/>
-            <w:right w:w="108" w:type="dxa"/>
-          </w:tblCellMar>
-        </w:tblPrEx>
         <w:tc>
           <w:tcPr>
             <w:tcW w:w="1420" w:type="dxa"/>
@@ -3528,23 +3103,6 @@
         </w:tc>
       </w:tr>
       <w:tr>
-        <w:tblPrEx>
-          <w:tblBorders>
-            <w:top w:val="single" w:color="auto" w:sz="4" w:space="0"/>
-            <w:left w:val="single" w:color="auto" w:sz="4" w:space="0"/>
-            <w:bottom w:val="single" w:color="auto" w:sz="4" w:space="0"/>
-            <w:right w:val="single" w:color="auto" w:sz="4" w:space="0"/>
-            <w:insideH w:val="single" w:color="auto" w:sz="4" w:space="0"/>
-            <w:insideV w:val="single" w:color="auto" w:sz="4" w:space="0"/>
-          </w:tblBorders>
-          <w:tblLayout w:type="fixed"/>
-          <w:tblCellMar>
-            <w:top w:w="0" w:type="dxa"/>
-            <w:left w:w="108" w:type="dxa"/>
-            <w:bottom w:w="0" w:type="dxa"/>
-            <w:right w:w="108" w:type="dxa"/>
-          </w:tblCellMar>
-        </w:tblPrEx>
         <w:tc>
           <w:tcPr>
             <w:tcW w:w="1420" w:type="dxa"/>
@@ -3618,34 +3176,19 @@
         </w:tc>
       </w:tr>
       <w:tr>
-        <w:tblPrEx>
-          <w:tblBorders>
-            <w:top w:val="single" w:color="auto" w:sz="4" w:space="0"/>
-            <w:left w:val="single" w:color="auto" w:sz="4" w:space="0"/>
-            <w:bottom w:val="single" w:color="auto" w:sz="4" w:space="0"/>
-            <w:right w:val="single" w:color="auto" w:sz="4" w:space="0"/>
-            <w:insideH w:val="single" w:color="auto" w:sz="4" w:space="0"/>
-            <w:insideV w:val="single" w:color="auto" w:sz="4" w:space="0"/>
-          </w:tblBorders>
-          <w:tblLayout w:type="fixed"/>
-          <w:tblCellMar>
-            <w:top w:w="0" w:type="dxa"/>
-            <w:left w:w="108" w:type="dxa"/>
-            <w:bottom w:w="0" w:type="dxa"/>
-            <w:right w:w="108" w:type="dxa"/>
-          </w:tblCellMar>
-        </w:tblPrEx>
-        <w:tc>
-          <w:tcPr>
-            <w:tcW w:w="1420" w:type="dxa"/>
-          </w:tcPr>
-          <w:p>
+        <w:tc>
+          <w:tcPr>
+            <w:tcW w:w="1420" w:type="dxa"/>
+          </w:tcPr>
+          <w:p>
+            <w:proofErr w:type="spellStart"/>
             <w:r>
               <w:rPr>
                 <w:rFonts w:hint="eastAsia"/>
               </w:rPr>
               <w:t>role_name</w:t>
             </w:r>
+            <w:proofErr w:type="spellEnd"/>
           </w:p>
         </w:tc>
         <w:tc>
@@ -3708,23 +3251,6 @@
         </w:tc>
       </w:tr>
       <w:tr>
-        <w:tblPrEx>
-          <w:tblBorders>
-            <w:top w:val="single" w:color="auto" w:sz="4" w:space="0"/>
-            <w:left w:val="single" w:color="auto" w:sz="4" w:space="0"/>
-            <w:bottom w:val="single" w:color="auto" w:sz="4" w:space="0"/>
-            <w:right w:val="single" w:color="auto" w:sz="4" w:space="0"/>
-            <w:insideH w:val="single" w:color="auto" w:sz="4" w:space="0"/>
-            <w:insideV w:val="single" w:color="auto" w:sz="4" w:space="0"/>
-          </w:tblBorders>
-          <w:tblLayout w:type="fixed"/>
-          <w:tblCellMar>
-            <w:top w:w="0" w:type="dxa"/>
-            <w:left w:w="108" w:type="dxa"/>
-            <w:bottom w:w="0" w:type="dxa"/>
-            <w:right w:w="108" w:type="dxa"/>
-          </w:tblCellMar>
-        </w:tblPrEx>
         <w:tc>
           <w:tcPr>
             <w:tcW w:w="1420" w:type="dxa"/>
@@ -3798,23 +3324,6 @@
         </w:tc>
       </w:tr>
       <w:tr>
-        <w:tblPrEx>
-          <w:tblBorders>
-            <w:top w:val="single" w:color="auto" w:sz="4" w:space="0"/>
-            <w:left w:val="single" w:color="auto" w:sz="4" w:space="0"/>
-            <w:bottom w:val="single" w:color="auto" w:sz="4" w:space="0"/>
-            <w:right w:val="single" w:color="auto" w:sz="4" w:space="0"/>
-            <w:insideH w:val="single" w:color="auto" w:sz="4" w:space="0"/>
-            <w:insideV w:val="single" w:color="auto" w:sz="4" w:space="0"/>
-          </w:tblBorders>
-          <w:tblLayout w:type="fixed"/>
-          <w:tblCellMar>
-            <w:top w:w="0" w:type="dxa"/>
-            <w:left w:w="108" w:type="dxa"/>
-            <w:bottom w:w="0" w:type="dxa"/>
-            <w:right w:w="108" w:type="dxa"/>
-          </w:tblCellMar>
-        </w:tblPrEx>
         <w:tc>
           <w:tcPr>
             <w:tcW w:w="1420" w:type="dxa"/>
@@ -3888,34 +3397,19 @@
         </w:tc>
       </w:tr>
       <w:tr>
-        <w:tblPrEx>
-          <w:tblBorders>
-            <w:top w:val="single" w:color="auto" w:sz="4" w:space="0"/>
-            <w:left w:val="single" w:color="auto" w:sz="4" w:space="0"/>
-            <w:bottom w:val="single" w:color="auto" w:sz="4" w:space="0"/>
-            <w:right w:val="single" w:color="auto" w:sz="4" w:space="0"/>
-            <w:insideH w:val="single" w:color="auto" w:sz="4" w:space="0"/>
-            <w:insideV w:val="single" w:color="auto" w:sz="4" w:space="0"/>
-          </w:tblBorders>
-          <w:tblLayout w:type="fixed"/>
-          <w:tblCellMar>
-            <w:top w:w="0" w:type="dxa"/>
-            <w:left w:w="108" w:type="dxa"/>
-            <w:bottom w:w="0" w:type="dxa"/>
-            <w:right w:w="108" w:type="dxa"/>
-          </w:tblCellMar>
-        </w:tblPrEx>
-        <w:tc>
-          <w:tcPr>
-            <w:tcW w:w="1420" w:type="dxa"/>
-          </w:tcPr>
-          <w:p>
+        <w:tc>
+          <w:tcPr>
+            <w:tcW w:w="1420" w:type="dxa"/>
+          </w:tcPr>
+          <w:p>
+            <w:proofErr w:type="spellStart"/>
             <w:r>
               <w:rPr>
                 <w:rFonts w:hint="eastAsia"/>
               </w:rPr>
               <w:t>create_time</w:t>
             </w:r>
+            <w:proofErr w:type="spellEnd"/>
           </w:p>
         </w:tc>
         <w:tc>
@@ -3971,23 +3465,6 @@
         </w:tc>
       </w:tr>
       <w:tr>
-        <w:tblPrEx>
-          <w:tblBorders>
-            <w:top w:val="single" w:color="auto" w:sz="4" w:space="0"/>
-            <w:left w:val="single" w:color="auto" w:sz="4" w:space="0"/>
-            <w:bottom w:val="single" w:color="auto" w:sz="4" w:space="0"/>
-            <w:right w:val="single" w:color="auto" w:sz="4" w:space="0"/>
-            <w:insideH w:val="single" w:color="auto" w:sz="4" w:space="0"/>
-            <w:insideV w:val="single" w:color="auto" w:sz="4" w:space="0"/>
-          </w:tblBorders>
-          <w:tblLayout w:type="fixed"/>
-          <w:tblCellMar>
-            <w:top w:w="0" w:type="dxa"/>
-            <w:left w:w="108" w:type="dxa"/>
-            <w:bottom w:w="0" w:type="dxa"/>
-            <w:right w:w="108" w:type="dxa"/>
-          </w:tblCellMar>
-        </w:tblPrEx>
         <w:tc>
           <w:tcPr>
             <w:tcW w:w="1420" w:type="dxa"/>
@@ -4061,34 +3538,19 @@
         </w:tc>
       </w:tr>
       <w:tr>
-        <w:tblPrEx>
-          <w:tblBorders>
-            <w:top w:val="single" w:color="auto" w:sz="4" w:space="0"/>
-            <w:left w:val="single" w:color="auto" w:sz="4" w:space="0"/>
-            <w:bottom w:val="single" w:color="auto" w:sz="4" w:space="0"/>
-            <w:right w:val="single" w:color="auto" w:sz="4" w:space="0"/>
-            <w:insideH w:val="single" w:color="auto" w:sz="4" w:space="0"/>
-            <w:insideV w:val="single" w:color="auto" w:sz="4" w:space="0"/>
-          </w:tblBorders>
-          <w:tblLayout w:type="fixed"/>
-          <w:tblCellMar>
-            <w:top w:w="0" w:type="dxa"/>
-            <w:left w:w="108" w:type="dxa"/>
-            <w:bottom w:w="0" w:type="dxa"/>
-            <w:right w:w="108" w:type="dxa"/>
-          </w:tblCellMar>
-        </w:tblPrEx>
-        <w:tc>
-          <w:tcPr>
-            <w:tcW w:w="1420" w:type="dxa"/>
-          </w:tcPr>
-          <w:p>
+        <w:tc>
+          <w:tcPr>
+            <w:tcW w:w="1420" w:type="dxa"/>
+          </w:tcPr>
+          <w:p>
+            <w:proofErr w:type="spellStart"/>
             <w:r>
               <w:rPr>
                 <w:rFonts w:hint="eastAsia"/>
               </w:rPr>
               <w:t>update_time</w:t>
             </w:r>
+            <w:proofErr w:type="spellEnd"/>
           </w:p>
         </w:tc>
         <w:tc>
@@ -4146,33 +3608,27 @@
     </w:tbl>
     <w:p/>
     <w:p>
+      <w:proofErr w:type="spellStart"/>
       <w:r>
         <w:rPr>
           <w:rFonts w:hint="eastAsia"/>
         </w:rPr>
-        <w:t>member_role_relation成员角色关系表</w:t>
+        <w:t>member_role_relation</w:t>
+      </w:r>
+      <w:proofErr w:type="spellEnd"/>
+      <w:r>
+        <w:rPr>
+          <w:rFonts w:hint="eastAsia"/>
+        </w:rPr>
+        <w:t>成员角色关系表</w:t>
       </w:r>
     </w:p>
     <w:tbl>
       <w:tblPr>
-        <w:tblStyle w:val="3"/>
+        <w:tblStyle w:val="a3"/>
         <w:tblW w:w="8518" w:type="dxa"/>
-        <w:tblInd w:w="0" w:type="dxa"/>
-        <w:tblBorders>
-          <w:top w:val="single" w:color="auto" w:sz="4" w:space="0"/>
-          <w:left w:val="single" w:color="auto" w:sz="4" w:space="0"/>
-          <w:bottom w:val="single" w:color="auto" w:sz="4" w:space="0"/>
-          <w:right w:val="single" w:color="auto" w:sz="4" w:space="0"/>
-          <w:insideH w:val="single" w:color="auto" w:sz="4" w:space="0"/>
-          <w:insideV w:val="single" w:color="auto" w:sz="4" w:space="0"/>
-        </w:tblBorders>
         <w:tblLayout w:type="fixed"/>
-        <w:tblCellMar>
-          <w:top w:w="0" w:type="dxa"/>
-          <w:left w:w="108" w:type="dxa"/>
-          <w:bottom w:w="0" w:type="dxa"/>
-          <w:right w:w="108" w:type="dxa"/>
-        </w:tblCellMar>
+        <w:tblLook w:val="04A0" w:firstRow="1" w:lastRow="0" w:firstColumn="1" w:lastColumn="0" w:noHBand="0" w:noVBand="1"/>
       </w:tblPr>
       <w:tblGrid>
         <w:gridCol w:w="1440"/>
@@ -4183,23 +3639,6 @@
         <w:gridCol w:w="1407"/>
       </w:tblGrid>
       <w:tr>
-        <w:tblPrEx>
-          <w:tblBorders>
-            <w:top w:val="single" w:color="auto" w:sz="4" w:space="0"/>
-            <w:left w:val="single" w:color="auto" w:sz="4" w:space="0"/>
-            <w:bottom w:val="single" w:color="auto" w:sz="4" w:space="0"/>
-            <w:right w:val="single" w:color="auto" w:sz="4" w:space="0"/>
-            <w:insideH w:val="single" w:color="auto" w:sz="4" w:space="0"/>
-            <w:insideV w:val="single" w:color="auto" w:sz="4" w:space="0"/>
-          </w:tblBorders>
-          <w:tblLayout w:type="fixed"/>
-          <w:tblCellMar>
-            <w:top w:w="0" w:type="dxa"/>
-            <w:left w:w="108" w:type="dxa"/>
-            <w:bottom w:w="0" w:type="dxa"/>
-            <w:right w:w="108" w:type="dxa"/>
-          </w:tblCellMar>
-        </w:tblPrEx>
         <w:tc>
           <w:tcPr>
             <w:tcW w:w="1440" w:type="dxa"/>
@@ -4280,23 +3719,6 @@
         </w:tc>
       </w:tr>
       <w:tr>
-        <w:tblPrEx>
-          <w:tblBorders>
-            <w:top w:val="single" w:color="auto" w:sz="4" w:space="0"/>
-            <w:left w:val="single" w:color="auto" w:sz="4" w:space="0"/>
-            <w:bottom w:val="single" w:color="auto" w:sz="4" w:space="0"/>
-            <w:right w:val="single" w:color="auto" w:sz="4" w:space="0"/>
-            <w:insideH w:val="single" w:color="auto" w:sz="4" w:space="0"/>
-            <w:insideV w:val="single" w:color="auto" w:sz="4" w:space="0"/>
-          </w:tblBorders>
-          <w:tblLayout w:type="fixed"/>
-          <w:tblCellMar>
-            <w:top w:w="0" w:type="dxa"/>
-            <w:left w:w="108" w:type="dxa"/>
-            <w:bottom w:w="0" w:type="dxa"/>
-            <w:right w:w="108" w:type="dxa"/>
-          </w:tblCellMar>
-        </w:tblPrEx>
         <w:tc>
           <w:tcPr>
             <w:tcW w:w="1440" w:type="dxa"/>
@@ -4370,34 +3792,19 @@
         </w:tc>
       </w:tr>
       <w:tr>
-        <w:tblPrEx>
-          <w:tblBorders>
-            <w:top w:val="single" w:color="auto" w:sz="4" w:space="0"/>
-            <w:left w:val="single" w:color="auto" w:sz="4" w:space="0"/>
-            <w:bottom w:val="single" w:color="auto" w:sz="4" w:space="0"/>
-            <w:right w:val="single" w:color="auto" w:sz="4" w:space="0"/>
-            <w:insideH w:val="single" w:color="auto" w:sz="4" w:space="0"/>
-            <w:insideV w:val="single" w:color="auto" w:sz="4" w:space="0"/>
-          </w:tblBorders>
-          <w:tblLayout w:type="fixed"/>
-          <w:tblCellMar>
-            <w:top w:w="0" w:type="dxa"/>
-            <w:left w:w="108" w:type="dxa"/>
-            <w:bottom w:w="0" w:type="dxa"/>
-            <w:right w:w="108" w:type="dxa"/>
-          </w:tblCellMar>
-        </w:tblPrEx>
         <w:tc>
           <w:tcPr>
             <w:tcW w:w="1440" w:type="dxa"/>
           </w:tcPr>
           <w:p>
+            <w:proofErr w:type="spellStart"/>
             <w:r>
               <w:rPr>
                 <w:rFonts w:hint="eastAsia"/>
               </w:rPr>
               <w:t>member_id</w:t>
             </w:r>
+            <w:proofErr w:type="spellEnd"/>
           </w:p>
         </w:tc>
         <w:tc>
@@ -4448,7 +3855,13 @@
               <w:rPr>
                 <w:rFonts w:hint="eastAsia"/>
               </w:rPr>
-              <w:t>成员表id</w:t>
+              <w:t>成员表</w:t>
+            </w:r>
+            <w:r>
+              <w:rPr>
+                <w:rFonts w:hint="eastAsia"/>
+              </w:rPr>
+              <w:t>id</w:t>
             </w:r>
           </w:p>
         </w:tc>
@@ -4460,34 +3873,19 @@
         </w:tc>
       </w:tr>
       <w:tr>
-        <w:tblPrEx>
-          <w:tblBorders>
-            <w:top w:val="single" w:color="auto" w:sz="4" w:space="0"/>
-            <w:left w:val="single" w:color="auto" w:sz="4" w:space="0"/>
-            <w:bottom w:val="single" w:color="auto" w:sz="4" w:space="0"/>
-            <w:right w:val="single" w:color="auto" w:sz="4" w:space="0"/>
-            <w:insideH w:val="single" w:color="auto" w:sz="4" w:space="0"/>
-            <w:insideV w:val="single" w:color="auto" w:sz="4" w:space="0"/>
-          </w:tblBorders>
-          <w:tblLayout w:type="fixed"/>
-          <w:tblCellMar>
-            <w:top w:w="0" w:type="dxa"/>
-            <w:left w:w="108" w:type="dxa"/>
-            <w:bottom w:w="0" w:type="dxa"/>
-            <w:right w:w="108" w:type="dxa"/>
-          </w:tblCellMar>
-        </w:tblPrEx>
         <w:tc>
           <w:tcPr>
             <w:tcW w:w="1440" w:type="dxa"/>
           </w:tcPr>
           <w:p>
+            <w:proofErr w:type="spellStart"/>
             <w:r>
               <w:rPr>
                 <w:rFonts w:hint="eastAsia"/>
               </w:rPr>
               <w:t>role_id</w:t>
             </w:r>
+            <w:proofErr w:type="spellEnd"/>
           </w:p>
         </w:tc>
         <w:tc>
@@ -4538,7 +3936,13 @@
               <w:rPr>
                 <w:rFonts w:hint="eastAsia"/>
               </w:rPr>
-              <w:t>角色表id</w:t>
+              <w:t>角色表</w:t>
+            </w:r>
+            <w:r>
+              <w:rPr>
+                <w:rFonts w:hint="eastAsia"/>
+              </w:rPr>
+              <w:t>id</w:t>
             </w:r>
           </w:p>
         </w:tc>
@@ -4550,23 +3954,6 @@
         </w:tc>
       </w:tr>
       <w:tr>
-        <w:tblPrEx>
-          <w:tblBorders>
-            <w:top w:val="single" w:color="auto" w:sz="4" w:space="0"/>
-            <w:left w:val="single" w:color="auto" w:sz="4" w:space="0"/>
-            <w:bottom w:val="single" w:color="auto" w:sz="4" w:space="0"/>
-            <w:right w:val="single" w:color="auto" w:sz="4" w:space="0"/>
-            <w:insideH w:val="single" w:color="auto" w:sz="4" w:space="0"/>
-            <w:insideV w:val="single" w:color="auto" w:sz="4" w:space="0"/>
-          </w:tblBorders>
-          <w:tblLayout w:type="fixed"/>
-          <w:tblCellMar>
-            <w:top w:w="0" w:type="dxa"/>
-            <w:left w:w="108" w:type="dxa"/>
-            <w:bottom w:w="0" w:type="dxa"/>
-            <w:right w:w="108" w:type="dxa"/>
-          </w:tblCellMar>
-        </w:tblPrEx>
         <w:tc>
           <w:tcPr>
             <w:tcW w:w="1440" w:type="dxa"/>
@@ -4640,34 +4027,19 @@
         </w:tc>
       </w:tr>
       <w:tr>
-        <w:tblPrEx>
-          <w:tblBorders>
-            <w:top w:val="single" w:color="auto" w:sz="4" w:space="0"/>
-            <w:left w:val="single" w:color="auto" w:sz="4" w:space="0"/>
-            <w:bottom w:val="single" w:color="auto" w:sz="4" w:space="0"/>
-            <w:right w:val="single" w:color="auto" w:sz="4" w:space="0"/>
-            <w:insideH w:val="single" w:color="auto" w:sz="4" w:space="0"/>
-            <w:insideV w:val="single" w:color="auto" w:sz="4" w:space="0"/>
-          </w:tblBorders>
-          <w:tblLayout w:type="fixed"/>
-          <w:tblCellMar>
-            <w:top w:w="0" w:type="dxa"/>
-            <w:left w:w="108" w:type="dxa"/>
-            <w:bottom w:w="0" w:type="dxa"/>
-            <w:right w:w="108" w:type="dxa"/>
-          </w:tblCellMar>
-        </w:tblPrEx>
         <w:tc>
           <w:tcPr>
             <w:tcW w:w="1440" w:type="dxa"/>
           </w:tcPr>
           <w:p>
+            <w:proofErr w:type="spellStart"/>
             <w:r>
               <w:rPr>
                 <w:rFonts w:hint="eastAsia"/>
               </w:rPr>
               <w:t>create_time</w:t>
             </w:r>
+            <w:proofErr w:type="spellEnd"/>
           </w:p>
         </w:tc>
         <w:tc>
@@ -4723,23 +4095,6 @@
         </w:tc>
       </w:tr>
       <w:tr>
-        <w:tblPrEx>
-          <w:tblBorders>
-            <w:top w:val="single" w:color="auto" w:sz="4" w:space="0"/>
-            <w:left w:val="single" w:color="auto" w:sz="4" w:space="0"/>
-            <w:bottom w:val="single" w:color="auto" w:sz="4" w:space="0"/>
-            <w:right w:val="single" w:color="auto" w:sz="4" w:space="0"/>
-            <w:insideH w:val="single" w:color="auto" w:sz="4" w:space="0"/>
-            <w:insideV w:val="single" w:color="auto" w:sz="4" w:space="0"/>
-          </w:tblBorders>
-          <w:tblLayout w:type="fixed"/>
-          <w:tblCellMar>
-            <w:top w:w="0" w:type="dxa"/>
-            <w:left w:w="108" w:type="dxa"/>
-            <w:bottom w:w="0" w:type="dxa"/>
-            <w:right w:w="108" w:type="dxa"/>
-          </w:tblCellMar>
-        </w:tblPrEx>
         <w:tc>
           <w:tcPr>
             <w:tcW w:w="1440" w:type="dxa"/>
@@ -4813,34 +4168,19 @@
         </w:tc>
       </w:tr>
       <w:tr>
-        <w:tblPrEx>
-          <w:tblBorders>
-            <w:top w:val="single" w:color="auto" w:sz="4" w:space="0"/>
-            <w:left w:val="single" w:color="auto" w:sz="4" w:space="0"/>
-            <w:bottom w:val="single" w:color="auto" w:sz="4" w:space="0"/>
-            <w:right w:val="single" w:color="auto" w:sz="4" w:space="0"/>
-            <w:insideH w:val="single" w:color="auto" w:sz="4" w:space="0"/>
-            <w:insideV w:val="single" w:color="auto" w:sz="4" w:space="0"/>
-          </w:tblBorders>
-          <w:tblLayout w:type="fixed"/>
-          <w:tblCellMar>
-            <w:top w:w="0" w:type="dxa"/>
-            <w:left w:w="108" w:type="dxa"/>
-            <w:bottom w:w="0" w:type="dxa"/>
-            <w:right w:w="108" w:type="dxa"/>
-          </w:tblCellMar>
-        </w:tblPrEx>
         <w:tc>
           <w:tcPr>
             <w:tcW w:w="1440" w:type="dxa"/>
           </w:tcPr>
           <w:p>
+            <w:proofErr w:type="spellStart"/>
             <w:r>
               <w:rPr>
                 <w:rFonts w:hint="eastAsia"/>
               </w:rPr>
               <w:t>update_time</w:t>
             </w:r>
+            <w:proofErr w:type="spellEnd"/>
           </w:p>
         </w:tc>
         <w:tc>
@@ -4900,33 +4240,27 @@
     <w:p/>
     <w:p/>
     <w:p>
+      <w:proofErr w:type="spellStart"/>
       <w:r>
         <w:rPr>
           <w:rFonts w:hint="eastAsia"/>
         </w:rPr>
-        <w:t>role_menu_relation权限关系表</w:t>
+        <w:t>role_menu_relation</w:t>
+      </w:r>
+      <w:proofErr w:type="spellEnd"/>
+      <w:r>
+        <w:rPr>
+          <w:rFonts w:hint="eastAsia"/>
+        </w:rPr>
+        <w:t>权限关系表</w:t>
       </w:r>
     </w:p>
     <w:tbl>
       <w:tblPr>
-        <w:tblStyle w:val="3"/>
+        <w:tblStyle w:val="a3"/>
         <w:tblW w:w="8520" w:type="dxa"/>
-        <w:tblInd w:w="0" w:type="dxa"/>
-        <w:tblBorders>
-          <w:top w:val="single" w:color="auto" w:sz="4" w:space="0"/>
-          <w:left w:val="single" w:color="auto" w:sz="4" w:space="0"/>
-          <w:bottom w:val="single" w:color="auto" w:sz="4" w:space="0"/>
-          <w:right w:val="single" w:color="auto" w:sz="4" w:space="0"/>
-          <w:insideH w:val="single" w:color="auto" w:sz="4" w:space="0"/>
-          <w:insideV w:val="single" w:color="auto" w:sz="4" w:space="0"/>
-        </w:tblBorders>
         <w:tblLayout w:type="fixed"/>
-        <w:tblCellMar>
-          <w:top w:w="0" w:type="dxa"/>
-          <w:left w:w="108" w:type="dxa"/>
-          <w:bottom w:w="0" w:type="dxa"/>
-          <w:right w:w="108" w:type="dxa"/>
-        </w:tblCellMar>
+        <w:tblLook w:val="04A0" w:firstRow="1" w:lastRow="0" w:firstColumn="1" w:lastColumn="0" w:noHBand="0" w:noVBand="1"/>
       </w:tblPr>
       <w:tblGrid>
         <w:gridCol w:w="1420"/>
@@ -4937,23 +4271,6 @@
         <w:gridCol w:w="1420"/>
       </w:tblGrid>
       <w:tr>
-        <w:tblPrEx>
-          <w:tblBorders>
-            <w:top w:val="single" w:color="auto" w:sz="4" w:space="0"/>
-            <w:left w:val="single" w:color="auto" w:sz="4" w:space="0"/>
-            <w:bottom w:val="single" w:color="auto" w:sz="4" w:space="0"/>
-            <w:right w:val="single" w:color="auto" w:sz="4" w:space="0"/>
-            <w:insideH w:val="single" w:color="auto" w:sz="4" w:space="0"/>
-            <w:insideV w:val="single" w:color="auto" w:sz="4" w:space="0"/>
-          </w:tblBorders>
-          <w:tblLayout w:type="fixed"/>
-          <w:tblCellMar>
-            <w:top w:w="0" w:type="dxa"/>
-            <w:left w:w="108" w:type="dxa"/>
-            <w:bottom w:w="0" w:type="dxa"/>
-            <w:right w:w="108" w:type="dxa"/>
-          </w:tblCellMar>
-        </w:tblPrEx>
         <w:tc>
           <w:tcPr>
             <w:tcW w:w="1420" w:type="dxa"/>
@@ -5002,19 +4319,27 @@
               <w:rPr>
                 <w:rFonts w:hint="eastAsia"/>
               </w:rPr>
-              <w:t>是否可以为空</w:t>
-            </w:r>
-          </w:p>
-        </w:tc>
-        <w:tc>
-          <w:tcPr>
-            <w:tcW w:w="1420" w:type="dxa"/>
-          </w:tcPr>
-          <w:p>
-            <w:r>
-              <w:rPr>
-                <w:rFonts w:hint="eastAsia"/>
-              </w:rPr>
+              <w:t>是否可以为</w:t>
+            </w:r>
+            <w:r>
+              <w:rPr>
+                <w:rFonts w:hint="eastAsia"/>
+              </w:rPr>
+              <w:lastRenderedPageBreak/>
+              <w:t>空</w:t>
+            </w:r>
+          </w:p>
+        </w:tc>
+        <w:tc>
+          <w:tcPr>
+            <w:tcW w:w="1420" w:type="dxa"/>
+          </w:tcPr>
+          <w:p>
+            <w:r>
+              <w:rPr>
+                <w:rFonts w:hint="eastAsia"/>
+              </w:rPr>
+              <w:lastRenderedPageBreak/>
               <w:t>中文说明</w:t>
             </w:r>
           </w:p>
@@ -5034,23 +4359,6 @@
         </w:tc>
       </w:tr>
       <w:tr>
-        <w:tblPrEx>
-          <w:tblBorders>
-            <w:top w:val="single" w:color="auto" w:sz="4" w:space="0"/>
-            <w:left w:val="single" w:color="auto" w:sz="4" w:space="0"/>
-            <w:bottom w:val="single" w:color="auto" w:sz="4" w:space="0"/>
-            <w:right w:val="single" w:color="auto" w:sz="4" w:space="0"/>
-            <w:insideH w:val="single" w:color="auto" w:sz="4" w:space="0"/>
-            <w:insideV w:val="single" w:color="auto" w:sz="4" w:space="0"/>
-          </w:tblBorders>
-          <w:tblLayout w:type="fixed"/>
-          <w:tblCellMar>
-            <w:top w:w="0" w:type="dxa"/>
-            <w:left w:w="108" w:type="dxa"/>
-            <w:bottom w:w="0" w:type="dxa"/>
-            <w:right w:w="108" w:type="dxa"/>
-          </w:tblCellMar>
-        </w:tblPrEx>
         <w:tc>
           <w:tcPr>
             <w:tcW w:w="1420" w:type="dxa"/>
@@ -5124,34 +4432,19 @@
         </w:tc>
       </w:tr>
       <w:tr>
-        <w:tblPrEx>
-          <w:tblBorders>
-            <w:top w:val="single" w:color="auto" w:sz="4" w:space="0"/>
-            <w:left w:val="single" w:color="auto" w:sz="4" w:space="0"/>
-            <w:bottom w:val="single" w:color="auto" w:sz="4" w:space="0"/>
-            <w:right w:val="single" w:color="auto" w:sz="4" w:space="0"/>
-            <w:insideH w:val="single" w:color="auto" w:sz="4" w:space="0"/>
-            <w:insideV w:val="single" w:color="auto" w:sz="4" w:space="0"/>
-          </w:tblBorders>
-          <w:tblLayout w:type="fixed"/>
-          <w:tblCellMar>
-            <w:top w:w="0" w:type="dxa"/>
-            <w:left w:w="108" w:type="dxa"/>
-            <w:bottom w:w="0" w:type="dxa"/>
-            <w:right w:w="108" w:type="dxa"/>
-          </w:tblCellMar>
-        </w:tblPrEx>
-        <w:tc>
-          <w:tcPr>
-            <w:tcW w:w="1420" w:type="dxa"/>
-          </w:tcPr>
-          <w:p>
+        <w:tc>
+          <w:tcPr>
+            <w:tcW w:w="1420" w:type="dxa"/>
+          </w:tcPr>
+          <w:p>
+            <w:proofErr w:type="spellStart"/>
             <w:r>
               <w:rPr>
                 <w:rFonts w:hint="eastAsia"/>
               </w:rPr>
               <w:t>role_id</w:t>
             </w:r>
+            <w:proofErr w:type="spellEnd"/>
           </w:p>
         </w:tc>
         <w:tc>
@@ -5202,46 +4495,37 @@
               <w:rPr>
                 <w:rFonts w:hint="eastAsia"/>
               </w:rPr>
-              <w:t>角色表id</w:t>
-            </w:r>
-          </w:p>
-        </w:tc>
-        <w:tc>
-          <w:tcPr>
-            <w:tcW w:w="1420" w:type="dxa"/>
-          </w:tcPr>
-          <w:p/>
-        </w:tc>
-      </w:tr>
-      <w:tr>
-        <w:tblPrEx>
-          <w:tblBorders>
-            <w:top w:val="single" w:color="auto" w:sz="4" w:space="0"/>
-            <w:left w:val="single" w:color="auto" w:sz="4" w:space="0"/>
-            <w:bottom w:val="single" w:color="auto" w:sz="4" w:space="0"/>
-            <w:right w:val="single" w:color="auto" w:sz="4" w:space="0"/>
-            <w:insideH w:val="single" w:color="auto" w:sz="4" w:space="0"/>
-            <w:insideV w:val="single" w:color="auto" w:sz="4" w:space="0"/>
-          </w:tblBorders>
-          <w:tblLayout w:type="fixed"/>
-          <w:tblCellMar>
-            <w:top w:w="0" w:type="dxa"/>
-            <w:left w:w="108" w:type="dxa"/>
-            <w:bottom w:w="0" w:type="dxa"/>
-            <w:right w:w="108" w:type="dxa"/>
-          </w:tblCellMar>
-        </w:tblPrEx>
-        <w:tc>
-          <w:tcPr>
-            <w:tcW w:w="1420" w:type="dxa"/>
-          </w:tcPr>
-          <w:p>
+              <w:t>角色表</w:t>
+            </w:r>
+            <w:r>
+              <w:rPr>
+                <w:rFonts w:hint="eastAsia"/>
+              </w:rPr>
+              <w:t>id</w:t>
+            </w:r>
+          </w:p>
+        </w:tc>
+        <w:tc>
+          <w:tcPr>
+            <w:tcW w:w="1420" w:type="dxa"/>
+          </w:tcPr>
+          <w:p/>
+        </w:tc>
+      </w:tr>
+      <w:tr>
+        <w:tc>
+          <w:tcPr>
+            <w:tcW w:w="1420" w:type="dxa"/>
+          </w:tcPr>
+          <w:p>
+            <w:proofErr w:type="spellStart"/>
             <w:r>
               <w:rPr>
                 <w:rFonts w:hint="eastAsia"/>
               </w:rPr>
               <w:t>menu_id</w:t>
             </w:r>
+            <w:proofErr w:type="spellEnd"/>
           </w:p>
         </w:tc>
         <w:tc>
@@ -5288,39 +4572,30 @@
             <w:tcW w:w="1420" w:type="dxa"/>
           </w:tcPr>
           <w:p>
-            <w:r>
-              <w:rPr>
-                <w:rFonts w:hint="eastAsia"/>
-              </w:rPr>
-              <w:t>菜案表id</w:t>
-            </w:r>
-          </w:p>
-        </w:tc>
-        <w:tc>
-          <w:tcPr>
-            <w:tcW w:w="1420" w:type="dxa"/>
-          </w:tcPr>
-          <w:p/>
-        </w:tc>
-      </w:tr>
-      <w:tr>
-        <w:tblPrEx>
-          <w:tblBorders>
-            <w:top w:val="single" w:color="auto" w:sz="4" w:space="0"/>
-            <w:left w:val="single" w:color="auto" w:sz="4" w:space="0"/>
-            <w:bottom w:val="single" w:color="auto" w:sz="4" w:space="0"/>
-            <w:right w:val="single" w:color="auto" w:sz="4" w:space="0"/>
-            <w:insideH w:val="single" w:color="auto" w:sz="4" w:space="0"/>
-            <w:insideV w:val="single" w:color="auto" w:sz="4" w:space="0"/>
-          </w:tblBorders>
-          <w:tblLayout w:type="fixed"/>
-          <w:tblCellMar>
-            <w:top w:w="0" w:type="dxa"/>
-            <w:left w:w="108" w:type="dxa"/>
-            <w:bottom w:w="0" w:type="dxa"/>
-            <w:right w:w="108" w:type="dxa"/>
-          </w:tblCellMar>
-        </w:tblPrEx>
+            <w:proofErr w:type="gramStart"/>
+            <w:r>
+              <w:rPr>
+                <w:rFonts w:hint="eastAsia"/>
+              </w:rPr>
+              <w:t>菜案表</w:t>
+            </w:r>
+            <w:proofErr w:type="gramEnd"/>
+            <w:r>
+              <w:rPr>
+                <w:rFonts w:hint="eastAsia"/>
+              </w:rPr>
+              <w:t>id</w:t>
+            </w:r>
+          </w:p>
+        </w:tc>
+        <w:tc>
+          <w:tcPr>
+            <w:tcW w:w="1420" w:type="dxa"/>
+          </w:tcPr>
+          <w:p/>
+        </w:tc>
+      </w:tr>
+      <w:tr>
         <w:tc>
           <w:tcPr>
             <w:tcW w:w="1420" w:type="dxa"/>
@@ -5394,34 +4669,19 @@
         </w:tc>
       </w:tr>
       <w:tr>
-        <w:tblPrEx>
-          <w:tblBorders>
-            <w:top w:val="single" w:color="auto" w:sz="4" w:space="0"/>
-            <w:left w:val="single" w:color="auto" w:sz="4" w:space="0"/>
-            <w:bottom w:val="single" w:color="auto" w:sz="4" w:space="0"/>
-            <w:right w:val="single" w:color="auto" w:sz="4" w:space="0"/>
-            <w:insideH w:val="single" w:color="auto" w:sz="4" w:space="0"/>
-            <w:insideV w:val="single" w:color="auto" w:sz="4" w:space="0"/>
-          </w:tblBorders>
-          <w:tblLayout w:type="fixed"/>
-          <w:tblCellMar>
-            <w:top w:w="0" w:type="dxa"/>
-            <w:left w:w="108" w:type="dxa"/>
-            <w:bottom w:w="0" w:type="dxa"/>
-            <w:right w:w="108" w:type="dxa"/>
-          </w:tblCellMar>
-        </w:tblPrEx>
-        <w:tc>
-          <w:tcPr>
-            <w:tcW w:w="1420" w:type="dxa"/>
-          </w:tcPr>
-          <w:p>
+        <w:tc>
+          <w:tcPr>
+            <w:tcW w:w="1420" w:type="dxa"/>
+          </w:tcPr>
+          <w:p>
+            <w:proofErr w:type="spellStart"/>
             <w:r>
               <w:rPr>
                 <w:rFonts w:hint="eastAsia"/>
               </w:rPr>
               <w:t>create_time</w:t>
             </w:r>
+            <w:proofErr w:type="spellEnd"/>
           </w:p>
         </w:tc>
         <w:tc>
@@ -5477,23 +4737,6 @@
         </w:tc>
       </w:tr>
       <w:tr>
-        <w:tblPrEx>
-          <w:tblBorders>
-            <w:top w:val="single" w:color="auto" w:sz="4" w:space="0"/>
-            <w:left w:val="single" w:color="auto" w:sz="4" w:space="0"/>
-            <w:bottom w:val="single" w:color="auto" w:sz="4" w:space="0"/>
-            <w:right w:val="single" w:color="auto" w:sz="4" w:space="0"/>
-            <w:insideH w:val="single" w:color="auto" w:sz="4" w:space="0"/>
-            <w:insideV w:val="single" w:color="auto" w:sz="4" w:space="0"/>
-          </w:tblBorders>
-          <w:tblLayout w:type="fixed"/>
-          <w:tblCellMar>
-            <w:top w:w="0" w:type="dxa"/>
-            <w:left w:w="108" w:type="dxa"/>
-            <w:bottom w:w="0" w:type="dxa"/>
-            <w:right w:w="108" w:type="dxa"/>
-          </w:tblCellMar>
-        </w:tblPrEx>
         <w:tc>
           <w:tcPr>
             <w:tcW w:w="1420" w:type="dxa"/>
@@ -5567,34 +4810,19 @@
         </w:tc>
       </w:tr>
       <w:tr>
-        <w:tblPrEx>
-          <w:tblBorders>
-            <w:top w:val="single" w:color="auto" w:sz="4" w:space="0"/>
-            <w:left w:val="single" w:color="auto" w:sz="4" w:space="0"/>
-            <w:bottom w:val="single" w:color="auto" w:sz="4" w:space="0"/>
-            <w:right w:val="single" w:color="auto" w:sz="4" w:space="0"/>
-            <w:insideH w:val="single" w:color="auto" w:sz="4" w:space="0"/>
-            <w:insideV w:val="single" w:color="auto" w:sz="4" w:space="0"/>
-          </w:tblBorders>
-          <w:tblLayout w:type="fixed"/>
-          <w:tblCellMar>
-            <w:top w:w="0" w:type="dxa"/>
-            <w:left w:w="108" w:type="dxa"/>
-            <w:bottom w:w="0" w:type="dxa"/>
-            <w:right w:w="108" w:type="dxa"/>
-          </w:tblCellMar>
-        </w:tblPrEx>
-        <w:tc>
-          <w:tcPr>
-            <w:tcW w:w="1420" w:type="dxa"/>
-          </w:tcPr>
-          <w:p>
+        <w:tc>
+          <w:tcPr>
+            <w:tcW w:w="1420" w:type="dxa"/>
+          </w:tcPr>
+          <w:p>
+            <w:proofErr w:type="spellStart"/>
             <w:r>
               <w:rPr>
                 <w:rFonts w:hint="eastAsia"/>
               </w:rPr>
               <w:t>update_time</w:t>
             </w:r>
+            <w:proofErr w:type="spellEnd"/>
           </w:p>
         </w:tc>
         <w:tc>
@@ -5652,59 +4880,33 @@
     </w:tbl>
     <w:p/>
     <w:p>
+      <w:proofErr w:type="spellStart"/>
+      <w:r>
+        <w:t>project</w:t>
+      </w:r>
+      <w:r>
+        <w:t>_</w:t>
+      </w:r>
       <w:r>
         <w:rPr>
           <w:rFonts w:hint="eastAsia"/>
         </w:rPr>
         <w:t>template</w:t>
       </w:r>
-      <w:r>
-        <w:rPr>
-          <w:rFonts w:hint="eastAsia"/>
-          <w:lang w:val="en-US" w:eastAsia="zh-CN"/>
-        </w:rPr>
-        <w:t>_task</w:t>
-      </w:r>
+      <w:proofErr w:type="spellEnd"/>
       <w:r>
         <w:rPr>
           <w:rFonts w:hint="eastAsia"/>
         </w:rPr>
-        <w:t>模板</w:t>
-      </w:r>
-      <w:r>
-        <w:rPr>
-          <w:rFonts w:hint="eastAsia"/>
-          <w:lang w:val="en-US" w:eastAsia="zh-CN"/>
-        </w:rPr>
-        <w:t>任务关系</w:t>
-      </w:r>
-      <w:r>
-        <w:rPr>
-          <w:rFonts w:hint="eastAsia"/>
-        </w:rPr>
-        <w:t>表</w:t>
+        <w:t>模板表</w:t>
       </w:r>
     </w:p>
     <w:tbl>
       <w:tblPr>
-        <w:tblStyle w:val="3"/>
+        <w:tblStyle w:val="a3"/>
         <w:tblW w:w="8522" w:type="dxa"/>
-        <w:tblInd w:w="0" w:type="dxa"/>
-        <w:tblBorders>
-          <w:top w:val="single" w:color="auto" w:sz="4" w:space="0"/>
-          <w:left w:val="single" w:color="auto" w:sz="4" w:space="0"/>
-          <w:bottom w:val="single" w:color="auto" w:sz="4" w:space="0"/>
-          <w:right w:val="single" w:color="auto" w:sz="4" w:space="0"/>
-          <w:insideH w:val="single" w:color="auto" w:sz="4" w:space="0"/>
-          <w:insideV w:val="single" w:color="auto" w:sz="4" w:space="0"/>
-        </w:tblBorders>
         <w:tblLayout w:type="fixed"/>
-        <w:tblCellMar>
-          <w:top w:w="0" w:type="dxa"/>
-          <w:left w:w="108" w:type="dxa"/>
-          <w:bottom w:w="0" w:type="dxa"/>
-          <w:right w:w="108" w:type="dxa"/>
-        </w:tblCellMar>
+        <w:tblLook w:val="04A0" w:firstRow="1" w:lastRow="0" w:firstColumn="1" w:lastColumn="0" w:noHBand="0" w:noVBand="1"/>
       </w:tblPr>
       <w:tblGrid>
         <w:gridCol w:w="1420"/>
@@ -5715,23 +4917,6 @@
         <w:gridCol w:w="1421"/>
       </w:tblGrid>
       <w:tr>
-        <w:tblPrEx>
-          <w:tblBorders>
-            <w:top w:val="single" w:color="auto" w:sz="4" w:space="0"/>
-            <w:left w:val="single" w:color="auto" w:sz="4" w:space="0"/>
-            <w:bottom w:val="single" w:color="auto" w:sz="4" w:space="0"/>
-            <w:right w:val="single" w:color="auto" w:sz="4" w:space="0"/>
-            <w:insideH w:val="single" w:color="auto" w:sz="4" w:space="0"/>
-            <w:insideV w:val="single" w:color="auto" w:sz="4" w:space="0"/>
-          </w:tblBorders>
-          <w:tblLayout w:type="fixed"/>
-          <w:tblCellMar>
-            <w:top w:w="0" w:type="dxa"/>
-            <w:left w:w="108" w:type="dxa"/>
-            <w:bottom w:w="0" w:type="dxa"/>
-            <w:right w:w="108" w:type="dxa"/>
-          </w:tblCellMar>
-        </w:tblPrEx>
         <w:tc>
           <w:tcPr>
             <w:tcW w:w="1420" w:type="dxa"/>
@@ -5812,23 +4997,6 @@
         </w:tc>
       </w:tr>
       <w:tr>
-        <w:tblPrEx>
-          <w:tblBorders>
-            <w:top w:val="single" w:color="auto" w:sz="4" w:space="0"/>
-            <w:left w:val="single" w:color="auto" w:sz="4" w:space="0"/>
-            <w:bottom w:val="single" w:color="auto" w:sz="4" w:space="0"/>
-            <w:right w:val="single" w:color="auto" w:sz="4" w:space="0"/>
-            <w:insideH w:val="single" w:color="auto" w:sz="4" w:space="0"/>
-            <w:insideV w:val="single" w:color="auto" w:sz="4" w:space="0"/>
-          </w:tblBorders>
-          <w:tblLayout w:type="fixed"/>
-          <w:tblCellMar>
-            <w:top w:w="0" w:type="dxa"/>
-            <w:left w:w="108" w:type="dxa"/>
-            <w:bottom w:w="0" w:type="dxa"/>
-            <w:right w:w="108" w:type="dxa"/>
-          </w:tblCellMar>
-        </w:tblPrEx>
         <w:tc>
           <w:tcPr>
             <w:tcW w:w="1420" w:type="dxa"/>
@@ -5902,34 +5070,19 @@
         </w:tc>
       </w:tr>
       <w:tr>
-        <w:tblPrEx>
-          <w:tblBorders>
-            <w:top w:val="single" w:color="auto" w:sz="4" w:space="0"/>
-            <w:left w:val="single" w:color="auto" w:sz="4" w:space="0"/>
-            <w:bottom w:val="single" w:color="auto" w:sz="4" w:space="0"/>
-            <w:right w:val="single" w:color="auto" w:sz="4" w:space="0"/>
-            <w:insideH w:val="single" w:color="auto" w:sz="4" w:space="0"/>
-            <w:insideV w:val="single" w:color="auto" w:sz="4" w:space="0"/>
-          </w:tblBorders>
-          <w:tblLayout w:type="fixed"/>
-          <w:tblCellMar>
-            <w:top w:w="0" w:type="dxa"/>
-            <w:left w:w="108" w:type="dxa"/>
-            <w:bottom w:w="0" w:type="dxa"/>
-            <w:right w:w="108" w:type="dxa"/>
-          </w:tblCellMar>
-        </w:tblPrEx>
-        <w:tc>
-          <w:tcPr>
-            <w:tcW w:w="1420" w:type="dxa"/>
-          </w:tcPr>
-          <w:p>
+        <w:tc>
+          <w:tcPr>
+            <w:tcW w:w="1420" w:type="dxa"/>
+          </w:tcPr>
+          <w:p>
+            <w:proofErr w:type="spellStart"/>
             <w:r>
               <w:rPr>
                 <w:rFonts w:hint="eastAsia"/>
               </w:rPr>
               <w:t>picture_path</w:t>
             </w:r>
+            <w:proofErr w:type="spellEnd"/>
           </w:p>
         </w:tc>
         <w:tc>
@@ -5992,34 +5145,19 @@
         </w:tc>
       </w:tr>
       <w:tr>
-        <w:tblPrEx>
-          <w:tblBorders>
-            <w:top w:val="single" w:color="auto" w:sz="4" w:space="0"/>
-            <w:left w:val="single" w:color="auto" w:sz="4" w:space="0"/>
-            <w:bottom w:val="single" w:color="auto" w:sz="4" w:space="0"/>
-            <w:right w:val="single" w:color="auto" w:sz="4" w:space="0"/>
-            <w:insideH w:val="single" w:color="auto" w:sz="4" w:space="0"/>
-            <w:insideV w:val="single" w:color="auto" w:sz="4" w:space="0"/>
-          </w:tblBorders>
-          <w:tblLayout w:type="fixed"/>
-          <w:tblCellMar>
-            <w:top w:w="0" w:type="dxa"/>
-            <w:left w:w="108" w:type="dxa"/>
-            <w:bottom w:w="0" w:type="dxa"/>
-            <w:right w:w="108" w:type="dxa"/>
-          </w:tblCellMar>
-        </w:tblPrEx>
-        <w:tc>
-          <w:tcPr>
-            <w:tcW w:w="1420" w:type="dxa"/>
-          </w:tcPr>
-          <w:p>
+        <w:tc>
+          <w:tcPr>
+            <w:tcW w:w="1420" w:type="dxa"/>
+          </w:tcPr>
+          <w:p>
+            <w:proofErr w:type="spellStart"/>
             <w:r>
               <w:rPr>
                 <w:rFonts w:hint="eastAsia"/>
               </w:rPr>
               <w:t>template_name</w:t>
             </w:r>
+            <w:proofErr w:type="spellEnd"/>
           </w:p>
         </w:tc>
         <w:tc>
@@ -6082,23 +5220,6 @@
         </w:tc>
       </w:tr>
       <w:tr>
-        <w:tblPrEx>
-          <w:tblBorders>
-            <w:top w:val="single" w:color="auto" w:sz="4" w:space="0"/>
-            <w:left w:val="single" w:color="auto" w:sz="4" w:space="0"/>
-            <w:bottom w:val="single" w:color="auto" w:sz="4" w:space="0"/>
-            <w:right w:val="single" w:color="auto" w:sz="4" w:space="0"/>
-            <w:insideH w:val="single" w:color="auto" w:sz="4" w:space="0"/>
-            <w:insideV w:val="single" w:color="auto" w:sz="4" w:space="0"/>
-          </w:tblBorders>
-          <w:tblLayout w:type="fixed"/>
-          <w:tblCellMar>
-            <w:top w:w="0" w:type="dxa"/>
-            <w:left w:w="108" w:type="dxa"/>
-            <w:bottom w:w="0" w:type="dxa"/>
-            <w:right w:w="108" w:type="dxa"/>
-          </w:tblCellMar>
-        </w:tblPrEx>
         <w:tc>
           <w:tcPr>
             <w:tcW w:w="1420" w:type="dxa"/>
@@ -6172,23 +5293,6 @@
         </w:tc>
       </w:tr>
       <w:tr>
-        <w:tblPrEx>
-          <w:tblBorders>
-            <w:top w:val="single" w:color="auto" w:sz="4" w:space="0"/>
-            <w:left w:val="single" w:color="auto" w:sz="4" w:space="0"/>
-            <w:bottom w:val="single" w:color="auto" w:sz="4" w:space="0"/>
-            <w:right w:val="single" w:color="auto" w:sz="4" w:space="0"/>
-            <w:insideH w:val="single" w:color="auto" w:sz="4" w:space="0"/>
-            <w:insideV w:val="single" w:color="auto" w:sz="4" w:space="0"/>
-          </w:tblBorders>
-          <w:tblLayout w:type="fixed"/>
-          <w:tblCellMar>
-            <w:top w:w="0" w:type="dxa"/>
-            <w:left w:w="108" w:type="dxa"/>
-            <w:bottom w:w="0" w:type="dxa"/>
-            <w:right w:w="108" w:type="dxa"/>
-          </w:tblCellMar>
-        </w:tblPrEx>
         <w:tc>
           <w:tcPr>
             <w:tcW w:w="1420" w:type="dxa"/>
@@ -6262,34 +5366,19 @@
         </w:tc>
       </w:tr>
       <w:tr>
-        <w:tblPrEx>
-          <w:tblBorders>
-            <w:top w:val="single" w:color="auto" w:sz="4" w:space="0"/>
-            <w:left w:val="single" w:color="auto" w:sz="4" w:space="0"/>
-            <w:bottom w:val="single" w:color="auto" w:sz="4" w:space="0"/>
-            <w:right w:val="single" w:color="auto" w:sz="4" w:space="0"/>
-            <w:insideH w:val="single" w:color="auto" w:sz="4" w:space="0"/>
-            <w:insideV w:val="single" w:color="auto" w:sz="4" w:space="0"/>
-          </w:tblBorders>
-          <w:tblLayout w:type="fixed"/>
-          <w:tblCellMar>
-            <w:top w:w="0" w:type="dxa"/>
-            <w:left w:w="108" w:type="dxa"/>
-            <w:bottom w:w="0" w:type="dxa"/>
-            <w:right w:w="108" w:type="dxa"/>
-          </w:tblCellMar>
-        </w:tblPrEx>
-        <w:tc>
-          <w:tcPr>
-            <w:tcW w:w="1420" w:type="dxa"/>
-          </w:tcPr>
-          <w:p>
+        <w:tc>
+          <w:tcPr>
+            <w:tcW w:w="1420" w:type="dxa"/>
+          </w:tcPr>
+          <w:p>
+            <w:proofErr w:type="spellStart"/>
             <w:r>
               <w:rPr>
                 <w:rFonts w:hint="eastAsia"/>
               </w:rPr>
               <w:t>create_time</w:t>
             </w:r>
+            <w:proofErr w:type="spellEnd"/>
           </w:p>
         </w:tc>
         <w:tc>
@@ -6345,23 +5434,6 @@
         </w:tc>
       </w:tr>
       <w:tr>
-        <w:tblPrEx>
-          <w:tblBorders>
-            <w:top w:val="single" w:color="auto" w:sz="4" w:space="0"/>
-            <w:left w:val="single" w:color="auto" w:sz="4" w:space="0"/>
-            <w:bottom w:val="single" w:color="auto" w:sz="4" w:space="0"/>
-            <w:right w:val="single" w:color="auto" w:sz="4" w:space="0"/>
-            <w:insideH w:val="single" w:color="auto" w:sz="4" w:space="0"/>
-            <w:insideV w:val="single" w:color="auto" w:sz="4" w:space="0"/>
-          </w:tblBorders>
-          <w:tblLayout w:type="fixed"/>
-          <w:tblCellMar>
-            <w:top w:w="0" w:type="dxa"/>
-            <w:left w:w="108" w:type="dxa"/>
-            <w:bottom w:w="0" w:type="dxa"/>
-            <w:right w:w="108" w:type="dxa"/>
-          </w:tblCellMar>
-        </w:tblPrEx>
         <w:tc>
           <w:tcPr>
             <w:tcW w:w="1420" w:type="dxa"/>
@@ -6435,34 +5507,19 @@
         </w:tc>
       </w:tr>
       <w:tr>
-        <w:tblPrEx>
-          <w:tblBorders>
-            <w:top w:val="single" w:color="auto" w:sz="4" w:space="0"/>
-            <w:left w:val="single" w:color="auto" w:sz="4" w:space="0"/>
-            <w:bottom w:val="single" w:color="auto" w:sz="4" w:space="0"/>
-            <w:right w:val="single" w:color="auto" w:sz="4" w:space="0"/>
-            <w:insideH w:val="single" w:color="auto" w:sz="4" w:space="0"/>
-            <w:insideV w:val="single" w:color="auto" w:sz="4" w:space="0"/>
-          </w:tblBorders>
-          <w:tblLayout w:type="fixed"/>
-          <w:tblCellMar>
-            <w:top w:w="0" w:type="dxa"/>
-            <w:left w:w="108" w:type="dxa"/>
-            <w:bottom w:w="0" w:type="dxa"/>
-            <w:right w:w="108" w:type="dxa"/>
-          </w:tblCellMar>
-        </w:tblPrEx>
-        <w:tc>
-          <w:tcPr>
-            <w:tcW w:w="1420" w:type="dxa"/>
-          </w:tcPr>
-          <w:p>
+        <w:tc>
+          <w:tcPr>
+            <w:tcW w:w="1420" w:type="dxa"/>
+          </w:tcPr>
+          <w:p>
+            <w:proofErr w:type="spellStart"/>
             <w:r>
               <w:rPr>
                 <w:rFonts w:hint="eastAsia"/>
               </w:rPr>
               <w:t>update_time</w:t>
             </w:r>
+            <w:proofErr w:type="spellEnd"/>
           </w:p>
         </w:tc>
         <w:tc>
@@ -6518,96 +5575,57 @@
         </w:tc>
       </w:tr>
       <w:tr>
-        <w:tblPrEx>
-          <w:tblBorders>
-            <w:top w:val="single" w:color="auto" w:sz="4" w:space="0"/>
-            <w:left w:val="single" w:color="auto" w:sz="4" w:space="0"/>
-            <w:bottom w:val="single" w:color="auto" w:sz="4" w:space="0"/>
-            <w:right w:val="single" w:color="auto" w:sz="4" w:space="0"/>
-            <w:insideH w:val="single" w:color="auto" w:sz="4" w:space="0"/>
-            <w:insideV w:val="single" w:color="auto" w:sz="4" w:space="0"/>
-          </w:tblBorders>
-          <w:tblLayout w:type="fixed"/>
-          <w:tblCellMar>
-            <w:top w:w="0" w:type="dxa"/>
-            <w:left w:w="108" w:type="dxa"/>
-            <w:bottom w:w="0" w:type="dxa"/>
-            <w:right w:w="108" w:type="dxa"/>
-          </w:tblCellMar>
-        </w:tblPrEx>
-        <w:tc>
-          <w:tcPr>
-            <w:tcW w:w="1420" w:type="dxa"/>
-          </w:tcPr>
-          <w:p>
-            <w:pPr>
-              <w:rPr>
-                <w:rFonts w:hint="default" w:eastAsiaTheme="minorEastAsia"/>
-                <w:lang w:val="en-US" w:eastAsia="zh-CN"/>
-              </w:rPr>
-            </w:pPr>
-            <w:r>
-              <w:rPr>
-                <w:rFonts w:hint="eastAsia"/>
-                <w:lang w:val="en-US" w:eastAsia="zh-CN"/>
-              </w:rPr>
-              <w:t>task_name</w:t>
-            </w:r>
-          </w:p>
-        </w:tc>
-        <w:tc>
-          <w:tcPr>
-            <w:tcW w:w="1420" w:type="dxa"/>
-          </w:tcPr>
-          <w:p>
-            <w:pPr>
-              <w:rPr>
-                <w:rFonts w:hint="eastAsia"/>
-              </w:rPr>
-            </w:pPr>
-            <w:r>
-              <w:rPr>
-                <w:rFonts w:hint="eastAsia"/>
-              </w:rPr>
-              <w:t>varchar</w:t>
-            </w:r>
-          </w:p>
-        </w:tc>
-        <w:tc>
-          <w:tcPr>
-            <w:tcW w:w="1420" w:type="dxa"/>
-          </w:tcPr>
-          <w:p>
-            <w:pPr>
-              <w:rPr>
-                <w:rFonts w:hint="default" w:eastAsiaTheme="minorEastAsia"/>
-                <w:lang w:val="en-US" w:eastAsia="zh-CN"/>
-              </w:rPr>
-            </w:pPr>
-            <w:r>
-              <w:rPr>
-                <w:rFonts w:hint="eastAsia"/>
-                <w:lang w:val="en-US" w:eastAsia="zh-CN"/>
-              </w:rPr>
-              <w:t>64</w:t>
-            </w:r>
-          </w:p>
-        </w:tc>
-        <w:tc>
-          <w:tcPr>
-            <w:tcW w:w="1420" w:type="dxa"/>
-          </w:tcPr>
-          <w:p>
-            <w:pPr>
-              <w:rPr>
-                <w:rFonts w:hint="default" w:eastAsiaTheme="minorEastAsia"/>
-                <w:lang w:val="en-US" w:eastAsia="zh-CN"/>
-              </w:rPr>
-            </w:pPr>
-            <w:r>
-              <w:rPr>
-                <w:rFonts w:hint="eastAsia"/>
-                <w:lang w:val="en-US" w:eastAsia="zh-CN"/>
+        <w:tc>
+          <w:tcPr>
+            <w:tcW w:w="1420" w:type="dxa"/>
+          </w:tcPr>
+          <w:p>
+            <w:proofErr w:type="spellStart"/>
+            <w:r>
+              <w:rPr>
+                <w:rFonts w:hint="eastAsia"/>
+              </w:rPr>
+              <w:t>system_task</w:t>
+            </w:r>
+            <w:proofErr w:type="spellEnd"/>
+          </w:p>
+        </w:tc>
+        <w:tc>
+          <w:tcPr>
+            <w:tcW w:w="1420" w:type="dxa"/>
+          </w:tcPr>
+          <w:p>
+            <w:proofErr w:type="spellStart"/>
+            <w:r>
+              <w:rPr>
+                <w:rFonts w:hint="eastAsia"/>
+              </w:rPr>
+              <w:t>tinyint</w:t>
+            </w:r>
+            <w:proofErr w:type="spellEnd"/>
+          </w:p>
+        </w:tc>
+        <w:tc>
+          <w:tcPr>
+            <w:tcW w:w="1420" w:type="dxa"/>
+          </w:tcPr>
+          <w:p>
+            <w:r>
+              <w:rPr>
+                <w:rFonts w:hint="eastAsia"/>
+              </w:rPr>
+              <w:t>1</w:t>
+            </w:r>
+          </w:p>
+        </w:tc>
+        <w:tc>
+          <w:tcPr>
+            <w:tcW w:w="1420" w:type="dxa"/>
+          </w:tcPr>
+          <w:p>
+            <w:r>
+              <w:rPr>
+                <w:rFonts w:hint="eastAsia"/>
               </w:rPr>
               <w:t>否</w:t>
             </w:r>
@@ -6618,18 +5636,11 @@
             <w:tcW w:w="1421" w:type="dxa"/>
           </w:tcPr>
           <w:p>
-            <w:pPr>
-              <w:rPr>
-                <w:rFonts w:hint="default" w:eastAsiaTheme="minorEastAsia"/>
-                <w:lang w:val="en-US" w:eastAsia="zh-CN"/>
-              </w:rPr>
-            </w:pPr>
-            <w:r>
-              <w:rPr>
-                <w:rFonts w:hint="eastAsia"/>
-                <w:lang w:val="en-US" w:eastAsia="zh-CN"/>
-              </w:rPr>
-              <w:t>任务名</w:t>
+            <w:r>
+              <w:rPr>
+                <w:rFonts w:hint="eastAsia"/>
+              </w:rPr>
+              <w:t>默认任务</w:t>
             </w:r>
           </w:p>
         </w:tc>
@@ -6637,193 +5648,717 @@
           <w:tcPr>
             <w:tcW w:w="1421" w:type="dxa"/>
           </w:tcPr>
-          <w:p/>
-        </w:tc>
-      </w:tr>
-      <w:tr>
-        <w:tblPrEx>
-          <w:tblBorders>
-            <w:top w:val="single" w:color="auto" w:sz="4" w:space="0"/>
-            <w:left w:val="single" w:color="auto" w:sz="4" w:space="0"/>
-            <w:bottom w:val="single" w:color="auto" w:sz="4" w:space="0"/>
-            <w:right w:val="single" w:color="auto" w:sz="4" w:space="0"/>
-            <w:insideH w:val="single" w:color="auto" w:sz="4" w:space="0"/>
-            <w:insideV w:val="single" w:color="auto" w:sz="4" w:space="0"/>
-          </w:tblBorders>
-          <w:tblLayout w:type="fixed"/>
-          <w:tblCellMar>
-            <w:top w:w="0" w:type="dxa"/>
-            <w:left w:w="108" w:type="dxa"/>
-            <w:bottom w:w="0" w:type="dxa"/>
-            <w:right w:w="108" w:type="dxa"/>
-          </w:tblCellMar>
-        </w:tblPrEx>
-        <w:tc>
-          <w:tcPr>
-            <w:tcW w:w="1420" w:type="dxa"/>
-          </w:tcPr>
-          <w:p>
-            <w:pPr>
-              <w:rPr>
-                <w:rFonts w:hint="default"/>
-                <w:lang w:val="en-US" w:eastAsia="zh-CN"/>
-              </w:rPr>
-            </w:pPr>
-            <w:r>
-              <w:rPr>
-                <w:rFonts w:hint="eastAsia"/>
-                <w:lang w:val="en-US" w:eastAsia="zh-CN"/>
-              </w:rPr>
-              <w:t>system_task</w:t>
-            </w:r>
-          </w:p>
-        </w:tc>
-        <w:tc>
-          <w:tcPr>
-            <w:tcW w:w="1420" w:type="dxa"/>
-          </w:tcPr>
-          <w:p>
-            <w:pPr>
-              <w:rPr>
-                <w:rFonts w:hint="eastAsia"/>
-              </w:rPr>
-            </w:pPr>
-            <w:r>
-              <w:rPr>
-                <w:rFonts w:hint="eastAsia"/>
-              </w:rPr>
-              <w:t>tinyint</w:t>
-            </w:r>
-          </w:p>
-        </w:tc>
-        <w:tc>
-          <w:tcPr>
-            <w:tcW w:w="1420" w:type="dxa"/>
-          </w:tcPr>
-          <w:p>
-            <w:pPr>
-              <w:rPr>
-                <w:rFonts w:hint="default"/>
-                <w:lang w:val="en-US" w:eastAsia="zh-CN"/>
-              </w:rPr>
-            </w:pPr>
-            <w:r>
-              <w:rPr>
-                <w:rFonts w:hint="eastAsia"/>
-                <w:lang w:val="en-US" w:eastAsia="zh-CN"/>
+          <w:p>
+            <w:r>
+              <w:rPr>
+                <w:rFonts w:hint="eastAsia"/>
               </w:rPr>
               <w:t>1</w:t>
             </w:r>
-          </w:p>
-        </w:tc>
-        <w:tc>
-          <w:tcPr>
-            <w:tcW w:w="1420" w:type="dxa"/>
-          </w:tcPr>
-          <w:p>
-            <w:pPr>
-              <w:rPr>
-                <w:rFonts w:hint="default"/>
-                <w:lang w:val="en-US" w:eastAsia="zh-CN"/>
-              </w:rPr>
-            </w:pPr>
-            <w:r>
-              <w:rPr>
-                <w:rFonts w:hint="eastAsia"/>
-                <w:lang w:val="en-US" w:eastAsia="zh-CN"/>
-              </w:rPr>
-              <w:t>否</w:t>
-            </w:r>
-          </w:p>
-        </w:tc>
-        <w:tc>
-          <w:tcPr>
-            <w:tcW w:w="1421" w:type="dxa"/>
-          </w:tcPr>
-          <w:p>
-            <w:pPr>
-              <w:rPr>
-                <w:rFonts w:hint="default"/>
-                <w:lang w:val="en-US" w:eastAsia="zh-CN"/>
-              </w:rPr>
-            </w:pPr>
-            <w:r>
-              <w:rPr>
-                <w:rFonts w:hint="eastAsia"/>
-                <w:lang w:val="en-US" w:eastAsia="zh-CN"/>
-              </w:rPr>
-              <w:t>默认任务</w:t>
-            </w:r>
-          </w:p>
-        </w:tc>
-        <w:tc>
-          <w:tcPr>
-            <w:tcW w:w="1421" w:type="dxa"/>
-          </w:tcPr>
-          <w:p>
-            <w:pPr>
-              <w:rPr>
-                <w:rFonts w:hint="eastAsia"/>
-                <w:lang w:val="en-US" w:eastAsia="zh-CN"/>
-              </w:rPr>
-            </w:pPr>
-            <w:r>
-              <w:rPr>
-                <w:rFonts w:hint="eastAsia"/>
-                <w:lang w:val="en-US" w:eastAsia="zh-CN"/>
-              </w:rPr>
-              <w:t>1：为默认任务</w:t>
-            </w:r>
-          </w:p>
-          <w:p>
-            <w:pPr>
-              <w:rPr>
-                <w:rFonts w:hint="default"/>
-                <w:lang w:val="en-US" w:eastAsia="zh-CN"/>
-              </w:rPr>
-            </w:pPr>
-            <w:r>
-              <w:rPr>
-                <w:rFonts w:hint="eastAsia"/>
-                <w:lang w:val="en-US" w:eastAsia="zh-CN"/>
-              </w:rPr>
-              <w:t>0：为用户创建任务</w:t>
-            </w:r>
-            <w:bookmarkStart w:id="0" w:name="_GoBack"/>
-            <w:bookmarkEnd w:id="0"/>
+            <w:r>
+              <w:rPr>
+                <w:rFonts w:hint="eastAsia"/>
+              </w:rPr>
+              <w:t>：为默认任务</w:t>
+            </w:r>
+          </w:p>
+          <w:p>
+            <w:r>
+              <w:rPr>
+                <w:rFonts w:hint="eastAsia"/>
+              </w:rPr>
+              <w:t>0</w:t>
+            </w:r>
+            <w:r>
+              <w:rPr>
+                <w:rFonts w:hint="eastAsia"/>
+              </w:rPr>
+              <w:t>：为用户创建任务</w:t>
+            </w:r>
           </w:p>
         </w:tc>
       </w:tr>
     </w:tbl>
     <w:p/>
     <w:p>
+      <w:proofErr w:type="spellStart"/>
       <w:r>
         <w:rPr>
           <w:rFonts w:hint="eastAsia"/>
         </w:rPr>
-        <w:t>system_project项目表</w:t>
+        <w:t>template_task</w:t>
+      </w:r>
+      <w:proofErr w:type="spellEnd"/>
+      <w:r>
+        <w:rPr>
+          <w:rFonts w:hint="eastAsia"/>
+        </w:rPr>
+        <w:t>模板任务关系表</w:t>
       </w:r>
     </w:p>
     <w:tbl>
       <w:tblPr>
-        <w:tblStyle w:val="3"/>
+        <w:tblStyle w:val="a3"/>
+        <w:tblW w:w="8758" w:type="dxa"/>
+        <w:tblLayout w:type="fixed"/>
+        <w:tblLook w:val="04A0" w:firstRow="1" w:lastRow="0" w:firstColumn="1" w:lastColumn="0" w:noHBand="0" w:noVBand="1"/>
+      </w:tblPr>
+      <w:tblGrid>
+        <w:gridCol w:w="1420"/>
+        <w:gridCol w:w="1420"/>
+        <w:gridCol w:w="1420"/>
+        <w:gridCol w:w="1420"/>
+        <w:gridCol w:w="1421"/>
+        <w:gridCol w:w="1657"/>
+      </w:tblGrid>
+      <w:tr>
+        <w:tc>
+          <w:tcPr>
+            <w:tcW w:w="1420" w:type="dxa"/>
+          </w:tcPr>
+          <w:p>
+            <w:r>
+              <w:rPr>
+                <w:rFonts w:hint="eastAsia"/>
+              </w:rPr>
+              <w:t>字段</w:t>
+            </w:r>
+          </w:p>
+        </w:tc>
+        <w:tc>
+          <w:tcPr>
+            <w:tcW w:w="1420" w:type="dxa"/>
+          </w:tcPr>
+          <w:p>
+            <w:r>
+              <w:rPr>
+                <w:rFonts w:hint="eastAsia"/>
+              </w:rPr>
+              <w:t>字段类型</w:t>
+            </w:r>
+          </w:p>
+        </w:tc>
+        <w:tc>
+          <w:tcPr>
+            <w:tcW w:w="1420" w:type="dxa"/>
+          </w:tcPr>
+          <w:p>
+            <w:r>
+              <w:rPr>
+                <w:rFonts w:hint="eastAsia"/>
+              </w:rPr>
+              <w:t>字段长度</w:t>
+            </w:r>
+          </w:p>
+        </w:tc>
+        <w:tc>
+          <w:tcPr>
+            <w:tcW w:w="1420" w:type="dxa"/>
+          </w:tcPr>
+          <w:p>
+            <w:r>
+              <w:rPr>
+                <w:rFonts w:hint="eastAsia"/>
+              </w:rPr>
+              <w:t>是否可以为空</w:t>
+            </w:r>
+          </w:p>
+        </w:tc>
+        <w:tc>
+          <w:tcPr>
+            <w:tcW w:w="1421" w:type="dxa"/>
+          </w:tcPr>
+          <w:p>
+            <w:r>
+              <w:rPr>
+                <w:rFonts w:hint="eastAsia"/>
+              </w:rPr>
+              <w:t>中文说明</w:t>
+            </w:r>
+          </w:p>
+        </w:tc>
+        <w:tc>
+          <w:tcPr>
+            <w:tcW w:w="1657" w:type="dxa"/>
+          </w:tcPr>
+          <w:p>
+            <w:r>
+              <w:rPr>
+                <w:rFonts w:hint="eastAsia"/>
+              </w:rPr>
+              <w:t>备注</w:t>
+            </w:r>
+          </w:p>
+        </w:tc>
+      </w:tr>
+      <w:tr>
+        <w:tc>
+          <w:tcPr>
+            <w:tcW w:w="1420" w:type="dxa"/>
+          </w:tcPr>
+          <w:p>
+            <w:r>
+              <w:rPr>
+                <w:rFonts w:hint="eastAsia"/>
+              </w:rPr>
+              <w:t>id</w:t>
+            </w:r>
+          </w:p>
+        </w:tc>
+        <w:tc>
+          <w:tcPr>
+            <w:tcW w:w="1420" w:type="dxa"/>
+          </w:tcPr>
+          <w:p>
+            <w:r>
+              <w:rPr>
+                <w:rFonts w:hint="eastAsia"/>
+              </w:rPr>
+              <w:t>int</w:t>
+            </w:r>
+          </w:p>
+        </w:tc>
+        <w:tc>
+          <w:tcPr>
+            <w:tcW w:w="1420" w:type="dxa"/>
+          </w:tcPr>
+          <w:p>
+            <w:r>
+              <w:rPr>
+                <w:rFonts w:hint="eastAsia"/>
+              </w:rPr>
+              <w:t>8</w:t>
+            </w:r>
+          </w:p>
+        </w:tc>
+        <w:tc>
+          <w:tcPr>
+            <w:tcW w:w="1420" w:type="dxa"/>
+          </w:tcPr>
+          <w:p>
+            <w:r>
+              <w:rPr>
+                <w:rFonts w:hint="eastAsia"/>
+              </w:rPr>
+              <w:t>否</w:t>
+            </w:r>
+          </w:p>
+        </w:tc>
+        <w:tc>
+          <w:tcPr>
+            <w:tcW w:w="1421" w:type="dxa"/>
+          </w:tcPr>
+          <w:p>
+            <w:r>
+              <w:rPr>
+                <w:rFonts w:hint="eastAsia"/>
+              </w:rPr>
+              <w:t>主键自动递增</w:t>
+            </w:r>
+          </w:p>
+        </w:tc>
+        <w:tc>
+          <w:tcPr>
+            <w:tcW w:w="1657" w:type="dxa"/>
+          </w:tcPr>
+          <w:p/>
+        </w:tc>
+      </w:tr>
+      <w:tr>
+        <w:tc>
+          <w:tcPr>
+            <w:tcW w:w="1420" w:type="dxa"/>
+          </w:tcPr>
+          <w:p>
+            <w:r>
+              <w:rPr>
+                <w:rFonts w:hint="eastAsia"/>
+              </w:rPr>
+              <w:t>creator</w:t>
+            </w:r>
+          </w:p>
+        </w:tc>
+        <w:tc>
+          <w:tcPr>
+            <w:tcW w:w="1420" w:type="dxa"/>
+          </w:tcPr>
+          <w:p>
+            <w:r>
+              <w:rPr>
+                <w:rFonts w:hint="eastAsia"/>
+              </w:rPr>
+              <w:t>varchar</w:t>
+            </w:r>
+          </w:p>
+        </w:tc>
+        <w:tc>
+          <w:tcPr>
+            <w:tcW w:w="1420" w:type="dxa"/>
+          </w:tcPr>
+          <w:p>
+            <w:r>
+              <w:rPr>
+                <w:rFonts w:hint="eastAsia"/>
+              </w:rPr>
+              <w:t>32</w:t>
+            </w:r>
+          </w:p>
+        </w:tc>
+        <w:tc>
+          <w:tcPr>
+            <w:tcW w:w="1420" w:type="dxa"/>
+          </w:tcPr>
+          <w:p>
+            <w:r>
+              <w:rPr>
+                <w:rFonts w:hint="eastAsia"/>
+              </w:rPr>
+              <w:t>否</w:t>
+            </w:r>
+          </w:p>
+        </w:tc>
+        <w:tc>
+          <w:tcPr>
+            <w:tcW w:w="1421" w:type="dxa"/>
+          </w:tcPr>
+          <w:p>
+            <w:r>
+              <w:rPr>
+                <w:rFonts w:hint="eastAsia"/>
+              </w:rPr>
+              <w:t>创建人</w:t>
+            </w:r>
+          </w:p>
+        </w:tc>
+        <w:tc>
+          <w:tcPr>
+            <w:tcW w:w="1657" w:type="dxa"/>
+          </w:tcPr>
+          <w:p/>
+        </w:tc>
+      </w:tr>
+      <w:tr>
+        <w:tc>
+          <w:tcPr>
+            <w:tcW w:w="1420" w:type="dxa"/>
+          </w:tcPr>
+          <w:p>
+            <w:proofErr w:type="spellStart"/>
+            <w:r>
+              <w:rPr>
+                <w:rFonts w:hint="eastAsia"/>
+              </w:rPr>
+              <w:t>create_time</w:t>
+            </w:r>
+            <w:proofErr w:type="spellEnd"/>
+          </w:p>
+        </w:tc>
+        <w:tc>
+          <w:tcPr>
+            <w:tcW w:w="1420" w:type="dxa"/>
+          </w:tcPr>
+          <w:p>
+            <w:r>
+              <w:rPr>
+                <w:rFonts w:hint="eastAsia"/>
+              </w:rPr>
+              <w:t>timestamp</w:t>
+            </w:r>
+          </w:p>
+        </w:tc>
+        <w:tc>
+          <w:tcPr>
+            <w:tcW w:w="1420" w:type="dxa"/>
+          </w:tcPr>
+          <w:p/>
+        </w:tc>
+        <w:tc>
+          <w:tcPr>
+            <w:tcW w:w="1420" w:type="dxa"/>
+          </w:tcPr>
+          <w:p>
+            <w:r>
+              <w:rPr>
+                <w:rFonts w:hint="eastAsia"/>
+              </w:rPr>
+              <w:t>否</w:t>
+            </w:r>
+          </w:p>
+        </w:tc>
+        <w:tc>
+          <w:tcPr>
+            <w:tcW w:w="1421" w:type="dxa"/>
+          </w:tcPr>
+          <w:p>
+            <w:r>
+              <w:rPr>
+                <w:rFonts w:hint="eastAsia"/>
+              </w:rPr>
+              <w:t>创建时间</w:t>
+            </w:r>
+          </w:p>
+        </w:tc>
+        <w:tc>
+          <w:tcPr>
+            <w:tcW w:w="1657" w:type="dxa"/>
+          </w:tcPr>
+          <w:p/>
+        </w:tc>
+      </w:tr>
+      <w:tr>
+        <w:tc>
+          <w:tcPr>
+            <w:tcW w:w="1420" w:type="dxa"/>
+          </w:tcPr>
+          <w:p>
+            <w:r>
+              <w:rPr>
+                <w:rFonts w:hint="eastAsia"/>
+              </w:rPr>
+              <w:t>updater</w:t>
+            </w:r>
+          </w:p>
+        </w:tc>
+        <w:tc>
+          <w:tcPr>
+            <w:tcW w:w="1420" w:type="dxa"/>
+          </w:tcPr>
+          <w:p>
+            <w:r>
+              <w:rPr>
+                <w:rFonts w:hint="eastAsia"/>
+              </w:rPr>
+              <w:t>varchar</w:t>
+            </w:r>
+          </w:p>
+        </w:tc>
+        <w:tc>
+          <w:tcPr>
+            <w:tcW w:w="1420" w:type="dxa"/>
+          </w:tcPr>
+          <w:p>
+            <w:r>
+              <w:rPr>
+                <w:rFonts w:hint="eastAsia"/>
+              </w:rPr>
+              <w:t>32</w:t>
+            </w:r>
+          </w:p>
+        </w:tc>
+        <w:tc>
+          <w:tcPr>
+            <w:tcW w:w="1420" w:type="dxa"/>
+          </w:tcPr>
+          <w:p>
+            <w:r>
+              <w:rPr>
+                <w:rFonts w:hint="eastAsia"/>
+              </w:rPr>
+              <w:t>是</w:t>
+            </w:r>
+          </w:p>
+        </w:tc>
+        <w:tc>
+          <w:tcPr>
+            <w:tcW w:w="1421" w:type="dxa"/>
+          </w:tcPr>
+          <w:p>
+            <w:r>
+              <w:rPr>
+                <w:rFonts w:hint="eastAsia"/>
+              </w:rPr>
+              <w:t>更新人</w:t>
+            </w:r>
+          </w:p>
+        </w:tc>
+        <w:tc>
+          <w:tcPr>
+            <w:tcW w:w="1657" w:type="dxa"/>
+          </w:tcPr>
+          <w:p/>
+        </w:tc>
+      </w:tr>
+      <w:tr>
+        <w:tc>
+          <w:tcPr>
+            <w:tcW w:w="1420" w:type="dxa"/>
+          </w:tcPr>
+          <w:p>
+            <w:proofErr w:type="spellStart"/>
+            <w:r>
+              <w:rPr>
+                <w:rFonts w:hint="eastAsia"/>
+              </w:rPr>
+              <w:t>update_time</w:t>
+            </w:r>
+            <w:proofErr w:type="spellEnd"/>
+          </w:p>
+        </w:tc>
+        <w:tc>
+          <w:tcPr>
+            <w:tcW w:w="1420" w:type="dxa"/>
+          </w:tcPr>
+          <w:p>
+            <w:r>
+              <w:rPr>
+                <w:rFonts w:hint="eastAsia"/>
+              </w:rPr>
+              <w:t>timestamp</w:t>
+            </w:r>
+          </w:p>
+        </w:tc>
+        <w:tc>
+          <w:tcPr>
+            <w:tcW w:w="1420" w:type="dxa"/>
+          </w:tcPr>
+          <w:p/>
+        </w:tc>
+        <w:tc>
+          <w:tcPr>
+            <w:tcW w:w="1420" w:type="dxa"/>
+          </w:tcPr>
+          <w:p>
+            <w:r>
+              <w:rPr>
+                <w:rFonts w:hint="eastAsia"/>
+              </w:rPr>
+              <w:t>是</w:t>
+            </w:r>
+          </w:p>
+        </w:tc>
+        <w:tc>
+          <w:tcPr>
+            <w:tcW w:w="1421" w:type="dxa"/>
+          </w:tcPr>
+          <w:p>
+            <w:r>
+              <w:rPr>
+                <w:rFonts w:hint="eastAsia"/>
+              </w:rPr>
+              <w:t>更新时间</w:t>
+            </w:r>
+          </w:p>
+        </w:tc>
+        <w:tc>
+          <w:tcPr>
+            <w:tcW w:w="1657" w:type="dxa"/>
+          </w:tcPr>
+          <w:p/>
+        </w:tc>
+      </w:tr>
+      <w:tr>
+        <w:tc>
+          <w:tcPr>
+            <w:tcW w:w="1420" w:type="dxa"/>
+          </w:tcPr>
+          <w:p>
+            <w:proofErr w:type="spellStart"/>
+            <w:r>
+              <w:rPr>
+                <w:rFonts w:hint="eastAsia"/>
+              </w:rPr>
+              <w:t>task_name</w:t>
+            </w:r>
+            <w:proofErr w:type="spellEnd"/>
+          </w:p>
+        </w:tc>
+        <w:tc>
+          <w:tcPr>
+            <w:tcW w:w="1420" w:type="dxa"/>
+          </w:tcPr>
+          <w:p>
+            <w:r>
+              <w:rPr>
+                <w:rFonts w:hint="eastAsia"/>
+              </w:rPr>
+              <w:t>varchar</w:t>
+            </w:r>
+          </w:p>
+        </w:tc>
+        <w:tc>
+          <w:tcPr>
+            <w:tcW w:w="1420" w:type="dxa"/>
+          </w:tcPr>
+          <w:p>
+            <w:r>
+              <w:rPr>
+                <w:rFonts w:hint="eastAsia"/>
+              </w:rPr>
+              <w:t>64</w:t>
+            </w:r>
+          </w:p>
+        </w:tc>
+        <w:tc>
+          <w:tcPr>
+            <w:tcW w:w="1420" w:type="dxa"/>
+          </w:tcPr>
+          <w:p>
+            <w:r>
+              <w:rPr>
+                <w:rFonts w:hint="eastAsia"/>
+              </w:rPr>
+              <w:t>否</w:t>
+            </w:r>
+          </w:p>
+        </w:tc>
+        <w:tc>
+          <w:tcPr>
+            <w:tcW w:w="1421" w:type="dxa"/>
+          </w:tcPr>
+          <w:p>
+            <w:r>
+              <w:rPr>
+                <w:rFonts w:hint="eastAsia"/>
+              </w:rPr>
+              <w:t>任务名</w:t>
+            </w:r>
+          </w:p>
+        </w:tc>
+        <w:tc>
+          <w:tcPr>
+            <w:tcW w:w="1657" w:type="dxa"/>
+          </w:tcPr>
+          <w:p/>
+        </w:tc>
+      </w:tr>
+      <w:tr>
+        <w:tc>
+          <w:tcPr>
+            <w:tcW w:w="1420" w:type="dxa"/>
+          </w:tcPr>
+          <w:p>
+            <w:pPr>
+              <w:rPr>
+                <w:rFonts w:hint="eastAsia"/>
+              </w:rPr>
+            </w:pPr>
+            <w:r>
+              <w:rPr>
+                <w:rFonts w:hint="eastAsia"/>
+              </w:rPr>
+              <w:t>t</w:t>
+            </w:r>
+            <w:r>
+              <w:t>emplate</w:t>
+            </w:r>
+          </w:p>
+        </w:tc>
+        <w:tc>
+          <w:tcPr>
+            <w:tcW w:w="1420" w:type="dxa"/>
+          </w:tcPr>
+          <w:p>
+            <w:pPr>
+              <w:rPr>
+                <w:rFonts w:hint="eastAsia"/>
+              </w:rPr>
+            </w:pPr>
+            <w:r>
+              <w:rPr>
+                <w:rFonts w:hint="eastAsia"/>
+              </w:rPr>
+              <w:t>int</w:t>
+            </w:r>
+          </w:p>
+        </w:tc>
+        <w:tc>
+          <w:tcPr>
+            <w:tcW w:w="1420" w:type="dxa"/>
+          </w:tcPr>
+          <w:p>
+            <w:pPr>
+              <w:rPr>
+                <w:rFonts w:hint="eastAsia"/>
+              </w:rPr>
+            </w:pPr>
+            <w:r>
+              <w:rPr>
+                <w:rFonts w:hint="eastAsia"/>
+              </w:rPr>
+              <w:t>8</w:t>
+            </w:r>
+          </w:p>
+        </w:tc>
+        <w:tc>
+          <w:tcPr>
+            <w:tcW w:w="1420" w:type="dxa"/>
+          </w:tcPr>
+          <w:p>
+            <w:pPr>
+              <w:rPr>
+                <w:rFonts w:hint="eastAsia"/>
+              </w:rPr>
+            </w:pPr>
+            <w:r>
+              <w:rPr>
+                <w:rFonts w:hint="eastAsia"/>
+              </w:rPr>
+              <w:t>否</w:t>
+            </w:r>
+          </w:p>
+        </w:tc>
+        <w:tc>
+          <w:tcPr>
+            <w:tcW w:w="1421" w:type="dxa"/>
+          </w:tcPr>
+          <w:p>
+            <w:pPr>
+              <w:rPr>
+                <w:rFonts w:hint="eastAsia"/>
+              </w:rPr>
+            </w:pPr>
+            <w:r>
+              <w:rPr>
+                <w:rFonts w:hint="eastAsia"/>
+              </w:rPr>
+              <w:t>模板</w:t>
+            </w:r>
+            <w:r>
+              <w:rPr>
+                <w:rFonts w:hint="eastAsia"/>
+              </w:rPr>
+              <w:t>id</w:t>
+            </w:r>
+          </w:p>
+        </w:tc>
+        <w:tc>
+          <w:tcPr>
+            <w:tcW w:w="1657" w:type="dxa"/>
+          </w:tcPr>
+          <w:p/>
+        </w:tc>
+      </w:tr>
+    </w:tbl>
+    <w:p>
+      <w:pPr>
+        <w:rPr>
+          <w:rFonts w:hint="eastAsia"/>
+          <w:lang w:val="en-IE"/>
+        </w:rPr>
+      </w:pPr>
+    </w:p>
+    <w:p>
+      <w:proofErr w:type="spellStart"/>
+      <w:r>
+        <w:rPr>
+          <w:rFonts w:hint="eastAsia"/>
+        </w:rPr>
+        <w:t>system_project</w:t>
+      </w:r>
+      <w:proofErr w:type="spellEnd"/>
+      <w:r>
+        <w:rPr>
+          <w:rFonts w:hint="eastAsia"/>
+        </w:rPr>
+        <w:t>项目表</w:t>
+      </w:r>
+    </w:p>
+    <w:tbl>
+      <w:tblPr>
+        <w:tblStyle w:val="a3"/>
         <w:tblW w:w="8508" w:type="dxa"/>
-        <w:tblInd w:w="0" w:type="dxa"/>
-        <w:tblBorders>
-          <w:top w:val="single" w:color="auto" w:sz="4" w:space="0"/>
-          <w:left w:val="single" w:color="auto" w:sz="4" w:space="0"/>
-          <w:bottom w:val="single" w:color="auto" w:sz="4" w:space="0"/>
-          <w:right w:val="single" w:color="auto" w:sz="4" w:space="0"/>
-          <w:insideH w:val="single" w:color="auto" w:sz="4" w:space="0"/>
-          <w:insideV w:val="single" w:color="auto" w:sz="4" w:space="0"/>
-        </w:tblBorders>
         <w:tblLayout w:type="fixed"/>
-        <w:tblCellMar>
-          <w:top w:w="0" w:type="dxa"/>
-          <w:left w:w="108" w:type="dxa"/>
-          <w:bottom w:w="0" w:type="dxa"/>
-          <w:right w:w="108" w:type="dxa"/>
-        </w:tblCellMar>
+        <w:tblLook w:val="04A0" w:firstRow="1" w:lastRow="0" w:firstColumn="1" w:lastColumn="0" w:noHBand="0" w:noVBand="1"/>
       </w:tblPr>
       <w:tblGrid>
         <w:gridCol w:w="1441"/>
@@ -6834,23 +6369,6 @@
         <w:gridCol w:w="1380"/>
       </w:tblGrid>
       <w:tr>
-        <w:tblPrEx>
-          <w:tblBorders>
-            <w:top w:val="single" w:color="auto" w:sz="4" w:space="0"/>
-            <w:left w:val="single" w:color="auto" w:sz="4" w:space="0"/>
-            <w:bottom w:val="single" w:color="auto" w:sz="4" w:space="0"/>
-            <w:right w:val="single" w:color="auto" w:sz="4" w:space="0"/>
-            <w:insideH w:val="single" w:color="auto" w:sz="4" w:space="0"/>
-            <w:insideV w:val="single" w:color="auto" w:sz="4" w:space="0"/>
-          </w:tblBorders>
-          <w:tblLayout w:type="fixed"/>
-          <w:tblCellMar>
-            <w:top w:w="0" w:type="dxa"/>
-            <w:left w:w="108" w:type="dxa"/>
-            <w:bottom w:w="0" w:type="dxa"/>
-            <w:right w:w="108" w:type="dxa"/>
-          </w:tblCellMar>
-        </w:tblPrEx>
         <w:tc>
           <w:tcPr>
             <w:tcW w:w="1441" w:type="dxa"/>
@@ -6899,7 +6417,14 @@
               <w:rPr>
                 <w:rFonts w:hint="eastAsia"/>
               </w:rPr>
-              <w:t>是否可以为空</w:t>
+              <w:t>是否可以为</w:t>
+            </w:r>
+            <w:r>
+              <w:rPr>
+                <w:rFonts w:hint="eastAsia"/>
+              </w:rPr>
+              <w:lastRenderedPageBreak/>
+              <w:t>空</w:t>
             </w:r>
           </w:p>
         </w:tc>
@@ -6912,6 +6437,7 @@
               <w:rPr>
                 <w:rFonts w:hint="eastAsia"/>
               </w:rPr>
+              <w:lastRenderedPageBreak/>
               <w:t>中文说明</w:t>
             </w:r>
           </w:p>
@@ -6931,23 +6457,6 @@
         </w:tc>
       </w:tr>
       <w:tr>
-        <w:tblPrEx>
-          <w:tblBorders>
-            <w:top w:val="single" w:color="auto" w:sz="4" w:space="0"/>
-            <w:left w:val="single" w:color="auto" w:sz="4" w:space="0"/>
-            <w:bottom w:val="single" w:color="auto" w:sz="4" w:space="0"/>
-            <w:right w:val="single" w:color="auto" w:sz="4" w:space="0"/>
-            <w:insideH w:val="single" w:color="auto" w:sz="4" w:space="0"/>
-            <w:insideV w:val="single" w:color="auto" w:sz="4" w:space="0"/>
-          </w:tblBorders>
-          <w:tblLayout w:type="fixed"/>
-          <w:tblCellMar>
-            <w:top w:w="0" w:type="dxa"/>
-            <w:left w:w="108" w:type="dxa"/>
-            <w:bottom w:w="0" w:type="dxa"/>
-            <w:right w:w="108" w:type="dxa"/>
-          </w:tblCellMar>
-        </w:tblPrEx>
         <w:tc>
           <w:tcPr>
             <w:tcW w:w="1441" w:type="dxa"/>
@@ -7021,34 +6530,19 @@
         </w:tc>
       </w:tr>
       <w:tr>
-        <w:tblPrEx>
-          <w:tblBorders>
-            <w:top w:val="single" w:color="auto" w:sz="4" w:space="0"/>
-            <w:left w:val="single" w:color="auto" w:sz="4" w:space="0"/>
-            <w:bottom w:val="single" w:color="auto" w:sz="4" w:space="0"/>
-            <w:right w:val="single" w:color="auto" w:sz="4" w:space="0"/>
-            <w:insideH w:val="single" w:color="auto" w:sz="4" w:space="0"/>
-            <w:insideV w:val="single" w:color="auto" w:sz="4" w:space="0"/>
-          </w:tblBorders>
-          <w:tblLayout w:type="fixed"/>
-          <w:tblCellMar>
-            <w:top w:w="0" w:type="dxa"/>
-            <w:left w:w="108" w:type="dxa"/>
-            <w:bottom w:w="0" w:type="dxa"/>
-            <w:right w:w="108" w:type="dxa"/>
-          </w:tblCellMar>
-        </w:tblPrEx>
         <w:tc>
           <w:tcPr>
             <w:tcW w:w="1441" w:type="dxa"/>
           </w:tcPr>
           <w:p>
+            <w:proofErr w:type="spellStart"/>
             <w:r>
               <w:rPr>
                 <w:rFonts w:hint="eastAsia"/>
               </w:rPr>
               <w:t>project_name</w:t>
             </w:r>
+            <w:proofErr w:type="spellEnd"/>
           </w:p>
         </w:tc>
         <w:tc>
@@ -7111,34 +6605,19 @@
         </w:tc>
       </w:tr>
       <w:tr>
-        <w:tblPrEx>
-          <w:tblBorders>
-            <w:top w:val="single" w:color="auto" w:sz="4" w:space="0"/>
-            <w:left w:val="single" w:color="auto" w:sz="4" w:space="0"/>
-            <w:bottom w:val="single" w:color="auto" w:sz="4" w:space="0"/>
-            <w:right w:val="single" w:color="auto" w:sz="4" w:space="0"/>
-            <w:insideH w:val="single" w:color="auto" w:sz="4" w:space="0"/>
-            <w:insideV w:val="single" w:color="auto" w:sz="4" w:space="0"/>
-          </w:tblBorders>
-          <w:tblLayout w:type="fixed"/>
-          <w:tblCellMar>
-            <w:top w:w="0" w:type="dxa"/>
-            <w:left w:w="108" w:type="dxa"/>
-            <w:bottom w:w="0" w:type="dxa"/>
-            <w:right w:w="108" w:type="dxa"/>
-          </w:tblCellMar>
-        </w:tblPrEx>
         <w:tc>
           <w:tcPr>
             <w:tcW w:w="1441" w:type="dxa"/>
           </w:tcPr>
           <w:p>
+            <w:proofErr w:type="spellStart"/>
             <w:r>
               <w:rPr>
                 <w:rFonts w:hint="eastAsia"/>
               </w:rPr>
               <w:t>template_id</w:t>
             </w:r>
+            <w:proofErr w:type="spellEnd"/>
           </w:p>
         </w:tc>
         <w:tc>
@@ -7189,7 +6668,13 @@
               <w:rPr>
                 <w:rFonts w:hint="eastAsia"/>
               </w:rPr>
-              <w:t>模板ID</w:t>
+              <w:t>模板</w:t>
+            </w:r>
+            <w:r>
+              <w:rPr>
+                <w:rFonts w:hint="eastAsia"/>
+              </w:rPr>
+              <w:t>ID</w:t>
             </w:r>
           </w:p>
         </w:tc>
@@ -7201,23 +6686,6 @@
         </w:tc>
       </w:tr>
       <w:tr>
-        <w:tblPrEx>
-          <w:tblBorders>
-            <w:top w:val="single" w:color="auto" w:sz="4" w:space="0"/>
-            <w:left w:val="single" w:color="auto" w:sz="4" w:space="0"/>
-            <w:bottom w:val="single" w:color="auto" w:sz="4" w:space="0"/>
-            <w:right w:val="single" w:color="auto" w:sz="4" w:space="0"/>
-            <w:insideH w:val="single" w:color="auto" w:sz="4" w:space="0"/>
-            <w:insideV w:val="single" w:color="auto" w:sz="4" w:space="0"/>
-          </w:tblBorders>
-          <w:tblLayout w:type="fixed"/>
-          <w:tblCellMar>
-            <w:top w:w="0" w:type="dxa"/>
-            <w:left w:w="108" w:type="dxa"/>
-            <w:bottom w:w="0" w:type="dxa"/>
-            <w:right w:w="108" w:type="dxa"/>
-          </w:tblCellMar>
-        </w:tblPrEx>
         <w:tc>
           <w:tcPr>
             <w:tcW w:w="1441" w:type="dxa"/>
@@ -7291,23 +6759,6 @@
         </w:tc>
       </w:tr>
       <w:tr>
-        <w:tblPrEx>
-          <w:tblBorders>
-            <w:top w:val="single" w:color="auto" w:sz="4" w:space="0"/>
-            <w:left w:val="single" w:color="auto" w:sz="4" w:space="0"/>
-            <w:bottom w:val="single" w:color="auto" w:sz="4" w:space="0"/>
-            <w:right w:val="single" w:color="auto" w:sz="4" w:space="0"/>
-            <w:insideH w:val="single" w:color="auto" w:sz="4" w:space="0"/>
-            <w:insideV w:val="single" w:color="auto" w:sz="4" w:space="0"/>
-          </w:tblBorders>
-          <w:tblLayout w:type="fixed"/>
-          <w:tblCellMar>
-            <w:top w:w="0" w:type="dxa"/>
-            <w:left w:w="108" w:type="dxa"/>
-            <w:bottom w:w="0" w:type="dxa"/>
-            <w:right w:w="108" w:type="dxa"/>
-          </w:tblCellMar>
-        </w:tblPrEx>
         <w:tc>
           <w:tcPr>
             <w:tcW w:w="1441" w:type="dxa"/>
@@ -7381,34 +6832,19 @@
         </w:tc>
       </w:tr>
       <w:tr>
-        <w:tblPrEx>
-          <w:tblBorders>
-            <w:top w:val="single" w:color="auto" w:sz="4" w:space="0"/>
-            <w:left w:val="single" w:color="auto" w:sz="4" w:space="0"/>
-            <w:bottom w:val="single" w:color="auto" w:sz="4" w:space="0"/>
-            <w:right w:val="single" w:color="auto" w:sz="4" w:space="0"/>
-            <w:insideH w:val="single" w:color="auto" w:sz="4" w:space="0"/>
-            <w:insideV w:val="single" w:color="auto" w:sz="4" w:space="0"/>
-          </w:tblBorders>
-          <w:tblLayout w:type="fixed"/>
-          <w:tblCellMar>
-            <w:top w:w="0" w:type="dxa"/>
-            <w:left w:w="108" w:type="dxa"/>
-            <w:bottom w:w="0" w:type="dxa"/>
-            <w:right w:w="108" w:type="dxa"/>
-          </w:tblCellMar>
-        </w:tblPrEx>
         <w:tc>
           <w:tcPr>
             <w:tcW w:w="1441" w:type="dxa"/>
           </w:tcPr>
           <w:p>
+            <w:proofErr w:type="spellStart"/>
             <w:r>
               <w:rPr>
                 <w:rFonts w:hint="eastAsia"/>
               </w:rPr>
               <w:t>create_time</w:t>
             </w:r>
+            <w:proofErr w:type="spellEnd"/>
           </w:p>
         </w:tc>
         <w:tc>
@@ -7464,23 +6900,6 @@
         </w:tc>
       </w:tr>
       <w:tr>
-        <w:tblPrEx>
-          <w:tblBorders>
-            <w:top w:val="single" w:color="auto" w:sz="4" w:space="0"/>
-            <w:left w:val="single" w:color="auto" w:sz="4" w:space="0"/>
-            <w:bottom w:val="single" w:color="auto" w:sz="4" w:space="0"/>
-            <w:right w:val="single" w:color="auto" w:sz="4" w:space="0"/>
-            <w:insideH w:val="single" w:color="auto" w:sz="4" w:space="0"/>
-            <w:insideV w:val="single" w:color="auto" w:sz="4" w:space="0"/>
-          </w:tblBorders>
-          <w:tblLayout w:type="fixed"/>
-          <w:tblCellMar>
-            <w:top w:w="0" w:type="dxa"/>
-            <w:left w:w="108" w:type="dxa"/>
-            <w:bottom w:w="0" w:type="dxa"/>
-            <w:right w:w="108" w:type="dxa"/>
-          </w:tblCellMar>
-        </w:tblPrEx>
         <w:tc>
           <w:tcPr>
             <w:tcW w:w="1441" w:type="dxa"/>
@@ -7554,34 +6973,19 @@
         </w:tc>
       </w:tr>
       <w:tr>
-        <w:tblPrEx>
-          <w:tblBorders>
-            <w:top w:val="single" w:color="auto" w:sz="4" w:space="0"/>
-            <w:left w:val="single" w:color="auto" w:sz="4" w:space="0"/>
-            <w:bottom w:val="single" w:color="auto" w:sz="4" w:space="0"/>
-            <w:right w:val="single" w:color="auto" w:sz="4" w:space="0"/>
-            <w:insideH w:val="single" w:color="auto" w:sz="4" w:space="0"/>
-            <w:insideV w:val="single" w:color="auto" w:sz="4" w:space="0"/>
-          </w:tblBorders>
-          <w:tblLayout w:type="fixed"/>
-          <w:tblCellMar>
-            <w:top w:w="0" w:type="dxa"/>
-            <w:left w:w="108" w:type="dxa"/>
-            <w:bottom w:w="0" w:type="dxa"/>
-            <w:right w:w="108" w:type="dxa"/>
-          </w:tblCellMar>
-        </w:tblPrEx>
         <w:tc>
           <w:tcPr>
             <w:tcW w:w="1441" w:type="dxa"/>
           </w:tcPr>
           <w:p>
+            <w:proofErr w:type="spellStart"/>
             <w:r>
               <w:rPr>
                 <w:rFonts w:hint="eastAsia"/>
               </w:rPr>
               <w:t>update_time</w:t>
             </w:r>
+            <w:proofErr w:type="spellEnd"/>
           </w:p>
         </w:tc>
         <w:tc>
@@ -7637,46 +7041,16 @@
         </w:tc>
       </w:tr>
       <w:tr>
-        <w:tblPrEx>
-          <w:tblBorders>
-            <w:top w:val="single" w:color="auto" w:sz="4" w:space="0"/>
-            <w:left w:val="single" w:color="auto" w:sz="4" w:space="0"/>
-            <w:bottom w:val="single" w:color="auto" w:sz="4" w:space="0"/>
-            <w:right w:val="single" w:color="auto" w:sz="4" w:space="0"/>
-            <w:insideH w:val="single" w:color="auto" w:sz="4" w:space="0"/>
-            <w:insideV w:val="single" w:color="auto" w:sz="4" w:space="0"/>
-          </w:tblBorders>
-          <w:tblLayout w:type="fixed"/>
-          <w:tblCellMar>
-            <w:top w:w="0" w:type="dxa"/>
-            <w:left w:w="108" w:type="dxa"/>
-            <w:bottom w:w="0" w:type="dxa"/>
-            <w:right w:w="108" w:type="dxa"/>
-          </w:tblCellMar>
-        </w:tblPrEx>
         <w:tc>
           <w:tcPr>
             <w:tcW w:w="1441" w:type="dxa"/>
           </w:tcPr>
           <w:p>
-            <w:pPr>
-              <w:rPr>
-                <w:rFonts w:hint="eastAsia" w:eastAsiaTheme="minorEastAsia"/>
-                <w:lang w:val="en-US" w:eastAsia="zh-CN"/>
-              </w:rPr>
-            </w:pPr>
-            <w:r>
-              <w:rPr>
-                <w:rFonts w:hint="eastAsia"/>
-              </w:rPr>
-              <w:t>abl</w:t>
-            </w:r>
-            <w:r>
-              <w:rPr>
-                <w:rFonts w:hint="eastAsia"/>
-                <w:lang w:val="en-US" w:eastAsia="zh-CN"/>
-              </w:rPr>
-              <w:t>e</w:t>
+            <w:r>
+              <w:rPr>
+                <w:rFonts w:hint="eastAsia"/>
+              </w:rPr>
+              <w:t>able</w:t>
             </w:r>
           </w:p>
         </w:tc>
@@ -7685,12 +7059,14 @@
             <w:tcW w:w="1400" w:type="dxa"/>
           </w:tcPr>
           <w:p>
+            <w:proofErr w:type="spellStart"/>
             <w:r>
               <w:rPr>
                 <w:rFonts w:hint="eastAsia"/>
               </w:rPr>
               <w:t>tinyint</w:t>
             </w:r>
+            <w:proofErr w:type="spellEnd"/>
           </w:p>
         </w:tc>
         <w:tc>
@@ -7744,7 +7120,13 @@
               <w:rPr>
                 <w:rFonts w:hint="eastAsia"/>
               </w:rPr>
-              <w:t>0：</w:t>
+              <w:t>0</w:t>
+            </w:r>
+            <w:r>
+              <w:rPr>
+                <w:rFonts w:hint="eastAsia"/>
+              </w:rPr>
+              <w:t>：</w:t>
             </w:r>
             <w:r>
               <w:t>未处理</w:t>
@@ -7763,39 +7145,20 @@
           </w:p>
           <w:p>
             <w:r>
-              <w:t>-1：为拒绝</w:t>
-            </w:r>
-          </w:p>
-        </w:tc>
-      </w:tr>
-      <w:tr>
-        <w:tblPrEx>
-          <w:tblBorders>
-            <w:top w:val="single" w:color="auto" w:sz="4" w:space="0"/>
-            <w:left w:val="single" w:color="auto" w:sz="4" w:space="0"/>
-            <w:bottom w:val="single" w:color="auto" w:sz="4" w:space="0"/>
-            <w:right w:val="single" w:color="auto" w:sz="4" w:space="0"/>
-            <w:insideH w:val="single" w:color="auto" w:sz="4" w:space="0"/>
-            <w:insideV w:val="single" w:color="auto" w:sz="4" w:space="0"/>
-          </w:tblBorders>
-          <w:tblLayout w:type="fixed"/>
-          <w:tblCellMar>
-            <w:top w:w="0" w:type="dxa"/>
-            <w:left w:w="108" w:type="dxa"/>
-            <w:bottom w:w="0" w:type="dxa"/>
-            <w:right w:w="108" w:type="dxa"/>
-          </w:tblCellMar>
-        </w:tblPrEx>
+              <w:t>-1</w:t>
+            </w:r>
+            <w:r>
+              <w:t>：为拒绝</w:t>
+            </w:r>
+          </w:p>
+        </w:tc>
+      </w:tr>
+      <w:tr>
         <w:tc>
           <w:tcPr>
             <w:tcW w:w="1441" w:type="dxa"/>
           </w:tcPr>
           <w:p>
-            <w:pPr>
-              <w:rPr>
-                <w:rFonts w:hint="eastAsia"/>
-              </w:rPr>
-            </w:pPr>
             <w:r>
               <w:rPr>
                 <w:rFonts w:hint="eastAsia"/>
@@ -7809,11 +7172,6 @@
             <w:tcW w:w="1400" w:type="dxa"/>
           </w:tcPr>
           <w:p>
-            <w:pPr>
-              <w:rPr>
-                <w:rFonts w:hint="eastAsia"/>
-              </w:rPr>
-            </w:pPr>
             <w:r>
               <w:rPr>
                 <w:rFonts w:hint="eastAsia"/>
@@ -7827,11 +7185,6 @@
             <w:tcW w:w="1420" w:type="dxa"/>
           </w:tcPr>
           <w:p>
-            <w:pPr>
-              <w:rPr>
-                <w:rFonts w:hint="eastAsia"/>
-              </w:rPr>
-            </w:pPr>
             <w:r>
               <w:rPr>
                 <w:rFonts w:hint="eastAsia"/>
@@ -7848,11 +7201,6 @@
             <w:tcW w:w="1440" w:type="dxa"/>
           </w:tcPr>
           <w:p>
-            <w:pPr>
-              <w:rPr>
-                <w:rFonts w:hint="eastAsia"/>
-              </w:rPr>
-            </w:pPr>
             <w:r>
               <w:rPr>
                 <w:rFonts w:hint="eastAsia"/>
@@ -7866,11 +7214,6 @@
             <w:tcW w:w="1427" w:type="dxa"/>
           </w:tcPr>
           <w:p>
-            <w:pPr>
-              <w:rPr>
-                <w:rFonts w:hint="eastAsia"/>
-              </w:rPr>
-            </w:pPr>
             <w:r>
               <w:rPr>
                 <w:rFonts w:hint="eastAsia"/>
@@ -7883,48 +7226,18 @@
           <w:tcPr>
             <w:tcW w:w="1380" w:type="dxa"/>
           </w:tcPr>
-          <w:p>
-            <w:pPr>
-              <w:rPr>
-                <w:rFonts w:hint="eastAsia"/>
-              </w:rPr>
-            </w:pPr>
-          </w:p>
-        </w:tc>
-      </w:tr>
-      <w:tr>
-        <w:tblPrEx>
-          <w:tblBorders>
-            <w:top w:val="single" w:color="auto" w:sz="4" w:space="0"/>
-            <w:left w:val="single" w:color="auto" w:sz="4" w:space="0"/>
-            <w:bottom w:val="single" w:color="auto" w:sz="4" w:space="0"/>
-            <w:right w:val="single" w:color="auto" w:sz="4" w:space="0"/>
-            <w:insideH w:val="single" w:color="auto" w:sz="4" w:space="0"/>
-            <w:insideV w:val="single" w:color="auto" w:sz="4" w:space="0"/>
-          </w:tblBorders>
-          <w:tblLayout w:type="fixed"/>
-          <w:tblCellMar>
-            <w:top w:w="0" w:type="dxa"/>
-            <w:left w:w="108" w:type="dxa"/>
-            <w:bottom w:w="0" w:type="dxa"/>
-            <w:right w:w="108" w:type="dxa"/>
-          </w:tblCellMar>
-        </w:tblPrEx>
+          <w:p/>
+        </w:tc>
+      </w:tr>
+      <w:tr>
         <w:tc>
           <w:tcPr>
             <w:tcW w:w="1441" w:type="dxa"/>
           </w:tcPr>
           <w:p>
-            <w:pPr>
-              <w:rPr>
-                <w:rFonts w:hint="default" w:eastAsiaTheme="minorEastAsia"/>
-                <w:lang w:val="en-US" w:eastAsia="zh-CN"/>
-              </w:rPr>
-            </w:pPr>
-            <w:r>
-              <w:rPr>
-                <w:rFonts w:hint="eastAsia"/>
-                <w:lang w:val="en-US" w:eastAsia="zh-CN"/>
+            <w:r>
+              <w:rPr>
+                <w:rFonts w:hint="eastAsia"/>
               </w:rPr>
               <w:t>recycle</w:t>
             </w:r>
@@ -7935,34 +7248,24 @@
             <w:tcW w:w="1400" w:type="dxa"/>
           </w:tcPr>
           <w:p>
-            <w:pPr>
-              <w:rPr>
-                <w:rFonts w:hint="eastAsia"/>
-              </w:rPr>
-            </w:pPr>
+            <w:proofErr w:type="spellStart"/>
             <w:r>
               <w:rPr>
                 <w:rFonts w:hint="eastAsia"/>
               </w:rPr>
               <w:t>tinyint</w:t>
             </w:r>
-          </w:p>
-        </w:tc>
-        <w:tc>
-          <w:tcPr>
-            <w:tcW w:w="1420" w:type="dxa"/>
-          </w:tcPr>
-          <w:p>
-            <w:pPr>
-              <w:rPr>
-                <w:rFonts w:hint="eastAsia" w:eastAsiaTheme="minorEastAsia"/>
-                <w:lang w:val="en-US" w:eastAsia="zh-CN"/>
-              </w:rPr>
-            </w:pPr>
-            <w:r>
-              <w:rPr>
-                <w:rFonts w:hint="eastAsia"/>
-                <w:lang w:val="en-US" w:eastAsia="zh-CN"/>
+            <w:proofErr w:type="spellEnd"/>
+          </w:p>
+        </w:tc>
+        <w:tc>
+          <w:tcPr>
+            <w:tcW w:w="1420" w:type="dxa"/>
+          </w:tcPr>
+          <w:p>
+            <w:r>
+              <w:rPr>
+                <w:rFonts w:hint="eastAsia"/>
               </w:rPr>
               <w:t>1</w:t>
             </w:r>
@@ -7973,16 +7276,9 @@
             <w:tcW w:w="1440" w:type="dxa"/>
           </w:tcPr>
           <w:p>
-            <w:pPr>
-              <w:rPr>
-                <w:rFonts w:hint="default" w:eastAsiaTheme="minorEastAsia"/>
-                <w:lang w:val="en-US" w:eastAsia="zh-CN"/>
-              </w:rPr>
-            </w:pPr>
-            <w:r>
-              <w:rPr>
-                <w:rFonts w:hint="eastAsia"/>
-                <w:lang w:val="en-US" w:eastAsia="zh-CN"/>
+            <w:r>
+              <w:rPr>
+                <w:rFonts w:hint="eastAsia"/>
               </w:rPr>
               <w:t>否</w:t>
             </w:r>
@@ -7993,16 +7289,9 @@
             <w:tcW w:w="1427" w:type="dxa"/>
           </w:tcPr>
           <w:p>
-            <w:pPr>
-              <w:rPr>
-                <w:rFonts w:hint="default" w:eastAsiaTheme="minorEastAsia"/>
-                <w:lang w:val="en-US" w:eastAsia="zh-CN"/>
-              </w:rPr>
-            </w:pPr>
-            <w:r>
-              <w:rPr>
-                <w:rFonts w:hint="eastAsia"/>
-                <w:lang w:val="en-US" w:eastAsia="zh-CN"/>
+            <w:r>
+              <w:rPr>
+                <w:rFonts w:hint="eastAsia"/>
               </w:rPr>
               <w:t>是否进入回收站</w:t>
             </w:r>
@@ -8013,104 +7302,57 @@
             <w:tcW w:w="1380" w:type="dxa"/>
           </w:tcPr>
           <w:p>
-            <w:pPr>
-              <w:rPr>
-                <w:rFonts w:hint="default"/>
-                <w:lang w:val="en-US" w:eastAsia="zh-CN"/>
-              </w:rPr>
-            </w:pPr>
-            <w:r>
-              <w:rPr>
-                <w:rFonts w:hint="eastAsia"/>
-                <w:lang w:val="en-US" w:eastAsia="zh-CN"/>
-              </w:rPr>
-              <w:t>0：否</w:t>
-            </w:r>
-          </w:p>
-          <w:p>
-            <w:pPr>
-              <w:rPr>
-                <w:rFonts w:hint="default"/>
-                <w:lang w:val="en-US" w:eastAsia="zh-CN"/>
-              </w:rPr>
-            </w:pPr>
-            <w:r>
-              <w:rPr>
-                <w:rFonts w:hint="eastAsia"/>
-                <w:lang w:val="en-US" w:eastAsia="zh-CN"/>
-              </w:rPr>
-              <w:t>1：是</w:t>
-            </w:r>
-          </w:p>
-        </w:tc>
-      </w:tr>
-      <w:tr>
-        <w:tblPrEx>
-          <w:tblBorders>
-            <w:top w:val="single" w:color="auto" w:sz="4" w:space="0"/>
-            <w:left w:val="single" w:color="auto" w:sz="4" w:space="0"/>
-            <w:bottom w:val="single" w:color="auto" w:sz="4" w:space="0"/>
-            <w:right w:val="single" w:color="auto" w:sz="4" w:space="0"/>
-            <w:insideH w:val="single" w:color="auto" w:sz="4" w:space="0"/>
-            <w:insideV w:val="single" w:color="auto" w:sz="4" w:space="0"/>
-          </w:tblBorders>
-          <w:tblLayout w:type="fixed"/>
-          <w:tblCellMar>
-            <w:top w:w="0" w:type="dxa"/>
-            <w:left w:w="108" w:type="dxa"/>
-            <w:bottom w:w="0" w:type="dxa"/>
-            <w:right w:w="108" w:type="dxa"/>
-          </w:tblCellMar>
-        </w:tblPrEx>
+            <w:r>
+              <w:rPr>
+                <w:rFonts w:hint="eastAsia"/>
+              </w:rPr>
+              <w:t>0</w:t>
+            </w:r>
+            <w:r>
+              <w:rPr>
+                <w:rFonts w:hint="eastAsia"/>
+              </w:rPr>
+              <w:t>：</w:t>
+            </w:r>
+            <w:proofErr w:type="gramStart"/>
+            <w:r>
+              <w:rPr>
+                <w:rFonts w:hint="eastAsia"/>
+              </w:rPr>
+              <w:t>否</w:t>
+            </w:r>
+            <w:proofErr w:type="gramEnd"/>
+          </w:p>
+          <w:p>
+            <w:r>
+              <w:rPr>
+                <w:rFonts w:hint="eastAsia"/>
+              </w:rPr>
+              <w:t>1</w:t>
+            </w:r>
+            <w:r>
+              <w:rPr>
+                <w:rFonts w:hint="eastAsia"/>
+              </w:rPr>
+              <w:t>：是</w:t>
+            </w:r>
+          </w:p>
+        </w:tc>
+      </w:tr>
+      <w:tr>
         <w:trPr>
-          <w:trHeight w:val="373" w:hRule="atLeast"/>
+          <w:trHeight w:val="373"/>
         </w:trPr>
         <w:tc>
           <w:tcPr>
             <w:tcW w:w="1441" w:type="dxa"/>
           </w:tcPr>
           <w:p>
-            <w:pPr>
-              <w:rPr>
-                <w:rFonts w:hint="eastAsia"/>
-                <w:lang w:val="en-US" w:eastAsia="zh-CN"/>
-              </w:rPr>
-            </w:pPr>
-            <w:r>
-              <w:rPr>
-                <w:rFonts w:hint="eastAsia"/>
-                <w:lang w:val="en-US" w:eastAsia="zh-CN"/>
-              </w:rPr>
-              <w:fldChar w:fldCharType="begin"/>
-            </w:r>
-            <w:r>
-              <w:rPr>
-                <w:rFonts w:hint="eastAsia"/>
-                <w:lang w:val="en-US" w:eastAsia="zh-CN"/>
-              </w:rPr>
-              <w:instrText xml:space="preserve"> HYPERLINK "https://www.youdao.com/w/pigeonhole/" \l "keyfrom=E2Ctranslation" </w:instrText>
-            </w:r>
-            <w:r>
-              <w:rPr>
-                <w:rFonts w:hint="eastAsia"/>
-                <w:lang w:val="en-US" w:eastAsia="zh-CN"/>
-              </w:rPr>
-              <w:fldChar w:fldCharType="separate"/>
-            </w:r>
-            <w:r>
-              <w:rPr>
-                <w:rFonts w:hint="default"/>
-                <w:lang w:val="en-US" w:eastAsia="zh-CN"/>
-              </w:rPr>
-              <w:t>pigeonhole</w:t>
-            </w:r>
-            <w:r>
-              <w:rPr>
-                <w:rFonts w:hint="default"/>
-                <w:lang w:val="en-US" w:eastAsia="zh-CN"/>
-              </w:rPr>
-              <w:fldChar w:fldCharType="end"/>
-            </w:r>
+            <w:hyperlink r:id="rId6" w:anchor="keyfrom=E2Ctranslation" w:history="1">
+              <w:r>
+                <w:t>pigeonhole</w:t>
+              </w:r>
+            </w:hyperlink>
           </w:p>
         </w:tc>
         <w:tc>
@@ -8118,34 +7360,24 @@
             <w:tcW w:w="1400" w:type="dxa"/>
           </w:tcPr>
           <w:p>
-            <w:pPr>
-              <w:rPr>
-                <w:rFonts w:hint="eastAsia"/>
-              </w:rPr>
-            </w:pPr>
+            <w:proofErr w:type="spellStart"/>
             <w:r>
               <w:rPr>
                 <w:rFonts w:hint="eastAsia"/>
               </w:rPr>
               <w:t>tinyint</w:t>
             </w:r>
-          </w:p>
-        </w:tc>
-        <w:tc>
-          <w:tcPr>
-            <w:tcW w:w="1420" w:type="dxa"/>
-          </w:tcPr>
-          <w:p>
-            <w:pPr>
-              <w:rPr>
-                <w:rFonts w:hint="default"/>
-                <w:lang w:val="en-US" w:eastAsia="zh-CN"/>
-              </w:rPr>
-            </w:pPr>
-            <w:r>
-              <w:rPr>
-                <w:rFonts w:hint="eastAsia"/>
-                <w:lang w:val="en-US" w:eastAsia="zh-CN"/>
+            <w:proofErr w:type="spellEnd"/>
+          </w:p>
+        </w:tc>
+        <w:tc>
+          <w:tcPr>
+            <w:tcW w:w="1420" w:type="dxa"/>
+          </w:tcPr>
+          <w:p>
+            <w:r>
+              <w:rPr>
+                <w:rFonts w:hint="eastAsia"/>
               </w:rPr>
               <w:t>1</w:t>
             </w:r>
@@ -8156,16 +7388,9 @@
             <w:tcW w:w="1440" w:type="dxa"/>
           </w:tcPr>
           <w:p>
-            <w:pPr>
-              <w:rPr>
-                <w:rFonts w:hint="eastAsia"/>
-                <w:lang w:val="en-US" w:eastAsia="zh-CN"/>
-              </w:rPr>
-            </w:pPr>
-            <w:r>
-              <w:rPr>
-                <w:rFonts w:hint="eastAsia"/>
-                <w:lang w:val="en-US" w:eastAsia="zh-CN"/>
+            <w:r>
+              <w:rPr>
+                <w:rFonts w:hint="eastAsia"/>
               </w:rPr>
               <w:t>否</w:t>
             </w:r>
@@ -8176,16 +7401,9 @@
             <w:tcW w:w="1427" w:type="dxa"/>
           </w:tcPr>
           <w:p>
-            <w:pPr>
-              <w:rPr>
-                <w:rFonts w:hint="default"/>
-                <w:lang w:val="en-US" w:eastAsia="zh-CN"/>
-              </w:rPr>
-            </w:pPr>
-            <w:r>
-              <w:rPr>
-                <w:rFonts w:hint="eastAsia"/>
-                <w:lang w:val="en-US" w:eastAsia="zh-CN"/>
+            <w:r>
+              <w:rPr>
+                <w:rFonts w:hint="eastAsia"/>
               </w:rPr>
               <w:t>是否归档</w:t>
             </w:r>
@@ -8196,104 +7414,57 @@
             <w:tcW w:w="1380" w:type="dxa"/>
           </w:tcPr>
           <w:p>
-            <w:pPr>
-              <w:rPr>
-                <w:rFonts w:hint="default"/>
-                <w:lang w:val="en-US" w:eastAsia="zh-CN"/>
-              </w:rPr>
-            </w:pPr>
-            <w:r>
-              <w:rPr>
-                <w:rFonts w:hint="eastAsia"/>
-                <w:lang w:val="en-US" w:eastAsia="zh-CN"/>
-              </w:rPr>
-              <w:t>0：否</w:t>
-            </w:r>
-          </w:p>
-          <w:p>
-            <w:pPr>
-              <w:rPr>
-                <w:rFonts w:hint="eastAsia"/>
-                <w:lang w:val="en-US" w:eastAsia="zh-CN"/>
-              </w:rPr>
-            </w:pPr>
-            <w:r>
-              <w:rPr>
-                <w:rFonts w:hint="eastAsia"/>
-                <w:lang w:val="en-US" w:eastAsia="zh-CN"/>
-              </w:rPr>
-              <w:t>1：是</w:t>
-            </w:r>
-          </w:p>
-        </w:tc>
-      </w:tr>
-      <w:tr>
-        <w:tblPrEx>
-          <w:tblBorders>
-            <w:top w:val="single" w:color="auto" w:sz="4" w:space="0"/>
-            <w:left w:val="single" w:color="auto" w:sz="4" w:space="0"/>
-            <w:bottom w:val="single" w:color="auto" w:sz="4" w:space="0"/>
-            <w:right w:val="single" w:color="auto" w:sz="4" w:space="0"/>
-            <w:insideH w:val="single" w:color="auto" w:sz="4" w:space="0"/>
-            <w:insideV w:val="single" w:color="auto" w:sz="4" w:space="0"/>
-          </w:tblBorders>
-          <w:tblLayout w:type="fixed"/>
-          <w:tblCellMar>
-            <w:top w:w="0" w:type="dxa"/>
-            <w:left w:w="108" w:type="dxa"/>
-            <w:bottom w:w="0" w:type="dxa"/>
-            <w:right w:w="108" w:type="dxa"/>
-          </w:tblCellMar>
-        </w:tblPrEx>
+            <w:r>
+              <w:rPr>
+                <w:rFonts w:hint="eastAsia"/>
+              </w:rPr>
+              <w:t>0</w:t>
+            </w:r>
+            <w:r>
+              <w:rPr>
+                <w:rFonts w:hint="eastAsia"/>
+              </w:rPr>
+              <w:t>：</w:t>
+            </w:r>
+            <w:proofErr w:type="gramStart"/>
+            <w:r>
+              <w:rPr>
+                <w:rFonts w:hint="eastAsia"/>
+              </w:rPr>
+              <w:t>否</w:t>
+            </w:r>
+            <w:proofErr w:type="gramEnd"/>
+          </w:p>
+          <w:p>
+            <w:r>
+              <w:rPr>
+                <w:rFonts w:hint="eastAsia"/>
+              </w:rPr>
+              <w:t>1</w:t>
+            </w:r>
+            <w:r>
+              <w:rPr>
+                <w:rFonts w:hint="eastAsia"/>
+              </w:rPr>
+              <w:t>：是</w:t>
+            </w:r>
+          </w:p>
+        </w:tc>
+      </w:tr>
+      <w:tr>
         <w:trPr>
-          <w:trHeight w:val="373" w:hRule="atLeast"/>
+          <w:trHeight w:val="373"/>
         </w:trPr>
         <w:tc>
           <w:tcPr>
             <w:tcW w:w="1441" w:type="dxa"/>
           </w:tcPr>
           <w:p>
-            <w:pPr>
-              <w:rPr>
-                <w:rFonts w:hint="eastAsia"/>
-                <w:lang w:val="en-US" w:eastAsia="zh-CN"/>
-              </w:rPr>
-            </w:pPr>
-            <w:r>
-              <w:rPr>
-                <w:rFonts w:hint="eastAsia"/>
-                <w:lang w:val="en-US" w:eastAsia="zh-CN"/>
-              </w:rPr>
-              <w:fldChar w:fldCharType="begin"/>
-            </w:r>
-            <w:r>
-              <w:rPr>
-                <w:rFonts w:hint="eastAsia"/>
-                <w:lang w:val="en-US" w:eastAsia="zh-CN"/>
-              </w:rPr>
-              <w:instrText xml:space="preserve"> HYPERLINK "https://www.youdao.com/w/plan/" \l "keyfrom=E2Ctranslation" </w:instrText>
-            </w:r>
-            <w:r>
-              <w:rPr>
-                <w:rFonts w:hint="eastAsia"/>
-                <w:lang w:val="en-US" w:eastAsia="zh-CN"/>
-              </w:rPr>
-              <w:fldChar w:fldCharType="separate"/>
-            </w:r>
-            <w:r>
-              <w:rPr>
-                <w:rFonts w:hint="default"/>
-                <w:lang w:val="en-US" w:eastAsia="zh-CN"/>
-              </w:rPr>
-              <w:t>plan</w:t>
-            </w:r>
-            <w:r>
-              <w:rPr>
-                <w:rFonts w:hint="default"/>
-                <w:lang w:val="en-US" w:eastAsia="zh-CN"/>
-              </w:rPr>
-              <w:fldChar w:fldCharType="end"/>
-            </w:r>
+            <w:hyperlink r:id="rId7" w:anchor="keyfrom=E2Ctranslation" w:history="1">
+              <w:r>
+                <w:t>plan</w:t>
+              </w:r>
+            </w:hyperlink>
           </w:p>
         </w:tc>
         <w:tc>
@@ -8301,11 +7472,6 @@
             <w:tcW w:w="1400" w:type="dxa"/>
           </w:tcPr>
           <w:p>
-            <w:pPr>
-              <w:rPr>
-                <w:rFonts w:hint="eastAsia"/>
-              </w:rPr>
-            </w:pPr>
             <w:r>
               <w:rPr>
                 <w:rFonts w:hint="eastAsia"/>
@@ -8317,15 +7483,8 @@
         <w:tc>
           <w:tcPr>
             <w:tcW w:w="1420" w:type="dxa"/>
-            <w:vAlign w:val="top"/>
-          </w:tcPr>
-          <w:p>
-            <w:pPr>
-              <w:rPr>
-                <w:rFonts w:hint="eastAsia"/>
-                <w:lang w:val="en-US" w:eastAsia="zh-CN"/>
-              </w:rPr>
-            </w:pPr>
+          </w:tcPr>
+          <w:p>
             <w:r>
               <w:rPr>
                 <w:rFonts w:hint="eastAsia"/>
@@ -8339,12 +7498,6 @@
             <w:tcW w:w="1440" w:type="dxa"/>
           </w:tcPr>
           <w:p>
-            <w:pPr>
-              <w:rPr>
-                <w:rFonts w:hint="eastAsia"/>
-                <w:lang w:val="en-US" w:eastAsia="zh-CN"/>
-              </w:rPr>
-            </w:pPr>
             <w:r>
               <w:rPr>
                 <w:rFonts w:hint="eastAsia"/>
@@ -8358,18 +7511,17 @@
             <w:tcW w:w="1427" w:type="dxa"/>
           </w:tcPr>
           <w:p>
-            <w:pPr>
-              <w:rPr>
-                <w:rFonts w:hint="default"/>
-                <w:lang w:val="en-US" w:eastAsia="zh-CN"/>
-              </w:rPr>
-            </w:pPr>
-            <w:r>
-              <w:rPr>
-                <w:rFonts w:hint="eastAsia"/>
-                <w:lang w:val="en-US" w:eastAsia="zh-CN"/>
-              </w:rPr>
-              <w:t>当前项目进度，默认为0</w:t>
+            <w:r>
+              <w:rPr>
+                <w:rFonts w:hint="eastAsia"/>
+              </w:rPr>
+              <w:t>当前项目进度，默认为</w:t>
+            </w:r>
+            <w:r>
+              <w:rPr>
+                <w:rFonts w:hint="eastAsia"/>
+              </w:rPr>
+              <w:t>0</w:t>
             </w:r>
           </w:p>
         </w:tc>
@@ -8377,46 +7529,33 @@
           <w:tcPr>
             <w:tcW w:w="1380" w:type="dxa"/>
           </w:tcPr>
-          <w:p>
-            <w:pPr>
-              <w:rPr>
-                <w:rFonts w:hint="eastAsia"/>
-                <w:lang w:val="en-US" w:eastAsia="zh-CN"/>
-              </w:rPr>
-            </w:pPr>
-          </w:p>
+          <w:p/>
         </w:tc>
       </w:tr>
     </w:tbl>
     <w:p/>
     <w:p>
+      <w:proofErr w:type="spellStart"/>
       <w:r>
         <w:rPr>
           <w:rFonts w:hint="eastAsia"/>
         </w:rPr>
-        <w:t>project_member_relation项目成员关系表</w:t>
+        <w:t>project_member_relation</w:t>
+      </w:r>
+      <w:proofErr w:type="spellEnd"/>
+      <w:r>
+        <w:rPr>
+          <w:rFonts w:hint="eastAsia"/>
+        </w:rPr>
+        <w:t>项目成员关系表</w:t>
       </w:r>
     </w:p>
     <w:tbl>
       <w:tblPr>
-        <w:tblStyle w:val="3"/>
+        <w:tblStyle w:val="a3"/>
         <w:tblW w:w="8522" w:type="dxa"/>
-        <w:tblInd w:w="0" w:type="dxa"/>
-        <w:tblBorders>
-          <w:top w:val="single" w:color="auto" w:sz="4" w:space="0"/>
-          <w:left w:val="single" w:color="auto" w:sz="4" w:space="0"/>
-          <w:bottom w:val="single" w:color="auto" w:sz="4" w:space="0"/>
-          <w:right w:val="single" w:color="auto" w:sz="4" w:space="0"/>
-          <w:insideH w:val="single" w:color="auto" w:sz="4" w:space="0"/>
-          <w:insideV w:val="single" w:color="auto" w:sz="4" w:space="0"/>
-        </w:tblBorders>
         <w:tblLayout w:type="fixed"/>
-        <w:tblCellMar>
-          <w:top w:w="0" w:type="dxa"/>
-          <w:left w:w="108" w:type="dxa"/>
-          <w:bottom w:w="0" w:type="dxa"/>
-          <w:right w:w="108" w:type="dxa"/>
-        </w:tblCellMar>
+        <w:tblLook w:val="04A0" w:firstRow="1" w:lastRow="0" w:firstColumn="1" w:lastColumn="0" w:noHBand="0" w:noVBand="1"/>
       </w:tblPr>
       <w:tblGrid>
         <w:gridCol w:w="1420"/>
@@ -8427,23 +7566,6 @@
         <w:gridCol w:w="1421"/>
       </w:tblGrid>
       <w:tr>
-        <w:tblPrEx>
-          <w:tblBorders>
-            <w:top w:val="single" w:color="auto" w:sz="4" w:space="0"/>
-            <w:left w:val="single" w:color="auto" w:sz="4" w:space="0"/>
-            <w:bottom w:val="single" w:color="auto" w:sz="4" w:space="0"/>
-            <w:right w:val="single" w:color="auto" w:sz="4" w:space="0"/>
-            <w:insideH w:val="single" w:color="auto" w:sz="4" w:space="0"/>
-            <w:insideV w:val="single" w:color="auto" w:sz="4" w:space="0"/>
-          </w:tblBorders>
-          <w:tblLayout w:type="fixed"/>
-          <w:tblCellMar>
-            <w:top w:w="0" w:type="dxa"/>
-            <w:left w:w="108" w:type="dxa"/>
-            <w:bottom w:w="0" w:type="dxa"/>
-            <w:right w:w="108" w:type="dxa"/>
-          </w:tblCellMar>
-        </w:tblPrEx>
         <w:tc>
           <w:tcPr>
             <w:tcW w:w="1420" w:type="dxa"/>
@@ -8524,23 +7646,6 @@
         </w:tc>
       </w:tr>
       <w:tr>
-        <w:tblPrEx>
-          <w:tblBorders>
-            <w:top w:val="single" w:color="auto" w:sz="4" w:space="0"/>
-            <w:left w:val="single" w:color="auto" w:sz="4" w:space="0"/>
-            <w:bottom w:val="single" w:color="auto" w:sz="4" w:space="0"/>
-            <w:right w:val="single" w:color="auto" w:sz="4" w:space="0"/>
-            <w:insideH w:val="single" w:color="auto" w:sz="4" w:space="0"/>
-            <w:insideV w:val="single" w:color="auto" w:sz="4" w:space="0"/>
-          </w:tblBorders>
-          <w:tblLayout w:type="fixed"/>
-          <w:tblCellMar>
-            <w:top w:w="0" w:type="dxa"/>
-            <w:left w:w="108" w:type="dxa"/>
-            <w:bottom w:w="0" w:type="dxa"/>
-            <w:right w:w="108" w:type="dxa"/>
-          </w:tblCellMar>
-        </w:tblPrEx>
         <w:tc>
           <w:tcPr>
             <w:tcW w:w="1420" w:type="dxa"/>
@@ -8614,26 +7719,19 @@
         </w:tc>
       </w:tr>
       <w:tr>
-        <w:tblPrEx>
-          <w:tblLayout w:type="fixed"/>
-          <w:tblCellMar>
-            <w:top w:w="0" w:type="dxa"/>
-            <w:left w:w="108" w:type="dxa"/>
-            <w:bottom w:w="0" w:type="dxa"/>
-            <w:right w:w="108" w:type="dxa"/>
-          </w:tblCellMar>
-        </w:tblPrEx>
-        <w:tc>
-          <w:tcPr>
-            <w:tcW w:w="1420" w:type="dxa"/>
-          </w:tcPr>
-          <w:p>
+        <w:tc>
+          <w:tcPr>
+            <w:tcW w:w="1420" w:type="dxa"/>
+          </w:tcPr>
+          <w:p>
+            <w:proofErr w:type="spellStart"/>
             <w:r>
               <w:rPr>
                 <w:rFonts w:hint="eastAsia"/>
               </w:rPr>
               <w:t>project_id</w:t>
             </w:r>
+            <w:proofErr w:type="spellEnd"/>
           </w:p>
         </w:tc>
         <w:tc>
@@ -8684,7 +7782,13 @@
               <w:rPr>
                 <w:rFonts w:hint="eastAsia"/>
               </w:rPr>
-              <w:t>项目id</w:t>
+              <w:t>项目</w:t>
+            </w:r>
+            <w:r>
+              <w:rPr>
+                <w:rFonts w:hint="eastAsia"/>
+              </w:rPr>
+              <w:t>id</w:t>
             </w:r>
           </w:p>
         </w:tc>
@@ -8696,39 +7800,19 @@
         </w:tc>
       </w:tr>
       <w:tr>
-        <w:tblPrEx>
-          <w:tblLayout w:type="fixed"/>
-          <w:tblCellMar>
-            <w:top w:w="0" w:type="dxa"/>
-            <w:left w:w="108" w:type="dxa"/>
-            <w:bottom w:w="0" w:type="dxa"/>
-            <w:right w:w="108" w:type="dxa"/>
-          </w:tblCellMar>
-        </w:tblPrEx>
-        <w:tc>
-          <w:tcPr>
-            <w:tcW w:w="1420" w:type="dxa"/>
-          </w:tcPr>
-          <w:p>
-            <w:pPr>
-              <w:rPr>
-                <w:rFonts w:hint="default" w:eastAsiaTheme="minorEastAsia"/>
-                <w:lang w:val="en-US" w:eastAsia="zh-CN"/>
-              </w:rPr>
-            </w:pPr>
-            <w:r>
-              <w:rPr>
-                <w:rFonts w:hint="eastAsia"/>
-              </w:rPr>
-              <w:t>member</w:t>
-            </w:r>
-            <w:r>
-              <w:rPr>
-                <w:rFonts w:hint="eastAsia"/>
-                <w:lang w:val="en-US" w:eastAsia="zh-CN"/>
-              </w:rPr>
-              <w:t>_name</w:t>
-            </w:r>
+        <w:tc>
+          <w:tcPr>
+            <w:tcW w:w="1420" w:type="dxa"/>
+          </w:tcPr>
+          <w:p>
+            <w:proofErr w:type="spellStart"/>
+            <w:r>
+              <w:rPr>
+                <w:rFonts w:hint="eastAsia"/>
+              </w:rPr>
+              <w:t>member_name</w:t>
+            </w:r>
+            <w:proofErr w:type="spellEnd"/>
           </w:p>
         </w:tc>
         <w:tc>
@@ -8749,16 +7833,9 @@
             <w:tcW w:w="1420" w:type="dxa"/>
           </w:tcPr>
           <w:p>
-            <w:pPr>
-              <w:rPr>
-                <w:rFonts w:hint="default" w:eastAsiaTheme="minorEastAsia"/>
-                <w:lang w:val="en-US" w:eastAsia="zh-CN"/>
-              </w:rPr>
-            </w:pPr>
-            <w:r>
-              <w:rPr>
-                <w:rFonts w:hint="eastAsia"/>
-                <w:lang w:val="en-US" w:eastAsia="zh-CN"/>
+            <w:r>
+              <w:rPr>
+                <w:rFonts w:hint="eastAsia"/>
               </w:rPr>
               <w:t>32</w:t>
             </w:r>
@@ -8782,24 +7859,11 @@
             <w:tcW w:w="1421" w:type="dxa"/>
           </w:tcPr>
           <w:p>
-            <w:pPr>
-              <w:rPr>
-                <w:rFonts w:hint="eastAsia" w:eastAsiaTheme="minorEastAsia"/>
-                <w:lang w:val="en-US" w:eastAsia="zh-CN"/>
-              </w:rPr>
-            </w:pPr>
-            <w:r>
-              <w:rPr>
-                <w:rFonts w:hint="eastAsia"/>
-              </w:rPr>
-              <w:t>成员</w:t>
-            </w:r>
-            <w:r>
-              <w:rPr>
-                <w:rFonts w:hint="eastAsia"/>
-                <w:lang w:val="en-US" w:eastAsia="zh-CN"/>
-              </w:rPr>
-              <w:t>名</w:t>
+            <w:r>
+              <w:rPr>
+                <w:rFonts w:hint="eastAsia"/>
+              </w:rPr>
+              <w:t>成员名</w:t>
             </w:r>
           </w:p>
         </w:tc>
@@ -8811,23 +7875,6 @@
         </w:tc>
       </w:tr>
       <w:tr>
-        <w:tblPrEx>
-          <w:tblBorders>
-            <w:top w:val="single" w:color="auto" w:sz="4" w:space="0"/>
-            <w:left w:val="single" w:color="auto" w:sz="4" w:space="0"/>
-            <w:bottom w:val="single" w:color="auto" w:sz="4" w:space="0"/>
-            <w:right w:val="single" w:color="auto" w:sz="4" w:space="0"/>
-            <w:insideH w:val="single" w:color="auto" w:sz="4" w:space="0"/>
-            <w:insideV w:val="single" w:color="auto" w:sz="4" w:space="0"/>
-          </w:tblBorders>
-          <w:tblLayout w:type="fixed"/>
-          <w:tblCellMar>
-            <w:top w:w="0" w:type="dxa"/>
-            <w:left w:w="108" w:type="dxa"/>
-            <w:bottom w:w="0" w:type="dxa"/>
-            <w:right w:w="108" w:type="dxa"/>
-          </w:tblCellMar>
-        </w:tblPrEx>
         <w:tc>
           <w:tcPr>
             <w:tcW w:w="1420" w:type="dxa"/>
@@ -8894,23 +7941,6 @@
         </w:tc>
       </w:tr>
       <w:tr>
-        <w:tblPrEx>
-          <w:tblBorders>
-            <w:top w:val="single" w:color="auto" w:sz="4" w:space="0"/>
-            <w:left w:val="single" w:color="auto" w:sz="4" w:space="0"/>
-            <w:bottom w:val="single" w:color="auto" w:sz="4" w:space="0"/>
-            <w:right w:val="single" w:color="auto" w:sz="4" w:space="0"/>
-            <w:insideH w:val="single" w:color="auto" w:sz="4" w:space="0"/>
-            <w:insideV w:val="single" w:color="auto" w:sz="4" w:space="0"/>
-          </w:tblBorders>
-          <w:tblLayout w:type="fixed"/>
-          <w:tblCellMar>
-            <w:top w:w="0" w:type="dxa"/>
-            <w:left w:w="108" w:type="dxa"/>
-            <w:bottom w:w="0" w:type="dxa"/>
-            <w:right w:w="108" w:type="dxa"/>
-          </w:tblCellMar>
-        </w:tblPrEx>
         <w:tc>
           <w:tcPr>
             <w:tcW w:w="1420" w:type="dxa"/>
@@ -8984,26 +8014,19 @@
         </w:tc>
       </w:tr>
       <w:tr>
-        <w:tblPrEx>
-          <w:tblLayout w:type="fixed"/>
-          <w:tblCellMar>
-            <w:top w:w="0" w:type="dxa"/>
-            <w:left w:w="108" w:type="dxa"/>
-            <w:bottom w:w="0" w:type="dxa"/>
-            <w:right w:w="108" w:type="dxa"/>
-          </w:tblCellMar>
-        </w:tblPrEx>
-        <w:tc>
-          <w:tcPr>
-            <w:tcW w:w="1420" w:type="dxa"/>
-          </w:tcPr>
-          <w:p>
+        <w:tc>
+          <w:tcPr>
+            <w:tcW w:w="1420" w:type="dxa"/>
+          </w:tcPr>
+          <w:p>
+            <w:proofErr w:type="spellStart"/>
             <w:r>
               <w:rPr>
                 <w:rFonts w:hint="eastAsia"/>
               </w:rPr>
               <w:t>update_time</w:t>
             </w:r>
+            <w:proofErr w:type="spellEnd"/>
           </w:p>
         </w:tc>
         <w:tc>
@@ -9059,38 +8082,14 @@
         </w:tc>
       </w:tr>
       <w:tr>
-        <w:tblPrEx>
-          <w:tblBorders>
-            <w:top w:val="single" w:color="auto" w:sz="4" w:space="0"/>
-            <w:left w:val="single" w:color="auto" w:sz="4" w:space="0"/>
-            <w:bottom w:val="single" w:color="auto" w:sz="4" w:space="0"/>
-            <w:right w:val="single" w:color="auto" w:sz="4" w:space="0"/>
-            <w:insideH w:val="single" w:color="auto" w:sz="4" w:space="0"/>
-            <w:insideV w:val="single" w:color="auto" w:sz="4" w:space="0"/>
-          </w:tblBorders>
-          <w:tblLayout w:type="fixed"/>
-          <w:tblCellMar>
-            <w:top w:w="0" w:type="dxa"/>
-            <w:left w:w="108" w:type="dxa"/>
-            <w:bottom w:w="0" w:type="dxa"/>
-            <w:right w:w="108" w:type="dxa"/>
-          </w:tblCellMar>
-        </w:tblPrEx>
-        <w:tc>
-          <w:tcPr>
-            <w:tcW w:w="1420" w:type="dxa"/>
-          </w:tcPr>
-          <w:p>
-            <w:pPr>
-              <w:rPr>
-                <w:rFonts w:hint="eastAsia" w:eastAsiaTheme="minorEastAsia"/>
-                <w:lang w:val="en-US" w:eastAsia="zh-CN"/>
-              </w:rPr>
-            </w:pPr>
-            <w:r>
-              <w:rPr>
-                <w:rFonts w:hint="eastAsia"/>
-                <w:lang w:val="en-US" w:eastAsia="zh-CN"/>
+        <w:tc>
+          <w:tcPr>
+            <w:tcW w:w="1420" w:type="dxa"/>
+          </w:tcPr>
+          <w:p>
+            <w:r>
+              <w:rPr>
+                <w:rFonts w:hint="eastAsia"/>
               </w:rPr>
               <w:t>collect</w:t>
             </w:r>
@@ -9101,34 +8100,24 @@
             <w:tcW w:w="1420" w:type="dxa"/>
           </w:tcPr>
           <w:p>
-            <w:pPr>
-              <w:rPr>
-                <w:rFonts w:hint="eastAsia"/>
-              </w:rPr>
-            </w:pPr>
+            <w:proofErr w:type="spellStart"/>
             <w:r>
               <w:rPr>
                 <w:rFonts w:hint="eastAsia"/>
               </w:rPr>
               <w:t>tinyint</w:t>
             </w:r>
-          </w:p>
-        </w:tc>
-        <w:tc>
-          <w:tcPr>
-            <w:tcW w:w="1420" w:type="dxa"/>
-          </w:tcPr>
-          <w:p>
-            <w:pPr>
-              <w:rPr>
-                <w:rFonts w:hint="eastAsia" w:eastAsiaTheme="minorEastAsia"/>
-                <w:lang w:val="en-US" w:eastAsia="zh-CN"/>
-              </w:rPr>
-            </w:pPr>
-            <w:r>
-              <w:rPr>
-                <w:rFonts w:hint="eastAsia"/>
-                <w:lang w:val="en-US" w:eastAsia="zh-CN"/>
+            <w:proofErr w:type="spellEnd"/>
+          </w:p>
+        </w:tc>
+        <w:tc>
+          <w:tcPr>
+            <w:tcW w:w="1420" w:type="dxa"/>
+          </w:tcPr>
+          <w:p>
+            <w:r>
+              <w:rPr>
+                <w:rFonts w:hint="eastAsia"/>
               </w:rPr>
               <w:t>1</w:t>
             </w:r>
@@ -9139,16 +8128,9 @@
             <w:tcW w:w="1420" w:type="dxa"/>
           </w:tcPr>
           <w:p>
-            <w:pPr>
-              <w:rPr>
-                <w:rFonts w:hint="eastAsia" w:eastAsiaTheme="minorEastAsia"/>
-                <w:lang w:val="en-US" w:eastAsia="zh-CN"/>
-              </w:rPr>
-            </w:pPr>
-            <w:r>
-              <w:rPr>
-                <w:rFonts w:hint="eastAsia"/>
-                <w:lang w:val="en-US" w:eastAsia="zh-CN"/>
+            <w:r>
+              <w:rPr>
+                <w:rFonts w:hint="eastAsia"/>
               </w:rPr>
               <w:t>否</w:t>
             </w:r>
@@ -9159,18 +8141,17 @@
             <w:tcW w:w="1421" w:type="dxa"/>
           </w:tcPr>
           <w:p>
-            <w:pPr>
-              <w:rPr>
-                <w:rFonts w:hint="default" w:eastAsiaTheme="minorEastAsia"/>
-                <w:lang w:val="en-US" w:eastAsia="zh-CN"/>
-              </w:rPr>
-            </w:pPr>
-            <w:r>
-              <w:rPr>
-                <w:rFonts w:hint="eastAsia"/>
-                <w:lang w:val="en-US" w:eastAsia="zh-CN"/>
-              </w:rPr>
-              <w:t>是否收藏，默认为1</w:t>
+            <w:r>
+              <w:rPr>
+                <w:rFonts w:hint="eastAsia"/>
+              </w:rPr>
+              <w:t>是否收藏，默认为</w:t>
+            </w:r>
+            <w:r>
+              <w:rPr>
+                <w:rFonts w:hint="eastAsia"/>
+              </w:rPr>
+              <w:t>1</w:t>
             </w:r>
           </w:p>
         </w:tc>
@@ -9179,33 +8160,39 @@
             <w:tcW w:w="1421" w:type="dxa"/>
           </w:tcPr>
           <w:p>
-            <w:pPr>
-              <w:rPr>
-                <w:rFonts w:hint="eastAsia"/>
-                <w:lang w:val="en-US" w:eastAsia="zh-CN"/>
-              </w:rPr>
-            </w:pPr>
-            <w:r>
-              <w:rPr>
-                <w:rFonts w:hint="eastAsia"/>
-                <w:lang w:val="en-US" w:eastAsia="zh-CN"/>
-              </w:rPr>
-              <w:t>0：否</w:t>
-            </w:r>
-          </w:p>
-          <w:p>
-            <w:pPr>
-              <w:rPr>
-                <w:rFonts w:hint="default"/>
-                <w:lang w:val="en-US" w:eastAsia="zh-CN"/>
-              </w:rPr>
-            </w:pPr>
-            <w:r>
-              <w:rPr>
-                <w:rFonts w:hint="eastAsia"/>
-                <w:lang w:val="en-US" w:eastAsia="zh-CN"/>
-              </w:rPr>
-              <w:t>1：是</w:t>
+            <w:r>
+              <w:rPr>
+                <w:rFonts w:hint="eastAsia"/>
+              </w:rPr>
+              <w:t>0</w:t>
+            </w:r>
+            <w:r>
+              <w:rPr>
+                <w:rFonts w:hint="eastAsia"/>
+              </w:rPr>
+              <w:t>：</w:t>
+            </w:r>
+            <w:proofErr w:type="gramStart"/>
+            <w:r>
+              <w:rPr>
+                <w:rFonts w:hint="eastAsia"/>
+              </w:rPr>
+              <w:t>否</w:t>
+            </w:r>
+            <w:proofErr w:type="gramEnd"/>
+          </w:p>
+          <w:p>
+            <w:r>
+              <w:rPr>
+                <w:rFonts w:hint="eastAsia"/>
+              </w:rPr>
+              <w:t>1</w:t>
+            </w:r>
+            <w:r>
+              <w:rPr>
+                <w:rFonts w:hint="eastAsia"/>
+              </w:rPr>
+              <w:t>：是</w:t>
             </w:r>
           </w:p>
         </w:tc>
@@ -9213,786 +8200,29 @@
     </w:tbl>
     <w:p/>
     <w:p/>
+    <w:p/>
     <w:p>
+      <w:proofErr w:type="spellStart"/>
       <w:r>
         <w:rPr>
           <w:rFonts w:hint="eastAsia"/>
         </w:rPr>
-        <w:t>system_task系统任务表</w:t>
+        <w:t>project_task_relation</w:t>
+      </w:r>
+      <w:proofErr w:type="spellEnd"/>
+      <w:r>
+        <w:rPr>
+          <w:rFonts w:hint="eastAsia"/>
+        </w:rPr>
+        <w:t>项目任务关系表</w:t>
       </w:r>
     </w:p>
     <w:tbl>
       <w:tblPr>
-        <w:tblStyle w:val="3"/>
-        <w:tblW w:w="8522" w:type="dxa"/>
-        <w:tblInd w:w="0" w:type="dxa"/>
-        <w:tblBorders>
-          <w:top w:val="single" w:color="auto" w:sz="4" w:space="0"/>
-          <w:left w:val="single" w:color="auto" w:sz="4" w:space="0"/>
-          <w:bottom w:val="single" w:color="auto" w:sz="4" w:space="0"/>
-          <w:right w:val="single" w:color="auto" w:sz="4" w:space="0"/>
-          <w:insideH w:val="single" w:color="auto" w:sz="4" w:space="0"/>
-          <w:insideV w:val="single" w:color="auto" w:sz="4" w:space="0"/>
-        </w:tblBorders>
+        <w:tblStyle w:val="a3"/>
+        <w:tblW w:w="8525" w:type="dxa"/>
         <w:tblLayout w:type="fixed"/>
-        <w:tblCellMar>
-          <w:top w:w="0" w:type="dxa"/>
-          <w:left w:w="108" w:type="dxa"/>
-          <w:bottom w:w="0" w:type="dxa"/>
-          <w:right w:w="108" w:type="dxa"/>
-        </w:tblCellMar>
-      </w:tblPr>
-      <w:tblGrid>
-        <w:gridCol w:w="1420"/>
-        <w:gridCol w:w="1420"/>
-        <w:gridCol w:w="1420"/>
-        <w:gridCol w:w="1420"/>
-        <w:gridCol w:w="1421"/>
-        <w:gridCol w:w="1421"/>
-      </w:tblGrid>
-      <w:tr>
-        <w:tblPrEx>
-          <w:tblBorders>
-            <w:top w:val="single" w:color="auto" w:sz="4" w:space="0"/>
-            <w:left w:val="single" w:color="auto" w:sz="4" w:space="0"/>
-            <w:bottom w:val="single" w:color="auto" w:sz="4" w:space="0"/>
-            <w:right w:val="single" w:color="auto" w:sz="4" w:space="0"/>
-            <w:insideH w:val="single" w:color="auto" w:sz="4" w:space="0"/>
-            <w:insideV w:val="single" w:color="auto" w:sz="4" w:space="0"/>
-          </w:tblBorders>
-          <w:tblLayout w:type="fixed"/>
-          <w:tblCellMar>
-            <w:top w:w="0" w:type="dxa"/>
-            <w:left w:w="108" w:type="dxa"/>
-            <w:bottom w:w="0" w:type="dxa"/>
-            <w:right w:w="108" w:type="dxa"/>
-          </w:tblCellMar>
-        </w:tblPrEx>
-        <w:tc>
-          <w:tcPr>
-            <w:tcW w:w="1420" w:type="dxa"/>
-          </w:tcPr>
-          <w:p>
-            <w:r>
-              <w:rPr>
-                <w:rFonts w:hint="eastAsia"/>
-              </w:rPr>
-              <w:t>字段</w:t>
-            </w:r>
-          </w:p>
-        </w:tc>
-        <w:tc>
-          <w:tcPr>
-            <w:tcW w:w="1420" w:type="dxa"/>
-          </w:tcPr>
-          <w:p>
-            <w:r>
-              <w:rPr>
-                <w:rFonts w:hint="eastAsia"/>
-              </w:rPr>
-              <w:t>字段类型</w:t>
-            </w:r>
-          </w:p>
-        </w:tc>
-        <w:tc>
-          <w:tcPr>
-            <w:tcW w:w="1420" w:type="dxa"/>
-          </w:tcPr>
-          <w:p>
-            <w:r>
-              <w:rPr>
-                <w:rFonts w:hint="eastAsia"/>
-              </w:rPr>
-              <w:t>字段长度</w:t>
-            </w:r>
-          </w:p>
-        </w:tc>
-        <w:tc>
-          <w:tcPr>
-            <w:tcW w:w="1420" w:type="dxa"/>
-          </w:tcPr>
-          <w:p>
-            <w:r>
-              <w:rPr>
-                <w:rFonts w:hint="eastAsia"/>
-              </w:rPr>
-              <w:t>是否可以为空</w:t>
-            </w:r>
-          </w:p>
-        </w:tc>
-        <w:tc>
-          <w:tcPr>
-            <w:tcW w:w="1421" w:type="dxa"/>
-          </w:tcPr>
-          <w:p>
-            <w:r>
-              <w:rPr>
-                <w:rFonts w:hint="eastAsia"/>
-              </w:rPr>
-              <w:t>中文说明</w:t>
-            </w:r>
-          </w:p>
-        </w:tc>
-        <w:tc>
-          <w:tcPr>
-            <w:tcW w:w="1421" w:type="dxa"/>
-          </w:tcPr>
-          <w:p>
-            <w:r>
-              <w:rPr>
-                <w:rFonts w:hint="eastAsia"/>
-              </w:rPr>
-              <w:t>备注</w:t>
-            </w:r>
-          </w:p>
-        </w:tc>
-      </w:tr>
-      <w:tr>
-        <w:tblPrEx>
-          <w:tblBorders>
-            <w:top w:val="single" w:color="auto" w:sz="4" w:space="0"/>
-            <w:left w:val="single" w:color="auto" w:sz="4" w:space="0"/>
-            <w:bottom w:val="single" w:color="auto" w:sz="4" w:space="0"/>
-            <w:right w:val="single" w:color="auto" w:sz="4" w:space="0"/>
-            <w:insideH w:val="single" w:color="auto" w:sz="4" w:space="0"/>
-            <w:insideV w:val="single" w:color="auto" w:sz="4" w:space="0"/>
-          </w:tblBorders>
-          <w:tblLayout w:type="fixed"/>
-          <w:tblCellMar>
-            <w:top w:w="0" w:type="dxa"/>
-            <w:left w:w="108" w:type="dxa"/>
-            <w:bottom w:w="0" w:type="dxa"/>
-            <w:right w:w="108" w:type="dxa"/>
-          </w:tblCellMar>
-        </w:tblPrEx>
-        <w:tc>
-          <w:tcPr>
-            <w:tcW w:w="1420" w:type="dxa"/>
-          </w:tcPr>
-          <w:p>
-            <w:r>
-              <w:rPr>
-                <w:rFonts w:hint="eastAsia"/>
-              </w:rPr>
-              <w:t>id</w:t>
-            </w:r>
-          </w:p>
-        </w:tc>
-        <w:tc>
-          <w:tcPr>
-            <w:tcW w:w="1420" w:type="dxa"/>
-          </w:tcPr>
-          <w:p>
-            <w:r>
-              <w:rPr>
-                <w:rFonts w:hint="eastAsia"/>
-              </w:rPr>
-              <w:t>int</w:t>
-            </w:r>
-          </w:p>
-        </w:tc>
-        <w:tc>
-          <w:tcPr>
-            <w:tcW w:w="1420" w:type="dxa"/>
-          </w:tcPr>
-          <w:p>
-            <w:r>
-              <w:rPr>
-                <w:rFonts w:hint="eastAsia"/>
-              </w:rPr>
-              <w:t>32</w:t>
-            </w:r>
-          </w:p>
-        </w:tc>
-        <w:tc>
-          <w:tcPr>
-            <w:tcW w:w="1420" w:type="dxa"/>
-          </w:tcPr>
-          <w:p>
-            <w:r>
-              <w:rPr>
-                <w:rFonts w:hint="eastAsia"/>
-              </w:rPr>
-              <w:t>否</w:t>
-            </w:r>
-          </w:p>
-        </w:tc>
-        <w:tc>
-          <w:tcPr>
-            <w:tcW w:w="1421" w:type="dxa"/>
-          </w:tcPr>
-          <w:p>
-            <w:r>
-              <w:rPr>
-                <w:rFonts w:hint="eastAsia"/>
-              </w:rPr>
-              <w:t>主键自动递增</w:t>
-            </w:r>
-          </w:p>
-        </w:tc>
-        <w:tc>
-          <w:tcPr>
-            <w:tcW w:w="1421" w:type="dxa"/>
-          </w:tcPr>
-          <w:p/>
-        </w:tc>
-      </w:tr>
-      <w:tr>
-        <w:tblPrEx>
-          <w:tblBorders>
-            <w:top w:val="single" w:color="auto" w:sz="4" w:space="0"/>
-            <w:left w:val="single" w:color="auto" w:sz="4" w:space="0"/>
-            <w:bottom w:val="single" w:color="auto" w:sz="4" w:space="0"/>
-            <w:right w:val="single" w:color="auto" w:sz="4" w:space="0"/>
-            <w:insideH w:val="single" w:color="auto" w:sz="4" w:space="0"/>
-            <w:insideV w:val="single" w:color="auto" w:sz="4" w:space="0"/>
-          </w:tblBorders>
-          <w:tblLayout w:type="fixed"/>
-          <w:tblCellMar>
-            <w:top w:w="0" w:type="dxa"/>
-            <w:left w:w="108" w:type="dxa"/>
-            <w:bottom w:w="0" w:type="dxa"/>
-            <w:right w:w="108" w:type="dxa"/>
-          </w:tblCellMar>
-        </w:tblPrEx>
-        <w:tc>
-          <w:tcPr>
-            <w:tcW w:w="1420" w:type="dxa"/>
-          </w:tcPr>
-          <w:p>
-            <w:r>
-              <w:rPr>
-                <w:rFonts w:hint="eastAsia"/>
-              </w:rPr>
-              <w:t>task_name</w:t>
-            </w:r>
-          </w:p>
-        </w:tc>
-        <w:tc>
-          <w:tcPr>
-            <w:tcW w:w="1420" w:type="dxa"/>
-          </w:tcPr>
-          <w:p>
-            <w:r>
-              <w:rPr>
-                <w:rFonts w:hint="eastAsia"/>
-              </w:rPr>
-              <w:t>varchar</w:t>
-            </w:r>
-          </w:p>
-        </w:tc>
-        <w:tc>
-          <w:tcPr>
-            <w:tcW w:w="1420" w:type="dxa"/>
-          </w:tcPr>
-          <w:p>
-            <w:r>
-              <w:rPr>
-                <w:rFonts w:hint="eastAsia"/>
-              </w:rPr>
-              <w:t>128</w:t>
-            </w:r>
-          </w:p>
-        </w:tc>
-        <w:tc>
-          <w:tcPr>
-            <w:tcW w:w="1420" w:type="dxa"/>
-          </w:tcPr>
-          <w:p>
-            <w:r>
-              <w:rPr>
-                <w:rFonts w:hint="eastAsia"/>
-              </w:rPr>
-              <w:t>否</w:t>
-            </w:r>
-          </w:p>
-        </w:tc>
-        <w:tc>
-          <w:tcPr>
-            <w:tcW w:w="1421" w:type="dxa"/>
-          </w:tcPr>
-          <w:p>
-            <w:r>
-              <w:rPr>
-                <w:rFonts w:hint="eastAsia"/>
-              </w:rPr>
-              <w:t>任务名称</w:t>
-            </w:r>
-          </w:p>
-        </w:tc>
-        <w:tc>
-          <w:tcPr>
-            <w:tcW w:w="1421" w:type="dxa"/>
-          </w:tcPr>
-          <w:p/>
-        </w:tc>
-      </w:tr>
-      <w:tr>
-        <w:tblPrEx>
-          <w:tblBorders>
-            <w:top w:val="single" w:color="auto" w:sz="4" w:space="0"/>
-            <w:left w:val="single" w:color="auto" w:sz="4" w:space="0"/>
-            <w:bottom w:val="single" w:color="auto" w:sz="4" w:space="0"/>
-            <w:right w:val="single" w:color="auto" w:sz="4" w:space="0"/>
-            <w:insideH w:val="single" w:color="auto" w:sz="4" w:space="0"/>
-            <w:insideV w:val="single" w:color="auto" w:sz="4" w:space="0"/>
-          </w:tblBorders>
-          <w:tblLayout w:type="fixed"/>
-          <w:tblCellMar>
-            <w:top w:w="0" w:type="dxa"/>
-            <w:left w:w="108" w:type="dxa"/>
-            <w:bottom w:w="0" w:type="dxa"/>
-            <w:right w:w="108" w:type="dxa"/>
-          </w:tblCellMar>
-        </w:tblPrEx>
-        <w:tc>
-          <w:tcPr>
-            <w:tcW w:w="1420" w:type="dxa"/>
-          </w:tcPr>
-          <w:p>
-            <w:r>
-              <w:rPr>
-                <w:rFonts w:hint="eastAsia"/>
-              </w:rPr>
-              <w:t>sort</w:t>
-            </w:r>
-          </w:p>
-        </w:tc>
-        <w:tc>
-          <w:tcPr>
-            <w:tcW w:w="1420" w:type="dxa"/>
-          </w:tcPr>
-          <w:p>
-            <w:r>
-              <w:rPr>
-                <w:rFonts w:hint="eastAsia"/>
-              </w:rPr>
-              <w:t>int</w:t>
-            </w:r>
-          </w:p>
-        </w:tc>
-        <w:tc>
-          <w:tcPr>
-            <w:tcW w:w="1420" w:type="dxa"/>
-          </w:tcPr>
-          <w:p>
-            <w:r>
-              <w:rPr>
-                <w:rFonts w:hint="eastAsia"/>
-              </w:rPr>
-              <w:t>8</w:t>
-            </w:r>
-          </w:p>
-        </w:tc>
-        <w:tc>
-          <w:tcPr>
-            <w:tcW w:w="1420" w:type="dxa"/>
-          </w:tcPr>
-          <w:p>
-            <w:r>
-              <w:rPr>
-                <w:rFonts w:hint="eastAsia"/>
-              </w:rPr>
-              <w:t>否</w:t>
-            </w:r>
-          </w:p>
-        </w:tc>
-        <w:tc>
-          <w:tcPr>
-            <w:tcW w:w="1421" w:type="dxa"/>
-          </w:tcPr>
-          <w:p>
-            <w:r>
-              <w:rPr>
-                <w:rFonts w:hint="eastAsia"/>
-              </w:rPr>
-              <w:t>排序，默认值0</w:t>
-            </w:r>
-          </w:p>
-        </w:tc>
-        <w:tc>
-          <w:tcPr>
-            <w:tcW w:w="1421" w:type="dxa"/>
-          </w:tcPr>
-          <w:p/>
-        </w:tc>
-      </w:tr>
-      <w:tr>
-        <w:tblPrEx>
-          <w:tblBorders>
-            <w:top w:val="single" w:color="auto" w:sz="4" w:space="0"/>
-            <w:left w:val="single" w:color="auto" w:sz="4" w:space="0"/>
-            <w:bottom w:val="single" w:color="auto" w:sz="4" w:space="0"/>
-            <w:right w:val="single" w:color="auto" w:sz="4" w:space="0"/>
-            <w:insideH w:val="single" w:color="auto" w:sz="4" w:space="0"/>
-            <w:insideV w:val="single" w:color="auto" w:sz="4" w:space="0"/>
-          </w:tblBorders>
-          <w:tblLayout w:type="fixed"/>
-          <w:tblCellMar>
-            <w:top w:w="0" w:type="dxa"/>
-            <w:left w:w="108" w:type="dxa"/>
-            <w:bottom w:w="0" w:type="dxa"/>
-            <w:right w:w="108" w:type="dxa"/>
-          </w:tblCellMar>
-        </w:tblPrEx>
-        <w:tc>
-          <w:tcPr>
-            <w:tcW w:w="1420" w:type="dxa"/>
-          </w:tcPr>
-          <w:p>
-            <w:r>
-              <w:rPr>
-                <w:rFonts w:hint="eastAsia"/>
-              </w:rPr>
-              <w:t>creator</w:t>
-            </w:r>
-          </w:p>
-        </w:tc>
-        <w:tc>
-          <w:tcPr>
-            <w:tcW w:w="1420" w:type="dxa"/>
-          </w:tcPr>
-          <w:p>
-            <w:r>
-              <w:rPr>
-                <w:rFonts w:hint="eastAsia"/>
-              </w:rPr>
-              <w:t>varchar</w:t>
-            </w:r>
-          </w:p>
-        </w:tc>
-        <w:tc>
-          <w:tcPr>
-            <w:tcW w:w="1420" w:type="dxa"/>
-          </w:tcPr>
-          <w:p>
-            <w:r>
-              <w:rPr>
-                <w:rFonts w:hint="eastAsia"/>
-              </w:rPr>
-              <w:t>32</w:t>
-            </w:r>
-          </w:p>
-        </w:tc>
-        <w:tc>
-          <w:tcPr>
-            <w:tcW w:w="1420" w:type="dxa"/>
-          </w:tcPr>
-          <w:p>
-            <w:r>
-              <w:rPr>
-                <w:rFonts w:hint="eastAsia"/>
-              </w:rPr>
-              <w:t>否</w:t>
-            </w:r>
-          </w:p>
-        </w:tc>
-        <w:tc>
-          <w:tcPr>
-            <w:tcW w:w="1421" w:type="dxa"/>
-          </w:tcPr>
-          <w:p>
-            <w:r>
-              <w:rPr>
-                <w:rFonts w:hint="eastAsia"/>
-              </w:rPr>
-              <w:t>创建人</w:t>
-            </w:r>
-          </w:p>
-        </w:tc>
-        <w:tc>
-          <w:tcPr>
-            <w:tcW w:w="1421" w:type="dxa"/>
-          </w:tcPr>
-          <w:p/>
-        </w:tc>
-      </w:tr>
-      <w:tr>
-        <w:tblPrEx>
-          <w:tblBorders>
-            <w:top w:val="single" w:color="auto" w:sz="4" w:space="0"/>
-            <w:left w:val="single" w:color="auto" w:sz="4" w:space="0"/>
-            <w:bottom w:val="single" w:color="auto" w:sz="4" w:space="0"/>
-            <w:right w:val="single" w:color="auto" w:sz="4" w:space="0"/>
-            <w:insideH w:val="single" w:color="auto" w:sz="4" w:space="0"/>
-            <w:insideV w:val="single" w:color="auto" w:sz="4" w:space="0"/>
-          </w:tblBorders>
-          <w:tblLayout w:type="fixed"/>
-          <w:tblCellMar>
-            <w:top w:w="0" w:type="dxa"/>
-            <w:left w:w="108" w:type="dxa"/>
-            <w:bottom w:w="0" w:type="dxa"/>
-            <w:right w:w="108" w:type="dxa"/>
-          </w:tblCellMar>
-        </w:tblPrEx>
-        <w:tc>
-          <w:tcPr>
-            <w:tcW w:w="1420" w:type="dxa"/>
-          </w:tcPr>
-          <w:p>
-            <w:r>
-              <w:rPr>
-                <w:rFonts w:hint="eastAsia"/>
-              </w:rPr>
-              <w:t>create_time</w:t>
-            </w:r>
-          </w:p>
-        </w:tc>
-        <w:tc>
-          <w:tcPr>
-            <w:tcW w:w="1420" w:type="dxa"/>
-          </w:tcPr>
-          <w:p>
-            <w:r>
-              <w:rPr>
-                <w:rFonts w:hint="eastAsia"/>
-              </w:rPr>
-              <w:t>timestamp</w:t>
-            </w:r>
-          </w:p>
-        </w:tc>
-        <w:tc>
-          <w:tcPr>
-            <w:tcW w:w="1420" w:type="dxa"/>
-          </w:tcPr>
-          <w:p/>
-        </w:tc>
-        <w:tc>
-          <w:tcPr>
-            <w:tcW w:w="1420" w:type="dxa"/>
-          </w:tcPr>
-          <w:p>
-            <w:r>
-              <w:rPr>
-                <w:rFonts w:hint="eastAsia"/>
-              </w:rPr>
-              <w:t>否</w:t>
-            </w:r>
-          </w:p>
-        </w:tc>
-        <w:tc>
-          <w:tcPr>
-            <w:tcW w:w="1421" w:type="dxa"/>
-          </w:tcPr>
-          <w:p>
-            <w:r>
-              <w:rPr>
-                <w:rFonts w:hint="eastAsia"/>
-              </w:rPr>
-              <w:t>创建时间</w:t>
-            </w:r>
-          </w:p>
-        </w:tc>
-        <w:tc>
-          <w:tcPr>
-            <w:tcW w:w="1421" w:type="dxa"/>
-          </w:tcPr>
-          <w:p/>
-        </w:tc>
-      </w:tr>
-      <w:tr>
-        <w:tblPrEx>
-          <w:tblBorders>
-            <w:top w:val="single" w:color="auto" w:sz="4" w:space="0"/>
-            <w:left w:val="single" w:color="auto" w:sz="4" w:space="0"/>
-            <w:bottom w:val="single" w:color="auto" w:sz="4" w:space="0"/>
-            <w:right w:val="single" w:color="auto" w:sz="4" w:space="0"/>
-            <w:insideH w:val="single" w:color="auto" w:sz="4" w:space="0"/>
-            <w:insideV w:val="single" w:color="auto" w:sz="4" w:space="0"/>
-          </w:tblBorders>
-          <w:tblLayout w:type="fixed"/>
-          <w:tblCellMar>
-            <w:top w:w="0" w:type="dxa"/>
-            <w:left w:w="108" w:type="dxa"/>
-            <w:bottom w:w="0" w:type="dxa"/>
-            <w:right w:w="108" w:type="dxa"/>
-          </w:tblCellMar>
-        </w:tblPrEx>
-        <w:tc>
-          <w:tcPr>
-            <w:tcW w:w="1420" w:type="dxa"/>
-          </w:tcPr>
-          <w:p>
-            <w:r>
-              <w:rPr>
-                <w:rFonts w:hint="eastAsia"/>
-              </w:rPr>
-              <w:t>updater</w:t>
-            </w:r>
-          </w:p>
-        </w:tc>
-        <w:tc>
-          <w:tcPr>
-            <w:tcW w:w="1420" w:type="dxa"/>
-          </w:tcPr>
-          <w:p>
-            <w:r>
-              <w:rPr>
-                <w:rFonts w:hint="eastAsia"/>
-              </w:rPr>
-              <w:t>varchar</w:t>
-            </w:r>
-          </w:p>
-        </w:tc>
-        <w:tc>
-          <w:tcPr>
-            <w:tcW w:w="1420" w:type="dxa"/>
-          </w:tcPr>
-          <w:p>
-            <w:r>
-              <w:rPr>
-                <w:rFonts w:hint="eastAsia"/>
-              </w:rPr>
-              <w:t>32</w:t>
-            </w:r>
-          </w:p>
-        </w:tc>
-        <w:tc>
-          <w:tcPr>
-            <w:tcW w:w="1420" w:type="dxa"/>
-          </w:tcPr>
-          <w:p>
-            <w:r>
-              <w:rPr>
-                <w:rFonts w:hint="eastAsia"/>
-              </w:rPr>
-              <w:t>是</w:t>
-            </w:r>
-          </w:p>
-        </w:tc>
-        <w:tc>
-          <w:tcPr>
-            <w:tcW w:w="1421" w:type="dxa"/>
-          </w:tcPr>
-          <w:p>
-            <w:r>
-              <w:rPr>
-                <w:rFonts w:hint="eastAsia"/>
-              </w:rPr>
-              <w:t>更新人</w:t>
-            </w:r>
-          </w:p>
-        </w:tc>
-        <w:tc>
-          <w:tcPr>
-            <w:tcW w:w="1421" w:type="dxa"/>
-          </w:tcPr>
-          <w:p/>
-        </w:tc>
-      </w:tr>
-      <w:tr>
-        <w:tblPrEx>
-          <w:tblBorders>
-            <w:top w:val="single" w:color="auto" w:sz="4" w:space="0"/>
-            <w:left w:val="single" w:color="auto" w:sz="4" w:space="0"/>
-            <w:bottom w:val="single" w:color="auto" w:sz="4" w:space="0"/>
-            <w:right w:val="single" w:color="auto" w:sz="4" w:space="0"/>
-            <w:insideH w:val="single" w:color="auto" w:sz="4" w:space="0"/>
-            <w:insideV w:val="single" w:color="auto" w:sz="4" w:space="0"/>
-          </w:tblBorders>
-          <w:tblLayout w:type="fixed"/>
-          <w:tblCellMar>
-            <w:top w:w="0" w:type="dxa"/>
-            <w:left w:w="108" w:type="dxa"/>
-            <w:bottom w:w="0" w:type="dxa"/>
-            <w:right w:w="108" w:type="dxa"/>
-          </w:tblCellMar>
-        </w:tblPrEx>
-        <w:tc>
-          <w:tcPr>
-            <w:tcW w:w="1420" w:type="dxa"/>
-          </w:tcPr>
-          <w:p>
-            <w:r>
-              <w:rPr>
-                <w:rFonts w:hint="eastAsia"/>
-              </w:rPr>
-              <w:t>update_time</w:t>
-            </w:r>
-          </w:p>
-        </w:tc>
-        <w:tc>
-          <w:tcPr>
-            <w:tcW w:w="1420" w:type="dxa"/>
-          </w:tcPr>
-          <w:p>
-            <w:r>
-              <w:rPr>
-                <w:rFonts w:hint="eastAsia"/>
-              </w:rPr>
-              <w:t>timestamp</w:t>
-            </w:r>
-          </w:p>
-        </w:tc>
-        <w:tc>
-          <w:tcPr>
-            <w:tcW w:w="1420" w:type="dxa"/>
-          </w:tcPr>
-          <w:p/>
-        </w:tc>
-        <w:tc>
-          <w:tcPr>
-            <w:tcW w:w="1420" w:type="dxa"/>
-          </w:tcPr>
-          <w:p>
-            <w:r>
-              <w:rPr>
-                <w:rFonts w:hint="eastAsia"/>
-              </w:rPr>
-              <w:t>是</w:t>
-            </w:r>
-          </w:p>
-        </w:tc>
-        <w:tc>
-          <w:tcPr>
-            <w:tcW w:w="1421" w:type="dxa"/>
-          </w:tcPr>
-          <w:p>
-            <w:r>
-              <w:rPr>
-                <w:rFonts w:hint="eastAsia"/>
-              </w:rPr>
-              <w:t>更新时间</w:t>
-            </w:r>
-          </w:p>
-        </w:tc>
-        <w:tc>
-          <w:tcPr>
-            <w:tcW w:w="1421" w:type="dxa"/>
-          </w:tcPr>
-          <w:p/>
-        </w:tc>
-      </w:tr>
-    </w:tbl>
-    <w:p/>
-    <w:p>
-      <w:r>
-        <w:rPr>
-          <w:rFonts w:hint="eastAsia"/>
-        </w:rPr>
-        <w:t>project_task_relation项目任务关系表</w:t>
-      </w:r>
-    </w:p>
-    <w:tbl>
-      <w:tblPr>
-        <w:tblStyle w:val="3"/>
-        <w:tblW w:w="8525" w:type="dxa"/>
-        <w:tblInd w:w="0" w:type="dxa"/>
-        <w:tblBorders>
-          <w:top w:val="single" w:color="auto" w:sz="4" w:space="0"/>
-          <w:left w:val="single" w:color="auto" w:sz="4" w:space="0"/>
-          <w:bottom w:val="single" w:color="auto" w:sz="4" w:space="0"/>
-          <w:right w:val="single" w:color="auto" w:sz="4" w:space="0"/>
-          <w:insideH w:val="single" w:color="auto" w:sz="4" w:space="0"/>
-          <w:insideV w:val="single" w:color="auto" w:sz="4" w:space="0"/>
-        </w:tblBorders>
-        <w:tblLayout w:type="fixed"/>
-        <w:tblCellMar>
-          <w:top w:w="0" w:type="dxa"/>
-          <w:left w:w="108" w:type="dxa"/>
-          <w:bottom w:w="0" w:type="dxa"/>
-          <w:right w:w="108" w:type="dxa"/>
-        </w:tblCellMar>
+        <w:tblLook w:val="04A0" w:firstRow="1" w:lastRow="0" w:firstColumn="1" w:lastColumn="0" w:noHBand="0" w:noVBand="1"/>
       </w:tblPr>
       <w:tblGrid>
         <w:gridCol w:w="1404"/>
@@ -10003,23 +8233,6 @@
         <w:gridCol w:w="1461"/>
       </w:tblGrid>
       <w:tr>
-        <w:tblPrEx>
-          <w:tblBorders>
-            <w:top w:val="single" w:color="auto" w:sz="4" w:space="0"/>
-            <w:left w:val="single" w:color="auto" w:sz="4" w:space="0"/>
-            <w:bottom w:val="single" w:color="auto" w:sz="4" w:space="0"/>
-            <w:right w:val="single" w:color="auto" w:sz="4" w:space="0"/>
-            <w:insideH w:val="single" w:color="auto" w:sz="4" w:space="0"/>
-            <w:insideV w:val="single" w:color="auto" w:sz="4" w:space="0"/>
-          </w:tblBorders>
-          <w:tblLayout w:type="fixed"/>
-          <w:tblCellMar>
-            <w:top w:w="0" w:type="dxa"/>
-            <w:left w:w="108" w:type="dxa"/>
-            <w:bottom w:w="0" w:type="dxa"/>
-            <w:right w:w="108" w:type="dxa"/>
-          </w:tblCellMar>
-        </w:tblPrEx>
         <w:tc>
           <w:tcPr>
             <w:tcW w:w="1404" w:type="dxa"/>
@@ -10100,23 +8313,6 @@
         </w:tc>
       </w:tr>
       <w:tr>
-        <w:tblPrEx>
-          <w:tblBorders>
-            <w:top w:val="single" w:color="auto" w:sz="4" w:space="0"/>
-            <w:left w:val="single" w:color="auto" w:sz="4" w:space="0"/>
-            <w:bottom w:val="single" w:color="auto" w:sz="4" w:space="0"/>
-            <w:right w:val="single" w:color="auto" w:sz="4" w:space="0"/>
-            <w:insideH w:val="single" w:color="auto" w:sz="4" w:space="0"/>
-            <w:insideV w:val="single" w:color="auto" w:sz="4" w:space="0"/>
-          </w:tblBorders>
-          <w:tblLayout w:type="fixed"/>
-          <w:tblCellMar>
-            <w:top w:w="0" w:type="dxa"/>
-            <w:left w:w="108" w:type="dxa"/>
-            <w:bottom w:w="0" w:type="dxa"/>
-            <w:right w:w="108" w:type="dxa"/>
-          </w:tblCellMar>
-        </w:tblPrEx>
         <w:tc>
           <w:tcPr>
             <w:tcW w:w="1404" w:type="dxa"/>
@@ -10190,34 +8386,19 @@
         </w:tc>
       </w:tr>
       <w:tr>
-        <w:tblPrEx>
-          <w:tblBorders>
-            <w:top w:val="single" w:color="auto" w:sz="4" w:space="0"/>
-            <w:left w:val="single" w:color="auto" w:sz="4" w:space="0"/>
-            <w:bottom w:val="single" w:color="auto" w:sz="4" w:space="0"/>
-            <w:right w:val="single" w:color="auto" w:sz="4" w:space="0"/>
-            <w:insideH w:val="single" w:color="auto" w:sz="4" w:space="0"/>
-            <w:insideV w:val="single" w:color="auto" w:sz="4" w:space="0"/>
-          </w:tblBorders>
-          <w:tblLayout w:type="fixed"/>
-          <w:tblCellMar>
-            <w:top w:w="0" w:type="dxa"/>
-            <w:left w:w="108" w:type="dxa"/>
-            <w:bottom w:w="0" w:type="dxa"/>
-            <w:right w:w="108" w:type="dxa"/>
-          </w:tblCellMar>
-        </w:tblPrEx>
         <w:tc>
           <w:tcPr>
             <w:tcW w:w="1404" w:type="dxa"/>
           </w:tcPr>
           <w:p>
+            <w:proofErr w:type="spellStart"/>
             <w:r>
               <w:rPr>
                 <w:rFonts w:hint="eastAsia"/>
               </w:rPr>
               <w:t>project_id</w:t>
             </w:r>
+            <w:proofErr w:type="spellEnd"/>
           </w:p>
         </w:tc>
         <w:tc>
@@ -10268,7 +8449,13 @@
               <w:rPr>
                 <w:rFonts w:hint="eastAsia"/>
               </w:rPr>
-              <w:t>项目表id</w:t>
+              <w:t>项目表</w:t>
+            </w:r>
+            <w:r>
+              <w:rPr>
+                <w:rFonts w:hint="eastAsia"/>
+              </w:rPr>
+              <w:t>id</w:t>
             </w:r>
           </w:p>
         </w:tc>
@@ -10280,34 +8467,26 @@
         </w:tc>
       </w:tr>
       <w:tr>
-        <w:tblPrEx>
-          <w:tblBorders>
-            <w:top w:val="single" w:color="auto" w:sz="4" w:space="0"/>
-            <w:left w:val="single" w:color="auto" w:sz="4" w:space="0"/>
-            <w:bottom w:val="single" w:color="auto" w:sz="4" w:space="0"/>
-            <w:right w:val="single" w:color="auto" w:sz="4" w:space="0"/>
-            <w:insideH w:val="single" w:color="auto" w:sz="4" w:space="0"/>
-            <w:insideV w:val="single" w:color="auto" w:sz="4" w:space="0"/>
-          </w:tblBorders>
-          <w:tblLayout w:type="fixed"/>
-          <w:tblCellMar>
-            <w:top w:w="0" w:type="dxa"/>
-            <w:left w:w="108" w:type="dxa"/>
-            <w:bottom w:w="0" w:type="dxa"/>
-            <w:right w:w="108" w:type="dxa"/>
-          </w:tblCellMar>
-        </w:tblPrEx>
         <w:tc>
           <w:tcPr>
             <w:tcW w:w="1404" w:type="dxa"/>
           </w:tcPr>
           <w:p>
-            <w:r>
-              <w:rPr>
-                <w:rFonts w:hint="eastAsia"/>
-              </w:rPr>
-              <w:t>task_id</w:t>
-            </w:r>
+            <w:proofErr w:type="spellStart"/>
+            <w:r>
+              <w:rPr>
+                <w:rFonts w:hint="eastAsia"/>
+              </w:rPr>
+              <w:lastRenderedPageBreak/>
+              <w:t>task_</w:t>
+            </w:r>
+            <w:r>
+              <w:rPr>
+                <w:rFonts w:hint="eastAsia"/>
+              </w:rPr>
+              <w:t>name</w:t>
+            </w:r>
+            <w:proofErr w:type="spellEnd"/>
           </w:p>
         </w:tc>
         <w:tc>
@@ -10358,7 +8537,13 @@
               <w:rPr>
                 <w:rFonts w:hint="eastAsia"/>
               </w:rPr>
-              <w:t>任务表id</w:t>
+              <w:t>任务</w:t>
+            </w:r>
+            <w:r>
+              <w:rPr>
+                <w:rFonts w:hint="eastAsia"/>
+              </w:rPr>
+              <w:t>名</w:t>
             </w:r>
           </w:p>
         </w:tc>
@@ -10370,23 +8555,9 @@
         </w:tc>
       </w:tr>
       <w:tr>
-        <w:tblPrEx>
-          <w:tblBorders>
-            <w:top w:val="single" w:color="auto" w:sz="4" w:space="0"/>
-            <w:left w:val="single" w:color="auto" w:sz="4" w:space="0"/>
-            <w:bottom w:val="single" w:color="auto" w:sz="4" w:space="0"/>
-            <w:right w:val="single" w:color="auto" w:sz="4" w:space="0"/>
-            <w:insideH w:val="single" w:color="auto" w:sz="4" w:space="0"/>
-            <w:insideV w:val="single" w:color="auto" w:sz="4" w:space="0"/>
-          </w:tblBorders>
-          <w:tblLayout w:type="fixed"/>
-          <w:tblCellMar>
-            <w:top w:w="0" w:type="dxa"/>
-            <w:left w:w="108" w:type="dxa"/>
-            <w:bottom w:w="0" w:type="dxa"/>
-            <w:right w:w="108" w:type="dxa"/>
-          </w:tblCellMar>
-        </w:tblPrEx>
+        <w:trPr>
+          <w:trHeight w:val="58"/>
+        </w:trPr>
         <w:tc>
           <w:tcPr>
             <w:tcW w:w="1404" w:type="dxa"/>
@@ -10460,34 +8631,19 @@
         </w:tc>
       </w:tr>
       <w:tr>
-        <w:tblPrEx>
-          <w:tblBorders>
-            <w:top w:val="single" w:color="auto" w:sz="4" w:space="0"/>
-            <w:left w:val="single" w:color="auto" w:sz="4" w:space="0"/>
-            <w:bottom w:val="single" w:color="auto" w:sz="4" w:space="0"/>
-            <w:right w:val="single" w:color="auto" w:sz="4" w:space="0"/>
-            <w:insideH w:val="single" w:color="auto" w:sz="4" w:space="0"/>
-            <w:insideV w:val="single" w:color="auto" w:sz="4" w:space="0"/>
-          </w:tblBorders>
-          <w:tblLayout w:type="fixed"/>
-          <w:tblCellMar>
-            <w:top w:w="0" w:type="dxa"/>
-            <w:left w:w="108" w:type="dxa"/>
-            <w:bottom w:w="0" w:type="dxa"/>
-            <w:right w:w="108" w:type="dxa"/>
-          </w:tblCellMar>
-        </w:tblPrEx>
         <w:tc>
           <w:tcPr>
             <w:tcW w:w="1404" w:type="dxa"/>
           </w:tcPr>
           <w:p>
+            <w:proofErr w:type="spellStart"/>
             <w:r>
               <w:rPr>
                 <w:rFonts w:hint="eastAsia"/>
               </w:rPr>
               <w:t>create_time</w:t>
             </w:r>
+            <w:proofErr w:type="spellEnd"/>
           </w:p>
         </w:tc>
         <w:tc>
@@ -10543,23 +8699,6 @@
         </w:tc>
       </w:tr>
       <w:tr>
-        <w:tblPrEx>
-          <w:tblBorders>
-            <w:top w:val="single" w:color="auto" w:sz="4" w:space="0"/>
-            <w:left w:val="single" w:color="auto" w:sz="4" w:space="0"/>
-            <w:bottom w:val="single" w:color="auto" w:sz="4" w:space="0"/>
-            <w:right w:val="single" w:color="auto" w:sz="4" w:space="0"/>
-            <w:insideH w:val="single" w:color="auto" w:sz="4" w:space="0"/>
-            <w:insideV w:val="single" w:color="auto" w:sz="4" w:space="0"/>
-          </w:tblBorders>
-          <w:tblLayout w:type="fixed"/>
-          <w:tblCellMar>
-            <w:top w:w="0" w:type="dxa"/>
-            <w:left w:w="108" w:type="dxa"/>
-            <w:bottom w:w="0" w:type="dxa"/>
-            <w:right w:w="108" w:type="dxa"/>
-          </w:tblCellMar>
-        </w:tblPrEx>
         <w:tc>
           <w:tcPr>
             <w:tcW w:w="1404" w:type="dxa"/>
@@ -10633,34 +8772,19 @@
         </w:tc>
       </w:tr>
       <w:tr>
-        <w:tblPrEx>
-          <w:tblBorders>
-            <w:top w:val="single" w:color="auto" w:sz="4" w:space="0"/>
-            <w:left w:val="single" w:color="auto" w:sz="4" w:space="0"/>
-            <w:bottom w:val="single" w:color="auto" w:sz="4" w:space="0"/>
-            <w:right w:val="single" w:color="auto" w:sz="4" w:space="0"/>
-            <w:insideH w:val="single" w:color="auto" w:sz="4" w:space="0"/>
-            <w:insideV w:val="single" w:color="auto" w:sz="4" w:space="0"/>
-          </w:tblBorders>
-          <w:tblLayout w:type="fixed"/>
-          <w:tblCellMar>
-            <w:top w:w="0" w:type="dxa"/>
-            <w:left w:w="108" w:type="dxa"/>
-            <w:bottom w:w="0" w:type="dxa"/>
-            <w:right w:w="108" w:type="dxa"/>
-          </w:tblCellMar>
-        </w:tblPrEx>
         <w:tc>
           <w:tcPr>
             <w:tcW w:w="1404" w:type="dxa"/>
           </w:tcPr>
           <w:p>
+            <w:proofErr w:type="spellStart"/>
             <w:r>
               <w:rPr>
                 <w:rFonts w:hint="eastAsia"/>
               </w:rPr>
               <w:t>update_time</w:t>
             </w:r>
+            <w:proofErr w:type="spellEnd"/>
           </w:p>
         </w:tc>
         <w:tc>
@@ -10713,39 +8837,255 @@
             <w:tcW w:w="1461" w:type="dxa"/>
           </w:tcPr>
           <w:p/>
+        </w:tc>
+      </w:tr>
+      <w:tr>
+        <w:tc>
+          <w:tcPr>
+            <w:tcW w:w="1404" w:type="dxa"/>
+          </w:tcPr>
+          <w:p>
+            <w:pPr>
+              <w:rPr>
+                <w:rFonts w:hint="eastAsia"/>
+              </w:rPr>
+            </w:pPr>
+            <w:r>
+              <w:rPr>
+                <w:rFonts w:hint="eastAsia"/>
+              </w:rPr>
+              <w:t>able</w:t>
+            </w:r>
+          </w:p>
+        </w:tc>
+        <w:tc>
+          <w:tcPr>
+            <w:tcW w:w="1464" w:type="dxa"/>
+          </w:tcPr>
+          <w:p>
+            <w:pPr>
+              <w:rPr>
+                <w:rFonts w:hint="eastAsia"/>
+              </w:rPr>
+            </w:pPr>
+            <w:proofErr w:type="spellStart"/>
+            <w:r>
+              <w:rPr>
+                <w:rFonts w:hint="eastAsia"/>
+              </w:rPr>
+              <w:t>tinyint</w:t>
+            </w:r>
+            <w:proofErr w:type="spellEnd"/>
+          </w:p>
+        </w:tc>
+        <w:tc>
+          <w:tcPr>
+            <w:tcW w:w="1379" w:type="dxa"/>
+          </w:tcPr>
+          <w:p/>
+        </w:tc>
+        <w:tc>
+          <w:tcPr>
+            <w:tcW w:w="1428" w:type="dxa"/>
+          </w:tcPr>
+          <w:p>
+            <w:pPr>
+              <w:rPr>
+                <w:rFonts w:hint="eastAsia"/>
+              </w:rPr>
+            </w:pPr>
+            <w:r>
+              <w:rPr>
+                <w:rFonts w:hint="eastAsia"/>
+              </w:rPr>
+              <w:t>否</w:t>
+            </w:r>
+          </w:p>
+        </w:tc>
+        <w:tc>
+          <w:tcPr>
+            <w:tcW w:w="1389" w:type="dxa"/>
+          </w:tcPr>
+          <w:p>
+            <w:pPr>
+              <w:rPr>
+                <w:rFonts w:hint="eastAsia"/>
+              </w:rPr>
+            </w:pPr>
+            <w:r>
+              <w:rPr>
+                <w:rFonts w:hint="eastAsia"/>
+              </w:rPr>
+              <w:t>是否删除任务</w:t>
+            </w:r>
+          </w:p>
+        </w:tc>
+        <w:tc>
+          <w:tcPr>
+            <w:tcW w:w="1461" w:type="dxa"/>
+          </w:tcPr>
+          <w:p>
+            <w:r>
+              <w:rPr>
+                <w:rFonts w:hint="eastAsia"/>
+              </w:rPr>
+              <w:t>默认为</w:t>
+            </w:r>
+            <w:r>
+              <w:rPr>
+                <w:rFonts w:hint="eastAsia"/>
+              </w:rPr>
+              <w:t>0</w:t>
+            </w:r>
+            <w:r>
+              <w:rPr>
+                <w:rFonts w:hint="eastAsia"/>
+              </w:rPr>
+              <w:t>，不删除</w:t>
+            </w:r>
+          </w:p>
+        </w:tc>
+      </w:tr>
+      <w:tr>
+        <w:tc>
+          <w:tcPr>
+            <w:tcW w:w="1404" w:type="dxa"/>
+          </w:tcPr>
+          <w:p>
+            <w:pPr>
+              <w:rPr>
+                <w:rFonts w:hint="eastAsia"/>
+              </w:rPr>
+            </w:pPr>
+            <w:r>
+              <w:rPr>
+                <w:rFonts w:hint="eastAsia"/>
+              </w:rPr>
+              <w:t>complete</w:t>
+            </w:r>
+          </w:p>
+        </w:tc>
+        <w:tc>
+          <w:tcPr>
+            <w:tcW w:w="1464" w:type="dxa"/>
+          </w:tcPr>
+          <w:p>
+            <w:pPr>
+              <w:rPr>
+                <w:rFonts w:hint="eastAsia"/>
+              </w:rPr>
+            </w:pPr>
+            <w:proofErr w:type="spellStart"/>
+            <w:r>
+              <w:rPr>
+                <w:rFonts w:hint="eastAsia"/>
+              </w:rPr>
+              <w:t>tinyint</w:t>
+            </w:r>
+            <w:proofErr w:type="spellEnd"/>
+          </w:p>
+        </w:tc>
+        <w:tc>
+          <w:tcPr>
+            <w:tcW w:w="1379" w:type="dxa"/>
+          </w:tcPr>
+          <w:p/>
+        </w:tc>
+        <w:tc>
+          <w:tcPr>
+            <w:tcW w:w="1428" w:type="dxa"/>
+          </w:tcPr>
+          <w:p>
+            <w:pPr>
+              <w:rPr>
+                <w:rFonts w:hint="eastAsia"/>
+              </w:rPr>
+            </w:pPr>
+            <w:r>
+              <w:rPr>
+                <w:rFonts w:hint="eastAsia"/>
+              </w:rPr>
+              <w:t>否</w:t>
+            </w:r>
+          </w:p>
+        </w:tc>
+        <w:tc>
+          <w:tcPr>
+            <w:tcW w:w="1389" w:type="dxa"/>
+          </w:tcPr>
+          <w:p>
+            <w:pPr>
+              <w:rPr>
+                <w:rFonts w:hint="eastAsia"/>
+              </w:rPr>
+            </w:pPr>
+            <w:r>
+              <w:rPr>
+                <w:rFonts w:hint="eastAsia"/>
+              </w:rPr>
+              <w:t>是否完成任务</w:t>
+            </w:r>
+          </w:p>
+        </w:tc>
+        <w:tc>
+          <w:tcPr>
+            <w:tcW w:w="1461" w:type="dxa"/>
+          </w:tcPr>
+          <w:p>
+            <w:r>
+              <w:rPr>
+                <w:rFonts w:hint="eastAsia"/>
+              </w:rPr>
+              <w:t>默认为</w:t>
+            </w:r>
+            <w:r>
+              <w:rPr>
+                <w:rFonts w:hint="eastAsia"/>
+              </w:rPr>
+              <w:t>0</w:t>
+            </w:r>
+            <w:r>
+              <w:rPr>
+                <w:rFonts w:hint="eastAsia"/>
+              </w:rPr>
+              <w:t>，未完成</w:t>
+            </w:r>
+            <w:bookmarkStart w:id="0" w:name="_GoBack"/>
+            <w:bookmarkEnd w:id="0"/>
+          </w:p>
         </w:tc>
       </w:tr>
     </w:tbl>
     <w:p/>
     <w:p/>
     <w:p>
+      <w:proofErr w:type="spellStart"/>
       <w:r>
         <w:rPr>
           <w:rFonts w:hint="eastAsia"/>
         </w:rPr>
-        <w:t>team_create 团队建设申请表（每当申请新团队时）</w:t>
+        <w:t>team_create</w:t>
+      </w:r>
+      <w:proofErr w:type="spellEnd"/>
+      <w:r>
+        <w:rPr>
+          <w:rFonts w:hint="eastAsia"/>
+        </w:rPr>
+        <w:t xml:space="preserve"> </w:t>
+      </w:r>
+      <w:r>
+        <w:rPr>
+          <w:rFonts w:hint="eastAsia"/>
+        </w:rPr>
+        <w:t>团队建设申请表（每当申请新团队时）</w:t>
       </w:r>
     </w:p>
     <w:tbl>
       <w:tblPr>
-        <w:tblStyle w:val="3"/>
+        <w:tblStyle w:val="a3"/>
         <w:tblW w:w="8525" w:type="dxa"/>
-        <w:tblInd w:w="0" w:type="dxa"/>
-        <w:tblBorders>
-          <w:top w:val="single" w:color="auto" w:sz="4" w:space="0"/>
-          <w:left w:val="single" w:color="auto" w:sz="4" w:space="0"/>
-          <w:bottom w:val="single" w:color="auto" w:sz="4" w:space="0"/>
-          <w:right w:val="single" w:color="auto" w:sz="4" w:space="0"/>
-          <w:insideH w:val="single" w:color="auto" w:sz="4" w:space="0"/>
-          <w:insideV w:val="single" w:color="auto" w:sz="4" w:space="0"/>
-        </w:tblBorders>
         <w:tblLayout w:type="fixed"/>
-        <w:tblCellMar>
-          <w:top w:w="0" w:type="dxa"/>
-          <w:left w:w="108" w:type="dxa"/>
-          <w:bottom w:w="0" w:type="dxa"/>
-          <w:right w:w="108" w:type="dxa"/>
-        </w:tblCellMar>
+        <w:tblLook w:val="04A0" w:firstRow="1" w:lastRow="0" w:firstColumn="1" w:lastColumn="0" w:noHBand="0" w:noVBand="1"/>
       </w:tblPr>
       <w:tblGrid>
         <w:gridCol w:w="1404"/>
@@ -10756,23 +9096,6 @@
         <w:gridCol w:w="1461"/>
       </w:tblGrid>
       <w:tr>
-        <w:tblPrEx>
-          <w:tblBorders>
-            <w:top w:val="single" w:color="auto" w:sz="4" w:space="0"/>
-            <w:left w:val="single" w:color="auto" w:sz="4" w:space="0"/>
-            <w:bottom w:val="single" w:color="auto" w:sz="4" w:space="0"/>
-            <w:right w:val="single" w:color="auto" w:sz="4" w:space="0"/>
-            <w:insideH w:val="single" w:color="auto" w:sz="4" w:space="0"/>
-            <w:insideV w:val="single" w:color="auto" w:sz="4" w:space="0"/>
-          </w:tblBorders>
-          <w:tblLayout w:type="fixed"/>
-          <w:tblCellMar>
-            <w:top w:w="0" w:type="dxa"/>
-            <w:left w:w="108" w:type="dxa"/>
-            <w:bottom w:w="0" w:type="dxa"/>
-            <w:right w:w="108" w:type="dxa"/>
-          </w:tblCellMar>
-        </w:tblPrEx>
         <w:tc>
           <w:tcPr>
             <w:tcW w:w="1404" w:type="dxa"/>
@@ -10853,23 +9176,6 @@
         </w:tc>
       </w:tr>
       <w:tr>
-        <w:tblPrEx>
-          <w:tblBorders>
-            <w:top w:val="single" w:color="auto" w:sz="4" w:space="0"/>
-            <w:left w:val="single" w:color="auto" w:sz="4" w:space="0"/>
-            <w:bottom w:val="single" w:color="auto" w:sz="4" w:space="0"/>
-            <w:right w:val="single" w:color="auto" w:sz="4" w:space="0"/>
-            <w:insideH w:val="single" w:color="auto" w:sz="4" w:space="0"/>
-            <w:insideV w:val="single" w:color="auto" w:sz="4" w:space="0"/>
-          </w:tblBorders>
-          <w:tblLayout w:type="fixed"/>
-          <w:tblCellMar>
-            <w:top w:w="0" w:type="dxa"/>
-            <w:left w:w="108" w:type="dxa"/>
-            <w:bottom w:w="0" w:type="dxa"/>
-            <w:right w:w="108" w:type="dxa"/>
-          </w:tblCellMar>
-        </w:tblPrEx>
         <w:tc>
           <w:tcPr>
             <w:tcW w:w="1404" w:type="dxa"/>
@@ -10943,23 +9249,6 @@
         </w:tc>
       </w:tr>
       <w:tr>
-        <w:tblPrEx>
-          <w:tblBorders>
-            <w:top w:val="single" w:color="auto" w:sz="4" w:space="0"/>
-            <w:left w:val="single" w:color="auto" w:sz="4" w:space="0"/>
-            <w:bottom w:val="single" w:color="auto" w:sz="4" w:space="0"/>
-            <w:right w:val="single" w:color="auto" w:sz="4" w:space="0"/>
-            <w:insideH w:val="single" w:color="auto" w:sz="4" w:space="0"/>
-            <w:insideV w:val="single" w:color="auto" w:sz="4" w:space="0"/>
-          </w:tblBorders>
-          <w:tblLayout w:type="fixed"/>
-          <w:tblCellMar>
-            <w:top w:w="0" w:type="dxa"/>
-            <w:left w:w="108" w:type="dxa"/>
-            <w:bottom w:w="0" w:type="dxa"/>
-            <w:right w:w="108" w:type="dxa"/>
-          </w:tblCellMar>
-        </w:tblPrEx>
         <w:tc>
           <w:tcPr>
             <w:tcW w:w="1404" w:type="dxa"/>
@@ -11033,23 +9322,6 @@
         </w:tc>
       </w:tr>
       <w:tr>
-        <w:tblPrEx>
-          <w:tblBorders>
-            <w:top w:val="single" w:color="auto" w:sz="4" w:space="0"/>
-            <w:left w:val="single" w:color="auto" w:sz="4" w:space="0"/>
-            <w:bottom w:val="single" w:color="auto" w:sz="4" w:space="0"/>
-            <w:right w:val="single" w:color="auto" w:sz="4" w:space="0"/>
-            <w:insideH w:val="single" w:color="auto" w:sz="4" w:space="0"/>
-            <w:insideV w:val="single" w:color="auto" w:sz="4" w:space="0"/>
-          </w:tblBorders>
-          <w:tblLayout w:type="fixed"/>
-          <w:tblCellMar>
-            <w:top w:w="0" w:type="dxa"/>
-            <w:left w:w="108" w:type="dxa"/>
-            <w:bottom w:w="0" w:type="dxa"/>
-            <w:right w:w="108" w:type="dxa"/>
-          </w:tblCellMar>
-        </w:tblPrEx>
         <w:tc>
           <w:tcPr>
             <w:tcW w:w="1404" w:type="dxa"/>
@@ -11123,34 +9395,19 @@
         </w:tc>
       </w:tr>
       <w:tr>
-        <w:tblPrEx>
-          <w:tblBorders>
-            <w:top w:val="single" w:color="auto" w:sz="4" w:space="0"/>
-            <w:left w:val="single" w:color="auto" w:sz="4" w:space="0"/>
-            <w:bottom w:val="single" w:color="auto" w:sz="4" w:space="0"/>
-            <w:right w:val="single" w:color="auto" w:sz="4" w:space="0"/>
-            <w:insideH w:val="single" w:color="auto" w:sz="4" w:space="0"/>
-            <w:insideV w:val="single" w:color="auto" w:sz="4" w:space="0"/>
-          </w:tblBorders>
-          <w:tblLayout w:type="fixed"/>
-          <w:tblCellMar>
-            <w:top w:w="0" w:type="dxa"/>
-            <w:left w:w="108" w:type="dxa"/>
-            <w:bottom w:w="0" w:type="dxa"/>
-            <w:right w:w="108" w:type="dxa"/>
-          </w:tblCellMar>
-        </w:tblPrEx>
         <w:tc>
           <w:tcPr>
             <w:tcW w:w="1404" w:type="dxa"/>
           </w:tcPr>
           <w:p>
+            <w:proofErr w:type="spellStart"/>
             <w:r>
               <w:rPr>
                 <w:rFonts w:hint="eastAsia"/>
               </w:rPr>
               <w:t>create_time</w:t>
             </w:r>
+            <w:proofErr w:type="spellEnd"/>
           </w:p>
         </w:tc>
         <w:tc>
@@ -11206,43 +9463,16 @@
         </w:tc>
       </w:tr>
       <w:tr>
-        <w:tblPrEx>
-          <w:tblBorders>
-            <w:top w:val="single" w:color="auto" w:sz="4" w:space="0"/>
-            <w:left w:val="single" w:color="auto" w:sz="4" w:space="0"/>
-            <w:bottom w:val="single" w:color="auto" w:sz="4" w:space="0"/>
-            <w:right w:val="single" w:color="auto" w:sz="4" w:space="0"/>
-            <w:insideH w:val="single" w:color="auto" w:sz="4" w:space="0"/>
-            <w:insideV w:val="single" w:color="auto" w:sz="4" w:space="0"/>
-          </w:tblBorders>
-          <w:tblLayout w:type="fixed"/>
-          <w:tblCellMar>
-            <w:top w:w="0" w:type="dxa"/>
-            <w:left w:w="108" w:type="dxa"/>
-            <w:bottom w:w="0" w:type="dxa"/>
-            <w:right w:w="108" w:type="dxa"/>
-          </w:tblCellMar>
-        </w:tblPrEx>
         <w:tc>
           <w:tcPr>
             <w:tcW w:w="1404" w:type="dxa"/>
           </w:tcPr>
           <w:p>
-            <w:r>
-              <w:fldChar w:fldCharType="begin"/>
-            </w:r>
-            <w:r>
-              <w:instrText xml:space="preserve"> HYPERLINK "https://www.youdao.com/w/permission/" \l "keyfrom=E2Ctranslation" </w:instrText>
-            </w:r>
-            <w:r>
-              <w:fldChar w:fldCharType="separate"/>
-            </w:r>
-            <w:r>
-              <w:t>permission</w:t>
-            </w:r>
-            <w:r>
-              <w:fldChar w:fldCharType="end"/>
-            </w:r>
+            <w:hyperlink r:id="rId8" w:anchor="keyfrom=E2Ctranslation" w:history="1">
+              <w:r>
+                <w:t>permission</w:t>
+              </w:r>
+            </w:hyperlink>
           </w:p>
         </w:tc>
         <w:tc>
@@ -11250,12 +9480,14 @@
             <w:tcW w:w="1464" w:type="dxa"/>
           </w:tcPr>
           <w:p>
+            <w:proofErr w:type="spellStart"/>
             <w:r>
               <w:rPr>
                 <w:rFonts w:hint="eastAsia"/>
               </w:rPr>
               <w:t>tinyint</w:t>
             </w:r>
+            <w:proofErr w:type="spellEnd"/>
           </w:p>
         </w:tc>
         <w:tc>
@@ -11280,7 +9512,13 @@
               <w:rPr>
                 <w:rFonts w:hint="eastAsia"/>
               </w:rPr>
-              <w:t>否，默认值0</w:t>
+              <w:t>否，默认值</w:t>
+            </w:r>
+            <w:r>
+              <w:rPr>
+                <w:rFonts w:hint="eastAsia"/>
+              </w:rPr>
+              <w:t>0</w:t>
             </w:r>
           </w:p>
         </w:tc>
@@ -11305,23 +9543,6 @@
         </w:tc>
       </w:tr>
       <w:tr>
-        <w:tblPrEx>
-          <w:tblBorders>
-            <w:top w:val="single" w:color="auto" w:sz="4" w:space="0"/>
-            <w:left w:val="single" w:color="auto" w:sz="4" w:space="0"/>
-            <w:bottom w:val="single" w:color="auto" w:sz="4" w:space="0"/>
-            <w:right w:val="single" w:color="auto" w:sz="4" w:space="0"/>
-            <w:insideH w:val="single" w:color="auto" w:sz="4" w:space="0"/>
-            <w:insideV w:val="single" w:color="auto" w:sz="4" w:space="0"/>
-          </w:tblBorders>
-          <w:tblLayout w:type="fixed"/>
-          <w:tblCellMar>
-            <w:top w:w="0" w:type="dxa"/>
-            <w:left w:w="108" w:type="dxa"/>
-            <w:bottom w:w="0" w:type="dxa"/>
-            <w:right w:w="108" w:type="dxa"/>
-          </w:tblCellMar>
-        </w:tblPrEx>
         <w:tc>
           <w:tcPr>
             <w:tcW w:w="1404" w:type="dxa"/>
@@ -11340,12 +9561,14 @@
             <w:tcW w:w="1464" w:type="dxa"/>
           </w:tcPr>
           <w:p>
+            <w:proofErr w:type="spellStart"/>
             <w:r>
               <w:rPr>
                 <w:rFonts w:hint="eastAsia"/>
               </w:rPr>
               <w:t>tinyint</w:t>
             </w:r>
+            <w:proofErr w:type="spellEnd"/>
           </w:p>
         </w:tc>
         <w:tc>
@@ -11370,7 +9593,13 @@
               <w:rPr>
                 <w:rFonts w:hint="eastAsia"/>
               </w:rPr>
-              <w:t>否，默认值0</w:t>
+              <w:t>否，默认值</w:t>
+            </w:r>
+            <w:r>
+              <w:rPr>
+                <w:rFonts w:hint="eastAsia"/>
+              </w:rPr>
+              <w:t>0</w:t>
             </w:r>
           </w:p>
         </w:tc>
@@ -11406,303 +9635,341 @@
     <w:sectPr>
       <w:pgSz w:w="11906" w:h="16838"/>
       <w:pgMar w:top="1440" w:right="1800" w:bottom="1440" w:left="1800" w:header="851" w:footer="992" w:gutter="0"/>
-      <w:cols w:space="425" w:num="1"/>
-      <w:docGrid w:type="lines" w:linePitch="312" w:charSpace="0"/>
+      <w:cols w:space="425"/>
+      <w:docGrid w:type="lines" w:linePitch="312"/>
     </w:sectPr>
   </w:body>
 </w:document>
 </file>
 
 <file path=word/styles.xml><?xml version="1.0" encoding="utf-8"?>
-<w:styles xmlns:mc="http://schemas.openxmlformats.org/markup-compatibility/2006" xmlns:o="urn:schemas-microsoft-com:office:office" xmlns:r="http://schemas.openxmlformats.org/officeDocument/2006/relationships" xmlns:m="http://schemas.openxmlformats.org/officeDocument/2006/math" xmlns:v="urn:schemas-microsoft-com:vml" xmlns:w="http://schemas.openxmlformats.org/wordprocessingml/2006/main" xmlns:w14="http://schemas.microsoft.com/office/word/2010/wordml" xmlns:w10="urn:schemas-microsoft-com:office:word" xmlns:sl="http://schemas.openxmlformats.org/schemaLibrary/2006/main" mc:Ignorable="w14">
+<w:styles xmlns:mc="http://schemas.openxmlformats.org/markup-compatibility/2006" xmlns:r="http://schemas.openxmlformats.org/officeDocument/2006/relationships" xmlns:w="http://schemas.openxmlformats.org/wordprocessingml/2006/main" xmlns:w14="http://schemas.microsoft.com/office/word/2010/wordml" xmlns:w15="http://schemas.microsoft.com/office/word/2012/wordml" xmlns:w16cid="http://schemas.microsoft.com/office/word/2016/wordml/cid" xmlns:w16se="http://schemas.microsoft.com/office/word/2015/wordml/symex" mc:Ignorable="w14 w15 w16se w16cid">
   <w:docDefaults>
     <w:rPrDefault>
       <w:rPr>
-        <w:rFonts w:ascii="Times New Roman" w:hAnsi="Times New Roman" w:eastAsia="宋体" w:cs="Times New Roman"/>
+        <w:rFonts w:ascii="Times New Roman" w:eastAsia="宋体" w:hAnsi="Times New Roman" w:cs="Times New Roman"/>
+        <w:lang w:val="en-US" w:eastAsia="zh-CN" w:bidi="ar-SA"/>
       </w:rPr>
     </w:rPrDefault>
+    <w:pPrDefault/>
   </w:docDefaults>
-  <w:latentStyles w:count="260" w:defQFormat="0" w:defUnhideWhenUsed="1" w:defSemiHidden="1" w:defUIPriority="99" w:defLockedState="0">
-    <w:lsdException w:qFormat="1" w:unhideWhenUsed="0" w:uiPriority="0" w:semiHidden="0" w:name="Normal"/>
-    <w:lsdException w:qFormat="1" w:unhideWhenUsed="0" w:uiPriority="0" w:semiHidden="0" w:name="heading 1"/>
-    <w:lsdException w:qFormat="1" w:uiPriority="0" w:name="heading 2"/>
-    <w:lsdException w:qFormat="1" w:uiPriority="0" w:name="heading 3"/>
-    <w:lsdException w:qFormat="1" w:uiPriority="0" w:name="heading 4"/>
-    <w:lsdException w:qFormat="1" w:uiPriority="0" w:name="heading 5"/>
-    <w:lsdException w:qFormat="1" w:uiPriority="0" w:name="heading 6"/>
-    <w:lsdException w:qFormat="1" w:uiPriority="0" w:name="heading 7"/>
-    <w:lsdException w:qFormat="1" w:uiPriority="0" w:name="heading 8"/>
-    <w:lsdException w:qFormat="1" w:uiPriority="0" w:name="heading 9"/>
-    <w:lsdException w:unhideWhenUsed="0" w:uiPriority="0" w:semiHidden="0" w:name="index 1"/>
-    <w:lsdException w:unhideWhenUsed="0" w:uiPriority="0" w:semiHidden="0" w:name="index 2"/>
-    <w:lsdException w:unhideWhenUsed="0" w:uiPriority="0" w:semiHidden="0" w:name="index 3"/>
-    <w:lsdException w:unhideWhenUsed="0" w:uiPriority="0" w:semiHidden="0" w:name="index 4"/>
-    <w:lsdException w:unhideWhenUsed="0" w:uiPriority="0" w:semiHidden="0" w:name="index 5"/>
-    <w:lsdException w:unhideWhenUsed="0" w:uiPriority="0" w:semiHidden="0" w:name="index 6"/>
-    <w:lsdException w:unhideWhenUsed="0" w:uiPriority="0" w:semiHidden="0" w:name="index 7"/>
-    <w:lsdException w:unhideWhenUsed="0" w:uiPriority="0" w:semiHidden="0" w:name="index 8"/>
-    <w:lsdException w:unhideWhenUsed="0" w:uiPriority="0" w:semiHidden="0" w:name="index 9"/>
-    <w:lsdException w:unhideWhenUsed="0" w:uiPriority="0" w:semiHidden="0" w:name="toc 1"/>
-    <w:lsdException w:unhideWhenUsed="0" w:uiPriority="0" w:semiHidden="0" w:name="toc 2"/>
-    <w:lsdException w:unhideWhenUsed="0" w:uiPriority="0" w:semiHidden="0" w:name="toc 3"/>
-    <w:lsdException w:unhideWhenUsed="0" w:uiPriority="0" w:semiHidden="0" w:name="toc 4"/>
-    <w:lsdException w:unhideWhenUsed="0" w:uiPriority="0" w:semiHidden="0" w:name="toc 5"/>
-    <w:lsdException w:unhideWhenUsed="0" w:uiPriority="0" w:semiHidden="0" w:name="toc 6"/>
-    <w:lsdException w:unhideWhenUsed="0" w:uiPriority="0" w:semiHidden="0" w:name="toc 7"/>
-    <w:lsdException w:unhideWhenUsed="0" w:uiPriority="0" w:semiHidden="0" w:name="toc 8"/>
-    <w:lsdException w:unhideWhenUsed="0" w:uiPriority="0" w:semiHidden="0" w:name="toc 9"/>
-    <w:lsdException w:unhideWhenUsed="0" w:uiPriority="0" w:semiHidden="0" w:name="Normal Indent"/>
-    <w:lsdException w:unhideWhenUsed="0" w:uiPriority="0" w:semiHidden="0" w:name="footnote text"/>
-    <w:lsdException w:unhideWhenUsed="0" w:uiPriority="0" w:semiHidden="0" w:name="annotation text"/>
-    <w:lsdException w:unhideWhenUsed="0" w:uiPriority="0" w:semiHidden="0" w:name="header"/>
-    <w:lsdException w:unhideWhenUsed="0" w:uiPriority="0" w:semiHidden="0" w:name="footer"/>
-    <w:lsdException w:unhideWhenUsed="0" w:uiPriority="0" w:semiHidden="0" w:name="index heading"/>
-    <w:lsdException w:qFormat="1" w:uiPriority="0" w:name="caption"/>
-    <w:lsdException w:unhideWhenUsed="0" w:uiPriority="0" w:semiHidden="0" w:name="table of figures"/>
-    <w:lsdException w:unhideWhenUsed="0" w:uiPriority="0" w:semiHidden="0" w:name="envelope address"/>
-    <w:lsdException w:unhideWhenUsed="0" w:uiPriority="0" w:semiHidden="0" w:name="envelope return"/>
-    <w:lsdException w:unhideWhenUsed="0" w:uiPriority="0" w:semiHidden="0" w:name="footnote reference"/>
-    <w:lsdException w:unhideWhenUsed="0" w:uiPriority="0" w:semiHidden="0" w:name="annotation reference"/>
-    <w:lsdException w:unhideWhenUsed="0" w:uiPriority="0" w:semiHidden="0" w:name="line number"/>
-    <w:lsdException w:unhideWhenUsed="0" w:uiPriority="0" w:semiHidden="0" w:name="page number"/>
-    <w:lsdException w:unhideWhenUsed="0" w:uiPriority="0" w:semiHidden="0" w:name="endnote reference"/>
-    <w:lsdException w:unhideWhenUsed="0" w:uiPriority="0" w:semiHidden="0" w:name="endnote text"/>
-    <w:lsdException w:unhideWhenUsed="0" w:uiPriority="0" w:semiHidden="0" w:name="table of authorities"/>
-    <w:lsdException w:unhideWhenUsed="0" w:uiPriority="0" w:semiHidden="0" w:name="macro"/>
-    <w:lsdException w:unhideWhenUsed="0" w:uiPriority="0" w:semiHidden="0" w:name="toa heading"/>
-    <w:lsdException w:unhideWhenUsed="0" w:uiPriority="0" w:semiHidden="0" w:name="List"/>
-    <w:lsdException w:unhideWhenUsed="0" w:uiPriority="0" w:semiHidden="0" w:name="List Bullet"/>
-    <w:lsdException w:unhideWhenUsed="0" w:uiPriority="0" w:semiHidden="0" w:name="List Number"/>
-    <w:lsdException w:unhideWhenUsed="0" w:uiPriority="0" w:semiHidden="0" w:name="List 2"/>
-    <w:lsdException w:unhideWhenUsed="0" w:uiPriority="0" w:semiHidden="0" w:name="List 3"/>
-    <w:lsdException w:unhideWhenUsed="0" w:uiPriority="0" w:semiHidden="0" w:name="List 4"/>
-    <w:lsdException w:unhideWhenUsed="0" w:uiPriority="0" w:semiHidden="0" w:name="List 5"/>
-    <w:lsdException w:unhideWhenUsed="0" w:uiPriority="0" w:semiHidden="0" w:name="List Bullet 2"/>
-    <w:lsdException w:unhideWhenUsed="0" w:uiPriority="0" w:semiHidden="0" w:name="List Bullet 3"/>
-    <w:lsdException w:unhideWhenUsed="0" w:uiPriority="0" w:semiHidden="0" w:name="List Bullet 4"/>
-    <w:lsdException w:unhideWhenUsed="0" w:uiPriority="0" w:semiHidden="0" w:name="List Bullet 5"/>
-    <w:lsdException w:unhideWhenUsed="0" w:uiPriority="0" w:semiHidden="0" w:name="List Number 2"/>
-    <w:lsdException w:unhideWhenUsed="0" w:uiPriority="0" w:semiHidden="0" w:name="List Number 3"/>
-    <w:lsdException w:unhideWhenUsed="0" w:uiPriority="0" w:semiHidden="0" w:name="List Number 4"/>
-    <w:lsdException w:unhideWhenUsed="0" w:uiPriority="0" w:semiHidden="0" w:name="List Number 5"/>
-    <w:lsdException w:qFormat="1" w:unhideWhenUsed="0" w:uiPriority="0" w:semiHidden="0" w:name="Title"/>
-    <w:lsdException w:unhideWhenUsed="0" w:uiPriority="0" w:semiHidden="0" w:name="Closing"/>
-    <w:lsdException w:unhideWhenUsed="0" w:uiPriority="0" w:semiHidden="0" w:name="Signature"/>
-    <w:lsdException w:qFormat="1" w:uiPriority="1" w:name="Default Paragraph Font"/>
-    <w:lsdException w:unhideWhenUsed="0" w:uiPriority="0" w:semiHidden="0" w:name="Body Text"/>
-    <w:lsdException w:unhideWhenUsed="0" w:uiPriority="0" w:semiHidden="0" w:name="Body Text Indent"/>
-    <w:lsdException w:unhideWhenUsed="0" w:uiPriority="0" w:semiHidden="0" w:name="List Continue"/>
-    <w:lsdException w:unhideWhenUsed="0" w:uiPriority="0" w:semiHidden="0" w:name="List Continue 2"/>
-    <w:lsdException w:unhideWhenUsed="0" w:uiPriority="0" w:semiHidden="0" w:name="List Continue 3"/>
-    <w:lsdException w:unhideWhenUsed="0" w:uiPriority="0" w:semiHidden="0" w:name="List Continue 4"/>
-    <w:lsdException w:unhideWhenUsed="0" w:uiPriority="0" w:semiHidden="0" w:name="List Continue 5"/>
-    <w:lsdException w:unhideWhenUsed="0" w:uiPriority="0" w:semiHidden="0" w:name="Message Header"/>
-    <w:lsdException w:qFormat="1" w:unhideWhenUsed="0" w:uiPriority="0" w:semiHidden="0" w:name="Subtitle"/>
-    <w:lsdException w:unhideWhenUsed="0" w:uiPriority="0" w:semiHidden="0" w:name="Salutation"/>
-    <w:lsdException w:unhideWhenUsed="0" w:uiPriority="0" w:semiHidden="0" w:name="Date"/>
-    <w:lsdException w:unhideWhenUsed="0" w:uiPriority="0" w:semiHidden="0" w:name="Body Text First Indent"/>
-    <w:lsdException w:unhideWhenUsed="0" w:uiPriority="0" w:semiHidden="0" w:name="Body Text First Indent 2"/>
-    <w:lsdException w:unhideWhenUsed="0" w:uiPriority="0" w:semiHidden="0" w:name="Note Heading"/>
-    <w:lsdException w:unhideWhenUsed="0" w:uiPriority="0" w:semiHidden="0" w:name="Body Text 2"/>
-    <w:lsdException w:unhideWhenUsed="0" w:uiPriority="0" w:semiHidden="0" w:name="Body Text 3"/>
-    <w:lsdException w:unhideWhenUsed="0" w:uiPriority="0" w:semiHidden="0" w:name="Body Text Indent 2"/>
-    <w:lsdException w:unhideWhenUsed="0" w:uiPriority="0" w:semiHidden="0" w:name="Body Text Indent 3"/>
-    <w:lsdException w:unhideWhenUsed="0" w:uiPriority="0" w:semiHidden="0" w:name="Block Text"/>
-    <w:lsdException w:qFormat="1" w:unhideWhenUsed="0" w:uiPriority="0" w:semiHidden="0" w:name="Hyperlink"/>
-    <w:lsdException w:unhideWhenUsed="0" w:uiPriority="0" w:semiHidden="0" w:name="FollowedHyperlink"/>
-    <w:lsdException w:qFormat="1" w:unhideWhenUsed="0" w:uiPriority="0" w:semiHidden="0" w:name="Strong"/>
-    <w:lsdException w:qFormat="1" w:unhideWhenUsed="0" w:uiPriority="0" w:semiHidden="0" w:name="Emphasis"/>
-    <w:lsdException w:unhideWhenUsed="0" w:uiPriority="0" w:semiHidden="0" w:name="Document Map"/>
-    <w:lsdException w:unhideWhenUsed="0" w:uiPriority="0" w:semiHidden="0" w:name="Plain Text"/>
-    <w:lsdException w:unhideWhenUsed="0" w:uiPriority="0" w:semiHidden="0" w:name="E-mail Signature"/>
-    <w:lsdException w:unhideWhenUsed="0" w:uiPriority="0" w:semiHidden="0" w:name="Normal (Web)"/>
-    <w:lsdException w:unhideWhenUsed="0" w:uiPriority="0" w:semiHidden="0" w:name="HTML Acronym"/>
-    <w:lsdException w:unhideWhenUsed="0" w:uiPriority="0" w:semiHidden="0" w:name="HTML Address"/>
-    <w:lsdException w:unhideWhenUsed="0" w:uiPriority="0" w:semiHidden="0" w:name="HTML Cite"/>
-    <w:lsdException w:unhideWhenUsed="0" w:uiPriority="0" w:semiHidden="0" w:name="HTML Code"/>
-    <w:lsdException w:unhideWhenUsed="0" w:uiPriority="0" w:semiHidden="0" w:name="HTML Definition"/>
-    <w:lsdException w:unhideWhenUsed="0" w:uiPriority="0" w:semiHidden="0" w:name="HTML Keyboard"/>
-    <w:lsdException w:unhideWhenUsed="0" w:uiPriority="0" w:semiHidden="0" w:name="HTML Preformatted"/>
-    <w:lsdException w:unhideWhenUsed="0" w:uiPriority="0" w:semiHidden="0" w:name="HTML Sample"/>
-    <w:lsdException w:unhideWhenUsed="0" w:uiPriority="0" w:semiHidden="0" w:name="HTML Typewriter"/>
-    <w:lsdException w:unhideWhenUsed="0" w:uiPriority="0" w:semiHidden="0" w:name="HTML Variable"/>
-    <w:lsdException w:qFormat="1" w:uiPriority="99" w:name="Normal Table"/>
-    <w:lsdException w:unhideWhenUsed="0" w:uiPriority="0" w:semiHidden="0" w:name="annotation subject"/>
-    <w:lsdException w:uiPriority="0" w:name="Table Simple 1"/>
-    <w:lsdException w:uiPriority="0" w:name="Table Simple 2"/>
-    <w:lsdException w:uiPriority="0" w:name="Table Simple 3"/>
-    <w:lsdException w:uiPriority="0" w:name="Table Classic 1"/>
-    <w:lsdException w:uiPriority="0" w:name="Table Classic 2"/>
-    <w:lsdException w:uiPriority="0" w:name="Table Classic 3"/>
-    <w:lsdException w:uiPriority="0" w:name="Table Classic 4"/>
-    <w:lsdException w:uiPriority="0" w:name="Table Colorful 1"/>
-    <w:lsdException w:uiPriority="0" w:name="Table Colorful 2"/>
-    <w:lsdException w:uiPriority="0" w:name="Table Colorful 3"/>
-    <w:lsdException w:uiPriority="0" w:name="Table Columns 1"/>
-    <w:lsdException w:uiPriority="0" w:name="Table Columns 2"/>
-    <w:lsdException w:uiPriority="0" w:name="Table Columns 3"/>
-    <w:lsdException w:uiPriority="0" w:name="Table Columns 4"/>
-    <w:lsdException w:uiPriority="0" w:name="Table Columns 5"/>
-    <w:lsdException w:uiPriority="0" w:name="Table Grid 1"/>
-    <w:lsdException w:uiPriority="0" w:name="Table Grid 2"/>
-    <w:lsdException w:uiPriority="0" w:name="Table Grid 3"/>
-    <w:lsdException w:uiPriority="0" w:name="Table Grid 4"/>
-    <w:lsdException w:uiPriority="0" w:name="Table Grid 5"/>
-    <w:lsdException w:uiPriority="0" w:name="Table Grid 6"/>
-    <w:lsdException w:uiPriority="0" w:name="Table Grid 7"/>
-    <w:lsdException w:uiPriority="0" w:name="Table Grid 8"/>
-    <w:lsdException w:uiPriority="0" w:name="Table List 1"/>
-    <w:lsdException w:uiPriority="0" w:name="Table List 2"/>
-    <w:lsdException w:uiPriority="0" w:name="Table List 3"/>
-    <w:lsdException w:uiPriority="0" w:name="Table List 4"/>
-    <w:lsdException w:uiPriority="0" w:name="Table List 5"/>
-    <w:lsdException w:uiPriority="0" w:name="Table List 6"/>
-    <w:lsdException w:uiPriority="0" w:name="Table List 7"/>
-    <w:lsdException w:uiPriority="0" w:name="Table List 8"/>
-    <w:lsdException w:uiPriority="0" w:name="Table 3D effects 1"/>
-    <w:lsdException w:uiPriority="0" w:name="Table 3D effects 2"/>
-    <w:lsdException w:uiPriority="0" w:name="Table 3D effects 3"/>
-    <w:lsdException w:uiPriority="0" w:name="Table Contemporary"/>
-    <w:lsdException w:uiPriority="0" w:name="Table Elegant"/>
-    <w:lsdException w:uiPriority="0" w:name="Table Professional"/>
-    <w:lsdException w:uiPriority="0" w:name="Table Subtle 1"/>
-    <w:lsdException w:uiPriority="0" w:name="Table Subtle 2"/>
-    <w:lsdException w:uiPriority="0" w:name="Table Web 1"/>
-    <w:lsdException w:uiPriority="0" w:name="Table Web 2"/>
-    <w:lsdException w:uiPriority="0" w:name="Table Web 3"/>
-    <w:lsdException w:unhideWhenUsed="0" w:uiPriority="0" w:semiHidden="0" w:name="Balloon Text"/>
-    <w:lsdException w:qFormat="1" w:unhideWhenUsed="0" w:uiPriority="0" w:semiHidden="0" w:name="Table Grid"/>
-    <w:lsdException w:uiPriority="0" w:name="Table Theme"/>
-    <w:lsdException w:unhideWhenUsed="0" w:uiPriority="60" w:semiHidden="0" w:name="Light Shading"/>
-    <w:lsdException w:unhideWhenUsed="0" w:uiPriority="61" w:semiHidden="0" w:name="Light List"/>
-    <w:lsdException w:unhideWhenUsed="0" w:uiPriority="62" w:semiHidden="0" w:name="Light Grid"/>
-    <w:lsdException w:unhideWhenUsed="0" w:uiPriority="63" w:semiHidden="0" w:name="Medium Shading 1"/>
-    <w:lsdException w:unhideWhenUsed="0" w:uiPriority="64" w:semiHidden="0" w:name="Medium Shading 2"/>
-    <w:lsdException w:unhideWhenUsed="0" w:uiPriority="65" w:semiHidden="0" w:name="Medium List 1"/>
-    <w:lsdException w:unhideWhenUsed="0" w:uiPriority="66" w:semiHidden="0" w:name="Medium List 2"/>
-    <w:lsdException w:unhideWhenUsed="0" w:uiPriority="67" w:semiHidden="0" w:name="Medium Grid 1"/>
-    <w:lsdException w:unhideWhenUsed="0" w:uiPriority="68" w:semiHidden="0" w:name="Medium Grid 2"/>
-    <w:lsdException w:unhideWhenUsed="0" w:uiPriority="69" w:semiHidden="0" w:name="Medium Grid 3"/>
-    <w:lsdException w:unhideWhenUsed="0" w:uiPriority="70" w:semiHidden="0" w:name="Dark List"/>
-    <w:lsdException w:unhideWhenUsed="0" w:uiPriority="71" w:semiHidden="0" w:name="Colorful Shading"/>
-    <w:lsdException w:unhideWhenUsed="0" w:uiPriority="72" w:semiHidden="0" w:name="Colorful List"/>
-    <w:lsdException w:unhideWhenUsed="0" w:uiPriority="73" w:semiHidden="0" w:name="Colorful Grid"/>
-    <w:lsdException w:unhideWhenUsed="0" w:uiPriority="60" w:semiHidden="0" w:name="Light Shading Accent 1"/>
-    <w:lsdException w:unhideWhenUsed="0" w:uiPriority="61" w:semiHidden="0" w:name="Light List Accent 1"/>
-    <w:lsdException w:unhideWhenUsed="0" w:uiPriority="62" w:semiHidden="0" w:name="Light Grid Accent 1"/>
-    <w:lsdException w:unhideWhenUsed="0" w:uiPriority="63" w:semiHidden="0" w:name="Medium Shading 1 Accent 1"/>
-    <w:lsdException w:unhideWhenUsed="0" w:uiPriority="64" w:semiHidden="0" w:name="Medium Shading 2 Accent 1"/>
-    <w:lsdException w:unhideWhenUsed="0" w:uiPriority="65" w:semiHidden="0" w:name="Medium List 1 Accent 1"/>
-    <w:lsdException w:unhideWhenUsed="0" w:uiPriority="66" w:semiHidden="0" w:name="Medium List 2 Accent 1"/>
-    <w:lsdException w:unhideWhenUsed="0" w:uiPriority="67" w:semiHidden="0" w:name="Medium Grid 1 Accent 1"/>
-    <w:lsdException w:unhideWhenUsed="0" w:uiPriority="68" w:semiHidden="0" w:name="Medium Grid 2 Accent 1"/>
-    <w:lsdException w:unhideWhenUsed="0" w:uiPriority="69" w:semiHidden="0" w:name="Medium Grid 3 Accent 1"/>
-    <w:lsdException w:unhideWhenUsed="0" w:uiPriority="70" w:semiHidden="0" w:name="Dark List Accent 1"/>
-    <w:lsdException w:unhideWhenUsed="0" w:uiPriority="71" w:semiHidden="0" w:name="Colorful Shading Accent 1"/>
-    <w:lsdException w:unhideWhenUsed="0" w:uiPriority="72" w:semiHidden="0" w:name="Colorful List Accent 1"/>
-    <w:lsdException w:unhideWhenUsed="0" w:uiPriority="73" w:semiHidden="0" w:name="Colorful Grid Accent 1"/>
-    <w:lsdException w:unhideWhenUsed="0" w:uiPriority="60" w:semiHidden="0" w:name="Light Shading Accent 2"/>
-    <w:lsdException w:unhideWhenUsed="0" w:uiPriority="61" w:semiHidden="0" w:name="Light List Accent 2"/>
-    <w:lsdException w:unhideWhenUsed="0" w:uiPriority="62" w:semiHidden="0" w:name="Light Grid Accent 2"/>
-    <w:lsdException w:unhideWhenUsed="0" w:uiPriority="63" w:semiHidden="0" w:name="Medium Shading 1 Accent 2"/>
-    <w:lsdException w:unhideWhenUsed="0" w:uiPriority="64" w:semiHidden="0" w:name="Medium Shading 2 Accent 2"/>
-    <w:lsdException w:unhideWhenUsed="0" w:uiPriority="65" w:semiHidden="0" w:name="Medium List 1 Accent 2"/>
-    <w:lsdException w:unhideWhenUsed="0" w:uiPriority="66" w:semiHidden="0" w:name="Medium List 2 Accent 2"/>
-    <w:lsdException w:unhideWhenUsed="0" w:uiPriority="67" w:semiHidden="0" w:name="Medium Grid 1 Accent 2"/>
-    <w:lsdException w:unhideWhenUsed="0" w:uiPriority="68" w:semiHidden="0" w:name="Medium Grid 2 Accent 2"/>
-    <w:lsdException w:unhideWhenUsed="0" w:uiPriority="69" w:semiHidden="0" w:name="Medium Grid 3 Accent 2"/>
-    <w:lsdException w:unhideWhenUsed="0" w:uiPriority="70" w:semiHidden="0" w:name="Dark List Accent 2"/>
-    <w:lsdException w:unhideWhenUsed="0" w:uiPriority="71" w:semiHidden="0" w:name="Colorful Shading Accent 2"/>
-    <w:lsdException w:unhideWhenUsed="0" w:uiPriority="72" w:semiHidden="0" w:name="Colorful List Accent 2"/>
-    <w:lsdException w:unhideWhenUsed="0" w:uiPriority="73" w:semiHidden="0" w:name="Colorful Grid Accent 2"/>
-    <w:lsdException w:unhideWhenUsed="0" w:uiPriority="60" w:semiHidden="0" w:name="Light Shading Accent 3"/>
-    <w:lsdException w:unhideWhenUsed="0" w:uiPriority="61" w:semiHidden="0" w:name="Light List Accent 3"/>
-    <w:lsdException w:unhideWhenUsed="0" w:uiPriority="62" w:semiHidden="0" w:name="Light Grid Accent 3"/>
-    <w:lsdException w:unhideWhenUsed="0" w:uiPriority="63" w:semiHidden="0" w:name="Medium Shading 1 Accent 3"/>
-    <w:lsdException w:unhideWhenUsed="0" w:uiPriority="64" w:semiHidden="0" w:name="Medium Shading 2 Accent 3"/>
-    <w:lsdException w:unhideWhenUsed="0" w:uiPriority="65" w:semiHidden="0" w:name="Medium List 1 Accent 3"/>
-    <w:lsdException w:unhideWhenUsed="0" w:uiPriority="66" w:semiHidden="0" w:name="Medium List 2 Accent 3"/>
-    <w:lsdException w:unhideWhenUsed="0" w:uiPriority="67" w:semiHidden="0" w:name="Medium Grid 1 Accent 3"/>
-    <w:lsdException w:unhideWhenUsed="0" w:uiPriority="68" w:semiHidden="0" w:name="Medium Grid 2 Accent 3"/>
-    <w:lsdException w:unhideWhenUsed="0" w:uiPriority="69" w:semiHidden="0" w:name="Medium Grid 3 Accent 3"/>
-    <w:lsdException w:unhideWhenUsed="0" w:uiPriority="70" w:semiHidden="0" w:name="Dark List Accent 3"/>
-    <w:lsdException w:unhideWhenUsed="0" w:uiPriority="71" w:semiHidden="0" w:name="Colorful Shading Accent 3"/>
-    <w:lsdException w:unhideWhenUsed="0" w:uiPriority="72" w:semiHidden="0" w:name="Colorful List Accent 3"/>
-    <w:lsdException w:unhideWhenUsed="0" w:uiPriority="73" w:semiHidden="0" w:name="Colorful Grid Accent 3"/>
-    <w:lsdException w:unhideWhenUsed="0" w:uiPriority="60" w:semiHidden="0" w:name="Light Shading Accent 4"/>
-    <w:lsdException w:unhideWhenUsed="0" w:uiPriority="61" w:semiHidden="0" w:name="Light List Accent 4"/>
-    <w:lsdException w:unhideWhenUsed="0" w:uiPriority="62" w:semiHidden="0" w:name="Light Grid Accent 4"/>
-    <w:lsdException w:unhideWhenUsed="0" w:uiPriority="63" w:semiHidden="0" w:name="Medium Shading 1 Accent 4"/>
-    <w:lsdException w:unhideWhenUsed="0" w:uiPriority="64" w:semiHidden="0" w:name="Medium Shading 2 Accent 4"/>
-    <w:lsdException w:unhideWhenUsed="0" w:uiPriority="65" w:semiHidden="0" w:name="Medium List 1 Accent 4"/>
-    <w:lsdException w:unhideWhenUsed="0" w:uiPriority="66" w:semiHidden="0" w:name="Medium List 2 Accent 4"/>
-    <w:lsdException w:unhideWhenUsed="0" w:uiPriority="67" w:semiHidden="0" w:name="Medium Grid 1 Accent 4"/>
-    <w:lsdException w:unhideWhenUsed="0" w:uiPriority="68" w:semiHidden="0" w:name="Medium Grid 2 Accent 4"/>
-    <w:lsdException w:unhideWhenUsed="0" w:uiPriority="69" w:semiHidden="0" w:name="Medium Grid 3 Accent 4"/>
-    <w:lsdException w:unhideWhenUsed="0" w:uiPriority="70" w:semiHidden="0" w:name="Dark List Accent 4"/>
-    <w:lsdException w:unhideWhenUsed="0" w:uiPriority="71" w:semiHidden="0" w:name="Colorful Shading Accent 4"/>
-    <w:lsdException w:unhideWhenUsed="0" w:uiPriority="72" w:semiHidden="0" w:name="Colorful List Accent 4"/>
-    <w:lsdException w:unhideWhenUsed="0" w:uiPriority="73" w:semiHidden="0" w:name="Colorful Grid Accent 4"/>
-    <w:lsdException w:unhideWhenUsed="0" w:uiPriority="60" w:semiHidden="0" w:name="Light Shading Accent 5"/>
-    <w:lsdException w:unhideWhenUsed="0" w:uiPriority="61" w:semiHidden="0" w:name="Light List Accent 5"/>
-    <w:lsdException w:unhideWhenUsed="0" w:uiPriority="62" w:semiHidden="0" w:name="Light Grid Accent 5"/>
-    <w:lsdException w:unhideWhenUsed="0" w:uiPriority="63" w:semiHidden="0" w:name="Medium Shading 1 Accent 5"/>
-    <w:lsdException w:unhideWhenUsed="0" w:uiPriority="64" w:semiHidden="0" w:name="Medium Shading 2 Accent 5"/>
-    <w:lsdException w:unhideWhenUsed="0" w:uiPriority="65" w:semiHidden="0" w:name="Medium List 1 Accent 5"/>
-    <w:lsdException w:unhideWhenUsed="0" w:uiPriority="66" w:semiHidden="0" w:name="Medium List 2 Accent 5"/>
-    <w:lsdException w:unhideWhenUsed="0" w:uiPriority="67" w:semiHidden="0" w:name="Medium Grid 1 Accent 5"/>
-    <w:lsdException w:unhideWhenUsed="0" w:uiPriority="68" w:semiHidden="0" w:name="Medium Grid 2 Accent 5"/>
-    <w:lsdException w:unhideWhenUsed="0" w:uiPriority="69" w:semiHidden="0" w:name="Medium Grid 3 Accent 5"/>
-    <w:lsdException w:unhideWhenUsed="0" w:uiPriority="70" w:semiHidden="0" w:name="Dark List Accent 5"/>
-    <w:lsdException w:unhideWhenUsed="0" w:uiPriority="71" w:semiHidden="0" w:name="Colorful Shading Accent 5"/>
-    <w:lsdException w:unhideWhenUsed="0" w:uiPriority="72" w:semiHidden="0" w:name="Colorful List Accent 5"/>
-    <w:lsdException w:unhideWhenUsed="0" w:uiPriority="73" w:semiHidden="0" w:name="Colorful Grid Accent 5"/>
-    <w:lsdException w:unhideWhenUsed="0" w:uiPriority="60" w:semiHidden="0" w:name="Light Shading Accent 6"/>
-    <w:lsdException w:unhideWhenUsed="0" w:uiPriority="61" w:semiHidden="0" w:name="Light List Accent 6"/>
-    <w:lsdException w:unhideWhenUsed="0" w:uiPriority="62" w:semiHidden="0" w:name="Light Grid Accent 6"/>
-    <w:lsdException w:unhideWhenUsed="0" w:uiPriority="63" w:semiHidden="0" w:name="Medium Shading 1 Accent 6"/>
-    <w:lsdException w:unhideWhenUsed="0" w:uiPriority="64" w:semiHidden="0" w:name="Medium Shading 2 Accent 6"/>
-    <w:lsdException w:unhideWhenUsed="0" w:uiPriority="65" w:semiHidden="0" w:name="Medium List 1 Accent 6"/>
-    <w:lsdException w:unhideWhenUsed="0" w:uiPriority="66" w:semiHidden="0" w:name="Medium List 2 Accent 6"/>
-    <w:lsdException w:unhideWhenUsed="0" w:uiPriority="67" w:semiHidden="0" w:name="Medium Grid 1 Accent 6"/>
-    <w:lsdException w:unhideWhenUsed="0" w:uiPriority="68" w:semiHidden="0" w:name="Medium Grid 2 Accent 6"/>
-    <w:lsdException w:unhideWhenUsed="0" w:uiPriority="69" w:semiHidden="0" w:name="Medium Grid 3 Accent 6"/>
-    <w:lsdException w:unhideWhenUsed="0" w:uiPriority="70" w:semiHidden="0" w:name="Dark List Accent 6"/>
-    <w:lsdException w:unhideWhenUsed="0" w:uiPriority="71" w:semiHidden="0" w:name="Colorful Shading Accent 6"/>
-    <w:lsdException w:unhideWhenUsed="0" w:uiPriority="72" w:semiHidden="0" w:name="Colorful List Accent 6"/>
-    <w:lsdException w:unhideWhenUsed="0" w:uiPriority="73" w:semiHidden="0" w:name="Colorful Grid Accent 6"/>
+  <w:latentStyles w:defLockedState="0" w:defUIPriority="0" w:defSemiHidden="0" w:defUnhideWhenUsed="0" w:defQFormat="0" w:count="376">
+    <w:lsdException w:name="Normal" w:qFormat="1"/>
+    <w:lsdException w:name="heading 1" w:qFormat="1"/>
+    <w:lsdException w:name="heading 2" w:semiHidden="1" w:unhideWhenUsed="1" w:qFormat="1"/>
+    <w:lsdException w:name="heading 3" w:semiHidden="1" w:unhideWhenUsed="1" w:qFormat="1"/>
+    <w:lsdException w:name="heading 4" w:semiHidden="1" w:unhideWhenUsed="1" w:qFormat="1"/>
+    <w:lsdException w:name="heading 5" w:semiHidden="1" w:unhideWhenUsed="1" w:qFormat="1"/>
+    <w:lsdException w:name="heading 6" w:semiHidden="1" w:unhideWhenUsed="1" w:qFormat="1"/>
+    <w:lsdException w:name="heading 7" w:semiHidden="1" w:unhideWhenUsed="1" w:qFormat="1"/>
+    <w:lsdException w:name="heading 8" w:semiHidden="1" w:unhideWhenUsed="1" w:qFormat="1"/>
+    <w:lsdException w:name="heading 9" w:semiHidden="1" w:unhideWhenUsed="1" w:qFormat="1"/>
+    <w:lsdException w:name="caption" w:semiHidden="1" w:unhideWhenUsed="1" w:qFormat="1"/>
+    <w:lsdException w:name="Title" w:qFormat="1"/>
+    <w:lsdException w:name="Default Paragraph Font" w:semiHidden="1" w:uiPriority="1" w:unhideWhenUsed="1" w:qFormat="1"/>
+    <w:lsdException w:name="Subtitle" w:qFormat="1"/>
+    <w:lsdException w:name="Hyperlink" w:qFormat="1"/>
+    <w:lsdException w:name="Strong" w:qFormat="1"/>
+    <w:lsdException w:name="Emphasis" w:qFormat="1"/>
+    <w:lsdException w:name="HTML Top of Form" w:semiHidden="1" w:uiPriority="99" w:unhideWhenUsed="1"/>
+    <w:lsdException w:name="HTML Bottom of Form" w:semiHidden="1" w:uiPriority="99" w:unhideWhenUsed="1"/>
+    <w:lsdException w:name="Normal Table" w:semiHidden="1" w:uiPriority="99" w:unhideWhenUsed="1" w:qFormat="1"/>
+    <w:lsdException w:name="No List" w:semiHidden="1" w:uiPriority="99" w:unhideWhenUsed="1"/>
+    <w:lsdException w:name="Outline List 1" w:semiHidden="1" w:uiPriority="99" w:unhideWhenUsed="1"/>
+    <w:lsdException w:name="Outline List 2" w:semiHidden="1" w:uiPriority="99" w:unhideWhenUsed="1"/>
+    <w:lsdException w:name="Outline List 3" w:semiHidden="1" w:uiPriority="99" w:unhideWhenUsed="1"/>
+    <w:lsdException w:name="Table Simple 1" w:semiHidden="1" w:unhideWhenUsed="1"/>
+    <w:lsdException w:name="Table Simple 2" w:semiHidden="1" w:unhideWhenUsed="1"/>
+    <w:lsdException w:name="Table Simple 3" w:semiHidden="1" w:unhideWhenUsed="1"/>
+    <w:lsdException w:name="Table Classic 1" w:semiHidden="1" w:unhideWhenUsed="1"/>
+    <w:lsdException w:name="Table Classic 2" w:semiHidden="1" w:unhideWhenUsed="1"/>
+    <w:lsdException w:name="Table Classic 3" w:semiHidden="1" w:unhideWhenUsed="1"/>
+    <w:lsdException w:name="Table Classic 4" w:semiHidden="1" w:unhideWhenUsed="1"/>
+    <w:lsdException w:name="Table Colorful 1" w:semiHidden="1" w:unhideWhenUsed="1"/>
+    <w:lsdException w:name="Table Colorful 2" w:semiHidden="1" w:unhideWhenUsed="1"/>
+    <w:lsdException w:name="Table Colorful 3" w:semiHidden="1" w:unhideWhenUsed="1"/>
+    <w:lsdException w:name="Table Columns 1" w:semiHidden="1" w:unhideWhenUsed="1"/>
+    <w:lsdException w:name="Table Columns 2" w:semiHidden="1" w:unhideWhenUsed="1"/>
+    <w:lsdException w:name="Table Columns 3" w:semiHidden="1" w:unhideWhenUsed="1"/>
+    <w:lsdException w:name="Table Columns 4" w:semiHidden="1" w:unhideWhenUsed="1"/>
+    <w:lsdException w:name="Table Columns 5" w:semiHidden="1" w:unhideWhenUsed="1"/>
+    <w:lsdException w:name="Table Grid 1" w:semiHidden="1" w:unhideWhenUsed="1"/>
+    <w:lsdException w:name="Table Grid 2" w:semiHidden="1" w:unhideWhenUsed="1"/>
+    <w:lsdException w:name="Table Grid 3" w:semiHidden="1" w:unhideWhenUsed="1"/>
+    <w:lsdException w:name="Table Grid 4" w:semiHidden="1" w:unhideWhenUsed="1"/>
+    <w:lsdException w:name="Table Grid 5" w:semiHidden="1" w:unhideWhenUsed="1"/>
+    <w:lsdException w:name="Table Grid 6" w:semiHidden="1" w:unhideWhenUsed="1"/>
+    <w:lsdException w:name="Table Grid 7" w:semiHidden="1" w:unhideWhenUsed="1"/>
+    <w:lsdException w:name="Table Grid 8" w:semiHidden="1" w:unhideWhenUsed="1"/>
+    <w:lsdException w:name="Table List 1" w:semiHidden="1" w:unhideWhenUsed="1"/>
+    <w:lsdException w:name="Table List 2" w:semiHidden="1" w:unhideWhenUsed="1"/>
+    <w:lsdException w:name="Table List 3" w:semiHidden="1" w:unhideWhenUsed="1"/>
+    <w:lsdException w:name="Table List 4" w:semiHidden="1" w:unhideWhenUsed="1"/>
+    <w:lsdException w:name="Table List 5" w:semiHidden="1" w:unhideWhenUsed="1"/>
+    <w:lsdException w:name="Table List 6" w:semiHidden="1" w:unhideWhenUsed="1"/>
+    <w:lsdException w:name="Table List 7" w:semiHidden="1" w:unhideWhenUsed="1"/>
+    <w:lsdException w:name="Table List 8" w:semiHidden="1" w:unhideWhenUsed="1"/>
+    <w:lsdException w:name="Table 3D effects 1" w:semiHidden="1" w:unhideWhenUsed="1"/>
+    <w:lsdException w:name="Table 3D effects 2" w:semiHidden="1" w:unhideWhenUsed="1"/>
+    <w:lsdException w:name="Table 3D effects 3" w:semiHidden="1" w:unhideWhenUsed="1"/>
+    <w:lsdException w:name="Table Contemporary" w:semiHidden="1" w:unhideWhenUsed="1"/>
+    <w:lsdException w:name="Table Elegant" w:semiHidden="1" w:unhideWhenUsed="1"/>
+    <w:lsdException w:name="Table Professional" w:semiHidden="1" w:unhideWhenUsed="1"/>
+    <w:lsdException w:name="Table Subtle 1" w:semiHidden="1" w:unhideWhenUsed="1"/>
+    <w:lsdException w:name="Table Subtle 2" w:semiHidden="1" w:unhideWhenUsed="1"/>
+    <w:lsdException w:name="Table Web 1" w:semiHidden="1" w:unhideWhenUsed="1"/>
+    <w:lsdException w:name="Table Web 2" w:semiHidden="1" w:unhideWhenUsed="1"/>
+    <w:lsdException w:name="Table Web 3" w:semiHidden="1" w:unhideWhenUsed="1"/>
+    <w:lsdException w:name="Table Grid" w:qFormat="1"/>
+    <w:lsdException w:name="Table Theme" w:semiHidden="1" w:unhideWhenUsed="1"/>
+    <w:lsdException w:name="Placeholder Text" w:semiHidden="1" w:uiPriority="99"/>
+    <w:lsdException w:name="No Spacing" w:uiPriority="99"/>
+    <w:lsdException w:name="Light Shading" w:uiPriority="60"/>
+    <w:lsdException w:name="Light List" w:uiPriority="61"/>
+    <w:lsdException w:name="Light Grid" w:uiPriority="62"/>
+    <w:lsdException w:name="Medium Shading 1" w:uiPriority="63"/>
+    <w:lsdException w:name="Medium Shading 2" w:uiPriority="64"/>
+    <w:lsdException w:name="Medium List 1" w:uiPriority="65"/>
+    <w:lsdException w:name="Medium List 2" w:uiPriority="66"/>
+    <w:lsdException w:name="Medium Grid 1" w:uiPriority="67"/>
+    <w:lsdException w:name="Medium Grid 2" w:uiPriority="68"/>
+    <w:lsdException w:name="Medium Grid 3" w:uiPriority="69"/>
+    <w:lsdException w:name="Dark List" w:uiPriority="70"/>
+    <w:lsdException w:name="Colorful Shading" w:uiPriority="71"/>
+    <w:lsdException w:name="Colorful List" w:uiPriority="72"/>
+    <w:lsdException w:name="Colorful Grid" w:uiPriority="73"/>
+    <w:lsdException w:name="Light Shading Accent 1" w:uiPriority="60"/>
+    <w:lsdException w:name="Light List Accent 1" w:uiPriority="61"/>
+    <w:lsdException w:name="Light Grid Accent 1" w:uiPriority="62"/>
+    <w:lsdException w:name="Medium Shading 1 Accent 1" w:uiPriority="63"/>
+    <w:lsdException w:name="Medium Shading 2 Accent 1" w:uiPriority="64"/>
+    <w:lsdException w:name="Medium List 1 Accent 1" w:uiPriority="65"/>
+    <w:lsdException w:name="Revision" w:semiHidden="1" w:uiPriority="99"/>
+    <w:lsdException w:name="List Paragraph" w:uiPriority="99"/>
+    <w:lsdException w:name="Quote" w:uiPriority="99"/>
+    <w:lsdException w:name="Intense Quote" w:uiPriority="99"/>
+    <w:lsdException w:name="Medium List 2 Accent 1" w:uiPriority="66"/>
+    <w:lsdException w:name="Medium Grid 1 Accent 1" w:uiPriority="67"/>
+    <w:lsdException w:name="Medium Grid 2 Accent 1" w:uiPriority="68"/>
+    <w:lsdException w:name="Medium Grid 3 Accent 1" w:uiPriority="69"/>
+    <w:lsdException w:name="Dark List Accent 1" w:uiPriority="70"/>
+    <w:lsdException w:name="Colorful Shading Accent 1" w:uiPriority="71"/>
+    <w:lsdException w:name="Colorful List Accent 1" w:uiPriority="72"/>
+    <w:lsdException w:name="Colorful Grid Accent 1" w:uiPriority="73"/>
+    <w:lsdException w:name="Light Shading Accent 2" w:uiPriority="60"/>
+    <w:lsdException w:name="Light List Accent 2" w:uiPriority="61"/>
+    <w:lsdException w:name="Light Grid Accent 2" w:uiPriority="62"/>
+    <w:lsdException w:name="Medium Shading 1 Accent 2" w:uiPriority="63"/>
+    <w:lsdException w:name="Medium Shading 2 Accent 2" w:uiPriority="64"/>
+    <w:lsdException w:name="Medium List 1 Accent 2" w:uiPriority="65"/>
+    <w:lsdException w:name="Medium List 2 Accent 2" w:uiPriority="66"/>
+    <w:lsdException w:name="Medium Grid 1 Accent 2" w:uiPriority="67"/>
+    <w:lsdException w:name="Medium Grid 2 Accent 2" w:uiPriority="68"/>
+    <w:lsdException w:name="Medium Grid 3 Accent 2" w:uiPriority="69"/>
+    <w:lsdException w:name="Dark List Accent 2" w:uiPriority="70"/>
+    <w:lsdException w:name="Colorful Shading Accent 2" w:uiPriority="71"/>
+    <w:lsdException w:name="Colorful List Accent 2" w:uiPriority="72"/>
+    <w:lsdException w:name="Colorful Grid Accent 2" w:uiPriority="73"/>
+    <w:lsdException w:name="Light Shading Accent 3" w:uiPriority="60"/>
+    <w:lsdException w:name="Light List Accent 3" w:uiPriority="61"/>
+    <w:lsdException w:name="Light Grid Accent 3" w:uiPriority="62"/>
+    <w:lsdException w:name="Medium Shading 1 Accent 3" w:uiPriority="63"/>
+    <w:lsdException w:name="Medium Shading 2 Accent 3" w:uiPriority="64"/>
+    <w:lsdException w:name="Medium List 1 Accent 3" w:uiPriority="65"/>
+    <w:lsdException w:name="Medium List 2 Accent 3" w:uiPriority="66"/>
+    <w:lsdException w:name="Medium Grid 1 Accent 3" w:uiPriority="67"/>
+    <w:lsdException w:name="Medium Grid 2 Accent 3" w:uiPriority="68"/>
+    <w:lsdException w:name="Medium Grid 3 Accent 3" w:uiPriority="69"/>
+    <w:lsdException w:name="Dark List Accent 3" w:uiPriority="70"/>
+    <w:lsdException w:name="Colorful Shading Accent 3" w:uiPriority="71"/>
+    <w:lsdException w:name="Colorful List Accent 3" w:uiPriority="72"/>
+    <w:lsdException w:name="Colorful Grid Accent 3" w:uiPriority="73"/>
+    <w:lsdException w:name="Light Shading Accent 4" w:uiPriority="60"/>
+    <w:lsdException w:name="Light List Accent 4" w:uiPriority="61"/>
+    <w:lsdException w:name="Light Grid Accent 4" w:uiPriority="62"/>
+    <w:lsdException w:name="Medium Shading 1 Accent 4" w:uiPriority="63"/>
+    <w:lsdException w:name="Medium Shading 2 Accent 4" w:uiPriority="64"/>
+    <w:lsdException w:name="Medium List 1 Accent 4" w:uiPriority="65"/>
+    <w:lsdException w:name="Medium List 2 Accent 4" w:uiPriority="66"/>
+    <w:lsdException w:name="Medium Grid 1 Accent 4" w:uiPriority="67"/>
+    <w:lsdException w:name="Medium Grid 2 Accent 4" w:uiPriority="68"/>
+    <w:lsdException w:name="Medium Grid 3 Accent 4" w:uiPriority="69"/>
+    <w:lsdException w:name="Dark List Accent 4" w:uiPriority="70"/>
+    <w:lsdException w:name="Colorful Shading Accent 4" w:uiPriority="71"/>
+    <w:lsdException w:name="Colorful List Accent 4" w:uiPriority="72"/>
+    <w:lsdException w:name="Colorful Grid Accent 4" w:uiPriority="73"/>
+    <w:lsdException w:name="Light Shading Accent 5" w:uiPriority="60"/>
+    <w:lsdException w:name="Light List Accent 5" w:uiPriority="61"/>
+    <w:lsdException w:name="Light Grid Accent 5" w:uiPriority="62"/>
+    <w:lsdException w:name="Medium Shading 1 Accent 5" w:uiPriority="63"/>
+    <w:lsdException w:name="Medium Shading 2 Accent 5" w:uiPriority="64"/>
+    <w:lsdException w:name="Medium List 1 Accent 5" w:uiPriority="65"/>
+    <w:lsdException w:name="Medium List 2 Accent 5" w:uiPriority="66"/>
+    <w:lsdException w:name="Medium Grid 1 Accent 5" w:uiPriority="67"/>
+    <w:lsdException w:name="Medium Grid 2 Accent 5" w:uiPriority="68"/>
+    <w:lsdException w:name="Medium Grid 3 Accent 5" w:uiPriority="69"/>
+    <w:lsdException w:name="Dark List Accent 5" w:uiPriority="70"/>
+    <w:lsdException w:name="Colorful Shading Accent 5" w:uiPriority="71"/>
+    <w:lsdException w:name="Colorful List Accent 5" w:uiPriority="72"/>
+    <w:lsdException w:name="Colorful Grid Accent 5" w:uiPriority="73"/>
+    <w:lsdException w:name="Light Shading Accent 6" w:uiPriority="60"/>
+    <w:lsdException w:name="Light List Accent 6" w:uiPriority="61"/>
+    <w:lsdException w:name="Light Grid Accent 6" w:uiPriority="62"/>
+    <w:lsdException w:name="Medium Shading 1 Accent 6" w:uiPriority="63"/>
+    <w:lsdException w:name="Medium Shading 2 Accent 6" w:uiPriority="64"/>
+    <w:lsdException w:name="Medium List 1 Accent 6" w:uiPriority="65"/>
+    <w:lsdException w:name="Medium List 2 Accent 6" w:uiPriority="66"/>
+    <w:lsdException w:name="Medium Grid 1 Accent 6" w:uiPriority="67"/>
+    <w:lsdException w:name="Medium Grid 2 Accent 6" w:uiPriority="68"/>
+    <w:lsdException w:name="Medium Grid 3 Accent 6" w:uiPriority="69"/>
+    <w:lsdException w:name="Dark List Accent 6" w:uiPriority="70"/>
+    <w:lsdException w:name="Colorful Shading Accent 6" w:uiPriority="71"/>
+    <w:lsdException w:name="Colorful List Accent 6" w:uiPriority="72"/>
+    <w:lsdException w:name="Colorful Grid Accent 6" w:uiPriority="73"/>
+    <w:lsdException w:name="Subtle Emphasis" w:uiPriority="19" w:qFormat="1"/>
+    <w:lsdException w:name="Intense Emphasis" w:uiPriority="21" w:qFormat="1"/>
+    <w:lsdException w:name="Subtle Reference" w:uiPriority="31" w:qFormat="1"/>
+    <w:lsdException w:name="Intense Reference" w:uiPriority="32" w:qFormat="1"/>
+    <w:lsdException w:name="Book Title" w:uiPriority="33" w:qFormat="1"/>
+    <w:lsdException w:name="Bibliography" w:semiHidden="1" w:uiPriority="37" w:unhideWhenUsed="1"/>
+    <w:lsdException w:name="TOC Heading" w:semiHidden="1" w:uiPriority="39" w:unhideWhenUsed="1" w:qFormat="1"/>
+    <w:lsdException w:name="Plain Table 1" w:uiPriority="41"/>
+    <w:lsdException w:name="Plain Table 2" w:uiPriority="42"/>
+    <w:lsdException w:name="Plain Table 3" w:uiPriority="43"/>
+    <w:lsdException w:name="Plain Table 4" w:uiPriority="44"/>
+    <w:lsdException w:name="Plain Table 5" w:uiPriority="45"/>
+    <w:lsdException w:name="Grid Table Light" w:uiPriority="40"/>
+    <w:lsdException w:name="Grid Table 1 Light" w:uiPriority="46"/>
+    <w:lsdException w:name="Grid Table 2" w:uiPriority="47"/>
+    <w:lsdException w:name="Grid Table 3" w:uiPriority="48"/>
+    <w:lsdException w:name="Grid Table 4" w:uiPriority="49"/>
+    <w:lsdException w:name="Grid Table 5 Dark" w:uiPriority="50"/>
+    <w:lsdException w:name="Grid Table 6 Colorful" w:uiPriority="51"/>
+    <w:lsdException w:name="Grid Table 7 Colorful" w:uiPriority="52"/>
+    <w:lsdException w:name="Grid Table 1 Light Accent 1" w:uiPriority="46"/>
+    <w:lsdException w:name="Grid Table 2 Accent 1" w:uiPriority="47"/>
+    <w:lsdException w:name="Grid Table 3 Accent 1" w:uiPriority="48"/>
+    <w:lsdException w:name="Grid Table 4 Accent 1" w:uiPriority="49"/>
+    <w:lsdException w:name="Grid Table 5 Dark Accent 1" w:uiPriority="50"/>
+    <w:lsdException w:name="Grid Table 6 Colorful Accent 1" w:uiPriority="51"/>
+    <w:lsdException w:name="Grid Table 7 Colorful Accent 1" w:uiPriority="52"/>
+    <w:lsdException w:name="Grid Table 1 Light Accent 2" w:uiPriority="46"/>
+    <w:lsdException w:name="Grid Table 2 Accent 2" w:uiPriority="47"/>
+    <w:lsdException w:name="Grid Table 3 Accent 2" w:uiPriority="48"/>
+    <w:lsdException w:name="Grid Table 4 Accent 2" w:uiPriority="49"/>
+    <w:lsdException w:name="Grid Table 5 Dark Accent 2" w:uiPriority="50"/>
+    <w:lsdException w:name="Grid Table 6 Colorful Accent 2" w:uiPriority="51"/>
+    <w:lsdException w:name="Grid Table 7 Colorful Accent 2" w:uiPriority="52"/>
+    <w:lsdException w:name="Grid Table 1 Light Accent 3" w:uiPriority="46"/>
+    <w:lsdException w:name="Grid Table 2 Accent 3" w:uiPriority="47"/>
+    <w:lsdException w:name="Grid Table 3 Accent 3" w:uiPriority="48"/>
+    <w:lsdException w:name="Grid Table 4 Accent 3" w:uiPriority="49"/>
+    <w:lsdException w:name="Grid Table 5 Dark Accent 3" w:uiPriority="50"/>
+    <w:lsdException w:name="Grid Table 6 Colorful Accent 3" w:uiPriority="51"/>
+    <w:lsdException w:name="Grid Table 7 Colorful Accent 3" w:uiPriority="52"/>
+    <w:lsdException w:name="Grid Table 1 Light Accent 4" w:uiPriority="46"/>
+    <w:lsdException w:name="Grid Table 2 Accent 4" w:uiPriority="47"/>
+    <w:lsdException w:name="Grid Table 3 Accent 4" w:uiPriority="48"/>
+    <w:lsdException w:name="Grid Table 4 Accent 4" w:uiPriority="49"/>
+    <w:lsdException w:name="Grid Table 5 Dark Accent 4" w:uiPriority="50"/>
+    <w:lsdException w:name="Grid Table 6 Colorful Accent 4" w:uiPriority="51"/>
+    <w:lsdException w:name="Grid Table 7 Colorful Accent 4" w:uiPriority="52"/>
+    <w:lsdException w:name="Grid Table 1 Light Accent 5" w:uiPriority="46"/>
+    <w:lsdException w:name="Grid Table 2 Accent 5" w:uiPriority="47"/>
+    <w:lsdException w:name="Grid Table 3 Accent 5" w:uiPriority="48"/>
+    <w:lsdException w:name="Grid Table 4 Accent 5" w:uiPriority="49"/>
+    <w:lsdException w:name="Grid Table 5 Dark Accent 5" w:uiPriority="50"/>
+    <w:lsdException w:name="Grid Table 6 Colorful Accent 5" w:uiPriority="51"/>
+    <w:lsdException w:name="Grid Table 7 Colorful Accent 5" w:uiPriority="52"/>
+    <w:lsdException w:name="Grid Table 1 Light Accent 6" w:uiPriority="46"/>
+    <w:lsdException w:name="Grid Table 2 Accent 6" w:uiPriority="47"/>
+    <w:lsdException w:name="Grid Table 3 Accent 6" w:uiPriority="48"/>
+    <w:lsdException w:name="Grid Table 4 Accent 6" w:uiPriority="49"/>
+    <w:lsdException w:name="Grid Table 5 Dark Accent 6" w:uiPriority="50"/>
+    <w:lsdException w:name="Grid Table 6 Colorful Accent 6" w:uiPriority="51"/>
+    <w:lsdException w:name="Grid Table 7 Colorful Accent 6" w:uiPriority="52"/>
+    <w:lsdException w:name="List Table 1 Light" w:uiPriority="46"/>
+    <w:lsdException w:name="List Table 2" w:uiPriority="47"/>
+    <w:lsdException w:name="List Table 3" w:uiPriority="48"/>
+    <w:lsdException w:name="List Table 4" w:uiPriority="49"/>
+    <w:lsdException w:name="List Table 5 Dark" w:uiPriority="50"/>
+    <w:lsdException w:name="List Table 6 Colorful" w:uiPriority="51"/>
+    <w:lsdException w:name="List Table 7 Colorful" w:uiPriority="52"/>
+    <w:lsdException w:name="List Table 1 Light Accent 1" w:uiPriority="46"/>
+    <w:lsdException w:name="List Table 2 Accent 1" w:uiPriority="47"/>
+    <w:lsdException w:name="List Table 3 Accent 1" w:uiPriority="48"/>
+    <w:lsdException w:name="List Table 4 Accent 1" w:uiPriority="49"/>
+    <w:lsdException w:name="List Table 5 Dark Accent 1" w:uiPriority="50"/>
+    <w:lsdException w:name="List Table 6 Colorful Accent 1" w:uiPriority="51"/>
+    <w:lsdException w:name="List Table 7 Colorful Accent 1" w:uiPriority="52"/>
+    <w:lsdException w:name="List Table 1 Light Accent 2" w:uiPriority="46"/>
+    <w:lsdException w:name="List Table 2 Accent 2" w:uiPriority="47"/>
+    <w:lsdException w:name="List Table 3 Accent 2" w:uiPriority="48"/>
+    <w:lsdException w:name="List Table 4 Accent 2" w:uiPriority="49"/>
+    <w:lsdException w:name="List Table 5 Dark Accent 2" w:uiPriority="50"/>
+    <w:lsdException w:name="List Table 6 Colorful Accent 2" w:uiPriority="51"/>
+    <w:lsdException w:name="List Table 7 Colorful Accent 2" w:uiPriority="52"/>
+    <w:lsdException w:name="List Table 1 Light Accent 3" w:uiPriority="46"/>
+    <w:lsdException w:name="List Table 2 Accent 3" w:uiPriority="47"/>
+    <w:lsdException w:name="List Table 3 Accent 3" w:uiPriority="48"/>
+    <w:lsdException w:name="List Table 4 Accent 3" w:uiPriority="49"/>
+    <w:lsdException w:name="List Table 5 Dark Accent 3" w:uiPriority="50"/>
+    <w:lsdException w:name="List Table 6 Colorful Accent 3" w:uiPriority="51"/>
+    <w:lsdException w:name="List Table 7 Colorful Accent 3" w:uiPriority="52"/>
+    <w:lsdException w:name="List Table 1 Light Accent 4" w:uiPriority="46"/>
+    <w:lsdException w:name="List Table 2 Accent 4" w:uiPriority="47"/>
+    <w:lsdException w:name="List Table 3 Accent 4" w:uiPriority="48"/>
+    <w:lsdException w:name="List Table 4 Accent 4" w:uiPriority="49"/>
+    <w:lsdException w:name="List Table 5 Dark Accent 4" w:uiPriority="50"/>
+    <w:lsdException w:name="List Table 6 Colorful Accent 4" w:uiPriority="51"/>
+    <w:lsdException w:name="List Table 7 Colorful Accent 4" w:uiPriority="52"/>
+    <w:lsdException w:name="List Table 1 Light Accent 5" w:uiPriority="46"/>
+    <w:lsdException w:name="List Table 2 Accent 5" w:uiPriority="47"/>
+    <w:lsdException w:name="List Table 3 Accent 5" w:uiPriority="48"/>
+    <w:lsdException w:name="List Table 4 Accent 5" w:uiPriority="49"/>
+    <w:lsdException w:name="List Table 5 Dark Accent 5" w:uiPriority="50"/>
+    <w:lsdException w:name="List Table 6 Colorful Accent 5" w:uiPriority="51"/>
+    <w:lsdException w:name="List Table 7 Colorful Accent 5" w:uiPriority="52"/>
+    <w:lsdException w:name="List Table 1 Light Accent 6" w:uiPriority="46"/>
+    <w:lsdException w:name="List Table 2 Accent 6" w:uiPriority="47"/>
+    <w:lsdException w:name="List Table 3 Accent 6" w:uiPriority="48"/>
+    <w:lsdException w:name="List Table 4 Accent 6" w:uiPriority="49"/>
+    <w:lsdException w:name="List Table 5 Dark Accent 6" w:uiPriority="50"/>
+    <w:lsdException w:name="List Table 6 Colorful Accent 6" w:uiPriority="51"/>
+    <w:lsdException w:name="List Table 7 Colorful Accent 6" w:uiPriority="52"/>
+    <w:lsdException w:name="Mention" w:semiHidden="1" w:uiPriority="99" w:unhideWhenUsed="1"/>
+    <w:lsdException w:name="Smart Hyperlink" w:semiHidden="1" w:uiPriority="99" w:unhideWhenUsed="1"/>
+    <w:lsdException w:name="Hashtag" w:semiHidden="1" w:uiPriority="99" w:unhideWhenUsed="1"/>
+    <w:lsdException w:name="Unresolved Mention" w:semiHidden="1" w:uiPriority="99" w:unhideWhenUsed="1"/>
+    <w:lsdException w:name="Smart Link" w:semiHidden="1" w:uiPriority="99" w:unhideWhenUsed="1"/>
   </w:latentStyles>
-  <w:style w:type="paragraph" w:default="1" w:styleId="1">
+  <w:style w:type="paragraph" w:default="1" w:styleId="a">
     <w:name w:val="Normal"/>
     <w:qFormat/>
-    <w:uiPriority w:val="0"/>
     <w:pPr>
       <w:widowControl w:val="0"/>
       <w:jc w:val="both"/>
     </w:pPr>
     <w:rPr>
-      <w:rFonts w:asciiTheme="minorHAnsi" w:hAnsiTheme="minorHAnsi" w:eastAsiaTheme="minorEastAsia" w:cstheme="minorBidi"/>
+      <w:rFonts w:asciiTheme="minorHAnsi" w:eastAsiaTheme="minorEastAsia" w:hAnsiTheme="minorHAnsi" w:cstheme="minorBidi"/>
       <w:kern w:val="2"/>
       <w:sz w:val="21"/>
       <w:szCs w:val="24"/>
-      <w:lang w:val="en-US" w:eastAsia="zh-CN" w:bidi="ar-SA"/>
     </w:rPr>
   </w:style>
-  <w:style w:type="character" w:default="1" w:styleId="4">
+  <w:style w:type="character" w:default="1" w:styleId="a0">
     <w:name w:val="Default Paragraph Font"/>
+    <w:uiPriority w:val="1"/>
     <w:semiHidden/>
     <w:unhideWhenUsed/>
-    <w:qFormat/>
-    <w:uiPriority w:val="1"/>
   </w:style>
-  <w:style w:type="table" w:default="1" w:styleId="2">
+  <w:style w:type="table" w:default="1" w:styleId="a1">
     <w:name w:val="Normal Table"/>
+    <w:uiPriority w:val="99"/>
     <w:semiHidden/>
     <w:unhideWhenUsed/>
-    <w:qFormat/>
-    <w:uiPriority w:val="99"/>
     <w:tblPr>
-      <w:tblLayout w:type="fixed"/>
+      <w:tblInd w:w="0" w:type="dxa"/>
       <w:tblCellMar>
         <w:top w:w="0" w:type="dxa"/>
         <w:left w:w="108" w:type="dxa"/>
@@ -11711,32 +9978,35 @@
       </w:tblCellMar>
     </w:tblPr>
   </w:style>
-  <w:style w:type="table" w:styleId="3">
+  <w:style w:type="numbering" w:default="1" w:styleId="a2">
+    <w:name w:val="No List"/>
+    <w:uiPriority w:val="99"/>
+    <w:semiHidden/>
+    <w:unhideWhenUsed/>
+  </w:style>
+  <w:style w:type="table" w:styleId="a3">
     <w:name w:val="Table Grid"/>
-    <w:basedOn w:val="2"/>
+    <w:basedOn w:val="a1"/>
     <w:qFormat/>
-    <w:uiPriority w:val="0"/>
     <w:pPr>
       <w:widowControl w:val="0"/>
       <w:jc w:val="both"/>
     </w:pPr>
     <w:tblPr>
       <w:tblBorders>
-        <w:top w:val="single" w:color="auto" w:sz="4" w:space="0"/>
-        <w:left w:val="single" w:color="auto" w:sz="4" w:space="0"/>
-        <w:bottom w:val="single" w:color="auto" w:sz="4" w:space="0"/>
-        <w:right w:val="single" w:color="auto" w:sz="4" w:space="0"/>
-        <w:insideH w:val="single" w:color="auto" w:sz="4" w:space="0"/>
-        <w:insideV w:val="single" w:color="auto" w:sz="4" w:space="0"/>
+        <w:top w:val="single" w:sz="4" w:space="0" w:color="auto"/>
+        <w:left w:val="single" w:sz="4" w:space="0" w:color="auto"/>
+        <w:bottom w:val="single" w:sz="4" w:space="0" w:color="auto"/>
+        <w:right w:val="single" w:sz="4" w:space="0" w:color="auto"/>
+        <w:insideH w:val="single" w:sz="4" w:space="0" w:color="auto"/>
+        <w:insideV w:val="single" w:sz="4" w:space="0" w:color="auto"/>
       </w:tblBorders>
-      <w:tblLayout w:type="fixed"/>
     </w:tblPr>
   </w:style>
-  <w:style w:type="character" w:styleId="5">
+  <w:style w:type="character" w:styleId="a4">
     <w:name w:val="Hyperlink"/>
-    <w:basedOn w:val="4"/>
+    <w:basedOn w:val="a0"/>
     <w:qFormat/>
-    <w:uiPriority w:val="0"/>
     <w:rPr>
       <w:color w:val="0000FF"/>
       <w:u w:val="single"/>
@@ -11997,6 +10267,7 @@
     </a:fmtScheme>
   </a:themeElements>
   <a:objectDefaults/>
+  <a:extraClrSchemeLst/>
 </a:theme>
 </file>
 
@@ -12008,10 +10279,22 @@
 </s:customData>
 </file>
 
+<file path=customXml/item2.xml><?xml version="1.0" encoding="utf-8"?>
+<b:Sources xmlns:b="http://schemas.openxmlformats.org/officeDocument/2006/bibliography" xmlns="http://schemas.openxmlformats.org/officeDocument/2006/bibliography" SelectedStyle="\APASixthEditionOfficeOnline.xsl" StyleName="APA" Version="6"/>
+</file>
+
 <file path=customXml/itemProps1.xml><?xml version="1.0" encoding="utf-8"?>
 <ds:datastoreItem xmlns:ds="http://schemas.openxmlformats.org/officeDocument/2006/customXml" ds:itemID="{B1977F7D-205B-4081-913C-38D41E755F92}">
   <ds:schemaRefs>
     <ds:schemaRef ds:uri="http://www.wps.cn/officeDocument/2013/wpsCustomData"/>
   </ds:schemaRefs>
 </ds:datastoreItem>
+</file>
+
+<file path=customXml/itemProps2.xml><?xml version="1.0" encoding="utf-8"?>
+<ds:datastoreItem xmlns:ds="http://schemas.openxmlformats.org/officeDocument/2006/customXml" ds:itemID="{0D1CB7D4-C63B-4E3C-85F1-C5BDE74ED25E}">
+  <ds:schemaRefs>
+    <ds:schemaRef ds:uri="http://schemas.openxmlformats.org/officeDocument/2006/bibliography"/>
+  </ds:schemaRefs>
+</ds:datastoreItem>
 </file>
--- a/sql_script/高腾毕设表结构设计.docx
+++ b/sql_script/高腾毕设表结构设计.docx
@@ -3,6 +3,9 @@
 <w:document xmlns:wpc="http://schemas.microsoft.com/office/word/2010/wordprocessingCanvas" xmlns:cx="http://schemas.microsoft.com/office/drawing/2014/chartex" xmlns:cx1="http://schemas.microsoft.com/office/drawing/2015/9/8/chartex" xmlns:cx2="http://schemas.microsoft.com/office/drawing/2015/10/21/chartex" xmlns:cx3="http://schemas.microsoft.com/office/drawing/2016/5/9/chartex" xmlns:cx4="http://schemas.microsoft.com/office/drawing/2016/5/10/chartex" xmlns:cx5="http://schemas.microsoft.com/office/drawing/2016/5/11/chartex" xmlns:cx6="http://schemas.microsoft.com/office/drawing/2016/5/12/chartex" xmlns:cx7="http://schemas.microsoft.com/office/drawing/2016/5/13/chartex" xmlns:cx8="http://schemas.microsoft.com/office/drawing/2016/5/14/chartex" xmlns:mc="http://schemas.openxmlformats.org/markup-compatibility/2006" xmlns:aink="http://schemas.microsoft.com/office/drawing/2016/ink" xmlns:am3d="http://schemas.microsoft.com/office/drawing/2017/model3d" xmlns:o="urn:schemas-microsoft-com:office:office" xmlns:r="http://schemas.openxmlformats.org/officeDocument/2006/relationships" xmlns:m="http://schemas.openxmlformats.org/officeDocument/2006/math" xmlns:v="urn:schemas-microsoft-com:vml" xmlns:wp14="http://schemas.microsoft.com/office/word/2010/wordprocessingDrawing" xmlns:wp="http://schemas.openxmlformats.org/drawingml/2006/wordprocessingDrawing" xmlns:w10="urn:schemas-microsoft-com:office:word" xmlns:w="http://schemas.openxmlformats.org/wordprocessingml/2006/main" xmlns:w14="http://schemas.microsoft.com/office/word/2010/wordml" xmlns:w15="http://schemas.microsoft.com/office/word/2012/wordml" xmlns:w16cid="http://schemas.microsoft.com/office/word/2016/wordml/cid" xmlns:w16se="http://schemas.microsoft.com/office/word/2015/wordml/symex" xmlns:wpg="http://schemas.microsoft.com/office/word/2010/wordprocessingGroup" xmlns:wpi="http://schemas.microsoft.com/office/word/2010/wordprocessingInk" xmlns:wne="http://schemas.microsoft.com/office/word/2006/wordml" xmlns:wps="http://schemas.microsoft.com/office/word/2010/wordprocessingShape" mc:Ignorable="w14 w15 w16se w16cid wp14">
   <w:body>
     <w:p>
+      <w:pPr>
+        <w:pStyle w:val="a5"/>
+      </w:pPr>
       <w:r>
         <w:rPr>
           <w:rFonts w:hint="eastAsia"/>
@@ -2083,6 +2086,7 @@
               <w:rPr>
                 <w:rFonts w:hint="eastAsia"/>
               </w:rPr>
+              <w:lastRenderedPageBreak/>
               <w:t>type</w:t>
             </w:r>
           </w:p>
@@ -2188,7 +2192,6 @@
               <w:rPr>
                 <w:rFonts w:hint="eastAsia"/>
               </w:rPr>
-              <w:lastRenderedPageBreak/>
               <w:t>导航菜单</w:t>
             </w:r>
           </w:p>
@@ -2204,7 +2207,6 @@
               <w:rPr>
                 <w:rFonts w:hint="eastAsia"/>
               </w:rPr>
-              <w:lastRenderedPageBreak/>
               <w:t>sort</w:t>
             </w:r>
           </w:p>
@@ -4245,6 +4247,7 @@
         <w:rPr>
           <w:rFonts w:hint="eastAsia"/>
         </w:rPr>
+        <w:lastRenderedPageBreak/>
         <w:t>role_menu_relation</w:t>
       </w:r>
       <w:proofErr w:type="spellEnd"/>
@@ -4319,27 +4322,19 @@
               <w:rPr>
                 <w:rFonts w:hint="eastAsia"/>
               </w:rPr>
-              <w:t>是否可以为</w:t>
-            </w:r>
-            <w:r>
-              <w:rPr>
-                <w:rFonts w:hint="eastAsia"/>
-              </w:rPr>
-              <w:lastRenderedPageBreak/>
-              <w:t>空</w:t>
-            </w:r>
-          </w:p>
-        </w:tc>
-        <w:tc>
-          <w:tcPr>
-            <w:tcW w:w="1420" w:type="dxa"/>
-          </w:tcPr>
-          <w:p>
-            <w:r>
-              <w:rPr>
-                <w:rFonts w:hint="eastAsia"/>
-              </w:rPr>
-              <w:lastRenderedPageBreak/>
+              <w:t>是否可以为空</w:t>
+            </w:r>
+          </w:p>
+        </w:tc>
+        <w:tc>
+          <w:tcPr>
+            <w:tcW w:w="1420" w:type="dxa"/>
+          </w:tcPr>
+          <w:p>
+            <w:r>
+              <w:rPr>
+                <w:rFonts w:hint="eastAsia"/>
+              </w:rPr>
               <w:t>中文说明</w:t>
             </w:r>
           </w:p>
@@ -5688,6 +5683,11 @@
         </w:rPr>
         <w:t>template_task</w:t>
       </w:r>
+      <w:r>
+        <w:t>_relation</w:t>
+      </w:r>
+      <w:bookmarkStart w:id="0" w:name="_GoBack"/>
+      <w:bookmarkEnd w:id="0"/>
       <w:proofErr w:type="spellEnd"/>
       <w:r>
         <w:rPr>
@@ -6227,11 +6227,6 @@
             <w:tcW w:w="1420" w:type="dxa"/>
           </w:tcPr>
           <w:p>
-            <w:pPr>
-              <w:rPr>
-                <w:rFonts w:hint="eastAsia"/>
-              </w:rPr>
-            </w:pPr>
             <w:r>
               <w:rPr>
                 <w:rFonts w:hint="eastAsia"/>
@@ -6248,11 +6243,6 @@
             <w:tcW w:w="1420" w:type="dxa"/>
           </w:tcPr>
           <w:p>
-            <w:pPr>
-              <w:rPr>
-                <w:rFonts w:hint="eastAsia"/>
-              </w:rPr>
-            </w:pPr>
             <w:r>
               <w:rPr>
                 <w:rFonts w:hint="eastAsia"/>
@@ -6266,11 +6256,6 @@
             <w:tcW w:w="1420" w:type="dxa"/>
           </w:tcPr>
           <w:p>
-            <w:pPr>
-              <w:rPr>
-                <w:rFonts w:hint="eastAsia"/>
-              </w:rPr>
-            </w:pPr>
             <w:r>
               <w:rPr>
                 <w:rFonts w:hint="eastAsia"/>
@@ -6284,11 +6269,6 @@
             <w:tcW w:w="1420" w:type="dxa"/>
           </w:tcPr>
           <w:p>
-            <w:pPr>
-              <w:rPr>
-                <w:rFonts w:hint="eastAsia"/>
-              </w:rPr>
-            </w:pPr>
             <w:r>
               <w:rPr>
                 <w:rFonts w:hint="eastAsia"/>
@@ -6302,11 +6282,6 @@
             <w:tcW w:w="1421" w:type="dxa"/>
           </w:tcPr>
           <w:p>
-            <w:pPr>
-              <w:rPr>
-                <w:rFonts w:hint="eastAsia"/>
-              </w:rPr>
-            </w:pPr>
             <w:r>
               <w:rPr>
                 <w:rFonts w:hint="eastAsia"/>
@@ -6332,7 +6307,6 @@
     <w:p>
       <w:pPr>
         <w:rPr>
-          <w:rFonts w:hint="eastAsia"/>
           <w:lang w:val="en-IE"/>
         </w:rPr>
       </w:pPr>
@@ -6343,6 +6317,7 @@
         <w:rPr>
           <w:rFonts w:hint="eastAsia"/>
         </w:rPr>
+        <w:lastRenderedPageBreak/>
         <w:t>system_project</w:t>
       </w:r>
       <w:proofErr w:type="spellEnd"/>
@@ -6417,14 +6392,7 @@
               <w:rPr>
                 <w:rFonts w:hint="eastAsia"/>
               </w:rPr>
-              <w:t>是否可以为</w:t>
-            </w:r>
-            <w:r>
-              <w:rPr>
-                <w:rFonts w:hint="eastAsia"/>
-              </w:rPr>
-              <w:lastRenderedPageBreak/>
-              <w:t>空</w:t>
+              <w:t>是否可以为空</w:t>
             </w:r>
           </w:p>
         </w:tc>
@@ -6437,7 +6405,6 @@
               <w:rPr>
                 <w:rFonts w:hint="eastAsia"/>
               </w:rPr>
-              <w:lastRenderedPageBreak/>
               <w:t>中文说明</w:t>
             </w:r>
           </w:p>
@@ -8014,6 +7981,9 @@
         </w:tc>
       </w:tr>
       <w:tr>
+        <w:trPr>
+          <w:trHeight w:val="58"/>
+        </w:trPr>
         <w:tc>
           <w:tcPr>
             <w:tcW w:w="1420" w:type="dxa"/>
@@ -8374,7 +8344,14 @@
               <w:rPr>
                 <w:rFonts w:hint="eastAsia"/>
               </w:rPr>
-              <w:t>主键自动递增</w:t>
+              <w:t>主键自动递</w:t>
+            </w:r>
+            <w:r>
+              <w:rPr>
+                <w:rFonts w:hint="eastAsia"/>
+              </w:rPr>
+              <w:lastRenderedPageBreak/>
+              <w:t>增</w:t>
             </w:r>
           </w:p>
         </w:tc>
@@ -8477,7 +8454,6 @@
               <w:rPr>
                 <w:rFonts w:hint="eastAsia"/>
               </w:rPr>
-              <w:lastRenderedPageBreak/>
               <w:t>task_</w:t>
             </w:r>
             <w:r>
@@ -8845,11 +8821,6 @@
             <w:tcW w:w="1404" w:type="dxa"/>
           </w:tcPr>
           <w:p>
-            <w:pPr>
-              <w:rPr>
-                <w:rFonts w:hint="eastAsia"/>
-              </w:rPr>
-            </w:pPr>
             <w:r>
               <w:rPr>
                 <w:rFonts w:hint="eastAsia"/>
@@ -8863,11 +8834,6 @@
             <w:tcW w:w="1464" w:type="dxa"/>
           </w:tcPr>
           <w:p>
-            <w:pPr>
-              <w:rPr>
-                <w:rFonts w:hint="eastAsia"/>
-              </w:rPr>
-            </w:pPr>
             <w:proofErr w:type="spellStart"/>
             <w:r>
               <w:rPr>
@@ -8889,11 +8855,6 @@
             <w:tcW w:w="1428" w:type="dxa"/>
           </w:tcPr>
           <w:p>
-            <w:pPr>
-              <w:rPr>
-                <w:rFonts w:hint="eastAsia"/>
-              </w:rPr>
-            </w:pPr>
             <w:r>
               <w:rPr>
                 <w:rFonts w:hint="eastAsia"/>
@@ -8907,11 +8868,6 @@
             <w:tcW w:w="1389" w:type="dxa"/>
           </w:tcPr>
           <w:p>
-            <w:pPr>
-              <w:rPr>
-                <w:rFonts w:hint="eastAsia"/>
-              </w:rPr>
-            </w:pPr>
             <w:r>
               <w:rPr>
                 <w:rFonts w:hint="eastAsia"/>
@@ -8952,11 +8908,6 @@
             <w:tcW w:w="1404" w:type="dxa"/>
           </w:tcPr>
           <w:p>
-            <w:pPr>
-              <w:rPr>
-                <w:rFonts w:hint="eastAsia"/>
-              </w:rPr>
-            </w:pPr>
             <w:r>
               <w:rPr>
                 <w:rFonts w:hint="eastAsia"/>
@@ -8970,11 +8921,6 @@
             <w:tcW w:w="1464" w:type="dxa"/>
           </w:tcPr>
           <w:p>
-            <w:pPr>
-              <w:rPr>
-                <w:rFonts w:hint="eastAsia"/>
-              </w:rPr>
-            </w:pPr>
             <w:proofErr w:type="spellStart"/>
             <w:r>
               <w:rPr>
@@ -8996,11 +8942,6 @@
             <w:tcW w:w="1428" w:type="dxa"/>
           </w:tcPr>
           <w:p>
-            <w:pPr>
-              <w:rPr>
-                <w:rFonts w:hint="eastAsia"/>
-              </w:rPr>
-            </w:pPr>
             <w:r>
               <w:rPr>
                 <w:rFonts w:hint="eastAsia"/>
@@ -9014,11 +8955,6 @@
             <w:tcW w:w="1389" w:type="dxa"/>
           </w:tcPr>
           <w:p>
-            <w:pPr>
-              <w:rPr>
-                <w:rFonts w:hint="eastAsia"/>
-              </w:rPr>
-            </w:pPr>
             <w:r>
               <w:rPr>
                 <w:rFonts w:hint="eastAsia"/>
@@ -9050,8 +8986,6 @@
               </w:rPr>
               <w:t>，未完成</w:t>
             </w:r>
-            <w:bookmarkStart w:id="0" w:name="_GoBack"/>
-            <w:bookmarkEnd w:id="0"/>
           </w:p>
         </w:tc>
       </w:tr>
@@ -10012,6 +9946,40 @@
       <w:u w:val="single"/>
     </w:rPr>
   </w:style>
+  <w:style w:type="paragraph" w:styleId="a5">
+    <w:name w:val="Title"/>
+    <w:basedOn w:val="a"/>
+    <w:next w:val="a"/>
+    <w:link w:val="a6"/>
+    <w:qFormat/>
+    <w:rsid w:val="007C6571"/>
+    <w:pPr>
+      <w:spacing w:before="240" w:after="60"/>
+      <w:jc w:val="center"/>
+      <w:outlineLvl w:val="0"/>
+    </w:pPr>
+    <w:rPr>
+      <w:rFonts w:asciiTheme="majorHAnsi" w:eastAsiaTheme="majorEastAsia" w:hAnsiTheme="majorHAnsi" w:cstheme="majorBidi"/>
+      <w:b/>
+      <w:bCs/>
+      <w:sz w:val="32"/>
+      <w:szCs w:val="32"/>
+    </w:rPr>
+  </w:style>
+  <w:style w:type="character" w:customStyle="1" w:styleId="a6">
+    <w:name w:val="标题 字符"/>
+    <w:basedOn w:val="a0"/>
+    <w:link w:val="a5"/>
+    <w:rsid w:val="007C6571"/>
+    <w:rPr>
+      <w:rFonts w:asciiTheme="majorHAnsi" w:eastAsiaTheme="majorEastAsia" w:hAnsiTheme="majorHAnsi" w:cstheme="majorBidi"/>
+      <w:b/>
+      <w:bCs/>
+      <w:kern w:val="2"/>
+      <w:sz w:val="32"/>
+      <w:szCs w:val="32"/>
+    </w:rPr>
+  </w:style>
 </w:styles>
 </file>
 
@@ -10292,7 +10260,7 @@
 </file>
 
 <file path=customXml/itemProps2.xml><?xml version="1.0" encoding="utf-8"?>
-<ds:datastoreItem xmlns:ds="http://schemas.openxmlformats.org/officeDocument/2006/customXml" ds:itemID="{0D1CB7D4-C63B-4E3C-85F1-C5BDE74ED25E}">
+<ds:datastoreItem xmlns:ds="http://schemas.openxmlformats.org/officeDocument/2006/customXml" ds:itemID="{A940754D-85D3-4AB0-ACE0-853E99788F7B}">
   <ds:schemaRefs>
     <ds:schemaRef ds:uri="http://schemas.openxmlformats.org/officeDocument/2006/bibliography"/>
   </ds:schemaRefs>

--- a/sql_script/高腾毕设表结构设计.docx
+++ b/sql_script/高腾毕设表结构设计.docx
@@ -5686,8 +5686,6 @@
       <w:r>
         <w:t>_relation</w:t>
       </w:r>
-      <w:bookmarkStart w:id="0" w:name="_GoBack"/>
-      <w:bookmarkEnd w:id="0"/>
       <w:proofErr w:type="spellEnd"/>
       <w:r>
         <w:rPr>
@@ -8991,6 +8989,951 @@
       </w:tr>
     </w:tbl>
     <w:p/>
+    <w:p>
+      <w:proofErr w:type="spellStart"/>
+      <w:r>
+        <w:rPr>
+          <w:rFonts w:hint="eastAsia"/>
+        </w:rPr>
+        <w:t>task</w:t>
+      </w:r>
+      <w:r>
+        <w:rPr>
+          <w:rFonts w:hint="eastAsia"/>
+        </w:rPr>
+        <w:t>_</w:t>
+      </w:r>
+      <w:r>
+        <w:rPr>
+          <w:rFonts w:hint="eastAsia"/>
+        </w:rPr>
+        <w:t>sontask</w:t>
+      </w:r>
+      <w:r>
+        <w:rPr>
+          <w:rFonts w:hint="eastAsia"/>
+        </w:rPr>
+        <w:t>_relation</w:t>
+      </w:r>
+      <w:proofErr w:type="spellEnd"/>
+      <w:r>
+        <w:rPr>
+          <w:rFonts w:hint="eastAsia"/>
+        </w:rPr>
+        <w:t>任务与</w:t>
+      </w:r>
+      <w:proofErr w:type="gramStart"/>
+      <w:r>
+        <w:rPr>
+          <w:rFonts w:hint="eastAsia"/>
+        </w:rPr>
+        <w:t>子任务</w:t>
+      </w:r>
+      <w:proofErr w:type="gramEnd"/>
+      <w:r>
+        <w:rPr>
+          <w:rFonts w:hint="eastAsia"/>
+        </w:rPr>
+        <w:t>关系表</w:t>
+      </w:r>
+    </w:p>
+    <w:tbl>
+      <w:tblPr>
+        <w:tblStyle w:val="a3"/>
+        <w:tblW w:w="8525" w:type="dxa"/>
+        <w:tblLayout w:type="fixed"/>
+        <w:tblLook w:val="04A0" w:firstRow="1" w:lastRow="0" w:firstColumn="1" w:lastColumn="0" w:noHBand="0" w:noVBand="1"/>
+      </w:tblPr>
+      <w:tblGrid>
+        <w:gridCol w:w="1404"/>
+        <w:gridCol w:w="1464"/>
+        <w:gridCol w:w="1379"/>
+        <w:gridCol w:w="1428"/>
+        <w:gridCol w:w="1389"/>
+        <w:gridCol w:w="1461"/>
+      </w:tblGrid>
+      <w:tr>
+        <w:tc>
+          <w:tcPr>
+            <w:tcW w:w="1404" w:type="dxa"/>
+          </w:tcPr>
+          <w:p>
+            <w:r>
+              <w:rPr>
+                <w:rFonts w:hint="eastAsia"/>
+              </w:rPr>
+              <w:t>字段</w:t>
+            </w:r>
+          </w:p>
+        </w:tc>
+        <w:tc>
+          <w:tcPr>
+            <w:tcW w:w="1464" w:type="dxa"/>
+          </w:tcPr>
+          <w:p>
+            <w:r>
+              <w:rPr>
+                <w:rFonts w:hint="eastAsia"/>
+              </w:rPr>
+              <w:t>字段类型</w:t>
+            </w:r>
+          </w:p>
+        </w:tc>
+        <w:tc>
+          <w:tcPr>
+            <w:tcW w:w="1379" w:type="dxa"/>
+          </w:tcPr>
+          <w:p>
+            <w:r>
+              <w:rPr>
+                <w:rFonts w:hint="eastAsia"/>
+              </w:rPr>
+              <w:t>字段长度</w:t>
+            </w:r>
+          </w:p>
+        </w:tc>
+        <w:tc>
+          <w:tcPr>
+            <w:tcW w:w="1428" w:type="dxa"/>
+          </w:tcPr>
+          <w:p>
+            <w:r>
+              <w:rPr>
+                <w:rFonts w:hint="eastAsia"/>
+              </w:rPr>
+              <w:t>是否可以为空</w:t>
+            </w:r>
+          </w:p>
+        </w:tc>
+        <w:tc>
+          <w:tcPr>
+            <w:tcW w:w="1389" w:type="dxa"/>
+          </w:tcPr>
+          <w:p>
+            <w:r>
+              <w:rPr>
+                <w:rFonts w:hint="eastAsia"/>
+              </w:rPr>
+              <w:t>中文说明</w:t>
+            </w:r>
+          </w:p>
+        </w:tc>
+        <w:tc>
+          <w:tcPr>
+            <w:tcW w:w="1461" w:type="dxa"/>
+          </w:tcPr>
+          <w:p>
+            <w:r>
+              <w:rPr>
+                <w:rFonts w:hint="eastAsia"/>
+              </w:rPr>
+              <w:t>备注</w:t>
+            </w:r>
+          </w:p>
+        </w:tc>
+      </w:tr>
+      <w:tr>
+        <w:tc>
+          <w:tcPr>
+            <w:tcW w:w="1404" w:type="dxa"/>
+          </w:tcPr>
+          <w:p>
+            <w:r>
+              <w:rPr>
+                <w:rFonts w:hint="eastAsia"/>
+              </w:rPr>
+              <w:t>id</w:t>
+            </w:r>
+          </w:p>
+        </w:tc>
+        <w:tc>
+          <w:tcPr>
+            <w:tcW w:w="1464" w:type="dxa"/>
+          </w:tcPr>
+          <w:p>
+            <w:r>
+              <w:rPr>
+                <w:rFonts w:hint="eastAsia"/>
+              </w:rPr>
+              <w:t>int</w:t>
+            </w:r>
+          </w:p>
+        </w:tc>
+        <w:tc>
+          <w:tcPr>
+            <w:tcW w:w="1379" w:type="dxa"/>
+          </w:tcPr>
+          <w:p>
+            <w:r>
+              <w:rPr>
+                <w:rFonts w:hint="eastAsia"/>
+              </w:rPr>
+              <w:t>32</w:t>
+            </w:r>
+          </w:p>
+        </w:tc>
+        <w:tc>
+          <w:tcPr>
+            <w:tcW w:w="1428" w:type="dxa"/>
+          </w:tcPr>
+          <w:p>
+            <w:r>
+              <w:rPr>
+                <w:rFonts w:hint="eastAsia"/>
+              </w:rPr>
+              <w:t>否</w:t>
+            </w:r>
+          </w:p>
+        </w:tc>
+        <w:tc>
+          <w:tcPr>
+            <w:tcW w:w="1389" w:type="dxa"/>
+          </w:tcPr>
+          <w:p>
+            <w:r>
+              <w:rPr>
+                <w:rFonts w:hint="eastAsia"/>
+              </w:rPr>
+              <w:t>主键自动递增</w:t>
+            </w:r>
+          </w:p>
+        </w:tc>
+        <w:tc>
+          <w:tcPr>
+            <w:tcW w:w="1461" w:type="dxa"/>
+          </w:tcPr>
+          <w:p/>
+        </w:tc>
+      </w:tr>
+      <w:tr>
+        <w:tc>
+          <w:tcPr>
+            <w:tcW w:w="1404" w:type="dxa"/>
+          </w:tcPr>
+          <w:p>
+            <w:proofErr w:type="spellStart"/>
+            <w:r>
+              <w:rPr>
+                <w:rFonts w:hint="eastAsia"/>
+              </w:rPr>
+              <w:t>project_task</w:t>
+            </w:r>
+            <w:proofErr w:type="spellEnd"/>
+            <w:r>
+              <w:rPr>
+                <w:rFonts w:hint="eastAsia"/>
+              </w:rPr>
+              <w:t xml:space="preserve"> _id</w:t>
+            </w:r>
+          </w:p>
+        </w:tc>
+        <w:tc>
+          <w:tcPr>
+            <w:tcW w:w="1464" w:type="dxa"/>
+          </w:tcPr>
+          <w:p>
+            <w:r>
+              <w:rPr>
+                <w:rFonts w:hint="eastAsia"/>
+              </w:rPr>
+              <w:t>int</w:t>
+            </w:r>
+          </w:p>
+        </w:tc>
+        <w:tc>
+          <w:tcPr>
+            <w:tcW w:w="1379" w:type="dxa"/>
+          </w:tcPr>
+          <w:p>
+            <w:r>
+              <w:rPr>
+                <w:rFonts w:hint="eastAsia"/>
+              </w:rPr>
+              <w:t>32</w:t>
+            </w:r>
+          </w:p>
+        </w:tc>
+        <w:tc>
+          <w:tcPr>
+            <w:tcW w:w="1428" w:type="dxa"/>
+          </w:tcPr>
+          <w:p>
+            <w:r>
+              <w:rPr>
+                <w:rFonts w:hint="eastAsia"/>
+              </w:rPr>
+              <w:t>否</w:t>
+            </w:r>
+          </w:p>
+        </w:tc>
+        <w:tc>
+          <w:tcPr>
+            <w:tcW w:w="1389" w:type="dxa"/>
+          </w:tcPr>
+          <w:p>
+            <w:r>
+              <w:rPr>
+                <w:rFonts w:hint="eastAsia"/>
+              </w:rPr>
+              <w:t>项目任务关系表</w:t>
+            </w:r>
+            <w:r>
+              <w:rPr>
+                <w:rFonts w:hint="eastAsia"/>
+              </w:rPr>
+              <w:t>id</w:t>
+            </w:r>
+          </w:p>
+        </w:tc>
+        <w:tc>
+          <w:tcPr>
+            <w:tcW w:w="1461" w:type="dxa"/>
+          </w:tcPr>
+          <w:p/>
+        </w:tc>
+      </w:tr>
+      <w:tr>
+        <w:tc>
+          <w:tcPr>
+            <w:tcW w:w="1404" w:type="dxa"/>
+          </w:tcPr>
+          <w:p>
+            <w:proofErr w:type="spellStart"/>
+            <w:r>
+              <w:rPr>
+                <w:rFonts w:hint="eastAsia"/>
+              </w:rPr>
+              <w:t>task_name</w:t>
+            </w:r>
+            <w:proofErr w:type="spellEnd"/>
+          </w:p>
+        </w:tc>
+        <w:tc>
+          <w:tcPr>
+            <w:tcW w:w="1464" w:type="dxa"/>
+          </w:tcPr>
+          <w:p>
+            <w:r>
+              <w:rPr>
+                <w:rFonts w:hint="eastAsia"/>
+              </w:rPr>
+              <w:t>int</w:t>
+            </w:r>
+          </w:p>
+        </w:tc>
+        <w:tc>
+          <w:tcPr>
+            <w:tcW w:w="1379" w:type="dxa"/>
+          </w:tcPr>
+          <w:p>
+            <w:r>
+              <w:rPr>
+                <w:rFonts w:hint="eastAsia"/>
+              </w:rPr>
+              <w:t>32</w:t>
+            </w:r>
+          </w:p>
+        </w:tc>
+        <w:tc>
+          <w:tcPr>
+            <w:tcW w:w="1428" w:type="dxa"/>
+          </w:tcPr>
+          <w:p>
+            <w:r>
+              <w:rPr>
+                <w:rFonts w:hint="eastAsia"/>
+              </w:rPr>
+              <w:t>否</w:t>
+            </w:r>
+          </w:p>
+        </w:tc>
+        <w:tc>
+          <w:tcPr>
+            <w:tcW w:w="1389" w:type="dxa"/>
+          </w:tcPr>
+          <w:p>
+            <w:r>
+              <w:rPr>
+                <w:rFonts w:hint="eastAsia"/>
+              </w:rPr>
+              <w:t>任务名</w:t>
+            </w:r>
+          </w:p>
+        </w:tc>
+        <w:tc>
+          <w:tcPr>
+            <w:tcW w:w="1461" w:type="dxa"/>
+          </w:tcPr>
+          <w:p/>
+        </w:tc>
+      </w:tr>
+      <w:tr>
+        <w:trPr>
+          <w:trHeight w:val="58"/>
+        </w:trPr>
+        <w:tc>
+          <w:tcPr>
+            <w:tcW w:w="1404" w:type="dxa"/>
+          </w:tcPr>
+          <w:p>
+            <w:r>
+              <w:rPr>
+                <w:rFonts w:hint="eastAsia"/>
+              </w:rPr>
+              <w:t>creator</w:t>
+            </w:r>
+          </w:p>
+        </w:tc>
+        <w:tc>
+          <w:tcPr>
+            <w:tcW w:w="1464" w:type="dxa"/>
+          </w:tcPr>
+          <w:p>
+            <w:r>
+              <w:rPr>
+                <w:rFonts w:hint="eastAsia"/>
+              </w:rPr>
+              <w:t>varchar</w:t>
+            </w:r>
+          </w:p>
+        </w:tc>
+        <w:tc>
+          <w:tcPr>
+            <w:tcW w:w="1379" w:type="dxa"/>
+          </w:tcPr>
+          <w:p>
+            <w:r>
+              <w:rPr>
+                <w:rFonts w:hint="eastAsia"/>
+              </w:rPr>
+              <w:t>32</w:t>
+            </w:r>
+          </w:p>
+        </w:tc>
+        <w:tc>
+          <w:tcPr>
+            <w:tcW w:w="1428" w:type="dxa"/>
+          </w:tcPr>
+          <w:p>
+            <w:r>
+              <w:rPr>
+                <w:rFonts w:hint="eastAsia"/>
+              </w:rPr>
+              <w:t>否</w:t>
+            </w:r>
+          </w:p>
+        </w:tc>
+        <w:tc>
+          <w:tcPr>
+            <w:tcW w:w="1389" w:type="dxa"/>
+          </w:tcPr>
+          <w:p>
+            <w:r>
+              <w:rPr>
+                <w:rFonts w:hint="eastAsia"/>
+              </w:rPr>
+              <w:t>创建人</w:t>
+            </w:r>
+          </w:p>
+        </w:tc>
+        <w:tc>
+          <w:tcPr>
+            <w:tcW w:w="1461" w:type="dxa"/>
+          </w:tcPr>
+          <w:p/>
+        </w:tc>
+      </w:tr>
+      <w:tr>
+        <w:tc>
+          <w:tcPr>
+            <w:tcW w:w="1404" w:type="dxa"/>
+          </w:tcPr>
+          <w:p>
+            <w:proofErr w:type="spellStart"/>
+            <w:r>
+              <w:rPr>
+                <w:rFonts w:hint="eastAsia"/>
+              </w:rPr>
+              <w:t>create_time</w:t>
+            </w:r>
+            <w:proofErr w:type="spellEnd"/>
+          </w:p>
+        </w:tc>
+        <w:tc>
+          <w:tcPr>
+            <w:tcW w:w="1464" w:type="dxa"/>
+          </w:tcPr>
+          <w:p>
+            <w:r>
+              <w:rPr>
+                <w:rFonts w:hint="eastAsia"/>
+              </w:rPr>
+              <w:t>timestamp</w:t>
+            </w:r>
+          </w:p>
+        </w:tc>
+        <w:tc>
+          <w:tcPr>
+            <w:tcW w:w="1379" w:type="dxa"/>
+          </w:tcPr>
+          <w:p/>
+        </w:tc>
+        <w:tc>
+          <w:tcPr>
+            <w:tcW w:w="1428" w:type="dxa"/>
+          </w:tcPr>
+          <w:p>
+            <w:r>
+              <w:rPr>
+                <w:rFonts w:hint="eastAsia"/>
+              </w:rPr>
+              <w:t>否</w:t>
+            </w:r>
+          </w:p>
+        </w:tc>
+        <w:tc>
+          <w:tcPr>
+            <w:tcW w:w="1389" w:type="dxa"/>
+          </w:tcPr>
+          <w:p>
+            <w:r>
+              <w:rPr>
+                <w:rFonts w:hint="eastAsia"/>
+              </w:rPr>
+              <w:t>创建时间</w:t>
+            </w:r>
+          </w:p>
+        </w:tc>
+        <w:tc>
+          <w:tcPr>
+            <w:tcW w:w="1461" w:type="dxa"/>
+          </w:tcPr>
+          <w:p/>
+        </w:tc>
+      </w:tr>
+      <w:tr>
+        <w:trPr>
+          <w:trHeight w:val="417"/>
+        </w:trPr>
+        <w:tc>
+          <w:tcPr>
+            <w:tcW w:w="1404" w:type="dxa"/>
+          </w:tcPr>
+          <w:p>
+            <w:r>
+              <w:rPr>
+                <w:rFonts w:hint="eastAsia"/>
+              </w:rPr>
+              <w:t>updater</w:t>
+            </w:r>
+          </w:p>
+        </w:tc>
+        <w:tc>
+          <w:tcPr>
+            <w:tcW w:w="1464" w:type="dxa"/>
+          </w:tcPr>
+          <w:p>
+            <w:r>
+              <w:rPr>
+                <w:rFonts w:hint="eastAsia"/>
+              </w:rPr>
+              <w:t>varchar</w:t>
+            </w:r>
+          </w:p>
+        </w:tc>
+        <w:tc>
+          <w:tcPr>
+            <w:tcW w:w="1379" w:type="dxa"/>
+          </w:tcPr>
+          <w:p>
+            <w:r>
+              <w:rPr>
+                <w:rFonts w:hint="eastAsia"/>
+              </w:rPr>
+              <w:t>32</w:t>
+            </w:r>
+          </w:p>
+        </w:tc>
+        <w:tc>
+          <w:tcPr>
+            <w:tcW w:w="1428" w:type="dxa"/>
+          </w:tcPr>
+          <w:p>
+            <w:r>
+              <w:rPr>
+                <w:rFonts w:hint="eastAsia"/>
+              </w:rPr>
+              <w:t>是</w:t>
+            </w:r>
+          </w:p>
+        </w:tc>
+        <w:tc>
+          <w:tcPr>
+            <w:tcW w:w="1389" w:type="dxa"/>
+          </w:tcPr>
+          <w:p>
+            <w:r>
+              <w:rPr>
+                <w:rFonts w:hint="eastAsia"/>
+              </w:rPr>
+              <w:t>更新人</w:t>
+            </w:r>
+          </w:p>
+        </w:tc>
+        <w:tc>
+          <w:tcPr>
+            <w:tcW w:w="1461" w:type="dxa"/>
+          </w:tcPr>
+          <w:p/>
+        </w:tc>
+      </w:tr>
+      <w:tr>
+        <w:tc>
+          <w:tcPr>
+            <w:tcW w:w="1404" w:type="dxa"/>
+          </w:tcPr>
+          <w:p>
+            <w:proofErr w:type="spellStart"/>
+            <w:r>
+              <w:rPr>
+                <w:rFonts w:hint="eastAsia"/>
+              </w:rPr>
+              <w:t>update_time</w:t>
+            </w:r>
+            <w:proofErr w:type="spellEnd"/>
+          </w:p>
+        </w:tc>
+        <w:tc>
+          <w:tcPr>
+            <w:tcW w:w="1464" w:type="dxa"/>
+          </w:tcPr>
+          <w:p>
+            <w:r>
+              <w:rPr>
+                <w:rFonts w:hint="eastAsia"/>
+              </w:rPr>
+              <w:t>timestamp</w:t>
+            </w:r>
+          </w:p>
+        </w:tc>
+        <w:tc>
+          <w:tcPr>
+            <w:tcW w:w="1379" w:type="dxa"/>
+          </w:tcPr>
+          <w:p/>
+        </w:tc>
+        <w:tc>
+          <w:tcPr>
+            <w:tcW w:w="1428" w:type="dxa"/>
+          </w:tcPr>
+          <w:p>
+            <w:r>
+              <w:rPr>
+                <w:rFonts w:hint="eastAsia"/>
+              </w:rPr>
+              <w:t>是</w:t>
+            </w:r>
+          </w:p>
+        </w:tc>
+        <w:tc>
+          <w:tcPr>
+            <w:tcW w:w="1389" w:type="dxa"/>
+          </w:tcPr>
+          <w:p>
+            <w:r>
+              <w:rPr>
+                <w:rFonts w:hint="eastAsia"/>
+              </w:rPr>
+              <w:t>更新时间</w:t>
+            </w:r>
+          </w:p>
+        </w:tc>
+        <w:tc>
+          <w:tcPr>
+            <w:tcW w:w="1461" w:type="dxa"/>
+          </w:tcPr>
+          <w:p/>
+        </w:tc>
+      </w:tr>
+      <w:tr>
+        <w:tc>
+          <w:tcPr>
+            <w:tcW w:w="1404" w:type="dxa"/>
+          </w:tcPr>
+          <w:p>
+            <w:pPr>
+              <w:rPr>
+                <w:rFonts w:hint="eastAsia"/>
+              </w:rPr>
+            </w:pPr>
+            <w:r>
+              <w:rPr>
+                <w:rFonts w:hint="eastAsia"/>
+              </w:rPr>
+              <w:t>m</w:t>
+            </w:r>
+            <w:r>
+              <w:t>ember</w:t>
+            </w:r>
+          </w:p>
+        </w:tc>
+        <w:tc>
+          <w:tcPr>
+            <w:tcW w:w="1464" w:type="dxa"/>
+          </w:tcPr>
+          <w:p>
+            <w:pPr>
+              <w:rPr>
+                <w:rFonts w:hint="eastAsia"/>
+              </w:rPr>
+            </w:pPr>
+            <w:r>
+              <w:rPr>
+                <w:rFonts w:hint="eastAsia"/>
+              </w:rPr>
+              <w:t>i</w:t>
+            </w:r>
+            <w:r>
+              <w:t>nt</w:t>
+            </w:r>
+          </w:p>
+        </w:tc>
+        <w:tc>
+          <w:tcPr>
+            <w:tcW w:w="1379" w:type="dxa"/>
+          </w:tcPr>
+          <w:p>
+            <w:r>
+              <w:rPr>
+                <w:rFonts w:hint="eastAsia"/>
+              </w:rPr>
+              <w:t>1</w:t>
+            </w:r>
+            <w:r>
+              <w:t>1</w:t>
+            </w:r>
+          </w:p>
+        </w:tc>
+        <w:tc>
+          <w:tcPr>
+            <w:tcW w:w="1428" w:type="dxa"/>
+          </w:tcPr>
+          <w:p>
+            <w:pPr>
+              <w:rPr>
+                <w:rFonts w:hint="eastAsia"/>
+              </w:rPr>
+            </w:pPr>
+            <w:r>
+              <w:rPr>
+                <w:rFonts w:hint="eastAsia"/>
+              </w:rPr>
+              <w:t>是</w:t>
+            </w:r>
+          </w:p>
+        </w:tc>
+        <w:tc>
+          <w:tcPr>
+            <w:tcW w:w="1389" w:type="dxa"/>
+          </w:tcPr>
+          <w:p>
+            <w:pPr>
+              <w:rPr>
+                <w:rFonts w:hint="eastAsia"/>
+              </w:rPr>
+            </w:pPr>
+            <w:r>
+              <w:rPr>
+                <w:rFonts w:hint="eastAsia"/>
+              </w:rPr>
+              <w:t>任务所属成员</w:t>
+            </w:r>
+            <w:bookmarkStart w:id="0" w:name="_GoBack"/>
+            <w:bookmarkEnd w:id="0"/>
+          </w:p>
+        </w:tc>
+        <w:tc>
+          <w:tcPr>
+            <w:tcW w:w="1461" w:type="dxa"/>
+          </w:tcPr>
+          <w:p/>
+        </w:tc>
+      </w:tr>
+      <w:tr>
+        <w:tc>
+          <w:tcPr>
+            <w:tcW w:w="1404" w:type="dxa"/>
+          </w:tcPr>
+          <w:p>
+            <w:r>
+              <w:rPr>
+                <w:rFonts w:hint="eastAsia"/>
+              </w:rPr>
+              <w:t>able</w:t>
+            </w:r>
+          </w:p>
+        </w:tc>
+        <w:tc>
+          <w:tcPr>
+            <w:tcW w:w="1464" w:type="dxa"/>
+          </w:tcPr>
+          <w:p>
+            <w:proofErr w:type="spellStart"/>
+            <w:r>
+              <w:rPr>
+                <w:rFonts w:hint="eastAsia"/>
+              </w:rPr>
+              <w:t>tinyint</w:t>
+            </w:r>
+            <w:proofErr w:type="spellEnd"/>
+          </w:p>
+        </w:tc>
+        <w:tc>
+          <w:tcPr>
+            <w:tcW w:w="1379" w:type="dxa"/>
+          </w:tcPr>
+          <w:p/>
+        </w:tc>
+        <w:tc>
+          <w:tcPr>
+            <w:tcW w:w="1428" w:type="dxa"/>
+          </w:tcPr>
+          <w:p>
+            <w:r>
+              <w:rPr>
+                <w:rFonts w:hint="eastAsia"/>
+              </w:rPr>
+              <w:t>否</w:t>
+            </w:r>
+          </w:p>
+        </w:tc>
+        <w:tc>
+          <w:tcPr>
+            <w:tcW w:w="1389" w:type="dxa"/>
+          </w:tcPr>
+          <w:p>
+            <w:r>
+              <w:rPr>
+                <w:rFonts w:hint="eastAsia"/>
+              </w:rPr>
+              <w:t>是否删除任务</w:t>
+            </w:r>
+          </w:p>
+        </w:tc>
+        <w:tc>
+          <w:tcPr>
+            <w:tcW w:w="1461" w:type="dxa"/>
+          </w:tcPr>
+          <w:p>
+            <w:r>
+              <w:rPr>
+                <w:rFonts w:hint="eastAsia"/>
+              </w:rPr>
+              <w:t>默认为</w:t>
+            </w:r>
+            <w:r>
+              <w:rPr>
+                <w:rFonts w:hint="eastAsia"/>
+              </w:rPr>
+              <w:t>0</w:t>
+            </w:r>
+            <w:r>
+              <w:rPr>
+                <w:rFonts w:hint="eastAsia"/>
+              </w:rPr>
+              <w:t>，不删除</w:t>
+            </w:r>
+          </w:p>
+        </w:tc>
+      </w:tr>
+      <w:tr>
+        <w:tc>
+          <w:tcPr>
+            <w:tcW w:w="1404" w:type="dxa"/>
+          </w:tcPr>
+          <w:p>
+            <w:r>
+              <w:rPr>
+                <w:rFonts w:hint="eastAsia"/>
+              </w:rPr>
+              <w:t>complete</w:t>
+            </w:r>
+          </w:p>
+        </w:tc>
+        <w:tc>
+          <w:tcPr>
+            <w:tcW w:w="1464" w:type="dxa"/>
+          </w:tcPr>
+          <w:p>
+            <w:proofErr w:type="spellStart"/>
+            <w:r>
+              <w:rPr>
+                <w:rFonts w:hint="eastAsia"/>
+              </w:rPr>
+              <w:t>tinyint</w:t>
+            </w:r>
+            <w:proofErr w:type="spellEnd"/>
+          </w:p>
+        </w:tc>
+        <w:tc>
+          <w:tcPr>
+            <w:tcW w:w="1379" w:type="dxa"/>
+          </w:tcPr>
+          <w:p/>
+        </w:tc>
+        <w:tc>
+          <w:tcPr>
+            <w:tcW w:w="1428" w:type="dxa"/>
+          </w:tcPr>
+          <w:p>
+            <w:r>
+              <w:rPr>
+                <w:rFonts w:hint="eastAsia"/>
+              </w:rPr>
+              <w:t>否</w:t>
+            </w:r>
+          </w:p>
+        </w:tc>
+        <w:tc>
+          <w:tcPr>
+            <w:tcW w:w="1389" w:type="dxa"/>
+          </w:tcPr>
+          <w:p>
+            <w:r>
+              <w:rPr>
+                <w:rFonts w:hint="eastAsia"/>
+              </w:rPr>
+              <w:t>是否完成任务</w:t>
+            </w:r>
+          </w:p>
+        </w:tc>
+        <w:tc>
+          <w:tcPr>
+            <w:tcW w:w="1461" w:type="dxa"/>
+          </w:tcPr>
+          <w:p>
+            <w:r>
+              <w:rPr>
+                <w:rFonts w:hint="eastAsia"/>
+              </w:rPr>
+              <w:t>默认为</w:t>
+            </w:r>
+            <w:r>
+              <w:rPr>
+                <w:rFonts w:hint="eastAsia"/>
+              </w:rPr>
+              <w:t>0</w:t>
+            </w:r>
+            <w:r>
+              <w:rPr>
+                <w:rFonts w:hint="eastAsia"/>
+              </w:rPr>
+              <w:t>，未完成</w:t>
+            </w:r>
+          </w:p>
+        </w:tc>
+      </w:tr>
+    </w:tbl>
     <w:p/>
     <w:p>
       <w:proofErr w:type="spellStart"/>
@@ -10260,7 +11203,7 @@
 </file>
 
 <file path=customXml/itemProps2.xml><?xml version="1.0" encoding="utf-8"?>
-<ds:datastoreItem xmlns:ds="http://schemas.openxmlformats.org/officeDocument/2006/customXml" ds:itemID="{A940754D-85D3-4AB0-ACE0-853E99788F7B}">
+<ds:datastoreItem xmlns:ds="http://schemas.openxmlformats.org/officeDocument/2006/customXml" ds:itemID="{7E931964-81F2-41EA-8CAD-D39FA5F6DBDC}">
   <ds:schemaRefs>
     <ds:schemaRef ds:uri="http://schemas.openxmlformats.org/officeDocument/2006/bibliography"/>
   </ds:schemaRefs>

--- a/sql_script/高腾毕设表结构设计.docx
+++ b/sql_script/高腾毕设表结构设计.docx
@@ -9661,11 +9661,6 @@
             <w:tcW w:w="1404" w:type="dxa"/>
           </w:tcPr>
           <w:p>
-            <w:pPr>
-              <w:rPr>
-                <w:rFonts w:hint="eastAsia"/>
-              </w:rPr>
-            </w:pPr>
             <w:r>
               <w:rPr>
                 <w:rFonts w:hint="eastAsia"/>
@@ -9682,11 +9677,6 @@
             <w:tcW w:w="1464" w:type="dxa"/>
           </w:tcPr>
           <w:p>
-            <w:pPr>
-              <w:rPr>
-                <w:rFonts w:hint="eastAsia"/>
-              </w:rPr>
-            </w:pPr>
             <w:r>
               <w:rPr>
                 <w:rFonts w:hint="eastAsia"/>
@@ -9719,11 +9709,6 @@
             <w:tcW w:w="1428" w:type="dxa"/>
           </w:tcPr>
           <w:p>
-            <w:pPr>
-              <w:rPr>
-                <w:rFonts w:hint="eastAsia"/>
-              </w:rPr>
-            </w:pPr>
             <w:r>
               <w:rPr>
                 <w:rFonts w:hint="eastAsia"/>
@@ -9737,16 +9722,119 @@
             <w:tcW w:w="1389" w:type="dxa"/>
           </w:tcPr>
           <w:p>
-            <w:pPr>
-              <w:rPr>
-                <w:rFonts w:hint="eastAsia"/>
-              </w:rPr>
-            </w:pPr>
             <w:r>
               <w:rPr>
                 <w:rFonts w:hint="eastAsia"/>
               </w:rPr>
               <w:t>任务所属成员</w:t>
+            </w:r>
+          </w:p>
+        </w:tc>
+        <w:tc>
+          <w:tcPr>
+            <w:tcW w:w="1461" w:type="dxa"/>
+          </w:tcPr>
+          <w:p/>
+        </w:tc>
+      </w:tr>
+      <w:tr>
+        <w:tc>
+          <w:tcPr>
+            <w:tcW w:w="1404" w:type="dxa"/>
+          </w:tcPr>
+          <w:p>
+            <w:r>
+              <w:rPr>
+                <w:rFonts w:hint="eastAsia"/>
+              </w:rPr>
+              <w:t>able</w:t>
+            </w:r>
+          </w:p>
+        </w:tc>
+        <w:tc>
+          <w:tcPr>
+            <w:tcW w:w="1464" w:type="dxa"/>
+          </w:tcPr>
+          <w:p>
+            <w:proofErr w:type="spellStart"/>
+            <w:r>
+              <w:rPr>
+                <w:rFonts w:hint="eastAsia"/>
+              </w:rPr>
+              <w:t>tinyint</w:t>
+            </w:r>
+            <w:proofErr w:type="spellEnd"/>
+          </w:p>
+        </w:tc>
+        <w:tc>
+          <w:tcPr>
+            <w:tcW w:w="1379" w:type="dxa"/>
+          </w:tcPr>
+          <w:p/>
+        </w:tc>
+        <w:tc>
+          <w:tcPr>
+            <w:tcW w:w="1428" w:type="dxa"/>
+          </w:tcPr>
+          <w:p>
+            <w:r>
+              <w:rPr>
+                <w:rFonts w:hint="eastAsia"/>
+              </w:rPr>
+              <w:t>否</w:t>
+            </w:r>
+          </w:p>
+        </w:tc>
+        <w:tc>
+          <w:tcPr>
+            <w:tcW w:w="1389" w:type="dxa"/>
+          </w:tcPr>
+          <w:p>
+            <w:r>
+              <w:rPr>
+                <w:rFonts w:hint="eastAsia"/>
+              </w:rPr>
+              <w:t>是否删除任务</w:t>
+            </w:r>
+          </w:p>
+        </w:tc>
+        <w:tc>
+          <w:tcPr>
+            <w:tcW w:w="1461" w:type="dxa"/>
+          </w:tcPr>
+          <w:p>
+            <w:r>
+              <w:rPr>
+                <w:rFonts w:hint="eastAsia"/>
+              </w:rPr>
+              <w:t>默认为</w:t>
+            </w:r>
+            <w:r>
+              <w:rPr>
+                <w:rFonts w:hint="eastAsia"/>
+              </w:rPr>
+              <w:t>0</w:t>
+            </w:r>
+            <w:r>
+              <w:rPr>
+                <w:rFonts w:hint="eastAsia"/>
+              </w:rPr>
+              <w:t>，不删除</w:t>
+            </w:r>
+          </w:p>
+        </w:tc>
+      </w:tr>
+      <w:tr>
+        <w:tc>
+          <w:tcPr>
+            <w:tcW w:w="1404" w:type="dxa"/>
+          </w:tcPr>
+          <w:p>
+            <w:r>
+              <w:rPr>
+                <w:rFonts w:hint="eastAsia"/>
+              </w:rPr>
+              <w:t>done</w:t>
             </w:r>
             <w:bookmarkStart w:id="0" w:name="_GoBack"/>
             <w:bookmarkEnd w:id="0"/>
@@ -9754,9 +9842,75 @@
         </w:tc>
         <w:tc>
           <w:tcPr>
+            <w:tcW w:w="1464" w:type="dxa"/>
+          </w:tcPr>
+          <w:p>
+            <w:proofErr w:type="spellStart"/>
+            <w:r>
+              <w:rPr>
+                <w:rFonts w:hint="eastAsia"/>
+              </w:rPr>
+              <w:t>tinyint</w:t>
+            </w:r>
+            <w:proofErr w:type="spellEnd"/>
+          </w:p>
+        </w:tc>
+        <w:tc>
+          <w:tcPr>
+            <w:tcW w:w="1379" w:type="dxa"/>
+          </w:tcPr>
+          <w:p/>
+        </w:tc>
+        <w:tc>
+          <w:tcPr>
+            <w:tcW w:w="1428" w:type="dxa"/>
+          </w:tcPr>
+          <w:p>
+            <w:r>
+              <w:rPr>
+                <w:rFonts w:hint="eastAsia"/>
+              </w:rPr>
+              <w:t>否</w:t>
+            </w:r>
+          </w:p>
+        </w:tc>
+        <w:tc>
+          <w:tcPr>
+            <w:tcW w:w="1389" w:type="dxa"/>
+          </w:tcPr>
+          <w:p>
+            <w:r>
+              <w:rPr>
+                <w:rFonts w:hint="eastAsia"/>
+              </w:rPr>
+              <w:t>是否完成任务</w:t>
+            </w:r>
+          </w:p>
+        </w:tc>
+        <w:tc>
+          <w:tcPr>
             <w:tcW w:w="1461" w:type="dxa"/>
           </w:tcPr>
-          <w:p/>
+          <w:p>
+            <w:r>
+              <w:rPr>
+                <w:rFonts w:hint="eastAsia"/>
+              </w:rPr>
+              <w:t>默认为</w:t>
+            </w:r>
+            <w:r>
+              <w:rPr>
+                <w:rFonts w:hint="eastAsia"/>
+              </w:rPr>
+              <w:t>0</w:t>
+            </w:r>
+            <w:r>
+              <w:rPr>
+                <w:rFonts w:hint="eastAsia"/>
+              </w:rPr>
+              <w:t>，未完成</w:t>
+            </w:r>
+          </w:p>
         </w:tc>
       </w:tr>
       <w:tr>
@@ -9765,12 +9919,17 @@
             <w:tcW w:w="1404" w:type="dxa"/>
           </w:tcPr>
           <w:p>
-            <w:r>
-              <w:rPr>
-                <w:rFonts w:hint="eastAsia"/>
-              </w:rPr>
-              <w:t>able</w:t>
-            </w:r>
+            <w:proofErr w:type="spellStart"/>
+            <w:r>
+              <w:rPr>
+                <w:rFonts w:hint="eastAsia"/>
+              </w:rPr>
+              <w:t>p</w:t>
+            </w:r>
+            <w:r>
+              <w:t>roject_id</w:t>
+            </w:r>
+            <w:proofErr w:type="spellEnd"/>
           </w:p>
         </w:tc>
         <w:tc>
@@ -9778,21 +9937,29 @@
             <w:tcW w:w="1464" w:type="dxa"/>
           </w:tcPr>
           <w:p>
-            <w:proofErr w:type="spellStart"/>
-            <w:r>
-              <w:rPr>
-                <w:rFonts w:hint="eastAsia"/>
-              </w:rPr>
-              <w:t>tinyint</w:t>
-            </w:r>
-            <w:proofErr w:type="spellEnd"/>
+            <w:r>
+              <w:rPr>
+                <w:rFonts w:hint="eastAsia"/>
+              </w:rPr>
+              <w:t>int</w:t>
+            </w:r>
           </w:p>
         </w:tc>
         <w:tc>
           <w:tcPr>
             <w:tcW w:w="1379" w:type="dxa"/>
           </w:tcPr>
-          <w:p/>
+          <w:p>
+            <w:r>
+              <w:rPr>
+                <w:rFonts w:hint="eastAsia"/>
+              </w:rPr>
+              <w:t>1</w:t>
+            </w:r>
+            <w:r>
+              <w:t>1</w:t>
+            </w:r>
+          </w:p>
         </w:tc>
         <w:tc>
           <w:tcPr>
@@ -9816,7 +9983,13 @@
               <w:rPr>
                 <w:rFonts w:hint="eastAsia"/>
               </w:rPr>
-              <w:t>是否删除任务</w:t>
+              <w:t>项目</w:t>
+            </w:r>
+            <w:r>
+              <w:rPr>
+                <w:rFonts w:hint="eastAsia"/>
+              </w:rPr>
+              <w:t>id</w:t>
             </w:r>
           </w:p>
         </w:tc>
@@ -9824,113 +9997,7 @@
           <w:tcPr>
             <w:tcW w:w="1461" w:type="dxa"/>
           </w:tcPr>
-          <w:p>
-            <w:r>
-              <w:rPr>
-                <w:rFonts w:hint="eastAsia"/>
-              </w:rPr>
-              <w:t>默认为</w:t>
-            </w:r>
-            <w:r>
-              <w:rPr>
-                <w:rFonts w:hint="eastAsia"/>
-              </w:rPr>
-              <w:t>0</w:t>
-            </w:r>
-            <w:r>
-              <w:rPr>
-                <w:rFonts w:hint="eastAsia"/>
-              </w:rPr>
-              <w:t>，不删除</w:t>
-            </w:r>
-          </w:p>
-        </w:tc>
-      </w:tr>
-      <w:tr>
-        <w:tc>
-          <w:tcPr>
-            <w:tcW w:w="1404" w:type="dxa"/>
-          </w:tcPr>
-          <w:p>
-            <w:r>
-              <w:rPr>
-                <w:rFonts w:hint="eastAsia"/>
-              </w:rPr>
-              <w:t>complete</w:t>
-            </w:r>
-          </w:p>
-        </w:tc>
-        <w:tc>
-          <w:tcPr>
-            <w:tcW w:w="1464" w:type="dxa"/>
-          </w:tcPr>
-          <w:p>
-            <w:proofErr w:type="spellStart"/>
-            <w:r>
-              <w:rPr>
-                <w:rFonts w:hint="eastAsia"/>
-              </w:rPr>
-              <w:t>tinyint</w:t>
-            </w:r>
-            <w:proofErr w:type="spellEnd"/>
-          </w:p>
-        </w:tc>
-        <w:tc>
-          <w:tcPr>
-            <w:tcW w:w="1379" w:type="dxa"/>
-          </w:tcPr>
-          <w:p/>
-        </w:tc>
-        <w:tc>
-          <w:tcPr>
-            <w:tcW w:w="1428" w:type="dxa"/>
-          </w:tcPr>
-          <w:p>
-            <w:r>
-              <w:rPr>
-                <w:rFonts w:hint="eastAsia"/>
-              </w:rPr>
-              <w:t>否</w:t>
-            </w:r>
-          </w:p>
-        </w:tc>
-        <w:tc>
-          <w:tcPr>
-            <w:tcW w:w="1389" w:type="dxa"/>
-          </w:tcPr>
-          <w:p>
-            <w:r>
-              <w:rPr>
-                <w:rFonts w:hint="eastAsia"/>
-              </w:rPr>
-              <w:t>是否完成任务</w:t>
-            </w:r>
-          </w:p>
-        </w:tc>
-        <w:tc>
-          <w:tcPr>
-            <w:tcW w:w="1461" w:type="dxa"/>
-          </w:tcPr>
-          <w:p>
-            <w:r>
-              <w:rPr>
-                <w:rFonts w:hint="eastAsia"/>
-              </w:rPr>
-              <w:t>默认为</w:t>
-            </w:r>
-            <w:r>
-              <w:rPr>
-                <w:rFonts w:hint="eastAsia"/>
-              </w:rPr>
-              <w:t>0</w:t>
-            </w:r>
-            <w:r>
-              <w:rPr>
-                <w:rFonts w:hint="eastAsia"/>
-              </w:rPr>
-              <w:t>，未完成</w:t>
-            </w:r>
-          </w:p>
+          <w:p/>
         </w:tc>
       </w:tr>
     </w:tbl>
@@ -10489,7 +10556,14 @@
               <w:rPr>
                 <w:rFonts w:hint="eastAsia"/>
               </w:rPr>
-              <w:t>申请是否处理完成</w:t>
+              <w:t>申请是否处</w:t>
+            </w:r>
+            <w:r>
+              <w:rPr>
+                <w:rFonts w:hint="eastAsia"/>
+              </w:rPr>
+              <w:lastRenderedPageBreak/>
+              <w:t>理完成</w:t>
             </w:r>
           </w:p>
         </w:tc>
@@ -11203,7 +11277,7 @@
 </file>
 
 <file path=customXml/itemProps2.xml><?xml version="1.0" encoding="utf-8"?>
-<ds:datastoreItem xmlns:ds="http://schemas.openxmlformats.org/officeDocument/2006/customXml" ds:itemID="{7E931964-81F2-41EA-8CAD-D39FA5F6DBDC}">
+<ds:datastoreItem xmlns:ds="http://schemas.openxmlformats.org/officeDocument/2006/customXml" ds:itemID="{5CCC9E5C-5E90-43A6-92F6-D31821C1689E}">
   <ds:schemaRefs>
     <ds:schemaRef ds:uri="http://schemas.openxmlformats.org/officeDocument/2006/bibliography"/>
   </ds:schemaRefs>

--- a/sql_script/高腾毕设表结构设计.docx
+++ b/sql_script/高腾毕设表结构设计.docx
@@ -6,6 +6,7 @@
       <w:pPr>
         <w:pStyle w:val="a5"/>
       </w:pPr>
+      <w:bookmarkStart w:id="0" w:name="_Hlk32862750"/>
       <w:r>
         <w:rPr>
           <w:rFonts w:hint="eastAsia"/>
@@ -37,6 +38,12 @@
       <w:tblPr>
         <w:tblStyle w:val="a3"/>
         <w:tblW w:w="8520" w:type="dxa"/>
+        <w:tblBorders>
+          <w:left w:val="none" w:sz="0" w:space="0" w:color="auto"/>
+          <w:right w:val="none" w:sz="0" w:space="0" w:color="auto"/>
+          <w:insideH w:val="none" w:sz="0" w:space="0" w:color="auto"/>
+          <w:insideV w:val="none" w:sz="0" w:space="0" w:color="auto"/>
+        </w:tblBorders>
         <w:tblLayout w:type="fixed"/>
         <w:tblLook w:val="04A0" w:firstRow="1" w:lastRow="0" w:firstColumn="1" w:lastColumn="0" w:noHBand="0" w:noVBand="1"/>
       </w:tblPr>
@@ -52,6 +59,10 @@
         <w:tc>
           <w:tcPr>
             <w:tcW w:w="1420" w:type="dxa"/>
+            <w:tcBorders>
+              <w:top w:val="single" w:sz="4" w:space="0" w:color="auto"/>
+              <w:bottom w:val="single" w:sz="4" w:space="0" w:color="auto"/>
+            </w:tcBorders>
           </w:tcPr>
           <w:p>
             <w:r>
@@ -65,6 +76,10 @@
         <w:tc>
           <w:tcPr>
             <w:tcW w:w="1420" w:type="dxa"/>
+            <w:tcBorders>
+              <w:top w:val="single" w:sz="4" w:space="0" w:color="auto"/>
+              <w:bottom w:val="single" w:sz="4" w:space="0" w:color="auto"/>
+            </w:tcBorders>
           </w:tcPr>
           <w:p>
             <w:r>
@@ -78,6 +93,10 @@
         <w:tc>
           <w:tcPr>
             <w:tcW w:w="1420" w:type="dxa"/>
+            <w:tcBorders>
+              <w:top w:val="single" w:sz="4" w:space="0" w:color="auto"/>
+              <w:bottom w:val="single" w:sz="4" w:space="0" w:color="auto"/>
+            </w:tcBorders>
           </w:tcPr>
           <w:p>
             <w:r>
@@ -91,6 +110,10 @@
         <w:tc>
           <w:tcPr>
             <w:tcW w:w="1420" w:type="dxa"/>
+            <w:tcBorders>
+              <w:top w:val="single" w:sz="4" w:space="0" w:color="auto"/>
+              <w:bottom w:val="single" w:sz="4" w:space="0" w:color="auto"/>
+            </w:tcBorders>
           </w:tcPr>
           <w:p>
             <w:r>
@@ -104,6 +127,10 @@
         <w:tc>
           <w:tcPr>
             <w:tcW w:w="1420" w:type="dxa"/>
+            <w:tcBorders>
+              <w:top w:val="single" w:sz="4" w:space="0" w:color="auto"/>
+              <w:bottom w:val="single" w:sz="4" w:space="0" w:color="auto"/>
+            </w:tcBorders>
           </w:tcPr>
           <w:p>
             <w:r>
@@ -117,6 +144,10 @@
         <w:tc>
           <w:tcPr>
             <w:tcW w:w="1420" w:type="dxa"/>
+            <w:tcBorders>
+              <w:top w:val="single" w:sz="4" w:space="0" w:color="auto"/>
+              <w:bottom w:val="single" w:sz="4" w:space="0" w:color="auto"/>
+            </w:tcBorders>
           </w:tcPr>
           <w:p>
             <w:r>
@@ -132,6 +163,9 @@
         <w:tc>
           <w:tcPr>
             <w:tcW w:w="1420" w:type="dxa"/>
+            <w:tcBorders>
+              <w:top w:val="single" w:sz="4" w:space="0" w:color="auto"/>
+            </w:tcBorders>
           </w:tcPr>
           <w:p>
             <w:r>
@@ -145,6 +179,9 @@
         <w:tc>
           <w:tcPr>
             <w:tcW w:w="1420" w:type="dxa"/>
+            <w:tcBorders>
+              <w:top w:val="single" w:sz="4" w:space="0" w:color="auto"/>
+            </w:tcBorders>
           </w:tcPr>
           <w:p>
             <w:r>
@@ -158,6 +195,9 @@
         <w:tc>
           <w:tcPr>
             <w:tcW w:w="1420" w:type="dxa"/>
+            <w:tcBorders>
+              <w:top w:val="single" w:sz="4" w:space="0" w:color="auto"/>
+            </w:tcBorders>
           </w:tcPr>
           <w:p>
             <w:r>
@@ -171,6 +211,9 @@
         <w:tc>
           <w:tcPr>
             <w:tcW w:w="1420" w:type="dxa"/>
+            <w:tcBorders>
+              <w:top w:val="single" w:sz="4" w:space="0" w:color="auto"/>
+            </w:tcBorders>
           </w:tcPr>
           <w:p>
             <w:r>
@@ -184,6 +227,9 @@
         <w:tc>
           <w:tcPr>
             <w:tcW w:w="1420" w:type="dxa"/>
+            <w:tcBorders>
+              <w:top w:val="single" w:sz="4" w:space="0" w:color="auto"/>
+            </w:tcBorders>
           </w:tcPr>
           <w:p>
             <w:r>
@@ -197,6 +243,9 @@
         <w:tc>
           <w:tcPr>
             <w:tcW w:w="1420" w:type="dxa"/>
+            <w:tcBorders>
+              <w:top w:val="single" w:sz="4" w:space="0" w:color="auto"/>
+            </w:tcBorders>
           </w:tcPr>
           <w:p/>
         </w:tc>
@@ -1145,3736 +1194,115 @@
           <w:p/>
         </w:tc>
       </w:tr>
-    </w:tbl>
-    <w:p/>
-    <w:p>
-      <w:proofErr w:type="spellStart"/>
-      <w:r>
-        <w:rPr>
-          <w:rFonts w:hint="eastAsia"/>
-        </w:rPr>
-        <w:t>leader_member_relation</w:t>
-      </w:r>
-      <w:proofErr w:type="spellEnd"/>
-      <w:r>
-        <w:rPr>
-          <w:rFonts w:hint="eastAsia"/>
-        </w:rPr>
-        <w:t>成员队长关系表</w:t>
-      </w:r>
-    </w:p>
-    <w:tbl>
-      <w:tblPr>
-        <w:tblStyle w:val="a3"/>
-        <w:tblW w:w="8520" w:type="dxa"/>
-        <w:tblLayout w:type="fixed"/>
-        <w:tblLook w:val="04A0" w:firstRow="1" w:lastRow="0" w:firstColumn="1" w:lastColumn="0" w:noHBand="0" w:noVBand="1"/>
-      </w:tblPr>
-      <w:tblGrid>
-        <w:gridCol w:w="1420"/>
-        <w:gridCol w:w="1420"/>
-        <w:gridCol w:w="1420"/>
-        <w:gridCol w:w="1420"/>
-        <w:gridCol w:w="1420"/>
-        <w:gridCol w:w="1420"/>
-      </w:tblGrid>
       <w:tr>
         <w:tc>
           <w:tcPr>
             <w:tcW w:w="1420" w:type="dxa"/>
           </w:tcPr>
           <w:p>
-            <w:r>
-              <w:rPr>
-                <w:rFonts w:hint="eastAsia"/>
-              </w:rPr>
-              <w:t>字段</w:t>
-            </w:r>
-          </w:p>
-        </w:tc>
-        <w:tc>
-          <w:tcPr>
-            <w:tcW w:w="1420" w:type="dxa"/>
-          </w:tcPr>
-          <w:p>
-            <w:r>
-              <w:rPr>
-                <w:rFonts w:hint="eastAsia"/>
-              </w:rPr>
-              <w:t>字段类型</w:t>
-            </w:r>
-          </w:p>
-        </w:tc>
-        <w:tc>
-          <w:tcPr>
-            <w:tcW w:w="1420" w:type="dxa"/>
-          </w:tcPr>
-          <w:p>
-            <w:r>
-              <w:rPr>
-                <w:rFonts w:hint="eastAsia"/>
-              </w:rPr>
-              <w:t>字段长度</w:t>
-            </w:r>
-          </w:p>
-        </w:tc>
-        <w:tc>
-          <w:tcPr>
-            <w:tcW w:w="1420" w:type="dxa"/>
-          </w:tcPr>
-          <w:p>
-            <w:r>
-              <w:rPr>
-                <w:rFonts w:hint="eastAsia"/>
-              </w:rPr>
-              <w:t>是否可以为空</w:t>
-            </w:r>
-          </w:p>
-        </w:tc>
-        <w:tc>
-          <w:tcPr>
-            <w:tcW w:w="1420" w:type="dxa"/>
-          </w:tcPr>
-          <w:p>
-            <w:r>
-              <w:rPr>
-                <w:rFonts w:hint="eastAsia"/>
-              </w:rPr>
-              <w:t>中文说明</w:t>
-            </w:r>
-          </w:p>
-        </w:tc>
-        <w:tc>
-          <w:tcPr>
-            <w:tcW w:w="1420" w:type="dxa"/>
-          </w:tcPr>
-          <w:p>
-            <w:r>
-              <w:rPr>
-                <w:rFonts w:hint="eastAsia"/>
-              </w:rPr>
-              <w:t>备注</w:t>
+            <w:proofErr w:type="spellStart"/>
+            <w:r>
+              <w:t>super_leader</w:t>
+            </w:r>
+            <w:proofErr w:type="spellEnd"/>
+          </w:p>
+        </w:tc>
+        <w:tc>
+          <w:tcPr>
+            <w:tcW w:w="1420" w:type="dxa"/>
+          </w:tcPr>
+          <w:p>
+            <w:proofErr w:type="spellStart"/>
+            <w:r>
+              <w:rPr>
+                <w:rFonts w:hint="eastAsia"/>
+              </w:rPr>
+              <w:t>tinyint</w:t>
+            </w:r>
+            <w:proofErr w:type="spellEnd"/>
+          </w:p>
+        </w:tc>
+        <w:tc>
+          <w:tcPr>
+            <w:tcW w:w="1420" w:type="dxa"/>
+          </w:tcPr>
+          <w:p>
+            <w:r>
+              <w:rPr>
+                <w:rFonts w:hint="eastAsia"/>
+              </w:rPr>
+              <w:t>1</w:t>
+            </w:r>
+          </w:p>
+        </w:tc>
+        <w:tc>
+          <w:tcPr>
+            <w:tcW w:w="1420" w:type="dxa"/>
+          </w:tcPr>
+          <w:p>
+            <w:r>
+              <w:rPr>
+                <w:rFonts w:hint="eastAsia"/>
+              </w:rPr>
+              <w:t>否</w:t>
+            </w:r>
+          </w:p>
+        </w:tc>
+        <w:tc>
+          <w:tcPr>
+            <w:tcW w:w="1420" w:type="dxa"/>
+          </w:tcPr>
+          <w:p>
+            <w:r>
+              <w:rPr>
+                <w:rFonts w:hint="eastAsia"/>
+              </w:rPr>
+              <w:t>是否为超级管理员</w:t>
+            </w:r>
+          </w:p>
+        </w:tc>
+        <w:tc>
+          <w:tcPr>
+            <w:tcW w:w="1420" w:type="dxa"/>
+          </w:tcPr>
+          <w:p>
+            <w:r>
+              <w:rPr>
+                <w:rFonts w:hint="eastAsia"/>
+              </w:rPr>
+              <w:t>0:</w:t>
+            </w:r>
+            <w:proofErr w:type="gramStart"/>
+            <w:r>
+              <w:rPr>
+                <w:rFonts w:hint="eastAsia"/>
+              </w:rPr>
+              <w:t>否</w:t>
+            </w:r>
+            <w:proofErr w:type="gramEnd"/>
+          </w:p>
+          <w:p>
+            <w:r>
+              <w:rPr>
+                <w:rFonts w:hint="eastAsia"/>
+              </w:rPr>
+              <w:t>1:</w:t>
+            </w:r>
+            <w:r>
+              <w:rPr>
+                <w:rFonts w:hint="eastAsia"/>
+              </w:rPr>
+              <w:t>是</w:t>
             </w:r>
           </w:p>
         </w:tc>
       </w:tr>
-      <w:tr>
-        <w:tc>
-          <w:tcPr>
-            <w:tcW w:w="1420" w:type="dxa"/>
-          </w:tcPr>
-          <w:p>
-            <w:r>
-              <w:rPr>
-                <w:rFonts w:hint="eastAsia"/>
-              </w:rPr>
-              <w:t>id</w:t>
-            </w:r>
-          </w:p>
-        </w:tc>
-        <w:tc>
-          <w:tcPr>
-            <w:tcW w:w="1420" w:type="dxa"/>
-          </w:tcPr>
-          <w:p>
-            <w:r>
-              <w:rPr>
-                <w:rFonts w:hint="eastAsia"/>
-              </w:rPr>
-              <w:t>Int</w:t>
-            </w:r>
-          </w:p>
-        </w:tc>
-        <w:tc>
-          <w:tcPr>
-            <w:tcW w:w="1420" w:type="dxa"/>
-          </w:tcPr>
-          <w:p>
-            <w:r>
-              <w:rPr>
-                <w:rFonts w:hint="eastAsia"/>
-              </w:rPr>
-              <w:t>32</w:t>
-            </w:r>
-          </w:p>
-        </w:tc>
-        <w:tc>
-          <w:tcPr>
-            <w:tcW w:w="1420" w:type="dxa"/>
-          </w:tcPr>
-          <w:p>
-            <w:r>
-              <w:rPr>
-                <w:rFonts w:hint="eastAsia"/>
-              </w:rPr>
-              <w:t>否</w:t>
-            </w:r>
-          </w:p>
-        </w:tc>
-        <w:tc>
-          <w:tcPr>
-            <w:tcW w:w="1420" w:type="dxa"/>
-          </w:tcPr>
-          <w:p>
-            <w:r>
-              <w:rPr>
-                <w:rFonts w:hint="eastAsia"/>
-              </w:rPr>
-              <w:t>主键自动递增</w:t>
-            </w:r>
-          </w:p>
-        </w:tc>
-        <w:tc>
-          <w:tcPr>
-            <w:tcW w:w="1420" w:type="dxa"/>
-          </w:tcPr>
-          <w:p/>
-        </w:tc>
-      </w:tr>
-      <w:tr>
-        <w:tc>
-          <w:tcPr>
-            <w:tcW w:w="1420" w:type="dxa"/>
-          </w:tcPr>
-          <w:p>
-            <w:proofErr w:type="spellStart"/>
-            <w:r>
-              <w:rPr>
-                <w:rFonts w:hint="eastAsia"/>
-              </w:rPr>
-              <w:t>member_id</w:t>
-            </w:r>
-            <w:proofErr w:type="spellEnd"/>
-          </w:p>
-        </w:tc>
-        <w:tc>
-          <w:tcPr>
-            <w:tcW w:w="1420" w:type="dxa"/>
-          </w:tcPr>
-          <w:p>
-            <w:r>
-              <w:rPr>
-                <w:rFonts w:hint="eastAsia"/>
-              </w:rPr>
-              <w:t>Int</w:t>
-            </w:r>
-          </w:p>
-        </w:tc>
-        <w:tc>
-          <w:tcPr>
-            <w:tcW w:w="1420" w:type="dxa"/>
-          </w:tcPr>
-          <w:p>
-            <w:r>
-              <w:rPr>
-                <w:rFonts w:hint="eastAsia"/>
-              </w:rPr>
-              <w:t>16</w:t>
-            </w:r>
-          </w:p>
-        </w:tc>
-        <w:tc>
-          <w:tcPr>
-            <w:tcW w:w="1420" w:type="dxa"/>
-          </w:tcPr>
-          <w:p>
-            <w:r>
-              <w:rPr>
-                <w:rFonts w:hint="eastAsia"/>
-              </w:rPr>
-              <w:t>否</w:t>
-            </w:r>
-          </w:p>
-        </w:tc>
-        <w:tc>
-          <w:tcPr>
-            <w:tcW w:w="1420" w:type="dxa"/>
-          </w:tcPr>
-          <w:p>
-            <w:r>
-              <w:rPr>
-                <w:rFonts w:hint="eastAsia"/>
-              </w:rPr>
-              <w:t>成员表</w:t>
-            </w:r>
-            <w:r>
-              <w:rPr>
-                <w:rFonts w:hint="eastAsia"/>
-              </w:rPr>
-              <w:t>ID</w:t>
-            </w:r>
-          </w:p>
-        </w:tc>
-        <w:tc>
-          <w:tcPr>
-            <w:tcW w:w="1420" w:type="dxa"/>
-          </w:tcPr>
-          <w:p/>
-        </w:tc>
-      </w:tr>
-      <w:tr>
-        <w:tc>
-          <w:tcPr>
-            <w:tcW w:w="1420" w:type="dxa"/>
-          </w:tcPr>
-          <w:p>
-            <w:proofErr w:type="spellStart"/>
-            <w:r>
-              <w:rPr>
-                <w:rFonts w:hint="eastAsia"/>
-              </w:rPr>
-              <w:t>team_leader_id</w:t>
-            </w:r>
-            <w:proofErr w:type="spellEnd"/>
-          </w:p>
-        </w:tc>
-        <w:tc>
-          <w:tcPr>
-            <w:tcW w:w="1420" w:type="dxa"/>
-          </w:tcPr>
-          <w:p>
-            <w:r>
-              <w:rPr>
-                <w:rFonts w:hint="eastAsia"/>
-              </w:rPr>
-              <w:t>Int</w:t>
-            </w:r>
-          </w:p>
-        </w:tc>
-        <w:tc>
-          <w:tcPr>
-            <w:tcW w:w="1420" w:type="dxa"/>
-          </w:tcPr>
-          <w:p>
-            <w:r>
-              <w:rPr>
-                <w:rFonts w:hint="eastAsia"/>
-              </w:rPr>
-              <w:t>16</w:t>
-            </w:r>
-          </w:p>
-        </w:tc>
-        <w:tc>
-          <w:tcPr>
-            <w:tcW w:w="1420" w:type="dxa"/>
-          </w:tcPr>
-          <w:p>
-            <w:r>
-              <w:rPr>
-                <w:rFonts w:hint="eastAsia"/>
-              </w:rPr>
-              <w:t>否</w:t>
-            </w:r>
-          </w:p>
-        </w:tc>
-        <w:tc>
-          <w:tcPr>
-            <w:tcW w:w="1420" w:type="dxa"/>
-          </w:tcPr>
-          <w:p>
-            <w:r>
-              <w:rPr>
-                <w:rFonts w:hint="eastAsia"/>
-              </w:rPr>
-              <w:t>队长</w:t>
-            </w:r>
-            <w:r>
-              <w:rPr>
-                <w:rFonts w:hint="eastAsia"/>
-              </w:rPr>
-              <w:t>ID</w:t>
-            </w:r>
-          </w:p>
-        </w:tc>
-        <w:tc>
-          <w:tcPr>
-            <w:tcW w:w="1420" w:type="dxa"/>
-          </w:tcPr>
-          <w:p/>
-        </w:tc>
-      </w:tr>
-      <w:tr>
-        <w:tc>
-          <w:tcPr>
-            <w:tcW w:w="1420" w:type="dxa"/>
-          </w:tcPr>
-          <w:p>
-            <w:proofErr w:type="spellStart"/>
-            <w:r>
-              <w:rPr>
-                <w:rFonts w:hint="eastAsia"/>
-              </w:rPr>
-              <w:t>iscanceld</w:t>
-            </w:r>
-            <w:proofErr w:type="spellEnd"/>
-          </w:p>
-        </w:tc>
-        <w:tc>
-          <w:tcPr>
-            <w:tcW w:w="1420" w:type="dxa"/>
-          </w:tcPr>
-          <w:p>
-            <w:proofErr w:type="spellStart"/>
-            <w:r>
-              <w:rPr>
-                <w:rFonts w:hint="eastAsia"/>
-              </w:rPr>
-              <w:t>tinyint</w:t>
-            </w:r>
-            <w:proofErr w:type="spellEnd"/>
-          </w:p>
-        </w:tc>
-        <w:tc>
-          <w:tcPr>
-            <w:tcW w:w="1420" w:type="dxa"/>
-          </w:tcPr>
-          <w:p>
-            <w:r>
-              <w:rPr>
-                <w:rFonts w:hint="eastAsia"/>
-              </w:rPr>
-              <w:t>1</w:t>
-            </w:r>
-          </w:p>
-        </w:tc>
-        <w:tc>
-          <w:tcPr>
-            <w:tcW w:w="1420" w:type="dxa"/>
-          </w:tcPr>
-          <w:p>
-            <w:r>
-              <w:rPr>
-                <w:rFonts w:hint="eastAsia"/>
-              </w:rPr>
-              <w:t>否，默认值</w:t>
-            </w:r>
-            <w:r>
-              <w:rPr>
-                <w:rFonts w:hint="eastAsia"/>
-              </w:rPr>
-              <w:t>0</w:t>
-            </w:r>
-          </w:p>
-        </w:tc>
-        <w:tc>
-          <w:tcPr>
-            <w:tcW w:w="1420" w:type="dxa"/>
-          </w:tcPr>
-          <w:p>
-            <w:r>
-              <w:rPr>
-                <w:rFonts w:hint="eastAsia"/>
-              </w:rPr>
-              <w:t>是否注销</w:t>
-            </w:r>
-          </w:p>
-        </w:tc>
-        <w:tc>
-          <w:tcPr>
-            <w:tcW w:w="1420" w:type="dxa"/>
-          </w:tcPr>
-          <w:p>
-            <w:r>
-              <w:rPr>
-                <w:rFonts w:hint="eastAsia"/>
-              </w:rPr>
-              <w:t>0:</w:t>
-            </w:r>
-            <w:r>
-              <w:rPr>
-                <w:rFonts w:hint="eastAsia"/>
-              </w:rPr>
-              <w:t>未注销</w:t>
-            </w:r>
-            <w:r>
-              <w:rPr>
-                <w:rFonts w:hint="eastAsia"/>
-              </w:rPr>
-              <w:t>1:</w:t>
-            </w:r>
-            <w:r>
-              <w:rPr>
-                <w:rFonts w:hint="eastAsia"/>
-              </w:rPr>
-              <w:t>已注销</w:t>
-            </w:r>
-          </w:p>
-        </w:tc>
-      </w:tr>
-      <w:tr>
-        <w:tc>
-          <w:tcPr>
-            <w:tcW w:w="1420" w:type="dxa"/>
-          </w:tcPr>
-          <w:p>
-            <w:r>
-              <w:rPr>
-                <w:rFonts w:hint="eastAsia"/>
-              </w:rPr>
-              <w:t>creator</w:t>
-            </w:r>
-          </w:p>
-        </w:tc>
-        <w:tc>
-          <w:tcPr>
-            <w:tcW w:w="1420" w:type="dxa"/>
-          </w:tcPr>
-          <w:p>
-            <w:r>
-              <w:rPr>
-                <w:rFonts w:hint="eastAsia"/>
-              </w:rPr>
-              <w:t>varchar</w:t>
-            </w:r>
-          </w:p>
-        </w:tc>
-        <w:tc>
-          <w:tcPr>
-            <w:tcW w:w="1420" w:type="dxa"/>
-          </w:tcPr>
-          <w:p>
-            <w:r>
-              <w:rPr>
-                <w:rFonts w:hint="eastAsia"/>
-              </w:rPr>
-              <w:t>32</w:t>
-            </w:r>
-          </w:p>
-        </w:tc>
-        <w:tc>
-          <w:tcPr>
-            <w:tcW w:w="1420" w:type="dxa"/>
-          </w:tcPr>
-          <w:p>
-            <w:r>
-              <w:rPr>
-                <w:rFonts w:hint="eastAsia"/>
-              </w:rPr>
-              <w:t>否</w:t>
-            </w:r>
-          </w:p>
-        </w:tc>
-        <w:tc>
-          <w:tcPr>
-            <w:tcW w:w="1420" w:type="dxa"/>
-          </w:tcPr>
-          <w:p>
-            <w:r>
-              <w:rPr>
-                <w:rFonts w:hint="eastAsia"/>
-              </w:rPr>
-              <w:t>创建者</w:t>
-            </w:r>
-          </w:p>
-        </w:tc>
-        <w:tc>
-          <w:tcPr>
-            <w:tcW w:w="1420" w:type="dxa"/>
-          </w:tcPr>
-          <w:p/>
-        </w:tc>
-      </w:tr>
-      <w:tr>
-        <w:tc>
-          <w:tcPr>
-            <w:tcW w:w="1420" w:type="dxa"/>
-          </w:tcPr>
-          <w:p>
-            <w:proofErr w:type="spellStart"/>
-            <w:r>
-              <w:rPr>
-                <w:rFonts w:hint="eastAsia"/>
-              </w:rPr>
-              <w:t>create_time</w:t>
-            </w:r>
-            <w:proofErr w:type="spellEnd"/>
-          </w:p>
-        </w:tc>
-        <w:tc>
-          <w:tcPr>
-            <w:tcW w:w="1420" w:type="dxa"/>
-          </w:tcPr>
-          <w:p>
-            <w:r>
-              <w:rPr>
-                <w:rFonts w:hint="eastAsia"/>
-              </w:rPr>
-              <w:t>timestamp</w:t>
-            </w:r>
-          </w:p>
-        </w:tc>
-        <w:tc>
-          <w:tcPr>
-            <w:tcW w:w="1420" w:type="dxa"/>
-          </w:tcPr>
-          <w:p/>
-        </w:tc>
-        <w:tc>
-          <w:tcPr>
-            <w:tcW w:w="1420" w:type="dxa"/>
-          </w:tcPr>
-          <w:p>
-            <w:r>
-              <w:rPr>
-                <w:rFonts w:hint="eastAsia"/>
-              </w:rPr>
-              <w:t>否</w:t>
-            </w:r>
-          </w:p>
-        </w:tc>
-        <w:tc>
-          <w:tcPr>
-            <w:tcW w:w="1420" w:type="dxa"/>
-          </w:tcPr>
-          <w:p>
-            <w:r>
-              <w:rPr>
-                <w:rFonts w:hint="eastAsia"/>
-              </w:rPr>
-              <w:t>创建时间</w:t>
-            </w:r>
-          </w:p>
-        </w:tc>
-        <w:tc>
-          <w:tcPr>
-            <w:tcW w:w="1420" w:type="dxa"/>
-          </w:tcPr>
-          <w:p/>
-        </w:tc>
-      </w:tr>
-      <w:tr>
-        <w:tc>
-          <w:tcPr>
-            <w:tcW w:w="1420" w:type="dxa"/>
-          </w:tcPr>
-          <w:p>
-            <w:r>
-              <w:rPr>
-                <w:rFonts w:hint="eastAsia"/>
-              </w:rPr>
-              <w:t>team</w:t>
-            </w:r>
-          </w:p>
-        </w:tc>
-        <w:tc>
-          <w:tcPr>
-            <w:tcW w:w="1420" w:type="dxa"/>
-          </w:tcPr>
-          <w:p>
-            <w:r>
-              <w:rPr>
-                <w:rFonts w:hint="eastAsia"/>
-              </w:rPr>
-              <w:t>varchar</w:t>
-            </w:r>
-          </w:p>
-        </w:tc>
-        <w:tc>
-          <w:tcPr>
-            <w:tcW w:w="1420" w:type="dxa"/>
-          </w:tcPr>
-          <w:p>
-            <w:r>
-              <w:rPr>
-                <w:rFonts w:hint="eastAsia"/>
-              </w:rPr>
-              <w:t>32</w:t>
-            </w:r>
-          </w:p>
-        </w:tc>
-        <w:tc>
-          <w:tcPr>
-            <w:tcW w:w="1420" w:type="dxa"/>
-          </w:tcPr>
-          <w:p>
-            <w:r>
-              <w:rPr>
-                <w:rFonts w:hint="eastAsia"/>
-              </w:rPr>
-              <w:t>是</w:t>
-            </w:r>
-          </w:p>
-        </w:tc>
-        <w:tc>
-          <w:tcPr>
-            <w:tcW w:w="1420" w:type="dxa"/>
-          </w:tcPr>
-          <w:p>
-            <w:r>
-              <w:rPr>
-                <w:rFonts w:hint="eastAsia"/>
-              </w:rPr>
-              <w:t>所属团队</w:t>
-            </w:r>
-          </w:p>
-        </w:tc>
-        <w:tc>
-          <w:tcPr>
-            <w:tcW w:w="1420" w:type="dxa"/>
-          </w:tcPr>
-          <w:p/>
-        </w:tc>
-      </w:tr>
-    </w:tbl>
-    <w:p/>
-    <w:p>
-      <w:proofErr w:type="spellStart"/>
-      <w:r>
-        <w:rPr>
-          <w:rFonts w:hint="eastAsia"/>
-        </w:rPr>
-        <w:t>system_menu</w:t>
-      </w:r>
-      <w:proofErr w:type="spellEnd"/>
-      <w:r>
-        <w:rPr>
-          <w:rFonts w:hint="eastAsia"/>
-        </w:rPr>
-        <w:t>菜单表</w:t>
-      </w:r>
-    </w:p>
-    <w:tbl>
-      <w:tblPr>
-        <w:tblStyle w:val="a3"/>
-        <w:tblW w:w="8522" w:type="dxa"/>
-        <w:tblLayout w:type="fixed"/>
-        <w:tblLook w:val="04A0" w:firstRow="1" w:lastRow="0" w:firstColumn="1" w:lastColumn="0" w:noHBand="0" w:noVBand="1"/>
-      </w:tblPr>
-      <w:tblGrid>
-        <w:gridCol w:w="1420"/>
-        <w:gridCol w:w="1420"/>
-        <w:gridCol w:w="1420"/>
-        <w:gridCol w:w="1420"/>
-        <w:gridCol w:w="1421"/>
-        <w:gridCol w:w="1421"/>
-      </w:tblGrid>
-      <w:tr>
-        <w:tc>
-          <w:tcPr>
-            <w:tcW w:w="1420" w:type="dxa"/>
-          </w:tcPr>
-          <w:p>
-            <w:r>
-              <w:rPr>
-                <w:rFonts w:hint="eastAsia"/>
-              </w:rPr>
-              <w:t>字段</w:t>
-            </w:r>
-          </w:p>
-        </w:tc>
-        <w:tc>
-          <w:tcPr>
-            <w:tcW w:w="1420" w:type="dxa"/>
-          </w:tcPr>
-          <w:p>
-            <w:r>
-              <w:rPr>
-                <w:rFonts w:hint="eastAsia"/>
-              </w:rPr>
-              <w:t>字段类型</w:t>
-            </w:r>
-          </w:p>
-        </w:tc>
-        <w:tc>
-          <w:tcPr>
-            <w:tcW w:w="1420" w:type="dxa"/>
-          </w:tcPr>
-          <w:p>
-            <w:r>
-              <w:rPr>
-                <w:rFonts w:hint="eastAsia"/>
-              </w:rPr>
-              <w:t>字段长度</w:t>
-            </w:r>
-          </w:p>
-        </w:tc>
-        <w:tc>
-          <w:tcPr>
-            <w:tcW w:w="1420" w:type="dxa"/>
-          </w:tcPr>
-          <w:p>
-            <w:r>
-              <w:rPr>
-                <w:rFonts w:hint="eastAsia"/>
-              </w:rPr>
-              <w:t>是否可以为空</w:t>
-            </w:r>
-          </w:p>
-        </w:tc>
-        <w:tc>
-          <w:tcPr>
-            <w:tcW w:w="1421" w:type="dxa"/>
-          </w:tcPr>
-          <w:p>
-            <w:r>
-              <w:rPr>
-                <w:rFonts w:hint="eastAsia"/>
-              </w:rPr>
-              <w:t>中文说明</w:t>
-            </w:r>
-          </w:p>
-        </w:tc>
-        <w:tc>
-          <w:tcPr>
-            <w:tcW w:w="1421" w:type="dxa"/>
-          </w:tcPr>
-          <w:p>
-            <w:r>
-              <w:rPr>
-                <w:rFonts w:hint="eastAsia"/>
-              </w:rPr>
-              <w:t>备注</w:t>
-            </w:r>
-          </w:p>
-        </w:tc>
-      </w:tr>
-      <w:tr>
-        <w:tc>
-          <w:tcPr>
-            <w:tcW w:w="1420" w:type="dxa"/>
-          </w:tcPr>
-          <w:p>
-            <w:r>
-              <w:rPr>
-                <w:rFonts w:hint="eastAsia"/>
-              </w:rPr>
-              <w:t>id</w:t>
-            </w:r>
-          </w:p>
-        </w:tc>
-        <w:tc>
-          <w:tcPr>
-            <w:tcW w:w="1420" w:type="dxa"/>
-          </w:tcPr>
-          <w:p>
-            <w:r>
-              <w:rPr>
-                <w:rFonts w:hint="eastAsia"/>
-              </w:rPr>
-              <w:t>Int</w:t>
-            </w:r>
-          </w:p>
-        </w:tc>
-        <w:tc>
-          <w:tcPr>
-            <w:tcW w:w="1420" w:type="dxa"/>
-          </w:tcPr>
-          <w:p>
-            <w:r>
-              <w:rPr>
-                <w:rFonts w:hint="eastAsia"/>
-              </w:rPr>
-              <w:t>8</w:t>
-            </w:r>
-          </w:p>
-        </w:tc>
-        <w:tc>
-          <w:tcPr>
-            <w:tcW w:w="1420" w:type="dxa"/>
-          </w:tcPr>
-          <w:p>
-            <w:r>
-              <w:rPr>
-                <w:rFonts w:hint="eastAsia"/>
-              </w:rPr>
-              <w:t>否</w:t>
-            </w:r>
-          </w:p>
-        </w:tc>
-        <w:tc>
-          <w:tcPr>
-            <w:tcW w:w="1421" w:type="dxa"/>
-          </w:tcPr>
-          <w:p>
-            <w:r>
-              <w:rPr>
-                <w:rFonts w:hint="eastAsia"/>
-              </w:rPr>
-              <w:t>主键自动递增</w:t>
-            </w:r>
-          </w:p>
-        </w:tc>
-        <w:tc>
-          <w:tcPr>
-            <w:tcW w:w="1421" w:type="dxa"/>
-          </w:tcPr>
-          <w:p/>
-        </w:tc>
-      </w:tr>
-      <w:tr>
-        <w:tc>
-          <w:tcPr>
-            <w:tcW w:w="1420" w:type="dxa"/>
-          </w:tcPr>
-          <w:p>
-            <w:proofErr w:type="spellStart"/>
-            <w:r>
-              <w:rPr>
-                <w:rFonts w:hint="eastAsia"/>
-              </w:rPr>
-              <w:t>menu_name</w:t>
-            </w:r>
-            <w:proofErr w:type="spellEnd"/>
-          </w:p>
-        </w:tc>
-        <w:tc>
-          <w:tcPr>
-            <w:tcW w:w="1420" w:type="dxa"/>
-          </w:tcPr>
-          <w:p>
-            <w:r>
-              <w:rPr>
-                <w:rFonts w:hint="eastAsia"/>
-              </w:rPr>
-              <w:t>varchar</w:t>
-            </w:r>
-          </w:p>
-        </w:tc>
-        <w:tc>
-          <w:tcPr>
-            <w:tcW w:w="1420" w:type="dxa"/>
-          </w:tcPr>
-          <w:p>
-            <w:r>
-              <w:rPr>
-                <w:rFonts w:hint="eastAsia"/>
-              </w:rPr>
-              <w:t>32</w:t>
-            </w:r>
-          </w:p>
-        </w:tc>
-        <w:tc>
-          <w:tcPr>
-            <w:tcW w:w="1420" w:type="dxa"/>
-          </w:tcPr>
-          <w:p>
-            <w:r>
-              <w:rPr>
-                <w:rFonts w:hint="eastAsia"/>
-              </w:rPr>
-              <w:t>否</w:t>
-            </w:r>
-          </w:p>
-        </w:tc>
-        <w:tc>
-          <w:tcPr>
-            <w:tcW w:w="1421" w:type="dxa"/>
-          </w:tcPr>
-          <w:p>
-            <w:r>
-              <w:rPr>
-                <w:rFonts w:hint="eastAsia"/>
-              </w:rPr>
-              <w:t>菜单名称</w:t>
-            </w:r>
-          </w:p>
-        </w:tc>
-        <w:tc>
-          <w:tcPr>
-            <w:tcW w:w="1421" w:type="dxa"/>
-          </w:tcPr>
-          <w:p/>
-        </w:tc>
-      </w:tr>
-      <w:tr>
-        <w:tc>
-          <w:tcPr>
-            <w:tcW w:w="1420" w:type="dxa"/>
-          </w:tcPr>
-          <w:p>
-            <w:r>
-              <w:rPr>
-                <w:rFonts w:hint="eastAsia"/>
-              </w:rPr>
-              <w:lastRenderedPageBreak/>
-              <w:t>type</w:t>
-            </w:r>
-          </w:p>
-        </w:tc>
-        <w:tc>
-          <w:tcPr>
-            <w:tcW w:w="1420" w:type="dxa"/>
-          </w:tcPr>
-          <w:p>
-            <w:r>
-              <w:rPr>
-                <w:rFonts w:hint="eastAsia"/>
-              </w:rPr>
-              <w:t>varchar</w:t>
-            </w:r>
-          </w:p>
-        </w:tc>
-        <w:tc>
-          <w:tcPr>
-            <w:tcW w:w="1420" w:type="dxa"/>
-          </w:tcPr>
-          <w:p>
-            <w:r>
-              <w:rPr>
-                <w:rFonts w:hint="eastAsia"/>
-              </w:rPr>
-              <w:t>16</w:t>
-            </w:r>
-          </w:p>
-        </w:tc>
-        <w:tc>
-          <w:tcPr>
-            <w:tcW w:w="1420" w:type="dxa"/>
-          </w:tcPr>
-          <w:p>
-            <w:r>
-              <w:rPr>
-                <w:rFonts w:hint="eastAsia"/>
-              </w:rPr>
-              <w:t>否</w:t>
-            </w:r>
-          </w:p>
-        </w:tc>
-        <w:tc>
-          <w:tcPr>
-            <w:tcW w:w="1421" w:type="dxa"/>
-          </w:tcPr>
-          <w:p>
-            <w:r>
-              <w:rPr>
-                <w:rFonts w:hint="eastAsia"/>
-              </w:rPr>
-              <w:t>类型</w:t>
-            </w:r>
-          </w:p>
-        </w:tc>
-        <w:tc>
-          <w:tcPr>
-            <w:tcW w:w="1421" w:type="dxa"/>
-          </w:tcPr>
-          <w:p>
-            <w:proofErr w:type="spellStart"/>
-            <w:r>
-              <w:rPr>
-                <w:rFonts w:hint="eastAsia"/>
-              </w:rPr>
-              <w:t>innerPage</w:t>
-            </w:r>
-            <w:proofErr w:type="spellEnd"/>
-            <w:r>
-              <w:rPr>
-                <w:rFonts w:hint="eastAsia"/>
-              </w:rPr>
-              <w:t>:</w:t>
-            </w:r>
-            <w:r>
-              <w:rPr>
-                <w:rFonts w:hint="eastAsia"/>
-              </w:rPr>
-              <w:t>内页</w:t>
-            </w:r>
-            <w:r>
-              <w:rPr>
-                <w:rFonts w:hint="eastAsia"/>
-              </w:rPr>
-              <w:t>,</w:t>
-            </w:r>
-            <w:proofErr w:type="spellStart"/>
-            <w:r>
-              <w:rPr>
-                <w:rFonts w:hint="eastAsia"/>
-              </w:rPr>
-              <w:t>navication</w:t>
-            </w:r>
-            <w:proofErr w:type="spellEnd"/>
-            <w:r>
-              <w:rPr>
-                <w:rFonts w:hint="eastAsia"/>
-              </w:rPr>
-              <w:t>:</w:t>
-            </w:r>
-            <w:r>
-              <w:rPr>
-                <w:rFonts w:hint="eastAsia"/>
-              </w:rPr>
-              <w:t>导航菜单</w:t>
-            </w:r>
-          </w:p>
-        </w:tc>
-      </w:tr>
-      <w:tr>
-        <w:tc>
-          <w:tcPr>
-            <w:tcW w:w="1420" w:type="dxa"/>
-          </w:tcPr>
-          <w:p>
-            <w:r>
-              <w:rPr>
-                <w:rFonts w:hint="eastAsia"/>
-              </w:rPr>
-              <w:t>sort</w:t>
-            </w:r>
-          </w:p>
-        </w:tc>
-        <w:tc>
-          <w:tcPr>
-            <w:tcW w:w="1420" w:type="dxa"/>
-          </w:tcPr>
-          <w:p>
-            <w:r>
-              <w:rPr>
-                <w:rFonts w:hint="eastAsia"/>
-              </w:rPr>
-              <w:t>Int</w:t>
-            </w:r>
-          </w:p>
-        </w:tc>
-        <w:tc>
-          <w:tcPr>
-            <w:tcW w:w="1420" w:type="dxa"/>
-          </w:tcPr>
-          <w:p>
-            <w:r>
-              <w:rPr>
-                <w:rFonts w:hint="eastAsia"/>
-              </w:rPr>
-              <w:t>8</w:t>
-            </w:r>
-          </w:p>
-        </w:tc>
-        <w:tc>
-          <w:tcPr>
-            <w:tcW w:w="1420" w:type="dxa"/>
-          </w:tcPr>
-          <w:p>
-            <w:r>
-              <w:rPr>
-                <w:rFonts w:hint="eastAsia"/>
-              </w:rPr>
-              <w:t>否</w:t>
-            </w:r>
-          </w:p>
-        </w:tc>
-        <w:tc>
-          <w:tcPr>
-            <w:tcW w:w="1421" w:type="dxa"/>
-          </w:tcPr>
-          <w:p>
-            <w:r>
-              <w:rPr>
-                <w:rFonts w:hint="eastAsia"/>
-              </w:rPr>
-              <w:t>排序</w:t>
-            </w:r>
-          </w:p>
-        </w:tc>
-        <w:tc>
-          <w:tcPr>
-            <w:tcW w:w="1421" w:type="dxa"/>
-          </w:tcPr>
-          <w:p>
-            <w:r>
-              <w:rPr>
-                <w:rFonts w:hint="eastAsia"/>
-              </w:rPr>
-              <w:t>默认</w:t>
-            </w:r>
-            <w:r>
-              <w:rPr>
-                <w:rFonts w:hint="eastAsia"/>
-              </w:rPr>
-              <w:t>0</w:t>
-            </w:r>
-          </w:p>
-        </w:tc>
-      </w:tr>
-      <w:tr>
-        <w:tc>
-          <w:tcPr>
-            <w:tcW w:w="1420" w:type="dxa"/>
-          </w:tcPr>
-          <w:p>
-            <w:proofErr w:type="spellStart"/>
-            <w:r>
-              <w:rPr>
-                <w:rFonts w:hint="eastAsia"/>
-              </w:rPr>
-              <w:t>is_show_left</w:t>
-            </w:r>
-            <w:proofErr w:type="spellEnd"/>
-          </w:p>
-        </w:tc>
-        <w:tc>
-          <w:tcPr>
-            <w:tcW w:w="1420" w:type="dxa"/>
-          </w:tcPr>
-          <w:p>
-            <w:proofErr w:type="spellStart"/>
-            <w:r>
-              <w:rPr>
-                <w:rFonts w:hint="eastAsia"/>
-              </w:rPr>
-              <w:t>tinyint</w:t>
-            </w:r>
-            <w:proofErr w:type="spellEnd"/>
-          </w:p>
-        </w:tc>
-        <w:tc>
-          <w:tcPr>
-            <w:tcW w:w="1420" w:type="dxa"/>
-          </w:tcPr>
-          <w:p>
-            <w:r>
-              <w:rPr>
-                <w:rFonts w:hint="eastAsia"/>
-              </w:rPr>
-              <w:t>1</w:t>
-            </w:r>
-          </w:p>
-        </w:tc>
-        <w:tc>
-          <w:tcPr>
-            <w:tcW w:w="1420" w:type="dxa"/>
-          </w:tcPr>
-          <w:p>
-            <w:r>
-              <w:rPr>
-                <w:rFonts w:hint="eastAsia"/>
-              </w:rPr>
-              <w:t>否</w:t>
-            </w:r>
-          </w:p>
-        </w:tc>
-        <w:tc>
-          <w:tcPr>
-            <w:tcW w:w="1421" w:type="dxa"/>
-          </w:tcPr>
-          <w:p>
-            <w:r>
-              <w:rPr>
-                <w:rFonts w:hint="eastAsia"/>
-              </w:rPr>
-              <w:t>是否</w:t>
-            </w:r>
-            <w:proofErr w:type="gramStart"/>
-            <w:r>
-              <w:rPr>
-                <w:rFonts w:hint="eastAsia"/>
-              </w:rPr>
-              <w:t>显示侧栏</w:t>
-            </w:r>
-            <w:proofErr w:type="gramEnd"/>
-          </w:p>
-        </w:tc>
-        <w:tc>
-          <w:tcPr>
-            <w:tcW w:w="1421" w:type="dxa"/>
-          </w:tcPr>
-          <w:p>
-            <w:r>
-              <w:rPr>
-                <w:rFonts w:hint="eastAsia"/>
-              </w:rPr>
-              <w:t>1</w:t>
-            </w:r>
-            <w:r>
-              <w:rPr>
-                <w:rFonts w:hint="eastAsia"/>
-              </w:rPr>
-              <w:t>：显示</w:t>
-            </w:r>
-            <w:r>
-              <w:rPr>
-                <w:rFonts w:hint="eastAsia"/>
-              </w:rPr>
-              <w:t xml:space="preserve"> 0</w:t>
-            </w:r>
-            <w:r>
-              <w:rPr>
-                <w:rFonts w:hint="eastAsia"/>
-              </w:rPr>
-              <w:t>：不显示</w:t>
-            </w:r>
-            <w:r>
-              <w:rPr>
-                <w:rFonts w:hint="eastAsia"/>
-              </w:rPr>
-              <w:t xml:space="preserve">  </w:t>
-            </w:r>
-            <w:r>
-              <w:rPr>
-                <w:rFonts w:hint="eastAsia"/>
-              </w:rPr>
-              <w:t>默认显示</w:t>
-            </w:r>
-          </w:p>
-        </w:tc>
-      </w:tr>
-      <w:tr>
-        <w:tc>
-          <w:tcPr>
-            <w:tcW w:w="1420" w:type="dxa"/>
-          </w:tcPr>
-          <w:p>
-            <w:proofErr w:type="spellStart"/>
-            <w:r>
-              <w:rPr>
-                <w:rFonts w:hint="eastAsia"/>
-              </w:rPr>
-              <w:t>request_path</w:t>
-            </w:r>
-            <w:proofErr w:type="spellEnd"/>
-          </w:p>
-        </w:tc>
-        <w:tc>
-          <w:tcPr>
-            <w:tcW w:w="1420" w:type="dxa"/>
-          </w:tcPr>
-          <w:p>
-            <w:r>
-              <w:rPr>
-                <w:rFonts w:hint="eastAsia"/>
-              </w:rPr>
-              <w:t>varchar</w:t>
-            </w:r>
-          </w:p>
-        </w:tc>
-        <w:tc>
-          <w:tcPr>
-            <w:tcW w:w="1420" w:type="dxa"/>
-          </w:tcPr>
-          <w:p>
-            <w:r>
-              <w:rPr>
-                <w:rFonts w:hint="eastAsia"/>
-              </w:rPr>
-              <w:t>256</w:t>
-            </w:r>
-          </w:p>
-        </w:tc>
-        <w:tc>
-          <w:tcPr>
-            <w:tcW w:w="1420" w:type="dxa"/>
-          </w:tcPr>
-          <w:p>
-            <w:r>
-              <w:rPr>
-                <w:rFonts w:hint="eastAsia"/>
-              </w:rPr>
-              <w:t>是</w:t>
-            </w:r>
-          </w:p>
-        </w:tc>
-        <w:tc>
-          <w:tcPr>
-            <w:tcW w:w="1421" w:type="dxa"/>
-          </w:tcPr>
-          <w:p>
-            <w:r>
-              <w:rPr>
-                <w:rFonts w:hint="eastAsia"/>
-              </w:rPr>
-              <w:t>请求路径</w:t>
-            </w:r>
-          </w:p>
-        </w:tc>
-        <w:tc>
-          <w:tcPr>
-            <w:tcW w:w="1421" w:type="dxa"/>
-          </w:tcPr>
-          <w:p/>
-        </w:tc>
-      </w:tr>
-      <w:tr>
-        <w:tc>
-          <w:tcPr>
-            <w:tcW w:w="1420" w:type="dxa"/>
-          </w:tcPr>
-          <w:p>
-            <w:proofErr w:type="spellStart"/>
-            <w:r>
-              <w:rPr>
-                <w:rFonts w:hint="eastAsia"/>
-              </w:rPr>
-              <w:t>request_address</w:t>
-            </w:r>
-            <w:proofErr w:type="spellEnd"/>
-          </w:p>
-        </w:tc>
-        <w:tc>
-          <w:tcPr>
-            <w:tcW w:w="1420" w:type="dxa"/>
-          </w:tcPr>
-          <w:p>
-            <w:r>
-              <w:rPr>
-                <w:rFonts w:hint="eastAsia"/>
-              </w:rPr>
-              <w:t>varchar</w:t>
-            </w:r>
-          </w:p>
-        </w:tc>
-        <w:tc>
-          <w:tcPr>
-            <w:tcW w:w="1420" w:type="dxa"/>
-          </w:tcPr>
-          <w:p>
-            <w:r>
-              <w:rPr>
-                <w:rFonts w:hint="eastAsia"/>
-              </w:rPr>
-              <w:t>256</w:t>
-            </w:r>
-          </w:p>
-        </w:tc>
-        <w:tc>
-          <w:tcPr>
-            <w:tcW w:w="1420" w:type="dxa"/>
-          </w:tcPr>
-          <w:p>
-            <w:r>
-              <w:rPr>
-                <w:rFonts w:hint="eastAsia"/>
-              </w:rPr>
-              <w:t>是</w:t>
-            </w:r>
-          </w:p>
-        </w:tc>
-        <w:tc>
-          <w:tcPr>
-            <w:tcW w:w="1421" w:type="dxa"/>
-          </w:tcPr>
-          <w:p>
-            <w:r>
-              <w:rPr>
-                <w:rFonts w:hint="eastAsia"/>
-              </w:rPr>
-              <w:t>请求地址</w:t>
-            </w:r>
-          </w:p>
-        </w:tc>
-        <w:tc>
-          <w:tcPr>
-            <w:tcW w:w="1421" w:type="dxa"/>
-          </w:tcPr>
-          <w:p/>
-        </w:tc>
-      </w:tr>
-      <w:tr>
-        <w:tc>
-          <w:tcPr>
-            <w:tcW w:w="1420" w:type="dxa"/>
-          </w:tcPr>
-          <w:p>
-            <w:proofErr w:type="spellStart"/>
-            <w:r>
-              <w:rPr>
-                <w:rFonts w:hint="eastAsia"/>
-              </w:rPr>
-              <w:t>parent_id</w:t>
-            </w:r>
-            <w:proofErr w:type="spellEnd"/>
-          </w:p>
-        </w:tc>
-        <w:tc>
-          <w:tcPr>
-            <w:tcW w:w="1420" w:type="dxa"/>
-          </w:tcPr>
-          <w:p>
-            <w:r>
-              <w:rPr>
-                <w:rFonts w:hint="eastAsia"/>
-              </w:rPr>
-              <w:t>Int</w:t>
-            </w:r>
-          </w:p>
-        </w:tc>
-        <w:tc>
-          <w:tcPr>
-            <w:tcW w:w="1420" w:type="dxa"/>
-          </w:tcPr>
-          <w:p>
-            <w:r>
-              <w:rPr>
-                <w:rFonts w:hint="eastAsia"/>
-              </w:rPr>
-              <w:t>8</w:t>
-            </w:r>
-          </w:p>
-        </w:tc>
-        <w:tc>
-          <w:tcPr>
-            <w:tcW w:w="1420" w:type="dxa"/>
-          </w:tcPr>
-          <w:p>
-            <w:r>
-              <w:rPr>
-                <w:rFonts w:hint="eastAsia"/>
-              </w:rPr>
-              <w:t>否</w:t>
-            </w:r>
-          </w:p>
-        </w:tc>
-        <w:tc>
-          <w:tcPr>
-            <w:tcW w:w="1421" w:type="dxa"/>
-          </w:tcPr>
-          <w:p>
-            <w:r>
-              <w:rPr>
-                <w:rFonts w:hint="eastAsia"/>
-              </w:rPr>
-              <w:t>父节点</w:t>
-            </w:r>
-            <w:r>
-              <w:rPr>
-                <w:rFonts w:hint="eastAsia"/>
-              </w:rPr>
-              <w:t>ID</w:t>
-            </w:r>
-          </w:p>
-        </w:tc>
-        <w:tc>
-          <w:tcPr>
-            <w:tcW w:w="1421" w:type="dxa"/>
-          </w:tcPr>
-          <w:p/>
-        </w:tc>
-      </w:tr>
-      <w:tr>
-        <w:tc>
-          <w:tcPr>
-            <w:tcW w:w="1420" w:type="dxa"/>
-          </w:tcPr>
-          <w:p>
-            <w:r>
-              <w:rPr>
-                <w:rFonts w:hint="eastAsia"/>
-              </w:rPr>
-              <w:t>remark</w:t>
-            </w:r>
-          </w:p>
-        </w:tc>
-        <w:tc>
-          <w:tcPr>
-            <w:tcW w:w="1420" w:type="dxa"/>
-          </w:tcPr>
-          <w:p>
-            <w:r>
-              <w:rPr>
-                <w:rFonts w:hint="eastAsia"/>
-              </w:rPr>
-              <w:t>varchar</w:t>
-            </w:r>
-          </w:p>
-        </w:tc>
-        <w:tc>
-          <w:tcPr>
-            <w:tcW w:w="1420" w:type="dxa"/>
-          </w:tcPr>
-          <w:p>
-            <w:r>
-              <w:rPr>
-                <w:rFonts w:hint="eastAsia"/>
-              </w:rPr>
-              <w:t>256</w:t>
-            </w:r>
-          </w:p>
-        </w:tc>
-        <w:tc>
-          <w:tcPr>
-            <w:tcW w:w="1420" w:type="dxa"/>
-          </w:tcPr>
-          <w:p>
-            <w:r>
-              <w:rPr>
-                <w:rFonts w:hint="eastAsia"/>
-              </w:rPr>
-              <w:t>是</w:t>
-            </w:r>
-          </w:p>
-        </w:tc>
-        <w:tc>
-          <w:tcPr>
-            <w:tcW w:w="1421" w:type="dxa"/>
-          </w:tcPr>
-          <w:p>
-            <w:r>
-              <w:rPr>
-                <w:rFonts w:hint="eastAsia"/>
-              </w:rPr>
-              <w:t>备注</w:t>
-            </w:r>
-          </w:p>
-        </w:tc>
-        <w:tc>
-          <w:tcPr>
-            <w:tcW w:w="1421" w:type="dxa"/>
-          </w:tcPr>
-          <w:p/>
-        </w:tc>
-      </w:tr>
-      <w:tr>
-        <w:tc>
-          <w:tcPr>
-            <w:tcW w:w="1420" w:type="dxa"/>
-          </w:tcPr>
-          <w:p>
-            <w:r>
-              <w:rPr>
-                <w:rFonts w:hint="eastAsia"/>
-              </w:rPr>
-              <w:t>creator</w:t>
-            </w:r>
-          </w:p>
-        </w:tc>
-        <w:tc>
-          <w:tcPr>
-            <w:tcW w:w="1420" w:type="dxa"/>
-          </w:tcPr>
-          <w:p>
-            <w:r>
-              <w:rPr>
-                <w:rFonts w:hint="eastAsia"/>
-              </w:rPr>
-              <w:t>varchar</w:t>
-            </w:r>
-          </w:p>
-        </w:tc>
-        <w:tc>
-          <w:tcPr>
-            <w:tcW w:w="1420" w:type="dxa"/>
-          </w:tcPr>
-          <w:p>
-            <w:r>
-              <w:rPr>
-                <w:rFonts w:hint="eastAsia"/>
-              </w:rPr>
-              <w:t>32</w:t>
-            </w:r>
-          </w:p>
-        </w:tc>
-        <w:tc>
-          <w:tcPr>
-            <w:tcW w:w="1420" w:type="dxa"/>
-          </w:tcPr>
-          <w:p>
-            <w:r>
-              <w:rPr>
-                <w:rFonts w:hint="eastAsia"/>
-              </w:rPr>
-              <w:t>否</w:t>
-            </w:r>
-          </w:p>
-        </w:tc>
-        <w:tc>
-          <w:tcPr>
-            <w:tcW w:w="1421" w:type="dxa"/>
-          </w:tcPr>
-          <w:p>
-            <w:r>
-              <w:rPr>
-                <w:rFonts w:hint="eastAsia"/>
-              </w:rPr>
-              <w:t>创建者</w:t>
-            </w:r>
-          </w:p>
-        </w:tc>
-        <w:tc>
-          <w:tcPr>
-            <w:tcW w:w="1421" w:type="dxa"/>
-          </w:tcPr>
-          <w:p/>
-        </w:tc>
-      </w:tr>
-      <w:tr>
-        <w:tc>
-          <w:tcPr>
-            <w:tcW w:w="1420" w:type="dxa"/>
-          </w:tcPr>
-          <w:p>
-            <w:proofErr w:type="spellStart"/>
-            <w:r>
-              <w:rPr>
-                <w:rFonts w:hint="eastAsia"/>
-              </w:rPr>
-              <w:t>create_time</w:t>
-            </w:r>
-            <w:proofErr w:type="spellEnd"/>
-          </w:p>
-        </w:tc>
-        <w:tc>
-          <w:tcPr>
-            <w:tcW w:w="1420" w:type="dxa"/>
-          </w:tcPr>
-          <w:p>
-            <w:r>
-              <w:rPr>
-                <w:rFonts w:hint="eastAsia"/>
-              </w:rPr>
-              <w:t>timestamp</w:t>
-            </w:r>
-          </w:p>
-        </w:tc>
-        <w:tc>
-          <w:tcPr>
-            <w:tcW w:w="1420" w:type="dxa"/>
-          </w:tcPr>
-          <w:p/>
-        </w:tc>
-        <w:tc>
-          <w:tcPr>
-            <w:tcW w:w="1420" w:type="dxa"/>
-          </w:tcPr>
-          <w:p>
-            <w:r>
-              <w:rPr>
-                <w:rFonts w:hint="eastAsia"/>
-              </w:rPr>
-              <w:t>否</w:t>
-            </w:r>
-          </w:p>
-        </w:tc>
-        <w:tc>
-          <w:tcPr>
-            <w:tcW w:w="1421" w:type="dxa"/>
-          </w:tcPr>
-          <w:p>
-            <w:r>
-              <w:rPr>
-                <w:rFonts w:hint="eastAsia"/>
-              </w:rPr>
-              <w:t>创建时间</w:t>
-            </w:r>
-          </w:p>
-        </w:tc>
-        <w:tc>
-          <w:tcPr>
-            <w:tcW w:w="1421" w:type="dxa"/>
-          </w:tcPr>
-          <w:p/>
-        </w:tc>
-      </w:tr>
-      <w:tr>
-        <w:tc>
-          <w:tcPr>
-            <w:tcW w:w="1420" w:type="dxa"/>
-          </w:tcPr>
-          <w:p>
-            <w:r>
-              <w:rPr>
-                <w:rFonts w:hint="eastAsia"/>
-              </w:rPr>
-              <w:t>updater</w:t>
-            </w:r>
-          </w:p>
-        </w:tc>
-        <w:tc>
-          <w:tcPr>
-            <w:tcW w:w="1420" w:type="dxa"/>
-          </w:tcPr>
-          <w:p>
-            <w:r>
-              <w:rPr>
-                <w:rFonts w:hint="eastAsia"/>
-              </w:rPr>
-              <w:t>varchar</w:t>
-            </w:r>
-          </w:p>
-        </w:tc>
-        <w:tc>
-          <w:tcPr>
-            <w:tcW w:w="1420" w:type="dxa"/>
-          </w:tcPr>
-          <w:p>
-            <w:r>
-              <w:rPr>
-                <w:rFonts w:hint="eastAsia"/>
-              </w:rPr>
-              <w:t>32</w:t>
-            </w:r>
-          </w:p>
-        </w:tc>
-        <w:tc>
-          <w:tcPr>
-            <w:tcW w:w="1420" w:type="dxa"/>
-          </w:tcPr>
-          <w:p>
-            <w:r>
-              <w:rPr>
-                <w:rFonts w:hint="eastAsia"/>
-              </w:rPr>
-              <w:t>是</w:t>
-            </w:r>
-          </w:p>
-        </w:tc>
-        <w:tc>
-          <w:tcPr>
-            <w:tcW w:w="1421" w:type="dxa"/>
-          </w:tcPr>
-          <w:p>
-            <w:r>
-              <w:rPr>
-                <w:rFonts w:hint="eastAsia"/>
-              </w:rPr>
-              <w:t>更新人</w:t>
-            </w:r>
-          </w:p>
-        </w:tc>
-        <w:tc>
-          <w:tcPr>
-            <w:tcW w:w="1421" w:type="dxa"/>
-          </w:tcPr>
-          <w:p/>
-        </w:tc>
-      </w:tr>
-      <w:tr>
-        <w:tc>
-          <w:tcPr>
-            <w:tcW w:w="1420" w:type="dxa"/>
-          </w:tcPr>
-          <w:p>
-            <w:proofErr w:type="spellStart"/>
-            <w:r>
-              <w:rPr>
-                <w:rFonts w:hint="eastAsia"/>
-              </w:rPr>
-              <w:t>update_time</w:t>
-            </w:r>
-            <w:proofErr w:type="spellEnd"/>
-          </w:p>
-        </w:tc>
-        <w:tc>
-          <w:tcPr>
-            <w:tcW w:w="1420" w:type="dxa"/>
-          </w:tcPr>
-          <w:p>
-            <w:r>
-              <w:rPr>
-                <w:rFonts w:hint="eastAsia"/>
-              </w:rPr>
-              <w:t>timestamp</w:t>
-            </w:r>
-          </w:p>
-        </w:tc>
-        <w:tc>
-          <w:tcPr>
-            <w:tcW w:w="1420" w:type="dxa"/>
-          </w:tcPr>
-          <w:p/>
-        </w:tc>
-        <w:tc>
-          <w:tcPr>
-            <w:tcW w:w="1420" w:type="dxa"/>
-          </w:tcPr>
-          <w:p>
-            <w:r>
-              <w:rPr>
-                <w:rFonts w:hint="eastAsia"/>
-              </w:rPr>
-              <w:t>是</w:t>
-            </w:r>
-          </w:p>
-        </w:tc>
-        <w:tc>
-          <w:tcPr>
-            <w:tcW w:w="1421" w:type="dxa"/>
-          </w:tcPr>
-          <w:p>
-            <w:r>
-              <w:rPr>
-                <w:rFonts w:hint="eastAsia"/>
-              </w:rPr>
-              <w:t>更新时间</w:t>
-            </w:r>
-          </w:p>
-        </w:tc>
-        <w:tc>
-          <w:tcPr>
-            <w:tcW w:w="1421" w:type="dxa"/>
-          </w:tcPr>
-          <w:p/>
-        </w:tc>
-      </w:tr>
-    </w:tbl>
-    <w:p/>
-    <w:p>
-      <w:proofErr w:type="spellStart"/>
-      <w:r>
-        <w:rPr>
-          <w:rFonts w:hint="eastAsia"/>
-        </w:rPr>
-        <w:t>system_role</w:t>
-      </w:r>
-      <w:proofErr w:type="spellEnd"/>
-      <w:r>
-        <w:rPr>
-          <w:rFonts w:hint="eastAsia"/>
-        </w:rPr>
-        <w:t>角色表</w:t>
-      </w:r>
-    </w:p>
-    <w:tbl>
-      <w:tblPr>
-        <w:tblStyle w:val="a3"/>
-        <w:tblW w:w="8520" w:type="dxa"/>
-        <w:tblLayout w:type="fixed"/>
-        <w:tblLook w:val="04A0" w:firstRow="1" w:lastRow="0" w:firstColumn="1" w:lastColumn="0" w:noHBand="0" w:noVBand="1"/>
-      </w:tblPr>
-      <w:tblGrid>
-        <w:gridCol w:w="1420"/>
-        <w:gridCol w:w="1420"/>
-        <w:gridCol w:w="1420"/>
-        <w:gridCol w:w="1420"/>
-        <w:gridCol w:w="1420"/>
-        <w:gridCol w:w="1420"/>
-      </w:tblGrid>
-      <w:tr>
-        <w:tc>
-          <w:tcPr>
-            <w:tcW w:w="1420" w:type="dxa"/>
-          </w:tcPr>
-          <w:p>
-            <w:r>
-              <w:rPr>
-                <w:rFonts w:hint="eastAsia"/>
-              </w:rPr>
-              <w:t>字段</w:t>
-            </w:r>
-          </w:p>
-        </w:tc>
-        <w:tc>
-          <w:tcPr>
-            <w:tcW w:w="1420" w:type="dxa"/>
-          </w:tcPr>
-          <w:p>
-            <w:r>
-              <w:rPr>
-                <w:rFonts w:hint="eastAsia"/>
-              </w:rPr>
-              <w:t>字段类型</w:t>
-            </w:r>
-          </w:p>
-        </w:tc>
-        <w:tc>
-          <w:tcPr>
-            <w:tcW w:w="1420" w:type="dxa"/>
-          </w:tcPr>
-          <w:p>
-            <w:r>
-              <w:rPr>
-                <w:rFonts w:hint="eastAsia"/>
-              </w:rPr>
-              <w:t>字段长度</w:t>
-            </w:r>
-          </w:p>
-        </w:tc>
-        <w:tc>
-          <w:tcPr>
-            <w:tcW w:w="1420" w:type="dxa"/>
-          </w:tcPr>
-          <w:p>
-            <w:r>
-              <w:rPr>
-                <w:rFonts w:hint="eastAsia"/>
-              </w:rPr>
-              <w:t>是否可以为空</w:t>
-            </w:r>
-          </w:p>
-        </w:tc>
-        <w:tc>
-          <w:tcPr>
-            <w:tcW w:w="1420" w:type="dxa"/>
-          </w:tcPr>
-          <w:p>
-            <w:r>
-              <w:rPr>
-                <w:rFonts w:hint="eastAsia"/>
-              </w:rPr>
-              <w:t>中文说明</w:t>
-            </w:r>
-          </w:p>
-        </w:tc>
-        <w:tc>
-          <w:tcPr>
-            <w:tcW w:w="1420" w:type="dxa"/>
-          </w:tcPr>
-          <w:p>
-            <w:r>
-              <w:rPr>
-                <w:rFonts w:hint="eastAsia"/>
-              </w:rPr>
-              <w:t>备注</w:t>
-            </w:r>
-          </w:p>
-        </w:tc>
-      </w:tr>
-      <w:tr>
-        <w:tc>
-          <w:tcPr>
-            <w:tcW w:w="1420" w:type="dxa"/>
-          </w:tcPr>
-          <w:p>
-            <w:r>
-              <w:rPr>
-                <w:rFonts w:hint="eastAsia"/>
-              </w:rPr>
-              <w:t>id</w:t>
-            </w:r>
-          </w:p>
-        </w:tc>
-        <w:tc>
-          <w:tcPr>
-            <w:tcW w:w="1420" w:type="dxa"/>
-          </w:tcPr>
-          <w:p>
-            <w:r>
-              <w:rPr>
-                <w:rFonts w:hint="eastAsia"/>
-              </w:rPr>
-              <w:t>int</w:t>
-            </w:r>
-          </w:p>
-        </w:tc>
-        <w:tc>
-          <w:tcPr>
-            <w:tcW w:w="1420" w:type="dxa"/>
-          </w:tcPr>
-          <w:p>
-            <w:r>
-              <w:rPr>
-                <w:rFonts w:hint="eastAsia"/>
-              </w:rPr>
-              <w:t>8</w:t>
-            </w:r>
-          </w:p>
-        </w:tc>
-        <w:tc>
-          <w:tcPr>
-            <w:tcW w:w="1420" w:type="dxa"/>
-          </w:tcPr>
-          <w:p>
-            <w:r>
-              <w:rPr>
-                <w:rFonts w:hint="eastAsia"/>
-              </w:rPr>
-              <w:t>否</w:t>
-            </w:r>
-          </w:p>
-        </w:tc>
-        <w:tc>
-          <w:tcPr>
-            <w:tcW w:w="1420" w:type="dxa"/>
-          </w:tcPr>
-          <w:p>
-            <w:r>
-              <w:rPr>
-                <w:rFonts w:hint="eastAsia"/>
-              </w:rPr>
-              <w:t>主键自动递增</w:t>
-            </w:r>
-          </w:p>
-        </w:tc>
-        <w:tc>
-          <w:tcPr>
-            <w:tcW w:w="1420" w:type="dxa"/>
-          </w:tcPr>
-          <w:p/>
-        </w:tc>
-      </w:tr>
-      <w:tr>
-        <w:tc>
-          <w:tcPr>
-            <w:tcW w:w="1420" w:type="dxa"/>
-          </w:tcPr>
-          <w:p>
-            <w:proofErr w:type="spellStart"/>
-            <w:r>
-              <w:rPr>
-                <w:rFonts w:hint="eastAsia"/>
-              </w:rPr>
-              <w:t>role_name</w:t>
-            </w:r>
-            <w:proofErr w:type="spellEnd"/>
-          </w:p>
-        </w:tc>
-        <w:tc>
-          <w:tcPr>
-            <w:tcW w:w="1420" w:type="dxa"/>
-          </w:tcPr>
-          <w:p>
-            <w:r>
-              <w:rPr>
-                <w:rFonts w:hint="eastAsia"/>
-              </w:rPr>
-              <w:t>varchar</w:t>
-            </w:r>
-          </w:p>
-        </w:tc>
-        <w:tc>
-          <w:tcPr>
-            <w:tcW w:w="1420" w:type="dxa"/>
-          </w:tcPr>
-          <w:p>
-            <w:r>
-              <w:rPr>
-                <w:rFonts w:hint="eastAsia"/>
-              </w:rPr>
-              <w:t>32</w:t>
-            </w:r>
-          </w:p>
-        </w:tc>
-        <w:tc>
-          <w:tcPr>
-            <w:tcW w:w="1420" w:type="dxa"/>
-          </w:tcPr>
-          <w:p>
-            <w:r>
-              <w:rPr>
-                <w:rFonts w:hint="eastAsia"/>
-              </w:rPr>
-              <w:t>否</w:t>
-            </w:r>
-          </w:p>
-        </w:tc>
-        <w:tc>
-          <w:tcPr>
-            <w:tcW w:w="1420" w:type="dxa"/>
-          </w:tcPr>
-          <w:p>
-            <w:r>
-              <w:rPr>
-                <w:rFonts w:hint="eastAsia"/>
-              </w:rPr>
-              <w:t>角色名称</w:t>
-            </w:r>
-          </w:p>
-        </w:tc>
-        <w:tc>
-          <w:tcPr>
-            <w:tcW w:w="1420" w:type="dxa"/>
-          </w:tcPr>
-          <w:p/>
-        </w:tc>
-      </w:tr>
-      <w:tr>
-        <w:tc>
-          <w:tcPr>
-            <w:tcW w:w="1420" w:type="dxa"/>
-          </w:tcPr>
-          <w:p>
-            <w:r>
-              <w:rPr>
-                <w:rFonts w:hint="eastAsia"/>
-              </w:rPr>
-              <w:t>description</w:t>
-            </w:r>
-          </w:p>
-        </w:tc>
-        <w:tc>
-          <w:tcPr>
-            <w:tcW w:w="1420" w:type="dxa"/>
-          </w:tcPr>
-          <w:p>
-            <w:r>
-              <w:rPr>
-                <w:rFonts w:hint="eastAsia"/>
-              </w:rPr>
-              <w:t>varchar</w:t>
-            </w:r>
-          </w:p>
-        </w:tc>
-        <w:tc>
-          <w:tcPr>
-            <w:tcW w:w="1420" w:type="dxa"/>
-          </w:tcPr>
-          <w:p>
-            <w:r>
-              <w:rPr>
-                <w:rFonts w:hint="eastAsia"/>
-              </w:rPr>
-              <w:t>256</w:t>
-            </w:r>
-          </w:p>
-        </w:tc>
-        <w:tc>
-          <w:tcPr>
-            <w:tcW w:w="1420" w:type="dxa"/>
-          </w:tcPr>
-          <w:p>
-            <w:r>
-              <w:rPr>
-                <w:rFonts w:hint="eastAsia"/>
-              </w:rPr>
-              <w:t>是</w:t>
-            </w:r>
-          </w:p>
-        </w:tc>
-        <w:tc>
-          <w:tcPr>
-            <w:tcW w:w="1420" w:type="dxa"/>
-          </w:tcPr>
-          <w:p>
-            <w:r>
-              <w:rPr>
-                <w:rFonts w:hint="eastAsia"/>
-              </w:rPr>
-              <w:t>描述</w:t>
-            </w:r>
-          </w:p>
-        </w:tc>
-        <w:tc>
-          <w:tcPr>
-            <w:tcW w:w="1420" w:type="dxa"/>
-          </w:tcPr>
-          <w:p/>
-        </w:tc>
-      </w:tr>
-      <w:tr>
-        <w:tc>
-          <w:tcPr>
-            <w:tcW w:w="1420" w:type="dxa"/>
-          </w:tcPr>
-          <w:p>
-            <w:r>
-              <w:rPr>
-                <w:rFonts w:hint="eastAsia"/>
-              </w:rPr>
-              <w:t>creator</w:t>
-            </w:r>
-          </w:p>
-        </w:tc>
-        <w:tc>
-          <w:tcPr>
-            <w:tcW w:w="1420" w:type="dxa"/>
-          </w:tcPr>
-          <w:p>
-            <w:r>
-              <w:rPr>
-                <w:rFonts w:hint="eastAsia"/>
-              </w:rPr>
-              <w:t>varchar</w:t>
-            </w:r>
-          </w:p>
-        </w:tc>
-        <w:tc>
-          <w:tcPr>
-            <w:tcW w:w="1420" w:type="dxa"/>
-          </w:tcPr>
-          <w:p>
-            <w:r>
-              <w:rPr>
-                <w:rFonts w:hint="eastAsia"/>
-              </w:rPr>
-              <w:t>32</w:t>
-            </w:r>
-          </w:p>
-        </w:tc>
-        <w:tc>
-          <w:tcPr>
-            <w:tcW w:w="1420" w:type="dxa"/>
-          </w:tcPr>
-          <w:p>
-            <w:r>
-              <w:rPr>
-                <w:rFonts w:hint="eastAsia"/>
-              </w:rPr>
-              <w:t>否</w:t>
-            </w:r>
-          </w:p>
-        </w:tc>
-        <w:tc>
-          <w:tcPr>
-            <w:tcW w:w="1420" w:type="dxa"/>
-          </w:tcPr>
-          <w:p>
-            <w:r>
-              <w:rPr>
-                <w:rFonts w:hint="eastAsia"/>
-              </w:rPr>
-              <w:t>创建人</w:t>
-            </w:r>
-          </w:p>
-        </w:tc>
-        <w:tc>
-          <w:tcPr>
-            <w:tcW w:w="1420" w:type="dxa"/>
-          </w:tcPr>
-          <w:p/>
-        </w:tc>
-      </w:tr>
-      <w:tr>
-        <w:tc>
-          <w:tcPr>
-            <w:tcW w:w="1420" w:type="dxa"/>
-          </w:tcPr>
-          <w:p>
-            <w:proofErr w:type="spellStart"/>
-            <w:r>
-              <w:rPr>
-                <w:rFonts w:hint="eastAsia"/>
-              </w:rPr>
-              <w:t>create_time</w:t>
-            </w:r>
-            <w:proofErr w:type="spellEnd"/>
-          </w:p>
-        </w:tc>
-        <w:tc>
-          <w:tcPr>
-            <w:tcW w:w="1420" w:type="dxa"/>
-          </w:tcPr>
-          <w:p>
-            <w:r>
-              <w:rPr>
-                <w:rFonts w:hint="eastAsia"/>
-              </w:rPr>
-              <w:t>timestamp</w:t>
-            </w:r>
-          </w:p>
-        </w:tc>
-        <w:tc>
-          <w:tcPr>
-            <w:tcW w:w="1420" w:type="dxa"/>
-          </w:tcPr>
-          <w:p/>
-        </w:tc>
-        <w:tc>
-          <w:tcPr>
-            <w:tcW w:w="1420" w:type="dxa"/>
-          </w:tcPr>
-          <w:p>
-            <w:r>
-              <w:rPr>
-                <w:rFonts w:hint="eastAsia"/>
-              </w:rPr>
-              <w:t>否</w:t>
-            </w:r>
-          </w:p>
-        </w:tc>
-        <w:tc>
-          <w:tcPr>
-            <w:tcW w:w="1420" w:type="dxa"/>
-          </w:tcPr>
-          <w:p>
-            <w:r>
-              <w:rPr>
-                <w:rFonts w:hint="eastAsia"/>
-              </w:rPr>
-              <w:t>创建时间</w:t>
-            </w:r>
-          </w:p>
-        </w:tc>
-        <w:tc>
-          <w:tcPr>
-            <w:tcW w:w="1420" w:type="dxa"/>
-          </w:tcPr>
-          <w:p/>
-        </w:tc>
-      </w:tr>
-      <w:tr>
-        <w:tc>
-          <w:tcPr>
-            <w:tcW w:w="1420" w:type="dxa"/>
-          </w:tcPr>
-          <w:p>
-            <w:r>
-              <w:rPr>
-                <w:rFonts w:hint="eastAsia"/>
-              </w:rPr>
-              <w:t>updater</w:t>
-            </w:r>
-          </w:p>
-        </w:tc>
-        <w:tc>
-          <w:tcPr>
-            <w:tcW w:w="1420" w:type="dxa"/>
-          </w:tcPr>
-          <w:p>
-            <w:r>
-              <w:rPr>
-                <w:rFonts w:hint="eastAsia"/>
-              </w:rPr>
-              <w:t>varchar</w:t>
-            </w:r>
-          </w:p>
-        </w:tc>
-        <w:tc>
-          <w:tcPr>
-            <w:tcW w:w="1420" w:type="dxa"/>
-          </w:tcPr>
-          <w:p>
-            <w:r>
-              <w:rPr>
-                <w:rFonts w:hint="eastAsia"/>
-              </w:rPr>
-              <w:t>32</w:t>
-            </w:r>
-          </w:p>
-        </w:tc>
-        <w:tc>
-          <w:tcPr>
-            <w:tcW w:w="1420" w:type="dxa"/>
-          </w:tcPr>
-          <w:p>
-            <w:r>
-              <w:rPr>
-                <w:rFonts w:hint="eastAsia"/>
-              </w:rPr>
-              <w:t>是</w:t>
-            </w:r>
-          </w:p>
-        </w:tc>
-        <w:tc>
-          <w:tcPr>
-            <w:tcW w:w="1420" w:type="dxa"/>
-          </w:tcPr>
-          <w:p>
-            <w:r>
-              <w:rPr>
-                <w:rFonts w:hint="eastAsia"/>
-              </w:rPr>
-              <w:t>更新人</w:t>
-            </w:r>
-          </w:p>
-        </w:tc>
-        <w:tc>
-          <w:tcPr>
-            <w:tcW w:w="1420" w:type="dxa"/>
-          </w:tcPr>
-          <w:p/>
-        </w:tc>
-      </w:tr>
-      <w:tr>
-        <w:tc>
-          <w:tcPr>
-            <w:tcW w:w="1420" w:type="dxa"/>
-          </w:tcPr>
-          <w:p>
-            <w:proofErr w:type="spellStart"/>
-            <w:r>
-              <w:rPr>
-                <w:rFonts w:hint="eastAsia"/>
-              </w:rPr>
-              <w:t>update_time</w:t>
-            </w:r>
-            <w:proofErr w:type="spellEnd"/>
-          </w:p>
-        </w:tc>
-        <w:tc>
-          <w:tcPr>
-            <w:tcW w:w="1420" w:type="dxa"/>
-          </w:tcPr>
-          <w:p>
-            <w:r>
-              <w:rPr>
-                <w:rFonts w:hint="eastAsia"/>
-              </w:rPr>
-              <w:t>timestamp</w:t>
-            </w:r>
-          </w:p>
-        </w:tc>
-        <w:tc>
-          <w:tcPr>
-            <w:tcW w:w="1420" w:type="dxa"/>
-          </w:tcPr>
-          <w:p/>
-        </w:tc>
-        <w:tc>
-          <w:tcPr>
-            <w:tcW w:w="1420" w:type="dxa"/>
-          </w:tcPr>
-          <w:p>
-            <w:r>
-              <w:rPr>
-                <w:rFonts w:hint="eastAsia"/>
-              </w:rPr>
-              <w:t>是</w:t>
-            </w:r>
-          </w:p>
-        </w:tc>
-        <w:tc>
-          <w:tcPr>
-            <w:tcW w:w="1420" w:type="dxa"/>
-          </w:tcPr>
-          <w:p>
-            <w:r>
-              <w:rPr>
-                <w:rFonts w:hint="eastAsia"/>
-              </w:rPr>
-              <w:t>更新时间</w:t>
-            </w:r>
-          </w:p>
-        </w:tc>
-        <w:tc>
-          <w:tcPr>
-            <w:tcW w:w="1420" w:type="dxa"/>
-          </w:tcPr>
-          <w:p/>
-        </w:tc>
-      </w:tr>
-    </w:tbl>
-    <w:p/>
-    <w:p>
-      <w:proofErr w:type="spellStart"/>
-      <w:r>
-        <w:rPr>
-          <w:rFonts w:hint="eastAsia"/>
-        </w:rPr>
-        <w:t>member_role_relation</w:t>
-      </w:r>
-      <w:proofErr w:type="spellEnd"/>
-      <w:r>
-        <w:rPr>
-          <w:rFonts w:hint="eastAsia"/>
-        </w:rPr>
-        <w:t>成员角色关系表</w:t>
-      </w:r>
-    </w:p>
-    <w:tbl>
-      <w:tblPr>
-        <w:tblStyle w:val="a3"/>
-        <w:tblW w:w="8518" w:type="dxa"/>
-        <w:tblLayout w:type="fixed"/>
-        <w:tblLook w:val="04A0" w:firstRow="1" w:lastRow="0" w:firstColumn="1" w:lastColumn="0" w:noHBand="0" w:noVBand="1"/>
-      </w:tblPr>
-      <w:tblGrid>
-        <w:gridCol w:w="1440"/>
-        <w:gridCol w:w="1407"/>
-        <w:gridCol w:w="1414"/>
-        <w:gridCol w:w="1436"/>
-        <w:gridCol w:w="1414"/>
-        <w:gridCol w:w="1407"/>
-      </w:tblGrid>
-      <w:tr>
-        <w:tc>
-          <w:tcPr>
-            <w:tcW w:w="1440" w:type="dxa"/>
-          </w:tcPr>
-          <w:p>
-            <w:r>
-              <w:rPr>
-                <w:rFonts w:hint="eastAsia"/>
-              </w:rPr>
-              <w:t>字段</w:t>
-            </w:r>
-          </w:p>
-        </w:tc>
-        <w:tc>
-          <w:tcPr>
-            <w:tcW w:w="1407" w:type="dxa"/>
-          </w:tcPr>
-          <w:p>
-            <w:r>
-              <w:rPr>
-                <w:rFonts w:hint="eastAsia"/>
-              </w:rPr>
-              <w:t>字段类型</w:t>
-            </w:r>
-          </w:p>
-        </w:tc>
-        <w:tc>
-          <w:tcPr>
-            <w:tcW w:w="1414" w:type="dxa"/>
-          </w:tcPr>
-          <w:p>
-            <w:r>
-              <w:rPr>
-                <w:rFonts w:hint="eastAsia"/>
-              </w:rPr>
-              <w:t>字段长度</w:t>
-            </w:r>
-          </w:p>
-        </w:tc>
-        <w:tc>
-          <w:tcPr>
-            <w:tcW w:w="1436" w:type="dxa"/>
-          </w:tcPr>
-          <w:p>
-            <w:r>
-              <w:rPr>
-                <w:rFonts w:hint="eastAsia"/>
-              </w:rPr>
-              <w:t>是否可以为空</w:t>
-            </w:r>
-          </w:p>
-        </w:tc>
-        <w:tc>
-          <w:tcPr>
-            <w:tcW w:w="1414" w:type="dxa"/>
-          </w:tcPr>
-          <w:p>
-            <w:r>
-              <w:rPr>
-                <w:rFonts w:hint="eastAsia"/>
-              </w:rPr>
-              <w:t>中文说明</w:t>
-            </w:r>
-          </w:p>
-        </w:tc>
-        <w:tc>
-          <w:tcPr>
-            <w:tcW w:w="1407" w:type="dxa"/>
-          </w:tcPr>
-          <w:p>
-            <w:r>
-              <w:rPr>
-                <w:rFonts w:hint="eastAsia"/>
-              </w:rPr>
-              <w:t>备注</w:t>
-            </w:r>
-          </w:p>
-        </w:tc>
-      </w:tr>
-      <w:tr>
-        <w:tc>
-          <w:tcPr>
-            <w:tcW w:w="1440" w:type="dxa"/>
-          </w:tcPr>
-          <w:p>
-            <w:r>
-              <w:rPr>
-                <w:rFonts w:hint="eastAsia"/>
-              </w:rPr>
-              <w:t>id</w:t>
-            </w:r>
-          </w:p>
-        </w:tc>
-        <w:tc>
-          <w:tcPr>
-            <w:tcW w:w="1407" w:type="dxa"/>
-          </w:tcPr>
-          <w:p>
-            <w:r>
-              <w:rPr>
-                <w:rFonts w:hint="eastAsia"/>
-              </w:rPr>
-              <w:t>int</w:t>
-            </w:r>
-          </w:p>
-        </w:tc>
-        <w:tc>
-          <w:tcPr>
-            <w:tcW w:w="1414" w:type="dxa"/>
-          </w:tcPr>
-          <w:p>
-            <w:r>
-              <w:rPr>
-                <w:rFonts w:hint="eastAsia"/>
-              </w:rPr>
-              <w:t>8</w:t>
-            </w:r>
-          </w:p>
-        </w:tc>
-        <w:tc>
-          <w:tcPr>
-            <w:tcW w:w="1436" w:type="dxa"/>
-          </w:tcPr>
-          <w:p>
-            <w:r>
-              <w:rPr>
-                <w:rFonts w:hint="eastAsia"/>
-              </w:rPr>
-              <w:t>否</w:t>
-            </w:r>
-          </w:p>
-        </w:tc>
-        <w:tc>
-          <w:tcPr>
-            <w:tcW w:w="1414" w:type="dxa"/>
-          </w:tcPr>
-          <w:p>
-            <w:r>
-              <w:rPr>
-                <w:rFonts w:hint="eastAsia"/>
-              </w:rPr>
-              <w:t>主键自动递增</w:t>
-            </w:r>
-          </w:p>
-        </w:tc>
-        <w:tc>
-          <w:tcPr>
-            <w:tcW w:w="1407" w:type="dxa"/>
-          </w:tcPr>
-          <w:p/>
-        </w:tc>
-      </w:tr>
-      <w:tr>
-        <w:tc>
-          <w:tcPr>
-            <w:tcW w:w="1440" w:type="dxa"/>
-          </w:tcPr>
-          <w:p>
-            <w:proofErr w:type="spellStart"/>
-            <w:r>
-              <w:rPr>
-                <w:rFonts w:hint="eastAsia"/>
-              </w:rPr>
-              <w:t>member_id</w:t>
-            </w:r>
-            <w:proofErr w:type="spellEnd"/>
-          </w:p>
-        </w:tc>
-        <w:tc>
-          <w:tcPr>
-            <w:tcW w:w="1407" w:type="dxa"/>
-          </w:tcPr>
-          <w:p>
-            <w:r>
-              <w:rPr>
-                <w:rFonts w:hint="eastAsia"/>
-              </w:rPr>
-              <w:t>int</w:t>
-            </w:r>
-          </w:p>
-        </w:tc>
-        <w:tc>
-          <w:tcPr>
-            <w:tcW w:w="1414" w:type="dxa"/>
-          </w:tcPr>
-          <w:p>
-            <w:r>
-              <w:rPr>
-                <w:rFonts w:hint="eastAsia"/>
-              </w:rPr>
-              <w:t>8</w:t>
-            </w:r>
-          </w:p>
-        </w:tc>
-        <w:tc>
-          <w:tcPr>
-            <w:tcW w:w="1436" w:type="dxa"/>
-          </w:tcPr>
-          <w:p>
-            <w:r>
-              <w:rPr>
-                <w:rFonts w:hint="eastAsia"/>
-              </w:rPr>
-              <w:t>否</w:t>
-            </w:r>
-          </w:p>
-        </w:tc>
-        <w:tc>
-          <w:tcPr>
-            <w:tcW w:w="1414" w:type="dxa"/>
-          </w:tcPr>
-          <w:p>
-            <w:r>
-              <w:rPr>
-                <w:rFonts w:hint="eastAsia"/>
-              </w:rPr>
-              <w:t>成员表</w:t>
-            </w:r>
-            <w:r>
-              <w:rPr>
-                <w:rFonts w:hint="eastAsia"/>
-              </w:rPr>
-              <w:t>id</w:t>
-            </w:r>
-          </w:p>
-        </w:tc>
-        <w:tc>
-          <w:tcPr>
-            <w:tcW w:w="1407" w:type="dxa"/>
-          </w:tcPr>
-          <w:p/>
-        </w:tc>
-      </w:tr>
-      <w:tr>
-        <w:tc>
-          <w:tcPr>
-            <w:tcW w:w="1440" w:type="dxa"/>
-          </w:tcPr>
-          <w:p>
-            <w:proofErr w:type="spellStart"/>
-            <w:r>
-              <w:rPr>
-                <w:rFonts w:hint="eastAsia"/>
-              </w:rPr>
-              <w:t>role_id</w:t>
-            </w:r>
-            <w:proofErr w:type="spellEnd"/>
-          </w:p>
-        </w:tc>
-        <w:tc>
-          <w:tcPr>
-            <w:tcW w:w="1407" w:type="dxa"/>
-          </w:tcPr>
-          <w:p>
-            <w:r>
-              <w:rPr>
-                <w:rFonts w:hint="eastAsia"/>
-              </w:rPr>
-              <w:t>int</w:t>
-            </w:r>
-          </w:p>
-        </w:tc>
-        <w:tc>
-          <w:tcPr>
-            <w:tcW w:w="1414" w:type="dxa"/>
-          </w:tcPr>
-          <w:p>
-            <w:r>
-              <w:rPr>
-                <w:rFonts w:hint="eastAsia"/>
-              </w:rPr>
-              <w:t>8</w:t>
-            </w:r>
-          </w:p>
-        </w:tc>
-        <w:tc>
-          <w:tcPr>
-            <w:tcW w:w="1436" w:type="dxa"/>
-          </w:tcPr>
-          <w:p>
-            <w:r>
-              <w:rPr>
-                <w:rFonts w:hint="eastAsia"/>
-              </w:rPr>
-              <w:t>否</w:t>
-            </w:r>
-          </w:p>
-        </w:tc>
-        <w:tc>
-          <w:tcPr>
-            <w:tcW w:w="1414" w:type="dxa"/>
-          </w:tcPr>
-          <w:p>
-            <w:r>
-              <w:rPr>
-                <w:rFonts w:hint="eastAsia"/>
-              </w:rPr>
-              <w:t>角色表</w:t>
-            </w:r>
-            <w:r>
-              <w:rPr>
-                <w:rFonts w:hint="eastAsia"/>
-              </w:rPr>
-              <w:t>id</w:t>
-            </w:r>
-          </w:p>
-        </w:tc>
-        <w:tc>
-          <w:tcPr>
-            <w:tcW w:w="1407" w:type="dxa"/>
-          </w:tcPr>
-          <w:p/>
-        </w:tc>
-      </w:tr>
-      <w:tr>
-        <w:tc>
-          <w:tcPr>
-            <w:tcW w:w="1440" w:type="dxa"/>
-          </w:tcPr>
-          <w:p>
-            <w:r>
-              <w:rPr>
-                <w:rFonts w:hint="eastAsia"/>
-              </w:rPr>
-              <w:t>creator</w:t>
-            </w:r>
-          </w:p>
-        </w:tc>
-        <w:tc>
-          <w:tcPr>
-            <w:tcW w:w="1407" w:type="dxa"/>
-          </w:tcPr>
-          <w:p>
-            <w:r>
-              <w:rPr>
-                <w:rFonts w:hint="eastAsia"/>
-              </w:rPr>
-              <w:t>varchar</w:t>
-            </w:r>
-          </w:p>
-        </w:tc>
-        <w:tc>
-          <w:tcPr>
-            <w:tcW w:w="1414" w:type="dxa"/>
-          </w:tcPr>
-          <w:p>
-            <w:r>
-              <w:rPr>
-                <w:rFonts w:hint="eastAsia"/>
-              </w:rPr>
-              <w:t>32</w:t>
-            </w:r>
-          </w:p>
-        </w:tc>
-        <w:tc>
-          <w:tcPr>
-            <w:tcW w:w="1436" w:type="dxa"/>
-          </w:tcPr>
-          <w:p>
-            <w:r>
-              <w:rPr>
-                <w:rFonts w:hint="eastAsia"/>
-              </w:rPr>
-              <w:t>否</w:t>
-            </w:r>
-          </w:p>
-        </w:tc>
-        <w:tc>
-          <w:tcPr>
-            <w:tcW w:w="1414" w:type="dxa"/>
-          </w:tcPr>
-          <w:p>
-            <w:r>
-              <w:rPr>
-                <w:rFonts w:hint="eastAsia"/>
-              </w:rPr>
-              <w:t>创建人</w:t>
-            </w:r>
-          </w:p>
-        </w:tc>
-        <w:tc>
-          <w:tcPr>
-            <w:tcW w:w="1407" w:type="dxa"/>
-          </w:tcPr>
-          <w:p/>
-        </w:tc>
-      </w:tr>
-      <w:tr>
-        <w:tc>
-          <w:tcPr>
-            <w:tcW w:w="1440" w:type="dxa"/>
-          </w:tcPr>
-          <w:p>
-            <w:proofErr w:type="spellStart"/>
-            <w:r>
-              <w:rPr>
-                <w:rFonts w:hint="eastAsia"/>
-              </w:rPr>
-              <w:t>create_time</w:t>
-            </w:r>
-            <w:proofErr w:type="spellEnd"/>
-          </w:p>
-        </w:tc>
-        <w:tc>
-          <w:tcPr>
-            <w:tcW w:w="1407" w:type="dxa"/>
-          </w:tcPr>
-          <w:p>
-            <w:r>
-              <w:rPr>
-                <w:rFonts w:hint="eastAsia"/>
-              </w:rPr>
-              <w:t>timestamp</w:t>
-            </w:r>
-          </w:p>
-        </w:tc>
-        <w:tc>
-          <w:tcPr>
-            <w:tcW w:w="1414" w:type="dxa"/>
-          </w:tcPr>
-          <w:p/>
-        </w:tc>
-        <w:tc>
-          <w:tcPr>
-            <w:tcW w:w="1436" w:type="dxa"/>
-          </w:tcPr>
-          <w:p>
-            <w:r>
-              <w:rPr>
-                <w:rFonts w:hint="eastAsia"/>
-              </w:rPr>
-              <w:t>否</w:t>
-            </w:r>
-          </w:p>
-        </w:tc>
-        <w:tc>
-          <w:tcPr>
-            <w:tcW w:w="1414" w:type="dxa"/>
-          </w:tcPr>
-          <w:p>
-            <w:r>
-              <w:rPr>
-                <w:rFonts w:hint="eastAsia"/>
-              </w:rPr>
-              <w:t>创建时间</w:t>
-            </w:r>
-          </w:p>
-        </w:tc>
-        <w:tc>
-          <w:tcPr>
-            <w:tcW w:w="1407" w:type="dxa"/>
-          </w:tcPr>
-          <w:p/>
-        </w:tc>
-      </w:tr>
-      <w:tr>
-        <w:tc>
-          <w:tcPr>
-            <w:tcW w:w="1440" w:type="dxa"/>
-          </w:tcPr>
-          <w:p>
-            <w:r>
-              <w:rPr>
-                <w:rFonts w:hint="eastAsia"/>
-              </w:rPr>
-              <w:t>updater</w:t>
-            </w:r>
-          </w:p>
-        </w:tc>
-        <w:tc>
-          <w:tcPr>
-            <w:tcW w:w="1407" w:type="dxa"/>
-          </w:tcPr>
-          <w:p>
-            <w:r>
-              <w:rPr>
-                <w:rFonts w:hint="eastAsia"/>
-              </w:rPr>
-              <w:t>varchar</w:t>
-            </w:r>
-          </w:p>
-        </w:tc>
-        <w:tc>
-          <w:tcPr>
-            <w:tcW w:w="1414" w:type="dxa"/>
-          </w:tcPr>
-          <w:p>
-            <w:r>
-              <w:rPr>
-                <w:rFonts w:hint="eastAsia"/>
-              </w:rPr>
-              <w:t>32</w:t>
-            </w:r>
-          </w:p>
-        </w:tc>
-        <w:tc>
-          <w:tcPr>
-            <w:tcW w:w="1436" w:type="dxa"/>
-          </w:tcPr>
-          <w:p>
-            <w:r>
-              <w:rPr>
-                <w:rFonts w:hint="eastAsia"/>
-              </w:rPr>
-              <w:t>是</w:t>
-            </w:r>
-          </w:p>
-        </w:tc>
-        <w:tc>
-          <w:tcPr>
-            <w:tcW w:w="1414" w:type="dxa"/>
-          </w:tcPr>
-          <w:p>
-            <w:r>
-              <w:rPr>
-                <w:rFonts w:hint="eastAsia"/>
-              </w:rPr>
-              <w:t>更新人</w:t>
-            </w:r>
-          </w:p>
-        </w:tc>
-        <w:tc>
-          <w:tcPr>
-            <w:tcW w:w="1407" w:type="dxa"/>
-          </w:tcPr>
-          <w:p/>
-        </w:tc>
-      </w:tr>
-      <w:tr>
-        <w:tc>
-          <w:tcPr>
-            <w:tcW w:w="1440" w:type="dxa"/>
-          </w:tcPr>
-          <w:p>
-            <w:proofErr w:type="spellStart"/>
-            <w:r>
-              <w:rPr>
-                <w:rFonts w:hint="eastAsia"/>
-              </w:rPr>
-              <w:t>update_time</w:t>
-            </w:r>
-            <w:proofErr w:type="spellEnd"/>
-          </w:p>
-        </w:tc>
-        <w:tc>
-          <w:tcPr>
-            <w:tcW w:w="1407" w:type="dxa"/>
-          </w:tcPr>
-          <w:p>
-            <w:r>
-              <w:rPr>
-                <w:rFonts w:hint="eastAsia"/>
-              </w:rPr>
-              <w:t>timestamp</w:t>
-            </w:r>
-          </w:p>
-        </w:tc>
-        <w:tc>
-          <w:tcPr>
-            <w:tcW w:w="1414" w:type="dxa"/>
-          </w:tcPr>
-          <w:p/>
-        </w:tc>
-        <w:tc>
-          <w:tcPr>
-            <w:tcW w:w="1436" w:type="dxa"/>
-          </w:tcPr>
-          <w:p>
-            <w:r>
-              <w:rPr>
-                <w:rFonts w:hint="eastAsia"/>
-              </w:rPr>
-              <w:t>是</w:t>
-            </w:r>
-          </w:p>
-        </w:tc>
-        <w:tc>
-          <w:tcPr>
-            <w:tcW w:w="1414" w:type="dxa"/>
-          </w:tcPr>
-          <w:p>
-            <w:r>
-              <w:rPr>
-                <w:rFonts w:hint="eastAsia"/>
-              </w:rPr>
-              <w:t>更新时间</w:t>
-            </w:r>
-          </w:p>
-        </w:tc>
-        <w:tc>
-          <w:tcPr>
-            <w:tcW w:w="1407" w:type="dxa"/>
-          </w:tcPr>
-          <w:p/>
-        </w:tc>
-      </w:tr>
+      <w:bookmarkEnd w:id="0"/>
     </w:tbl>
     <w:p/>
     <w:p/>
-    <w:p/>
     <w:p>
-      <w:proofErr w:type="spellStart"/>
-      <w:r>
-        <w:rPr>
-          <w:rFonts w:hint="eastAsia"/>
-        </w:rPr>
-        <w:lastRenderedPageBreak/>
-        <w:t>role_menu_relation</w:t>
-      </w:r>
-      <w:proofErr w:type="spellEnd"/>
-      <w:r>
-        <w:rPr>
-          <w:rFonts w:hint="eastAsia"/>
-        </w:rPr>
-        <w:t>权限关系表</w:t>
-      </w:r>
-    </w:p>
-    <w:tbl>
-      <w:tblPr>
-        <w:tblStyle w:val="a3"/>
-        <w:tblW w:w="8520" w:type="dxa"/>
-        <w:tblLayout w:type="fixed"/>
-        <w:tblLook w:val="04A0" w:firstRow="1" w:lastRow="0" w:firstColumn="1" w:lastColumn="0" w:noHBand="0" w:noVBand="1"/>
-      </w:tblPr>
-      <w:tblGrid>
-        <w:gridCol w:w="1420"/>
-        <w:gridCol w:w="1420"/>
-        <w:gridCol w:w="1420"/>
-        <w:gridCol w:w="1420"/>
-        <w:gridCol w:w="1420"/>
-        <w:gridCol w:w="1420"/>
-      </w:tblGrid>
-      <w:tr>
-        <w:tc>
-          <w:tcPr>
-            <w:tcW w:w="1420" w:type="dxa"/>
-          </w:tcPr>
-          <w:p>
-            <w:r>
-              <w:rPr>
-                <w:rFonts w:hint="eastAsia"/>
-              </w:rPr>
-              <w:t>字段</w:t>
-            </w:r>
-          </w:p>
-        </w:tc>
-        <w:tc>
-          <w:tcPr>
-            <w:tcW w:w="1420" w:type="dxa"/>
-          </w:tcPr>
-          <w:p>
-            <w:r>
-              <w:rPr>
-                <w:rFonts w:hint="eastAsia"/>
-              </w:rPr>
-              <w:t>字段类型</w:t>
-            </w:r>
-          </w:p>
-        </w:tc>
-        <w:tc>
-          <w:tcPr>
-            <w:tcW w:w="1420" w:type="dxa"/>
-          </w:tcPr>
-          <w:p>
-            <w:r>
-              <w:rPr>
-                <w:rFonts w:hint="eastAsia"/>
-              </w:rPr>
-              <w:t>字段长度</w:t>
-            </w:r>
-          </w:p>
-        </w:tc>
-        <w:tc>
-          <w:tcPr>
-            <w:tcW w:w="1420" w:type="dxa"/>
-          </w:tcPr>
-          <w:p>
-            <w:r>
-              <w:rPr>
-                <w:rFonts w:hint="eastAsia"/>
-              </w:rPr>
-              <w:t>是否可以为空</w:t>
-            </w:r>
-          </w:p>
-        </w:tc>
-        <w:tc>
-          <w:tcPr>
-            <w:tcW w:w="1420" w:type="dxa"/>
-          </w:tcPr>
-          <w:p>
-            <w:r>
-              <w:rPr>
-                <w:rFonts w:hint="eastAsia"/>
-              </w:rPr>
-              <w:t>中文说明</w:t>
-            </w:r>
-          </w:p>
-        </w:tc>
-        <w:tc>
-          <w:tcPr>
-            <w:tcW w:w="1420" w:type="dxa"/>
-          </w:tcPr>
-          <w:p>
-            <w:r>
-              <w:rPr>
-                <w:rFonts w:hint="eastAsia"/>
-              </w:rPr>
-              <w:t>备注</w:t>
-            </w:r>
-          </w:p>
-        </w:tc>
-      </w:tr>
-      <w:tr>
-        <w:tc>
-          <w:tcPr>
-            <w:tcW w:w="1420" w:type="dxa"/>
-          </w:tcPr>
-          <w:p>
-            <w:r>
-              <w:rPr>
-                <w:rFonts w:hint="eastAsia"/>
-              </w:rPr>
-              <w:t>id</w:t>
-            </w:r>
-          </w:p>
-        </w:tc>
-        <w:tc>
-          <w:tcPr>
-            <w:tcW w:w="1420" w:type="dxa"/>
-          </w:tcPr>
-          <w:p>
-            <w:r>
-              <w:rPr>
-                <w:rFonts w:hint="eastAsia"/>
-              </w:rPr>
-              <w:t>int</w:t>
-            </w:r>
-          </w:p>
-        </w:tc>
-        <w:tc>
-          <w:tcPr>
-            <w:tcW w:w="1420" w:type="dxa"/>
-          </w:tcPr>
-          <w:p>
-            <w:r>
-              <w:rPr>
-                <w:rFonts w:hint="eastAsia"/>
-              </w:rPr>
-              <w:t>8</w:t>
-            </w:r>
-          </w:p>
-        </w:tc>
-        <w:tc>
-          <w:tcPr>
-            <w:tcW w:w="1420" w:type="dxa"/>
-          </w:tcPr>
-          <w:p>
-            <w:r>
-              <w:rPr>
-                <w:rFonts w:hint="eastAsia"/>
-              </w:rPr>
-              <w:t>否</w:t>
-            </w:r>
-          </w:p>
-        </w:tc>
-        <w:tc>
-          <w:tcPr>
-            <w:tcW w:w="1420" w:type="dxa"/>
-          </w:tcPr>
-          <w:p>
-            <w:r>
-              <w:rPr>
-                <w:rFonts w:hint="eastAsia"/>
-              </w:rPr>
-              <w:t>主键自动递增</w:t>
-            </w:r>
-          </w:p>
-        </w:tc>
-        <w:tc>
-          <w:tcPr>
-            <w:tcW w:w="1420" w:type="dxa"/>
-          </w:tcPr>
-          <w:p/>
-        </w:tc>
-      </w:tr>
-      <w:tr>
-        <w:tc>
-          <w:tcPr>
-            <w:tcW w:w="1420" w:type="dxa"/>
-          </w:tcPr>
-          <w:p>
-            <w:proofErr w:type="spellStart"/>
-            <w:r>
-              <w:rPr>
-                <w:rFonts w:hint="eastAsia"/>
-              </w:rPr>
-              <w:t>role_id</w:t>
-            </w:r>
-            <w:proofErr w:type="spellEnd"/>
-          </w:p>
-        </w:tc>
-        <w:tc>
-          <w:tcPr>
-            <w:tcW w:w="1420" w:type="dxa"/>
-          </w:tcPr>
-          <w:p>
-            <w:r>
-              <w:rPr>
-                <w:rFonts w:hint="eastAsia"/>
-              </w:rPr>
-              <w:t>int</w:t>
-            </w:r>
-          </w:p>
-        </w:tc>
-        <w:tc>
-          <w:tcPr>
-            <w:tcW w:w="1420" w:type="dxa"/>
-          </w:tcPr>
-          <w:p>
-            <w:r>
-              <w:rPr>
-                <w:rFonts w:hint="eastAsia"/>
-              </w:rPr>
-              <w:t>8</w:t>
-            </w:r>
-          </w:p>
-        </w:tc>
-        <w:tc>
-          <w:tcPr>
-            <w:tcW w:w="1420" w:type="dxa"/>
-          </w:tcPr>
-          <w:p>
-            <w:r>
-              <w:rPr>
-                <w:rFonts w:hint="eastAsia"/>
-              </w:rPr>
-              <w:t>否</w:t>
-            </w:r>
-          </w:p>
-        </w:tc>
-        <w:tc>
-          <w:tcPr>
-            <w:tcW w:w="1420" w:type="dxa"/>
-          </w:tcPr>
-          <w:p>
-            <w:r>
-              <w:rPr>
-                <w:rFonts w:hint="eastAsia"/>
-              </w:rPr>
-              <w:t>角色表</w:t>
-            </w:r>
-            <w:r>
-              <w:rPr>
-                <w:rFonts w:hint="eastAsia"/>
-              </w:rPr>
-              <w:t>id</w:t>
-            </w:r>
-          </w:p>
-        </w:tc>
-        <w:tc>
-          <w:tcPr>
-            <w:tcW w:w="1420" w:type="dxa"/>
-          </w:tcPr>
-          <w:p/>
-        </w:tc>
-      </w:tr>
-      <w:tr>
-        <w:tc>
-          <w:tcPr>
-            <w:tcW w:w="1420" w:type="dxa"/>
-          </w:tcPr>
-          <w:p>
-            <w:proofErr w:type="spellStart"/>
-            <w:r>
-              <w:rPr>
-                <w:rFonts w:hint="eastAsia"/>
-              </w:rPr>
-              <w:t>menu_id</w:t>
-            </w:r>
-            <w:proofErr w:type="spellEnd"/>
-          </w:p>
-        </w:tc>
-        <w:tc>
-          <w:tcPr>
-            <w:tcW w:w="1420" w:type="dxa"/>
-          </w:tcPr>
-          <w:p>
-            <w:r>
-              <w:rPr>
-                <w:rFonts w:hint="eastAsia"/>
-              </w:rPr>
-              <w:t>int</w:t>
-            </w:r>
-          </w:p>
-        </w:tc>
-        <w:tc>
-          <w:tcPr>
-            <w:tcW w:w="1420" w:type="dxa"/>
-          </w:tcPr>
-          <w:p>
-            <w:r>
-              <w:rPr>
-                <w:rFonts w:hint="eastAsia"/>
-              </w:rPr>
-              <w:t>8</w:t>
-            </w:r>
-          </w:p>
-        </w:tc>
-        <w:tc>
-          <w:tcPr>
-            <w:tcW w:w="1420" w:type="dxa"/>
-          </w:tcPr>
-          <w:p>
-            <w:r>
-              <w:rPr>
-                <w:rFonts w:hint="eastAsia"/>
-              </w:rPr>
-              <w:t>否</w:t>
-            </w:r>
-          </w:p>
-        </w:tc>
-        <w:tc>
-          <w:tcPr>
-            <w:tcW w:w="1420" w:type="dxa"/>
-          </w:tcPr>
-          <w:p>
-            <w:proofErr w:type="gramStart"/>
-            <w:r>
-              <w:rPr>
-                <w:rFonts w:hint="eastAsia"/>
-              </w:rPr>
-              <w:t>菜案表</w:t>
-            </w:r>
-            <w:proofErr w:type="gramEnd"/>
-            <w:r>
-              <w:rPr>
-                <w:rFonts w:hint="eastAsia"/>
-              </w:rPr>
-              <w:t>id</w:t>
-            </w:r>
-          </w:p>
-        </w:tc>
-        <w:tc>
-          <w:tcPr>
-            <w:tcW w:w="1420" w:type="dxa"/>
-          </w:tcPr>
-          <w:p/>
-        </w:tc>
-      </w:tr>
-      <w:tr>
-        <w:tc>
-          <w:tcPr>
-            <w:tcW w:w="1420" w:type="dxa"/>
-          </w:tcPr>
-          <w:p>
-            <w:r>
-              <w:rPr>
-                <w:rFonts w:hint="eastAsia"/>
-              </w:rPr>
-              <w:t>creator</w:t>
-            </w:r>
-          </w:p>
-        </w:tc>
-        <w:tc>
-          <w:tcPr>
-            <w:tcW w:w="1420" w:type="dxa"/>
-          </w:tcPr>
-          <w:p>
-            <w:r>
-              <w:rPr>
-                <w:rFonts w:hint="eastAsia"/>
-              </w:rPr>
-              <w:t>varchar</w:t>
-            </w:r>
-          </w:p>
-        </w:tc>
-        <w:tc>
-          <w:tcPr>
-            <w:tcW w:w="1420" w:type="dxa"/>
-          </w:tcPr>
-          <w:p>
-            <w:r>
-              <w:rPr>
-                <w:rFonts w:hint="eastAsia"/>
-              </w:rPr>
-              <w:t>32</w:t>
-            </w:r>
-          </w:p>
-        </w:tc>
-        <w:tc>
-          <w:tcPr>
-            <w:tcW w:w="1420" w:type="dxa"/>
-          </w:tcPr>
-          <w:p>
-            <w:r>
-              <w:rPr>
-                <w:rFonts w:hint="eastAsia"/>
-              </w:rPr>
-              <w:t>否</w:t>
-            </w:r>
-          </w:p>
-        </w:tc>
-        <w:tc>
-          <w:tcPr>
-            <w:tcW w:w="1420" w:type="dxa"/>
-          </w:tcPr>
-          <w:p>
-            <w:r>
-              <w:rPr>
-                <w:rFonts w:hint="eastAsia"/>
-              </w:rPr>
-              <w:t>创建人</w:t>
-            </w:r>
-          </w:p>
-        </w:tc>
-        <w:tc>
-          <w:tcPr>
-            <w:tcW w:w="1420" w:type="dxa"/>
-          </w:tcPr>
-          <w:p/>
-        </w:tc>
-      </w:tr>
-      <w:tr>
-        <w:tc>
-          <w:tcPr>
-            <w:tcW w:w="1420" w:type="dxa"/>
-          </w:tcPr>
-          <w:p>
-            <w:proofErr w:type="spellStart"/>
-            <w:r>
-              <w:rPr>
-                <w:rFonts w:hint="eastAsia"/>
-              </w:rPr>
-              <w:t>create_time</w:t>
-            </w:r>
-            <w:proofErr w:type="spellEnd"/>
-          </w:p>
-        </w:tc>
-        <w:tc>
-          <w:tcPr>
-            <w:tcW w:w="1420" w:type="dxa"/>
-          </w:tcPr>
-          <w:p>
-            <w:r>
-              <w:rPr>
-                <w:rFonts w:hint="eastAsia"/>
-              </w:rPr>
-              <w:t>timestamp</w:t>
-            </w:r>
-          </w:p>
-        </w:tc>
-        <w:tc>
-          <w:tcPr>
-            <w:tcW w:w="1420" w:type="dxa"/>
-          </w:tcPr>
-          <w:p/>
-        </w:tc>
-        <w:tc>
-          <w:tcPr>
-            <w:tcW w:w="1420" w:type="dxa"/>
-          </w:tcPr>
-          <w:p>
-            <w:r>
-              <w:rPr>
-                <w:rFonts w:hint="eastAsia"/>
-              </w:rPr>
-              <w:t>否</w:t>
-            </w:r>
-          </w:p>
-        </w:tc>
-        <w:tc>
-          <w:tcPr>
-            <w:tcW w:w="1420" w:type="dxa"/>
-          </w:tcPr>
-          <w:p>
-            <w:r>
-              <w:rPr>
-                <w:rFonts w:hint="eastAsia"/>
-              </w:rPr>
-              <w:t>创建时间</w:t>
-            </w:r>
-          </w:p>
-        </w:tc>
-        <w:tc>
-          <w:tcPr>
-            <w:tcW w:w="1420" w:type="dxa"/>
-          </w:tcPr>
-          <w:p/>
-        </w:tc>
-      </w:tr>
-      <w:tr>
-        <w:tc>
-          <w:tcPr>
-            <w:tcW w:w="1420" w:type="dxa"/>
-          </w:tcPr>
-          <w:p>
-            <w:r>
-              <w:rPr>
-                <w:rFonts w:hint="eastAsia"/>
-              </w:rPr>
-              <w:t>updater</w:t>
-            </w:r>
-          </w:p>
-        </w:tc>
-        <w:tc>
-          <w:tcPr>
-            <w:tcW w:w="1420" w:type="dxa"/>
-          </w:tcPr>
-          <w:p>
-            <w:r>
-              <w:rPr>
-                <w:rFonts w:hint="eastAsia"/>
-              </w:rPr>
-              <w:t>varchar</w:t>
-            </w:r>
-          </w:p>
-        </w:tc>
-        <w:tc>
-          <w:tcPr>
-            <w:tcW w:w="1420" w:type="dxa"/>
-          </w:tcPr>
-          <w:p>
-            <w:r>
-              <w:rPr>
-                <w:rFonts w:hint="eastAsia"/>
-              </w:rPr>
-              <w:t>32</w:t>
-            </w:r>
-          </w:p>
-        </w:tc>
-        <w:tc>
-          <w:tcPr>
-            <w:tcW w:w="1420" w:type="dxa"/>
-          </w:tcPr>
-          <w:p>
-            <w:r>
-              <w:rPr>
-                <w:rFonts w:hint="eastAsia"/>
-              </w:rPr>
-              <w:t>是</w:t>
-            </w:r>
-          </w:p>
-        </w:tc>
-        <w:tc>
-          <w:tcPr>
-            <w:tcW w:w="1420" w:type="dxa"/>
-          </w:tcPr>
-          <w:p>
-            <w:r>
-              <w:rPr>
-                <w:rFonts w:hint="eastAsia"/>
-              </w:rPr>
-              <w:t>更新人</w:t>
-            </w:r>
-          </w:p>
-        </w:tc>
-        <w:tc>
-          <w:tcPr>
-            <w:tcW w:w="1420" w:type="dxa"/>
-          </w:tcPr>
-          <w:p/>
-        </w:tc>
-      </w:tr>
-      <w:tr>
-        <w:tc>
-          <w:tcPr>
-            <w:tcW w:w="1420" w:type="dxa"/>
-          </w:tcPr>
-          <w:p>
-            <w:proofErr w:type="spellStart"/>
-            <w:r>
-              <w:rPr>
-                <w:rFonts w:hint="eastAsia"/>
-              </w:rPr>
-              <w:t>update_time</w:t>
-            </w:r>
-            <w:proofErr w:type="spellEnd"/>
-          </w:p>
-        </w:tc>
-        <w:tc>
-          <w:tcPr>
-            <w:tcW w:w="1420" w:type="dxa"/>
-          </w:tcPr>
-          <w:p>
-            <w:r>
-              <w:rPr>
-                <w:rFonts w:hint="eastAsia"/>
-              </w:rPr>
-              <w:t>timestamp</w:t>
-            </w:r>
-          </w:p>
-        </w:tc>
-        <w:tc>
-          <w:tcPr>
-            <w:tcW w:w="1420" w:type="dxa"/>
-          </w:tcPr>
-          <w:p/>
-        </w:tc>
-        <w:tc>
-          <w:tcPr>
-            <w:tcW w:w="1420" w:type="dxa"/>
-          </w:tcPr>
-          <w:p>
-            <w:r>
-              <w:rPr>
-                <w:rFonts w:hint="eastAsia"/>
-              </w:rPr>
-              <w:t>是</w:t>
-            </w:r>
-          </w:p>
-        </w:tc>
-        <w:tc>
-          <w:tcPr>
-            <w:tcW w:w="1420" w:type="dxa"/>
-          </w:tcPr>
-          <w:p>
-            <w:r>
-              <w:rPr>
-                <w:rFonts w:hint="eastAsia"/>
-              </w:rPr>
-              <w:t>更新时间</w:t>
-            </w:r>
-          </w:p>
-        </w:tc>
-        <w:tc>
-          <w:tcPr>
-            <w:tcW w:w="1420" w:type="dxa"/>
-          </w:tcPr>
-          <w:p/>
-        </w:tc>
-      </w:tr>
-    </w:tbl>
-    <w:p/>
-    <w:p>
+      <w:bookmarkStart w:id="1" w:name="_Hlk32863699"/>
       <w:proofErr w:type="spellStart"/>
       <w:r>
         <w:t>project</w:t>
@@ -4900,6 +1328,14 @@
       <w:tblPr>
         <w:tblStyle w:val="a3"/>
         <w:tblW w:w="8522" w:type="dxa"/>
+        <w:tblBorders>
+          <w:top w:val="none" w:sz="0" w:space="0" w:color="auto"/>
+          <w:left w:val="none" w:sz="0" w:space="0" w:color="auto"/>
+          <w:bottom w:val="none" w:sz="0" w:space="0" w:color="auto"/>
+          <w:right w:val="none" w:sz="0" w:space="0" w:color="auto"/>
+          <w:insideH w:val="none" w:sz="0" w:space="0" w:color="auto"/>
+          <w:insideV w:val="none" w:sz="0" w:space="0" w:color="auto"/>
+        </w:tblBorders>
         <w:tblLayout w:type="fixed"/>
         <w:tblLook w:val="04A0" w:firstRow="1" w:lastRow="0" w:firstColumn="1" w:lastColumn="0" w:noHBand="0" w:noVBand="1"/>
       </w:tblPr>
@@ -4915,6 +1351,10 @@
         <w:tc>
           <w:tcPr>
             <w:tcW w:w="1420" w:type="dxa"/>
+            <w:tcBorders>
+              <w:top w:val="single" w:sz="4" w:space="0" w:color="auto"/>
+              <w:bottom w:val="single" w:sz="4" w:space="0" w:color="auto"/>
+            </w:tcBorders>
           </w:tcPr>
           <w:p>
             <w:r>
@@ -4928,6 +1368,10 @@
         <w:tc>
           <w:tcPr>
             <w:tcW w:w="1420" w:type="dxa"/>
+            <w:tcBorders>
+              <w:top w:val="single" w:sz="4" w:space="0" w:color="auto"/>
+              <w:bottom w:val="single" w:sz="4" w:space="0" w:color="auto"/>
+            </w:tcBorders>
           </w:tcPr>
           <w:p>
             <w:r>
@@ -4941,6 +1385,10 @@
         <w:tc>
           <w:tcPr>
             <w:tcW w:w="1420" w:type="dxa"/>
+            <w:tcBorders>
+              <w:top w:val="single" w:sz="4" w:space="0" w:color="auto"/>
+              <w:bottom w:val="single" w:sz="4" w:space="0" w:color="auto"/>
+            </w:tcBorders>
           </w:tcPr>
           <w:p>
             <w:r>
@@ -4954,6 +1402,10 @@
         <w:tc>
           <w:tcPr>
             <w:tcW w:w="1420" w:type="dxa"/>
+            <w:tcBorders>
+              <w:top w:val="single" w:sz="4" w:space="0" w:color="auto"/>
+              <w:bottom w:val="single" w:sz="4" w:space="0" w:color="auto"/>
+            </w:tcBorders>
           </w:tcPr>
           <w:p>
             <w:r>
@@ -4967,6 +1419,10 @@
         <w:tc>
           <w:tcPr>
             <w:tcW w:w="1421" w:type="dxa"/>
+            <w:tcBorders>
+              <w:top w:val="single" w:sz="4" w:space="0" w:color="auto"/>
+              <w:bottom w:val="single" w:sz="4" w:space="0" w:color="auto"/>
+            </w:tcBorders>
           </w:tcPr>
           <w:p>
             <w:r>
@@ -4980,6 +1436,10 @@
         <w:tc>
           <w:tcPr>
             <w:tcW w:w="1421" w:type="dxa"/>
+            <w:tcBorders>
+              <w:top w:val="single" w:sz="4" w:space="0" w:color="auto"/>
+              <w:bottom w:val="single" w:sz="4" w:space="0" w:color="auto"/>
+            </w:tcBorders>
           </w:tcPr>
           <w:p>
             <w:r>
@@ -4995,6 +1455,9 @@
         <w:tc>
           <w:tcPr>
             <w:tcW w:w="1420" w:type="dxa"/>
+            <w:tcBorders>
+              <w:top w:val="single" w:sz="4" w:space="0" w:color="auto"/>
+            </w:tcBorders>
           </w:tcPr>
           <w:p>
             <w:r>
@@ -5008,6 +1471,9 @@
         <w:tc>
           <w:tcPr>
             <w:tcW w:w="1420" w:type="dxa"/>
+            <w:tcBorders>
+              <w:top w:val="single" w:sz="4" w:space="0" w:color="auto"/>
+            </w:tcBorders>
           </w:tcPr>
           <w:p>
             <w:r>
@@ -5021,6 +1487,9 @@
         <w:tc>
           <w:tcPr>
             <w:tcW w:w="1420" w:type="dxa"/>
+            <w:tcBorders>
+              <w:top w:val="single" w:sz="4" w:space="0" w:color="auto"/>
+            </w:tcBorders>
           </w:tcPr>
           <w:p>
             <w:r>
@@ -5034,6 +1503,9 @@
         <w:tc>
           <w:tcPr>
             <w:tcW w:w="1420" w:type="dxa"/>
+            <w:tcBorders>
+              <w:top w:val="single" w:sz="4" w:space="0" w:color="auto"/>
+            </w:tcBorders>
           </w:tcPr>
           <w:p>
             <w:r>
@@ -5047,6 +1519,9 @@
         <w:tc>
           <w:tcPr>
             <w:tcW w:w="1421" w:type="dxa"/>
+            <w:tcBorders>
+              <w:top w:val="single" w:sz="4" w:space="0" w:color="auto"/>
+            </w:tcBorders>
           </w:tcPr>
           <w:p>
             <w:r>
@@ -5060,6 +1535,9 @@
         <w:tc>
           <w:tcPr>
             <w:tcW w:w="1421" w:type="dxa"/>
+            <w:tcBorders>
+              <w:top w:val="single" w:sz="4" w:space="0" w:color="auto"/>
+            </w:tcBorders>
           </w:tcPr>
           <w:p/>
         </w:tc>
@@ -5573,6 +2051,9 @@
         <w:tc>
           <w:tcPr>
             <w:tcW w:w="1420" w:type="dxa"/>
+            <w:tcBorders>
+              <w:bottom w:val="single" w:sz="4" w:space="0" w:color="auto"/>
+            </w:tcBorders>
           </w:tcPr>
           <w:p>
             <w:proofErr w:type="spellStart"/>
@@ -5588,6 +2069,9 @@
         <w:tc>
           <w:tcPr>
             <w:tcW w:w="1420" w:type="dxa"/>
+            <w:tcBorders>
+              <w:bottom w:val="single" w:sz="4" w:space="0" w:color="auto"/>
+            </w:tcBorders>
           </w:tcPr>
           <w:p>
             <w:proofErr w:type="spellStart"/>
@@ -5603,6 +2087,9 @@
         <w:tc>
           <w:tcPr>
             <w:tcW w:w="1420" w:type="dxa"/>
+            <w:tcBorders>
+              <w:bottom w:val="single" w:sz="4" w:space="0" w:color="auto"/>
+            </w:tcBorders>
           </w:tcPr>
           <w:p>
             <w:r>
@@ -5616,6 +2103,9 @@
         <w:tc>
           <w:tcPr>
             <w:tcW w:w="1420" w:type="dxa"/>
+            <w:tcBorders>
+              <w:bottom w:val="single" w:sz="4" w:space="0" w:color="auto"/>
+            </w:tcBorders>
           </w:tcPr>
           <w:p>
             <w:r>
@@ -5629,6 +2119,9 @@
         <w:tc>
           <w:tcPr>
             <w:tcW w:w="1421" w:type="dxa"/>
+            <w:tcBorders>
+              <w:bottom w:val="single" w:sz="4" w:space="0" w:color="auto"/>
+            </w:tcBorders>
           </w:tcPr>
           <w:p>
             <w:r>
@@ -5642,6 +2135,9 @@
         <w:tc>
           <w:tcPr>
             <w:tcW w:w="1421" w:type="dxa"/>
+            <w:tcBorders>
+              <w:bottom w:val="single" w:sz="4" w:space="0" w:color="auto"/>
+            </w:tcBorders>
           </w:tcPr>
           <w:p>
             <w:r>
@@ -5673,6 +2169,7 @@
           </w:p>
         </w:tc>
       </w:tr>
+      <w:bookmarkEnd w:id="1"/>
     </w:tbl>
     <w:p/>
     <w:p>
@@ -5698,6 +2195,14 @@
       <w:tblPr>
         <w:tblStyle w:val="a3"/>
         <w:tblW w:w="8758" w:type="dxa"/>
+        <w:tblBorders>
+          <w:top w:val="none" w:sz="0" w:space="0" w:color="auto"/>
+          <w:left w:val="none" w:sz="0" w:space="0" w:color="auto"/>
+          <w:bottom w:val="none" w:sz="0" w:space="0" w:color="auto"/>
+          <w:right w:val="none" w:sz="0" w:space="0" w:color="auto"/>
+          <w:insideH w:val="none" w:sz="0" w:space="0" w:color="auto"/>
+          <w:insideV w:val="none" w:sz="0" w:space="0" w:color="auto"/>
+        </w:tblBorders>
         <w:tblLayout w:type="fixed"/>
         <w:tblLook w:val="04A0" w:firstRow="1" w:lastRow="0" w:firstColumn="1" w:lastColumn="0" w:noHBand="0" w:noVBand="1"/>
       </w:tblPr>
@@ -5713,8 +2218,13 @@
         <w:tc>
           <w:tcPr>
             <w:tcW w:w="1420" w:type="dxa"/>
-          </w:tcPr>
-          <w:p>
+            <w:tcBorders>
+              <w:top w:val="single" w:sz="4" w:space="0" w:color="auto"/>
+              <w:bottom w:val="single" w:sz="4" w:space="0" w:color="auto"/>
+            </w:tcBorders>
+          </w:tcPr>
+          <w:p>
+            <w:bookmarkStart w:id="2" w:name="_Hlk32865982"/>
             <w:r>
               <w:rPr>
                 <w:rFonts w:hint="eastAsia"/>
@@ -5726,6 +2236,10 @@
         <w:tc>
           <w:tcPr>
             <w:tcW w:w="1420" w:type="dxa"/>
+            <w:tcBorders>
+              <w:top w:val="single" w:sz="4" w:space="0" w:color="auto"/>
+              <w:bottom w:val="single" w:sz="4" w:space="0" w:color="auto"/>
+            </w:tcBorders>
           </w:tcPr>
           <w:p>
             <w:r>
@@ -5739,6 +2253,10 @@
         <w:tc>
           <w:tcPr>
             <w:tcW w:w="1420" w:type="dxa"/>
+            <w:tcBorders>
+              <w:top w:val="single" w:sz="4" w:space="0" w:color="auto"/>
+              <w:bottom w:val="single" w:sz="4" w:space="0" w:color="auto"/>
+            </w:tcBorders>
           </w:tcPr>
           <w:p>
             <w:r>
@@ -5752,6 +2270,10 @@
         <w:tc>
           <w:tcPr>
             <w:tcW w:w="1420" w:type="dxa"/>
+            <w:tcBorders>
+              <w:top w:val="single" w:sz="4" w:space="0" w:color="auto"/>
+              <w:bottom w:val="single" w:sz="4" w:space="0" w:color="auto"/>
+            </w:tcBorders>
           </w:tcPr>
           <w:p>
             <w:r>
@@ -5765,6 +2287,10 @@
         <w:tc>
           <w:tcPr>
             <w:tcW w:w="1421" w:type="dxa"/>
+            <w:tcBorders>
+              <w:top w:val="single" w:sz="4" w:space="0" w:color="auto"/>
+              <w:bottom w:val="single" w:sz="4" w:space="0" w:color="auto"/>
+            </w:tcBorders>
           </w:tcPr>
           <w:p>
             <w:r>
@@ -5778,6 +2304,10 @@
         <w:tc>
           <w:tcPr>
             <w:tcW w:w="1657" w:type="dxa"/>
+            <w:tcBorders>
+              <w:top w:val="single" w:sz="4" w:space="0" w:color="auto"/>
+              <w:bottom w:val="single" w:sz="4" w:space="0" w:color="auto"/>
+            </w:tcBorders>
           </w:tcPr>
           <w:p>
             <w:r>
@@ -5793,6 +2323,9 @@
         <w:tc>
           <w:tcPr>
             <w:tcW w:w="1420" w:type="dxa"/>
+            <w:tcBorders>
+              <w:top w:val="single" w:sz="4" w:space="0" w:color="auto"/>
+            </w:tcBorders>
           </w:tcPr>
           <w:p>
             <w:r>
@@ -5806,6 +2339,9 @@
         <w:tc>
           <w:tcPr>
             <w:tcW w:w="1420" w:type="dxa"/>
+            <w:tcBorders>
+              <w:top w:val="single" w:sz="4" w:space="0" w:color="auto"/>
+            </w:tcBorders>
           </w:tcPr>
           <w:p>
             <w:r>
@@ -5819,6 +2355,9 @@
         <w:tc>
           <w:tcPr>
             <w:tcW w:w="1420" w:type="dxa"/>
+            <w:tcBorders>
+              <w:top w:val="single" w:sz="4" w:space="0" w:color="auto"/>
+            </w:tcBorders>
           </w:tcPr>
           <w:p>
             <w:r>
@@ -5832,6 +2371,9 @@
         <w:tc>
           <w:tcPr>
             <w:tcW w:w="1420" w:type="dxa"/>
+            <w:tcBorders>
+              <w:top w:val="single" w:sz="4" w:space="0" w:color="auto"/>
+            </w:tcBorders>
           </w:tcPr>
           <w:p>
             <w:r>
@@ -5845,6 +2387,9 @@
         <w:tc>
           <w:tcPr>
             <w:tcW w:w="1421" w:type="dxa"/>
+            <w:tcBorders>
+              <w:top w:val="single" w:sz="4" w:space="0" w:color="auto"/>
+            </w:tcBorders>
           </w:tcPr>
           <w:p>
             <w:r>
@@ -5858,6 +2403,9 @@
         <w:tc>
           <w:tcPr>
             <w:tcW w:w="1657" w:type="dxa"/>
+            <w:tcBorders>
+              <w:top w:val="single" w:sz="4" w:space="0" w:color="auto"/>
+            </w:tcBorders>
           </w:tcPr>
           <w:p/>
         </w:tc>
@@ -6223,6 +2771,9 @@
         <w:tc>
           <w:tcPr>
             <w:tcW w:w="1420" w:type="dxa"/>
+            <w:tcBorders>
+              <w:bottom w:val="single" w:sz="4" w:space="0" w:color="auto"/>
+            </w:tcBorders>
           </w:tcPr>
           <w:p>
             <w:r>
@@ -6239,6 +2790,9 @@
         <w:tc>
           <w:tcPr>
             <w:tcW w:w="1420" w:type="dxa"/>
+            <w:tcBorders>
+              <w:bottom w:val="single" w:sz="4" w:space="0" w:color="auto"/>
+            </w:tcBorders>
           </w:tcPr>
           <w:p>
             <w:r>
@@ -6252,6 +2806,9 @@
         <w:tc>
           <w:tcPr>
             <w:tcW w:w="1420" w:type="dxa"/>
+            <w:tcBorders>
+              <w:bottom w:val="single" w:sz="4" w:space="0" w:color="auto"/>
+            </w:tcBorders>
           </w:tcPr>
           <w:p>
             <w:r>
@@ -6265,6 +2822,9 @@
         <w:tc>
           <w:tcPr>
             <w:tcW w:w="1420" w:type="dxa"/>
+            <w:tcBorders>
+              <w:bottom w:val="single" w:sz="4" w:space="0" w:color="auto"/>
+            </w:tcBorders>
           </w:tcPr>
           <w:p>
             <w:r>
@@ -6278,6 +2838,9 @@
         <w:tc>
           <w:tcPr>
             <w:tcW w:w="1421" w:type="dxa"/>
+            <w:tcBorders>
+              <w:bottom w:val="single" w:sz="4" w:space="0" w:color="auto"/>
+            </w:tcBorders>
           </w:tcPr>
           <w:p>
             <w:r>
@@ -6297,14 +2860,26 @@
         <w:tc>
           <w:tcPr>
             <w:tcW w:w="1657" w:type="dxa"/>
+            <w:tcBorders>
+              <w:bottom w:val="single" w:sz="4" w:space="0" w:color="auto"/>
+            </w:tcBorders>
           </w:tcPr>
           <w:p/>
         </w:tc>
       </w:tr>
+      <w:bookmarkEnd w:id="2"/>
     </w:tbl>
     <w:p>
       <w:pPr>
         <w:rPr>
+          <w:lang w:val="en-IE"/>
+        </w:rPr>
+      </w:pPr>
+    </w:p>
+    <w:p>
+      <w:pPr>
+        <w:rPr>
+          <w:rFonts w:hint="eastAsia"/>
           <w:lang w:val="en-IE"/>
         </w:rPr>
       </w:pPr>
@@ -6315,7 +2890,6 @@
         <w:rPr>
           <w:rFonts w:hint="eastAsia"/>
         </w:rPr>
-        <w:lastRenderedPageBreak/>
         <w:t>system_project</w:t>
       </w:r>
       <w:proofErr w:type="spellEnd"/>
@@ -6330,6 +2904,14 @@
       <w:tblPr>
         <w:tblStyle w:val="a3"/>
         <w:tblW w:w="8508" w:type="dxa"/>
+        <w:tblBorders>
+          <w:top w:val="none" w:sz="0" w:space="0" w:color="auto"/>
+          <w:left w:val="none" w:sz="0" w:space="0" w:color="auto"/>
+          <w:bottom w:val="none" w:sz="0" w:space="0" w:color="auto"/>
+          <w:right w:val="none" w:sz="0" w:space="0" w:color="auto"/>
+          <w:insideH w:val="none" w:sz="0" w:space="0" w:color="auto"/>
+          <w:insideV w:val="none" w:sz="0" w:space="0" w:color="auto"/>
+        </w:tblBorders>
         <w:tblLayout w:type="fixed"/>
         <w:tblLook w:val="04A0" w:firstRow="1" w:lastRow="0" w:firstColumn="1" w:lastColumn="0" w:noHBand="0" w:noVBand="1"/>
       </w:tblPr>
@@ -6345,6 +2927,10 @@
         <w:tc>
           <w:tcPr>
             <w:tcW w:w="1441" w:type="dxa"/>
+            <w:tcBorders>
+              <w:top w:val="single" w:sz="4" w:space="0" w:color="auto"/>
+              <w:bottom w:val="single" w:sz="4" w:space="0" w:color="auto"/>
+            </w:tcBorders>
           </w:tcPr>
           <w:p>
             <w:r>
@@ -6358,6 +2944,10 @@
         <w:tc>
           <w:tcPr>
             <w:tcW w:w="1400" w:type="dxa"/>
+            <w:tcBorders>
+              <w:top w:val="single" w:sz="4" w:space="0" w:color="auto"/>
+              <w:bottom w:val="single" w:sz="4" w:space="0" w:color="auto"/>
+            </w:tcBorders>
           </w:tcPr>
           <w:p>
             <w:r>
@@ -6371,6 +2961,10 @@
         <w:tc>
           <w:tcPr>
             <w:tcW w:w="1420" w:type="dxa"/>
+            <w:tcBorders>
+              <w:top w:val="single" w:sz="4" w:space="0" w:color="auto"/>
+              <w:bottom w:val="single" w:sz="4" w:space="0" w:color="auto"/>
+            </w:tcBorders>
           </w:tcPr>
           <w:p>
             <w:r>
@@ -6384,6 +2978,10 @@
         <w:tc>
           <w:tcPr>
             <w:tcW w:w="1440" w:type="dxa"/>
+            <w:tcBorders>
+              <w:top w:val="single" w:sz="4" w:space="0" w:color="auto"/>
+              <w:bottom w:val="single" w:sz="4" w:space="0" w:color="auto"/>
+            </w:tcBorders>
           </w:tcPr>
           <w:p>
             <w:r>
@@ -6397,6 +2995,10 @@
         <w:tc>
           <w:tcPr>
             <w:tcW w:w="1427" w:type="dxa"/>
+            <w:tcBorders>
+              <w:top w:val="single" w:sz="4" w:space="0" w:color="auto"/>
+              <w:bottom w:val="single" w:sz="4" w:space="0" w:color="auto"/>
+            </w:tcBorders>
           </w:tcPr>
           <w:p>
             <w:r>
@@ -6410,6 +3012,10 @@
         <w:tc>
           <w:tcPr>
             <w:tcW w:w="1380" w:type="dxa"/>
+            <w:tcBorders>
+              <w:top w:val="single" w:sz="4" w:space="0" w:color="auto"/>
+              <w:bottom w:val="single" w:sz="4" w:space="0" w:color="auto"/>
+            </w:tcBorders>
           </w:tcPr>
           <w:p>
             <w:r>
@@ -6425,6 +3031,9 @@
         <w:tc>
           <w:tcPr>
             <w:tcW w:w="1441" w:type="dxa"/>
+            <w:tcBorders>
+              <w:top w:val="single" w:sz="4" w:space="0" w:color="auto"/>
+            </w:tcBorders>
           </w:tcPr>
           <w:p>
             <w:r>
@@ -6438,6 +3047,9 @@
         <w:tc>
           <w:tcPr>
             <w:tcW w:w="1400" w:type="dxa"/>
+            <w:tcBorders>
+              <w:top w:val="single" w:sz="4" w:space="0" w:color="auto"/>
+            </w:tcBorders>
           </w:tcPr>
           <w:p>
             <w:r>
@@ -6451,6 +3063,9 @@
         <w:tc>
           <w:tcPr>
             <w:tcW w:w="1420" w:type="dxa"/>
+            <w:tcBorders>
+              <w:top w:val="single" w:sz="4" w:space="0" w:color="auto"/>
+            </w:tcBorders>
           </w:tcPr>
           <w:p>
             <w:r>
@@ -6464,6 +3079,9 @@
         <w:tc>
           <w:tcPr>
             <w:tcW w:w="1440" w:type="dxa"/>
+            <w:tcBorders>
+              <w:top w:val="single" w:sz="4" w:space="0" w:color="auto"/>
+            </w:tcBorders>
           </w:tcPr>
           <w:p>
             <w:r>
@@ -6477,6 +3095,9 @@
         <w:tc>
           <w:tcPr>
             <w:tcW w:w="1427" w:type="dxa"/>
+            <w:tcBorders>
+              <w:top w:val="single" w:sz="4" w:space="0" w:color="auto"/>
+            </w:tcBorders>
           </w:tcPr>
           <w:p>
             <w:r>
@@ -6490,6 +3111,9 @@
         <w:tc>
           <w:tcPr>
             <w:tcW w:w="1380" w:type="dxa"/>
+            <w:tcBorders>
+              <w:top w:val="single" w:sz="4" w:space="0" w:color="auto"/>
+            </w:tcBorders>
           </w:tcPr>
           <w:p/>
         </w:tc>
@@ -7313,7 +3937,7 @@
             <w:tcW w:w="1441" w:type="dxa"/>
           </w:tcPr>
           <w:p>
-            <w:hyperlink r:id="rId6" w:anchor="keyfrom=E2Ctranslation" w:history="1">
+            <w:hyperlink r:id="rId8" w:anchor="keyfrom=E2Ctranslation" w:history="1">
               <w:r>
                 <w:t>pigeonhole</w:t>
               </w:r>
@@ -7425,7 +4049,7 @@
             <w:tcW w:w="1441" w:type="dxa"/>
           </w:tcPr>
           <w:p>
-            <w:hyperlink r:id="rId7" w:anchor="keyfrom=E2Ctranslation" w:history="1">
+            <w:hyperlink r:id="rId9" w:anchor="keyfrom=E2Ctranslation" w:history="1">
               <w:r>
                 <w:t>plan</w:t>
               </w:r>
@@ -7497,14 +4121,291 @@
           <w:p/>
         </w:tc>
       </w:tr>
+      <w:tr>
+        <w:trPr>
+          <w:trHeight w:val="373"/>
+        </w:trPr>
+        <w:tc>
+          <w:tcPr>
+            <w:tcW w:w="1441" w:type="dxa"/>
+          </w:tcPr>
+          <w:p>
+            <w:r>
+              <w:rPr>
+                <w:rFonts w:hint="eastAsia"/>
+              </w:rPr>
+              <w:t>resolve</w:t>
+            </w:r>
+          </w:p>
+        </w:tc>
+        <w:tc>
+          <w:tcPr>
+            <w:tcW w:w="1400" w:type="dxa"/>
+          </w:tcPr>
+          <w:p>
+            <w:pPr>
+              <w:rPr>
+                <w:rFonts w:hint="eastAsia"/>
+              </w:rPr>
+            </w:pPr>
+            <w:proofErr w:type="spellStart"/>
+            <w:r>
+              <w:rPr>
+                <w:rFonts w:hint="eastAsia"/>
+              </w:rPr>
+              <w:t>tinyint</w:t>
+            </w:r>
+            <w:proofErr w:type="spellEnd"/>
+          </w:p>
+        </w:tc>
+        <w:tc>
+          <w:tcPr>
+            <w:tcW w:w="1420" w:type="dxa"/>
+          </w:tcPr>
+          <w:p>
+            <w:pPr>
+              <w:rPr>
+                <w:rFonts w:hint="eastAsia"/>
+              </w:rPr>
+            </w:pPr>
+            <w:r>
+              <w:rPr>
+                <w:rFonts w:hint="eastAsia"/>
+              </w:rPr>
+              <w:t>4</w:t>
+            </w:r>
+          </w:p>
+        </w:tc>
+        <w:tc>
+          <w:tcPr>
+            <w:tcW w:w="1440" w:type="dxa"/>
+          </w:tcPr>
+          <w:p>
+            <w:pPr>
+              <w:rPr>
+                <w:rFonts w:hint="eastAsia"/>
+              </w:rPr>
+            </w:pPr>
+            <w:r>
+              <w:rPr>
+                <w:rFonts w:hint="eastAsia"/>
+              </w:rPr>
+              <w:t>否</w:t>
+            </w:r>
+          </w:p>
+        </w:tc>
+        <w:tc>
+          <w:tcPr>
+            <w:tcW w:w="1427" w:type="dxa"/>
+          </w:tcPr>
+          <w:p>
+            <w:pPr>
+              <w:rPr>
+                <w:rFonts w:hint="eastAsia"/>
+              </w:rPr>
+            </w:pPr>
+            <w:r>
+              <w:rPr>
+                <w:rFonts w:hint="eastAsia"/>
+              </w:rPr>
+              <w:t>当前项目</w:t>
+            </w:r>
+            <w:r>
+              <w:rPr>
+                <w:rFonts w:hint="eastAsia"/>
+              </w:rPr>
+              <w:t>请求是否处理</w:t>
+            </w:r>
+            <w:r>
+              <w:rPr>
+                <w:rFonts w:hint="eastAsia"/>
+              </w:rPr>
+              <w:t>，默认为</w:t>
+            </w:r>
+            <w:r>
+              <w:rPr>
+                <w:rFonts w:hint="eastAsia"/>
+              </w:rPr>
+              <w:t>0</w:t>
+            </w:r>
+          </w:p>
+        </w:tc>
+        <w:tc>
+          <w:tcPr>
+            <w:tcW w:w="1380" w:type="dxa"/>
+          </w:tcPr>
+          <w:p>
+            <w:r>
+              <w:rPr>
+                <w:rFonts w:hint="eastAsia"/>
+              </w:rPr>
+              <w:t>0</w:t>
+            </w:r>
+            <w:r>
+              <w:rPr>
+                <w:rFonts w:hint="eastAsia"/>
+              </w:rPr>
+              <w:t>：</w:t>
+            </w:r>
+            <w:proofErr w:type="gramStart"/>
+            <w:r>
+              <w:rPr>
+                <w:rFonts w:hint="eastAsia"/>
+              </w:rPr>
+              <w:t>否</w:t>
+            </w:r>
+            <w:proofErr w:type="gramEnd"/>
+          </w:p>
+          <w:p>
+            <w:r>
+              <w:rPr>
+                <w:rFonts w:hint="eastAsia"/>
+              </w:rPr>
+              <w:t>1</w:t>
+            </w:r>
+            <w:r>
+              <w:rPr>
+                <w:rFonts w:hint="eastAsia"/>
+              </w:rPr>
+              <w:t>：是</w:t>
+            </w:r>
+          </w:p>
+        </w:tc>
+      </w:tr>
+      <w:tr>
+        <w:trPr>
+          <w:trHeight w:val="373"/>
+        </w:trPr>
+        <w:tc>
+          <w:tcPr>
+            <w:tcW w:w="1441" w:type="dxa"/>
+            <w:tcBorders>
+              <w:bottom w:val="single" w:sz="4" w:space="0" w:color="auto"/>
+            </w:tcBorders>
+          </w:tcPr>
+          <w:p>
+            <w:r>
+              <w:rPr>
+                <w:rFonts w:hint="eastAsia"/>
+              </w:rPr>
+              <w:t>cover</w:t>
+            </w:r>
+          </w:p>
+        </w:tc>
+        <w:tc>
+          <w:tcPr>
+            <w:tcW w:w="1400" w:type="dxa"/>
+            <w:tcBorders>
+              <w:bottom w:val="single" w:sz="4" w:space="0" w:color="auto"/>
+            </w:tcBorders>
+          </w:tcPr>
+          <w:p>
+            <w:pPr>
+              <w:rPr>
+                <w:rFonts w:hint="eastAsia"/>
+              </w:rPr>
+            </w:pPr>
+            <w:r>
+              <w:rPr>
+                <w:rFonts w:hint="eastAsia"/>
+              </w:rPr>
+              <w:t>varchar</w:t>
+            </w:r>
+          </w:p>
+        </w:tc>
+        <w:tc>
+          <w:tcPr>
+            <w:tcW w:w="1420" w:type="dxa"/>
+            <w:tcBorders>
+              <w:bottom w:val="single" w:sz="4" w:space="0" w:color="auto"/>
+            </w:tcBorders>
+          </w:tcPr>
+          <w:p>
+            <w:pPr>
+              <w:rPr>
+                <w:rFonts w:hint="eastAsia"/>
+              </w:rPr>
+            </w:pPr>
+            <w:r>
+              <w:rPr>
+                <w:rFonts w:hint="eastAsia"/>
+              </w:rPr>
+              <w:t>1</w:t>
+            </w:r>
+            <w:r>
+              <w:t>00</w:t>
+            </w:r>
+          </w:p>
+        </w:tc>
+        <w:tc>
+          <w:tcPr>
+            <w:tcW w:w="1440" w:type="dxa"/>
+            <w:tcBorders>
+              <w:bottom w:val="single" w:sz="4" w:space="0" w:color="auto"/>
+            </w:tcBorders>
+          </w:tcPr>
+          <w:p>
+            <w:pPr>
+              <w:rPr>
+                <w:rFonts w:hint="eastAsia"/>
+              </w:rPr>
+            </w:pPr>
+            <w:r>
+              <w:rPr>
+                <w:rFonts w:hint="eastAsia"/>
+              </w:rPr>
+              <w:t>是</w:t>
+            </w:r>
+          </w:p>
+        </w:tc>
+        <w:tc>
+          <w:tcPr>
+            <w:tcW w:w="1427" w:type="dxa"/>
+            <w:tcBorders>
+              <w:bottom w:val="single" w:sz="4" w:space="0" w:color="auto"/>
+            </w:tcBorders>
+          </w:tcPr>
+          <w:p>
+            <w:pPr>
+              <w:rPr>
+                <w:rFonts w:hint="eastAsia"/>
+              </w:rPr>
+            </w:pPr>
+            <w:r>
+              <w:rPr>
+                <w:rFonts w:hint="eastAsia"/>
+              </w:rPr>
+              <w:t>当前项目封面</w:t>
+            </w:r>
+          </w:p>
+        </w:tc>
+        <w:tc>
+          <w:tcPr>
+            <w:tcW w:w="1380" w:type="dxa"/>
+            <w:tcBorders>
+              <w:bottom w:val="single" w:sz="4" w:space="0" w:color="auto"/>
+            </w:tcBorders>
+          </w:tcPr>
+          <w:p/>
+        </w:tc>
+      </w:tr>
     </w:tbl>
     <w:p/>
+    <w:p/>
+    <w:p>
+      <w:pPr>
+        <w:rPr>
+          <w:rFonts w:hint="eastAsia"/>
+        </w:rPr>
+      </w:pPr>
+    </w:p>
     <w:p>
       <w:proofErr w:type="spellStart"/>
       <w:r>
         <w:rPr>
           <w:rFonts w:hint="eastAsia"/>
         </w:rPr>
+        <w:lastRenderedPageBreak/>
         <w:t>project_member_relation</w:t>
       </w:r>
       <w:proofErr w:type="spellEnd"/>
@@ -7519,6 +4420,14 @@
       <w:tblPr>
         <w:tblStyle w:val="a3"/>
         <w:tblW w:w="8522" w:type="dxa"/>
+        <w:tblBorders>
+          <w:top w:val="none" w:sz="0" w:space="0" w:color="auto"/>
+          <w:left w:val="none" w:sz="0" w:space="0" w:color="auto"/>
+          <w:bottom w:val="none" w:sz="0" w:space="0" w:color="auto"/>
+          <w:right w:val="none" w:sz="0" w:space="0" w:color="auto"/>
+          <w:insideH w:val="none" w:sz="0" w:space="0" w:color="auto"/>
+          <w:insideV w:val="none" w:sz="0" w:space="0" w:color="auto"/>
+        </w:tblBorders>
         <w:tblLayout w:type="fixed"/>
         <w:tblLook w:val="04A0" w:firstRow="1" w:lastRow="0" w:firstColumn="1" w:lastColumn="0" w:noHBand="0" w:noVBand="1"/>
       </w:tblPr>
@@ -7534,6 +4443,10 @@
         <w:tc>
           <w:tcPr>
             <w:tcW w:w="1420" w:type="dxa"/>
+            <w:tcBorders>
+              <w:top w:val="single" w:sz="4" w:space="0" w:color="auto"/>
+              <w:bottom w:val="single" w:sz="4" w:space="0" w:color="auto"/>
+            </w:tcBorders>
           </w:tcPr>
           <w:p>
             <w:r>
@@ -7547,6 +4460,10 @@
         <w:tc>
           <w:tcPr>
             <w:tcW w:w="1420" w:type="dxa"/>
+            <w:tcBorders>
+              <w:top w:val="single" w:sz="4" w:space="0" w:color="auto"/>
+              <w:bottom w:val="single" w:sz="4" w:space="0" w:color="auto"/>
+            </w:tcBorders>
           </w:tcPr>
           <w:p>
             <w:r>
@@ -7560,6 +4477,10 @@
         <w:tc>
           <w:tcPr>
             <w:tcW w:w="1420" w:type="dxa"/>
+            <w:tcBorders>
+              <w:top w:val="single" w:sz="4" w:space="0" w:color="auto"/>
+              <w:bottom w:val="single" w:sz="4" w:space="0" w:color="auto"/>
+            </w:tcBorders>
           </w:tcPr>
           <w:p>
             <w:r>
@@ -7573,6 +4494,10 @@
         <w:tc>
           <w:tcPr>
             <w:tcW w:w="1420" w:type="dxa"/>
+            <w:tcBorders>
+              <w:top w:val="single" w:sz="4" w:space="0" w:color="auto"/>
+              <w:bottom w:val="single" w:sz="4" w:space="0" w:color="auto"/>
+            </w:tcBorders>
           </w:tcPr>
           <w:p>
             <w:r>
@@ -7586,6 +4511,10 @@
         <w:tc>
           <w:tcPr>
             <w:tcW w:w="1421" w:type="dxa"/>
+            <w:tcBorders>
+              <w:top w:val="single" w:sz="4" w:space="0" w:color="auto"/>
+              <w:bottom w:val="single" w:sz="4" w:space="0" w:color="auto"/>
+            </w:tcBorders>
           </w:tcPr>
           <w:p>
             <w:r>
@@ -7599,6 +4528,10 @@
         <w:tc>
           <w:tcPr>
             <w:tcW w:w="1421" w:type="dxa"/>
+            <w:tcBorders>
+              <w:top w:val="single" w:sz="4" w:space="0" w:color="auto"/>
+              <w:bottom w:val="single" w:sz="4" w:space="0" w:color="auto"/>
+            </w:tcBorders>
           </w:tcPr>
           <w:p>
             <w:r>
@@ -7614,6 +4547,9 @@
         <w:tc>
           <w:tcPr>
             <w:tcW w:w="1420" w:type="dxa"/>
+            <w:tcBorders>
+              <w:top w:val="single" w:sz="4" w:space="0" w:color="auto"/>
+            </w:tcBorders>
           </w:tcPr>
           <w:p>
             <w:r>
@@ -7627,6 +4563,9 @@
         <w:tc>
           <w:tcPr>
             <w:tcW w:w="1420" w:type="dxa"/>
+            <w:tcBorders>
+              <w:top w:val="single" w:sz="4" w:space="0" w:color="auto"/>
+            </w:tcBorders>
           </w:tcPr>
           <w:p>
             <w:r>
@@ -7640,6 +4579,9 @@
         <w:tc>
           <w:tcPr>
             <w:tcW w:w="1420" w:type="dxa"/>
+            <w:tcBorders>
+              <w:top w:val="single" w:sz="4" w:space="0" w:color="auto"/>
+            </w:tcBorders>
           </w:tcPr>
           <w:p>
             <w:r>
@@ -7653,6 +4595,9 @@
         <w:tc>
           <w:tcPr>
             <w:tcW w:w="1420" w:type="dxa"/>
+            <w:tcBorders>
+              <w:top w:val="single" w:sz="4" w:space="0" w:color="auto"/>
+            </w:tcBorders>
           </w:tcPr>
           <w:p>
             <w:r>
@@ -7666,6 +4611,9 @@
         <w:tc>
           <w:tcPr>
             <w:tcW w:w="1421" w:type="dxa"/>
+            <w:tcBorders>
+              <w:top w:val="single" w:sz="4" w:space="0" w:color="auto"/>
+            </w:tcBorders>
           </w:tcPr>
           <w:p>
             <w:r>
@@ -7679,6 +4627,9 @@
         <w:tc>
           <w:tcPr>
             <w:tcW w:w="1421" w:type="dxa"/>
+            <w:tcBorders>
+              <w:top w:val="single" w:sz="4" w:space="0" w:color="auto"/>
+            </w:tcBorders>
           </w:tcPr>
           <w:p/>
         </w:tc>
@@ -8053,6 +5004,9 @@
         <w:tc>
           <w:tcPr>
             <w:tcW w:w="1420" w:type="dxa"/>
+            <w:tcBorders>
+              <w:bottom w:val="single" w:sz="4" w:space="0" w:color="auto"/>
+            </w:tcBorders>
           </w:tcPr>
           <w:p>
             <w:r>
@@ -8066,6 +5020,9 @@
         <w:tc>
           <w:tcPr>
             <w:tcW w:w="1420" w:type="dxa"/>
+            <w:tcBorders>
+              <w:bottom w:val="single" w:sz="4" w:space="0" w:color="auto"/>
+            </w:tcBorders>
           </w:tcPr>
           <w:p>
             <w:proofErr w:type="spellStart"/>
@@ -8081,6 +5038,9 @@
         <w:tc>
           <w:tcPr>
             <w:tcW w:w="1420" w:type="dxa"/>
+            <w:tcBorders>
+              <w:bottom w:val="single" w:sz="4" w:space="0" w:color="auto"/>
+            </w:tcBorders>
           </w:tcPr>
           <w:p>
             <w:r>
@@ -8094,6 +5054,9 @@
         <w:tc>
           <w:tcPr>
             <w:tcW w:w="1420" w:type="dxa"/>
+            <w:tcBorders>
+              <w:bottom w:val="single" w:sz="4" w:space="0" w:color="auto"/>
+            </w:tcBorders>
           </w:tcPr>
           <w:p>
             <w:r>
@@ -8107,6 +5070,9 @@
         <w:tc>
           <w:tcPr>
             <w:tcW w:w="1421" w:type="dxa"/>
+            <w:tcBorders>
+              <w:bottom w:val="single" w:sz="4" w:space="0" w:color="auto"/>
+            </w:tcBorders>
           </w:tcPr>
           <w:p>
             <w:r>
@@ -8126,6 +5092,9 @@
         <w:tc>
           <w:tcPr>
             <w:tcW w:w="1421" w:type="dxa"/>
+            <w:tcBorders>
+              <w:bottom w:val="single" w:sz="4" w:space="0" w:color="auto"/>
+            </w:tcBorders>
           </w:tcPr>
           <w:p>
             <w:r>
@@ -8189,6 +5158,14 @@
       <w:tblPr>
         <w:tblStyle w:val="a3"/>
         <w:tblW w:w="8525" w:type="dxa"/>
+        <w:tblBorders>
+          <w:top w:val="none" w:sz="0" w:space="0" w:color="auto"/>
+          <w:left w:val="none" w:sz="0" w:space="0" w:color="auto"/>
+          <w:bottom w:val="none" w:sz="0" w:space="0" w:color="auto"/>
+          <w:right w:val="none" w:sz="0" w:space="0" w:color="auto"/>
+          <w:insideH w:val="none" w:sz="0" w:space="0" w:color="auto"/>
+          <w:insideV w:val="none" w:sz="0" w:space="0" w:color="auto"/>
+        </w:tblBorders>
         <w:tblLayout w:type="fixed"/>
         <w:tblLook w:val="04A0" w:firstRow="1" w:lastRow="0" w:firstColumn="1" w:lastColumn="0" w:noHBand="0" w:noVBand="1"/>
       </w:tblPr>
@@ -8204,8 +5181,13 @@
         <w:tc>
           <w:tcPr>
             <w:tcW w:w="1404" w:type="dxa"/>
-          </w:tcPr>
-          <w:p>
+            <w:tcBorders>
+              <w:top w:val="single" w:sz="4" w:space="0" w:color="auto"/>
+              <w:bottom w:val="single" w:sz="4" w:space="0" w:color="auto"/>
+            </w:tcBorders>
+          </w:tcPr>
+          <w:p>
+            <w:bookmarkStart w:id="3" w:name="_Hlk32867095"/>
             <w:r>
               <w:rPr>
                 <w:rFonts w:hint="eastAsia"/>
@@ -8217,6 +5199,10 @@
         <w:tc>
           <w:tcPr>
             <w:tcW w:w="1464" w:type="dxa"/>
+            <w:tcBorders>
+              <w:top w:val="single" w:sz="4" w:space="0" w:color="auto"/>
+              <w:bottom w:val="single" w:sz="4" w:space="0" w:color="auto"/>
+            </w:tcBorders>
           </w:tcPr>
           <w:p>
             <w:r>
@@ -8230,6 +5216,10 @@
         <w:tc>
           <w:tcPr>
             <w:tcW w:w="1379" w:type="dxa"/>
+            <w:tcBorders>
+              <w:top w:val="single" w:sz="4" w:space="0" w:color="auto"/>
+              <w:bottom w:val="single" w:sz="4" w:space="0" w:color="auto"/>
+            </w:tcBorders>
           </w:tcPr>
           <w:p>
             <w:r>
@@ -8243,6 +5233,10 @@
         <w:tc>
           <w:tcPr>
             <w:tcW w:w="1428" w:type="dxa"/>
+            <w:tcBorders>
+              <w:top w:val="single" w:sz="4" w:space="0" w:color="auto"/>
+              <w:bottom w:val="single" w:sz="4" w:space="0" w:color="auto"/>
+            </w:tcBorders>
           </w:tcPr>
           <w:p>
             <w:r>
@@ -8256,6 +5250,10 @@
         <w:tc>
           <w:tcPr>
             <w:tcW w:w="1389" w:type="dxa"/>
+            <w:tcBorders>
+              <w:top w:val="single" w:sz="4" w:space="0" w:color="auto"/>
+              <w:bottom w:val="single" w:sz="4" w:space="0" w:color="auto"/>
+            </w:tcBorders>
           </w:tcPr>
           <w:p>
             <w:r>
@@ -8269,6 +5267,10 @@
         <w:tc>
           <w:tcPr>
             <w:tcW w:w="1461" w:type="dxa"/>
+            <w:tcBorders>
+              <w:top w:val="single" w:sz="4" w:space="0" w:color="auto"/>
+              <w:bottom w:val="single" w:sz="4" w:space="0" w:color="auto"/>
+            </w:tcBorders>
           </w:tcPr>
           <w:p>
             <w:r>
@@ -8284,6 +5286,9 @@
         <w:tc>
           <w:tcPr>
             <w:tcW w:w="1404" w:type="dxa"/>
+            <w:tcBorders>
+              <w:top w:val="single" w:sz="4" w:space="0" w:color="auto"/>
+            </w:tcBorders>
           </w:tcPr>
           <w:p>
             <w:r>
@@ -8297,6 +5302,9 @@
         <w:tc>
           <w:tcPr>
             <w:tcW w:w="1464" w:type="dxa"/>
+            <w:tcBorders>
+              <w:top w:val="single" w:sz="4" w:space="0" w:color="auto"/>
+            </w:tcBorders>
           </w:tcPr>
           <w:p>
             <w:r>
@@ -8310,6 +5318,9 @@
         <w:tc>
           <w:tcPr>
             <w:tcW w:w="1379" w:type="dxa"/>
+            <w:tcBorders>
+              <w:top w:val="single" w:sz="4" w:space="0" w:color="auto"/>
+            </w:tcBorders>
           </w:tcPr>
           <w:p>
             <w:r>
@@ -8323,6 +5334,9 @@
         <w:tc>
           <w:tcPr>
             <w:tcW w:w="1428" w:type="dxa"/>
+            <w:tcBorders>
+              <w:top w:val="single" w:sz="4" w:space="0" w:color="auto"/>
+            </w:tcBorders>
           </w:tcPr>
           <w:p>
             <w:r>
@@ -8336,26 +5350,25 @@
         <w:tc>
           <w:tcPr>
             <w:tcW w:w="1389" w:type="dxa"/>
-          </w:tcPr>
-          <w:p>
-            <w:r>
-              <w:rPr>
-                <w:rFonts w:hint="eastAsia"/>
-              </w:rPr>
-              <w:t>主键自动递</w:t>
-            </w:r>
-            <w:r>
-              <w:rPr>
-                <w:rFonts w:hint="eastAsia"/>
-              </w:rPr>
-              <w:lastRenderedPageBreak/>
-              <w:t>增</w:t>
+            <w:tcBorders>
+              <w:top w:val="single" w:sz="4" w:space="0" w:color="auto"/>
+            </w:tcBorders>
+          </w:tcPr>
+          <w:p>
+            <w:r>
+              <w:rPr>
+                <w:rFonts w:hint="eastAsia"/>
+              </w:rPr>
+              <w:t>主键自动递增</w:t>
             </w:r>
           </w:p>
         </w:tc>
         <w:tc>
           <w:tcPr>
             <w:tcW w:w="1461" w:type="dxa"/>
+            <w:tcBorders>
+              <w:top w:val="single" w:sz="4" w:space="0" w:color="auto"/>
+            </w:tcBorders>
           </w:tcPr>
           <w:p/>
         </w:tc>
@@ -8904,6 +5917,9 @@
         <w:tc>
           <w:tcPr>
             <w:tcW w:w="1404" w:type="dxa"/>
+            <w:tcBorders>
+              <w:bottom w:val="single" w:sz="4" w:space="0" w:color="auto"/>
+            </w:tcBorders>
           </w:tcPr>
           <w:p>
             <w:r>
@@ -8917,6 +5933,9 @@
         <w:tc>
           <w:tcPr>
             <w:tcW w:w="1464" w:type="dxa"/>
+            <w:tcBorders>
+              <w:bottom w:val="single" w:sz="4" w:space="0" w:color="auto"/>
+            </w:tcBorders>
           </w:tcPr>
           <w:p>
             <w:proofErr w:type="spellStart"/>
@@ -8932,12 +5951,18 @@
         <w:tc>
           <w:tcPr>
             <w:tcW w:w="1379" w:type="dxa"/>
+            <w:tcBorders>
+              <w:bottom w:val="single" w:sz="4" w:space="0" w:color="auto"/>
+            </w:tcBorders>
           </w:tcPr>
           <w:p/>
         </w:tc>
         <w:tc>
           <w:tcPr>
             <w:tcW w:w="1428" w:type="dxa"/>
+            <w:tcBorders>
+              <w:bottom w:val="single" w:sz="4" w:space="0" w:color="auto"/>
+            </w:tcBorders>
           </w:tcPr>
           <w:p>
             <w:r>
@@ -8951,6 +5976,9 @@
         <w:tc>
           <w:tcPr>
             <w:tcW w:w="1389" w:type="dxa"/>
+            <w:tcBorders>
+              <w:bottom w:val="single" w:sz="4" w:space="0" w:color="auto"/>
+            </w:tcBorders>
           </w:tcPr>
           <w:p>
             <w:r>
@@ -8964,6 +5992,9 @@
         <w:tc>
           <w:tcPr>
             <w:tcW w:w="1461" w:type="dxa"/>
+            <w:tcBorders>
+              <w:bottom w:val="single" w:sz="4" w:space="0" w:color="auto"/>
+            </w:tcBorders>
           </w:tcPr>
           <w:p>
             <w:r>
@@ -8987,6 +6018,7 @@
           </w:p>
         </w:tc>
       </w:tr>
+      <w:bookmarkEnd w:id="3"/>
     </w:tbl>
     <w:p/>
     <w:p>
@@ -9041,6 +6073,14 @@
       <w:tblPr>
         <w:tblStyle w:val="a3"/>
         <w:tblW w:w="8525" w:type="dxa"/>
+        <w:tblBorders>
+          <w:top w:val="none" w:sz="0" w:space="0" w:color="auto"/>
+          <w:left w:val="none" w:sz="0" w:space="0" w:color="auto"/>
+          <w:bottom w:val="none" w:sz="0" w:space="0" w:color="auto"/>
+          <w:right w:val="none" w:sz="0" w:space="0" w:color="auto"/>
+          <w:insideH w:val="none" w:sz="0" w:space="0" w:color="auto"/>
+          <w:insideV w:val="none" w:sz="0" w:space="0" w:color="auto"/>
+        </w:tblBorders>
         <w:tblLayout w:type="fixed"/>
         <w:tblLook w:val="04A0" w:firstRow="1" w:lastRow="0" w:firstColumn="1" w:lastColumn="0" w:noHBand="0" w:noVBand="1"/>
       </w:tblPr>
@@ -9056,8 +6096,13 @@
         <w:tc>
           <w:tcPr>
             <w:tcW w:w="1404" w:type="dxa"/>
-          </w:tcPr>
-          <w:p>
+            <w:tcBorders>
+              <w:top w:val="single" w:sz="4" w:space="0" w:color="auto"/>
+              <w:bottom w:val="single" w:sz="4" w:space="0" w:color="auto"/>
+            </w:tcBorders>
+          </w:tcPr>
+          <w:p>
+            <w:bookmarkStart w:id="4" w:name="_Hlk32867322"/>
             <w:r>
               <w:rPr>
                 <w:rFonts w:hint="eastAsia"/>
@@ -9069,6 +6114,10 @@
         <w:tc>
           <w:tcPr>
             <w:tcW w:w="1464" w:type="dxa"/>
+            <w:tcBorders>
+              <w:top w:val="single" w:sz="4" w:space="0" w:color="auto"/>
+              <w:bottom w:val="single" w:sz="4" w:space="0" w:color="auto"/>
+            </w:tcBorders>
           </w:tcPr>
           <w:p>
             <w:r>
@@ -9082,6 +6131,10 @@
         <w:tc>
           <w:tcPr>
             <w:tcW w:w="1379" w:type="dxa"/>
+            <w:tcBorders>
+              <w:top w:val="single" w:sz="4" w:space="0" w:color="auto"/>
+              <w:bottom w:val="single" w:sz="4" w:space="0" w:color="auto"/>
+            </w:tcBorders>
           </w:tcPr>
           <w:p>
             <w:r>
@@ -9095,6 +6148,10 @@
         <w:tc>
           <w:tcPr>
             <w:tcW w:w="1428" w:type="dxa"/>
+            <w:tcBorders>
+              <w:top w:val="single" w:sz="4" w:space="0" w:color="auto"/>
+              <w:bottom w:val="single" w:sz="4" w:space="0" w:color="auto"/>
+            </w:tcBorders>
           </w:tcPr>
           <w:p>
             <w:r>
@@ -9108,6 +6165,10 @@
         <w:tc>
           <w:tcPr>
             <w:tcW w:w="1389" w:type="dxa"/>
+            <w:tcBorders>
+              <w:top w:val="single" w:sz="4" w:space="0" w:color="auto"/>
+              <w:bottom w:val="single" w:sz="4" w:space="0" w:color="auto"/>
+            </w:tcBorders>
           </w:tcPr>
           <w:p>
             <w:r>
@@ -9121,6 +6182,10 @@
         <w:tc>
           <w:tcPr>
             <w:tcW w:w="1461" w:type="dxa"/>
+            <w:tcBorders>
+              <w:top w:val="single" w:sz="4" w:space="0" w:color="auto"/>
+              <w:bottom w:val="single" w:sz="4" w:space="0" w:color="auto"/>
+            </w:tcBorders>
           </w:tcPr>
           <w:p>
             <w:r>
@@ -9136,6 +6201,9 @@
         <w:tc>
           <w:tcPr>
             <w:tcW w:w="1404" w:type="dxa"/>
+            <w:tcBorders>
+              <w:top w:val="single" w:sz="4" w:space="0" w:color="auto"/>
+            </w:tcBorders>
           </w:tcPr>
           <w:p>
             <w:r>
@@ -9149,6 +6217,9 @@
         <w:tc>
           <w:tcPr>
             <w:tcW w:w="1464" w:type="dxa"/>
+            <w:tcBorders>
+              <w:top w:val="single" w:sz="4" w:space="0" w:color="auto"/>
+            </w:tcBorders>
           </w:tcPr>
           <w:p>
             <w:r>
@@ -9162,6 +6233,9 @@
         <w:tc>
           <w:tcPr>
             <w:tcW w:w="1379" w:type="dxa"/>
+            <w:tcBorders>
+              <w:top w:val="single" w:sz="4" w:space="0" w:color="auto"/>
+            </w:tcBorders>
           </w:tcPr>
           <w:p>
             <w:r>
@@ -9175,6 +6249,9 @@
         <w:tc>
           <w:tcPr>
             <w:tcW w:w="1428" w:type="dxa"/>
+            <w:tcBorders>
+              <w:top w:val="single" w:sz="4" w:space="0" w:color="auto"/>
+            </w:tcBorders>
           </w:tcPr>
           <w:p>
             <w:r>
@@ -9188,6 +6265,9 @@
         <w:tc>
           <w:tcPr>
             <w:tcW w:w="1389" w:type="dxa"/>
+            <w:tcBorders>
+              <w:top w:val="single" w:sz="4" w:space="0" w:color="auto"/>
+            </w:tcBorders>
           </w:tcPr>
           <w:p>
             <w:r>
@@ -9201,6 +6281,9 @@
         <w:tc>
           <w:tcPr>
             <w:tcW w:w="1461" w:type="dxa"/>
+            <w:tcBorders>
+              <w:top w:val="single" w:sz="4" w:space="0" w:color="auto"/>
+            </w:tcBorders>
           </w:tcPr>
           <w:p/>
         </w:tc>
@@ -9665,6 +6748,7 @@
               <w:rPr>
                 <w:rFonts w:hint="eastAsia"/>
               </w:rPr>
+              <w:lastRenderedPageBreak/>
               <w:t>m</w:t>
             </w:r>
             <w:r>
@@ -9836,8 +6920,6 @@
               </w:rPr>
               <w:t>done</w:t>
             </w:r>
-            <w:bookmarkStart w:id="0" w:name="_GoBack"/>
-            <w:bookmarkEnd w:id="0"/>
           </w:p>
         </w:tc>
         <w:tc>
@@ -9917,6 +6999,9 @@
         <w:tc>
           <w:tcPr>
             <w:tcW w:w="1404" w:type="dxa"/>
+            <w:tcBorders>
+              <w:bottom w:val="single" w:sz="4" w:space="0" w:color="auto"/>
+            </w:tcBorders>
           </w:tcPr>
           <w:p>
             <w:proofErr w:type="spellStart"/>
@@ -9935,6 +7020,9 @@
         <w:tc>
           <w:tcPr>
             <w:tcW w:w="1464" w:type="dxa"/>
+            <w:tcBorders>
+              <w:bottom w:val="single" w:sz="4" w:space="0" w:color="auto"/>
+            </w:tcBorders>
           </w:tcPr>
           <w:p>
             <w:r>
@@ -9948,6 +7036,9 @@
         <w:tc>
           <w:tcPr>
             <w:tcW w:w="1379" w:type="dxa"/>
+            <w:tcBorders>
+              <w:bottom w:val="single" w:sz="4" w:space="0" w:color="auto"/>
+            </w:tcBorders>
           </w:tcPr>
           <w:p>
             <w:r>
@@ -9964,6 +7055,9 @@
         <w:tc>
           <w:tcPr>
             <w:tcW w:w="1428" w:type="dxa"/>
+            <w:tcBorders>
+              <w:bottom w:val="single" w:sz="4" w:space="0" w:color="auto"/>
+            </w:tcBorders>
           </w:tcPr>
           <w:p>
             <w:r>
@@ -9977,6 +7071,9 @@
         <w:tc>
           <w:tcPr>
             <w:tcW w:w="1389" w:type="dxa"/>
+            <w:tcBorders>
+              <w:bottom w:val="single" w:sz="4" w:space="0" w:color="auto"/>
+            </w:tcBorders>
           </w:tcPr>
           <w:p>
             <w:r>
@@ -9996,10 +7093,14 @@
         <w:tc>
           <w:tcPr>
             <w:tcW w:w="1461" w:type="dxa"/>
+            <w:tcBorders>
+              <w:bottom w:val="single" w:sz="4" w:space="0" w:color="auto"/>
+            </w:tcBorders>
           </w:tcPr>
           <w:p/>
         </w:tc>
       </w:tr>
+      <w:bookmarkEnd w:id="4"/>
     </w:tbl>
     <w:p/>
     <w:p>
@@ -10028,6 +7129,14 @@
       <w:tblPr>
         <w:tblStyle w:val="a3"/>
         <w:tblW w:w="8525" w:type="dxa"/>
+        <w:tblBorders>
+          <w:top w:val="none" w:sz="0" w:space="0" w:color="auto"/>
+          <w:left w:val="none" w:sz="0" w:space="0" w:color="auto"/>
+          <w:bottom w:val="none" w:sz="0" w:space="0" w:color="auto"/>
+          <w:right w:val="none" w:sz="0" w:space="0" w:color="auto"/>
+          <w:insideH w:val="none" w:sz="0" w:space="0" w:color="auto"/>
+          <w:insideV w:val="none" w:sz="0" w:space="0" w:color="auto"/>
+        </w:tblBorders>
         <w:tblLayout w:type="fixed"/>
         <w:tblLook w:val="04A0" w:firstRow="1" w:lastRow="0" w:firstColumn="1" w:lastColumn="0" w:noHBand="0" w:noVBand="1"/>
       </w:tblPr>
@@ -10043,6 +7152,10 @@
         <w:tc>
           <w:tcPr>
             <w:tcW w:w="1404" w:type="dxa"/>
+            <w:tcBorders>
+              <w:top w:val="single" w:sz="4" w:space="0" w:color="auto"/>
+              <w:bottom w:val="single" w:sz="4" w:space="0" w:color="auto"/>
+            </w:tcBorders>
           </w:tcPr>
           <w:p>
             <w:r>
@@ -10056,6 +7169,10 @@
         <w:tc>
           <w:tcPr>
             <w:tcW w:w="1464" w:type="dxa"/>
+            <w:tcBorders>
+              <w:top w:val="single" w:sz="4" w:space="0" w:color="auto"/>
+              <w:bottom w:val="single" w:sz="4" w:space="0" w:color="auto"/>
+            </w:tcBorders>
           </w:tcPr>
           <w:p>
             <w:r>
@@ -10069,6 +7186,10 @@
         <w:tc>
           <w:tcPr>
             <w:tcW w:w="1379" w:type="dxa"/>
+            <w:tcBorders>
+              <w:top w:val="single" w:sz="4" w:space="0" w:color="auto"/>
+              <w:bottom w:val="single" w:sz="4" w:space="0" w:color="auto"/>
+            </w:tcBorders>
           </w:tcPr>
           <w:p>
             <w:r>
@@ -10082,6 +7203,10 @@
         <w:tc>
           <w:tcPr>
             <w:tcW w:w="1428" w:type="dxa"/>
+            <w:tcBorders>
+              <w:top w:val="single" w:sz="4" w:space="0" w:color="auto"/>
+              <w:bottom w:val="single" w:sz="4" w:space="0" w:color="auto"/>
+            </w:tcBorders>
           </w:tcPr>
           <w:p>
             <w:r>
@@ -10095,6 +7220,10 @@
         <w:tc>
           <w:tcPr>
             <w:tcW w:w="1389" w:type="dxa"/>
+            <w:tcBorders>
+              <w:top w:val="single" w:sz="4" w:space="0" w:color="auto"/>
+              <w:bottom w:val="single" w:sz="4" w:space="0" w:color="auto"/>
+            </w:tcBorders>
           </w:tcPr>
           <w:p>
             <w:r>
@@ -10108,6 +7237,10 @@
         <w:tc>
           <w:tcPr>
             <w:tcW w:w="1461" w:type="dxa"/>
+            <w:tcBorders>
+              <w:top w:val="single" w:sz="4" w:space="0" w:color="auto"/>
+              <w:bottom w:val="single" w:sz="4" w:space="0" w:color="auto"/>
+            </w:tcBorders>
           </w:tcPr>
           <w:p>
             <w:r>
@@ -10123,6 +7256,9 @@
         <w:tc>
           <w:tcPr>
             <w:tcW w:w="1404" w:type="dxa"/>
+            <w:tcBorders>
+              <w:top w:val="single" w:sz="4" w:space="0" w:color="auto"/>
+            </w:tcBorders>
           </w:tcPr>
           <w:p>
             <w:r>
@@ -10136,6 +7272,9 @@
         <w:tc>
           <w:tcPr>
             <w:tcW w:w="1464" w:type="dxa"/>
+            <w:tcBorders>
+              <w:top w:val="single" w:sz="4" w:space="0" w:color="auto"/>
+            </w:tcBorders>
           </w:tcPr>
           <w:p>
             <w:r>
@@ -10149,6 +7288,9 @@
         <w:tc>
           <w:tcPr>
             <w:tcW w:w="1379" w:type="dxa"/>
+            <w:tcBorders>
+              <w:top w:val="single" w:sz="4" w:space="0" w:color="auto"/>
+            </w:tcBorders>
           </w:tcPr>
           <w:p>
             <w:r>
@@ -10162,6 +7304,9 @@
         <w:tc>
           <w:tcPr>
             <w:tcW w:w="1428" w:type="dxa"/>
+            <w:tcBorders>
+              <w:top w:val="single" w:sz="4" w:space="0" w:color="auto"/>
+            </w:tcBorders>
           </w:tcPr>
           <w:p>
             <w:r>
@@ -10175,6 +7320,9 @@
         <w:tc>
           <w:tcPr>
             <w:tcW w:w="1389" w:type="dxa"/>
+            <w:tcBorders>
+              <w:top w:val="single" w:sz="4" w:space="0" w:color="auto"/>
+            </w:tcBorders>
           </w:tcPr>
           <w:p>
             <w:r>
@@ -10188,6 +7336,9 @@
         <w:tc>
           <w:tcPr>
             <w:tcW w:w="1461" w:type="dxa"/>
+            <w:tcBorders>
+              <w:top w:val="single" w:sz="4" w:space="0" w:color="auto"/>
+            </w:tcBorders>
           </w:tcPr>
           <w:p/>
         </w:tc>
@@ -10412,7 +7563,7 @@
             <w:tcW w:w="1404" w:type="dxa"/>
           </w:tcPr>
           <w:p>
-            <w:hyperlink r:id="rId8" w:anchor="keyfrom=E2Ctranslation" w:history="1">
+            <w:hyperlink r:id="rId10" w:anchor="keyfrom=E2Ctranslation" w:history="1">
               <w:r>
                 <w:t>permission</w:t>
               </w:r>
@@ -10521,9 +7672,6 @@
           </w:tcPr>
           <w:p>
             <w:r>
-              <w:rPr>
-                <w:rFonts w:hint="eastAsia"/>
-              </w:rPr>
               <w:t>1</w:t>
             </w:r>
           </w:p>
@@ -10556,20 +7704,260 @@
               <w:rPr>
                 <w:rFonts w:hint="eastAsia"/>
               </w:rPr>
-              <w:t>申请是否处</w:t>
-            </w:r>
-            <w:r>
-              <w:rPr>
-                <w:rFonts w:hint="eastAsia"/>
-              </w:rPr>
-              <w:lastRenderedPageBreak/>
-              <w:t>理完成</w:t>
+              <w:t>申请是否处理完成</w:t>
             </w:r>
           </w:p>
         </w:tc>
         <w:tc>
           <w:tcPr>
             <w:tcW w:w="1461" w:type="dxa"/>
+          </w:tcPr>
+          <w:p/>
+        </w:tc>
+      </w:tr>
+      <w:tr>
+        <w:tc>
+          <w:tcPr>
+            <w:tcW w:w="1404" w:type="dxa"/>
+          </w:tcPr>
+          <w:p>
+            <w:pPr>
+              <w:rPr>
+                <w:rFonts w:hint="eastAsia"/>
+              </w:rPr>
+            </w:pPr>
+            <w:r>
+              <w:rPr>
+                <w:rFonts w:hint="eastAsia"/>
+              </w:rPr>
+              <w:t>del</w:t>
+            </w:r>
+          </w:p>
+        </w:tc>
+        <w:tc>
+          <w:tcPr>
+            <w:tcW w:w="1464" w:type="dxa"/>
+          </w:tcPr>
+          <w:p>
+            <w:pPr>
+              <w:rPr>
+                <w:rFonts w:hint="eastAsia"/>
+              </w:rPr>
+            </w:pPr>
+            <w:proofErr w:type="spellStart"/>
+            <w:r>
+              <w:rPr>
+                <w:rFonts w:hint="eastAsia"/>
+              </w:rPr>
+              <w:t>tinyint</w:t>
+            </w:r>
+            <w:proofErr w:type="spellEnd"/>
+          </w:p>
+        </w:tc>
+        <w:tc>
+          <w:tcPr>
+            <w:tcW w:w="1379" w:type="dxa"/>
+          </w:tcPr>
+          <w:p>
+            <w:pPr>
+              <w:rPr>
+                <w:rFonts w:hint="eastAsia"/>
+              </w:rPr>
+            </w:pPr>
+            <w:r>
+              <w:rPr>
+                <w:rFonts w:hint="eastAsia"/>
+              </w:rPr>
+              <w:t>1</w:t>
+            </w:r>
+          </w:p>
+        </w:tc>
+        <w:tc>
+          <w:tcPr>
+            <w:tcW w:w="1428" w:type="dxa"/>
+          </w:tcPr>
+          <w:p>
+            <w:pPr>
+              <w:rPr>
+                <w:rFonts w:hint="eastAsia"/>
+              </w:rPr>
+            </w:pPr>
+            <w:r>
+              <w:rPr>
+                <w:rFonts w:hint="eastAsia"/>
+              </w:rPr>
+              <w:t>否，默认值</w:t>
+            </w:r>
+            <w:r>
+              <w:rPr>
+                <w:rFonts w:hint="eastAsia"/>
+              </w:rPr>
+              <w:t>0</w:t>
+            </w:r>
+          </w:p>
+        </w:tc>
+        <w:tc>
+          <w:tcPr>
+            <w:tcW w:w="1389" w:type="dxa"/>
+          </w:tcPr>
+          <w:p>
+            <w:pPr>
+              <w:rPr>
+                <w:rFonts w:hint="eastAsia"/>
+              </w:rPr>
+            </w:pPr>
+            <w:r>
+              <w:rPr>
+                <w:rFonts w:hint="eastAsia"/>
+              </w:rPr>
+              <w:t>是否删除</w:t>
+            </w:r>
+          </w:p>
+        </w:tc>
+        <w:tc>
+          <w:tcPr>
+            <w:tcW w:w="1461" w:type="dxa"/>
+          </w:tcPr>
+          <w:p/>
+        </w:tc>
+      </w:tr>
+      <w:tr>
+        <w:tc>
+          <w:tcPr>
+            <w:tcW w:w="1404" w:type="dxa"/>
+            <w:tcBorders>
+              <w:bottom w:val="single" w:sz="4" w:space="0" w:color="auto"/>
+            </w:tcBorders>
+          </w:tcPr>
+          <w:p>
+            <w:pPr>
+              <w:rPr>
+                <w:rFonts w:hint="eastAsia"/>
+              </w:rPr>
+            </w:pPr>
+            <w:proofErr w:type="spellStart"/>
+            <w:r>
+              <w:rPr>
+                <w:rFonts w:hint="eastAsia"/>
+              </w:rPr>
+              <w:t>creator</w:t>
+            </w:r>
+            <w:r>
+              <w:t>_</w:t>
+            </w:r>
+            <w:r>
+              <w:rPr>
+                <w:rFonts w:hint="eastAsia"/>
+              </w:rPr>
+              <w:t>id</w:t>
+            </w:r>
+            <w:proofErr w:type="spellEnd"/>
+          </w:p>
+        </w:tc>
+        <w:tc>
+          <w:tcPr>
+            <w:tcW w:w="1464" w:type="dxa"/>
+            <w:tcBorders>
+              <w:bottom w:val="single" w:sz="4" w:space="0" w:color="auto"/>
+            </w:tcBorders>
+          </w:tcPr>
+          <w:p>
+            <w:pPr>
+              <w:rPr>
+                <w:rFonts w:hint="eastAsia"/>
+              </w:rPr>
+            </w:pPr>
+            <w:r>
+              <w:rPr>
+                <w:rFonts w:hint="eastAsia"/>
+              </w:rPr>
+              <w:t>int</w:t>
+            </w:r>
+          </w:p>
+        </w:tc>
+        <w:tc>
+          <w:tcPr>
+            <w:tcW w:w="1379" w:type="dxa"/>
+            <w:tcBorders>
+              <w:bottom w:val="single" w:sz="4" w:space="0" w:color="auto"/>
+            </w:tcBorders>
+          </w:tcPr>
+          <w:p>
+            <w:pPr>
+              <w:rPr>
+                <w:rFonts w:hint="eastAsia"/>
+              </w:rPr>
+            </w:pPr>
+            <w:r>
+              <w:rPr>
+                <w:rFonts w:hint="eastAsia"/>
+              </w:rPr>
+              <w:t>1</w:t>
+            </w:r>
+          </w:p>
+        </w:tc>
+        <w:tc>
+          <w:tcPr>
+            <w:tcW w:w="1428" w:type="dxa"/>
+            <w:tcBorders>
+              <w:bottom w:val="single" w:sz="4" w:space="0" w:color="auto"/>
+            </w:tcBorders>
+          </w:tcPr>
+          <w:p>
+            <w:pPr>
+              <w:rPr>
+                <w:rFonts w:hint="eastAsia"/>
+              </w:rPr>
+            </w:pPr>
+            <w:r>
+              <w:rPr>
+                <w:rFonts w:hint="eastAsia"/>
+              </w:rPr>
+              <w:t>否</w:t>
+            </w:r>
+          </w:p>
+        </w:tc>
+        <w:tc>
+          <w:tcPr>
+            <w:tcW w:w="1389" w:type="dxa"/>
+            <w:tcBorders>
+              <w:bottom w:val="single" w:sz="4" w:space="0" w:color="auto"/>
+            </w:tcBorders>
+          </w:tcPr>
+          <w:p>
+            <w:pPr>
+              <w:rPr>
+                <w:rFonts w:hint="eastAsia"/>
+              </w:rPr>
+            </w:pPr>
+            <w:r>
+              <w:rPr>
+                <w:rFonts w:hint="eastAsia"/>
+              </w:rPr>
+              <w:t>创建</w:t>
+            </w:r>
+            <w:bookmarkStart w:id="5" w:name="_GoBack"/>
+            <w:bookmarkEnd w:id="5"/>
+            <w:r>
+              <w:rPr>
+                <w:rFonts w:hint="eastAsia"/>
+              </w:rPr>
+              <w:t>者</w:t>
+            </w:r>
+            <w:r>
+              <w:rPr>
+                <w:rFonts w:hint="eastAsia"/>
+              </w:rPr>
+              <w:t>id</w:t>
+            </w:r>
+          </w:p>
+        </w:tc>
+        <w:tc>
+          <w:tcPr>
+            <w:tcW w:w="1461" w:type="dxa"/>
+            <w:tcBorders>
+              <w:bottom w:val="single" w:sz="4" w:space="0" w:color="auto"/>
+            </w:tcBorders>
           </w:tcPr>
           <w:p/>
         </w:tc>
@@ -10591,6 +7979,44 @@
     </w:sectPr>
   </w:body>
 </w:document>
+</file>
+
+<file path=word/endnotes.xml><?xml version="1.0" encoding="utf-8"?>
+<w:endnotes xmlns:wpc="http://schemas.microsoft.com/office/word/2010/wordprocessingCanvas" xmlns:cx="http://schemas.microsoft.com/office/drawing/2014/chartex" xmlns:cx1="http://schemas.microsoft.com/office/drawing/2015/9/8/chartex" xmlns:cx2="http://schemas.microsoft.com/office/drawing/2015/10/21/chartex" xmlns:cx3="http://schemas.microsoft.com/office/drawing/2016/5/9/chartex" xmlns:cx4="http://schemas.microsoft.com/office/drawing/2016/5/10/chartex" xmlns:cx5="http://schemas.microsoft.com/office/drawing/2016/5/11/chartex" xmlns:cx6="http://schemas.microsoft.com/office/drawing/2016/5/12/chartex" xmlns:cx7="http://schemas.microsoft.com/office/drawing/2016/5/13/chartex" xmlns:cx8="http://schemas.microsoft.com/office/drawing/2016/5/14/chartex" xmlns:mc="http://schemas.openxmlformats.org/markup-compatibility/2006" xmlns:aink="http://schemas.microsoft.com/office/drawing/2016/ink" xmlns:am3d="http://schemas.microsoft.com/office/drawing/2017/model3d" xmlns:o="urn:schemas-microsoft-com:office:office" xmlns:r="http://schemas.openxmlformats.org/officeDocument/2006/relationships" xmlns:m="http://schemas.openxmlformats.org/officeDocument/2006/math" xmlns:v="urn:schemas-microsoft-com:vml" xmlns:wp14="http://schemas.microsoft.com/office/word/2010/wordprocessingDrawing" xmlns:wp="http://schemas.openxmlformats.org/drawingml/2006/wordprocessingDrawing" xmlns:w10="urn:schemas-microsoft-com:office:word" xmlns:w="http://schemas.openxmlformats.org/wordprocessingml/2006/main" xmlns:w14="http://schemas.microsoft.com/office/word/2010/wordml" xmlns:w15="http://schemas.microsoft.com/office/word/2012/wordml" xmlns:w16cid="http://schemas.microsoft.com/office/word/2016/wordml/cid" xmlns:w16se="http://schemas.microsoft.com/office/word/2015/wordml/symex" xmlns:wpg="http://schemas.microsoft.com/office/word/2010/wordprocessingGroup" xmlns:wpi="http://schemas.microsoft.com/office/word/2010/wordprocessingInk" xmlns:wne="http://schemas.microsoft.com/office/word/2006/wordml" xmlns:wps="http://schemas.microsoft.com/office/word/2010/wordprocessingShape" mc:Ignorable="w14 w15 w16se w16cid wp14">
+  <w:endnote w:type="separator" w:id="-1">
+    <w:p>
+      <w:r>
+        <w:separator/>
+      </w:r>
+    </w:p>
+  </w:endnote>
+  <w:endnote w:type="continuationSeparator" w:id="0">
+    <w:p>
+      <w:r>
+        <w:continuationSeparator/>
+      </w:r>
+    </w:p>
+  </w:endnote>
+</w:endnotes>
+</file>
+
+<file path=word/footnotes.xml><?xml version="1.0" encoding="utf-8"?>
+<w:footnotes xmlns:wpc="http://schemas.microsoft.com/office/word/2010/wordprocessingCanvas" xmlns:cx="http://schemas.microsoft.com/office/drawing/2014/chartex" xmlns:cx1="http://schemas.microsoft.com/office/drawing/2015/9/8/chartex" xmlns:cx2="http://schemas.microsoft.com/office/drawing/2015/10/21/chartex" xmlns:cx3="http://schemas.microsoft.com/office/drawing/2016/5/9/chartex" xmlns:cx4="http://schemas.microsoft.com/office/drawing/2016/5/10/chartex" xmlns:cx5="http://schemas.microsoft.com/office/drawing/2016/5/11/chartex" xmlns:cx6="http://schemas.microsoft.com/office/drawing/2016/5/12/chartex" xmlns:cx7="http://schemas.microsoft.com/office/drawing/2016/5/13/chartex" xmlns:cx8="http://schemas.microsoft.com/office/drawing/2016/5/14/chartex" xmlns:mc="http://schemas.openxmlformats.org/markup-compatibility/2006" xmlns:aink="http://schemas.microsoft.com/office/drawing/2016/ink" xmlns:am3d="http://schemas.microsoft.com/office/drawing/2017/model3d" xmlns:o="urn:schemas-microsoft-com:office:office" xmlns:r="http://schemas.openxmlformats.org/officeDocument/2006/relationships" xmlns:m="http://schemas.openxmlformats.org/officeDocument/2006/math" xmlns:v="urn:schemas-microsoft-com:vml" xmlns:wp14="http://schemas.microsoft.com/office/word/2010/wordprocessingDrawing" xmlns:wp="http://schemas.openxmlformats.org/drawingml/2006/wordprocessingDrawing" xmlns:w10="urn:schemas-microsoft-com:office:word" xmlns:w="http://schemas.openxmlformats.org/wordprocessingml/2006/main" xmlns:w14="http://schemas.microsoft.com/office/word/2010/wordml" xmlns:w15="http://schemas.microsoft.com/office/word/2012/wordml" xmlns:w16cid="http://schemas.microsoft.com/office/word/2016/wordml/cid" xmlns:w16se="http://schemas.microsoft.com/office/word/2015/wordml/symex" xmlns:wpg="http://schemas.microsoft.com/office/word/2010/wordprocessingGroup" xmlns:wpi="http://schemas.microsoft.com/office/word/2010/wordprocessingInk" xmlns:wne="http://schemas.microsoft.com/office/word/2006/wordml" xmlns:wps="http://schemas.microsoft.com/office/word/2010/wordprocessingShape" mc:Ignorable="w14 w15 w16se w16cid wp14">
+  <w:footnote w:type="separator" w:id="-1">
+    <w:p>
+      <w:r>
+        <w:separator/>
+      </w:r>
+    </w:p>
+  </w:footnote>
+  <w:footnote w:type="continuationSeparator" w:id="0">
+    <w:p>
+      <w:r>
+        <w:continuationSeparator/>
+      </w:r>
+    </w:p>
+  </w:footnote>
+</w:footnotes>
 </file>
 
 <file path=word/styles.xml><?xml version="1.0" encoding="utf-8"?>
@@ -10997,6 +8423,69 @@
       <w:szCs w:val="32"/>
     </w:rPr>
   </w:style>
+  <w:style w:type="paragraph" w:styleId="a7">
+    <w:name w:val="header"/>
+    <w:basedOn w:val="a"/>
+    <w:link w:val="a8"/>
+    <w:rsid w:val="005A060C"/>
+    <w:pPr>
+      <w:pBdr>
+        <w:bottom w:val="single" w:sz="6" w:space="1" w:color="auto"/>
+      </w:pBdr>
+      <w:tabs>
+        <w:tab w:val="center" w:pos="4153"/>
+        <w:tab w:val="right" w:pos="8306"/>
+      </w:tabs>
+      <w:snapToGrid w:val="0"/>
+      <w:jc w:val="center"/>
+    </w:pPr>
+    <w:rPr>
+      <w:sz w:val="18"/>
+      <w:szCs w:val="18"/>
+    </w:rPr>
+  </w:style>
+  <w:style w:type="character" w:customStyle="1" w:styleId="a8">
+    <w:name w:val="页眉 字符"/>
+    <w:basedOn w:val="a0"/>
+    <w:link w:val="a7"/>
+    <w:rsid w:val="005A060C"/>
+    <w:rPr>
+      <w:rFonts w:asciiTheme="minorHAnsi" w:eastAsiaTheme="minorEastAsia" w:hAnsiTheme="minorHAnsi" w:cstheme="minorBidi"/>
+      <w:kern w:val="2"/>
+      <w:sz w:val="18"/>
+      <w:szCs w:val="18"/>
+    </w:rPr>
+  </w:style>
+  <w:style w:type="paragraph" w:styleId="a9">
+    <w:name w:val="footer"/>
+    <w:basedOn w:val="a"/>
+    <w:link w:val="aa"/>
+    <w:rsid w:val="005A060C"/>
+    <w:pPr>
+      <w:tabs>
+        <w:tab w:val="center" w:pos="4153"/>
+        <w:tab w:val="right" w:pos="8306"/>
+      </w:tabs>
+      <w:snapToGrid w:val="0"/>
+      <w:jc w:val="left"/>
+    </w:pPr>
+    <w:rPr>
+      <w:sz w:val="18"/>
+      <w:szCs w:val="18"/>
+    </w:rPr>
+  </w:style>
+  <w:style w:type="character" w:customStyle="1" w:styleId="aa">
+    <w:name w:val="页脚 字符"/>
+    <w:basedOn w:val="a0"/>
+    <w:link w:val="a9"/>
+    <w:rsid w:val="005A060C"/>
+    <w:rPr>
+      <w:rFonts w:asciiTheme="minorHAnsi" w:eastAsiaTheme="minorEastAsia" w:hAnsiTheme="minorHAnsi" w:cstheme="minorBidi"/>
+      <w:kern w:val="2"/>
+      <w:sz w:val="18"/>
+      <w:szCs w:val="18"/>
+    </w:rPr>
+  </w:style>
 </w:styles>
 </file>
 
@@ -11277,7 +8766,7 @@
 </file>
 
 <file path=customXml/itemProps2.xml><?xml version="1.0" encoding="utf-8"?>
-<ds:datastoreItem xmlns:ds="http://schemas.openxmlformats.org/officeDocument/2006/customXml" ds:itemID="{5CCC9E5C-5E90-43A6-92F6-D31821C1689E}">
+<ds:datastoreItem xmlns:ds="http://schemas.openxmlformats.org/officeDocument/2006/customXml" ds:itemID="{47035A65-0A46-4019-86E9-FBC682204831}">
   <ds:schemaRefs>
     <ds:schemaRef ds:uri="http://schemas.openxmlformats.org/officeDocument/2006/bibliography"/>
   </ds:schemaRefs>
